--- a/Documentation.docx
+++ b/Documentation.docx
@@ -6,414 +6,3264 @@
       <w:pPr>
         <w:jc w:val="center"/>
         <w:rPr>
-          <w:rFonts w:ascii="TH Sarabun New" w:hAnsi="TH Sarabun New" w:cs="TH Sarabun New" w:hint="cs"/>
-          <w:b/>
-          <w:bCs/>
-          <w:sz w:val="72"/>
-          <w:szCs w:val="72"/>
-        </w:rPr>
-      </w:pPr>
-    </w:p>
-    <w:p>
-      <w:pPr>
-        <w:jc w:val="center"/>
-        <w:rPr>
-          <w:rFonts w:ascii="TH Sarabun New" w:hAnsi="TH Sarabun New" w:cs="TH Sarabun New"/>
-          <w:b/>
-          <w:bCs/>
-          <w:sz w:val="64"/>
-          <w:szCs w:val="64"/>
-        </w:rPr>
-      </w:pPr>
-      <w:r>
-        <w:rPr>
-          <w:rFonts w:ascii="TH Sarabun New" w:hAnsi="TH Sarabun New" w:cs="TH Sarabun New" w:hint="cs"/>
-          <w:b/>
-          <w:bCs/>
-          <w:sz w:val="64"/>
-          <w:szCs w:val="64"/>
-        </w:rPr>
-        <w:t>CP Election Documentation</w:t>
-      </w:r>
-    </w:p>
-    <w:p>
-      <w:pPr>
-        <w:jc w:val="center"/>
-        <w:rPr>
-          <w:rFonts w:ascii="TH Sarabun New" w:hAnsi="TH Sarabun New" w:cs="TH Sarabun New"/>
-          <w:b/>
-          <w:bCs/>
-          <w:sz w:val="64"/>
-          <w:szCs w:val="64"/>
-        </w:rPr>
-      </w:pPr>
-      <w:bookmarkStart w:id="0" w:name="_GoBack"/>
-      <w:bookmarkEnd w:id="0"/>
-    </w:p>
-    <w:p>
-      <w:pPr>
-        <w:jc w:val="center"/>
-        <w:rPr>
-          <w:rFonts w:ascii="TH Sarabun New" w:hAnsi="TH Sarabun New" w:cs="TH Sarabun New"/>
-          <w:b/>
-          <w:bCs/>
-          <w:sz w:val="64"/>
-          <w:szCs w:val="64"/>
-        </w:rPr>
-      </w:pPr>
-    </w:p>
-    <w:p>
-      <w:pPr>
-        <w:jc w:val="center"/>
-        <w:rPr>
-          <w:rFonts w:ascii="TH Sarabun New" w:hAnsi="TH Sarabun New" w:cs="TH Sarabun New"/>
-          <w:b/>
-          <w:bCs/>
-          <w:sz w:val="64"/>
-          <w:szCs w:val="64"/>
-        </w:rPr>
-      </w:pPr>
-      <w:r>
-        <w:rPr>
-          <w:rFonts w:ascii="TH Sarabun New" w:hAnsi="TH Sarabun New" w:cs="TH Sarabun New"/>
-          <w:b/>
-          <w:bCs/>
-          <w:sz w:val="64"/>
-          <w:szCs w:val="64"/>
-        </w:rPr>
-        <w:t>Created by</w:t>
-      </w:r>
-    </w:p>
-    <w:p>
-      <w:pPr>
-        <w:jc w:val="center"/>
-        <w:rPr>
-          <w:rFonts w:ascii="TH Sarabun New" w:hAnsi="TH Sarabun New" w:cs="TH Sarabun New"/>
-          <w:sz w:val="56"/>
-          <w:szCs w:val="56"/>
-        </w:rPr>
-      </w:pPr>
-      <w:proofErr w:type="spellStart"/>
-      <w:r>
-        <w:rPr>
-          <w:rFonts w:ascii="TH Sarabun New" w:hAnsi="TH Sarabun New" w:cs="TH Sarabun New"/>
-          <w:sz w:val="56"/>
-          <w:szCs w:val="56"/>
-        </w:rPr>
-        <w:t>Niti</w:t>
-      </w:r>
-      <w:proofErr w:type="spellEnd"/>
-      <w:r>
-        <w:rPr>
-          <w:rFonts w:ascii="TH Sarabun New" w:hAnsi="TH Sarabun New" w:cs="TH Sarabun New"/>
-          <w:sz w:val="56"/>
-          <w:szCs w:val="56"/>
-        </w:rPr>
-        <w:t xml:space="preserve"> </w:t>
-      </w:r>
-      <w:proofErr w:type="spellStart"/>
-      <w:r>
-        <w:rPr>
-          <w:rFonts w:ascii="TH Sarabun New" w:hAnsi="TH Sarabun New" w:cs="TH Sarabun New"/>
-          <w:sz w:val="56"/>
-          <w:szCs w:val="56"/>
-        </w:rPr>
-        <w:t>Assavaplakorn</w:t>
-      </w:r>
-      <w:proofErr w:type="spellEnd"/>
-      <w:r>
-        <w:rPr>
-          <w:rFonts w:ascii="TH Sarabun New" w:hAnsi="TH Sarabun New" w:cs="TH Sarabun New"/>
-          <w:sz w:val="56"/>
-          <w:szCs w:val="56"/>
-        </w:rPr>
-        <w:t xml:space="preserve"> </w:t>
-      </w:r>
-      <w:r>
-        <w:rPr>
-          <w:rFonts w:ascii="TH Sarabun New" w:hAnsi="TH Sarabun New" w:cs="TH Sarabun New"/>
-          <w:sz w:val="56"/>
-          <w:szCs w:val="56"/>
-        </w:rPr>
-        <w:t>6031031221</w:t>
-      </w:r>
-    </w:p>
-    <w:p>
-      <w:pPr>
-        <w:jc w:val="center"/>
-        <w:rPr>
-          <w:rFonts w:ascii="TH Sarabun New" w:hAnsi="TH Sarabun New" w:cs="TH Sarabun New"/>
-          <w:sz w:val="56"/>
-          <w:szCs w:val="56"/>
-        </w:rPr>
-      </w:pPr>
-      <w:r>
-        <w:rPr>
-          <w:rFonts w:ascii="TH Sarabun New" w:hAnsi="TH Sarabun New" w:cs="TH Sarabun New"/>
-          <w:sz w:val="56"/>
-          <w:szCs w:val="56"/>
-        </w:rPr>
-        <w:t>Natchapol Srisang 6031308121</w:t>
-      </w:r>
-    </w:p>
-    <w:p>
-      <w:pPr>
-        <w:jc w:val="center"/>
-        <w:rPr>
-          <w:rFonts w:ascii="TH Sarabun New" w:hAnsi="TH Sarabun New" w:cs="TH Sarabun New"/>
-          <w:sz w:val="56"/>
-          <w:szCs w:val="56"/>
-        </w:rPr>
-      </w:pPr>
-    </w:p>
-    <w:p>
-      <w:pPr>
-        <w:jc w:val="center"/>
-        <w:rPr>
-          <w:rFonts w:ascii="TH Sarabun New" w:hAnsi="TH Sarabun New" w:cs="TH Sarabun New"/>
-          <w:sz w:val="56"/>
-          <w:szCs w:val="56"/>
-        </w:rPr>
-      </w:pPr>
-    </w:p>
-    <w:p>
-      <w:pPr>
-        <w:jc w:val="center"/>
-        <w:rPr>
-          <w:rFonts w:ascii="TH Sarabun New" w:hAnsi="TH Sarabun New" w:cs="TH Sarabun New"/>
-          <w:b/>
-          <w:bCs/>
-          <w:sz w:val="64"/>
-          <w:szCs w:val="64"/>
-        </w:rPr>
-      </w:pPr>
-      <w:r>
-        <w:rPr>
-          <w:rFonts w:ascii="TH Sarabun New" w:hAnsi="TH Sarabun New" w:cs="TH Sarabun New"/>
-          <w:b/>
-          <w:bCs/>
-          <w:sz w:val="64"/>
-          <w:szCs w:val="64"/>
-        </w:rPr>
-        <w:t>2110215 Programming Methodology</w:t>
-      </w:r>
-    </w:p>
-    <w:p>
-      <w:pPr>
-        <w:jc w:val="center"/>
-        <w:rPr>
-          <w:rFonts w:ascii="TH Sarabun New" w:hAnsi="TH Sarabun New" w:cs="TH Sarabun New"/>
-          <w:b/>
-          <w:bCs/>
-          <w:sz w:val="64"/>
-          <w:szCs w:val="64"/>
-        </w:rPr>
-      </w:pPr>
-      <w:r>
-        <w:rPr>
-          <w:rFonts w:ascii="TH Sarabun New" w:hAnsi="TH Sarabun New" w:cs="TH Sarabun New"/>
-          <w:b/>
-          <w:bCs/>
-          <w:sz w:val="64"/>
-          <w:szCs w:val="64"/>
-        </w:rPr>
-        <w:t>Semester 1 Academic Year 2018</w:t>
-      </w:r>
-    </w:p>
-    <w:p>
-      <w:pPr>
-        <w:jc w:val="center"/>
-        <w:rPr>
-          <w:rFonts w:ascii="TH Sarabun New" w:hAnsi="TH Sarabun New" w:cs="TH Sarabun New"/>
-          <w:b/>
-          <w:bCs/>
-          <w:sz w:val="64"/>
-          <w:szCs w:val="64"/>
-        </w:rPr>
-      </w:pPr>
-      <w:r>
-        <w:rPr>
-          <w:rFonts w:ascii="TH Sarabun New" w:hAnsi="TH Sarabun New" w:cs="TH Sarabun New"/>
-          <w:b/>
-          <w:bCs/>
-          <w:sz w:val="64"/>
-          <w:szCs w:val="64"/>
-        </w:rPr>
-        <w:t>Chulalongkorn University</w:t>
-      </w:r>
-    </w:p>
-    <w:p>
-      <w:pPr>
-        <w:jc w:val="center"/>
-        <w:rPr>
-          <w:rFonts w:ascii="TH Sarabun New" w:hAnsi="TH Sarabun New" w:cs="TH Sarabun New"/>
-          <w:b/>
-          <w:bCs/>
-          <w:sz w:val="64"/>
-          <w:szCs w:val="64"/>
-        </w:rPr>
-      </w:pPr>
-    </w:p>
-    <w:p>
-      <w:pPr>
-        <w:jc w:val="center"/>
-        <w:rPr>
-          <w:rFonts w:ascii="TH Sarabun New" w:hAnsi="TH Sarabun New" w:cs="TH Sarabun New"/>
-          <w:b/>
-          <w:bCs/>
-          <w:sz w:val="64"/>
-          <w:szCs w:val="64"/>
-        </w:rPr>
-      </w:pPr>
-    </w:p>
-    <w:p>
-      <w:pPr>
-        <w:jc w:val="center"/>
-        <w:rPr>
-          <w:rFonts w:ascii="TH Sarabun New" w:hAnsi="TH Sarabun New" w:cs="TH Sarabun New"/>
-          <w:b/>
-          <w:bCs/>
-          <w:sz w:val="64"/>
-          <w:szCs w:val="64"/>
-        </w:rPr>
-      </w:pPr>
-    </w:p>
-    <w:p>
-      <w:pPr>
-        <w:jc w:val="center"/>
-        <w:rPr>
-          <w:rFonts w:ascii="TH Sarabun New" w:hAnsi="TH Sarabun New" w:cs="TH Sarabun New"/>
-          <w:b/>
-          <w:bCs/>
-          <w:sz w:val="64"/>
-          <w:szCs w:val="64"/>
-        </w:rPr>
-      </w:pPr>
-    </w:p>
-    <w:p>
-      <w:pPr>
-        <w:rPr>
-          <w:rFonts w:ascii="TH Sarabun New" w:hAnsi="TH Sarabun New" w:cs="TH Sarabun New"/>
-          <w:b/>
-          <w:bCs/>
-          <w:sz w:val="64"/>
-          <w:szCs w:val="64"/>
-        </w:rPr>
-      </w:pPr>
-      <w:r>
-        <w:rPr>
-          <w:rFonts w:ascii="TH Sarabun New" w:hAnsi="TH Sarabun New" w:cs="TH Sarabun New"/>
-          <w:b/>
-          <w:bCs/>
-          <w:sz w:val="64"/>
-          <w:szCs w:val="64"/>
-        </w:rPr>
-        <w:lastRenderedPageBreak/>
-        <w:t>CP Election Documentation</w:t>
-      </w:r>
-    </w:p>
-    <w:p>
-      <w:pPr>
-        <w:rPr>
-          <w:rFonts w:ascii="TH Sarabun New" w:hAnsi="TH Sarabun New" w:cs="TH Sarabun New"/>
+          <w:rFonts w:ascii="Calibri" w:hAnsi="Calibri" w:cs="Calibri"/>
           <w:b/>
           <w:bCs/>
           <w:sz w:val="56"/>
           <w:szCs w:val="56"/>
         </w:rPr>
       </w:pPr>
-      <w:r>
-        <w:rPr>
-          <w:rFonts w:ascii="TH Sarabun New" w:hAnsi="TH Sarabun New" w:cs="TH Sarabun New"/>
+    </w:p>
+    <w:p>
+      <w:pPr>
+        <w:jc w:val="center"/>
+        <w:rPr>
+          <w:rFonts w:ascii="Calibri" w:hAnsi="Calibri" w:cs="Calibri"/>
           <w:b/>
           <w:bCs/>
           <w:sz w:val="56"/>
           <w:szCs w:val="56"/>
         </w:rPr>
+      </w:pPr>
+      <w:r>
+        <w:rPr>
+          <w:rFonts w:ascii="Calibri" w:hAnsi="Calibri" w:cs="Calibri"/>
+          <w:b/>
+          <w:bCs/>
+          <w:sz w:val="56"/>
+          <w:szCs w:val="56"/>
+        </w:rPr>
+        <w:t>CP Election Documentation</w:t>
+      </w:r>
+    </w:p>
+    <w:p>
+      <w:pPr>
+        <w:jc w:val="center"/>
+        <w:rPr>
+          <w:rFonts w:ascii="Calibri" w:hAnsi="Calibri" w:cs="Calibri"/>
+          <w:b/>
+          <w:bCs/>
+          <w:sz w:val="56"/>
+          <w:szCs w:val="56"/>
+        </w:rPr>
+      </w:pPr>
+    </w:p>
+    <w:p>
+      <w:pPr>
+        <w:jc w:val="center"/>
+        <w:rPr>
+          <w:rFonts w:ascii="Calibri" w:hAnsi="Calibri" w:cs="Calibri"/>
+          <w:b/>
+          <w:bCs/>
+          <w:sz w:val="56"/>
+          <w:szCs w:val="56"/>
+        </w:rPr>
+      </w:pPr>
+    </w:p>
+    <w:p>
+      <w:pPr>
+        <w:jc w:val="center"/>
+        <w:rPr>
+          <w:rFonts w:ascii="Calibri" w:hAnsi="Calibri" w:cs="Calibri"/>
+          <w:b/>
+          <w:bCs/>
+          <w:sz w:val="56"/>
+          <w:szCs w:val="56"/>
+        </w:rPr>
+      </w:pPr>
+    </w:p>
+    <w:p>
+      <w:pPr>
+        <w:jc w:val="center"/>
+        <w:rPr>
+          <w:rFonts w:ascii="Calibri" w:hAnsi="Calibri" w:cs="Calibri"/>
+          <w:b/>
+          <w:bCs/>
+          <w:sz w:val="56"/>
+          <w:szCs w:val="56"/>
+        </w:rPr>
+      </w:pPr>
+      <w:r>
+        <w:rPr>
+          <w:rFonts w:ascii="Calibri" w:hAnsi="Calibri" w:cs="Calibri"/>
+          <w:b/>
+          <w:bCs/>
+          <w:sz w:val="56"/>
+          <w:szCs w:val="56"/>
+        </w:rPr>
+        <w:t>Created by</w:t>
+      </w:r>
+    </w:p>
+    <w:p>
+      <w:pPr>
+        <w:jc w:val="center"/>
+        <w:rPr>
+          <w:rFonts w:ascii="Calibri" w:hAnsi="Calibri" w:cs="Calibri"/>
+          <w:sz w:val="48"/>
+          <w:szCs w:val="48"/>
+        </w:rPr>
+      </w:pPr>
+      <w:proofErr w:type="spellStart"/>
+      <w:r>
+        <w:rPr>
+          <w:rFonts w:ascii="Calibri" w:hAnsi="Calibri" w:cs="Calibri"/>
+          <w:sz w:val="48"/>
+          <w:szCs w:val="48"/>
+        </w:rPr>
+        <w:t>Niti</w:t>
+      </w:r>
+      <w:proofErr w:type="spellEnd"/>
+      <w:r>
+        <w:rPr>
+          <w:rFonts w:ascii="Calibri" w:hAnsi="Calibri" w:cs="Calibri"/>
+          <w:sz w:val="48"/>
+          <w:szCs w:val="48"/>
+        </w:rPr>
+        <w:t xml:space="preserve"> </w:t>
+      </w:r>
+      <w:proofErr w:type="spellStart"/>
+      <w:r>
+        <w:rPr>
+          <w:rFonts w:ascii="Calibri" w:hAnsi="Calibri" w:cs="Calibri"/>
+          <w:sz w:val="48"/>
+          <w:szCs w:val="48"/>
+        </w:rPr>
+        <w:t>Assavaplakorn</w:t>
+      </w:r>
+      <w:proofErr w:type="spellEnd"/>
+      <w:r>
+        <w:rPr>
+          <w:rFonts w:ascii="Calibri" w:hAnsi="Calibri" w:cs="Calibri"/>
+          <w:sz w:val="48"/>
+          <w:szCs w:val="48"/>
+        </w:rPr>
+        <w:t xml:space="preserve"> 6031031221</w:t>
+      </w:r>
+    </w:p>
+    <w:p>
+      <w:pPr>
+        <w:jc w:val="center"/>
+        <w:rPr>
+          <w:rFonts w:ascii="Calibri" w:hAnsi="Calibri" w:cs="Calibri"/>
+          <w:sz w:val="48"/>
+          <w:szCs w:val="48"/>
+        </w:rPr>
+      </w:pPr>
+      <w:r>
+        <w:rPr>
+          <w:rFonts w:ascii="Calibri" w:hAnsi="Calibri" w:cs="Calibri"/>
+          <w:sz w:val="48"/>
+          <w:szCs w:val="48"/>
+        </w:rPr>
+        <w:t>Natchapol Srisang 6031308121</w:t>
+      </w:r>
+    </w:p>
+    <w:p>
+      <w:pPr>
+        <w:jc w:val="center"/>
+        <w:rPr>
+          <w:rFonts w:ascii="Calibri" w:hAnsi="Calibri" w:cs="Calibri"/>
+          <w:sz w:val="52"/>
+          <w:szCs w:val="52"/>
+        </w:rPr>
+      </w:pPr>
+    </w:p>
+    <w:p>
+      <w:pPr>
+        <w:jc w:val="center"/>
+        <w:rPr>
+          <w:rFonts w:ascii="Calibri" w:hAnsi="Calibri" w:cs="Calibri"/>
+          <w:sz w:val="52"/>
+          <w:szCs w:val="52"/>
+        </w:rPr>
+      </w:pPr>
+    </w:p>
+    <w:p>
+      <w:pPr>
+        <w:jc w:val="center"/>
+        <w:rPr>
+          <w:rFonts w:ascii="Calibri" w:hAnsi="Calibri" w:cs="Calibri"/>
+          <w:sz w:val="52"/>
+          <w:szCs w:val="52"/>
+        </w:rPr>
+      </w:pPr>
+    </w:p>
+    <w:p>
+      <w:pPr>
+        <w:jc w:val="center"/>
+        <w:rPr>
+          <w:rFonts w:ascii="Calibri" w:hAnsi="Calibri" w:cs="Calibri"/>
+          <w:b/>
+          <w:bCs/>
+          <w:sz w:val="56"/>
+          <w:szCs w:val="56"/>
+        </w:rPr>
+      </w:pPr>
+      <w:r>
+        <w:rPr>
+          <w:rFonts w:ascii="Calibri" w:hAnsi="Calibri" w:cs="Calibri"/>
+          <w:b/>
+          <w:bCs/>
+          <w:sz w:val="56"/>
+          <w:szCs w:val="56"/>
+        </w:rPr>
+        <w:t>2110215 Programming Methodology</w:t>
+      </w:r>
+    </w:p>
+    <w:p>
+      <w:pPr>
+        <w:jc w:val="center"/>
+        <w:rPr>
+          <w:rFonts w:ascii="Calibri" w:hAnsi="Calibri" w:cs="Calibri"/>
+          <w:b/>
+          <w:bCs/>
+          <w:sz w:val="56"/>
+          <w:szCs w:val="56"/>
+        </w:rPr>
+      </w:pPr>
+      <w:r>
+        <w:rPr>
+          <w:rFonts w:ascii="Calibri" w:hAnsi="Calibri" w:cs="Calibri"/>
+          <w:b/>
+          <w:bCs/>
+          <w:sz w:val="56"/>
+          <w:szCs w:val="56"/>
+        </w:rPr>
+        <w:t>Semester 1 Academic Year 2018</w:t>
+      </w:r>
+    </w:p>
+    <w:p>
+      <w:pPr>
+        <w:jc w:val="center"/>
+        <w:rPr>
+          <w:rFonts w:ascii="Calibri" w:hAnsi="Calibri" w:cs="Calibri"/>
+          <w:b/>
+          <w:bCs/>
+          <w:sz w:val="56"/>
+          <w:szCs w:val="56"/>
+        </w:rPr>
+      </w:pPr>
+      <w:r>
+        <w:rPr>
+          <w:rFonts w:ascii="Calibri" w:hAnsi="Calibri" w:cs="Calibri"/>
+          <w:b/>
+          <w:bCs/>
+          <w:sz w:val="56"/>
+          <w:szCs w:val="56"/>
+        </w:rPr>
+        <w:t>Chulalongkorn University</w:t>
+      </w:r>
+    </w:p>
+    <w:p>
+      <w:pPr>
+        <w:jc w:val="center"/>
+        <w:rPr>
+          <w:rFonts w:ascii="Calibri" w:hAnsi="Calibri" w:cs="Calibri"/>
+          <w:b/>
+          <w:bCs/>
+          <w:sz w:val="56"/>
+          <w:szCs w:val="56"/>
+        </w:rPr>
+      </w:pPr>
+    </w:p>
+    <w:p>
+      <w:pPr>
+        <w:jc w:val="center"/>
+        <w:rPr>
+          <w:rFonts w:ascii="Calibri" w:hAnsi="Calibri" w:cs="Calibri"/>
+          <w:b/>
+          <w:bCs/>
+          <w:sz w:val="56"/>
+          <w:szCs w:val="56"/>
+        </w:rPr>
+      </w:pPr>
+    </w:p>
+    <w:p>
+      <w:pPr>
+        <w:jc w:val="center"/>
+        <w:rPr>
+          <w:rFonts w:ascii="Calibri" w:hAnsi="Calibri" w:cs="Calibri"/>
+          <w:b/>
+          <w:bCs/>
+          <w:sz w:val="56"/>
+          <w:szCs w:val="56"/>
+        </w:rPr>
+      </w:pPr>
+    </w:p>
+    <w:p>
+      <w:pPr>
+        <w:jc w:val="center"/>
+        <w:rPr>
+          <w:rFonts w:ascii="Calibri" w:hAnsi="Calibri" w:cs="Calibri"/>
+          <w:b/>
+          <w:bCs/>
+          <w:sz w:val="56"/>
+          <w:szCs w:val="56"/>
+        </w:rPr>
+      </w:pPr>
+    </w:p>
+    <w:p>
+      <w:pPr>
+        <w:jc w:val="center"/>
+        <w:rPr>
+          <w:rFonts w:ascii="Calibri" w:hAnsi="Calibri" w:cs="Calibri"/>
+          <w:b/>
+          <w:bCs/>
+          <w:sz w:val="56"/>
+          <w:szCs w:val="56"/>
+        </w:rPr>
+      </w:pPr>
+    </w:p>
+    <w:p>
+      <w:pPr>
+        <w:rPr>
+          <w:rFonts w:ascii="Calibri" w:hAnsi="Calibri" w:cs="Calibri"/>
+          <w:b/>
+          <w:bCs/>
+          <w:sz w:val="56"/>
+          <w:szCs w:val="56"/>
+        </w:rPr>
+      </w:pPr>
+    </w:p>
+    <w:p>
+      <w:pPr>
+        <w:spacing w:after="100"/>
+        <w:rPr>
+          <w:rFonts w:ascii="Calibri" w:hAnsi="Calibri" w:cs="Calibri"/>
+          <w:b/>
+          <w:bCs/>
+          <w:sz w:val="52"/>
+          <w:szCs w:val="52"/>
+        </w:rPr>
+      </w:pPr>
+      <w:r>
+        <w:rPr>
+          <w:rFonts w:ascii="Calibri" w:hAnsi="Calibri" w:cs="Calibri"/>
+          <w:b/>
+          <w:bCs/>
+          <w:sz w:val="52"/>
+          <w:szCs w:val="52"/>
+        </w:rPr>
+        <w:lastRenderedPageBreak/>
+        <w:t>CP Election Documentation</w:t>
+      </w:r>
+    </w:p>
+    <w:p>
+      <w:pPr>
+        <w:spacing w:after="100"/>
+        <w:rPr>
+          <w:rFonts w:ascii="Calibri" w:hAnsi="Calibri" w:cs="Calibri"/>
+          <w:b/>
+          <w:bCs/>
+          <w:sz w:val="52"/>
+          <w:szCs w:val="52"/>
+        </w:rPr>
+      </w:pPr>
+    </w:p>
+    <w:p>
+      <w:pPr>
+        <w:spacing w:after="80"/>
+        <w:jc w:val="both"/>
+        <w:rPr>
+          <w:rFonts w:ascii="Calibri" w:hAnsi="Calibri" w:cs="Calibri"/>
+          <w:b/>
+          <w:bCs/>
+          <w:sz w:val="44"/>
+          <w:szCs w:val="44"/>
+        </w:rPr>
+      </w:pPr>
+      <w:r>
+        <w:rPr>
+          <w:rFonts w:ascii="Calibri" w:hAnsi="Calibri" w:cs="Calibri"/>
+          <w:b/>
+          <w:bCs/>
+          <w:sz w:val="44"/>
+          <w:szCs w:val="44"/>
+        </w:rPr>
         <w:t>Introduction</w:t>
       </w:r>
     </w:p>
     <w:p>
       <w:pPr>
-        <w:rPr>
-          <w:rFonts w:ascii="TH Sarabun New" w:hAnsi="TH Sarabun New" w:cs="TH Sarabun New"/>
+        <w:spacing w:after="200"/>
+        <w:jc w:val="both"/>
+        <w:rPr>
+          <w:rFonts w:ascii="Calibri" w:hAnsi="Calibri" w:cs="Calibri"/>
+          <w:sz w:val="32"/>
+          <w:szCs w:val="32"/>
+        </w:rPr>
+      </w:pPr>
+      <w:r>
+        <w:rPr>
+          <w:rFonts w:ascii="Calibri" w:hAnsi="Calibri" w:cs="Calibri"/>
+          <w:sz w:val="32"/>
+          <w:szCs w:val="32"/>
+        </w:rPr>
+        <w:tab/>
+        <w:t>CP Election is a single player survival game.</w:t>
+      </w:r>
+      <w:r>
+        <w:rPr>
+          <w:rFonts w:ascii="Calibri" w:hAnsi="Calibri" w:cs="Calibri"/>
+          <w:sz w:val="32"/>
+          <w:szCs w:val="32"/>
+        </w:rPr>
+        <w:t xml:space="preserve"> The goal is to</w:t>
+      </w:r>
+      <w:r>
+        <w:rPr>
+          <w:rFonts w:ascii="Calibri" w:hAnsi="Calibri" w:cs="Calibri"/>
+          <w:sz w:val="32"/>
+          <w:szCs w:val="32"/>
+        </w:rPr>
+        <w:t xml:space="preserve"> fight against enemies and finally</w:t>
+      </w:r>
+      <w:r>
+        <w:rPr>
+          <w:rFonts w:ascii="Calibri" w:hAnsi="Calibri" w:cs="Calibri"/>
+          <w:sz w:val="32"/>
+          <w:szCs w:val="32"/>
+        </w:rPr>
+        <w:t xml:space="preserve"> beat the boss of the gam</w:t>
+      </w:r>
+      <w:r>
+        <w:rPr>
+          <w:rFonts w:ascii="Calibri" w:hAnsi="Calibri" w:cs="Calibri"/>
+          <w:sz w:val="32"/>
+          <w:szCs w:val="32"/>
+        </w:rPr>
+        <w:t>e</w:t>
+      </w:r>
+      <w:r>
+        <w:rPr>
+          <w:rFonts w:ascii="Calibri" w:hAnsi="Calibri" w:cs="Calibri"/>
+          <w:sz w:val="32"/>
+          <w:szCs w:val="32"/>
+        </w:rPr>
+        <w:t>.</w:t>
+      </w:r>
+      <w:r>
+        <w:rPr>
+          <w:rFonts w:ascii="Calibri" w:hAnsi="Calibri" w:cs="Calibri"/>
+          <w:sz w:val="32"/>
+          <w:szCs w:val="32"/>
+        </w:rPr>
+        <w:t xml:space="preserve"> In addition to normal attack, the player can use</w:t>
+      </w:r>
+      <w:r>
+        <w:rPr>
+          <w:rFonts w:ascii="Calibri" w:hAnsi="Calibri" w:cs="Calibri"/>
+          <w:sz w:val="32"/>
+          <w:szCs w:val="32"/>
+        </w:rPr>
+        <w:t xml:space="preserve"> various types of helpful(?)</w:t>
+      </w:r>
+      <w:r>
+        <w:rPr>
+          <w:rFonts w:ascii="Calibri" w:hAnsi="Calibri" w:cs="Calibri"/>
+          <w:sz w:val="32"/>
+          <w:szCs w:val="32"/>
+        </w:rPr>
+        <w:t xml:space="preserve"> items dropped from enemies to make the game easier.</w:t>
+      </w:r>
+    </w:p>
+    <w:p>
+      <w:pPr>
+        <w:spacing w:after="200"/>
+        <w:jc w:val="both"/>
+        <w:rPr>
+          <w:rFonts w:ascii="Calibri" w:hAnsi="Calibri" w:cs="Calibri"/>
+          <w:sz w:val="32"/>
+          <w:szCs w:val="32"/>
+        </w:rPr>
+      </w:pPr>
+    </w:p>
+    <w:p>
+      <w:pPr>
+        <w:spacing w:after="80" w:line="360" w:lineRule="auto"/>
+        <w:jc w:val="both"/>
+        <w:rPr>
+          <w:rFonts w:ascii="Calibri" w:hAnsi="Calibri" w:cs="Calibri"/>
+          <w:b/>
+          <w:bCs/>
           <w:sz w:val="36"/>
           <w:szCs w:val="36"/>
         </w:rPr>
       </w:pPr>
       <w:r>
         <w:rPr>
-          <w:rFonts w:ascii="TH Sarabun New" w:hAnsi="TH Sarabun New" w:cs="TH Sarabun New"/>
+          <w:rFonts w:ascii="Calibri" w:hAnsi="Calibri" w:cs="Calibri"/>
+          <w:b/>
+          <w:bCs/>
+          <w:sz w:val="44"/>
+          <w:szCs w:val="44"/>
+        </w:rPr>
+        <w:t>Implementation</w:t>
+      </w:r>
+    </w:p>
+    <w:p>
+      <w:pPr>
+        <w:spacing w:after="80" w:line="276" w:lineRule="auto"/>
+        <w:jc w:val="both"/>
+        <w:rPr>
+          <w:rFonts w:ascii="Calibri" w:hAnsi="Calibri" w:cs="Calibri"/>
+          <w:b/>
+          <w:bCs/>
+          <w:sz w:val="40"/>
+          <w:szCs w:val="40"/>
+        </w:rPr>
+      </w:pPr>
+      <w:r>
+        <w:rPr>
+          <w:rFonts w:ascii="Calibri" w:hAnsi="Calibri" w:cs="Calibri"/>
+          <w:b/>
+          <w:bCs/>
+          <w:sz w:val="40"/>
+          <w:szCs w:val="40"/>
+        </w:rPr>
+        <w:t>1. Package main</w:t>
+      </w:r>
+    </w:p>
+    <w:p>
+      <w:pPr>
+        <w:spacing w:after="80" w:line="276" w:lineRule="auto"/>
+        <w:jc w:val="both"/>
+        <w:rPr>
+          <w:rFonts w:ascii="Calibri" w:hAnsi="Calibri" w:cs="Calibri"/>
+          <w:sz w:val="40"/>
+          <w:szCs w:val="40"/>
+        </w:rPr>
+      </w:pPr>
+      <w:r>
+        <w:rPr>
+          <w:rFonts w:ascii="Calibri" w:hAnsi="Calibri" w:cs="Calibri"/>
+          <w:sz w:val="40"/>
+          <w:szCs w:val="40"/>
+        </w:rPr>
+        <w:t>1.1. Class Main</w:t>
+      </w:r>
+    </w:p>
+    <w:p>
+      <w:pPr>
+        <w:spacing w:line="276" w:lineRule="auto"/>
+        <w:jc w:val="both"/>
+        <w:rPr>
+          <w:rFonts w:ascii="Calibri" w:hAnsi="Calibri" w:cs="Calibri"/>
+          <w:sz w:val="32"/>
+          <w:szCs w:val="32"/>
+        </w:rPr>
+      </w:pPr>
+      <w:r>
+        <w:rPr>
+          <w:rFonts w:ascii="Calibri" w:hAnsi="Calibri" w:cs="Calibri"/>
+          <w:sz w:val="32"/>
+          <w:szCs w:val="32"/>
+        </w:rPr>
+        <w:t>1.1.1. Fields</w:t>
+      </w:r>
+    </w:p>
+    <w:tbl>
+      <w:tblPr>
+        <w:tblStyle w:val="TableGrid"/>
+        <w:tblW w:w="0" w:type="auto"/>
+        <w:tblLook w:val="04A0" w:firstRow="1" w:lastRow="0" w:firstColumn="1" w:lastColumn="0" w:noHBand="0" w:noVBand="1"/>
+      </w:tblPr>
+      <w:tblGrid>
+        <w:gridCol w:w="4505"/>
+        <w:gridCol w:w="4505"/>
+      </w:tblGrid>
+      <w:tr>
+        <w:trPr>
+          <w:trHeight w:val="510"/>
+        </w:trPr>
+        <w:tc>
+          <w:tcPr>
+            <w:tcW w:w="4505" w:type="dxa"/>
+            <w:vAlign w:val="center"/>
+          </w:tcPr>
+          <w:p>
+            <w:pPr>
+              <w:rPr>
+                <w:rFonts w:ascii="Calibri" w:hAnsi="Calibri" w:cs="Calibri"/>
+                <w:sz w:val="28"/>
+                <w:szCs w:val="28"/>
+              </w:rPr>
+            </w:pPr>
+            <w:r>
+              <w:rPr>
+                <w:rFonts w:ascii="Calibri" w:hAnsi="Calibri" w:cs="Calibri"/>
+                <w:sz w:val="28"/>
+                <w:szCs w:val="28"/>
+              </w:rPr>
+              <w:t xml:space="preserve">- </w:t>
+            </w:r>
+            <w:r>
+              <w:rPr>
+                <w:rFonts w:ascii="Calibri" w:hAnsi="Calibri" w:cs="Calibri"/>
+                <w:sz w:val="28"/>
+                <w:szCs w:val="28"/>
+                <w:u w:val="single"/>
+              </w:rPr>
+              <w:t xml:space="preserve">Stage </w:t>
+            </w:r>
+            <w:proofErr w:type="spellStart"/>
+            <w:r>
+              <w:rPr>
+                <w:rFonts w:ascii="Calibri" w:hAnsi="Calibri" w:cs="Calibri"/>
+                <w:sz w:val="28"/>
+                <w:szCs w:val="28"/>
+                <w:u w:val="single"/>
+              </w:rPr>
+              <w:t>stage</w:t>
+            </w:r>
+            <w:proofErr w:type="spellEnd"/>
+          </w:p>
+        </w:tc>
+        <w:tc>
+          <w:tcPr>
+            <w:tcW w:w="4505" w:type="dxa"/>
+            <w:vAlign w:val="center"/>
+          </w:tcPr>
+          <w:p>
+            <w:pPr>
+              <w:rPr>
+                <w:rFonts w:ascii="Calibri" w:hAnsi="Calibri" w:cs="Calibri"/>
+                <w:sz w:val="28"/>
+                <w:szCs w:val="28"/>
+              </w:rPr>
+            </w:pPr>
+            <w:r>
+              <w:rPr>
+                <w:rFonts w:ascii="Calibri" w:hAnsi="Calibri" w:cs="Calibri"/>
+                <w:sz w:val="28"/>
+                <w:szCs w:val="28"/>
+              </w:rPr>
+              <w:t>Store the start stage.</w:t>
+            </w:r>
+          </w:p>
+        </w:tc>
+      </w:tr>
+      <w:tr>
+        <w:trPr>
+          <w:trHeight w:val="510"/>
+        </w:trPr>
+        <w:tc>
+          <w:tcPr>
+            <w:tcW w:w="4505" w:type="dxa"/>
+            <w:vAlign w:val="center"/>
+          </w:tcPr>
+          <w:p>
+            <w:pPr>
+              <w:rPr>
+                <w:rFonts w:ascii="Calibri" w:hAnsi="Calibri" w:cs="Calibri"/>
+                <w:sz w:val="28"/>
+                <w:szCs w:val="28"/>
+              </w:rPr>
+            </w:pPr>
+            <w:r>
+              <w:rPr>
+                <w:rFonts w:ascii="Calibri" w:hAnsi="Calibri" w:cs="Calibri"/>
+                <w:sz w:val="28"/>
+                <w:szCs w:val="28"/>
+              </w:rPr>
+              <w:t xml:space="preserve">- </w:t>
+            </w:r>
+            <w:proofErr w:type="spellStart"/>
+            <w:r>
+              <w:rPr>
+                <w:rFonts w:ascii="Calibri" w:hAnsi="Calibri" w:cs="Calibri"/>
+                <w:sz w:val="28"/>
+                <w:szCs w:val="28"/>
+                <w:u w:val="single"/>
+              </w:rPr>
+              <w:t>StartScene</w:t>
+            </w:r>
+            <w:proofErr w:type="spellEnd"/>
+            <w:r>
+              <w:rPr>
+                <w:rFonts w:ascii="Calibri" w:hAnsi="Calibri" w:cs="Calibri"/>
+                <w:sz w:val="28"/>
+                <w:szCs w:val="28"/>
+                <w:u w:val="single"/>
+              </w:rPr>
+              <w:t xml:space="preserve"> </w:t>
+            </w:r>
+            <w:proofErr w:type="spellStart"/>
+            <w:r>
+              <w:rPr>
+                <w:rFonts w:ascii="Calibri" w:hAnsi="Calibri" w:cs="Calibri"/>
+                <w:sz w:val="28"/>
+                <w:szCs w:val="28"/>
+                <w:u w:val="single"/>
+              </w:rPr>
+              <w:t>startScene</w:t>
+            </w:r>
+            <w:proofErr w:type="spellEnd"/>
+          </w:p>
+        </w:tc>
+        <w:tc>
+          <w:tcPr>
+            <w:tcW w:w="4505" w:type="dxa"/>
+            <w:vAlign w:val="center"/>
+          </w:tcPr>
+          <w:p>
+            <w:pPr>
+              <w:rPr>
+                <w:rFonts w:ascii="Calibri" w:hAnsi="Calibri" w:cs="Calibri"/>
+                <w:sz w:val="28"/>
+                <w:szCs w:val="28"/>
+              </w:rPr>
+            </w:pPr>
+            <w:r>
+              <w:rPr>
+                <w:rFonts w:ascii="Calibri" w:hAnsi="Calibri" w:cs="Calibri"/>
+                <w:sz w:val="28"/>
+                <w:szCs w:val="28"/>
+              </w:rPr>
+              <w:t>Store the start scene.</w:t>
+            </w:r>
+          </w:p>
+        </w:tc>
+      </w:tr>
+      <w:tr>
+        <w:trPr>
+          <w:trHeight w:val="510"/>
+        </w:trPr>
+        <w:tc>
+          <w:tcPr>
+            <w:tcW w:w="4505" w:type="dxa"/>
+            <w:vAlign w:val="center"/>
+          </w:tcPr>
+          <w:p>
+            <w:pPr>
+              <w:rPr>
+                <w:rFonts w:ascii="Calibri" w:hAnsi="Calibri" w:cs="Calibri"/>
+                <w:sz w:val="28"/>
+                <w:szCs w:val="28"/>
+              </w:rPr>
+            </w:pPr>
+            <w:r>
+              <w:rPr>
+                <w:rFonts w:ascii="Calibri" w:hAnsi="Calibri" w:cs="Calibri"/>
+                <w:sz w:val="28"/>
+                <w:szCs w:val="28"/>
+              </w:rPr>
+              <w:t xml:space="preserve">- </w:t>
+            </w:r>
+            <w:r>
+              <w:rPr>
+                <w:rFonts w:ascii="Calibri" w:hAnsi="Calibri" w:cs="Calibri"/>
+                <w:sz w:val="28"/>
+                <w:szCs w:val="28"/>
+                <w:u w:val="single"/>
+              </w:rPr>
+              <w:t>Scene instructions</w:t>
+            </w:r>
+          </w:p>
+        </w:tc>
+        <w:tc>
+          <w:tcPr>
+            <w:tcW w:w="4505" w:type="dxa"/>
+            <w:vAlign w:val="center"/>
+          </w:tcPr>
+          <w:p>
+            <w:pPr>
+              <w:rPr>
+                <w:rFonts w:ascii="Calibri" w:hAnsi="Calibri" w:cs="Calibri"/>
+                <w:sz w:val="28"/>
+                <w:szCs w:val="28"/>
+              </w:rPr>
+            </w:pPr>
+            <w:r>
+              <w:rPr>
+                <w:rFonts w:ascii="Calibri" w:hAnsi="Calibri" w:cs="Calibri"/>
+                <w:sz w:val="28"/>
+                <w:szCs w:val="28"/>
+              </w:rPr>
+              <w:t>Store the instruction scene.</w:t>
+            </w:r>
+          </w:p>
+        </w:tc>
+      </w:tr>
+      <w:tr>
+        <w:trPr>
+          <w:trHeight w:val="510"/>
+        </w:trPr>
+        <w:tc>
+          <w:tcPr>
+            <w:tcW w:w="4505" w:type="dxa"/>
+            <w:vAlign w:val="center"/>
+          </w:tcPr>
+          <w:p>
+            <w:pPr>
+              <w:rPr>
+                <w:rFonts w:ascii="Calibri" w:hAnsi="Calibri" w:cs="Calibri"/>
+                <w:sz w:val="28"/>
+                <w:szCs w:val="28"/>
+              </w:rPr>
+            </w:pPr>
+            <w:r>
+              <w:rPr>
+                <w:rFonts w:ascii="Calibri" w:hAnsi="Calibri" w:cs="Calibri"/>
+                <w:sz w:val="28"/>
+                <w:szCs w:val="28"/>
+              </w:rPr>
+              <w:t xml:space="preserve">- </w:t>
+            </w:r>
+            <w:r>
+              <w:rPr>
+                <w:rFonts w:ascii="Calibri" w:hAnsi="Calibri" w:cs="Calibri"/>
+                <w:sz w:val="28"/>
+                <w:szCs w:val="28"/>
+                <w:u w:val="single"/>
+              </w:rPr>
+              <w:t xml:space="preserve">Scene </w:t>
+            </w:r>
+            <w:proofErr w:type="spellStart"/>
+            <w:r>
+              <w:rPr>
+                <w:rFonts w:ascii="Calibri" w:hAnsi="Calibri" w:cs="Calibri"/>
+                <w:sz w:val="28"/>
+                <w:szCs w:val="28"/>
+                <w:u w:val="single"/>
+              </w:rPr>
+              <w:t>gameScene</w:t>
+            </w:r>
+            <w:proofErr w:type="spellEnd"/>
+          </w:p>
+        </w:tc>
+        <w:tc>
+          <w:tcPr>
+            <w:tcW w:w="4505" w:type="dxa"/>
+            <w:vAlign w:val="center"/>
+          </w:tcPr>
+          <w:p>
+            <w:pPr>
+              <w:rPr>
+                <w:rFonts w:ascii="Calibri" w:hAnsi="Calibri" w:cs="Calibri"/>
+                <w:sz w:val="28"/>
+                <w:szCs w:val="28"/>
+              </w:rPr>
+            </w:pPr>
+            <w:r>
+              <w:rPr>
+                <w:rFonts w:ascii="Calibri" w:hAnsi="Calibri" w:cs="Calibri"/>
+                <w:sz w:val="28"/>
+                <w:szCs w:val="28"/>
+              </w:rPr>
+              <w:t>Store the game scene.</w:t>
+            </w:r>
+          </w:p>
+        </w:tc>
+      </w:tr>
+    </w:tbl>
+    <w:p>
+      <w:pPr>
+        <w:spacing w:before="100" w:line="276" w:lineRule="auto"/>
+        <w:jc w:val="both"/>
+        <w:rPr>
+          <w:rFonts w:ascii="Calibri" w:hAnsi="Calibri" w:cs="Calibri"/>
+          <w:sz w:val="32"/>
+          <w:szCs w:val="32"/>
+        </w:rPr>
+      </w:pPr>
+      <w:r>
+        <w:rPr>
+          <w:rFonts w:ascii="Calibri" w:hAnsi="Calibri" w:cs="Calibri"/>
+          <w:sz w:val="32"/>
+          <w:szCs w:val="32"/>
+        </w:rPr>
+        <w:t>1.1.</w:t>
+      </w:r>
+      <w:r>
+        <w:rPr>
+          <w:rFonts w:ascii="Calibri" w:hAnsi="Calibri" w:cs="Calibri"/>
+          <w:sz w:val="32"/>
+          <w:szCs w:val="32"/>
+        </w:rPr>
+        <w:t>2</w:t>
+      </w:r>
+      <w:r>
+        <w:rPr>
+          <w:rFonts w:ascii="Calibri" w:hAnsi="Calibri" w:cs="Calibri"/>
+          <w:sz w:val="32"/>
+          <w:szCs w:val="32"/>
+        </w:rPr>
+        <w:t xml:space="preserve">. </w:t>
+      </w:r>
+      <w:r>
+        <w:rPr>
+          <w:rFonts w:ascii="Calibri" w:hAnsi="Calibri" w:cs="Calibri"/>
+          <w:sz w:val="32"/>
+          <w:szCs w:val="32"/>
+        </w:rPr>
+        <w:t>Method</w:t>
+      </w:r>
+      <w:r>
+        <w:rPr>
+          <w:rFonts w:ascii="Calibri" w:hAnsi="Calibri" w:cs="Calibri"/>
+          <w:sz w:val="32"/>
+          <w:szCs w:val="32"/>
+        </w:rPr>
+        <w:t>s</w:t>
+      </w:r>
+    </w:p>
+    <w:tbl>
+      <w:tblPr>
+        <w:tblStyle w:val="TableGrid"/>
+        <w:tblW w:w="0" w:type="auto"/>
+        <w:tblLook w:val="04A0" w:firstRow="1" w:lastRow="0" w:firstColumn="1" w:lastColumn="0" w:noHBand="0" w:noVBand="1"/>
+      </w:tblPr>
+      <w:tblGrid>
+        <w:gridCol w:w="4505"/>
+        <w:gridCol w:w="4505"/>
+      </w:tblGrid>
+      <w:tr>
+        <w:trPr>
+          <w:trHeight w:val="567"/>
+        </w:trPr>
+        <w:tc>
+          <w:tcPr>
+            <w:tcW w:w="4505" w:type="dxa"/>
+            <w:vAlign w:val="center"/>
+          </w:tcPr>
+          <w:p>
+            <w:pPr>
+              <w:rPr>
+                <w:rFonts w:ascii="Calibri" w:hAnsi="Calibri" w:cs="Calibri"/>
+                <w:sz w:val="32"/>
+                <w:szCs w:val="32"/>
+              </w:rPr>
+            </w:pPr>
+            <w:r>
+              <w:rPr>
+                <w:rFonts w:ascii="Calibri" w:hAnsi="Calibri" w:cs="Calibri"/>
+                <w:sz w:val="32"/>
+                <w:szCs w:val="32"/>
+              </w:rPr>
+              <w:t>+</w:t>
+            </w:r>
+            <w:r>
+              <w:rPr>
+                <w:rFonts w:ascii="Calibri" w:hAnsi="Calibri" w:cs="Calibri"/>
+                <w:sz w:val="32"/>
+                <w:szCs w:val="32"/>
+              </w:rPr>
+              <w:t xml:space="preserve"> </w:t>
+            </w:r>
+            <w:r>
+              <w:rPr>
+                <w:rFonts w:ascii="Calibri" w:hAnsi="Calibri" w:cs="Calibri"/>
+                <w:sz w:val="32"/>
+                <w:szCs w:val="32"/>
+                <w:u w:val="single"/>
+              </w:rPr>
+              <w:t xml:space="preserve">void </w:t>
+            </w:r>
+            <w:proofErr w:type="gramStart"/>
+            <w:r>
+              <w:rPr>
+                <w:rFonts w:ascii="Calibri" w:hAnsi="Calibri" w:cs="Calibri"/>
+                <w:sz w:val="32"/>
+                <w:szCs w:val="32"/>
+                <w:u w:val="single"/>
+              </w:rPr>
+              <w:t>main(</w:t>
+            </w:r>
+            <w:proofErr w:type="gramEnd"/>
+            <w:r>
+              <w:rPr>
+                <w:rFonts w:ascii="Calibri" w:hAnsi="Calibri" w:cs="Calibri"/>
+                <w:sz w:val="32"/>
+                <w:szCs w:val="32"/>
+                <w:u w:val="single"/>
+              </w:rPr>
+              <w:t xml:space="preserve">String[] </w:t>
+            </w:r>
+            <w:proofErr w:type="spellStart"/>
+            <w:r>
+              <w:rPr>
+                <w:rFonts w:ascii="Calibri" w:hAnsi="Calibri" w:cs="Calibri"/>
+                <w:sz w:val="32"/>
+                <w:szCs w:val="32"/>
+                <w:u w:val="single"/>
+              </w:rPr>
+              <w:t>args</w:t>
+            </w:r>
+            <w:proofErr w:type="spellEnd"/>
+            <w:r>
+              <w:rPr>
+                <w:rFonts w:ascii="Calibri" w:hAnsi="Calibri" w:cs="Calibri"/>
+                <w:sz w:val="32"/>
+                <w:szCs w:val="32"/>
+                <w:u w:val="single"/>
+              </w:rPr>
+              <w:t>)</w:t>
+            </w:r>
+          </w:p>
+        </w:tc>
+        <w:tc>
+          <w:tcPr>
+            <w:tcW w:w="4505" w:type="dxa"/>
+            <w:vAlign w:val="center"/>
+          </w:tcPr>
+          <w:p>
+            <w:pPr>
+              <w:rPr>
+                <w:rFonts w:ascii="Calibri" w:hAnsi="Calibri" w:cs="Calibri"/>
+                <w:sz w:val="32"/>
+                <w:szCs w:val="32"/>
+              </w:rPr>
+            </w:pPr>
+            <w:r>
+              <w:rPr>
+                <w:rFonts w:ascii="Calibri" w:hAnsi="Calibri" w:cs="Calibri"/>
+                <w:sz w:val="32"/>
+                <w:szCs w:val="32"/>
+              </w:rPr>
+              <w:t>Launch the game</w:t>
+            </w:r>
+            <w:r>
+              <w:rPr>
+                <w:rFonts w:ascii="Calibri" w:hAnsi="Calibri" w:cs="Calibri"/>
+                <w:sz w:val="32"/>
+                <w:szCs w:val="32"/>
+              </w:rPr>
+              <w:t>.</w:t>
+            </w:r>
+          </w:p>
+        </w:tc>
+      </w:tr>
+      <w:tr>
+        <w:trPr>
+          <w:trHeight w:val="567"/>
+        </w:trPr>
+        <w:tc>
+          <w:tcPr>
+            <w:tcW w:w="4505" w:type="dxa"/>
+            <w:vAlign w:val="center"/>
+          </w:tcPr>
+          <w:p>
+            <w:pPr>
+              <w:rPr>
+                <w:rFonts w:ascii="Calibri" w:hAnsi="Calibri" w:cs="Calibri"/>
+                <w:sz w:val="32"/>
+                <w:szCs w:val="32"/>
+              </w:rPr>
+            </w:pPr>
+            <w:r>
+              <w:rPr>
+                <w:rFonts w:ascii="Calibri" w:hAnsi="Calibri" w:cs="Calibri"/>
+                <w:sz w:val="32"/>
+                <w:szCs w:val="32"/>
+              </w:rPr>
+              <w:t xml:space="preserve">+ void </w:t>
+            </w:r>
+            <w:proofErr w:type="gramStart"/>
+            <w:r>
+              <w:rPr>
+                <w:rFonts w:ascii="Calibri" w:hAnsi="Calibri" w:cs="Calibri"/>
+                <w:sz w:val="32"/>
+                <w:szCs w:val="32"/>
+              </w:rPr>
+              <w:t>start(</w:t>
+            </w:r>
+            <w:proofErr w:type="gramEnd"/>
+            <w:r>
+              <w:rPr>
+                <w:rFonts w:ascii="Calibri" w:hAnsi="Calibri" w:cs="Calibri"/>
+                <w:sz w:val="32"/>
+                <w:szCs w:val="32"/>
+              </w:rPr>
+              <w:t>Stage stage)</w:t>
+            </w:r>
+          </w:p>
+        </w:tc>
+        <w:tc>
+          <w:tcPr>
+            <w:tcW w:w="4505" w:type="dxa"/>
+            <w:vAlign w:val="center"/>
+          </w:tcPr>
+          <w:p>
+            <w:pPr>
+              <w:rPr>
+                <w:rFonts w:ascii="Calibri" w:hAnsi="Calibri" w:cs="Calibri"/>
+                <w:sz w:val="32"/>
+                <w:szCs w:val="32"/>
+              </w:rPr>
+            </w:pPr>
+            <w:r>
+              <w:rPr>
+                <w:rFonts w:ascii="Calibri" w:hAnsi="Calibri" w:cs="Calibri"/>
+                <w:sz w:val="32"/>
+                <w:szCs w:val="32"/>
+              </w:rPr>
+              <w:t>The main entry point of JavaFX application.</w:t>
+            </w:r>
+          </w:p>
+        </w:tc>
+      </w:tr>
+      <w:tr>
+        <w:trPr>
+          <w:trHeight w:val="567"/>
+        </w:trPr>
+        <w:tc>
+          <w:tcPr>
+            <w:tcW w:w="4505" w:type="dxa"/>
+            <w:vAlign w:val="center"/>
+          </w:tcPr>
+          <w:p>
+            <w:pPr>
+              <w:rPr>
+                <w:rFonts w:ascii="Calibri" w:hAnsi="Calibri" w:cs="Calibri"/>
+                <w:sz w:val="32"/>
+                <w:szCs w:val="32"/>
+                <w:u w:val="single"/>
+              </w:rPr>
+            </w:pPr>
+            <w:r>
+              <w:rPr>
+                <w:rFonts w:ascii="Calibri" w:hAnsi="Calibri" w:cs="Calibri"/>
+                <w:sz w:val="32"/>
+                <w:szCs w:val="32"/>
+              </w:rPr>
+              <w:t xml:space="preserve">+ </w:t>
+            </w:r>
+            <w:r>
+              <w:rPr>
+                <w:rFonts w:ascii="Calibri" w:hAnsi="Calibri" w:cs="Calibri"/>
+                <w:sz w:val="32"/>
+                <w:szCs w:val="32"/>
+                <w:u w:val="single"/>
+              </w:rPr>
+              <w:t xml:space="preserve">void </w:t>
+            </w:r>
+            <w:proofErr w:type="spellStart"/>
+            <w:proofErr w:type="gramStart"/>
+            <w:r>
+              <w:rPr>
+                <w:rFonts w:ascii="Calibri" w:hAnsi="Calibri" w:cs="Calibri"/>
+                <w:sz w:val="32"/>
+                <w:szCs w:val="32"/>
+                <w:u w:val="single"/>
+              </w:rPr>
+              <w:t>setCenter</w:t>
+            </w:r>
+            <w:proofErr w:type="spellEnd"/>
+            <w:r>
+              <w:rPr>
+                <w:rFonts w:ascii="Calibri" w:hAnsi="Calibri" w:cs="Calibri"/>
+                <w:sz w:val="32"/>
+                <w:szCs w:val="32"/>
+                <w:u w:val="single"/>
+              </w:rPr>
+              <w:t>(</w:t>
+            </w:r>
+            <w:proofErr w:type="gramEnd"/>
+            <w:r>
+              <w:rPr>
+                <w:rFonts w:ascii="Calibri" w:hAnsi="Calibri" w:cs="Calibri"/>
+                <w:sz w:val="32"/>
+                <w:szCs w:val="32"/>
+                <w:u w:val="single"/>
+              </w:rPr>
+              <w:t>)</w:t>
+            </w:r>
+          </w:p>
+        </w:tc>
+        <w:tc>
+          <w:tcPr>
+            <w:tcW w:w="4505" w:type="dxa"/>
+            <w:vAlign w:val="center"/>
+          </w:tcPr>
+          <w:p>
+            <w:pPr>
+              <w:rPr>
+                <w:rFonts w:ascii="Calibri" w:hAnsi="Calibri" w:cs="Calibri"/>
+                <w:sz w:val="32"/>
+                <w:szCs w:val="32"/>
+              </w:rPr>
+            </w:pPr>
+            <w:r>
+              <w:rPr>
+                <w:rFonts w:ascii="Calibri" w:hAnsi="Calibri" w:cs="Calibri"/>
+                <w:sz w:val="32"/>
+                <w:szCs w:val="32"/>
+              </w:rPr>
+              <w:t>Set the stage at the center of screen</w:t>
+            </w:r>
+            <w:r>
+              <w:rPr>
+                <w:rFonts w:ascii="Calibri" w:hAnsi="Calibri" w:cs="Calibri"/>
+                <w:sz w:val="32"/>
+                <w:szCs w:val="32"/>
+              </w:rPr>
+              <w:t>.</w:t>
+            </w:r>
+          </w:p>
+        </w:tc>
+      </w:tr>
+      <w:tr>
+        <w:trPr>
+          <w:trHeight w:val="567"/>
+        </w:trPr>
+        <w:tc>
+          <w:tcPr>
+            <w:tcW w:w="4505" w:type="dxa"/>
+            <w:vAlign w:val="center"/>
+          </w:tcPr>
+          <w:p>
+            <w:pPr>
+              <w:rPr>
+                <w:rFonts w:ascii="Calibri" w:hAnsi="Calibri" w:cs="Calibri"/>
+                <w:sz w:val="32"/>
+                <w:szCs w:val="32"/>
+                <w:u w:val="single"/>
+              </w:rPr>
+            </w:pPr>
+            <w:r>
+              <w:rPr>
+                <w:rFonts w:ascii="Calibri" w:hAnsi="Calibri" w:cs="Calibri"/>
+                <w:sz w:val="32"/>
+                <w:szCs w:val="32"/>
+                <w:u w:val="single"/>
+              </w:rPr>
+              <w:t>Getters &amp; Setters of all fields</w:t>
+            </w:r>
+          </w:p>
+        </w:tc>
+        <w:tc>
+          <w:tcPr>
+            <w:tcW w:w="4505" w:type="dxa"/>
+            <w:vAlign w:val="center"/>
+          </w:tcPr>
+          <w:p>
+            <w:pPr>
+              <w:rPr>
+                <w:rFonts w:ascii="Calibri" w:hAnsi="Calibri" w:cs="Calibri"/>
+                <w:sz w:val="32"/>
+                <w:szCs w:val="32"/>
+              </w:rPr>
+            </w:pPr>
+          </w:p>
+        </w:tc>
+      </w:tr>
+    </w:tbl>
+    <w:p>
+      <w:pPr>
+        <w:spacing w:after="80" w:line="360" w:lineRule="auto"/>
+        <w:jc w:val="both"/>
+        <w:rPr>
+          <w:rFonts w:ascii="Calibri" w:hAnsi="Calibri" w:cs="Calibri"/>
+          <w:sz w:val="40"/>
+          <w:szCs w:val="40"/>
+        </w:rPr>
+      </w:pPr>
+    </w:p>
+    <w:p>
+      <w:pPr>
+        <w:spacing w:line="276" w:lineRule="auto"/>
+        <w:jc w:val="both"/>
+        <w:rPr>
+          <w:rFonts w:ascii="Calibri" w:hAnsi="Calibri" w:cs="Calibri"/>
+          <w:b/>
+          <w:bCs/>
           <w:sz w:val="36"/>
           <w:szCs w:val="36"/>
         </w:rPr>
-        <w:tab/>
-        <w:t>CP Election is a single player survival game.</w:t>
-      </w:r>
-      <w:r>
-        <w:rPr>
-          <w:rFonts w:ascii="TH Sarabun New" w:hAnsi="TH Sarabun New" w:cs="TH Sarabun New"/>
+      </w:pPr>
+      <w:r>
+        <w:rPr>
+          <w:rFonts w:ascii="Calibri" w:hAnsi="Calibri" w:cs="Calibri"/>
+          <w:b/>
+          <w:bCs/>
+          <w:sz w:val="40"/>
+          <w:szCs w:val="40"/>
+        </w:rPr>
+        <w:t>2</w:t>
+      </w:r>
+      <w:r>
+        <w:rPr>
+          <w:rFonts w:ascii="Calibri" w:hAnsi="Calibri" w:cs="Calibri"/>
+          <w:b/>
+          <w:bCs/>
+          <w:sz w:val="40"/>
+          <w:szCs w:val="40"/>
+        </w:rPr>
+        <w:t xml:space="preserve">. Package </w:t>
+      </w:r>
+      <w:r>
+        <w:rPr>
+          <w:rFonts w:ascii="Calibri" w:hAnsi="Calibri" w:cs="Calibri"/>
+          <w:b/>
+          <w:bCs/>
+          <w:sz w:val="40"/>
+          <w:szCs w:val="40"/>
+        </w:rPr>
+        <w:t>constants</w:t>
+      </w:r>
+    </w:p>
+    <w:p>
+      <w:pPr>
+        <w:jc w:val="both"/>
+        <w:rPr>
+          <w:rFonts w:ascii="Calibri" w:hAnsi="Calibri" w:cs="Calibri"/>
+          <w:sz w:val="40"/>
+          <w:szCs w:val="40"/>
+        </w:rPr>
+      </w:pPr>
+      <w:r>
+        <w:rPr>
+          <w:rFonts w:ascii="Calibri" w:hAnsi="Calibri" w:cs="Calibri"/>
+          <w:sz w:val="40"/>
+          <w:szCs w:val="40"/>
+        </w:rPr>
+        <w:lastRenderedPageBreak/>
+        <w:t>2</w:t>
+      </w:r>
+      <w:r>
+        <w:rPr>
+          <w:rFonts w:ascii="Calibri" w:hAnsi="Calibri" w:cs="Calibri"/>
+          <w:sz w:val="40"/>
+          <w:szCs w:val="40"/>
+        </w:rPr>
+        <w:t xml:space="preserve">.1. </w:t>
+      </w:r>
+      <w:proofErr w:type="spellStart"/>
+      <w:r>
+        <w:rPr>
+          <w:rFonts w:ascii="Calibri" w:hAnsi="Calibri" w:cs="Calibri"/>
+          <w:sz w:val="40"/>
+          <w:szCs w:val="40"/>
+        </w:rPr>
+        <w:t>Enum</w:t>
+      </w:r>
+      <w:proofErr w:type="spellEnd"/>
+      <w:r>
+        <w:rPr>
+          <w:rFonts w:ascii="Calibri" w:hAnsi="Calibri" w:cs="Calibri"/>
+          <w:sz w:val="40"/>
+          <w:szCs w:val="40"/>
+        </w:rPr>
+        <w:t xml:space="preserve"> </w:t>
+      </w:r>
+      <w:proofErr w:type="spellStart"/>
+      <w:r>
+        <w:rPr>
+          <w:rFonts w:ascii="Calibri" w:hAnsi="Calibri" w:cs="Calibri"/>
+          <w:sz w:val="40"/>
+          <w:szCs w:val="40"/>
+        </w:rPr>
+        <w:t>CCType</w:t>
+      </w:r>
+      <w:proofErr w:type="spellEnd"/>
+      <w:r>
+        <w:rPr>
+          <w:rFonts w:ascii="Calibri" w:hAnsi="Calibri" w:cs="Calibri"/>
+          <w:sz w:val="40"/>
+          <w:szCs w:val="40"/>
+        </w:rPr>
+        <w:t xml:space="preserve"> </w:t>
+      </w:r>
+      <w:r>
+        <w:rPr>
+          <w:rFonts w:ascii="Calibri" w:hAnsi="Calibri" w:cs="Calibri"/>
           <w:sz w:val="36"/>
           <w:szCs w:val="36"/>
         </w:rPr>
-        <w:t xml:space="preserve"> The goal is to</w:t>
-      </w:r>
-      <w:r>
-        <w:rPr>
-          <w:rFonts w:ascii="TH Sarabun New" w:hAnsi="TH Sarabun New" w:cs="TH Sarabun New"/>
+        <w:t>(</w:t>
+      </w:r>
+      <w:r>
+        <w:rPr>
+          <w:rFonts w:ascii="Calibri" w:hAnsi="Calibri" w:cs="Calibri"/>
           <w:sz w:val="36"/>
           <w:szCs w:val="36"/>
         </w:rPr>
-        <w:t xml:space="preserve"> fight against enemies and finally</w:t>
-      </w:r>
-      <w:r>
-        <w:rPr>
-          <w:rFonts w:ascii="TH Sarabun New" w:hAnsi="TH Sarabun New" w:cs="TH Sarabun New"/>
+        <w:t xml:space="preserve">NONE, </w:t>
+      </w:r>
+      <w:r>
+        <w:rPr>
+          <w:rFonts w:ascii="Calibri" w:hAnsi="Calibri" w:cs="Calibri"/>
           <w:sz w:val="36"/>
           <w:szCs w:val="36"/>
         </w:rPr>
-        <w:t xml:space="preserve"> beat the boss of the gam</w:t>
-      </w:r>
-      <w:r>
-        <w:rPr>
-          <w:rFonts w:ascii="TH Sarabun New" w:hAnsi="TH Sarabun New" w:cs="TH Sarabun New"/>
+        <w:t>STUN, SLOW, SILENCE)</w:t>
+      </w:r>
+    </w:p>
+    <w:p>
+      <w:pPr>
+        <w:spacing w:after="80" w:line="276" w:lineRule="auto"/>
+        <w:jc w:val="both"/>
+        <w:rPr>
+          <w:rFonts w:ascii="Calibri" w:hAnsi="Calibri" w:cs="Calibri"/>
+          <w:b/>
+          <w:bCs/>
           <w:sz w:val="36"/>
           <w:szCs w:val="36"/>
         </w:rPr>
-        <w:t>e</w:t>
-      </w:r>
-      <w:r>
-        <w:rPr>
-          <w:rFonts w:ascii="TH Sarabun New" w:hAnsi="TH Sarabun New" w:cs="TH Sarabun New"/>
+      </w:pPr>
+      <w:r>
+        <w:rPr>
+          <w:rFonts w:ascii="Calibri" w:hAnsi="Calibri" w:cs="Calibri"/>
+          <w:color w:val="595959" w:themeColor="text1" w:themeTint="A6"/>
+          <w:sz w:val="32"/>
+          <w:szCs w:val="32"/>
+        </w:rPr>
+        <w:t xml:space="preserve">This </w:t>
+      </w:r>
+      <w:proofErr w:type="spellStart"/>
+      <w:r>
+        <w:rPr>
+          <w:rFonts w:ascii="Calibri" w:hAnsi="Calibri" w:cs="Calibri"/>
+          <w:color w:val="595959" w:themeColor="text1" w:themeTint="A6"/>
+          <w:sz w:val="32"/>
+          <w:szCs w:val="32"/>
+        </w:rPr>
+        <w:t>enum</w:t>
+      </w:r>
+      <w:proofErr w:type="spellEnd"/>
+      <w:r>
+        <w:rPr>
+          <w:rFonts w:ascii="Calibri" w:hAnsi="Calibri" w:cs="Calibri"/>
+          <w:color w:val="595959" w:themeColor="text1" w:themeTint="A6"/>
+          <w:sz w:val="32"/>
+          <w:szCs w:val="32"/>
+        </w:rPr>
+        <w:t xml:space="preserve"> contains all crowd control (CC) status types.</w:t>
+      </w:r>
+    </w:p>
+    <w:p>
+      <w:pPr>
+        <w:jc w:val="both"/>
+        <w:rPr>
+          <w:rFonts w:ascii="Calibri" w:hAnsi="Calibri" w:cs="Calibri"/>
+          <w:sz w:val="40"/>
+          <w:szCs w:val="40"/>
+        </w:rPr>
+      </w:pPr>
+      <w:r>
+        <w:rPr>
+          <w:rFonts w:ascii="Calibri" w:hAnsi="Calibri" w:cs="Calibri"/>
+          <w:sz w:val="40"/>
+          <w:szCs w:val="40"/>
+        </w:rPr>
+        <w:t>2.2</w:t>
+      </w:r>
+      <w:r>
+        <w:rPr>
+          <w:rFonts w:ascii="Calibri" w:hAnsi="Calibri" w:cs="Calibri"/>
+          <w:sz w:val="40"/>
+          <w:szCs w:val="40"/>
+        </w:rPr>
+        <w:t xml:space="preserve">. Class </w:t>
+      </w:r>
+      <w:r>
+        <w:rPr>
+          <w:rFonts w:ascii="Calibri" w:hAnsi="Calibri" w:cs="Calibri"/>
+          <w:sz w:val="40"/>
+          <w:szCs w:val="40"/>
+        </w:rPr>
+        <w:t xml:space="preserve">Images </w:t>
+      </w:r>
+    </w:p>
+    <w:p>
+      <w:pPr>
+        <w:spacing w:after="80" w:line="276" w:lineRule="auto"/>
+        <w:jc w:val="both"/>
+        <w:rPr>
+          <w:rFonts w:ascii="Calibri" w:hAnsi="Calibri" w:cs="Calibri"/>
+          <w:b/>
+          <w:bCs/>
           <w:sz w:val="36"/>
           <w:szCs w:val="36"/>
         </w:rPr>
+      </w:pPr>
+      <w:r>
+        <w:rPr>
+          <w:rFonts w:ascii="Calibri" w:hAnsi="Calibri" w:cs="Calibri"/>
+          <w:color w:val="595959" w:themeColor="text1" w:themeTint="A6"/>
+          <w:sz w:val="32"/>
+          <w:szCs w:val="32"/>
+        </w:rPr>
+        <w:t xml:space="preserve">This </w:t>
+      </w:r>
+      <w:r>
+        <w:rPr>
+          <w:rFonts w:ascii="Calibri" w:hAnsi="Calibri" w:cs="Calibri"/>
+          <w:color w:val="595959" w:themeColor="text1" w:themeTint="A6"/>
+          <w:sz w:val="32"/>
+          <w:szCs w:val="32"/>
+        </w:rPr>
+        <w:t>class contains all images</w:t>
+      </w:r>
+      <w:r>
+        <w:rPr>
+          <w:rFonts w:ascii="Calibri" w:hAnsi="Calibri" w:cs="Calibri"/>
+          <w:color w:val="595959" w:themeColor="text1" w:themeTint="A6"/>
+          <w:sz w:val="32"/>
+          <w:szCs w:val="32"/>
+        </w:rPr>
         <w:t>.</w:t>
       </w:r>
-      <w:r>
-        <w:rPr>
-          <w:rFonts w:ascii="TH Sarabun New" w:hAnsi="TH Sarabun New" w:cs="TH Sarabun New"/>
+    </w:p>
+    <w:p>
+      <w:pPr>
+        <w:spacing w:line="276" w:lineRule="auto"/>
+        <w:jc w:val="both"/>
+        <w:rPr>
+          <w:rFonts w:ascii="Calibri" w:hAnsi="Calibri" w:cs="Calibri"/>
+          <w:sz w:val="32"/>
+          <w:szCs w:val="32"/>
+        </w:rPr>
+      </w:pPr>
+      <w:r>
+        <w:rPr>
+          <w:rFonts w:ascii="Calibri" w:hAnsi="Calibri" w:cs="Calibri"/>
+          <w:sz w:val="32"/>
+          <w:szCs w:val="32"/>
+        </w:rPr>
+        <w:t>2</w:t>
+      </w:r>
+      <w:r>
+        <w:rPr>
+          <w:rFonts w:ascii="Calibri" w:hAnsi="Calibri" w:cs="Calibri"/>
+          <w:sz w:val="32"/>
+          <w:szCs w:val="32"/>
+        </w:rPr>
+        <w:t>.</w:t>
+      </w:r>
+      <w:r>
+        <w:rPr>
+          <w:rFonts w:ascii="Calibri" w:hAnsi="Calibri" w:cs="Calibri"/>
+          <w:sz w:val="32"/>
+          <w:szCs w:val="32"/>
+        </w:rPr>
+        <w:t>2</w:t>
+      </w:r>
+      <w:r>
+        <w:rPr>
+          <w:rFonts w:ascii="Calibri" w:hAnsi="Calibri" w:cs="Calibri"/>
+          <w:sz w:val="32"/>
+          <w:szCs w:val="32"/>
+        </w:rPr>
+        <w:t>.1. Fields</w:t>
+      </w:r>
+    </w:p>
+    <w:tbl>
+      <w:tblPr>
+        <w:tblStyle w:val="TableGrid"/>
+        <w:tblW w:w="0" w:type="auto"/>
+        <w:tblLook w:val="04A0" w:firstRow="1" w:lastRow="0" w:firstColumn="1" w:lastColumn="0" w:noHBand="0" w:noVBand="1"/>
+      </w:tblPr>
+      <w:tblGrid>
+        <w:gridCol w:w="4505"/>
+        <w:gridCol w:w="4505"/>
+      </w:tblGrid>
+      <w:tr>
+        <w:trPr>
+          <w:trHeight w:val="567"/>
+        </w:trPr>
+        <w:tc>
+          <w:tcPr>
+            <w:tcW w:w="4505" w:type="dxa"/>
+            <w:vAlign w:val="center"/>
+          </w:tcPr>
+          <w:p>
+            <w:pPr>
+              <w:rPr>
+                <w:rFonts w:ascii="Calibri" w:hAnsi="Calibri" w:cs="Calibri"/>
+                <w:sz w:val="32"/>
+                <w:szCs w:val="32"/>
+              </w:rPr>
+            </w:pPr>
+            <w:r>
+              <w:rPr>
+                <w:rFonts w:ascii="Calibri" w:hAnsi="Calibri" w:cs="Calibri"/>
+                <w:sz w:val="32"/>
+                <w:szCs w:val="32"/>
+              </w:rPr>
+              <w:t xml:space="preserve">- </w:t>
+            </w:r>
+            <w:r>
+              <w:rPr>
+                <w:rFonts w:ascii="Calibri" w:hAnsi="Calibri" w:cs="Calibri"/>
+                <w:sz w:val="32"/>
+                <w:szCs w:val="32"/>
+                <w:u w:val="single"/>
+              </w:rPr>
+              <w:t xml:space="preserve">Stage </w:t>
+            </w:r>
+            <w:proofErr w:type="spellStart"/>
+            <w:r>
+              <w:rPr>
+                <w:rFonts w:ascii="Calibri" w:hAnsi="Calibri" w:cs="Calibri"/>
+                <w:sz w:val="32"/>
+                <w:szCs w:val="32"/>
+                <w:u w:val="single"/>
+              </w:rPr>
+              <w:t>stage</w:t>
+            </w:r>
+            <w:proofErr w:type="spellEnd"/>
+          </w:p>
+        </w:tc>
+        <w:tc>
+          <w:tcPr>
+            <w:tcW w:w="4505" w:type="dxa"/>
+            <w:vAlign w:val="center"/>
+          </w:tcPr>
+          <w:p>
+            <w:pPr>
+              <w:rPr>
+                <w:rFonts w:ascii="Calibri" w:hAnsi="Calibri" w:cs="Calibri"/>
+                <w:sz w:val="32"/>
+                <w:szCs w:val="32"/>
+              </w:rPr>
+            </w:pPr>
+            <w:r>
+              <w:rPr>
+                <w:rFonts w:ascii="Calibri" w:hAnsi="Calibri" w:cs="Calibri"/>
+                <w:sz w:val="32"/>
+                <w:szCs w:val="32"/>
+              </w:rPr>
+              <w:t>Store the start stage.</w:t>
+            </w:r>
+          </w:p>
+        </w:tc>
+      </w:tr>
+      <w:tr>
+        <w:trPr>
+          <w:trHeight w:val="567"/>
+        </w:trPr>
+        <w:tc>
+          <w:tcPr>
+            <w:tcW w:w="4505" w:type="dxa"/>
+            <w:vAlign w:val="center"/>
+          </w:tcPr>
+          <w:p>
+            <w:pPr>
+              <w:rPr>
+                <w:rFonts w:ascii="Calibri" w:hAnsi="Calibri" w:cs="Calibri"/>
+                <w:sz w:val="32"/>
+                <w:szCs w:val="32"/>
+              </w:rPr>
+            </w:pPr>
+            <w:r>
+              <w:rPr>
+                <w:rFonts w:ascii="Calibri" w:hAnsi="Calibri" w:cs="Calibri"/>
+                <w:sz w:val="32"/>
+                <w:szCs w:val="32"/>
+              </w:rPr>
+              <w:t xml:space="preserve">- </w:t>
+            </w:r>
+            <w:proofErr w:type="spellStart"/>
+            <w:r>
+              <w:rPr>
+                <w:rFonts w:ascii="Calibri" w:hAnsi="Calibri" w:cs="Calibri"/>
+                <w:sz w:val="32"/>
+                <w:szCs w:val="32"/>
+                <w:u w:val="single"/>
+              </w:rPr>
+              <w:t>StartScene</w:t>
+            </w:r>
+            <w:proofErr w:type="spellEnd"/>
+            <w:r>
+              <w:rPr>
+                <w:rFonts w:ascii="Calibri" w:hAnsi="Calibri" w:cs="Calibri"/>
+                <w:sz w:val="32"/>
+                <w:szCs w:val="32"/>
+                <w:u w:val="single"/>
+              </w:rPr>
+              <w:t xml:space="preserve"> </w:t>
+            </w:r>
+            <w:proofErr w:type="spellStart"/>
+            <w:r>
+              <w:rPr>
+                <w:rFonts w:ascii="Calibri" w:hAnsi="Calibri" w:cs="Calibri"/>
+                <w:sz w:val="32"/>
+                <w:szCs w:val="32"/>
+                <w:u w:val="single"/>
+              </w:rPr>
+              <w:t>startScene</w:t>
+            </w:r>
+            <w:proofErr w:type="spellEnd"/>
+          </w:p>
+        </w:tc>
+        <w:tc>
+          <w:tcPr>
+            <w:tcW w:w="4505" w:type="dxa"/>
+            <w:vAlign w:val="center"/>
+          </w:tcPr>
+          <w:p>
+            <w:pPr>
+              <w:rPr>
+                <w:rFonts w:ascii="Calibri" w:hAnsi="Calibri" w:cs="Calibri"/>
+                <w:sz w:val="32"/>
+                <w:szCs w:val="32"/>
+              </w:rPr>
+            </w:pPr>
+            <w:r>
+              <w:rPr>
+                <w:rFonts w:ascii="Calibri" w:hAnsi="Calibri" w:cs="Calibri"/>
+                <w:sz w:val="32"/>
+                <w:szCs w:val="32"/>
+              </w:rPr>
+              <w:t>Store the start scene.</w:t>
+            </w:r>
+          </w:p>
+        </w:tc>
+      </w:tr>
+      <w:tr>
+        <w:trPr>
+          <w:trHeight w:val="567"/>
+        </w:trPr>
+        <w:tc>
+          <w:tcPr>
+            <w:tcW w:w="4505" w:type="dxa"/>
+            <w:vAlign w:val="center"/>
+          </w:tcPr>
+          <w:p>
+            <w:pPr>
+              <w:rPr>
+                <w:rFonts w:ascii="Calibri" w:hAnsi="Calibri" w:cs="Calibri"/>
+                <w:sz w:val="32"/>
+                <w:szCs w:val="32"/>
+              </w:rPr>
+            </w:pPr>
+            <w:r>
+              <w:rPr>
+                <w:rFonts w:ascii="Calibri" w:hAnsi="Calibri" w:cs="Calibri"/>
+                <w:sz w:val="32"/>
+                <w:szCs w:val="32"/>
+              </w:rPr>
+              <w:t xml:space="preserve">- </w:t>
+            </w:r>
+            <w:r>
+              <w:rPr>
+                <w:rFonts w:ascii="Calibri" w:hAnsi="Calibri" w:cs="Calibri"/>
+                <w:sz w:val="32"/>
+                <w:szCs w:val="32"/>
+                <w:u w:val="single"/>
+              </w:rPr>
+              <w:t>Scene instructions</w:t>
+            </w:r>
+          </w:p>
+        </w:tc>
+        <w:tc>
+          <w:tcPr>
+            <w:tcW w:w="4505" w:type="dxa"/>
+            <w:vAlign w:val="center"/>
+          </w:tcPr>
+          <w:p>
+            <w:pPr>
+              <w:rPr>
+                <w:rFonts w:ascii="Calibri" w:hAnsi="Calibri" w:cs="Calibri"/>
+                <w:sz w:val="32"/>
+                <w:szCs w:val="32"/>
+              </w:rPr>
+            </w:pPr>
+            <w:r>
+              <w:rPr>
+                <w:rFonts w:ascii="Calibri" w:hAnsi="Calibri" w:cs="Calibri"/>
+                <w:sz w:val="32"/>
+                <w:szCs w:val="32"/>
+              </w:rPr>
+              <w:t>Store the instruction scene.</w:t>
+            </w:r>
+          </w:p>
+        </w:tc>
+      </w:tr>
+      <w:tr>
+        <w:trPr>
+          <w:trHeight w:val="567"/>
+        </w:trPr>
+        <w:tc>
+          <w:tcPr>
+            <w:tcW w:w="4505" w:type="dxa"/>
+            <w:vAlign w:val="center"/>
+          </w:tcPr>
+          <w:p>
+            <w:pPr>
+              <w:rPr>
+                <w:rFonts w:ascii="Calibri" w:hAnsi="Calibri" w:cs="Calibri"/>
+                <w:sz w:val="32"/>
+                <w:szCs w:val="32"/>
+              </w:rPr>
+            </w:pPr>
+            <w:r>
+              <w:rPr>
+                <w:rFonts w:ascii="Calibri" w:hAnsi="Calibri" w:cs="Calibri"/>
+                <w:sz w:val="32"/>
+                <w:szCs w:val="32"/>
+              </w:rPr>
+              <w:t xml:space="preserve">- </w:t>
+            </w:r>
+            <w:r>
+              <w:rPr>
+                <w:rFonts w:ascii="Calibri" w:hAnsi="Calibri" w:cs="Calibri"/>
+                <w:sz w:val="32"/>
+                <w:szCs w:val="32"/>
+                <w:u w:val="single"/>
+              </w:rPr>
+              <w:t xml:space="preserve">Scene </w:t>
+            </w:r>
+            <w:proofErr w:type="spellStart"/>
+            <w:r>
+              <w:rPr>
+                <w:rFonts w:ascii="Calibri" w:hAnsi="Calibri" w:cs="Calibri"/>
+                <w:sz w:val="32"/>
+                <w:szCs w:val="32"/>
+                <w:u w:val="single"/>
+              </w:rPr>
+              <w:t>gameScene</w:t>
+            </w:r>
+            <w:proofErr w:type="spellEnd"/>
+          </w:p>
+        </w:tc>
+        <w:tc>
+          <w:tcPr>
+            <w:tcW w:w="4505" w:type="dxa"/>
+            <w:vAlign w:val="center"/>
+          </w:tcPr>
+          <w:p>
+            <w:pPr>
+              <w:rPr>
+                <w:rFonts w:ascii="Calibri" w:hAnsi="Calibri" w:cs="Calibri"/>
+                <w:sz w:val="32"/>
+                <w:szCs w:val="32"/>
+              </w:rPr>
+            </w:pPr>
+            <w:r>
+              <w:rPr>
+                <w:rFonts w:ascii="Calibri" w:hAnsi="Calibri" w:cs="Calibri"/>
+                <w:sz w:val="32"/>
+                <w:szCs w:val="32"/>
+              </w:rPr>
+              <w:t xml:space="preserve">Store </w:t>
+            </w:r>
+            <w:proofErr w:type="spellStart"/>
+            <w:r>
+              <w:rPr>
+                <w:rFonts w:ascii="Calibri" w:hAnsi="Calibri" w:cs="Calibri"/>
+                <w:sz w:val="32"/>
+                <w:szCs w:val="32"/>
+              </w:rPr>
+              <w:t xml:space="preserve">the game </w:t>
+            </w:r>
+            <w:proofErr w:type="spellEnd"/>
+            <w:r>
+              <w:rPr>
+                <w:rFonts w:ascii="Calibri" w:hAnsi="Calibri" w:cs="Calibri"/>
+                <w:sz w:val="32"/>
+                <w:szCs w:val="32"/>
+              </w:rPr>
+              <w:t>scene.</w:t>
+            </w:r>
+          </w:p>
+        </w:tc>
+      </w:tr>
+    </w:tbl>
+    <w:p>
+      <w:pPr>
+        <w:jc w:val="both"/>
+        <w:rPr>
+          <w:rFonts w:ascii="Calibri" w:hAnsi="Calibri" w:cs="Calibri"/>
+          <w:sz w:val="44"/>
+          <w:szCs w:val="44"/>
+        </w:rPr>
+      </w:pPr>
+    </w:p>
+    <w:p>
+      <w:pPr>
+        <w:jc w:val="both"/>
+        <w:rPr>
+          <w:rFonts w:ascii="Calibri" w:hAnsi="Calibri" w:cs="Calibri"/>
+          <w:sz w:val="40"/>
+          <w:szCs w:val="40"/>
+        </w:rPr>
+      </w:pPr>
+      <w:r>
+        <w:rPr>
+          <w:rFonts w:ascii="Calibri" w:hAnsi="Calibri" w:cs="Calibri"/>
+          <w:sz w:val="40"/>
+          <w:szCs w:val="40"/>
+        </w:rPr>
+        <w:t>2.</w:t>
+      </w:r>
+      <w:r>
+        <w:rPr>
+          <w:rFonts w:ascii="Calibri" w:hAnsi="Calibri" w:cs="Calibri"/>
+          <w:sz w:val="40"/>
+          <w:szCs w:val="40"/>
+        </w:rPr>
+        <w:t>3</w:t>
+      </w:r>
+      <w:r>
+        <w:rPr>
+          <w:rFonts w:ascii="Calibri" w:hAnsi="Calibri" w:cs="Calibri"/>
+          <w:sz w:val="40"/>
+          <w:szCs w:val="40"/>
+        </w:rPr>
+        <w:t xml:space="preserve">. Class </w:t>
+      </w:r>
+      <w:r>
+        <w:rPr>
+          <w:rFonts w:ascii="Calibri" w:hAnsi="Calibri" w:cs="Calibri"/>
+          <w:sz w:val="40"/>
+          <w:szCs w:val="40"/>
+        </w:rPr>
+        <w:t>Sounds</w:t>
+      </w:r>
+    </w:p>
+    <w:p>
+      <w:pPr>
+        <w:spacing w:after="80" w:line="276" w:lineRule="auto"/>
+        <w:jc w:val="both"/>
+        <w:rPr>
+          <w:rFonts w:ascii="Calibri" w:hAnsi="Calibri" w:cs="Calibri"/>
+          <w:b/>
+          <w:bCs/>
           <w:sz w:val="36"/>
           <w:szCs w:val="36"/>
         </w:rPr>
-        <w:t xml:space="preserve"> In addition to normal attack, the player can use</w:t>
-      </w:r>
-      <w:r>
-        <w:rPr>
-          <w:rFonts w:ascii="TH Sarabun New" w:hAnsi="TH Sarabun New" w:cs="TH Sarabun New"/>
+      </w:pPr>
+      <w:r>
+        <w:rPr>
+          <w:rFonts w:ascii="Calibri" w:hAnsi="Calibri" w:cs="Calibri"/>
+          <w:color w:val="595959" w:themeColor="text1" w:themeTint="A6"/>
+          <w:sz w:val="32"/>
+          <w:szCs w:val="32"/>
+        </w:rPr>
+        <w:t xml:space="preserve">This class contains all </w:t>
+      </w:r>
+      <w:r>
+        <w:rPr>
+          <w:rFonts w:ascii="Calibri" w:hAnsi="Calibri" w:cs="Calibri"/>
+          <w:color w:val="595959" w:themeColor="text1" w:themeTint="A6"/>
+          <w:sz w:val="32"/>
+          <w:szCs w:val="32"/>
+        </w:rPr>
+        <w:t>sound</w:t>
+      </w:r>
+      <w:r>
+        <w:rPr>
+          <w:rFonts w:ascii="Calibri" w:hAnsi="Calibri" w:cs="Calibri"/>
+          <w:color w:val="595959" w:themeColor="text1" w:themeTint="A6"/>
+          <w:sz w:val="32"/>
+          <w:szCs w:val="32"/>
+        </w:rPr>
+        <w:t>s.</w:t>
+      </w:r>
+    </w:p>
+    <w:p>
+      <w:pPr>
+        <w:spacing w:line="276" w:lineRule="auto"/>
+        <w:jc w:val="both"/>
+        <w:rPr>
+          <w:rFonts w:ascii="Calibri" w:hAnsi="Calibri" w:cs="Calibri"/>
+          <w:sz w:val="32"/>
+          <w:szCs w:val="32"/>
+        </w:rPr>
+      </w:pPr>
+      <w:r>
+        <w:rPr>
+          <w:rFonts w:ascii="Calibri" w:hAnsi="Calibri" w:cs="Calibri"/>
+          <w:sz w:val="32"/>
+          <w:szCs w:val="32"/>
+        </w:rPr>
+        <w:t>2.2.1. Fields</w:t>
+      </w:r>
+    </w:p>
+    <w:tbl>
+      <w:tblPr>
+        <w:tblStyle w:val="TableGrid"/>
+        <w:tblW w:w="0" w:type="auto"/>
+        <w:tblLook w:val="04A0" w:firstRow="1" w:lastRow="0" w:firstColumn="1" w:lastColumn="0" w:noHBand="0" w:noVBand="1"/>
+      </w:tblPr>
+      <w:tblGrid>
+        <w:gridCol w:w="4505"/>
+        <w:gridCol w:w="4505"/>
+      </w:tblGrid>
+      <w:tr>
+        <w:trPr>
+          <w:trHeight w:val="567"/>
+        </w:trPr>
+        <w:tc>
+          <w:tcPr>
+            <w:tcW w:w="4505" w:type="dxa"/>
+            <w:vAlign w:val="center"/>
+          </w:tcPr>
+          <w:p>
+            <w:pPr>
+              <w:rPr>
+                <w:rFonts w:ascii="Calibri" w:hAnsi="Calibri" w:cs="Calibri"/>
+                <w:sz w:val="32"/>
+                <w:szCs w:val="32"/>
+              </w:rPr>
+            </w:pPr>
+            <w:r>
+              <w:rPr>
+                <w:rFonts w:ascii="Calibri" w:hAnsi="Calibri" w:cs="Calibri"/>
+                <w:sz w:val="32"/>
+                <w:szCs w:val="32"/>
+              </w:rPr>
+              <w:t xml:space="preserve">- </w:t>
+            </w:r>
+            <w:r>
+              <w:rPr>
+                <w:rFonts w:ascii="Calibri" w:hAnsi="Calibri" w:cs="Calibri"/>
+                <w:sz w:val="32"/>
+                <w:szCs w:val="32"/>
+                <w:u w:val="single"/>
+              </w:rPr>
+              <w:t xml:space="preserve">Stage </w:t>
+            </w:r>
+            <w:proofErr w:type="spellStart"/>
+            <w:r>
+              <w:rPr>
+                <w:rFonts w:ascii="Calibri" w:hAnsi="Calibri" w:cs="Calibri"/>
+                <w:sz w:val="32"/>
+                <w:szCs w:val="32"/>
+                <w:u w:val="single"/>
+              </w:rPr>
+              <w:t>stage</w:t>
+            </w:r>
+            <w:proofErr w:type="spellEnd"/>
+          </w:p>
+        </w:tc>
+        <w:tc>
+          <w:tcPr>
+            <w:tcW w:w="4505" w:type="dxa"/>
+            <w:vAlign w:val="center"/>
+          </w:tcPr>
+          <w:p>
+            <w:pPr>
+              <w:rPr>
+                <w:rFonts w:ascii="Calibri" w:hAnsi="Calibri" w:cs="Calibri"/>
+                <w:sz w:val="32"/>
+                <w:szCs w:val="32"/>
+              </w:rPr>
+            </w:pPr>
+            <w:r>
+              <w:rPr>
+                <w:rFonts w:ascii="Calibri" w:hAnsi="Calibri" w:cs="Calibri"/>
+                <w:sz w:val="32"/>
+                <w:szCs w:val="32"/>
+              </w:rPr>
+              <w:t>Store the start stage.</w:t>
+            </w:r>
+          </w:p>
+        </w:tc>
+      </w:tr>
+      <w:tr>
+        <w:trPr>
+          <w:trHeight w:val="567"/>
+        </w:trPr>
+        <w:tc>
+          <w:tcPr>
+            <w:tcW w:w="4505" w:type="dxa"/>
+            <w:vAlign w:val="center"/>
+          </w:tcPr>
+          <w:p>
+            <w:pPr>
+              <w:rPr>
+                <w:rFonts w:ascii="Calibri" w:hAnsi="Calibri" w:cs="Calibri"/>
+                <w:sz w:val="32"/>
+                <w:szCs w:val="32"/>
+              </w:rPr>
+            </w:pPr>
+            <w:r>
+              <w:rPr>
+                <w:rFonts w:ascii="Calibri" w:hAnsi="Calibri" w:cs="Calibri"/>
+                <w:sz w:val="32"/>
+                <w:szCs w:val="32"/>
+              </w:rPr>
+              <w:t xml:space="preserve">- </w:t>
+            </w:r>
+            <w:proofErr w:type="spellStart"/>
+            <w:r>
+              <w:rPr>
+                <w:rFonts w:ascii="Calibri" w:hAnsi="Calibri" w:cs="Calibri"/>
+                <w:sz w:val="32"/>
+                <w:szCs w:val="32"/>
+                <w:u w:val="single"/>
+              </w:rPr>
+              <w:t>StartScene</w:t>
+            </w:r>
+            <w:proofErr w:type="spellEnd"/>
+            <w:r>
+              <w:rPr>
+                <w:rFonts w:ascii="Calibri" w:hAnsi="Calibri" w:cs="Calibri"/>
+                <w:sz w:val="32"/>
+                <w:szCs w:val="32"/>
+                <w:u w:val="single"/>
+              </w:rPr>
+              <w:t xml:space="preserve"> </w:t>
+            </w:r>
+            <w:proofErr w:type="spellStart"/>
+            <w:r>
+              <w:rPr>
+                <w:rFonts w:ascii="Calibri" w:hAnsi="Calibri" w:cs="Calibri"/>
+                <w:sz w:val="32"/>
+                <w:szCs w:val="32"/>
+                <w:u w:val="single"/>
+              </w:rPr>
+              <w:t>startScene</w:t>
+            </w:r>
+            <w:proofErr w:type="spellEnd"/>
+          </w:p>
+        </w:tc>
+        <w:tc>
+          <w:tcPr>
+            <w:tcW w:w="4505" w:type="dxa"/>
+            <w:vAlign w:val="center"/>
+          </w:tcPr>
+          <w:p>
+            <w:pPr>
+              <w:rPr>
+                <w:rFonts w:ascii="Calibri" w:hAnsi="Calibri" w:cs="Calibri"/>
+                <w:sz w:val="32"/>
+                <w:szCs w:val="32"/>
+              </w:rPr>
+            </w:pPr>
+            <w:r>
+              <w:rPr>
+                <w:rFonts w:ascii="Calibri" w:hAnsi="Calibri" w:cs="Calibri"/>
+                <w:sz w:val="32"/>
+                <w:szCs w:val="32"/>
+              </w:rPr>
+              <w:t>Store the start scene.</w:t>
+            </w:r>
+          </w:p>
+        </w:tc>
+      </w:tr>
+      <w:tr>
+        <w:trPr>
+          <w:trHeight w:val="567"/>
+        </w:trPr>
+        <w:tc>
+          <w:tcPr>
+            <w:tcW w:w="4505" w:type="dxa"/>
+            <w:vAlign w:val="center"/>
+          </w:tcPr>
+          <w:p>
+            <w:pPr>
+              <w:rPr>
+                <w:rFonts w:ascii="Calibri" w:hAnsi="Calibri" w:cs="Calibri"/>
+                <w:sz w:val="32"/>
+                <w:szCs w:val="32"/>
+              </w:rPr>
+            </w:pPr>
+            <w:r>
+              <w:rPr>
+                <w:rFonts w:ascii="Calibri" w:hAnsi="Calibri" w:cs="Calibri"/>
+                <w:sz w:val="32"/>
+                <w:szCs w:val="32"/>
+              </w:rPr>
+              <w:t xml:space="preserve">- </w:t>
+            </w:r>
+            <w:r>
+              <w:rPr>
+                <w:rFonts w:ascii="Calibri" w:hAnsi="Calibri" w:cs="Calibri"/>
+                <w:sz w:val="32"/>
+                <w:szCs w:val="32"/>
+                <w:u w:val="single"/>
+              </w:rPr>
+              <w:t>Scene instructions</w:t>
+            </w:r>
+          </w:p>
+        </w:tc>
+        <w:tc>
+          <w:tcPr>
+            <w:tcW w:w="4505" w:type="dxa"/>
+            <w:vAlign w:val="center"/>
+          </w:tcPr>
+          <w:p>
+            <w:pPr>
+              <w:rPr>
+                <w:rFonts w:ascii="Calibri" w:hAnsi="Calibri" w:cs="Calibri"/>
+                <w:sz w:val="32"/>
+                <w:szCs w:val="32"/>
+              </w:rPr>
+            </w:pPr>
+            <w:r>
+              <w:rPr>
+                <w:rFonts w:ascii="Calibri" w:hAnsi="Calibri" w:cs="Calibri"/>
+                <w:sz w:val="32"/>
+                <w:szCs w:val="32"/>
+              </w:rPr>
+              <w:t>Store the instruction scene.</w:t>
+            </w:r>
+          </w:p>
+        </w:tc>
+      </w:tr>
+      <w:tr>
+        <w:trPr>
+          <w:trHeight w:val="567"/>
+        </w:trPr>
+        <w:tc>
+          <w:tcPr>
+            <w:tcW w:w="4505" w:type="dxa"/>
+            <w:vAlign w:val="center"/>
+          </w:tcPr>
+          <w:p>
+            <w:pPr>
+              <w:rPr>
+                <w:rFonts w:ascii="Calibri" w:hAnsi="Calibri" w:cs="Calibri"/>
+                <w:sz w:val="32"/>
+                <w:szCs w:val="32"/>
+              </w:rPr>
+            </w:pPr>
+            <w:r>
+              <w:rPr>
+                <w:rFonts w:ascii="Calibri" w:hAnsi="Calibri" w:cs="Calibri"/>
+                <w:sz w:val="32"/>
+                <w:szCs w:val="32"/>
+              </w:rPr>
+              <w:t xml:space="preserve">- </w:t>
+            </w:r>
+            <w:r>
+              <w:rPr>
+                <w:rFonts w:ascii="Calibri" w:hAnsi="Calibri" w:cs="Calibri"/>
+                <w:sz w:val="32"/>
+                <w:szCs w:val="32"/>
+                <w:u w:val="single"/>
+              </w:rPr>
+              <w:t xml:space="preserve">Scene </w:t>
+            </w:r>
+            <w:proofErr w:type="spellStart"/>
+            <w:r>
+              <w:rPr>
+                <w:rFonts w:ascii="Calibri" w:hAnsi="Calibri" w:cs="Calibri"/>
+                <w:sz w:val="32"/>
+                <w:szCs w:val="32"/>
+                <w:u w:val="single"/>
+              </w:rPr>
+              <w:t>gameScene</w:t>
+            </w:r>
+            <w:proofErr w:type="spellEnd"/>
+          </w:p>
+        </w:tc>
+        <w:tc>
+          <w:tcPr>
+            <w:tcW w:w="4505" w:type="dxa"/>
+            <w:vAlign w:val="center"/>
+          </w:tcPr>
+          <w:p>
+            <w:pPr>
+              <w:rPr>
+                <w:rFonts w:ascii="Calibri" w:hAnsi="Calibri" w:cs="Calibri"/>
+                <w:sz w:val="32"/>
+                <w:szCs w:val="32"/>
+              </w:rPr>
+            </w:pPr>
+            <w:r>
+              <w:rPr>
+                <w:rFonts w:ascii="Calibri" w:hAnsi="Calibri" w:cs="Calibri"/>
+                <w:sz w:val="32"/>
+                <w:szCs w:val="32"/>
+              </w:rPr>
+              <w:t>Store the game scene.</w:t>
+            </w:r>
+          </w:p>
+        </w:tc>
+      </w:tr>
+    </w:tbl>
+    <w:p>
+      <w:pPr>
+        <w:spacing w:after="80" w:line="276" w:lineRule="auto"/>
+        <w:jc w:val="both"/>
+        <w:rPr>
+          <w:rFonts w:ascii="Calibri" w:hAnsi="Calibri" w:cs="Calibri"/>
+          <w:sz w:val="40"/>
+          <w:szCs w:val="40"/>
+        </w:rPr>
+      </w:pPr>
+    </w:p>
+    <w:p>
+      <w:pPr>
+        <w:spacing w:after="80" w:line="276" w:lineRule="auto"/>
+        <w:jc w:val="both"/>
+        <w:rPr>
+          <w:rFonts w:ascii="Calibri" w:hAnsi="Calibri" w:cs="Calibri"/>
+          <w:b/>
+          <w:bCs/>
+          <w:sz w:val="40"/>
+          <w:szCs w:val="40"/>
+        </w:rPr>
+      </w:pPr>
+      <w:r>
+        <w:rPr>
+          <w:rFonts w:ascii="Calibri" w:hAnsi="Calibri" w:cs="Calibri"/>
+          <w:b/>
+          <w:bCs/>
+          <w:sz w:val="40"/>
+          <w:szCs w:val="40"/>
+        </w:rPr>
+        <w:t>3</w:t>
+      </w:r>
+      <w:r>
+        <w:rPr>
+          <w:rFonts w:ascii="Calibri" w:hAnsi="Calibri" w:cs="Calibri"/>
+          <w:b/>
+          <w:bCs/>
+          <w:sz w:val="40"/>
+          <w:szCs w:val="40"/>
+        </w:rPr>
+        <w:t xml:space="preserve">. Package </w:t>
+      </w:r>
+      <w:r>
+        <w:rPr>
+          <w:rFonts w:ascii="Calibri" w:hAnsi="Calibri" w:cs="Calibri"/>
+          <w:b/>
+          <w:bCs/>
+          <w:sz w:val="40"/>
+          <w:szCs w:val="40"/>
+        </w:rPr>
+        <w:t>controller</w:t>
+      </w:r>
+    </w:p>
+    <w:p>
+      <w:pPr>
+        <w:spacing w:after="80" w:line="276" w:lineRule="auto"/>
+        <w:jc w:val="both"/>
+        <w:rPr>
+          <w:rFonts w:ascii="Calibri" w:hAnsi="Calibri" w:cs="Calibri"/>
+          <w:sz w:val="40"/>
+          <w:szCs w:val="40"/>
+        </w:rPr>
+      </w:pPr>
+      <w:r>
+        <w:rPr>
+          <w:rFonts w:ascii="Calibri" w:hAnsi="Calibri" w:cs="Calibri"/>
+          <w:sz w:val="40"/>
+          <w:szCs w:val="40"/>
+        </w:rPr>
+        <w:t>3</w:t>
+      </w:r>
+      <w:r>
+        <w:rPr>
+          <w:rFonts w:ascii="Calibri" w:hAnsi="Calibri" w:cs="Calibri"/>
+          <w:sz w:val="40"/>
+          <w:szCs w:val="40"/>
+        </w:rPr>
+        <w:t>.1. Class Main</w:t>
+      </w:r>
+    </w:p>
+    <w:p>
+      <w:pPr>
+        <w:spacing w:line="276" w:lineRule="auto"/>
+        <w:jc w:val="both"/>
+        <w:rPr>
+          <w:rFonts w:ascii="Calibri" w:hAnsi="Calibri" w:cs="Calibri"/>
+          <w:sz w:val="32"/>
+          <w:szCs w:val="32"/>
+        </w:rPr>
+      </w:pPr>
+      <w:r>
+        <w:rPr>
+          <w:rFonts w:ascii="Calibri" w:hAnsi="Calibri" w:cs="Calibri"/>
+          <w:sz w:val="32"/>
+          <w:szCs w:val="32"/>
+        </w:rPr>
+        <w:t>3</w:t>
+      </w:r>
+      <w:r>
+        <w:rPr>
+          <w:rFonts w:ascii="Calibri" w:hAnsi="Calibri" w:cs="Calibri"/>
+          <w:sz w:val="32"/>
+          <w:szCs w:val="32"/>
+        </w:rPr>
+        <w:t>.1.1. Fields</w:t>
+      </w:r>
+    </w:p>
+    <w:tbl>
+      <w:tblPr>
+        <w:tblStyle w:val="TableGrid"/>
+        <w:tblW w:w="0" w:type="auto"/>
+        <w:tblLook w:val="04A0" w:firstRow="1" w:lastRow="0" w:firstColumn="1" w:lastColumn="0" w:noHBand="0" w:noVBand="1"/>
+      </w:tblPr>
+      <w:tblGrid>
+        <w:gridCol w:w="4505"/>
+        <w:gridCol w:w="4505"/>
+      </w:tblGrid>
+      <w:tr>
+        <w:trPr>
+          <w:trHeight w:val="567"/>
+        </w:trPr>
+        <w:tc>
+          <w:tcPr>
+            <w:tcW w:w="4505" w:type="dxa"/>
+            <w:vAlign w:val="center"/>
+          </w:tcPr>
+          <w:p>
+            <w:pPr>
+              <w:rPr>
+                <w:rFonts w:ascii="Calibri" w:hAnsi="Calibri" w:cs="Calibri"/>
+                <w:sz w:val="32"/>
+                <w:szCs w:val="32"/>
+              </w:rPr>
+            </w:pPr>
+            <w:r>
+              <w:rPr>
+                <w:rFonts w:ascii="Calibri" w:hAnsi="Calibri" w:cs="Calibri"/>
+                <w:sz w:val="32"/>
+                <w:szCs w:val="32"/>
+              </w:rPr>
+              <w:t xml:space="preserve">- </w:t>
+            </w:r>
+            <w:r>
+              <w:rPr>
+                <w:rFonts w:ascii="Calibri" w:hAnsi="Calibri" w:cs="Calibri"/>
+                <w:sz w:val="32"/>
+                <w:szCs w:val="32"/>
+                <w:u w:val="single"/>
+              </w:rPr>
+              <w:t xml:space="preserve">Stage </w:t>
+            </w:r>
+            <w:proofErr w:type="spellStart"/>
+            <w:r>
+              <w:rPr>
+                <w:rFonts w:ascii="Calibri" w:hAnsi="Calibri" w:cs="Calibri"/>
+                <w:sz w:val="32"/>
+                <w:szCs w:val="32"/>
+                <w:u w:val="single"/>
+              </w:rPr>
+              <w:t>stage</w:t>
+            </w:r>
+            <w:proofErr w:type="spellEnd"/>
+          </w:p>
+        </w:tc>
+        <w:tc>
+          <w:tcPr>
+            <w:tcW w:w="4505" w:type="dxa"/>
+            <w:vAlign w:val="center"/>
+          </w:tcPr>
+          <w:p>
+            <w:pPr>
+              <w:rPr>
+                <w:rFonts w:ascii="Calibri" w:hAnsi="Calibri" w:cs="Calibri"/>
+                <w:sz w:val="32"/>
+                <w:szCs w:val="32"/>
+              </w:rPr>
+            </w:pPr>
+            <w:r>
+              <w:rPr>
+                <w:rFonts w:ascii="Calibri" w:hAnsi="Calibri" w:cs="Calibri"/>
+                <w:sz w:val="32"/>
+                <w:szCs w:val="32"/>
+              </w:rPr>
+              <w:t>Store the start stage.</w:t>
+            </w:r>
+          </w:p>
+        </w:tc>
+      </w:tr>
+      <w:tr>
+        <w:trPr>
+          <w:trHeight w:val="567"/>
+        </w:trPr>
+        <w:tc>
+          <w:tcPr>
+            <w:tcW w:w="4505" w:type="dxa"/>
+            <w:vAlign w:val="center"/>
+          </w:tcPr>
+          <w:p>
+            <w:pPr>
+              <w:rPr>
+                <w:rFonts w:ascii="Calibri" w:hAnsi="Calibri" w:cs="Calibri"/>
+                <w:sz w:val="32"/>
+                <w:szCs w:val="32"/>
+              </w:rPr>
+            </w:pPr>
+            <w:r>
+              <w:rPr>
+                <w:rFonts w:ascii="Calibri" w:hAnsi="Calibri" w:cs="Calibri"/>
+                <w:sz w:val="32"/>
+                <w:szCs w:val="32"/>
+              </w:rPr>
+              <w:t xml:space="preserve">- </w:t>
+            </w:r>
+            <w:proofErr w:type="spellStart"/>
+            <w:r>
+              <w:rPr>
+                <w:rFonts w:ascii="Calibri" w:hAnsi="Calibri" w:cs="Calibri"/>
+                <w:sz w:val="32"/>
+                <w:szCs w:val="32"/>
+                <w:u w:val="single"/>
+              </w:rPr>
+              <w:t>StartScene</w:t>
+            </w:r>
+            <w:proofErr w:type="spellEnd"/>
+            <w:r>
+              <w:rPr>
+                <w:rFonts w:ascii="Calibri" w:hAnsi="Calibri" w:cs="Calibri"/>
+                <w:sz w:val="32"/>
+                <w:szCs w:val="32"/>
+                <w:u w:val="single"/>
+              </w:rPr>
+              <w:t xml:space="preserve"> </w:t>
+            </w:r>
+            <w:proofErr w:type="spellStart"/>
+            <w:r>
+              <w:rPr>
+                <w:rFonts w:ascii="Calibri" w:hAnsi="Calibri" w:cs="Calibri"/>
+                <w:sz w:val="32"/>
+                <w:szCs w:val="32"/>
+                <w:u w:val="single"/>
+              </w:rPr>
+              <w:t>startScene</w:t>
+            </w:r>
+            <w:proofErr w:type="spellEnd"/>
+          </w:p>
+        </w:tc>
+        <w:tc>
+          <w:tcPr>
+            <w:tcW w:w="4505" w:type="dxa"/>
+            <w:vAlign w:val="center"/>
+          </w:tcPr>
+          <w:p>
+            <w:pPr>
+              <w:rPr>
+                <w:rFonts w:ascii="Calibri" w:hAnsi="Calibri" w:cs="Calibri"/>
+                <w:sz w:val="32"/>
+                <w:szCs w:val="32"/>
+              </w:rPr>
+            </w:pPr>
+            <w:r>
+              <w:rPr>
+                <w:rFonts w:ascii="Calibri" w:hAnsi="Calibri" w:cs="Calibri"/>
+                <w:sz w:val="32"/>
+                <w:szCs w:val="32"/>
+              </w:rPr>
+              <w:t>Store the start scene.</w:t>
+            </w:r>
+          </w:p>
+        </w:tc>
+      </w:tr>
+      <w:tr>
+        <w:trPr>
+          <w:trHeight w:val="567"/>
+        </w:trPr>
+        <w:tc>
+          <w:tcPr>
+            <w:tcW w:w="4505" w:type="dxa"/>
+            <w:vAlign w:val="center"/>
+          </w:tcPr>
+          <w:p>
+            <w:pPr>
+              <w:rPr>
+                <w:rFonts w:ascii="Calibri" w:hAnsi="Calibri" w:cs="Calibri"/>
+                <w:sz w:val="32"/>
+                <w:szCs w:val="32"/>
+              </w:rPr>
+            </w:pPr>
+            <w:r>
+              <w:rPr>
+                <w:rFonts w:ascii="Calibri" w:hAnsi="Calibri" w:cs="Calibri"/>
+                <w:sz w:val="32"/>
+                <w:szCs w:val="32"/>
+              </w:rPr>
+              <w:t xml:space="preserve">- </w:t>
+            </w:r>
+            <w:r>
+              <w:rPr>
+                <w:rFonts w:ascii="Calibri" w:hAnsi="Calibri" w:cs="Calibri"/>
+                <w:sz w:val="32"/>
+                <w:szCs w:val="32"/>
+                <w:u w:val="single"/>
+              </w:rPr>
+              <w:t>Scene instructions</w:t>
+            </w:r>
+          </w:p>
+        </w:tc>
+        <w:tc>
+          <w:tcPr>
+            <w:tcW w:w="4505" w:type="dxa"/>
+            <w:vAlign w:val="center"/>
+          </w:tcPr>
+          <w:p>
+            <w:pPr>
+              <w:rPr>
+                <w:rFonts w:ascii="Calibri" w:hAnsi="Calibri" w:cs="Calibri"/>
+                <w:sz w:val="32"/>
+                <w:szCs w:val="32"/>
+              </w:rPr>
+            </w:pPr>
+            <w:r>
+              <w:rPr>
+                <w:rFonts w:ascii="Calibri" w:hAnsi="Calibri" w:cs="Calibri"/>
+                <w:sz w:val="32"/>
+                <w:szCs w:val="32"/>
+              </w:rPr>
+              <w:t>Store the instruction scene.</w:t>
+            </w:r>
+          </w:p>
+        </w:tc>
+      </w:tr>
+      <w:tr>
+        <w:trPr>
+          <w:trHeight w:val="567"/>
+        </w:trPr>
+        <w:tc>
+          <w:tcPr>
+            <w:tcW w:w="4505" w:type="dxa"/>
+            <w:vAlign w:val="center"/>
+          </w:tcPr>
+          <w:p>
+            <w:pPr>
+              <w:rPr>
+                <w:rFonts w:ascii="Calibri" w:hAnsi="Calibri" w:cs="Calibri"/>
+                <w:sz w:val="32"/>
+                <w:szCs w:val="32"/>
+              </w:rPr>
+            </w:pPr>
+            <w:r>
+              <w:rPr>
+                <w:rFonts w:ascii="Calibri" w:hAnsi="Calibri" w:cs="Calibri"/>
+                <w:sz w:val="32"/>
+                <w:szCs w:val="32"/>
+              </w:rPr>
+              <w:t xml:space="preserve">- </w:t>
+            </w:r>
+            <w:r>
+              <w:rPr>
+                <w:rFonts w:ascii="Calibri" w:hAnsi="Calibri" w:cs="Calibri"/>
+                <w:sz w:val="32"/>
+                <w:szCs w:val="32"/>
+                <w:u w:val="single"/>
+              </w:rPr>
+              <w:t xml:space="preserve">Scene </w:t>
+            </w:r>
+            <w:proofErr w:type="spellStart"/>
+            <w:r>
+              <w:rPr>
+                <w:rFonts w:ascii="Calibri" w:hAnsi="Calibri" w:cs="Calibri"/>
+                <w:sz w:val="32"/>
+                <w:szCs w:val="32"/>
+                <w:u w:val="single"/>
+              </w:rPr>
+              <w:t>gameScene</w:t>
+            </w:r>
+            <w:proofErr w:type="spellEnd"/>
+          </w:p>
+        </w:tc>
+        <w:tc>
+          <w:tcPr>
+            <w:tcW w:w="4505" w:type="dxa"/>
+            <w:vAlign w:val="center"/>
+          </w:tcPr>
+          <w:p>
+            <w:pPr>
+              <w:rPr>
+                <w:rFonts w:ascii="Calibri" w:hAnsi="Calibri" w:cs="Calibri"/>
+                <w:sz w:val="32"/>
+                <w:szCs w:val="32"/>
+              </w:rPr>
+            </w:pPr>
+            <w:r>
+              <w:rPr>
+                <w:rFonts w:ascii="Calibri" w:hAnsi="Calibri" w:cs="Calibri"/>
+                <w:sz w:val="32"/>
+                <w:szCs w:val="32"/>
+              </w:rPr>
+              <w:t>Store the game scene.</w:t>
+            </w:r>
+          </w:p>
+        </w:tc>
+      </w:tr>
+    </w:tbl>
+    <w:p>
+      <w:pPr>
+        <w:spacing w:after="80" w:line="276" w:lineRule="auto"/>
+        <w:jc w:val="both"/>
+        <w:rPr>
+          <w:rFonts w:ascii="Calibri" w:hAnsi="Calibri" w:cs="Calibri"/>
+          <w:b/>
+          <w:bCs/>
+          <w:sz w:val="40"/>
+          <w:szCs w:val="40"/>
+        </w:rPr>
+      </w:pPr>
+      <w:bookmarkStart w:id="0" w:name="_GoBack"/>
+      <w:bookmarkEnd w:id="0"/>
+      <w:r>
+        <w:rPr>
+          <w:rFonts w:ascii="Calibri" w:hAnsi="Calibri" w:cs="Calibri"/>
+          <w:b/>
+          <w:bCs/>
+          <w:sz w:val="40"/>
+          <w:szCs w:val="40"/>
+        </w:rPr>
+        <w:lastRenderedPageBreak/>
+        <w:t>4</w:t>
+      </w:r>
+      <w:r>
+        <w:rPr>
+          <w:rFonts w:ascii="Calibri" w:hAnsi="Calibri" w:cs="Calibri"/>
+          <w:b/>
+          <w:bCs/>
+          <w:sz w:val="40"/>
+          <w:szCs w:val="40"/>
+        </w:rPr>
+        <w:t>. Package exception</w:t>
+      </w:r>
+    </w:p>
+    <w:p>
+      <w:pPr>
+        <w:spacing w:after="80" w:line="276" w:lineRule="auto"/>
+        <w:jc w:val="both"/>
+        <w:rPr>
+          <w:rFonts w:ascii="Calibri" w:hAnsi="Calibri" w:cs="Calibri"/>
+          <w:color w:val="7F7F7F" w:themeColor="text1" w:themeTint="80"/>
           <w:sz w:val="36"/>
           <w:szCs w:val="36"/>
         </w:rPr>
-        <w:t xml:space="preserve"> various types of helpful(?)</w:t>
-      </w:r>
-      <w:r>
-        <w:rPr>
-          <w:rFonts w:ascii="TH Sarabun New" w:hAnsi="TH Sarabun New" w:cs="TH Sarabun New"/>
+      </w:pPr>
+      <w:r>
+        <w:rPr>
+          <w:rFonts w:ascii="Calibri" w:hAnsi="Calibri" w:cs="Calibri"/>
+          <w:color w:val="7F7F7F" w:themeColor="text1" w:themeTint="80"/>
           <w:sz w:val="36"/>
           <w:szCs w:val="36"/>
         </w:rPr>
-        <w:t xml:space="preserve"> items dropped from enemies to make the game easier.</w:t>
-      </w:r>
+        <w:t>This package contains all exceptions.</w:t>
+      </w:r>
+    </w:p>
+    <w:p>
+      <w:pPr>
+        <w:spacing w:after="80" w:line="276" w:lineRule="auto"/>
+        <w:jc w:val="both"/>
+        <w:rPr>
+          <w:rFonts w:ascii="Calibri" w:hAnsi="Calibri" w:cs="Calibri"/>
+          <w:color w:val="000000" w:themeColor="text1"/>
+          <w:sz w:val="40"/>
+          <w:szCs w:val="40"/>
+        </w:rPr>
+      </w:pPr>
+      <w:r>
+        <w:rPr>
+          <w:rFonts w:ascii="Calibri" w:hAnsi="Calibri" w:cs="Calibri"/>
+          <w:color w:val="000000" w:themeColor="text1"/>
+          <w:sz w:val="40"/>
+          <w:szCs w:val="40"/>
+        </w:rPr>
+        <w:t xml:space="preserve">5.1. </w:t>
+      </w:r>
+      <w:proofErr w:type="spellStart"/>
+      <w:r>
+        <w:rPr>
+          <w:rFonts w:ascii="Calibri" w:hAnsi="Calibri" w:cs="Calibri"/>
+          <w:color w:val="000000" w:themeColor="text1"/>
+          <w:sz w:val="40"/>
+          <w:szCs w:val="40"/>
+        </w:rPr>
+        <w:t>CannotAttackException</w:t>
+      </w:r>
+      <w:proofErr w:type="spellEnd"/>
+    </w:p>
+    <w:p>
+      <w:pPr>
+        <w:spacing w:after="80" w:line="276" w:lineRule="auto"/>
+        <w:jc w:val="both"/>
+        <w:rPr>
+          <w:rFonts w:ascii="Calibri" w:hAnsi="Calibri" w:cs="Calibri"/>
+          <w:color w:val="000000" w:themeColor="text1"/>
+          <w:sz w:val="32"/>
+          <w:szCs w:val="32"/>
+        </w:rPr>
+      </w:pPr>
+      <w:r>
+        <w:rPr>
+          <w:rFonts w:ascii="Calibri" w:hAnsi="Calibri" w:cs="Calibri"/>
+          <w:color w:val="000000" w:themeColor="text1"/>
+          <w:sz w:val="32"/>
+          <w:szCs w:val="32"/>
+        </w:rPr>
+        <w:t>This exception is thrown when Character cannot attack.</w:t>
+      </w:r>
+    </w:p>
+    <w:p>
+      <w:pPr>
+        <w:spacing w:after="80" w:line="276" w:lineRule="auto"/>
+        <w:jc w:val="both"/>
+        <w:rPr>
+          <w:rFonts w:ascii="Calibri" w:hAnsi="Calibri" w:cs="Calibri"/>
+          <w:color w:val="000000" w:themeColor="text1"/>
+          <w:sz w:val="40"/>
+          <w:szCs w:val="40"/>
+        </w:rPr>
+      </w:pPr>
+      <w:r>
+        <w:rPr>
+          <w:rFonts w:ascii="Calibri" w:hAnsi="Calibri" w:cs="Calibri"/>
+          <w:color w:val="000000" w:themeColor="text1"/>
+          <w:sz w:val="40"/>
+          <w:szCs w:val="40"/>
+        </w:rPr>
+        <w:t>5.</w:t>
+      </w:r>
+      <w:r>
+        <w:rPr>
+          <w:rFonts w:ascii="Calibri" w:hAnsi="Calibri" w:cs="Calibri"/>
+          <w:color w:val="000000" w:themeColor="text1"/>
+          <w:sz w:val="40"/>
+          <w:szCs w:val="40"/>
+        </w:rPr>
+        <w:t>2</w:t>
+      </w:r>
+      <w:r>
+        <w:rPr>
+          <w:rFonts w:ascii="Calibri" w:hAnsi="Calibri" w:cs="Calibri"/>
+          <w:color w:val="000000" w:themeColor="text1"/>
+          <w:sz w:val="40"/>
+          <w:szCs w:val="40"/>
+        </w:rPr>
+        <w:t xml:space="preserve">. </w:t>
+      </w:r>
+      <w:proofErr w:type="spellStart"/>
+      <w:r>
+        <w:rPr>
+          <w:rFonts w:ascii="Calibri" w:hAnsi="Calibri" w:cs="Calibri"/>
+          <w:color w:val="000000" w:themeColor="text1"/>
+          <w:sz w:val="40"/>
+          <w:szCs w:val="40"/>
+        </w:rPr>
+        <w:t>Cannot</w:t>
+      </w:r>
+      <w:r>
+        <w:rPr>
+          <w:rFonts w:ascii="Calibri" w:hAnsi="Calibri" w:cs="Calibri"/>
+          <w:color w:val="000000" w:themeColor="text1"/>
+          <w:sz w:val="40"/>
+          <w:szCs w:val="40"/>
+        </w:rPr>
+        <w:t>Move</w:t>
+      </w:r>
+      <w:r>
+        <w:rPr>
+          <w:rFonts w:ascii="Calibri" w:hAnsi="Calibri" w:cs="Calibri"/>
+          <w:color w:val="000000" w:themeColor="text1"/>
+          <w:sz w:val="40"/>
+          <w:szCs w:val="40"/>
+        </w:rPr>
+        <w:t>Exception</w:t>
+      </w:r>
+      <w:proofErr w:type="spellEnd"/>
+    </w:p>
+    <w:p>
+      <w:pPr>
+        <w:spacing w:after="80" w:line="276" w:lineRule="auto"/>
+        <w:jc w:val="both"/>
+        <w:rPr>
+          <w:rFonts w:ascii="Calibri" w:hAnsi="Calibri" w:cs="Calibri"/>
+          <w:color w:val="000000" w:themeColor="text1"/>
+          <w:sz w:val="32"/>
+          <w:szCs w:val="32"/>
+        </w:rPr>
+      </w:pPr>
+      <w:r>
+        <w:rPr>
+          <w:rFonts w:ascii="Calibri" w:hAnsi="Calibri" w:cs="Calibri"/>
+          <w:color w:val="000000" w:themeColor="text1"/>
+          <w:sz w:val="32"/>
+          <w:szCs w:val="32"/>
+        </w:rPr>
+        <w:t xml:space="preserve">This exception is thrown when Character cannot </w:t>
+      </w:r>
+      <w:r>
+        <w:rPr>
+          <w:rFonts w:ascii="Calibri" w:hAnsi="Calibri" w:cs="Calibri"/>
+          <w:color w:val="000000" w:themeColor="text1"/>
+          <w:sz w:val="32"/>
+          <w:szCs w:val="32"/>
+        </w:rPr>
+        <w:t>move.</w:t>
+      </w:r>
+    </w:p>
+    <w:p>
+      <w:pPr>
+        <w:spacing w:after="80" w:line="276" w:lineRule="auto"/>
+        <w:jc w:val="both"/>
+        <w:rPr>
+          <w:rFonts w:ascii="Calibri" w:hAnsi="Calibri" w:cs="Calibri"/>
+          <w:color w:val="000000" w:themeColor="text1"/>
+          <w:sz w:val="40"/>
+          <w:szCs w:val="40"/>
+        </w:rPr>
+      </w:pPr>
+      <w:r>
+        <w:rPr>
+          <w:rFonts w:ascii="Calibri" w:hAnsi="Calibri" w:cs="Calibri"/>
+          <w:color w:val="000000" w:themeColor="text1"/>
+          <w:sz w:val="40"/>
+          <w:szCs w:val="40"/>
+        </w:rPr>
+        <w:t>5.</w:t>
+      </w:r>
+      <w:r>
+        <w:rPr>
+          <w:rFonts w:ascii="Calibri" w:hAnsi="Calibri" w:cs="Calibri"/>
+          <w:color w:val="000000" w:themeColor="text1"/>
+          <w:sz w:val="40"/>
+          <w:szCs w:val="40"/>
+        </w:rPr>
+        <w:t>3</w:t>
+      </w:r>
+      <w:r>
+        <w:rPr>
+          <w:rFonts w:ascii="Calibri" w:hAnsi="Calibri" w:cs="Calibri"/>
+          <w:color w:val="000000" w:themeColor="text1"/>
+          <w:sz w:val="40"/>
+          <w:szCs w:val="40"/>
+        </w:rPr>
+        <w:t xml:space="preserve">. </w:t>
+      </w:r>
+      <w:proofErr w:type="spellStart"/>
+      <w:r>
+        <w:rPr>
+          <w:rFonts w:ascii="Calibri" w:hAnsi="Calibri" w:cs="Calibri"/>
+          <w:color w:val="000000" w:themeColor="text1"/>
+          <w:sz w:val="40"/>
+          <w:szCs w:val="40"/>
+        </w:rPr>
+        <w:t>Cannot</w:t>
+      </w:r>
+      <w:r>
+        <w:rPr>
+          <w:rFonts w:ascii="Calibri" w:hAnsi="Calibri" w:cs="Calibri"/>
+          <w:color w:val="000000" w:themeColor="text1"/>
+          <w:sz w:val="40"/>
+          <w:szCs w:val="40"/>
+        </w:rPr>
+        <w:t>UseIten</w:t>
+      </w:r>
+      <w:r>
+        <w:rPr>
+          <w:rFonts w:ascii="Calibri" w:hAnsi="Calibri" w:cs="Calibri"/>
+          <w:color w:val="000000" w:themeColor="text1"/>
+          <w:sz w:val="40"/>
+          <w:szCs w:val="40"/>
+        </w:rPr>
+        <w:t>Exception</w:t>
+      </w:r>
+      <w:proofErr w:type="spellEnd"/>
+    </w:p>
+    <w:p>
+      <w:pPr>
+        <w:spacing w:after="80" w:line="276" w:lineRule="auto"/>
+        <w:jc w:val="both"/>
+        <w:rPr>
+          <w:rFonts w:ascii="Calibri" w:hAnsi="Calibri" w:cs="Calibri"/>
+          <w:color w:val="000000" w:themeColor="text1"/>
+          <w:sz w:val="32"/>
+          <w:szCs w:val="32"/>
+        </w:rPr>
+      </w:pPr>
+      <w:r>
+        <w:rPr>
+          <w:rFonts w:ascii="Calibri" w:hAnsi="Calibri" w:cs="Calibri"/>
+          <w:color w:val="000000" w:themeColor="text1"/>
+          <w:sz w:val="32"/>
+          <w:szCs w:val="32"/>
+        </w:rPr>
+        <w:t>This exception is thrown when Character cannot</w:t>
+      </w:r>
+      <w:r>
+        <w:rPr>
+          <w:rFonts w:ascii="Calibri" w:hAnsi="Calibri" w:cs="Calibri"/>
+          <w:color w:val="000000" w:themeColor="text1"/>
+          <w:sz w:val="32"/>
+          <w:szCs w:val="32"/>
+        </w:rPr>
+        <w:t xml:space="preserve"> use</w:t>
+      </w:r>
+      <w:r>
+        <w:rPr>
+          <w:rFonts w:ascii="Calibri" w:hAnsi="Calibri" w:cs="Calibri"/>
+          <w:color w:val="000000" w:themeColor="text1"/>
+          <w:sz w:val="32"/>
+          <w:szCs w:val="32"/>
+        </w:rPr>
+        <w:t xml:space="preserve"> </w:t>
+      </w:r>
+      <w:r>
+        <w:rPr>
+          <w:rFonts w:ascii="Calibri" w:hAnsi="Calibri" w:cs="Calibri"/>
+          <w:color w:val="000000" w:themeColor="text1"/>
+          <w:sz w:val="32"/>
+          <w:szCs w:val="32"/>
+        </w:rPr>
+        <w:t>item.</w:t>
+      </w:r>
+    </w:p>
+    <w:p>
+      <w:pPr>
+        <w:spacing w:after="80" w:line="276" w:lineRule="auto"/>
+        <w:jc w:val="both"/>
+        <w:rPr>
+          <w:rFonts w:ascii="Calibri" w:hAnsi="Calibri" w:cs="Calibri"/>
+          <w:color w:val="000000" w:themeColor="text1"/>
+          <w:sz w:val="40"/>
+          <w:szCs w:val="40"/>
+        </w:rPr>
+      </w:pPr>
+      <w:r>
+        <w:rPr>
+          <w:rFonts w:ascii="Calibri" w:hAnsi="Calibri" w:cs="Calibri"/>
+          <w:color w:val="000000" w:themeColor="text1"/>
+          <w:sz w:val="40"/>
+          <w:szCs w:val="40"/>
+        </w:rPr>
+        <w:t>5.</w:t>
+      </w:r>
+      <w:r>
+        <w:rPr>
+          <w:rFonts w:ascii="Calibri" w:hAnsi="Calibri" w:cs="Calibri"/>
+          <w:color w:val="000000" w:themeColor="text1"/>
+          <w:sz w:val="40"/>
+          <w:szCs w:val="40"/>
+        </w:rPr>
+        <w:t>4</w:t>
+      </w:r>
+      <w:r>
+        <w:rPr>
+          <w:rFonts w:ascii="Calibri" w:hAnsi="Calibri" w:cs="Calibri"/>
+          <w:color w:val="000000" w:themeColor="text1"/>
+          <w:sz w:val="40"/>
+          <w:szCs w:val="40"/>
+        </w:rPr>
+        <w:t xml:space="preserve">. </w:t>
+      </w:r>
+      <w:proofErr w:type="spellStart"/>
+      <w:r>
+        <w:rPr>
+          <w:rFonts w:ascii="Calibri" w:hAnsi="Calibri" w:cs="Calibri"/>
+          <w:color w:val="000000" w:themeColor="text1"/>
+          <w:sz w:val="40"/>
+          <w:szCs w:val="40"/>
+        </w:rPr>
+        <w:t>InventoryFullException</w:t>
+      </w:r>
+      <w:proofErr w:type="spellEnd"/>
+    </w:p>
+    <w:p>
+      <w:pPr>
+        <w:spacing w:after="80" w:line="276" w:lineRule="auto"/>
+        <w:jc w:val="both"/>
+        <w:rPr>
+          <w:rFonts w:ascii="Calibri" w:hAnsi="Calibri" w:cs="Calibri"/>
+          <w:color w:val="000000" w:themeColor="text1"/>
+          <w:sz w:val="32"/>
+          <w:szCs w:val="32"/>
+        </w:rPr>
+      </w:pPr>
+      <w:r>
+        <w:rPr>
+          <w:rFonts w:ascii="Calibri" w:hAnsi="Calibri" w:cs="Calibri"/>
+          <w:color w:val="000000" w:themeColor="text1"/>
+          <w:sz w:val="32"/>
+          <w:szCs w:val="32"/>
+        </w:rPr>
+        <w:t xml:space="preserve">This exception is thrown when </w:t>
+      </w:r>
+      <w:r>
+        <w:rPr>
+          <w:rFonts w:ascii="Calibri" w:hAnsi="Calibri" w:cs="Calibri"/>
+          <w:color w:val="000000" w:themeColor="text1"/>
+          <w:sz w:val="32"/>
+          <w:szCs w:val="32"/>
+        </w:rPr>
+        <w:t>Player’s inventory is full.</w:t>
+      </w:r>
+    </w:p>
+    <w:p>
+      <w:pPr>
+        <w:spacing w:after="80" w:line="276" w:lineRule="auto"/>
+        <w:jc w:val="both"/>
+        <w:rPr>
+          <w:rFonts w:ascii="Calibri" w:hAnsi="Calibri" w:cs="Calibri"/>
+          <w:color w:val="000000" w:themeColor="text1"/>
+          <w:sz w:val="40"/>
+          <w:szCs w:val="40"/>
+        </w:rPr>
+      </w:pPr>
+      <w:r>
+        <w:rPr>
+          <w:rFonts w:ascii="Calibri" w:hAnsi="Calibri" w:cs="Calibri"/>
+          <w:color w:val="000000" w:themeColor="text1"/>
+          <w:sz w:val="40"/>
+          <w:szCs w:val="40"/>
+        </w:rPr>
+        <w:t>5.</w:t>
+      </w:r>
+      <w:r>
+        <w:rPr>
+          <w:rFonts w:ascii="Calibri" w:hAnsi="Calibri" w:cs="Calibri"/>
+          <w:color w:val="000000" w:themeColor="text1"/>
+          <w:sz w:val="40"/>
+          <w:szCs w:val="40"/>
+        </w:rPr>
+        <w:t>5</w:t>
+      </w:r>
+      <w:r>
+        <w:rPr>
+          <w:rFonts w:ascii="Calibri" w:hAnsi="Calibri" w:cs="Calibri"/>
+          <w:color w:val="000000" w:themeColor="text1"/>
+          <w:sz w:val="40"/>
+          <w:szCs w:val="40"/>
+        </w:rPr>
+        <w:t xml:space="preserve">. </w:t>
+      </w:r>
+      <w:proofErr w:type="spellStart"/>
+      <w:r>
+        <w:rPr>
+          <w:rFonts w:ascii="Calibri" w:hAnsi="Calibri" w:cs="Calibri"/>
+          <w:color w:val="000000" w:themeColor="text1"/>
+          <w:sz w:val="40"/>
+          <w:szCs w:val="40"/>
+        </w:rPr>
+        <w:t>InventoryEmptyIndexException</w:t>
+      </w:r>
+      <w:proofErr w:type="spellEnd"/>
+    </w:p>
+    <w:p>
+      <w:pPr>
+        <w:spacing w:after="80" w:line="276" w:lineRule="auto"/>
+        <w:jc w:val="both"/>
+        <w:rPr>
+          <w:rFonts w:ascii="Calibri" w:hAnsi="Calibri" w:cs="Calibri"/>
+          <w:color w:val="000000" w:themeColor="text1"/>
+          <w:sz w:val="32"/>
+          <w:szCs w:val="32"/>
+        </w:rPr>
+      </w:pPr>
+      <w:r>
+        <w:rPr>
+          <w:rFonts w:ascii="Calibri" w:hAnsi="Calibri" w:cs="Calibri"/>
+          <w:color w:val="000000" w:themeColor="text1"/>
+          <w:sz w:val="32"/>
+          <w:szCs w:val="32"/>
+        </w:rPr>
+        <w:t>This exception is thrown when</w:t>
+      </w:r>
+      <w:r>
+        <w:rPr>
+          <w:rFonts w:ascii="Calibri" w:hAnsi="Calibri" w:cs="Calibri"/>
+          <w:color w:val="000000" w:themeColor="text1"/>
+          <w:sz w:val="32"/>
+          <w:szCs w:val="32"/>
+        </w:rPr>
+        <w:t xml:space="preserve"> Player tries to use item that player does not have.</w:t>
+      </w:r>
+    </w:p>
+    <w:p>
+      <w:pPr>
+        <w:spacing w:after="80" w:line="276" w:lineRule="auto"/>
+        <w:jc w:val="both"/>
+        <w:rPr>
+          <w:rFonts w:ascii="Calibri" w:hAnsi="Calibri" w:cs="Calibri"/>
+          <w:color w:val="000000" w:themeColor="text1"/>
+          <w:sz w:val="40"/>
+          <w:szCs w:val="40"/>
+        </w:rPr>
+      </w:pPr>
+      <w:r>
+        <w:rPr>
+          <w:rFonts w:ascii="Calibri" w:hAnsi="Calibri" w:cs="Calibri"/>
+          <w:color w:val="000000" w:themeColor="text1"/>
+          <w:sz w:val="40"/>
+          <w:szCs w:val="40"/>
+        </w:rPr>
+        <w:t>5.</w:t>
+      </w:r>
+      <w:r>
+        <w:rPr>
+          <w:rFonts w:ascii="Calibri" w:hAnsi="Calibri" w:cs="Calibri"/>
+          <w:color w:val="000000" w:themeColor="text1"/>
+          <w:sz w:val="40"/>
+          <w:szCs w:val="40"/>
+        </w:rPr>
+        <w:t>6</w:t>
+      </w:r>
+      <w:r>
+        <w:rPr>
+          <w:rFonts w:ascii="Calibri" w:hAnsi="Calibri" w:cs="Calibri"/>
+          <w:color w:val="000000" w:themeColor="text1"/>
+          <w:sz w:val="40"/>
+          <w:szCs w:val="40"/>
+        </w:rPr>
+        <w:t xml:space="preserve">. </w:t>
+      </w:r>
+      <w:proofErr w:type="spellStart"/>
+      <w:r>
+        <w:rPr>
+          <w:rFonts w:ascii="Calibri" w:hAnsi="Calibri" w:cs="Calibri"/>
+          <w:color w:val="000000" w:themeColor="text1"/>
+          <w:sz w:val="40"/>
+          <w:szCs w:val="40"/>
+        </w:rPr>
+        <w:t>ItemTypeNo</w:t>
+      </w:r>
+      <w:r>
+        <w:rPr>
+          <w:rFonts w:ascii="Calibri" w:hAnsi="Calibri" w:cs="Calibri"/>
+          <w:color w:val="000000" w:themeColor="text1"/>
+          <w:sz w:val="40"/>
+          <w:szCs w:val="40"/>
+        </w:rPr>
+        <w:t>Exist</w:t>
+      </w:r>
+      <w:r>
+        <w:rPr>
+          <w:rFonts w:ascii="Calibri" w:hAnsi="Calibri" w:cs="Calibri"/>
+          <w:color w:val="000000" w:themeColor="text1"/>
+          <w:sz w:val="40"/>
+          <w:szCs w:val="40"/>
+        </w:rPr>
+        <w:t>Exception</w:t>
+      </w:r>
+      <w:proofErr w:type="spellEnd"/>
+    </w:p>
+    <w:p>
+      <w:pPr>
+        <w:spacing w:after="80" w:line="276" w:lineRule="auto"/>
+        <w:jc w:val="both"/>
+        <w:rPr>
+          <w:rFonts w:ascii="Calibri" w:hAnsi="Calibri" w:cs="Calibri"/>
+          <w:color w:val="000000" w:themeColor="text1"/>
+          <w:sz w:val="32"/>
+          <w:szCs w:val="32"/>
+        </w:rPr>
+      </w:pPr>
+      <w:r>
+        <w:rPr>
+          <w:rFonts w:ascii="Calibri" w:hAnsi="Calibri" w:cs="Calibri"/>
+          <w:color w:val="000000" w:themeColor="text1"/>
+          <w:sz w:val="32"/>
+          <w:szCs w:val="32"/>
+        </w:rPr>
+        <w:t xml:space="preserve">This exception is thrown when </w:t>
+      </w:r>
+      <w:r>
+        <w:rPr>
+          <w:rFonts w:ascii="Calibri" w:hAnsi="Calibri" w:cs="Calibri"/>
+          <w:color w:val="000000" w:themeColor="text1"/>
+          <w:sz w:val="32"/>
+          <w:szCs w:val="32"/>
+        </w:rPr>
+        <w:t>Player tries to use item that type does not exist in the game.</w:t>
+      </w:r>
+    </w:p>
+    <w:p>
+      <w:pPr>
+        <w:spacing w:after="80" w:line="276" w:lineRule="auto"/>
+        <w:jc w:val="both"/>
+        <w:rPr>
+          <w:rFonts w:ascii="Calibri" w:hAnsi="Calibri" w:cs="Calibri"/>
+          <w:color w:val="000000" w:themeColor="text1"/>
+          <w:sz w:val="32"/>
+          <w:szCs w:val="32"/>
+        </w:rPr>
+      </w:pPr>
     </w:p>
     <w:sectPr>
       <w:pgSz w:w="11900" w:h="16840"/>
@@ -423,6 +3273,859 @@
     </w:sectPr>
   </w:body>
 </w:document>
+</file>
+
+<file path=word/numbering.xml><?xml version="1.0" encoding="utf-8"?>
+<w:numbering xmlns:wpc="http://schemas.microsoft.com/office/word/2010/wordprocessingCanvas" xmlns:cx="http://schemas.microsoft.com/office/drawing/2014/chartex" xmlns:cx1="http://schemas.microsoft.com/office/drawing/2015/9/8/chartex" xmlns:cx2="http://schemas.microsoft.com/office/drawing/2015/10/21/chartex" xmlns:cx3="http://schemas.microsoft.com/office/drawing/2016/5/9/chartex" xmlns:cx4="http://schemas.microsoft.com/office/drawing/2016/5/10/chartex" xmlns:cx5="http://schemas.microsoft.com/office/drawing/2016/5/11/chartex" xmlns:cx6="http://schemas.microsoft.com/office/drawing/2016/5/12/chartex" xmlns:cx7="http://schemas.microsoft.com/office/drawing/2016/5/13/chartex" xmlns:cx8="http://schemas.microsoft.com/office/drawing/2016/5/14/chartex" xmlns:mc="http://schemas.openxmlformats.org/markup-compatibility/2006" xmlns:aink="http://schemas.microsoft.com/office/drawing/2016/ink" xmlns:am3d="http://schemas.microsoft.com/office/drawing/2017/model3d" xmlns:o="urn:schemas-microsoft-com:office:office" xmlns:r="http://schemas.openxmlformats.org/officeDocument/2006/relationships" xmlns:m="http://schemas.openxmlformats.org/officeDocument/2006/math" xmlns:v="urn:schemas-microsoft-com:vml" xmlns:wp14="http://schemas.microsoft.com/office/word/2010/wordprocessingDrawing" xmlns:wp="http://schemas.openxmlformats.org/drawingml/2006/wordprocessingDrawing" xmlns:w10="urn:schemas-microsoft-com:office:word" xmlns:w="http://schemas.openxmlformats.org/wordprocessingml/2006/main" xmlns:w14="http://schemas.microsoft.com/office/word/2010/wordml" xmlns:w15="http://schemas.microsoft.com/office/word/2012/wordml" xmlns:w16cid="http://schemas.microsoft.com/office/word/2016/wordml/cid" xmlns:w16se="http://schemas.microsoft.com/office/word/2015/wordml/symex" xmlns:wpg="http://schemas.microsoft.com/office/word/2010/wordprocessingGroup" xmlns:wpi="http://schemas.microsoft.com/office/word/2010/wordprocessingInk" xmlns:wne="http://schemas.microsoft.com/office/word/2006/wordml" xmlns:wps="http://schemas.microsoft.com/office/word/2010/wordprocessingShape" mc:Ignorable="w14 w15 w16se w16cid wp14">
+  <w:abstractNum w:abstractNumId="0" w15:restartNumberingAfterBreak="0">
+    <w:nsid w:val="0D622280"/>
+    <w:multiLevelType w:val="hybridMultilevel"/>
+    <w:tmpl w:val="0EFE8BB6"/>
+    <w:lvl w:ilvl="0" w:tplc="9FCCC64C">
+      <w:start w:val="1"/>
+      <w:numFmt w:val="bullet"/>
+      <w:lvlText w:val="-"/>
+      <w:lvlJc w:val="left"/>
+      <w:pPr>
+        <w:ind w:left="720" w:hanging="360"/>
+      </w:pPr>
+      <w:rPr>
+        <w:rFonts w:ascii="TH Sarabun New" w:eastAsiaTheme="minorHAnsi" w:hAnsi="TH Sarabun New" w:cs="TH Sarabun New" w:hint="default"/>
+      </w:rPr>
+    </w:lvl>
+    <w:lvl w:ilvl="1" w:tplc="04090003" w:tentative="1">
+      <w:start w:val="1"/>
+      <w:numFmt w:val="bullet"/>
+      <w:lvlText w:val="o"/>
+      <w:lvlJc w:val="left"/>
+      <w:pPr>
+        <w:ind w:left="1440" w:hanging="360"/>
+      </w:pPr>
+      <w:rPr>
+        <w:rFonts w:ascii="Courier New" w:hAnsi="Courier New" w:cs="Courier New" w:hint="default"/>
+      </w:rPr>
+    </w:lvl>
+    <w:lvl w:ilvl="2" w:tplc="04090005" w:tentative="1">
+      <w:start w:val="1"/>
+      <w:numFmt w:val="bullet"/>
+      <w:lvlText w:val=""/>
+      <w:lvlJc w:val="left"/>
+      <w:pPr>
+        <w:ind w:left="2160" w:hanging="360"/>
+      </w:pPr>
+      <w:rPr>
+        <w:rFonts w:ascii="Wingdings" w:hAnsi="Wingdings" w:hint="default"/>
+      </w:rPr>
+    </w:lvl>
+    <w:lvl w:ilvl="3" w:tplc="04090001" w:tentative="1">
+      <w:start w:val="1"/>
+      <w:numFmt w:val="bullet"/>
+      <w:lvlText w:val=""/>
+      <w:lvlJc w:val="left"/>
+      <w:pPr>
+        <w:ind w:left="2880" w:hanging="360"/>
+      </w:pPr>
+      <w:rPr>
+        <w:rFonts w:ascii="Symbol" w:hAnsi="Symbol" w:hint="default"/>
+      </w:rPr>
+    </w:lvl>
+    <w:lvl w:ilvl="4" w:tplc="04090003" w:tentative="1">
+      <w:start w:val="1"/>
+      <w:numFmt w:val="bullet"/>
+      <w:lvlText w:val="o"/>
+      <w:lvlJc w:val="left"/>
+      <w:pPr>
+        <w:ind w:left="3600" w:hanging="360"/>
+      </w:pPr>
+      <w:rPr>
+        <w:rFonts w:ascii="Courier New" w:hAnsi="Courier New" w:cs="Courier New" w:hint="default"/>
+      </w:rPr>
+    </w:lvl>
+    <w:lvl w:ilvl="5" w:tplc="04090005" w:tentative="1">
+      <w:start w:val="1"/>
+      <w:numFmt w:val="bullet"/>
+      <w:lvlText w:val=""/>
+      <w:lvlJc w:val="left"/>
+      <w:pPr>
+        <w:ind w:left="4320" w:hanging="360"/>
+      </w:pPr>
+      <w:rPr>
+        <w:rFonts w:ascii="Wingdings" w:hAnsi="Wingdings" w:hint="default"/>
+      </w:rPr>
+    </w:lvl>
+    <w:lvl w:ilvl="6" w:tplc="04090001" w:tentative="1">
+      <w:start w:val="1"/>
+      <w:numFmt w:val="bullet"/>
+      <w:lvlText w:val=""/>
+      <w:lvlJc w:val="left"/>
+      <w:pPr>
+        <w:ind w:left="5040" w:hanging="360"/>
+      </w:pPr>
+      <w:rPr>
+        <w:rFonts w:ascii="Symbol" w:hAnsi="Symbol" w:hint="default"/>
+      </w:rPr>
+    </w:lvl>
+    <w:lvl w:ilvl="7" w:tplc="04090003" w:tentative="1">
+      <w:start w:val="1"/>
+      <w:numFmt w:val="bullet"/>
+      <w:lvlText w:val="o"/>
+      <w:lvlJc w:val="left"/>
+      <w:pPr>
+        <w:ind w:left="5760" w:hanging="360"/>
+      </w:pPr>
+      <w:rPr>
+        <w:rFonts w:ascii="Courier New" w:hAnsi="Courier New" w:cs="Courier New" w:hint="default"/>
+      </w:rPr>
+    </w:lvl>
+    <w:lvl w:ilvl="8" w:tplc="04090005" w:tentative="1">
+      <w:start w:val="1"/>
+      <w:numFmt w:val="bullet"/>
+      <w:lvlText w:val=""/>
+      <w:lvlJc w:val="left"/>
+      <w:pPr>
+        <w:ind w:left="6480" w:hanging="360"/>
+      </w:pPr>
+      <w:rPr>
+        <w:rFonts w:ascii="Wingdings" w:hAnsi="Wingdings" w:hint="default"/>
+      </w:rPr>
+    </w:lvl>
+  </w:abstractNum>
+  <w:abstractNum w:abstractNumId="1" w15:restartNumberingAfterBreak="0">
+    <w:nsid w:val="0EF32590"/>
+    <w:multiLevelType w:val="multilevel"/>
+    <w:tmpl w:val="36CEC8BE"/>
+    <w:lvl w:ilvl="0">
+      <w:start w:val="1"/>
+      <w:numFmt w:val="decimal"/>
+      <w:lvlText w:val="%1."/>
+      <w:lvlJc w:val="left"/>
+      <w:pPr>
+        <w:ind w:left="720" w:hanging="360"/>
+      </w:pPr>
+      <w:rPr>
+        <w:rFonts w:hint="default"/>
+      </w:rPr>
+    </w:lvl>
+    <w:lvl w:ilvl="1">
+      <w:start w:val="1"/>
+      <w:numFmt w:val="decimal"/>
+      <w:isLgl/>
+      <w:lvlText w:val="%1.%2."/>
+      <w:lvlJc w:val="left"/>
+      <w:pPr>
+        <w:ind w:left="1080" w:hanging="720"/>
+      </w:pPr>
+      <w:rPr>
+        <w:rFonts w:hint="default"/>
+      </w:rPr>
+    </w:lvl>
+    <w:lvl w:ilvl="2">
+      <w:start w:val="1"/>
+      <w:numFmt w:val="decimal"/>
+      <w:isLgl/>
+      <w:lvlText w:val="%1.%2.%3."/>
+      <w:lvlJc w:val="left"/>
+      <w:pPr>
+        <w:ind w:left="1440" w:hanging="1080"/>
+      </w:pPr>
+      <w:rPr>
+        <w:rFonts w:hint="default"/>
+      </w:rPr>
+    </w:lvl>
+    <w:lvl w:ilvl="3">
+      <w:start w:val="1"/>
+      <w:numFmt w:val="decimal"/>
+      <w:isLgl/>
+      <w:lvlText w:val="%1.%2.%3.%4."/>
+      <w:lvlJc w:val="left"/>
+      <w:pPr>
+        <w:ind w:left="1440" w:hanging="1080"/>
+      </w:pPr>
+      <w:rPr>
+        <w:rFonts w:hint="default"/>
+      </w:rPr>
+    </w:lvl>
+    <w:lvl w:ilvl="4">
+      <w:start w:val="1"/>
+      <w:numFmt w:val="decimal"/>
+      <w:isLgl/>
+      <w:lvlText w:val="%1.%2.%3.%4.%5."/>
+      <w:lvlJc w:val="left"/>
+      <w:pPr>
+        <w:ind w:left="1800" w:hanging="1440"/>
+      </w:pPr>
+      <w:rPr>
+        <w:rFonts w:hint="default"/>
+      </w:rPr>
+    </w:lvl>
+    <w:lvl w:ilvl="5">
+      <w:start w:val="1"/>
+      <w:numFmt w:val="decimal"/>
+      <w:isLgl/>
+      <w:lvlText w:val="%1.%2.%3.%4.%5.%6."/>
+      <w:lvlJc w:val="left"/>
+      <w:pPr>
+        <w:ind w:left="2160" w:hanging="1800"/>
+      </w:pPr>
+      <w:rPr>
+        <w:rFonts w:hint="default"/>
+      </w:rPr>
+    </w:lvl>
+    <w:lvl w:ilvl="6">
+      <w:start w:val="1"/>
+      <w:numFmt w:val="decimal"/>
+      <w:isLgl/>
+      <w:lvlText w:val="%1.%2.%3.%4.%5.%6.%7."/>
+      <w:lvlJc w:val="left"/>
+      <w:pPr>
+        <w:ind w:left="2160" w:hanging="1800"/>
+      </w:pPr>
+      <w:rPr>
+        <w:rFonts w:hint="default"/>
+      </w:rPr>
+    </w:lvl>
+    <w:lvl w:ilvl="7">
+      <w:start w:val="1"/>
+      <w:numFmt w:val="decimal"/>
+      <w:isLgl/>
+      <w:lvlText w:val="%1.%2.%3.%4.%5.%6.%7.%8."/>
+      <w:lvlJc w:val="left"/>
+      <w:pPr>
+        <w:ind w:left="2520" w:hanging="2160"/>
+      </w:pPr>
+      <w:rPr>
+        <w:rFonts w:hint="default"/>
+      </w:rPr>
+    </w:lvl>
+    <w:lvl w:ilvl="8">
+      <w:start w:val="1"/>
+      <w:numFmt w:val="decimal"/>
+      <w:isLgl/>
+      <w:lvlText w:val="%1.%2.%3.%4.%5.%6.%7.%8.%9."/>
+      <w:lvlJc w:val="left"/>
+      <w:pPr>
+        <w:ind w:left="2880" w:hanging="2520"/>
+      </w:pPr>
+      <w:rPr>
+        <w:rFonts w:hint="default"/>
+      </w:rPr>
+    </w:lvl>
+  </w:abstractNum>
+  <w:abstractNum w:abstractNumId="2" w15:restartNumberingAfterBreak="0">
+    <w:nsid w:val="1AFC7977"/>
+    <w:multiLevelType w:val="hybridMultilevel"/>
+    <w:tmpl w:val="30965A40"/>
+    <w:lvl w:ilvl="0" w:tplc="0409000F">
+      <w:start w:val="1"/>
+      <w:numFmt w:val="decimal"/>
+      <w:lvlText w:val="%1."/>
+      <w:lvlJc w:val="left"/>
+      <w:pPr>
+        <w:ind w:left="720" w:hanging="360"/>
+      </w:pPr>
+      <w:rPr>
+        <w:rFonts w:hint="default"/>
+      </w:rPr>
+    </w:lvl>
+    <w:lvl w:ilvl="1" w:tplc="04090019" w:tentative="1">
+      <w:start w:val="1"/>
+      <w:numFmt w:val="lowerLetter"/>
+      <w:lvlText w:val="%2."/>
+      <w:lvlJc w:val="left"/>
+      <w:pPr>
+        <w:ind w:left="1440" w:hanging="360"/>
+      </w:pPr>
+    </w:lvl>
+    <w:lvl w:ilvl="2" w:tplc="0409001B" w:tentative="1">
+      <w:start w:val="1"/>
+      <w:numFmt w:val="lowerRoman"/>
+      <w:lvlText w:val="%3."/>
+      <w:lvlJc w:val="right"/>
+      <w:pPr>
+        <w:ind w:left="2160" w:hanging="180"/>
+      </w:pPr>
+    </w:lvl>
+    <w:lvl w:ilvl="3" w:tplc="0409000F" w:tentative="1">
+      <w:start w:val="1"/>
+      <w:numFmt w:val="decimal"/>
+      <w:lvlText w:val="%4."/>
+      <w:lvlJc w:val="left"/>
+      <w:pPr>
+        <w:ind w:left="2880" w:hanging="360"/>
+      </w:pPr>
+    </w:lvl>
+    <w:lvl w:ilvl="4" w:tplc="04090019" w:tentative="1">
+      <w:start w:val="1"/>
+      <w:numFmt w:val="lowerLetter"/>
+      <w:lvlText w:val="%5."/>
+      <w:lvlJc w:val="left"/>
+      <w:pPr>
+        <w:ind w:left="3600" w:hanging="360"/>
+      </w:pPr>
+    </w:lvl>
+    <w:lvl w:ilvl="5" w:tplc="0409001B" w:tentative="1">
+      <w:start w:val="1"/>
+      <w:numFmt w:val="lowerRoman"/>
+      <w:lvlText w:val="%6."/>
+      <w:lvlJc w:val="right"/>
+      <w:pPr>
+        <w:ind w:left="4320" w:hanging="180"/>
+      </w:pPr>
+    </w:lvl>
+    <w:lvl w:ilvl="6" w:tplc="0409000F" w:tentative="1">
+      <w:start w:val="1"/>
+      <w:numFmt w:val="decimal"/>
+      <w:lvlText w:val="%7."/>
+      <w:lvlJc w:val="left"/>
+      <w:pPr>
+        <w:ind w:left="5040" w:hanging="360"/>
+      </w:pPr>
+    </w:lvl>
+    <w:lvl w:ilvl="7" w:tplc="04090019" w:tentative="1">
+      <w:start w:val="1"/>
+      <w:numFmt w:val="lowerLetter"/>
+      <w:lvlText w:val="%8."/>
+      <w:lvlJc w:val="left"/>
+      <w:pPr>
+        <w:ind w:left="5760" w:hanging="360"/>
+      </w:pPr>
+    </w:lvl>
+    <w:lvl w:ilvl="8" w:tplc="0409001B" w:tentative="1">
+      <w:start w:val="1"/>
+      <w:numFmt w:val="lowerRoman"/>
+      <w:lvlText w:val="%9."/>
+      <w:lvlJc w:val="right"/>
+      <w:pPr>
+        <w:ind w:left="6480" w:hanging="180"/>
+      </w:pPr>
+    </w:lvl>
+  </w:abstractNum>
+  <w:abstractNum w:abstractNumId="3" w15:restartNumberingAfterBreak="0">
+    <w:nsid w:val="1C9B1733"/>
+    <w:multiLevelType w:val="hybridMultilevel"/>
+    <w:tmpl w:val="67E2A6FC"/>
+    <w:lvl w:ilvl="0" w:tplc="F76E0274">
+      <w:start w:val="1"/>
+      <w:numFmt w:val="bullet"/>
+      <w:lvlText w:val="-"/>
+      <w:lvlJc w:val="left"/>
+      <w:pPr>
+        <w:ind w:left="720" w:hanging="360"/>
+      </w:pPr>
+      <w:rPr>
+        <w:rFonts w:ascii="Monaco" w:eastAsiaTheme="minorHAnsi" w:hAnsi="Monaco" w:cs="TH Sarabun New" w:hint="default"/>
+      </w:rPr>
+    </w:lvl>
+    <w:lvl w:ilvl="1" w:tplc="04090003" w:tentative="1">
+      <w:start w:val="1"/>
+      <w:numFmt w:val="bullet"/>
+      <w:lvlText w:val="o"/>
+      <w:lvlJc w:val="left"/>
+      <w:pPr>
+        <w:ind w:left="1440" w:hanging="360"/>
+      </w:pPr>
+      <w:rPr>
+        <w:rFonts w:ascii="Courier New" w:hAnsi="Courier New" w:cs="Courier New" w:hint="default"/>
+      </w:rPr>
+    </w:lvl>
+    <w:lvl w:ilvl="2" w:tplc="04090005" w:tentative="1">
+      <w:start w:val="1"/>
+      <w:numFmt w:val="bullet"/>
+      <w:lvlText w:val=""/>
+      <w:lvlJc w:val="left"/>
+      <w:pPr>
+        <w:ind w:left="2160" w:hanging="360"/>
+      </w:pPr>
+      <w:rPr>
+        <w:rFonts w:ascii="Wingdings" w:hAnsi="Wingdings" w:hint="default"/>
+      </w:rPr>
+    </w:lvl>
+    <w:lvl w:ilvl="3" w:tplc="04090001" w:tentative="1">
+      <w:start w:val="1"/>
+      <w:numFmt w:val="bullet"/>
+      <w:lvlText w:val=""/>
+      <w:lvlJc w:val="left"/>
+      <w:pPr>
+        <w:ind w:left="2880" w:hanging="360"/>
+      </w:pPr>
+      <w:rPr>
+        <w:rFonts w:ascii="Symbol" w:hAnsi="Symbol" w:hint="default"/>
+      </w:rPr>
+    </w:lvl>
+    <w:lvl w:ilvl="4" w:tplc="04090003" w:tentative="1">
+      <w:start w:val="1"/>
+      <w:numFmt w:val="bullet"/>
+      <w:lvlText w:val="o"/>
+      <w:lvlJc w:val="left"/>
+      <w:pPr>
+        <w:ind w:left="3600" w:hanging="360"/>
+      </w:pPr>
+      <w:rPr>
+        <w:rFonts w:ascii="Courier New" w:hAnsi="Courier New" w:cs="Courier New" w:hint="default"/>
+      </w:rPr>
+    </w:lvl>
+    <w:lvl w:ilvl="5" w:tplc="04090005" w:tentative="1">
+      <w:start w:val="1"/>
+      <w:numFmt w:val="bullet"/>
+      <w:lvlText w:val=""/>
+      <w:lvlJc w:val="left"/>
+      <w:pPr>
+        <w:ind w:left="4320" w:hanging="360"/>
+      </w:pPr>
+      <w:rPr>
+        <w:rFonts w:ascii="Wingdings" w:hAnsi="Wingdings" w:hint="default"/>
+      </w:rPr>
+    </w:lvl>
+    <w:lvl w:ilvl="6" w:tplc="04090001" w:tentative="1">
+      <w:start w:val="1"/>
+      <w:numFmt w:val="bullet"/>
+      <w:lvlText w:val=""/>
+      <w:lvlJc w:val="left"/>
+      <w:pPr>
+        <w:ind w:left="5040" w:hanging="360"/>
+      </w:pPr>
+      <w:rPr>
+        <w:rFonts w:ascii="Symbol" w:hAnsi="Symbol" w:hint="default"/>
+      </w:rPr>
+    </w:lvl>
+    <w:lvl w:ilvl="7" w:tplc="04090003" w:tentative="1">
+      <w:start w:val="1"/>
+      <w:numFmt w:val="bullet"/>
+      <w:lvlText w:val="o"/>
+      <w:lvlJc w:val="left"/>
+      <w:pPr>
+        <w:ind w:left="5760" w:hanging="360"/>
+      </w:pPr>
+      <w:rPr>
+        <w:rFonts w:ascii="Courier New" w:hAnsi="Courier New" w:cs="Courier New" w:hint="default"/>
+      </w:rPr>
+    </w:lvl>
+    <w:lvl w:ilvl="8" w:tplc="04090005" w:tentative="1">
+      <w:start w:val="1"/>
+      <w:numFmt w:val="bullet"/>
+      <w:lvlText w:val=""/>
+      <w:lvlJc w:val="left"/>
+      <w:pPr>
+        <w:ind w:left="6480" w:hanging="360"/>
+      </w:pPr>
+      <w:rPr>
+        <w:rFonts w:ascii="Wingdings" w:hAnsi="Wingdings" w:hint="default"/>
+      </w:rPr>
+    </w:lvl>
+  </w:abstractNum>
+  <w:abstractNum w:abstractNumId="4" w15:restartNumberingAfterBreak="0">
+    <w:nsid w:val="2ADE31EF"/>
+    <w:multiLevelType w:val="hybridMultilevel"/>
+    <w:tmpl w:val="CA888276"/>
+    <w:lvl w:ilvl="0" w:tplc="0409000F">
+      <w:start w:val="1"/>
+      <w:numFmt w:val="decimal"/>
+      <w:lvlText w:val="%1."/>
+      <w:lvlJc w:val="left"/>
+      <w:pPr>
+        <w:ind w:left="720" w:hanging="360"/>
+      </w:pPr>
+      <w:rPr>
+        <w:rFonts w:hint="default"/>
+      </w:rPr>
+    </w:lvl>
+    <w:lvl w:ilvl="1" w:tplc="04090019" w:tentative="1">
+      <w:start w:val="1"/>
+      <w:numFmt w:val="lowerLetter"/>
+      <w:lvlText w:val="%2."/>
+      <w:lvlJc w:val="left"/>
+      <w:pPr>
+        <w:ind w:left="1440" w:hanging="360"/>
+      </w:pPr>
+    </w:lvl>
+    <w:lvl w:ilvl="2" w:tplc="0409001B" w:tentative="1">
+      <w:start w:val="1"/>
+      <w:numFmt w:val="lowerRoman"/>
+      <w:lvlText w:val="%3."/>
+      <w:lvlJc w:val="right"/>
+      <w:pPr>
+        <w:ind w:left="2160" w:hanging="180"/>
+      </w:pPr>
+    </w:lvl>
+    <w:lvl w:ilvl="3" w:tplc="0409000F" w:tentative="1">
+      <w:start w:val="1"/>
+      <w:numFmt w:val="decimal"/>
+      <w:lvlText w:val="%4."/>
+      <w:lvlJc w:val="left"/>
+      <w:pPr>
+        <w:ind w:left="2880" w:hanging="360"/>
+      </w:pPr>
+    </w:lvl>
+    <w:lvl w:ilvl="4" w:tplc="04090019" w:tentative="1">
+      <w:start w:val="1"/>
+      <w:numFmt w:val="lowerLetter"/>
+      <w:lvlText w:val="%5."/>
+      <w:lvlJc w:val="left"/>
+      <w:pPr>
+        <w:ind w:left="3600" w:hanging="360"/>
+      </w:pPr>
+    </w:lvl>
+    <w:lvl w:ilvl="5" w:tplc="0409001B" w:tentative="1">
+      <w:start w:val="1"/>
+      <w:numFmt w:val="lowerRoman"/>
+      <w:lvlText w:val="%6."/>
+      <w:lvlJc w:val="right"/>
+      <w:pPr>
+        <w:ind w:left="4320" w:hanging="180"/>
+      </w:pPr>
+    </w:lvl>
+    <w:lvl w:ilvl="6" w:tplc="0409000F" w:tentative="1">
+      <w:start w:val="1"/>
+      <w:numFmt w:val="decimal"/>
+      <w:lvlText w:val="%7."/>
+      <w:lvlJc w:val="left"/>
+      <w:pPr>
+        <w:ind w:left="5040" w:hanging="360"/>
+      </w:pPr>
+    </w:lvl>
+    <w:lvl w:ilvl="7" w:tplc="04090019" w:tentative="1">
+      <w:start w:val="1"/>
+      <w:numFmt w:val="lowerLetter"/>
+      <w:lvlText w:val="%8."/>
+      <w:lvlJc w:val="left"/>
+      <w:pPr>
+        <w:ind w:left="5760" w:hanging="360"/>
+      </w:pPr>
+    </w:lvl>
+    <w:lvl w:ilvl="8" w:tplc="0409001B" w:tentative="1">
+      <w:start w:val="1"/>
+      <w:numFmt w:val="lowerRoman"/>
+      <w:lvlText w:val="%9."/>
+      <w:lvlJc w:val="right"/>
+      <w:pPr>
+        <w:ind w:left="6480" w:hanging="180"/>
+      </w:pPr>
+    </w:lvl>
+  </w:abstractNum>
+  <w:abstractNum w:abstractNumId="5" w15:restartNumberingAfterBreak="0">
+    <w:nsid w:val="50A62465"/>
+    <w:multiLevelType w:val="hybridMultilevel"/>
+    <w:tmpl w:val="23A6F22C"/>
+    <w:lvl w:ilvl="0" w:tplc="0409000F">
+      <w:start w:val="1"/>
+      <w:numFmt w:val="decimal"/>
+      <w:lvlText w:val="%1."/>
+      <w:lvlJc w:val="left"/>
+      <w:pPr>
+        <w:ind w:left="720" w:hanging="360"/>
+      </w:pPr>
+      <w:rPr>
+        <w:rFonts w:hint="default"/>
+      </w:rPr>
+    </w:lvl>
+    <w:lvl w:ilvl="1" w:tplc="04090019" w:tentative="1">
+      <w:start w:val="1"/>
+      <w:numFmt w:val="lowerLetter"/>
+      <w:lvlText w:val="%2."/>
+      <w:lvlJc w:val="left"/>
+      <w:pPr>
+        <w:ind w:left="1440" w:hanging="360"/>
+      </w:pPr>
+    </w:lvl>
+    <w:lvl w:ilvl="2" w:tplc="0409001B" w:tentative="1">
+      <w:start w:val="1"/>
+      <w:numFmt w:val="lowerRoman"/>
+      <w:lvlText w:val="%3."/>
+      <w:lvlJc w:val="right"/>
+      <w:pPr>
+        <w:ind w:left="2160" w:hanging="180"/>
+      </w:pPr>
+    </w:lvl>
+    <w:lvl w:ilvl="3" w:tplc="0409000F" w:tentative="1">
+      <w:start w:val="1"/>
+      <w:numFmt w:val="decimal"/>
+      <w:lvlText w:val="%4."/>
+      <w:lvlJc w:val="left"/>
+      <w:pPr>
+        <w:ind w:left="2880" w:hanging="360"/>
+      </w:pPr>
+    </w:lvl>
+    <w:lvl w:ilvl="4" w:tplc="04090019" w:tentative="1">
+      <w:start w:val="1"/>
+      <w:numFmt w:val="lowerLetter"/>
+      <w:lvlText w:val="%5."/>
+      <w:lvlJc w:val="left"/>
+      <w:pPr>
+        <w:ind w:left="3600" w:hanging="360"/>
+      </w:pPr>
+    </w:lvl>
+    <w:lvl w:ilvl="5" w:tplc="0409001B" w:tentative="1">
+      <w:start w:val="1"/>
+      <w:numFmt w:val="lowerRoman"/>
+      <w:lvlText w:val="%6."/>
+      <w:lvlJc w:val="right"/>
+      <w:pPr>
+        <w:ind w:left="4320" w:hanging="180"/>
+      </w:pPr>
+    </w:lvl>
+    <w:lvl w:ilvl="6" w:tplc="0409000F" w:tentative="1">
+      <w:start w:val="1"/>
+      <w:numFmt w:val="decimal"/>
+      <w:lvlText w:val="%7."/>
+      <w:lvlJc w:val="left"/>
+      <w:pPr>
+        <w:ind w:left="5040" w:hanging="360"/>
+      </w:pPr>
+    </w:lvl>
+    <w:lvl w:ilvl="7" w:tplc="04090019" w:tentative="1">
+      <w:start w:val="1"/>
+      <w:numFmt w:val="lowerLetter"/>
+      <w:lvlText w:val="%8."/>
+      <w:lvlJc w:val="left"/>
+      <w:pPr>
+        <w:ind w:left="5760" w:hanging="360"/>
+      </w:pPr>
+    </w:lvl>
+    <w:lvl w:ilvl="8" w:tplc="0409001B" w:tentative="1">
+      <w:start w:val="1"/>
+      <w:numFmt w:val="lowerRoman"/>
+      <w:lvlText w:val="%9."/>
+      <w:lvlJc w:val="right"/>
+      <w:pPr>
+        <w:ind w:left="6480" w:hanging="180"/>
+      </w:pPr>
+    </w:lvl>
+  </w:abstractNum>
+  <w:abstractNum w:abstractNumId="6" w15:restartNumberingAfterBreak="0">
+    <w:nsid w:val="6732239A"/>
+    <w:multiLevelType w:val="hybridMultilevel"/>
+    <w:tmpl w:val="A2089900"/>
+    <w:lvl w:ilvl="0" w:tplc="7F880E30">
+      <w:start w:val="1"/>
+      <w:numFmt w:val="decimal"/>
+      <w:lvlText w:val="%1."/>
+      <w:lvlJc w:val="left"/>
+      <w:pPr>
+        <w:ind w:left="426" w:hanging="360"/>
+      </w:pPr>
+      <w:rPr>
+        <w:rFonts w:hint="default"/>
+      </w:rPr>
+    </w:lvl>
+    <w:lvl w:ilvl="1" w:tplc="04090019" w:tentative="1">
+      <w:start w:val="1"/>
+      <w:numFmt w:val="lowerLetter"/>
+      <w:lvlText w:val="%2."/>
+      <w:lvlJc w:val="left"/>
+      <w:pPr>
+        <w:ind w:left="1146" w:hanging="360"/>
+      </w:pPr>
+    </w:lvl>
+    <w:lvl w:ilvl="2" w:tplc="0409001B" w:tentative="1">
+      <w:start w:val="1"/>
+      <w:numFmt w:val="lowerRoman"/>
+      <w:lvlText w:val="%3."/>
+      <w:lvlJc w:val="right"/>
+      <w:pPr>
+        <w:ind w:left="1866" w:hanging="180"/>
+      </w:pPr>
+    </w:lvl>
+    <w:lvl w:ilvl="3" w:tplc="0409000F" w:tentative="1">
+      <w:start w:val="1"/>
+      <w:numFmt w:val="decimal"/>
+      <w:lvlText w:val="%4."/>
+      <w:lvlJc w:val="left"/>
+      <w:pPr>
+        <w:ind w:left="2586" w:hanging="360"/>
+      </w:pPr>
+    </w:lvl>
+    <w:lvl w:ilvl="4" w:tplc="04090019" w:tentative="1">
+      <w:start w:val="1"/>
+      <w:numFmt w:val="lowerLetter"/>
+      <w:lvlText w:val="%5."/>
+      <w:lvlJc w:val="left"/>
+      <w:pPr>
+        <w:ind w:left="3306" w:hanging="360"/>
+      </w:pPr>
+    </w:lvl>
+    <w:lvl w:ilvl="5" w:tplc="0409001B" w:tentative="1">
+      <w:start w:val="1"/>
+      <w:numFmt w:val="lowerRoman"/>
+      <w:lvlText w:val="%6."/>
+      <w:lvlJc w:val="right"/>
+      <w:pPr>
+        <w:ind w:left="4026" w:hanging="180"/>
+      </w:pPr>
+    </w:lvl>
+    <w:lvl w:ilvl="6" w:tplc="0409000F" w:tentative="1">
+      <w:start w:val="1"/>
+      <w:numFmt w:val="decimal"/>
+      <w:lvlText w:val="%7."/>
+      <w:lvlJc w:val="left"/>
+      <w:pPr>
+        <w:ind w:left="4746" w:hanging="360"/>
+      </w:pPr>
+    </w:lvl>
+    <w:lvl w:ilvl="7" w:tplc="04090019" w:tentative="1">
+      <w:start w:val="1"/>
+      <w:numFmt w:val="lowerLetter"/>
+      <w:lvlText w:val="%8."/>
+      <w:lvlJc w:val="left"/>
+      <w:pPr>
+        <w:ind w:left="5466" w:hanging="360"/>
+      </w:pPr>
+    </w:lvl>
+    <w:lvl w:ilvl="8" w:tplc="0409001B" w:tentative="1">
+      <w:start w:val="1"/>
+      <w:numFmt w:val="lowerRoman"/>
+      <w:lvlText w:val="%9."/>
+      <w:lvlJc w:val="right"/>
+      <w:pPr>
+        <w:ind w:left="6186" w:hanging="180"/>
+      </w:pPr>
+    </w:lvl>
+  </w:abstractNum>
+  <w:abstractNum w:abstractNumId="7" w15:restartNumberingAfterBreak="0">
+    <w:nsid w:val="6C9027AA"/>
+    <w:multiLevelType w:val="multilevel"/>
+    <w:tmpl w:val="052A7398"/>
+    <w:lvl w:ilvl="0">
+      <w:start w:val="1"/>
+      <w:numFmt w:val="decimal"/>
+      <w:lvlText w:val="%1."/>
+      <w:lvlJc w:val="left"/>
+      <w:pPr>
+        <w:ind w:left="492" w:hanging="360"/>
+      </w:pPr>
+      <w:rPr>
+        <w:rFonts w:hint="default"/>
+      </w:rPr>
+    </w:lvl>
+    <w:lvl w:ilvl="1">
+      <w:start w:val="1"/>
+      <w:numFmt w:val="decimal"/>
+      <w:isLgl/>
+      <w:lvlText w:val="%1.%2."/>
+      <w:lvlJc w:val="left"/>
+      <w:pPr>
+        <w:ind w:left="1212" w:hanging="720"/>
+      </w:pPr>
+      <w:rPr>
+        <w:rFonts w:hint="default"/>
+      </w:rPr>
+    </w:lvl>
+    <w:lvl w:ilvl="2">
+      <w:start w:val="1"/>
+      <w:numFmt w:val="decimal"/>
+      <w:isLgl/>
+      <w:lvlText w:val="%1.%2.%3."/>
+      <w:lvlJc w:val="left"/>
+      <w:pPr>
+        <w:ind w:left="1932" w:hanging="1080"/>
+      </w:pPr>
+      <w:rPr>
+        <w:rFonts w:hint="default"/>
+      </w:rPr>
+    </w:lvl>
+    <w:lvl w:ilvl="3">
+      <w:start w:val="1"/>
+      <w:numFmt w:val="decimal"/>
+      <w:isLgl/>
+      <w:lvlText w:val="%1.%2.%3.%4."/>
+      <w:lvlJc w:val="left"/>
+      <w:pPr>
+        <w:ind w:left="2292" w:hanging="1080"/>
+      </w:pPr>
+      <w:rPr>
+        <w:rFonts w:hint="default"/>
+      </w:rPr>
+    </w:lvl>
+    <w:lvl w:ilvl="4">
+      <w:start w:val="1"/>
+      <w:numFmt w:val="decimal"/>
+      <w:isLgl/>
+      <w:lvlText w:val="%1.%2.%3.%4.%5."/>
+      <w:lvlJc w:val="left"/>
+      <w:pPr>
+        <w:ind w:left="3012" w:hanging="1440"/>
+      </w:pPr>
+      <w:rPr>
+        <w:rFonts w:hint="default"/>
+      </w:rPr>
+    </w:lvl>
+    <w:lvl w:ilvl="5">
+      <w:start w:val="1"/>
+      <w:numFmt w:val="decimal"/>
+      <w:isLgl/>
+      <w:lvlText w:val="%1.%2.%3.%4.%5.%6."/>
+      <w:lvlJc w:val="left"/>
+      <w:pPr>
+        <w:ind w:left="3732" w:hanging="1800"/>
+      </w:pPr>
+      <w:rPr>
+        <w:rFonts w:hint="default"/>
+      </w:rPr>
+    </w:lvl>
+    <w:lvl w:ilvl="6">
+      <w:start w:val="1"/>
+      <w:numFmt w:val="decimal"/>
+      <w:isLgl/>
+      <w:lvlText w:val="%1.%2.%3.%4.%5.%6.%7."/>
+      <w:lvlJc w:val="left"/>
+      <w:pPr>
+        <w:ind w:left="4092" w:hanging="1800"/>
+      </w:pPr>
+      <w:rPr>
+        <w:rFonts w:hint="default"/>
+      </w:rPr>
+    </w:lvl>
+    <w:lvl w:ilvl="7">
+      <w:start w:val="1"/>
+      <w:numFmt w:val="decimal"/>
+      <w:isLgl/>
+      <w:lvlText w:val="%1.%2.%3.%4.%5.%6.%7.%8."/>
+      <w:lvlJc w:val="left"/>
+      <w:pPr>
+        <w:ind w:left="4812" w:hanging="2160"/>
+      </w:pPr>
+      <w:rPr>
+        <w:rFonts w:hint="default"/>
+      </w:rPr>
+    </w:lvl>
+    <w:lvl w:ilvl="8">
+      <w:start w:val="1"/>
+      <w:numFmt w:val="decimal"/>
+      <w:isLgl/>
+      <w:lvlText w:val="%1.%2.%3.%4.%5.%6.%7.%8.%9."/>
+      <w:lvlJc w:val="left"/>
+      <w:pPr>
+        <w:ind w:left="5532" w:hanging="2520"/>
+      </w:pPr>
+      <w:rPr>
+        <w:rFonts w:hint="default"/>
+      </w:rPr>
+    </w:lvl>
+  </w:abstractNum>
+  <w:num w:numId="1">
+    <w:abstractNumId w:val="2"/>
+  </w:num>
+  <w:num w:numId="2">
+    <w:abstractNumId w:val="1"/>
+  </w:num>
+  <w:num w:numId="3">
+    <w:abstractNumId w:val="5"/>
+  </w:num>
+  <w:num w:numId="4">
+    <w:abstractNumId w:val="6"/>
+  </w:num>
+  <w:num w:numId="5">
+    <w:abstractNumId w:val="7"/>
+  </w:num>
+  <w:num w:numId="6">
+    <w:abstractNumId w:val="4"/>
+  </w:num>
+  <w:num w:numId="7">
+    <w:abstractNumId w:val="0"/>
+  </w:num>
+  <w:num w:numId="8">
+    <w:abstractNumId w:val="3"/>
+  </w:num>
+</w:numbering>
 </file>
 
 <file path=word/styles.xml><?xml version="1.0" encoding="utf-8"?>
@@ -846,6 +4549,33 @@
     <w:semiHidden/>
     <w:unhideWhenUsed/>
   </w:style>
+  <w:style w:type="paragraph" w:styleId="ListParagraph">
+    <w:name w:val="List Paragraph"/>
+    <w:basedOn w:val="Normal"/>
+    <w:uiPriority w:val="34"/>
+    <w:qFormat/>
+    <w:rsid w:val="00455DB9"/>
+    <w:pPr>
+      <w:ind w:left="720"/>
+      <w:contextualSpacing/>
+    </w:pPr>
+  </w:style>
+  <w:style w:type="table" w:styleId="TableGrid">
+    <w:name w:val="Table Grid"/>
+    <w:basedOn w:val="TableNormal"/>
+    <w:uiPriority w:val="39"/>
+    <w:rsid w:val="00455DB9"/>
+    <w:tblPr>
+      <w:tblBorders>
+        <w:top w:val="single" w:sz="4" w:space="0" w:color="auto"/>
+        <w:left w:val="single" w:sz="4" w:space="0" w:color="auto"/>
+        <w:bottom w:val="single" w:sz="4" w:space="0" w:color="auto"/>
+        <w:right w:val="single" w:sz="4" w:space="0" w:color="auto"/>
+        <w:insideH w:val="single" w:sz="4" w:space="0" w:color="auto"/>
+        <w:insideV w:val="single" w:sz="4" w:space="0" w:color="auto"/>
+      </w:tblBorders>
+    </w:tblPr>
+  </w:style>
 </w:styles>
 </file>
 

--- a/Documentation.docx
+++ b/Documentation.docx
@@ -103,41 +103,13 @@
           <w:szCs w:val="48"/>
         </w:rPr>
       </w:pPr>
-      <w:proofErr w:type="spellStart"/>
       <w:r>
         <w:rPr>
           <w:rFonts w:ascii="Calibri" w:hAnsi="Calibri" w:cs="Calibri"/>
           <w:sz w:val="48"/>
           <w:szCs w:val="48"/>
         </w:rPr>
-        <w:t>Niti</w:t>
-      </w:r>
-      <w:proofErr w:type="spellEnd"/>
-      <w:r>
-        <w:rPr>
-          <w:rFonts w:ascii="Calibri" w:hAnsi="Calibri" w:cs="Calibri"/>
-          <w:sz w:val="48"/>
-          <w:szCs w:val="48"/>
-        </w:rPr>
-        <w:t xml:space="preserve"> </w:t>
-      </w:r>
-      <w:proofErr w:type="spellStart"/>
-      <w:r>
-        <w:rPr>
-          <w:rFonts w:ascii="Calibri" w:hAnsi="Calibri" w:cs="Calibri"/>
-          <w:sz w:val="48"/>
-          <w:szCs w:val="48"/>
-        </w:rPr>
-        <w:t>Assavaplakorn</w:t>
-      </w:r>
-      <w:proofErr w:type="spellEnd"/>
-      <w:r>
-        <w:rPr>
-          <w:rFonts w:ascii="Calibri" w:hAnsi="Calibri" w:cs="Calibri"/>
-          <w:sz w:val="48"/>
-          <w:szCs w:val="48"/>
-        </w:rPr>
-        <w:t xml:space="preserve"> 6031031221</w:t>
+        <w:t>Niti Assavaplakorn 6031031221</w:t>
       </w:r>
     </w:p>
     <w:p>
@@ -486,8 +458,8 @@
           <w:rFonts w:ascii="Calibri" w:hAnsi="Calibri" w:cs="Calibri"/>
           <w:b/>
           <w:bCs/>
-          <w:sz w:val="36"/>
-          <w:szCs w:val="36"/>
+          <w:sz w:val="44"/>
+          <w:szCs w:val="44"/>
         </w:rPr>
       </w:pPr>
       <w:r>
@@ -500,6 +472,156 @@
         </w:rPr>
         <w:t>Implementation</w:t>
       </w:r>
+      <w:r>
+        <w:rPr>
+          <w:rFonts w:ascii="Calibri" w:hAnsi="Calibri" w:cs="Calibri"/>
+          <w:b/>
+          <w:bCs/>
+          <w:sz w:val="44"/>
+          <w:szCs w:val="44"/>
+        </w:rPr>
+        <w:t xml:space="preserve"> Details</w:t>
+      </w:r>
+    </w:p>
+    <w:p>
+      <w:pPr>
+        <w:spacing w:after="80" w:line="360" w:lineRule="auto"/>
+        <w:jc w:val="both"/>
+        <w:rPr>
+          <w:rFonts w:ascii="Calibri" w:hAnsi="Calibri" w:cs="Calibri"/>
+          <w:b/>
+          <w:bCs/>
+          <w:sz w:val="32"/>
+          <w:szCs w:val="32"/>
+        </w:rPr>
+      </w:pPr>
+      <w:r>
+        <w:rPr>
+          <w:rFonts w:ascii="Calibri" w:hAnsi="Calibri" w:cs="Calibri"/>
+          <w:b/>
+          <w:bCs/>
+          <w:sz w:val="32"/>
+          <w:szCs w:val="32"/>
+        </w:rPr>
+        <w:t>* Noted that Access Modifier can be listed below</w:t>
+      </w:r>
+    </w:p>
+    <w:p>
+      <w:pPr>
+        <w:spacing w:after="80"/>
+        <w:ind w:left="720"/>
+        <w:jc w:val="both"/>
+        <w:rPr>
+          <w:rFonts w:ascii="Calibri" w:hAnsi="Calibri" w:cs="Calibri"/>
+          <w:sz w:val="32"/>
+          <w:szCs w:val="32"/>
+        </w:rPr>
+      </w:pPr>
+      <w:r>
+        <w:rPr>
+          <w:rFonts w:ascii="Calibri" w:hAnsi="Calibri" w:cs="Calibri"/>
+          <w:sz w:val="32"/>
+          <w:szCs w:val="32"/>
+        </w:rPr>
+        <w:t>+ (public)</w:t>
+      </w:r>
+    </w:p>
+    <w:p>
+      <w:pPr>
+        <w:spacing w:after="80"/>
+        <w:ind w:left="720"/>
+        <w:jc w:val="both"/>
+        <w:rPr>
+          <w:rFonts w:ascii="Calibri" w:hAnsi="Calibri" w:cs="Calibri"/>
+          <w:sz w:val="32"/>
+          <w:szCs w:val="32"/>
+        </w:rPr>
+      </w:pPr>
+      <w:r>
+        <w:rPr>
+          <w:rFonts w:ascii="Calibri" w:hAnsi="Calibri" w:cs="Calibri"/>
+          <w:sz w:val="32"/>
+          <w:szCs w:val="32"/>
+        </w:rPr>
+        <w:t># (protected)</w:t>
+      </w:r>
+    </w:p>
+    <w:p>
+      <w:pPr>
+        <w:spacing w:after="80"/>
+        <w:ind w:left="720"/>
+        <w:jc w:val="both"/>
+        <w:rPr>
+          <w:rFonts w:ascii="Calibri" w:hAnsi="Calibri" w:cs="Calibri"/>
+          <w:sz w:val="32"/>
+          <w:szCs w:val="32"/>
+        </w:rPr>
+      </w:pPr>
+      <w:r>
+        <w:rPr>
+          <w:rFonts w:ascii="Calibri" w:hAnsi="Calibri" w:cs="Calibri"/>
+          <w:sz w:val="32"/>
+          <w:szCs w:val="32"/>
+        </w:rPr>
+        <w:t>- (private)</w:t>
+      </w:r>
+    </w:p>
+    <w:p>
+      <w:pPr>
+        <w:spacing w:after="80"/>
+        <w:ind w:left="720"/>
+        <w:jc w:val="both"/>
+        <w:rPr>
+          <w:rFonts w:ascii="Calibri" w:hAnsi="Calibri" w:cs="Calibri"/>
+          <w:sz w:val="32"/>
+          <w:szCs w:val="32"/>
+          <w:u w:val="single"/>
+        </w:rPr>
+      </w:pPr>
+      <w:r>
+        <w:rPr>
+          <w:rFonts w:ascii="Calibri" w:hAnsi="Calibri" w:cs="Calibri"/>
+          <w:sz w:val="32"/>
+          <w:szCs w:val="32"/>
+          <w:u w:val="single"/>
+        </w:rPr>
+        <w:t>Underlined (static)</w:t>
+      </w:r>
+    </w:p>
+    <w:p>
+      <w:pPr>
+        <w:spacing w:after="80"/>
+        <w:ind w:left="720"/>
+        <w:jc w:val="both"/>
+        <w:rPr>
+          <w:rFonts w:ascii="Calibri" w:hAnsi="Calibri" w:cs="Calibri"/>
+          <w:i/>
+          <w:iCs/>
+          <w:sz w:val="32"/>
+          <w:szCs w:val="32"/>
+        </w:rPr>
+      </w:pPr>
+      <w:r>
+        <w:rPr>
+          <w:rFonts w:ascii="Calibri" w:hAnsi="Calibri" w:cs="Calibri"/>
+          <w:i/>
+          <w:iCs/>
+          <w:sz w:val="32"/>
+          <w:szCs w:val="32"/>
+        </w:rPr>
+        <w:t>Italic (abstract)</w:t>
+      </w:r>
+    </w:p>
+    <w:p>
+      <w:pPr>
+        <w:spacing w:after="80"/>
+        <w:jc w:val="both"/>
+        <w:rPr>
+          <w:rFonts w:ascii="Calibri" w:hAnsi="Calibri" w:cs="Calibri"/>
+          <w:sz w:val="32"/>
+          <w:szCs w:val="32"/>
+        </w:rPr>
+      </w:pPr>
     </w:p>
     <w:p>
       <w:pPr>
@@ -521,7 +643,17 @@
           <w:sz w:val="40"/>
           <w:szCs w:val="40"/>
         </w:rPr>
-        <w:t>1. Package main</w:t>
+        <w:t xml:space="preserve">1. Package </w:t>
+      </w:r>
+      <w:r>
+        <w:rPr>
+          <w:rFonts w:ascii="Calibri" w:hAnsi="Calibri" w:cs="Calibri"/>
+          <w:b/>
+          <w:bCs/>
+          <w:sz w:val="40"/>
+          <w:szCs w:val="40"/>
+        </w:rPr>
+        <w:t>application</w:t>
       </w:r>
     </w:p>
     <w:p>
@@ -604,19 +736,8 @@
                 <w:szCs w:val="28"/>
                 <w:u w:val="single"/>
               </w:rPr>
-              <w:t xml:space="preserve">Stage </w:t>
-            </w:r>
-            <w:proofErr w:type="spellStart"/>
-            <w:r>
-              <w:rPr>
-                <w:rFonts w:ascii="Calibri" w:hAnsi="Calibri" w:cs="Calibri"/>
-                <w:sz w:val="28"/>
-                <w:szCs w:val="28"/>
-                <w:u w:val="single"/>
-              </w:rPr>
-              <w:t>stage</w:t>
-            </w:r>
-            <w:proofErr w:type="spellEnd"/>
+              <w:t>Stage stage</w:t>
+            </w:r>
           </w:p>
         </w:tc>
         <w:tc>
@@ -668,7 +789,6 @@
               </w:rPr>
               <w:t xml:space="preserve">- </w:t>
             </w:r>
-            <w:proofErr w:type="spellStart"/>
             <w:r>
               <w:rPr>
                 <w:rFonts w:ascii="Calibri" w:hAnsi="Calibri" w:cs="Calibri"/>
@@ -676,29 +796,8 @@
                 <w:szCs w:val="28"/>
                 <w:u w:val="single"/>
               </w:rPr>
-              <w:t>StartScene</w:t>
-            </w:r>
-            <w:proofErr w:type="spellEnd"/>
-            <w:r>
-              <w:rPr>
-                <w:rFonts w:ascii="Calibri" w:hAnsi="Calibri" w:cs="Calibri"/>
-                <w:sz w:val="28"/>
-                <w:szCs w:val="28"/>
-                <w:u w:val="single"/>
-              </w:rPr>
-              <w:t xml:space="preserve"> </w:t>
-            </w:r>
-            <w:proofErr w:type="spellStart"/>
-            <w:r>
-              <w:rPr>
-                <w:rFonts w:ascii="Calibri" w:hAnsi="Calibri" w:cs="Calibri"/>
-                <w:sz w:val="28"/>
-                <w:szCs w:val="28"/>
-                <w:u w:val="single"/>
-              </w:rPr>
-              <w:t>startScene</w:t>
-            </w:r>
-            <w:proofErr w:type="spellEnd"/>
+              <w:t>StartScene startScene</w:t>
+            </w:r>
           </w:p>
         </w:tc>
         <w:tc>
@@ -817,19 +916,8 @@
                 <w:szCs w:val="28"/>
                 <w:u w:val="single"/>
               </w:rPr>
-              <w:t xml:space="preserve">Scene </w:t>
-            </w:r>
-            <w:proofErr w:type="spellStart"/>
-            <w:r>
-              <w:rPr>
-                <w:rFonts w:ascii="Calibri" w:hAnsi="Calibri" w:cs="Calibri"/>
-                <w:sz w:val="28"/>
-                <w:szCs w:val="28"/>
-                <w:u w:val="single"/>
-              </w:rPr>
-              <w:t>gameScene</w:t>
-            </w:r>
-            <w:proofErr w:type="spellEnd"/>
+              <w:t>Scene gameScene</w:t>
+            </w:r>
           </w:p>
         </w:tc>
         <w:tc>
@@ -873,39 +961,7 @@
           <w:sz w:val="32"/>
           <w:szCs w:val="32"/>
         </w:rPr>
-        <w:t>1.1.</w:t>
-      </w:r>
-      <w:r>
-        <w:rPr>
-          <w:rFonts w:ascii="Calibri" w:hAnsi="Calibri" w:cs="Calibri"/>
-          <w:sz w:val="32"/>
-          <w:szCs w:val="32"/>
-        </w:rPr>
-        <w:t>2</w:t>
-      </w:r>
-      <w:r>
-        <w:rPr>
-          <w:rFonts w:ascii="Calibri" w:hAnsi="Calibri" w:cs="Calibri"/>
-          <w:sz w:val="32"/>
-          <w:szCs w:val="32"/>
-        </w:rPr>
-        <w:t xml:space="preserve">. </w:t>
-      </w:r>
-      <w:r>
-        <w:rPr>
-          <w:rFonts w:ascii="Calibri" w:hAnsi="Calibri" w:cs="Calibri"/>
-          <w:sz w:val="32"/>
-          <w:szCs w:val="32"/>
-        </w:rPr>
-        <w:t>Method</w:t>
-      </w:r>
-      <w:r>
-        <w:rPr>
-          <w:rFonts w:ascii="Calibri" w:hAnsi="Calibri" w:cs="Calibri"/>
-          <w:sz w:val="32"/>
-          <w:szCs w:val="32"/>
-        </w:rPr>
-        <w:t>s</w:t>
+        <w:t>1.1.2. Methods</w:t>
       </w:r>
     </w:p>
     <w:tbl>
@@ -931,103 +987,63 @@
             <w:pPr>
               <w:rPr>
                 <w:rFonts w:ascii="Calibri" w:hAnsi="Calibri" w:cs="Calibri"/>
-                <w:sz w:val="32"/>
-                <w:szCs w:val="32"/>
-              </w:rPr>
-            </w:pPr>
-            <w:r>
-              <w:rPr>
-                <w:rFonts w:ascii="Calibri" w:hAnsi="Calibri" w:cs="Calibri"/>
-                <w:sz w:val="32"/>
-                <w:szCs w:val="32"/>
+                <w:sz w:val="28"/>
+                <w:szCs w:val="28"/>
+              </w:rPr>
+            </w:pPr>
+            <w:r>
+              <w:rPr>
+                <w:rFonts w:ascii="Calibri" w:hAnsi="Calibri" w:cs="Calibri"/>
+                <w:sz w:val="28"/>
+                <w:szCs w:val="28"/>
               </w:rPr>
               <w:t>+</w:t>
             </w:r>
             <w:r>
               <w:rPr>
                 <w:rFonts w:ascii="Calibri" w:hAnsi="Calibri" w:cs="Calibri"/>
-                <w:sz w:val="32"/>
-                <w:szCs w:val="32"/>
+                <w:sz w:val="28"/>
+                <w:szCs w:val="28"/>
               </w:rPr>
               <w:t xml:space="preserve"> </w:t>
             </w:r>
             <w:r>
               <w:rPr>
                 <w:rFonts w:ascii="Calibri" w:hAnsi="Calibri" w:cs="Calibri"/>
-                <w:sz w:val="32"/>
-                <w:szCs w:val="32"/>
+                <w:sz w:val="28"/>
+                <w:szCs w:val="28"/>
                 <w:u w:val="single"/>
               </w:rPr>
-              <w:t xml:space="preserve">void </w:t>
-            </w:r>
-            <w:proofErr w:type="gramStart"/>
-            <w:r>
-              <w:rPr>
-                <w:rFonts w:ascii="Calibri" w:hAnsi="Calibri" w:cs="Calibri"/>
-                <w:sz w:val="32"/>
-                <w:szCs w:val="32"/>
-                <w:u w:val="single"/>
-              </w:rPr>
-              <w:t>main(</w:t>
-            </w:r>
-            <w:proofErr w:type="gramEnd"/>
-            <w:r>
-              <w:rPr>
-                <w:rFonts w:ascii="Calibri" w:hAnsi="Calibri" w:cs="Calibri"/>
-                <w:sz w:val="32"/>
-                <w:szCs w:val="32"/>
-                <w:u w:val="single"/>
-              </w:rPr>
-              <w:t xml:space="preserve">String[] </w:t>
-            </w:r>
-            <w:proofErr w:type="spellStart"/>
-            <w:r>
-              <w:rPr>
-                <w:rFonts w:ascii="Calibri" w:hAnsi="Calibri" w:cs="Calibri"/>
-                <w:sz w:val="32"/>
-                <w:szCs w:val="32"/>
-                <w:u w:val="single"/>
-              </w:rPr>
-              <w:t>args</w:t>
-            </w:r>
-            <w:proofErr w:type="spellEnd"/>
-            <w:r>
-              <w:rPr>
-                <w:rFonts w:ascii="Calibri" w:hAnsi="Calibri" w:cs="Calibri"/>
-                <w:sz w:val="32"/>
-                <w:szCs w:val="32"/>
-                <w:u w:val="single"/>
-              </w:rPr>
-              <w:t>)</w:t>
-            </w:r>
-          </w:p>
-        </w:tc>
-        <w:tc>
-          <w:tcPr>
-            <w:tcW w:w="4505" w:type="dxa"/>
-            <w:vAlign w:val="center"/>
-          </w:tcPr>
-          <w:p>
-            <w:pPr>
-              <w:rPr>
-                <w:rFonts w:ascii="Calibri" w:hAnsi="Calibri" w:cs="Calibri"/>
-                <w:sz w:val="32"/>
-                <w:szCs w:val="32"/>
-              </w:rPr>
-            </w:pPr>
-            <w:r>
-              <w:rPr>
-                <w:rFonts w:ascii="Calibri" w:hAnsi="Calibri" w:cs="Calibri"/>
-                <w:sz w:val="32"/>
-                <w:szCs w:val="32"/>
+              <w:t>void main(String[] args)</w:t>
+            </w:r>
+          </w:p>
+        </w:tc>
+        <w:tc>
+          <w:tcPr>
+            <w:tcW w:w="4505" w:type="dxa"/>
+            <w:vAlign w:val="center"/>
+          </w:tcPr>
+          <w:p>
+            <w:pPr>
+              <w:rPr>
+                <w:rFonts w:ascii="Calibri" w:hAnsi="Calibri" w:cs="Calibri"/>
+                <w:sz w:val="28"/>
+                <w:szCs w:val="28"/>
+              </w:rPr>
+            </w:pPr>
+            <w:r>
+              <w:rPr>
+                <w:rFonts w:ascii="Calibri" w:hAnsi="Calibri" w:cs="Calibri"/>
+                <w:sz w:val="28"/>
+                <w:szCs w:val="28"/>
               </w:rPr>
               <w:t>Launch the game</w:t>
             </w:r>
             <w:r>
               <w:rPr>
                 <w:rFonts w:ascii="Calibri" w:hAnsi="Calibri" w:cs="Calibri"/>
-                <w:sz w:val="32"/>
-                <w:szCs w:val="32"/>
+                <w:sz w:val="28"/>
+                <w:szCs w:val="28"/>
               </w:rPr>
               <w:t>.</w:t>
             </w:r>
@@ -1047,56 +1063,55 @@
             <w:pPr>
               <w:rPr>
                 <w:rFonts w:ascii="Calibri" w:hAnsi="Calibri" w:cs="Calibri"/>
-                <w:sz w:val="32"/>
-                <w:szCs w:val="32"/>
-              </w:rPr>
-            </w:pPr>
-            <w:r>
-              <w:rPr>
-                <w:rFonts w:ascii="Calibri" w:hAnsi="Calibri" w:cs="Calibri"/>
-                <w:sz w:val="32"/>
-                <w:szCs w:val="32"/>
-              </w:rPr>
-              <w:t xml:space="preserve">+ void </w:t>
-            </w:r>
-            <w:proofErr w:type="gramStart"/>
-            <w:r>
-              <w:rPr>
-                <w:rFonts w:ascii="Calibri" w:hAnsi="Calibri" w:cs="Calibri"/>
-                <w:sz w:val="32"/>
-                <w:szCs w:val="32"/>
-              </w:rPr>
-              <w:t>start(</w:t>
-            </w:r>
-            <w:proofErr w:type="gramEnd"/>
-            <w:r>
-              <w:rPr>
-                <w:rFonts w:ascii="Calibri" w:hAnsi="Calibri" w:cs="Calibri"/>
-                <w:sz w:val="32"/>
-                <w:szCs w:val="32"/>
-              </w:rPr>
-              <w:t>Stage stage)</w:t>
-            </w:r>
-          </w:p>
-        </w:tc>
-        <w:tc>
-          <w:tcPr>
-            <w:tcW w:w="4505" w:type="dxa"/>
-            <w:vAlign w:val="center"/>
-          </w:tcPr>
-          <w:p>
-            <w:pPr>
-              <w:rPr>
-                <w:rFonts w:ascii="Calibri" w:hAnsi="Calibri" w:cs="Calibri"/>
-                <w:sz w:val="32"/>
-                <w:szCs w:val="32"/>
-              </w:rPr>
-            </w:pPr>
-            <w:r>
-              <w:rPr>
-                <w:rFonts w:ascii="Calibri" w:hAnsi="Calibri" w:cs="Calibri"/>
-                <w:sz w:val="32"/>
-                <w:szCs w:val="32"/>
+                <w:sz w:val="28"/>
+                <w:szCs w:val="28"/>
+              </w:rPr>
+            </w:pPr>
+            <w:r>
+              <w:rPr>
+                <w:rFonts w:ascii="Calibri" w:hAnsi="Calibri" w:cs="Calibri"/>
+                <w:sz w:val="28"/>
+                <w:szCs w:val="28"/>
+              </w:rPr>
+              <w:lastRenderedPageBreak/>
+              <w:t xml:space="preserve">+ void start(Stage </w:t>
+            </w:r>
+            <w:r>
+              <w:rPr>
+                <w:rFonts w:ascii="Calibri" w:hAnsi="Calibri" w:cs="Calibri"/>
+                <w:sz w:val="28"/>
+                <w:szCs w:val="28"/>
+              </w:rPr>
+              <w:t>primaryS</w:t>
+            </w:r>
+            <w:r>
+              <w:rPr>
+                <w:rFonts w:ascii="Calibri" w:hAnsi="Calibri" w:cs="Calibri"/>
+                <w:sz w:val="28"/>
+                <w:szCs w:val="28"/>
+              </w:rPr>
+              <w:t>tage)</w:t>
+            </w:r>
+          </w:p>
+        </w:tc>
+        <w:tc>
+          <w:tcPr>
+            <w:tcW w:w="4505" w:type="dxa"/>
+            <w:vAlign w:val="center"/>
+          </w:tcPr>
+          <w:p>
+            <w:pPr>
+              <w:rPr>
+                <w:rFonts w:ascii="Calibri" w:hAnsi="Calibri" w:cs="Calibri"/>
+                <w:sz w:val="28"/>
+                <w:szCs w:val="28"/>
+              </w:rPr>
+            </w:pPr>
+            <w:r>
+              <w:rPr>
+                <w:rFonts w:ascii="Calibri" w:hAnsi="Calibri" w:cs="Calibri"/>
+                <w:sz w:val="28"/>
+                <w:szCs w:val="28"/>
               </w:rPr>
               <w:t>The main entry point of JavaFX application.</w:t>
             </w:r>
@@ -1116,87 +1131,56 @@
             <w:pPr>
               <w:rPr>
                 <w:rFonts w:ascii="Calibri" w:hAnsi="Calibri" w:cs="Calibri"/>
-                <w:sz w:val="32"/>
-                <w:szCs w:val="32"/>
+                <w:sz w:val="28"/>
+                <w:szCs w:val="28"/>
                 <w:u w:val="single"/>
               </w:rPr>
             </w:pPr>
             <w:r>
               <w:rPr>
                 <w:rFonts w:ascii="Calibri" w:hAnsi="Calibri" w:cs="Calibri"/>
-                <w:sz w:val="32"/>
-                <w:szCs w:val="32"/>
+                <w:sz w:val="28"/>
+                <w:szCs w:val="28"/>
               </w:rPr>
               <w:t xml:space="preserve">+ </w:t>
             </w:r>
             <w:r>
               <w:rPr>
                 <w:rFonts w:ascii="Calibri" w:hAnsi="Calibri" w:cs="Calibri"/>
-                <w:sz w:val="32"/>
-                <w:szCs w:val="32"/>
+                <w:sz w:val="28"/>
+                <w:szCs w:val="28"/>
                 <w:u w:val="single"/>
               </w:rPr>
-              <w:t xml:space="preserve">void </w:t>
-            </w:r>
-            <w:proofErr w:type="spellStart"/>
-            <w:proofErr w:type="gramStart"/>
-            <w:r>
-              <w:rPr>
-                <w:rFonts w:ascii="Calibri" w:hAnsi="Calibri" w:cs="Calibri"/>
-                <w:sz w:val="32"/>
-                <w:szCs w:val="32"/>
-                <w:u w:val="single"/>
-              </w:rPr>
-              <w:t>setCenter</w:t>
-            </w:r>
-            <w:proofErr w:type="spellEnd"/>
-            <w:r>
-              <w:rPr>
-                <w:rFonts w:ascii="Calibri" w:hAnsi="Calibri" w:cs="Calibri"/>
-                <w:sz w:val="32"/>
-                <w:szCs w:val="32"/>
-                <w:u w:val="single"/>
-              </w:rPr>
-              <w:t>(</w:t>
-            </w:r>
-            <w:proofErr w:type="gramEnd"/>
-            <w:r>
-              <w:rPr>
-                <w:rFonts w:ascii="Calibri" w:hAnsi="Calibri" w:cs="Calibri"/>
-                <w:sz w:val="32"/>
-                <w:szCs w:val="32"/>
-                <w:u w:val="single"/>
-              </w:rPr>
-              <w:t>)</w:t>
-            </w:r>
-          </w:p>
-        </w:tc>
-        <w:tc>
-          <w:tcPr>
-            <w:tcW w:w="4505" w:type="dxa"/>
-            <w:vAlign w:val="center"/>
-          </w:tcPr>
-          <w:p>
-            <w:pPr>
-              <w:rPr>
-                <w:rFonts w:ascii="Calibri" w:hAnsi="Calibri" w:cs="Calibri"/>
-                <w:sz w:val="32"/>
-                <w:szCs w:val="32"/>
-              </w:rPr>
-            </w:pPr>
-            <w:r>
-              <w:rPr>
-                <w:rFonts w:ascii="Calibri" w:hAnsi="Calibri" w:cs="Calibri"/>
-                <w:sz w:val="32"/>
-                <w:szCs w:val="32"/>
+              <w:t>void setCenter()</w:t>
+            </w:r>
+          </w:p>
+        </w:tc>
+        <w:tc>
+          <w:tcPr>
+            <w:tcW w:w="4505" w:type="dxa"/>
+            <w:vAlign w:val="center"/>
+          </w:tcPr>
+          <w:p>
+            <w:pPr>
+              <w:rPr>
+                <w:rFonts w:ascii="Calibri" w:hAnsi="Calibri" w:cs="Calibri"/>
+                <w:sz w:val="28"/>
+                <w:szCs w:val="28"/>
+              </w:rPr>
+            </w:pPr>
+            <w:r>
+              <w:rPr>
+                <w:rFonts w:ascii="Calibri" w:hAnsi="Calibri" w:cs="Calibri"/>
+                <w:sz w:val="28"/>
+                <w:szCs w:val="28"/>
               </w:rPr>
               <w:t>Set the stage at the center of screen</w:t>
             </w:r>
             <w:r>
               <w:rPr>
                 <w:rFonts w:ascii="Calibri" w:hAnsi="Calibri" w:cs="Calibri"/>
-                <w:sz w:val="32"/>
-                <w:szCs w:val="32"/>
+                <w:sz w:val="28"/>
+                <w:szCs w:val="28"/>
               </w:rPr>
               <w:t>.</w:t>
             </w:r>
@@ -1216,33 +1200,60 @@
             <w:pPr>
               <w:rPr>
                 <w:rFonts w:ascii="Calibri" w:hAnsi="Calibri" w:cs="Calibri"/>
-                <w:sz w:val="32"/>
-                <w:szCs w:val="32"/>
+                <w:sz w:val="28"/>
+                <w:szCs w:val="28"/>
                 <w:u w:val="single"/>
               </w:rPr>
             </w:pPr>
             <w:r>
               <w:rPr>
                 <w:rFonts w:ascii="Calibri" w:hAnsi="Calibri" w:cs="Calibri"/>
-                <w:sz w:val="32"/>
-                <w:szCs w:val="32"/>
+                <w:sz w:val="28"/>
+                <w:szCs w:val="28"/>
                 <w:u w:val="single"/>
               </w:rPr>
-              <w:t>Getters &amp; Setters of all fields</w:t>
-            </w:r>
-          </w:p>
-        </w:tc>
-        <w:tc>
-          <w:tcPr>
-            <w:tcW w:w="4505" w:type="dxa"/>
-            <w:vAlign w:val="center"/>
-          </w:tcPr>
-          <w:p>
-            <w:pPr>
-              <w:rPr>
-                <w:rFonts w:ascii="Calibri" w:hAnsi="Calibri" w:cs="Calibri"/>
-                <w:sz w:val="32"/>
-                <w:szCs w:val="32"/>
+              <w:t xml:space="preserve">Getters of </w:t>
+            </w:r>
+            <w:r>
+              <w:rPr>
+                <w:rFonts w:ascii="Calibri" w:hAnsi="Calibri" w:cs="Calibri"/>
+                <w:sz w:val="28"/>
+                <w:szCs w:val="28"/>
+                <w:u w:val="single"/>
+              </w:rPr>
+              <w:t>every</w:t>
+            </w:r>
+            <w:r>
+              <w:rPr>
+                <w:rFonts w:ascii="Calibri" w:hAnsi="Calibri" w:cs="Calibri"/>
+                <w:sz w:val="28"/>
+                <w:szCs w:val="28"/>
+                <w:u w:val="single"/>
+              </w:rPr>
+              <w:t xml:space="preserve"> fields</w:t>
+            </w:r>
+            <w:r>
+              <w:rPr>
+                <w:rFonts w:ascii="Calibri" w:hAnsi="Calibri" w:cs="Calibri"/>
+                <w:sz w:val="28"/>
+                <w:szCs w:val="28"/>
+                <w:u w:val="single"/>
+              </w:rPr>
+              <w:t xml:space="preserve"> &amp; setter of startScene</w:t>
+            </w:r>
+          </w:p>
+        </w:tc>
+        <w:tc>
+          <w:tcPr>
+            <w:tcW w:w="4505" w:type="dxa"/>
+            <w:vAlign w:val="center"/>
+          </w:tcPr>
+          <w:p>
+            <w:pPr>
+              <w:rPr>
+                <w:rFonts w:ascii="Calibri" w:hAnsi="Calibri" w:cs="Calibri"/>
+                <w:sz w:val="28"/>
+                <w:szCs w:val="28"/>
               </w:rPr>
             </w:pPr>
           </w:p>
@@ -1280,27 +1291,7 @@
           <w:sz w:val="40"/>
           <w:szCs w:val="40"/>
         </w:rPr>
-        <w:t>2</w:t>
-      </w:r>
-      <w:r>
-        <w:rPr>
-          <w:rFonts w:ascii="Calibri" w:hAnsi="Calibri" w:cs="Calibri"/>
-          <w:b/>
-          <w:bCs/>
-          <w:sz w:val="40"/>
-          <w:szCs w:val="40"/>
-        </w:rPr>
-        <w:t xml:space="preserve">. Package </w:t>
-      </w:r>
-      <w:r>
-        <w:rPr>
-          <w:rFonts w:ascii="Calibri" w:hAnsi="Calibri" w:cs="Calibri"/>
-          <w:b/>
-          <w:bCs/>
-          <w:sz w:val="40"/>
-          <w:szCs w:val="40"/>
-        </w:rPr>
-        <w:t>constants</w:t>
+        <w:t>2. Package constants</w:t>
       </w:r>
     </w:p>
     <w:p>
@@ -1318,45 +1309,8 @@
           <w:sz w:val="40"/>
           <w:szCs w:val="40"/>
         </w:rPr>
-        <w:lastRenderedPageBreak/>
-        <w:t>2</w:t>
-      </w:r>
-      <w:r>
-        <w:rPr>
-          <w:rFonts w:ascii="Calibri" w:hAnsi="Calibri" w:cs="Calibri"/>
-          <w:sz w:val="40"/>
-          <w:szCs w:val="40"/>
-        </w:rPr>
-        <w:t xml:space="preserve">.1. </w:t>
-      </w:r>
-      <w:proofErr w:type="spellStart"/>
-      <w:r>
-        <w:rPr>
-          <w:rFonts w:ascii="Calibri" w:hAnsi="Calibri" w:cs="Calibri"/>
-          <w:sz w:val="40"/>
-          <w:szCs w:val="40"/>
-        </w:rPr>
-        <w:t>Enum</w:t>
-      </w:r>
-      <w:proofErr w:type="spellEnd"/>
-      <w:r>
-        <w:rPr>
-          <w:rFonts w:ascii="Calibri" w:hAnsi="Calibri" w:cs="Calibri"/>
-          <w:sz w:val="40"/>
-          <w:szCs w:val="40"/>
-        </w:rPr>
-        <w:t xml:space="preserve"> </w:t>
-      </w:r>
-      <w:proofErr w:type="spellStart"/>
-      <w:r>
-        <w:rPr>
-          <w:rFonts w:ascii="Calibri" w:hAnsi="Calibri" w:cs="Calibri"/>
-          <w:sz w:val="40"/>
-          <w:szCs w:val="40"/>
-        </w:rPr>
-        <w:t>CCType</w:t>
-      </w:r>
-      <w:proofErr w:type="spellEnd"/>
+        <w:t>2.1. Enum CCType</w:t>
+      </w:r>
       <w:r>
         <w:rPr>
           <w:rFonts w:ascii="Calibri" w:hAnsi="Calibri" w:cs="Calibri"/>
@@ -1409,27 +1363,7 @@
           <w:sz w:val="32"/>
           <w:szCs w:val="32"/>
         </w:rPr>
-        <w:t xml:space="preserve">This </w:t>
-      </w:r>
-      <w:proofErr w:type="spellStart"/>
-      <w:r>
-        <w:rPr>
-          <w:rFonts w:ascii="Calibri" w:hAnsi="Calibri" w:cs="Calibri"/>
-          <w:color w:val="595959" w:themeColor="text1" w:themeTint="A6"/>
-          <w:sz w:val="32"/>
-          <w:szCs w:val="32"/>
-        </w:rPr>
-        <w:t>enum</w:t>
-      </w:r>
-      <w:proofErr w:type="spellEnd"/>
-      <w:r>
-        <w:rPr>
-          <w:rFonts w:ascii="Calibri" w:hAnsi="Calibri" w:cs="Calibri"/>
-          <w:color w:val="595959" w:themeColor="text1" w:themeTint="A6"/>
-          <w:sz w:val="32"/>
-          <w:szCs w:val="32"/>
-        </w:rPr>
-        <w:t xml:space="preserve"> contains all crowd control (CC) status types.</w:t>
+        <w:t>This enum contains all crowd control (CC) status types.</w:t>
       </w:r>
     </w:p>
     <w:p>
@@ -1447,23 +1381,7 @@
           <w:sz w:val="40"/>
           <w:szCs w:val="40"/>
         </w:rPr>
-        <w:t>2.2</w:t>
-      </w:r>
-      <w:r>
-        <w:rPr>
-          <w:rFonts w:ascii="Calibri" w:hAnsi="Calibri" w:cs="Calibri"/>
-          <w:sz w:val="40"/>
-          <w:szCs w:val="40"/>
-        </w:rPr>
-        <w:t xml:space="preserve">. Class </w:t>
-      </w:r>
-      <w:r>
-        <w:rPr>
-          <w:rFonts w:ascii="Calibri" w:hAnsi="Calibri" w:cs="Calibri"/>
-          <w:sz w:val="40"/>
-          <w:szCs w:val="40"/>
-        </w:rPr>
-        <w:t xml:space="preserve">Images </w:t>
+        <w:t xml:space="preserve">2.2. Class Images </w:t>
       </w:r>
     </w:p>
     <w:p>
@@ -1485,16 +1403,7 @@
           <w:sz w:val="32"/>
           <w:szCs w:val="32"/>
         </w:rPr>
-        <w:t xml:space="preserve">This </w:t>
-      </w:r>
-      <w:r>
-        <w:rPr>
-          <w:rFonts w:ascii="Calibri" w:hAnsi="Calibri" w:cs="Calibri"/>
-          <w:color w:val="595959" w:themeColor="text1" w:themeTint="A6"/>
-          <w:sz w:val="32"/>
-          <w:szCs w:val="32"/>
-        </w:rPr>
-        <w:t>class contains all images</w:t>
+        <w:t>This class contains all images</w:t>
       </w:r>
       <w:r>
         <w:rPr>
@@ -1572,292 +1481,25 @@
             <w:pPr>
               <w:rPr>
                 <w:rFonts w:ascii="Calibri" w:hAnsi="Calibri" w:cs="Calibri"/>
-                <w:sz w:val="32"/>
-                <w:szCs w:val="32"/>
-              </w:rPr>
-            </w:pPr>
-            <w:r>
-              <w:rPr>
-                <w:rFonts w:ascii="Calibri" w:hAnsi="Calibri" w:cs="Calibri"/>
-                <w:sz w:val="32"/>
-                <w:szCs w:val="32"/>
-              </w:rPr>
-              <w:t xml:space="preserve">- </w:t>
-            </w:r>
-            <w:r>
-              <w:rPr>
-                <w:rFonts w:ascii="Calibri" w:hAnsi="Calibri" w:cs="Calibri"/>
-                <w:sz w:val="32"/>
-                <w:szCs w:val="32"/>
-                <w:u w:val="single"/>
-              </w:rPr>
-              <w:t xml:space="preserve">Stage </w:t>
-            </w:r>
-            <w:proofErr w:type="spellStart"/>
-            <w:r>
-              <w:rPr>
-                <w:rFonts w:ascii="Calibri" w:hAnsi="Calibri" w:cs="Calibri"/>
-                <w:sz w:val="32"/>
-                <w:szCs w:val="32"/>
-                <w:u w:val="single"/>
-              </w:rPr>
-              <w:t>stage</w:t>
-            </w:r>
-            <w:proofErr w:type="spellEnd"/>
-          </w:p>
-        </w:tc>
-        <w:tc>
-          <w:tcPr>
-            <w:tcW w:w="4505" w:type="dxa"/>
-            <w:vAlign w:val="center"/>
-          </w:tcPr>
-          <w:p>
-            <w:pPr>
-              <w:rPr>
-                <w:rFonts w:ascii="Calibri" w:hAnsi="Calibri" w:cs="Calibri"/>
-                <w:sz w:val="32"/>
-                <w:szCs w:val="32"/>
-              </w:rPr>
-            </w:pPr>
-            <w:r>
-              <w:rPr>
-                <w:rFonts w:ascii="Calibri" w:hAnsi="Calibri" w:cs="Calibri"/>
-                <w:sz w:val="32"/>
-                <w:szCs w:val="32"/>
-              </w:rPr>
-              <w:t>Store the start stage.</w:t>
-            </w:r>
-          </w:p>
-        </w:tc>
-      </w:tr>
-      <w:tr>
-        <w:trPr>
-          <w:trHeight w:val="567"/>
-        </w:trPr>
-        <w:tc>
-          <w:tcPr>
-            <w:tcW w:w="4505" w:type="dxa"/>
-            <w:vAlign w:val="center"/>
-          </w:tcPr>
-          <w:p>
-            <w:pPr>
-              <w:rPr>
-                <w:rFonts w:ascii="Calibri" w:hAnsi="Calibri" w:cs="Calibri"/>
-                <w:sz w:val="32"/>
-                <w:szCs w:val="32"/>
-              </w:rPr>
-            </w:pPr>
-            <w:r>
-              <w:rPr>
-                <w:rFonts w:ascii="Calibri" w:hAnsi="Calibri" w:cs="Calibri"/>
-                <w:sz w:val="32"/>
-                <w:szCs w:val="32"/>
-              </w:rPr>
-              <w:t xml:space="preserve">- </w:t>
-            </w:r>
-            <w:proofErr w:type="spellStart"/>
-            <w:r>
-              <w:rPr>
-                <w:rFonts w:ascii="Calibri" w:hAnsi="Calibri" w:cs="Calibri"/>
-                <w:sz w:val="32"/>
-                <w:szCs w:val="32"/>
-                <w:u w:val="single"/>
-              </w:rPr>
-              <w:t>StartScene</w:t>
-            </w:r>
-            <w:proofErr w:type="spellEnd"/>
-            <w:r>
-              <w:rPr>
-                <w:rFonts w:ascii="Calibri" w:hAnsi="Calibri" w:cs="Calibri"/>
-                <w:sz w:val="32"/>
-                <w:szCs w:val="32"/>
-                <w:u w:val="single"/>
-              </w:rPr>
-              <w:t xml:space="preserve"> </w:t>
-            </w:r>
-            <w:proofErr w:type="spellStart"/>
-            <w:r>
-              <w:rPr>
-                <w:rFonts w:ascii="Calibri" w:hAnsi="Calibri" w:cs="Calibri"/>
-                <w:sz w:val="32"/>
-                <w:szCs w:val="32"/>
-                <w:u w:val="single"/>
-              </w:rPr>
-              <w:t>startScene</w:t>
-            </w:r>
-            <w:proofErr w:type="spellEnd"/>
-          </w:p>
-        </w:tc>
-        <w:tc>
-          <w:tcPr>
-            <w:tcW w:w="4505" w:type="dxa"/>
-            <w:vAlign w:val="center"/>
-          </w:tcPr>
-          <w:p>
-            <w:pPr>
-              <w:rPr>
-                <w:rFonts w:ascii="Calibri" w:hAnsi="Calibri" w:cs="Calibri"/>
-                <w:sz w:val="32"/>
-                <w:szCs w:val="32"/>
-              </w:rPr>
-            </w:pPr>
-            <w:r>
-              <w:rPr>
-                <w:rFonts w:ascii="Calibri" w:hAnsi="Calibri" w:cs="Calibri"/>
-                <w:sz w:val="32"/>
-                <w:szCs w:val="32"/>
-              </w:rPr>
-              <w:t>Store the start scene.</w:t>
-            </w:r>
-          </w:p>
-        </w:tc>
-      </w:tr>
-      <w:tr>
-        <w:trPr>
-          <w:trHeight w:val="567"/>
-        </w:trPr>
-        <w:tc>
-          <w:tcPr>
-            <w:tcW w:w="4505" w:type="dxa"/>
-            <w:vAlign w:val="center"/>
-          </w:tcPr>
-          <w:p>
-            <w:pPr>
-              <w:rPr>
-                <w:rFonts w:ascii="Calibri" w:hAnsi="Calibri" w:cs="Calibri"/>
-                <w:sz w:val="32"/>
-                <w:szCs w:val="32"/>
-              </w:rPr>
-            </w:pPr>
-            <w:r>
-              <w:rPr>
-                <w:rFonts w:ascii="Calibri" w:hAnsi="Calibri" w:cs="Calibri"/>
-                <w:sz w:val="32"/>
-                <w:szCs w:val="32"/>
-              </w:rPr>
-              <w:t xml:space="preserve">- </w:t>
-            </w:r>
-            <w:r>
-              <w:rPr>
-                <w:rFonts w:ascii="Calibri" w:hAnsi="Calibri" w:cs="Calibri"/>
-                <w:sz w:val="32"/>
-                <w:szCs w:val="32"/>
-                <w:u w:val="single"/>
-              </w:rPr>
-              <w:t>Scene instructions</w:t>
-            </w:r>
-          </w:p>
-        </w:tc>
-        <w:tc>
-          <w:tcPr>
-            <w:tcW w:w="4505" w:type="dxa"/>
-            <w:vAlign w:val="center"/>
-          </w:tcPr>
-          <w:p>
-            <w:pPr>
-              <w:rPr>
-                <w:rFonts w:ascii="Calibri" w:hAnsi="Calibri" w:cs="Calibri"/>
-                <w:sz w:val="32"/>
-                <w:szCs w:val="32"/>
-              </w:rPr>
-            </w:pPr>
-            <w:r>
-              <w:rPr>
-                <w:rFonts w:ascii="Calibri" w:hAnsi="Calibri" w:cs="Calibri"/>
-                <w:sz w:val="32"/>
-                <w:szCs w:val="32"/>
-              </w:rPr>
-              <w:t>Store the instruction scene.</w:t>
-            </w:r>
-          </w:p>
-        </w:tc>
-      </w:tr>
-      <w:tr>
-        <w:trPr>
-          <w:trHeight w:val="567"/>
-        </w:trPr>
-        <w:tc>
-          <w:tcPr>
-            <w:tcW w:w="4505" w:type="dxa"/>
-            <w:vAlign w:val="center"/>
-          </w:tcPr>
-          <w:p>
-            <w:pPr>
-              <w:rPr>
-                <w:rFonts w:ascii="Calibri" w:hAnsi="Calibri" w:cs="Calibri"/>
-                <w:sz w:val="32"/>
-                <w:szCs w:val="32"/>
-              </w:rPr>
-            </w:pPr>
-            <w:r>
-              <w:rPr>
-                <w:rFonts w:ascii="Calibri" w:hAnsi="Calibri" w:cs="Calibri"/>
-                <w:sz w:val="32"/>
-                <w:szCs w:val="32"/>
-              </w:rPr>
-              <w:t xml:space="preserve">- </w:t>
-            </w:r>
-            <w:r>
-              <w:rPr>
-                <w:rFonts w:ascii="Calibri" w:hAnsi="Calibri" w:cs="Calibri"/>
-                <w:sz w:val="32"/>
-                <w:szCs w:val="32"/>
-                <w:u w:val="single"/>
-              </w:rPr>
-              <w:t xml:space="preserve">Scene </w:t>
-            </w:r>
-            <w:proofErr w:type="spellStart"/>
-            <w:r>
-              <w:rPr>
-                <w:rFonts w:ascii="Calibri" w:hAnsi="Calibri" w:cs="Calibri"/>
-                <w:sz w:val="32"/>
-                <w:szCs w:val="32"/>
-                <w:u w:val="single"/>
-              </w:rPr>
-              <w:t>gameScene</w:t>
-            </w:r>
-            <w:proofErr w:type="spellEnd"/>
-          </w:p>
-        </w:tc>
-        <w:tc>
-          <w:tcPr>
-            <w:tcW w:w="4505" w:type="dxa"/>
-            <w:vAlign w:val="center"/>
-          </w:tcPr>
-          <w:p>
-            <w:pPr>
-              <w:rPr>
-                <w:rFonts w:ascii="Calibri" w:hAnsi="Calibri" w:cs="Calibri"/>
-                <w:sz w:val="32"/>
-                <w:szCs w:val="32"/>
-              </w:rPr>
-            </w:pPr>
-            <w:r>
-              <w:rPr>
-                <w:rFonts w:ascii="Calibri" w:hAnsi="Calibri" w:cs="Calibri"/>
-                <w:sz w:val="32"/>
-                <w:szCs w:val="32"/>
-              </w:rPr>
-              <w:t xml:space="preserve">Store </w:t>
-            </w:r>
-            <w:proofErr w:type="spellStart"/>
-            <w:r>
-              <w:rPr>
-                <w:rFonts w:ascii="Calibri" w:hAnsi="Calibri" w:cs="Calibri"/>
-                <w:sz w:val="32"/>
-                <w:szCs w:val="32"/>
-              </w:rPr>
-              <w:t xml:space="preserve">the game </w:t>
-            </w:r>
-            <w:proofErr w:type="spellEnd"/>
-            <w:r>
-              <w:rPr>
-                <w:rFonts w:ascii="Calibri" w:hAnsi="Calibri" w:cs="Calibri"/>
-                <w:sz w:val="32"/>
-                <w:szCs w:val="32"/>
-              </w:rPr>
-              <w:t>scene.</w:t>
-            </w:r>
+                <w:sz w:val="28"/>
+                <w:szCs w:val="28"/>
+              </w:rPr>
+            </w:pPr>
+          </w:p>
+        </w:tc>
+        <w:tc>
+          <w:tcPr>
+            <w:tcW w:w="4505" w:type="dxa"/>
+            <w:vAlign w:val="center"/>
+          </w:tcPr>
+          <w:p>
+            <w:pPr>
+              <w:rPr>
+                <w:rFonts w:ascii="Calibri" w:hAnsi="Calibri" w:cs="Calibri"/>
+                <w:sz w:val="28"/>
+                <w:szCs w:val="28"/>
+              </w:rPr>
+            </w:pPr>
           </w:p>
         </w:tc>
       </w:tr>
@@ -1887,31 +1529,7 @@
           <w:sz w:val="40"/>
           <w:szCs w:val="40"/>
         </w:rPr>
-        <w:t>2.</w:t>
-      </w:r>
-      <w:r>
-        <w:rPr>
-          <w:rFonts w:ascii="Calibri" w:hAnsi="Calibri" w:cs="Calibri"/>
-          <w:sz w:val="40"/>
-          <w:szCs w:val="40"/>
-        </w:rPr>
-        <w:t>3</w:t>
-      </w:r>
-      <w:r>
-        <w:rPr>
-          <w:rFonts w:ascii="Calibri" w:hAnsi="Calibri" w:cs="Calibri"/>
-          <w:sz w:val="40"/>
-          <w:szCs w:val="40"/>
-        </w:rPr>
-        <w:t xml:space="preserve">. Class </w:t>
-      </w:r>
-      <w:r>
-        <w:rPr>
-          <w:rFonts w:ascii="Calibri" w:hAnsi="Calibri" w:cs="Calibri"/>
-          <w:sz w:val="40"/>
-          <w:szCs w:val="40"/>
-        </w:rPr>
-        <w:t>Sounds</w:t>
+        <w:t>2.3. Class Sounds</w:t>
       </w:r>
     </w:p>
     <w:p>
@@ -1933,25 +1551,7 @@
           <w:sz w:val="32"/>
           <w:szCs w:val="32"/>
         </w:rPr>
-        <w:t xml:space="preserve">This class contains all </w:t>
-      </w:r>
-      <w:r>
-        <w:rPr>
-          <w:rFonts w:ascii="Calibri" w:hAnsi="Calibri" w:cs="Calibri"/>
-          <w:color w:val="595959" w:themeColor="text1" w:themeTint="A6"/>
-          <w:sz w:val="32"/>
-          <w:szCs w:val="32"/>
-        </w:rPr>
-        <w:t>sound</w:t>
-      </w:r>
-      <w:r>
-        <w:rPr>
-          <w:rFonts w:ascii="Calibri" w:hAnsi="Calibri" w:cs="Calibri"/>
-          <w:color w:val="595959" w:themeColor="text1" w:themeTint="A6"/>
-          <w:sz w:val="32"/>
-          <w:szCs w:val="32"/>
-        </w:rPr>
-        <w:t>s.</w:t>
+        <w:t>This class contains all sounds.</w:t>
       </w:r>
     </w:p>
     <w:p>
@@ -1970,7 +1570,23 @@
           <w:sz w:val="32"/>
           <w:szCs w:val="32"/>
         </w:rPr>
-        <w:t>2.2.1. Fields</w:t>
+        <w:t>2.</w:t>
+      </w:r>
+      <w:r>
+        <w:rPr>
+          <w:rFonts w:ascii="Calibri" w:hAnsi="Calibri" w:cs="Calibri"/>
+          <w:sz w:val="32"/>
+          <w:szCs w:val="32"/>
+        </w:rPr>
+        <w:t>3</w:t>
+      </w:r>
+      <w:r>
+        <w:rPr>
+          <w:rFonts w:ascii="Calibri" w:hAnsi="Calibri" w:cs="Calibri"/>
+          <w:sz w:val="32"/>
+          <w:szCs w:val="32"/>
+        </w:rPr>
+        <w:t>.1. Fields</w:t>
       </w:r>
     </w:p>
     <w:tbl>
@@ -1996,274 +1612,25 @@
             <w:pPr>
               <w:rPr>
                 <w:rFonts w:ascii="Calibri" w:hAnsi="Calibri" w:cs="Calibri"/>
-                <w:sz w:val="32"/>
-                <w:szCs w:val="32"/>
-              </w:rPr>
-            </w:pPr>
-            <w:r>
-              <w:rPr>
-                <w:rFonts w:ascii="Calibri" w:hAnsi="Calibri" w:cs="Calibri"/>
-                <w:sz w:val="32"/>
-                <w:szCs w:val="32"/>
-              </w:rPr>
-              <w:t xml:space="preserve">- </w:t>
-            </w:r>
-            <w:r>
-              <w:rPr>
-                <w:rFonts w:ascii="Calibri" w:hAnsi="Calibri" w:cs="Calibri"/>
-                <w:sz w:val="32"/>
-                <w:szCs w:val="32"/>
-                <w:u w:val="single"/>
-              </w:rPr>
-              <w:t xml:space="preserve">Stage </w:t>
-            </w:r>
-            <w:proofErr w:type="spellStart"/>
-            <w:r>
-              <w:rPr>
-                <w:rFonts w:ascii="Calibri" w:hAnsi="Calibri" w:cs="Calibri"/>
-                <w:sz w:val="32"/>
-                <w:szCs w:val="32"/>
-                <w:u w:val="single"/>
-              </w:rPr>
-              <w:t>stage</w:t>
-            </w:r>
-            <w:proofErr w:type="spellEnd"/>
-          </w:p>
-        </w:tc>
-        <w:tc>
-          <w:tcPr>
-            <w:tcW w:w="4505" w:type="dxa"/>
-            <w:vAlign w:val="center"/>
-          </w:tcPr>
-          <w:p>
-            <w:pPr>
-              <w:rPr>
-                <w:rFonts w:ascii="Calibri" w:hAnsi="Calibri" w:cs="Calibri"/>
-                <w:sz w:val="32"/>
-                <w:szCs w:val="32"/>
-              </w:rPr>
-            </w:pPr>
-            <w:r>
-              <w:rPr>
-                <w:rFonts w:ascii="Calibri" w:hAnsi="Calibri" w:cs="Calibri"/>
-                <w:sz w:val="32"/>
-                <w:szCs w:val="32"/>
-              </w:rPr>
-              <w:t>Store the start stage.</w:t>
-            </w:r>
-          </w:p>
-        </w:tc>
-      </w:tr>
-      <w:tr>
-        <w:trPr>
-          <w:trHeight w:val="567"/>
-        </w:trPr>
-        <w:tc>
-          <w:tcPr>
-            <w:tcW w:w="4505" w:type="dxa"/>
-            <w:vAlign w:val="center"/>
-          </w:tcPr>
-          <w:p>
-            <w:pPr>
-              <w:rPr>
-                <w:rFonts w:ascii="Calibri" w:hAnsi="Calibri" w:cs="Calibri"/>
-                <w:sz w:val="32"/>
-                <w:szCs w:val="32"/>
-              </w:rPr>
-            </w:pPr>
-            <w:r>
-              <w:rPr>
-                <w:rFonts w:ascii="Calibri" w:hAnsi="Calibri" w:cs="Calibri"/>
-                <w:sz w:val="32"/>
-                <w:szCs w:val="32"/>
-              </w:rPr>
-              <w:t xml:space="preserve">- </w:t>
-            </w:r>
-            <w:proofErr w:type="spellStart"/>
-            <w:r>
-              <w:rPr>
-                <w:rFonts w:ascii="Calibri" w:hAnsi="Calibri" w:cs="Calibri"/>
-                <w:sz w:val="32"/>
-                <w:szCs w:val="32"/>
-                <w:u w:val="single"/>
-              </w:rPr>
-              <w:t>StartScene</w:t>
-            </w:r>
-            <w:proofErr w:type="spellEnd"/>
-            <w:r>
-              <w:rPr>
-                <w:rFonts w:ascii="Calibri" w:hAnsi="Calibri" w:cs="Calibri"/>
-                <w:sz w:val="32"/>
-                <w:szCs w:val="32"/>
-                <w:u w:val="single"/>
-              </w:rPr>
-              <w:t xml:space="preserve"> </w:t>
-            </w:r>
-            <w:proofErr w:type="spellStart"/>
-            <w:r>
-              <w:rPr>
-                <w:rFonts w:ascii="Calibri" w:hAnsi="Calibri" w:cs="Calibri"/>
-                <w:sz w:val="32"/>
-                <w:szCs w:val="32"/>
-                <w:u w:val="single"/>
-              </w:rPr>
-              <w:t>startScene</w:t>
-            </w:r>
-            <w:proofErr w:type="spellEnd"/>
-          </w:p>
-        </w:tc>
-        <w:tc>
-          <w:tcPr>
-            <w:tcW w:w="4505" w:type="dxa"/>
-            <w:vAlign w:val="center"/>
-          </w:tcPr>
-          <w:p>
-            <w:pPr>
-              <w:rPr>
-                <w:rFonts w:ascii="Calibri" w:hAnsi="Calibri" w:cs="Calibri"/>
-                <w:sz w:val="32"/>
-                <w:szCs w:val="32"/>
-              </w:rPr>
-            </w:pPr>
-            <w:r>
-              <w:rPr>
-                <w:rFonts w:ascii="Calibri" w:hAnsi="Calibri" w:cs="Calibri"/>
-                <w:sz w:val="32"/>
-                <w:szCs w:val="32"/>
-              </w:rPr>
-              <w:t>Store the start scene.</w:t>
-            </w:r>
-          </w:p>
-        </w:tc>
-      </w:tr>
-      <w:tr>
-        <w:trPr>
-          <w:trHeight w:val="567"/>
-        </w:trPr>
-        <w:tc>
-          <w:tcPr>
-            <w:tcW w:w="4505" w:type="dxa"/>
-            <w:vAlign w:val="center"/>
-          </w:tcPr>
-          <w:p>
-            <w:pPr>
-              <w:rPr>
-                <w:rFonts w:ascii="Calibri" w:hAnsi="Calibri" w:cs="Calibri"/>
-                <w:sz w:val="32"/>
-                <w:szCs w:val="32"/>
-              </w:rPr>
-            </w:pPr>
-            <w:r>
-              <w:rPr>
-                <w:rFonts w:ascii="Calibri" w:hAnsi="Calibri" w:cs="Calibri"/>
-                <w:sz w:val="32"/>
-                <w:szCs w:val="32"/>
-              </w:rPr>
-              <w:t xml:space="preserve">- </w:t>
-            </w:r>
-            <w:r>
-              <w:rPr>
-                <w:rFonts w:ascii="Calibri" w:hAnsi="Calibri" w:cs="Calibri"/>
-                <w:sz w:val="32"/>
-                <w:szCs w:val="32"/>
-                <w:u w:val="single"/>
-              </w:rPr>
-              <w:t>Scene instructions</w:t>
-            </w:r>
-          </w:p>
-        </w:tc>
-        <w:tc>
-          <w:tcPr>
-            <w:tcW w:w="4505" w:type="dxa"/>
-            <w:vAlign w:val="center"/>
-          </w:tcPr>
-          <w:p>
-            <w:pPr>
-              <w:rPr>
-                <w:rFonts w:ascii="Calibri" w:hAnsi="Calibri" w:cs="Calibri"/>
-                <w:sz w:val="32"/>
-                <w:szCs w:val="32"/>
-              </w:rPr>
-            </w:pPr>
-            <w:r>
-              <w:rPr>
-                <w:rFonts w:ascii="Calibri" w:hAnsi="Calibri" w:cs="Calibri"/>
-                <w:sz w:val="32"/>
-                <w:szCs w:val="32"/>
-              </w:rPr>
-              <w:t>Store the instruction scene.</w:t>
-            </w:r>
-          </w:p>
-        </w:tc>
-      </w:tr>
-      <w:tr>
-        <w:trPr>
-          <w:trHeight w:val="567"/>
-        </w:trPr>
-        <w:tc>
-          <w:tcPr>
-            <w:tcW w:w="4505" w:type="dxa"/>
-            <w:vAlign w:val="center"/>
-          </w:tcPr>
-          <w:p>
-            <w:pPr>
-              <w:rPr>
-                <w:rFonts w:ascii="Calibri" w:hAnsi="Calibri" w:cs="Calibri"/>
-                <w:sz w:val="32"/>
-                <w:szCs w:val="32"/>
-              </w:rPr>
-            </w:pPr>
-            <w:r>
-              <w:rPr>
-                <w:rFonts w:ascii="Calibri" w:hAnsi="Calibri" w:cs="Calibri"/>
-                <w:sz w:val="32"/>
-                <w:szCs w:val="32"/>
-              </w:rPr>
-              <w:t xml:space="preserve">- </w:t>
-            </w:r>
-            <w:r>
-              <w:rPr>
-                <w:rFonts w:ascii="Calibri" w:hAnsi="Calibri" w:cs="Calibri"/>
-                <w:sz w:val="32"/>
-                <w:szCs w:val="32"/>
-                <w:u w:val="single"/>
-              </w:rPr>
-              <w:t xml:space="preserve">Scene </w:t>
-            </w:r>
-            <w:proofErr w:type="spellStart"/>
-            <w:r>
-              <w:rPr>
-                <w:rFonts w:ascii="Calibri" w:hAnsi="Calibri" w:cs="Calibri"/>
-                <w:sz w:val="32"/>
-                <w:szCs w:val="32"/>
-                <w:u w:val="single"/>
-              </w:rPr>
-              <w:t>gameScene</w:t>
-            </w:r>
-            <w:proofErr w:type="spellEnd"/>
-          </w:p>
-        </w:tc>
-        <w:tc>
-          <w:tcPr>
-            <w:tcW w:w="4505" w:type="dxa"/>
-            <w:vAlign w:val="center"/>
-          </w:tcPr>
-          <w:p>
-            <w:pPr>
-              <w:rPr>
-                <w:rFonts w:ascii="Calibri" w:hAnsi="Calibri" w:cs="Calibri"/>
-                <w:sz w:val="32"/>
-                <w:szCs w:val="32"/>
-              </w:rPr>
-            </w:pPr>
-            <w:r>
-              <w:rPr>
-                <w:rFonts w:ascii="Calibri" w:hAnsi="Calibri" w:cs="Calibri"/>
-                <w:sz w:val="32"/>
-                <w:szCs w:val="32"/>
-              </w:rPr>
-              <w:t>Store the game scene.</w:t>
-            </w:r>
+                <w:sz w:val="28"/>
+                <w:szCs w:val="28"/>
+              </w:rPr>
+            </w:pPr>
+          </w:p>
+        </w:tc>
+        <w:tc>
+          <w:tcPr>
+            <w:tcW w:w="4505" w:type="dxa"/>
+            <w:vAlign w:val="center"/>
+          </w:tcPr>
+          <w:p>
+            <w:pPr>
+              <w:rPr>
+                <w:rFonts w:ascii="Calibri" w:hAnsi="Calibri" w:cs="Calibri"/>
+                <w:sz w:val="28"/>
+                <w:szCs w:val="28"/>
+              </w:rPr>
+            </w:pPr>
           </w:p>
         </w:tc>
       </w:tr>
@@ -2299,27 +1666,7 @@
           <w:sz w:val="40"/>
           <w:szCs w:val="40"/>
         </w:rPr>
-        <w:t>3</w:t>
-      </w:r>
-      <w:r>
-        <w:rPr>
-          <w:rFonts w:ascii="Calibri" w:hAnsi="Calibri" w:cs="Calibri"/>
-          <w:b/>
-          <w:bCs/>
-          <w:sz w:val="40"/>
-          <w:szCs w:val="40"/>
-        </w:rPr>
-        <w:t xml:space="preserve">. Package </w:t>
-      </w:r>
-      <w:r>
-        <w:rPr>
-          <w:rFonts w:ascii="Calibri" w:hAnsi="Calibri" w:cs="Calibri"/>
-          <w:b/>
-          <w:bCs/>
-          <w:sz w:val="40"/>
-          <w:szCs w:val="40"/>
-        </w:rPr>
-        <w:t>controller</w:t>
+        <w:t>3. Package controller</w:t>
       </w:r>
     </w:p>
     <w:p>
@@ -2346,7 +1693,15 @@
           <w:sz w:val="40"/>
           <w:szCs w:val="40"/>
         </w:rPr>
-        <w:t>.1. Class Main</w:t>
+        <w:t xml:space="preserve">.1. Class </w:t>
+      </w:r>
+      <w:r>
+        <w:rPr>
+          <w:rFonts w:ascii="Calibri" w:hAnsi="Calibri" w:cs="Calibri"/>
+          <w:sz w:val="40"/>
+          <w:szCs w:val="40"/>
+        </w:rPr>
+        <w:t>?</w:t>
       </w:r>
     </w:p>
     <w:p>
@@ -2399,61 +1754,994 @@
             <w:pPr>
               <w:rPr>
                 <w:rFonts w:ascii="Calibri" w:hAnsi="Calibri" w:cs="Calibri"/>
-                <w:sz w:val="32"/>
-                <w:szCs w:val="32"/>
-              </w:rPr>
-            </w:pPr>
-            <w:r>
-              <w:rPr>
-                <w:rFonts w:ascii="Calibri" w:hAnsi="Calibri" w:cs="Calibri"/>
-                <w:sz w:val="32"/>
-                <w:szCs w:val="32"/>
+                <w:sz w:val="28"/>
+                <w:szCs w:val="28"/>
+              </w:rPr>
+            </w:pPr>
+          </w:p>
+        </w:tc>
+        <w:tc>
+          <w:tcPr>
+            <w:tcW w:w="4505" w:type="dxa"/>
+            <w:vAlign w:val="center"/>
+          </w:tcPr>
+          <w:p>
+            <w:pPr>
+              <w:rPr>
+                <w:rFonts w:ascii="Calibri" w:hAnsi="Calibri" w:cs="Calibri"/>
+                <w:sz w:val="28"/>
+                <w:szCs w:val="28"/>
+              </w:rPr>
+            </w:pPr>
+          </w:p>
+        </w:tc>
+      </w:tr>
+    </w:tbl>
+    <w:p>
+      <w:pPr>
+        <w:spacing w:after="80" w:line="276" w:lineRule="auto"/>
+        <w:jc w:val="both"/>
+        <w:rPr>
+          <w:rFonts w:ascii="Calibri" w:hAnsi="Calibri" w:cs="Calibri"/>
+          <w:b/>
+          <w:bCs/>
+          <w:sz w:val="40"/>
+          <w:szCs w:val="40"/>
+        </w:rPr>
+      </w:pPr>
+      <w:r>
+        <w:rPr>
+          <w:rFonts w:ascii="Calibri" w:hAnsi="Calibri" w:cs="Calibri"/>
+          <w:b/>
+          <w:bCs/>
+          <w:sz w:val="40"/>
+          <w:szCs w:val="40"/>
+        </w:rPr>
+        <w:t>4</w:t>
+      </w:r>
+      <w:r>
+        <w:rPr>
+          <w:rFonts w:ascii="Calibri" w:hAnsi="Calibri" w:cs="Calibri"/>
+          <w:b/>
+          <w:bCs/>
+          <w:sz w:val="40"/>
+          <w:szCs w:val="40"/>
+        </w:rPr>
+        <w:t>. Package exception</w:t>
+      </w:r>
+    </w:p>
+    <w:p>
+      <w:pPr>
+        <w:spacing w:after="80" w:line="276" w:lineRule="auto"/>
+        <w:jc w:val="both"/>
+        <w:rPr>
+          <w:rFonts w:ascii="Calibri" w:hAnsi="Calibri" w:cs="Calibri"/>
+          <w:color w:val="7F7F7F" w:themeColor="text1" w:themeTint="80"/>
+          <w:sz w:val="36"/>
+          <w:szCs w:val="36"/>
+        </w:rPr>
+      </w:pPr>
+      <w:r>
+        <w:rPr>
+          <w:rFonts w:ascii="Calibri" w:hAnsi="Calibri" w:cs="Calibri"/>
+          <w:color w:val="7F7F7F" w:themeColor="text1" w:themeTint="80"/>
+          <w:sz w:val="36"/>
+          <w:szCs w:val="36"/>
+        </w:rPr>
+        <w:t>This package contains all exceptions.</w:t>
+      </w:r>
+    </w:p>
+    <w:p>
+      <w:pPr>
+        <w:spacing w:after="80" w:line="276" w:lineRule="auto"/>
+        <w:jc w:val="both"/>
+        <w:rPr>
+          <w:rFonts w:ascii="Calibri" w:hAnsi="Calibri" w:cs="Calibri"/>
+          <w:color w:val="000000" w:themeColor="text1"/>
+          <w:sz w:val="40"/>
+          <w:szCs w:val="40"/>
+        </w:rPr>
+      </w:pPr>
+      <w:r>
+        <w:rPr>
+          <w:rFonts w:ascii="Calibri" w:hAnsi="Calibri" w:cs="Calibri"/>
+          <w:color w:val="000000" w:themeColor="text1"/>
+          <w:sz w:val="40"/>
+          <w:szCs w:val="40"/>
+        </w:rPr>
+        <w:t>4</w:t>
+      </w:r>
+      <w:r>
+        <w:rPr>
+          <w:rFonts w:ascii="Calibri" w:hAnsi="Calibri" w:cs="Calibri"/>
+          <w:color w:val="000000" w:themeColor="text1"/>
+          <w:sz w:val="40"/>
+          <w:szCs w:val="40"/>
+        </w:rPr>
+        <w:t>.1. CannotAttackException</w:t>
+      </w:r>
+    </w:p>
+    <w:p>
+      <w:pPr>
+        <w:spacing w:after="80" w:line="276" w:lineRule="auto"/>
+        <w:jc w:val="both"/>
+        <w:rPr>
+          <w:rFonts w:ascii="Calibri" w:hAnsi="Calibri" w:cs="Calibri"/>
+          <w:color w:val="000000" w:themeColor="text1"/>
+          <w:sz w:val="32"/>
+          <w:szCs w:val="32"/>
+        </w:rPr>
+      </w:pPr>
+      <w:r>
+        <w:rPr>
+          <w:rFonts w:ascii="Calibri" w:hAnsi="Calibri" w:cs="Calibri"/>
+          <w:color w:val="000000" w:themeColor="text1"/>
+          <w:sz w:val="32"/>
+          <w:szCs w:val="32"/>
+        </w:rPr>
+        <w:lastRenderedPageBreak/>
+        <w:t>This exception is thrown when Character cannot attack.</w:t>
+      </w:r>
+    </w:p>
+    <w:p>
+      <w:pPr>
+        <w:spacing w:after="80" w:line="276" w:lineRule="auto"/>
+        <w:jc w:val="both"/>
+        <w:rPr>
+          <w:rFonts w:ascii="Calibri" w:hAnsi="Calibri" w:cs="Calibri"/>
+          <w:color w:val="000000" w:themeColor="text1"/>
+          <w:sz w:val="40"/>
+          <w:szCs w:val="40"/>
+        </w:rPr>
+      </w:pPr>
+      <w:r>
+        <w:rPr>
+          <w:rFonts w:ascii="Calibri" w:hAnsi="Calibri" w:cs="Calibri"/>
+          <w:color w:val="000000" w:themeColor="text1"/>
+          <w:sz w:val="40"/>
+          <w:szCs w:val="40"/>
+        </w:rPr>
+        <w:t>4</w:t>
+      </w:r>
+      <w:r>
+        <w:rPr>
+          <w:rFonts w:ascii="Calibri" w:hAnsi="Calibri" w:cs="Calibri"/>
+          <w:color w:val="000000" w:themeColor="text1"/>
+          <w:sz w:val="40"/>
+          <w:szCs w:val="40"/>
+        </w:rPr>
+        <w:t>.2. CannotMoveException</w:t>
+      </w:r>
+    </w:p>
+    <w:p>
+      <w:pPr>
+        <w:spacing w:after="80" w:line="276" w:lineRule="auto"/>
+        <w:jc w:val="both"/>
+        <w:rPr>
+          <w:rFonts w:ascii="Calibri" w:hAnsi="Calibri" w:cs="Calibri"/>
+          <w:color w:val="000000" w:themeColor="text1"/>
+          <w:sz w:val="32"/>
+          <w:szCs w:val="32"/>
+        </w:rPr>
+      </w:pPr>
+      <w:r>
+        <w:rPr>
+          <w:rFonts w:ascii="Calibri" w:hAnsi="Calibri" w:cs="Calibri"/>
+          <w:color w:val="000000" w:themeColor="text1"/>
+          <w:sz w:val="32"/>
+          <w:szCs w:val="32"/>
+        </w:rPr>
+        <w:t>This exception is thrown when Character cannot move.</w:t>
+      </w:r>
+    </w:p>
+    <w:p>
+      <w:pPr>
+        <w:spacing w:after="80" w:line="276" w:lineRule="auto"/>
+        <w:jc w:val="both"/>
+        <w:rPr>
+          <w:rFonts w:ascii="Calibri" w:hAnsi="Calibri" w:cs="Calibri"/>
+          <w:color w:val="000000" w:themeColor="text1"/>
+          <w:sz w:val="40"/>
+          <w:szCs w:val="40"/>
+        </w:rPr>
+      </w:pPr>
+      <w:r>
+        <w:rPr>
+          <w:rFonts w:ascii="Calibri" w:hAnsi="Calibri" w:cs="Calibri"/>
+          <w:color w:val="000000" w:themeColor="text1"/>
+          <w:sz w:val="40"/>
+          <w:szCs w:val="40"/>
+        </w:rPr>
+        <w:t>4</w:t>
+      </w:r>
+      <w:r>
+        <w:rPr>
+          <w:rFonts w:ascii="Calibri" w:hAnsi="Calibri" w:cs="Calibri"/>
+          <w:color w:val="000000" w:themeColor="text1"/>
+          <w:sz w:val="40"/>
+          <w:szCs w:val="40"/>
+        </w:rPr>
+        <w:t>.3. CannotUseIte</w:t>
+      </w:r>
+      <w:r>
+        <w:rPr>
+          <w:rFonts w:ascii="Calibri" w:hAnsi="Calibri" w:cs="Calibri"/>
+          <w:color w:val="000000" w:themeColor="text1"/>
+          <w:sz w:val="40"/>
+          <w:szCs w:val="40"/>
+        </w:rPr>
+        <w:t>m</w:t>
+      </w:r>
+      <w:r>
+        <w:rPr>
+          <w:rFonts w:ascii="Calibri" w:hAnsi="Calibri" w:cs="Calibri"/>
+          <w:color w:val="000000" w:themeColor="text1"/>
+          <w:sz w:val="40"/>
+          <w:szCs w:val="40"/>
+        </w:rPr>
+        <w:t>Exception</w:t>
+      </w:r>
+    </w:p>
+    <w:p>
+      <w:pPr>
+        <w:spacing w:after="80" w:line="276" w:lineRule="auto"/>
+        <w:jc w:val="both"/>
+        <w:rPr>
+          <w:rFonts w:ascii="Calibri" w:hAnsi="Calibri" w:cs="Calibri"/>
+          <w:color w:val="000000" w:themeColor="text1"/>
+          <w:sz w:val="32"/>
+          <w:szCs w:val="32"/>
+        </w:rPr>
+      </w:pPr>
+      <w:r>
+        <w:rPr>
+          <w:rFonts w:ascii="Calibri" w:hAnsi="Calibri" w:cs="Calibri"/>
+          <w:color w:val="000000" w:themeColor="text1"/>
+          <w:sz w:val="32"/>
+          <w:szCs w:val="32"/>
+        </w:rPr>
+        <w:t>This exception is thrown when Character cannot use item.</w:t>
+      </w:r>
+    </w:p>
+    <w:p>
+      <w:pPr>
+        <w:spacing w:after="80" w:line="276" w:lineRule="auto"/>
+        <w:jc w:val="both"/>
+        <w:rPr>
+          <w:rFonts w:ascii="Calibri" w:hAnsi="Calibri" w:cs="Calibri"/>
+          <w:color w:val="000000" w:themeColor="text1"/>
+          <w:sz w:val="40"/>
+          <w:szCs w:val="40"/>
+        </w:rPr>
+      </w:pPr>
+      <w:r>
+        <w:rPr>
+          <w:rFonts w:ascii="Calibri" w:hAnsi="Calibri" w:cs="Calibri"/>
+          <w:color w:val="000000" w:themeColor="text1"/>
+          <w:sz w:val="40"/>
+          <w:szCs w:val="40"/>
+        </w:rPr>
+        <w:t>4</w:t>
+      </w:r>
+      <w:r>
+        <w:rPr>
+          <w:rFonts w:ascii="Calibri" w:hAnsi="Calibri" w:cs="Calibri"/>
+          <w:color w:val="000000" w:themeColor="text1"/>
+          <w:sz w:val="40"/>
+          <w:szCs w:val="40"/>
+        </w:rPr>
+        <w:t>.</w:t>
+      </w:r>
+      <w:r>
+        <w:rPr>
+          <w:rFonts w:ascii="Calibri" w:hAnsi="Calibri" w:cs="Calibri"/>
+          <w:color w:val="000000" w:themeColor="text1"/>
+          <w:sz w:val="40"/>
+          <w:szCs w:val="40"/>
+        </w:rPr>
+        <w:t>4</w:t>
+      </w:r>
+      <w:r>
+        <w:rPr>
+          <w:rFonts w:ascii="Calibri" w:hAnsi="Calibri" w:cs="Calibri"/>
+          <w:color w:val="000000" w:themeColor="text1"/>
+          <w:sz w:val="40"/>
+          <w:szCs w:val="40"/>
+        </w:rPr>
+        <w:t xml:space="preserve">. </w:t>
+      </w:r>
+      <w:r>
+        <w:rPr>
+          <w:rFonts w:ascii="Calibri" w:hAnsi="Calibri" w:cs="Calibri"/>
+          <w:color w:val="000000" w:themeColor="text1"/>
+          <w:sz w:val="40"/>
+          <w:szCs w:val="40"/>
+        </w:rPr>
+        <w:t>InventoryFullException</w:t>
+      </w:r>
+    </w:p>
+    <w:p>
+      <w:pPr>
+        <w:spacing w:after="80" w:line="276" w:lineRule="auto"/>
+        <w:jc w:val="both"/>
+        <w:rPr>
+          <w:rFonts w:ascii="Calibri" w:hAnsi="Calibri" w:cs="Calibri"/>
+          <w:color w:val="000000" w:themeColor="text1"/>
+          <w:sz w:val="32"/>
+          <w:szCs w:val="32"/>
+        </w:rPr>
+      </w:pPr>
+      <w:r>
+        <w:rPr>
+          <w:rFonts w:ascii="Calibri" w:hAnsi="Calibri" w:cs="Calibri"/>
+          <w:color w:val="000000" w:themeColor="text1"/>
+          <w:sz w:val="32"/>
+          <w:szCs w:val="32"/>
+        </w:rPr>
+        <w:t xml:space="preserve">This exception is thrown when </w:t>
+      </w:r>
+      <w:r>
+        <w:rPr>
+          <w:rFonts w:ascii="Calibri" w:hAnsi="Calibri" w:cs="Calibri"/>
+          <w:color w:val="000000" w:themeColor="text1"/>
+          <w:sz w:val="32"/>
+          <w:szCs w:val="32"/>
+        </w:rPr>
+        <w:t>Player’s inventory is full.</w:t>
+      </w:r>
+    </w:p>
+    <w:p>
+      <w:pPr>
+        <w:spacing w:after="80" w:line="276" w:lineRule="auto"/>
+        <w:jc w:val="both"/>
+        <w:rPr>
+          <w:rFonts w:ascii="Calibri" w:hAnsi="Calibri" w:cs="Calibri"/>
+          <w:color w:val="000000" w:themeColor="text1"/>
+          <w:sz w:val="40"/>
+          <w:szCs w:val="40"/>
+        </w:rPr>
+      </w:pPr>
+      <w:r>
+        <w:rPr>
+          <w:rFonts w:ascii="Calibri" w:hAnsi="Calibri" w:cs="Calibri"/>
+          <w:color w:val="000000" w:themeColor="text1"/>
+          <w:sz w:val="40"/>
+          <w:szCs w:val="40"/>
+        </w:rPr>
+        <w:t>4</w:t>
+      </w:r>
+      <w:r>
+        <w:rPr>
+          <w:rFonts w:ascii="Calibri" w:hAnsi="Calibri" w:cs="Calibri"/>
+          <w:color w:val="000000" w:themeColor="text1"/>
+          <w:sz w:val="40"/>
+          <w:szCs w:val="40"/>
+        </w:rPr>
+        <w:t>.</w:t>
+      </w:r>
+      <w:r>
+        <w:rPr>
+          <w:rFonts w:ascii="Calibri" w:hAnsi="Calibri" w:cs="Calibri"/>
+          <w:color w:val="000000" w:themeColor="text1"/>
+          <w:sz w:val="40"/>
+          <w:szCs w:val="40"/>
+        </w:rPr>
+        <w:t>5</w:t>
+      </w:r>
+      <w:r>
+        <w:rPr>
+          <w:rFonts w:ascii="Calibri" w:hAnsi="Calibri" w:cs="Calibri"/>
+          <w:color w:val="000000" w:themeColor="text1"/>
+          <w:sz w:val="40"/>
+          <w:szCs w:val="40"/>
+        </w:rPr>
+        <w:t xml:space="preserve">. </w:t>
+      </w:r>
+      <w:r>
+        <w:rPr>
+          <w:rFonts w:ascii="Calibri" w:hAnsi="Calibri" w:cs="Calibri"/>
+          <w:color w:val="000000" w:themeColor="text1"/>
+          <w:sz w:val="40"/>
+          <w:szCs w:val="40"/>
+        </w:rPr>
+        <w:t>InventoryEmptyIndexException</w:t>
+      </w:r>
+    </w:p>
+    <w:p>
+      <w:pPr>
+        <w:spacing w:after="80" w:line="276" w:lineRule="auto"/>
+        <w:jc w:val="both"/>
+        <w:rPr>
+          <w:rFonts w:ascii="Calibri" w:hAnsi="Calibri" w:cs="Calibri"/>
+          <w:color w:val="000000" w:themeColor="text1"/>
+          <w:sz w:val="32"/>
+          <w:szCs w:val="32"/>
+        </w:rPr>
+      </w:pPr>
+      <w:r>
+        <w:rPr>
+          <w:rFonts w:ascii="Calibri" w:hAnsi="Calibri" w:cs="Calibri"/>
+          <w:color w:val="000000" w:themeColor="text1"/>
+          <w:sz w:val="32"/>
+          <w:szCs w:val="32"/>
+        </w:rPr>
+        <w:t>This exception is thrown when</w:t>
+      </w:r>
+      <w:r>
+        <w:rPr>
+          <w:rFonts w:ascii="Calibri" w:hAnsi="Calibri" w:cs="Calibri"/>
+          <w:color w:val="000000" w:themeColor="text1"/>
+          <w:sz w:val="32"/>
+          <w:szCs w:val="32"/>
+        </w:rPr>
+        <w:t xml:space="preserve"> Player tries to use item that player does not have.</w:t>
+      </w:r>
+    </w:p>
+    <w:p>
+      <w:pPr>
+        <w:spacing w:after="80" w:line="276" w:lineRule="auto"/>
+        <w:jc w:val="both"/>
+        <w:rPr>
+          <w:rFonts w:ascii="Calibri" w:hAnsi="Calibri" w:cs="Calibri"/>
+          <w:color w:val="000000" w:themeColor="text1"/>
+          <w:sz w:val="40"/>
+          <w:szCs w:val="40"/>
+        </w:rPr>
+      </w:pPr>
+      <w:r>
+        <w:rPr>
+          <w:rFonts w:ascii="Calibri" w:hAnsi="Calibri" w:cs="Calibri"/>
+          <w:color w:val="000000" w:themeColor="text1"/>
+          <w:sz w:val="40"/>
+          <w:szCs w:val="40"/>
+        </w:rPr>
+        <w:t>4</w:t>
+      </w:r>
+      <w:r>
+        <w:rPr>
+          <w:rFonts w:ascii="Calibri" w:hAnsi="Calibri" w:cs="Calibri"/>
+          <w:color w:val="000000" w:themeColor="text1"/>
+          <w:sz w:val="40"/>
+          <w:szCs w:val="40"/>
+        </w:rPr>
+        <w:t>.</w:t>
+      </w:r>
+      <w:r>
+        <w:rPr>
+          <w:rFonts w:ascii="Calibri" w:hAnsi="Calibri" w:cs="Calibri"/>
+          <w:color w:val="000000" w:themeColor="text1"/>
+          <w:sz w:val="40"/>
+          <w:szCs w:val="40"/>
+        </w:rPr>
+        <w:t>6</w:t>
+      </w:r>
+      <w:r>
+        <w:rPr>
+          <w:rFonts w:ascii="Calibri" w:hAnsi="Calibri" w:cs="Calibri"/>
+          <w:color w:val="000000" w:themeColor="text1"/>
+          <w:sz w:val="40"/>
+          <w:szCs w:val="40"/>
+        </w:rPr>
+        <w:t xml:space="preserve">. </w:t>
+      </w:r>
+      <w:r>
+        <w:rPr>
+          <w:rFonts w:ascii="Calibri" w:hAnsi="Calibri" w:cs="Calibri"/>
+          <w:color w:val="000000" w:themeColor="text1"/>
+          <w:sz w:val="40"/>
+          <w:szCs w:val="40"/>
+        </w:rPr>
+        <w:t>ItemTypeNo</w:t>
+      </w:r>
+      <w:r>
+        <w:rPr>
+          <w:rFonts w:ascii="Calibri" w:hAnsi="Calibri" w:cs="Calibri"/>
+          <w:color w:val="000000" w:themeColor="text1"/>
+          <w:sz w:val="40"/>
+          <w:szCs w:val="40"/>
+        </w:rPr>
+        <w:t>Exist</w:t>
+      </w:r>
+      <w:r>
+        <w:rPr>
+          <w:rFonts w:ascii="Calibri" w:hAnsi="Calibri" w:cs="Calibri"/>
+          <w:color w:val="000000" w:themeColor="text1"/>
+          <w:sz w:val="40"/>
+          <w:szCs w:val="40"/>
+        </w:rPr>
+        <w:t>Exception</w:t>
+      </w:r>
+    </w:p>
+    <w:p>
+      <w:pPr>
+        <w:spacing w:after="80" w:line="276" w:lineRule="auto"/>
+        <w:jc w:val="both"/>
+        <w:rPr>
+          <w:rFonts w:ascii="Calibri" w:hAnsi="Calibri" w:cs="Calibri"/>
+          <w:color w:val="000000" w:themeColor="text1"/>
+          <w:sz w:val="32"/>
+          <w:szCs w:val="32"/>
+        </w:rPr>
+      </w:pPr>
+      <w:r>
+        <w:rPr>
+          <w:rFonts w:ascii="Calibri" w:hAnsi="Calibri" w:cs="Calibri"/>
+          <w:color w:val="000000" w:themeColor="text1"/>
+          <w:sz w:val="32"/>
+          <w:szCs w:val="32"/>
+        </w:rPr>
+        <w:t xml:space="preserve">This exception is thrown when </w:t>
+      </w:r>
+      <w:r>
+        <w:rPr>
+          <w:rFonts w:ascii="Calibri" w:hAnsi="Calibri" w:cs="Calibri"/>
+          <w:color w:val="000000" w:themeColor="text1"/>
+          <w:sz w:val="32"/>
+          <w:szCs w:val="32"/>
+        </w:rPr>
+        <w:t>Player tries to use item that type does not exist in the game.</w:t>
+      </w:r>
+    </w:p>
+    <w:p>
+      <w:pPr>
+        <w:spacing w:after="80" w:line="276" w:lineRule="auto"/>
+        <w:jc w:val="both"/>
+        <w:rPr>
+          <w:rFonts w:ascii="Calibri" w:hAnsi="Calibri" w:cs="Calibri"/>
+          <w:color w:val="000000" w:themeColor="text1"/>
+          <w:sz w:val="32"/>
+          <w:szCs w:val="32"/>
+        </w:rPr>
+      </w:pPr>
+    </w:p>
+    <w:p>
+      <w:pPr>
+        <w:spacing w:after="80" w:line="276" w:lineRule="auto"/>
+        <w:jc w:val="both"/>
+        <w:rPr>
+          <w:rFonts w:ascii="Calibri" w:hAnsi="Calibri" w:cs="Calibri"/>
+          <w:b/>
+          <w:bCs/>
+          <w:sz w:val="40"/>
+          <w:szCs w:val="40"/>
+        </w:rPr>
+      </w:pPr>
+      <w:r>
+        <w:rPr>
+          <w:rFonts w:ascii="Calibri" w:hAnsi="Calibri" w:cs="Calibri"/>
+          <w:b/>
+          <w:bCs/>
+          <w:sz w:val="40"/>
+          <w:szCs w:val="40"/>
+        </w:rPr>
+        <w:t>5</w:t>
+      </w:r>
+      <w:r>
+        <w:rPr>
+          <w:rFonts w:ascii="Calibri" w:hAnsi="Calibri" w:cs="Calibri"/>
+          <w:b/>
+          <w:bCs/>
+          <w:sz w:val="40"/>
+          <w:szCs w:val="40"/>
+        </w:rPr>
+        <w:t xml:space="preserve">. Package </w:t>
+      </w:r>
+      <w:r>
+        <w:rPr>
+          <w:rFonts w:ascii="Calibri" w:hAnsi="Calibri" w:cs="Calibri"/>
+          <w:b/>
+          <w:bCs/>
+          <w:sz w:val="40"/>
+          <w:szCs w:val="40"/>
+        </w:rPr>
+        <w:t>input</w:t>
+      </w:r>
+    </w:p>
+    <w:p>
+      <w:pPr>
+        <w:spacing w:after="80" w:line="276" w:lineRule="auto"/>
+        <w:jc w:val="both"/>
+        <w:rPr>
+          <w:rFonts w:ascii="Calibri" w:hAnsi="Calibri" w:cs="Calibri"/>
+          <w:sz w:val="40"/>
+          <w:szCs w:val="40"/>
+        </w:rPr>
+      </w:pPr>
+      <w:r>
+        <w:rPr>
+          <w:rFonts w:ascii="Calibri" w:hAnsi="Calibri" w:cs="Calibri"/>
+          <w:sz w:val="40"/>
+          <w:szCs w:val="40"/>
+        </w:rPr>
+        <w:t>5</w:t>
+      </w:r>
+      <w:r>
+        <w:rPr>
+          <w:rFonts w:ascii="Calibri" w:hAnsi="Calibri" w:cs="Calibri"/>
+          <w:sz w:val="40"/>
+          <w:szCs w:val="40"/>
+        </w:rPr>
+        <w:t xml:space="preserve">.1. Class </w:t>
+      </w:r>
+      <w:r>
+        <w:rPr>
+          <w:rFonts w:ascii="Calibri" w:hAnsi="Calibri" w:cs="Calibri"/>
+          <w:sz w:val="40"/>
+          <w:szCs w:val="40"/>
+        </w:rPr>
+        <w:t>KeyInput</w:t>
+      </w:r>
+    </w:p>
+    <w:p>
+      <w:pPr>
+        <w:spacing w:after="80" w:line="276" w:lineRule="auto"/>
+        <w:jc w:val="both"/>
+        <w:rPr>
+          <w:rFonts w:ascii="Calibri" w:hAnsi="Calibri" w:cs="Calibri"/>
+          <w:b/>
+          <w:bCs/>
+          <w:sz w:val="36"/>
+          <w:szCs w:val="36"/>
+        </w:rPr>
+      </w:pPr>
+      <w:r>
+        <w:rPr>
+          <w:rFonts w:ascii="Calibri" w:hAnsi="Calibri" w:cs="Calibri"/>
+          <w:color w:val="595959" w:themeColor="text1" w:themeTint="A6"/>
+          <w:sz w:val="32"/>
+          <w:szCs w:val="32"/>
+        </w:rPr>
+        <w:t xml:space="preserve">This class contains all </w:t>
+      </w:r>
+      <w:r>
+        <w:rPr>
+          <w:rFonts w:ascii="Calibri" w:hAnsi="Calibri" w:cs="Calibri"/>
+          <w:color w:val="595959" w:themeColor="text1" w:themeTint="A6"/>
+          <w:sz w:val="32"/>
+          <w:szCs w:val="32"/>
+        </w:rPr>
+        <w:t>input keys available in the game</w:t>
+      </w:r>
+      <w:r>
+        <w:rPr>
+          <w:rFonts w:ascii="Calibri" w:hAnsi="Calibri" w:cs="Calibri"/>
+          <w:color w:val="595959" w:themeColor="text1" w:themeTint="A6"/>
+          <w:sz w:val="32"/>
+          <w:szCs w:val="32"/>
+        </w:rPr>
+        <w:t>.</w:t>
+      </w:r>
+    </w:p>
+    <w:p>
+      <w:pPr>
+        <w:spacing w:line="276" w:lineRule="auto"/>
+        <w:jc w:val="both"/>
+        <w:rPr>
+          <w:rFonts w:ascii="Calibri" w:hAnsi="Calibri" w:cs="Calibri"/>
+          <w:sz w:val="32"/>
+          <w:szCs w:val="32"/>
+        </w:rPr>
+      </w:pPr>
+      <w:r>
+        <w:rPr>
+          <w:rFonts w:ascii="Calibri" w:hAnsi="Calibri" w:cs="Calibri"/>
+          <w:sz w:val="32"/>
+          <w:szCs w:val="32"/>
+        </w:rPr>
+        <w:t>5</w:t>
+      </w:r>
+      <w:r>
+        <w:rPr>
+          <w:rFonts w:ascii="Calibri" w:hAnsi="Calibri" w:cs="Calibri"/>
+          <w:sz w:val="32"/>
+          <w:szCs w:val="32"/>
+        </w:rPr>
+        <w:t>.1.1. Fields</w:t>
+      </w:r>
+    </w:p>
+    <w:tbl>
+      <w:tblPr>
+        <w:tblStyle w:val="TableGrid"/>
+        <w:tblW w:w="0" w:type="auto"/>
+        <w:tblLook w:val="04A0" w:firstRow="1" w:lastRow="0" w:firstColumn="1" w:lastColumn="0" w:noHBand="0" w:noVBand="1"/>
+      </w:tblPr>
+      <w:tblGrid>
+        <w:gridCol w:w="4505"/>
+        <w:gridCol w:w="4505"/>
+      </w:tblGrid>
+      <w:tr>
+        <w:trPr>
+          <w:trHeight w:val="510"/>
+        </w:trPr>
+        <w:tc>
+          <w:tcPr>
+            <w:tcW w:w="4505" w:type="dxa"/>
+            <w:vAlign w:val="center"/>
+          </w:tcPr>
+          <w:p>
+            <w:pPr>
+              <w:rPr>
+                <w:rFonts w:ascii="Calibri" w:hAnsi="Calibri" w:cs="Calibri"/>
+                <w:sz w:val="28"/>
+                <w:szCs w:val="28"/>
+              </w:rPr>
+            </w:pPr>
+            <w:r>
+              <w:rPr>
+                <w:rFonts w:ascii="Calibri" w:hAnsi="Calibri" w:cs="Calibri"/>
+                <w:sz w:val="28"/>
+                <w:szCs w:val="28"/>
+              </w:rPr>
+              <w:t>-</w:t>
+            </w:r>
+            <w:r>
+              <w:rPr>
+                <w:rFonts w:ascii="Calibri" w:hAnsi="Calibri" w:cs="Calibri"/>
+                <w:sz w:val="28"/>
+                <w:szCs w:val="28"/>
+              </w:rPr>
+              <w:t xml:space="preserve"> </w:t>
+            </w:r>
+            <w:r>
+              <w:rPr>
+                <w:rFonts w:ascii="Calibri" w:hAnsi="Calibri" w:cs="Calibri"/>
+                <w:sz w:val="28"/>
+                <w:szCs w:val="28"/>
+                <w:u w:val="single"/>
+              </w:rPr>
+              <w:t>Set&lt;KeyCode&gt; activeKeys</w:t>
+            </w:r>
+          </w:p>
+        </w:tc>
+        <w:tc>
+          <w:tcPr>
+            <w:tcW w:w="4505" w:type="dxa"/>
+            <w:vAlign w:val="center"/>
+          </w:tcPr>
+          <w:p>
+            <w:pPr>
+              <w:rPr>
+                <w:rFonts w:ascii="Calibri" w:hAnsi="Calibri" w:cs="Calibri"/>
+                <w:sz w:val="28"/>
+                <w:szCs w:val="28"/>
+              </w:rPr>
+            </w:pPr>
+            <w:r>
+              <w:rPr>
+                <w:rFonts w:ascii="Calibri" w:hAnsi="Calibri" w:cs="Calibri"/>
+                <w:sz w:val="28"/>
+                <w:szCs w:val="28"/>
+              </w:rPr>
+              <w:t>Store the start stage.</w:t>
+            </w:r>
+          </w:p>
+        </w:tc>
+      </w:tr>
+      <w:tr>
+        <w:trPr>
+          <w:trHeight w:val="510"/>
+        </w:trPr>
+        <w:tc>
+          <w:tcPr>
+            <w:tcW w:w="4505" w:type="dxa"/>
+            <w:vAlign w:val="center"/>
+          </w:tcPr>
+          <w:p>
+            <w:pPr>
+              <w:rPr>
+                <w:rFonts w:ascii="Calibri" w:hAnsi="Calibri" w:cs="Calibri"/>
+                <w:sz w:val="28"/>
+                <w:szCs w:val="28"/>
+              </w:rPr>
+            </w:pPr>
+            <w:r>
+              <w:rPr>
+                <w:rFonts w:ascii="Calibri" w:hAnsi="Calibri" w:cs="Calibri"/>
+                <w:sz w:val="28"/>
+                <w:szCs w:val="28"/>
+              </w:rPr>
+              <w:t>-</w:t>
+            </w:r>
+            <w:r>
+              <w:rPr>
+                <w:rFonts w:ascii="Calibri" w:hAnsi="Calibri" w:cs="Calibri"/>
+                <w:sz w:val="28"/>
+                <w:szCs w:val="28"/>
+              </w:rPr>
+              <w:t xml:space="preserve"> </w:t>
+            </w:r>
+            <w:r>
+              <w:rPr>
+                <w:rFonts w:ascii="Calibri" w:hAnsi="Calibri" w:cs="Calibri"/>
+                <w:sz w:val="28"/>
+                <w:szCs w:val="28"/>
+                <w:u w:val="single"/>
+              </w:rPr>
+              <w:t>Queue&lt;KeyCode&gt; triggerkeys</w:t>
+            </w:r>
+          </w:p>
+        </w:tc>
+        <w:tc>
+          <w:tcPr>
+            <w:tcW w:w="4505" w:type="dxa"/>
+            <w:vAlign w:val="center"/>
+          </w:tcPr>
+          <w:p>
+            <w:pPr>
+              <w:rPr>
+                <w:rFonts w:ascii="Calibri" w:hAnsi="Calibri" w:cs="Calibri"/>
+                <w:sz w:val="28"/>
+                <w:szCs w:val="28"/>
+              </w:rPr>
+            </w:pPr>
+            <w:r>
+              <w:rPr>
+                <w:rFonts w:ascii="Calibri" w:hAnsi="Calibri" w:cs="Calibri"/>
+                <w:sz w:val="28"/>
+                <w:szCs w:val="28"/>
+              </w:rPr>
+              <w:t>Store the start scene.</w:t>
+            </w:r>
+          </w:p>
+        </w:tc>
+      </w:tr>
+      <w:tr>
+        <w:trPr>
+          <w:trHeight w:val="510"/>
+        </w:trPr>
+        <w:tc>
+          <w:tcPr>
+            <w:tcW w:w="4505" w:type="dxa"/>
+            <w:vAlign w:val="center"/>
+          </w:tcPr>
+          <w:p>
+            <w:pPr>
+              <w:rPr>
+                <w:rFonts w:ascii="Calibri" w:hAnsi="Calibri" w:cs="Calibri"/>
+                <w:sz w:val="28"/>
+                <w:szCs w:val="28"/>
+              </w:rPr>
+            </w:pPr>
+            <w:r>
+              <w:rPr>
+                <w:rFonts w:ascii="Calibri" w:hAnsi="Calibri" w:cs="Calibri"/>
+                <w:sz w:val="28"/>
+                <w:szCs w:val="28"/>
               </w:rPr>
               <w:t xml:space="preserve">- </w:t>
             </w:r>
             <w:r>
               <w:rPr>
                 <w:rFonts w:ascii="Calibri" w:hAnsi="Calibri" w:cs="Calibri"/>
-                <w:sz w:val="32"/>
-                <w:szCs w:val="32"/>
+                <w:sz w:val="28"/>
+                <w:szCs w:val="28"/>
                 <w:u w:val="single"/>
               </w:rPr>
-              <w:t xml:space="preserve">Stage </w:t>
-            </w:r>
-            <w:proofErr w:type="spellStart"/>
-            <w:r>
-              <w:rPr>
-                <w:rFonts w:ascii="Calibri" w:hAnsi="Calibri" w:cs="Calibri"/>
-                <w:sz w:val="32"/>
-                <w:szCs w:val="32"/>
+              <w:t xml:space="preserve">final </w:t>
+            </w:r>
+            <w:r>
+              <w:rPr>
+                <w:rFonts w:ascii="Calibri" w:hAnsi="Calibri" w:cs="Calibri"/>
+                <w:sz w:val="28"/>
+                <w:szCs w:val="28"/>
                 <w:u w:val="single"/>
               </w:rPr>
-              <w:t>stage</w:t>
-            </w:r>
-            <w:proofErr w:type="spellEnd"/>
-          </w:p>
-        </w:tc>
-        <w:tc>
-          <w:tcPr>
-            <w:tcW w:w="4505" w:type="dxa"/>
-            <w:vAlign w:val="center"/>
-          </w:tcPr>
-          <w:p>
-            <w:pPr>
-              <w:rPr>
-                <w:rFonts w:ascii="Calibri" w:hAnsi="Calibri" w:cs="Calibri"/>
-                <w:sz w:val="32"/>
-                <w:szCs w:val="32"/>
-              </w:rPr>
-            </w:pPr>
-            <w:r>
-              <w:rPr>
-                <w:rFonts w:ascii="Calibri" w:hAnsi="Calibri" w:cs="Calibri"/>
-                <w:sz w:val="32"/>
-                <w:szCs w:val="32"/>
-              </w:rPr>
-              <w:t>Store the start stage.</w:t>
-            </w:r>
+              <w:t>Set&lt;KeyCode&gt; UNPOLLABLE_KEYS</w:t>
+            </w:r>
+          </w:p>
+        </w:tc>
+        <w:tc>
+          <w:tcPr>
+            <w:tcW w:w="4505" w:type="dxa"/>
+            <w:vAlign w:val="center"/>
+          </w:tcPr>
+          <w:p>
+            <w:pPr>
+              <w:rPr>
+                <w:rFonts w:ascii="Calibri" w:hAnsi="Calibri" w:cs="Calibri"/>
+                <w:sz w:val="28"/>
+                <w:szCs w:val="28"/>
+              </w:rPr>
+            </w:pPr>
+            <w:r>
+              <w:rPr>
+                <w:rFonts w:ascii="Calibri" w:hAnsi="Calibri" w:cs="Calibri"/>
+                <w:sz w:val="28"/>
+                <w:szCs w:val="28"/>
+              </w:rPr>
+              <w:t>Store the instruction scene.</w:t>
+            </w:r>
+          </w:p>
+        </w:tc>
+      </w:tr>
+    </w:tbl>
+    <w:p>
+      <w:pPr>
+        <w:spacing w:before="100" w:line="276" w:lineRule="auto"/>
+        <w:jc w:val="both"/>
+        <w:rPr>
+          <w:rFonts w:ascii="Calibri" w:hAnsi="Calibri" w:cs="Calibri"/>
+          <w:sz w:val="32"/>
+          <w:szCs w:val="32"/>
+        </w:rPr>
+      </w:pPr>
+      <w:r>
+        <w:rPr>
+          <w:rFonts w:ascii="Calibri" w:hAnsi="Calibri" w:cs="Calibri"/>
+          <w:sz w:val="32"/>
+          <w:szCs w:val="32"/>
+        </w:rPr>
+        <w:t>5</w:t>
+      </w:r>
+      <w:r>
+        <w:rPr>
+          <w:rFonts w:ascii="Calibri" w:hAnsi="Calibri" w:cs="Calibri"/>
+          <w:sz w:val="32"/>
+          <w:szCs w:val="32"/>
+        </w:rPr>
+        <w:t>.1.2. Methods</w:t>
+      </w:r>
+    </w:p>
+    <w:tbl>
+      <w:tblPr>
+        <w:tblStyle w:val="TableGrid"/>
+        <w:tblW w:w="0" w:type="auto"/>
+        <w:tblLook w:val="04A0" w:firstRow="1" w:lastRow="0" w:firstColumn="1" w:lastColumn="0" w:noHBand="0" w:noVBand="1"/>
+      </w:tblPr>
+      <w:tblGrid>
+        <w:gridCol w:w="4505"/>
+        <w:gridCol w:w="4505"/>
+      </w:tblGrid>
+      <w:tr>
+        <w:trPr>
+          <w:trHeight w:val="567"/>
+        </w:trPr>
+        <w:tc>
+          <w:tcPr>
+            <w:tcW w:w="4505" w:type="dxa"/>
+            <w:vAlign w:val="center"/>
+          </w:tcPr>
+          <w:p>
+            <w:pPr>
+              <w:rPr>
+                <w:rFonts w:ascii="Calibri" w:hAnsi="Calibri" w:cs="Calibri"/>
+                <w:sz w:val="28"/>
+                <w:szCs w:val="28"/>
+                <w:u w:val="single"/>
+              </w:rPr>
+            </w:pPr>
+            <w:r>
+              <w:rPr>
+                <w:rFonts w:ascii="Calibri" w:hAnsi="Calibri" w:cs="Calibri"/>
+                <w:sz w:val="28"/>
+                <w:szCs w:val="28"/>
+              </w:rPr>
+              <w:t xml:space="preserve">- </w:t>
+            </w:r>
+            <w:r>
+              <w:rPr>
+                <w:rFonts w:ascii="Calibri" w:hAnsi="Calibri" w:cs="Calibri"/>
+                <w:sz w:val="28"/>
+                <w:szCs w:val="28"/>
+                <w:u w:val="single"/>
+              </w:rPr>
+              <w:t>void addKey(KeyCode code)</w:t>
+            </w:r>
+          </w:p>
+        </w:tc>
+        <w:tc>
+          <w:tcPr>
+            <w:tcW w:w="4505" w:type="dxa"/>
+            <w:vAlign w:val="center"/>
+          </w:tcPr>
+          <w:p>
+            <w:pPr>
+              <w:rPr>
+                <w:rFonts w:ascii="Calibri" w:hAnsi="Calibri" w:cs="Calibri"/>
+                <w:sz w:val="28"/>
+                <w:szCs w:val="28"/>
+              </w:rPr>
+            </w:pPr>
           </w:p>
         </w:tc>
       </w:tr>
@@ -2470,72 +2758,43 @@
             <w:pPr>
               <w:rPr>
                 <w:rFonts w:ascii="Calibri" w:hAnsi="Calibri" w:cs="Calibri"/>
-                <w:sz w:val="32"/>
-                <w:szCs w:val="32"/>
-              </w:rPr>
-            </w:pPr>
-            <w:r>
-              <w:rPr>
-                <w:rFonts w:ascii="Calibri" w:hAnsi="Calibri" w:cs="Calibri"/>
-                <w:sz w:val="32"/>
-                <w:szCs w:val="32"/>
+                <w:sz w:val="28"/>
+                <w:szCs w:val="28"/>
+                <w:u w:val="single"/>
+              </w:rPr>
+            </w:pPr>
+            <w:r>
+              <w:rPr>
+                <w:rFonts w:ascii="Calibri" w:hAnsi="Calibri" w:cs="Calibri"/>
+                <w:sz w:val="28"/>
+                <w:szCs w:val="28"/>
               </w:rPr>
               <w:t xml:space="preserve">- </w:t>
             </w:r>
-            <w:proofErr w:type="spellStart"/>
-            <w:r>
-              <w:rPr>
-                <w:rFonts w:ascii="Calibri" w:hAnsi="Calibri" w:cs="Calibri"/>
-                <w:sz w:val="32"/>
-                <w:szCs w:val="32"/>
+            <w:r>
+              <w:rPr>
+                <w:rFonts w:ascii="Calibri" w:hAnsi="Calibri" w:cs="Calibri"/>
+                <w:sz w:val="28"/>
+                <w:szCs w:val="28"/>
                 <w:u w:val="single"/>
               </w:rPr>
-              <w:t>StartScene</w:t>
-            </w:r>
-            <w:proofErr w:type="spellEnd"/>
-            <w:r>
-              <w:rPr>
-                <w:rFonts w:ascii="Calibri" w:hAnsi="Calibri" w:cs="Calibri"/>
-                <w:sz w:val="32"/>
-                <w:szCs w:val="32"/>
-                <w:u w:val="single"/>
-              </w:rPr>
-              <w:t xml:space="preserve"> </w:t>
-            </w:r>
-            <w:proofErr w:type="spellStart"/>
-            <w:r>
-              <w:rPr>
-                <w:rFonts w:ascii="Calibri" w:hAnsi="Calibri" w:cs="Calibri"/>
-                <w:sz w:val="32"/>
-                <w:szCs w:val="32"/>
-                <w:u w:val="single"/>
-              </w:rPr>
-              <w:t>startScene</w:t>
-            </w:r>
-            <w:proofErr w:type="spellEnd"/>
-          </w:p>
-        </w:tc>
-        <w:tc>
-          <w:tcPr>
-            <w:tcW w:w="4505" w:type="dxa"/>
-            <w:vAlign w:val="center"/>
-          </w:tcPr>
-          <w:p>
-            <w:pPr>
-              <w:rPr>
-                <w:rFonts w:ascii="Calibri" w:hAnsi="Calibri" w:cs="Calibri"/>
-                <w:sz w:val="32"/>
-                <w:szCs w:val="32"/>
-              </w:rPr>
-            </w:pPr>
-            <w:r>
-              <w:rPr>
-                <w:rFonts w:ascii="Calibri" w:hAnsi="Calibri" w:cs="Calibri"/>
-                <w:sz w:val="32"/>
-                <w:szCs w:val="32"/>
-              </w:rPr>
-              <w:t>Store the start scene.</w:t>
-            </w:r>
+              <w:t>void removeKey(Keycode code)</w:t>
+            </w:r>
+          </w:p>
+        </w:tc>
+        <w:tc>
+          <w:tcPr>
+            <w:tcW w:w="4505" w:type="dxa"/>
+            <w:vAlign w:val="center"/>
+          </w:tcPr>
+          <w:p>
+            <w:pPr>
+              <w:rPr>
+                <w:rFonts w:ascii="Calibri" w:hAnsi="Calibri" w:cs="Calibri"/>
+                <w:sz w:val="28"/>
+                <w:szCs w:val="28"/>
+              </w:rPr>
+            </w:pPr>
           </w:p>
         </w:tc>
       </w:tr>
@@ -2552,50 +2811,44 @@
             <w:pPr>
               <w:rPr>
                 <w:rFonts w:ascii="Calibri" w:hAnsi="Calibri" w:cs="Calibri"/>
-                <w:sz w:val="32"/>
-                <w:szCs w:val="32"/>
-              </w:rPr>
-            </w:pPr>
-            <w:r>
-              <w:rPr>
-                <w:rFonts w:ascii="Calibri" w:hAnsi="Calibri" w:cs="Calibri"/>
-                <w:sz w:val="32"/>
-                <w:szCs w:val="32"/>
-              </w:rPr>
-              <w:t xml:space="preserve">- </w:t>
-            </w:r>
-            <w:r>
-              <w:rPr>
-                <w:rFonts w:ascii="Calibri" w:hAnsi="Calibri" w:cs="Calibri"/>
-                <w:sz w:val="32"/>
-                <w:szCs w:val="32"/>
+                <w:sz w:val="28"/>
+                <w:szCs w:val="28"/>
                 <w:u w:val="single"/>
               </w:rPr>
-              <w:t>Scene instructions</w:t>
-            </w:r>
-          </w:p>
-        </w:tc>
-        <w:tc>
-          <w:tcPr>
-            <w:tcW w:w="4505" w:type="dxa"/>
-            <w:vAlign w:val="center"/>
-          </w:tcPr>
-          <w:p>
-            <w:pPr>
-              <w:rPr>
-                <w:rFonts w:ascii="Calibri" w:hAnsi="Calibri" w:cs="Calibri"/>
-                <w:sz w:val="32"/>
-                <w:szCs w:val="32"/>
-              </w:rPr>
-            </w:pPr>
-            <w:r>
-              <w:rPr>
-                <w:rFonts w:ascii="Calibri" w:hAnsi="Calibri" w:cs="Calibri"/>
-                <w:sz w:val="32"/>
-                <w:szCs w:val="32"/>
-              </w:rPr>
-              <w:t>Store the instruction scene.</w:t>
-            </w:r>
+            </w:pPr>
+            <w:r>
+              <w:rPr>
+                <w:rFonts w:ascii="Calibri" w:hAnsi="Calibri" w:cs="Calibri"/>
+                <w:sz w:val="28"/>
+                <w:szCs w:val="28"/>
+              </w:rPr>
+              <w:lastRenderedPageBreak/>
+              <w:t xml:space="preserve">+ </w:t>
+            </w:r>
+            <w:r>
+              <w:rPr>
+                <w:rFonts w:ascii="Calibri" w:hAnsi="Calibri" w:cs="Calibri"/>
+                <w:sz w:val="28"/>
+                <w:szCs w:val="28"/>
+                <w:u w:val="single"/>
+              </w:rPr>
+              <w:t>boolean pressingKey(KeyCode code)</w:t>
+            </w:r>
+          </w:p>
+        </w:tc>
+        <w:tc>
+          <w:tcPr>
+            <w:tcW w:w="4505" w:type="dxa"/>
+            <w:vAlign w:val="center"/>
+          </w:tcPr>
+          <w:p>
+            <w:pPr>
+              <w:rPr>
+                <w:rFonts w:ascii="Calibri" w:hAnsi="Calibri" w:cs="Calibri"/>
+                <w:sz w:val="28"/>
+                <w:szCs w:val="28"/>
+              </w:rPr>
+            </w:pPr>
           </w:p>
         </w:tc>
       </w:tr>
@@ -2612,61 +2865,202 @@
             <w:pPr>
               <w:rPr>
                 <w:rFonts w:ascii="Calibri" w:hAnsi="Calibri" w:cs="Calibri"/>
-                <w:sz w:val="32"/>
-                <w:szCs w:val="32"/>
-              </w:rPr>
-            </w:pPr>
-            <w:r>
-              <w:rPr>
-                <w:rFonts w:ascii="Calibri" w:hAnsi="Calibri" w:cs="Calibri"/>
-                <w:sz w:val="32"/>
-                <w:szCs w:val="32"/>
-              </w:rPr>
-              <w:t xml:space="preserve">- </w:t>
-            </w:r>
-            <w:r>
-              <w:rPr>
-                <w:rFonts w:ascii="Calibri" w:hAnsi="Calibri" w:cs="Calibri"/>
-                <w:sz w:val="32"/>
-                <w:szCs w:val="32"/>
+                <w:sz w:val="28"/>
+                <w:szCs w:val="28"/>
                 <w:u w:val="single"/>
               </w:rPr>
-              <w:t xml:space="preserve">Scene </w:t>
-            </w:r>
-            <w:proofErr w:type="spellStart"/>
-            <w:r>
-              <w:rPr>
-                <w:rFonts w:ascii="Calibri" w:hAnsi="Calibri" w:cs="Calibri"/>
-                <w:sz w:val="32"/>
-                <w:szCs w:val="32"/>
+            </w:pPr>
+            <w:r>
+              <w:rPr>
+                <w:rFonts w:ascii="Calibri" w:hAnsi="Calibri" w:cs="Calibri"/>
+                <w:sz w:val="28"/>
+                <w:szCs w:val="28"/>
+              </w:rPr>
+              <w:t xml:space="preserve">+ </w:t>
+            </w:r>
+            <w:r>
+              <w:rPr>
+                <w:rFonts w:ascii="Calibri" w:hAnsi="Calibri" w:cs="Calibri"/>
+                <w:sz w:val="28"/>
+                <w:szCs w:val="28"/>
                 <w:u w:val="single"/>
               </w:rPr>
-              <w:t>gameScene</w:t>
-            </w:r>
-            <w:proofErr w:type="spellEnd"/>
-          </w:p>
-        </w:tc>
-        <w:tc>
-          <w:tcPr>
-            <w:tcW w:w="4505" w:type="dxa"/>
-            <w:vAlign w:val="center"/>
-          </w:tcPr>
-          <w:p>
-            <w:pPr>
-              <w:rPr>
-                <w:rFonts w:ascii="Calibri" w:hAnsi="Calibri" w:cs="Calibri"/>
-                <w:sz w:val="32"/>
-                <w:szCs w:val="32"/>
-              </w:rPr>
-            </w:pPr>
-            <w:r>
-              <w:rPr>
-                <w:rFonts w:ascii="Calibri" w:hAnsi="Calibri" w:cs="Calibri"/>
-                <w:sz w:val="32"/>
-                <w:szCs w:val="32"/>
-              </w:rPr>
-              <w:t>Store the game scene.</w:t>
-            </w:r>
+              <w:t>void clear()</w:t>
+            </w:r>
+          </w:p>
+        </w:tc>
+        <w:tc>
+          <w:tcPr>
+            <w:tcW w:w="4505" w:type="dxa"/>
+            <w:vAlign w:val="center"/>
+          </w:tcPr>
+          <w:p>
+            <w:pPr>
+              <w:rPr>
+                <w:rFonts w:ascii="Calibri" w:hAnsi="Calibri" w:cs="Calibri"/>
+                <w:sz w:val="28"/>
+                <w:szCs w:val="28"/>
+              </w:rPr>
+            </w:pPr>
+          </w:p>
+        </w:tc>
+      </w:tr>
+      <w:tr>
+        <w:trPr>
+          <w:trHeight w:val="567"/>
+        </w:trPr>
+        <w:tc>
+          <w:tcPr>
+            <w:tcW w:w="4505" w:type="dxa"/>
+            <w:vAlign w:val="center"/>
+          </w:tcPr>
+          <w:p>
+            <w:pPr>
+              <w:rPr>
+                <w:rFonts w:ascii="Calibri" w:hAnsi="Calibri" w:cs="Calibri"/>
+                <w:sz w:val="28"/>
+                <w:szCs w:val="28"/>
+                <w:u w:val="single"/>
+              </w:rPr>
+            </w:pPr>
+            <w:r>
+              <w:rPr>
+                <w:rFonts w:ascii="Calibri" w:hAnsi="Calibri" w:cs="Calibri"/>
+                <w:sz w:val="28"/>
+                <w:szCs w:val="28"/>
+              </w:rPr>
+              <w:t xml:space="preserve">+ </w:t>
+            </w:r>
+            <w:r>
+              <w:rPr>
+                <w:rFonts w:ascii="Calibri" w:hAnsi="Calibri" w:cs="Calibri"/>
+                <w:sz w:val="28"/>
+                <w:szCs w:val="28"/>
+                <w:u w:val="single"/>
+              </w:rPr>
+              <w:t>boolean isPollAvailable()</w:t>
+            </w:r>
+          </w:p>
+        </w:tc>
+        <w:tc>
+          <w:tcPr>
+            <w:tcW w:w="4505" w:type="dxa"/>
+            <w:vAlign w:val="center"/>
+          </w:tcPr>
+          <w:p>
+            <w:pPr>
+              <w:rPr>
+                <w:rFonts w:ascii="Calibri" w:hAnsi="Calibri" w:cs="Calibri"/>
+                <w:sz w:val="28"/>
+                <w:szCs w:val="28"/>
+              </w:rPr>
+            </w:pPr>
+          </w:p>
+        </w:tc>
+      </w:tr>
+      <w:tr>
+        <w:trPr>
+          <w:trHeight w:val="567"/>
+        </w:trPr>
+        <w:tc>
+          <w:tcPr>
+            <w:tcW w:w="4505" w:type="dxa"/>
+            <w:vAlign w:val="center"/>
+          </w:tcPr>
+          <w:p>
+            <w:pPr>
+              <w:rPr>
+                <w:rFonts w:ascii="Calibri" w:hAnsi="Calibri" w:cs="Calibri"/>
+                <w:sz w:val="28"/>
+                <w:szCs w:val="28"/>
+                <w:u w:val="single"/>
+              </w:rPr>
+            </w:pPr>
+            <w:r>
+              <w:rPr>
+                <w:rFonts w:ascii="Calibri" w:hAnsi="Calibri" w:cs="Calibri"/>
+                <w:sz w:val="28"/>
+                <w:szCs w:val="28"/>
+              </w:rPr>
+              <w:t xml:space="preserve">+ </w:t>
+            </w:r>
+            <w:r>
+              <w:rPr>
+                <w:rFonts w:ascii="Calibri" w:hAnsi="Calibri" w:cs="Calibri"/>
+                <w:sz w:val="28"/>
+                <w:szCs w:val="28"/>
+                <w:u w:val="single"/>
+              </w:rPr>
+              <w:t>KeyCode pollKey()</w:t>
+            </w:r>
+          </w:p>
+        </w:tc>
+        <w:tc>
+          <w:tcPr>
+            <w:tcW w:w="4505" w:type="dxa"/>
+            <w:vAlign w:val="center"/>
+          </w:tcPr>
+          <w:p>
+            <w:pPr>
+              <w:rPr>
+                <w:rFonts w:ascii="Calibri" w:hAnsi="Calibri" w:cs="Calibri"/>
+                <w:sz w:val="28"/>
+                <w:szCs w:val="28"/>
+              </w:rPr>
+            </w:pPr>
+          </w:p>
+        </w:tc>
+      </w:tr>
+      <w:tr>
+        <w:trPr>
+          <w:trHeight w:val="567"/>
+        </w:trPr>
+        <w:tc>
+          <w:tcPr>
+            <w:tcW w:w="4505" w:type="dxa"/>
+            <w:vAlign w:val="center"/>
+          </w:tcPr>
+          <w:p>
+            <w:pPr>
+              <w:rPr>
+                <w:rFonts w:ascii="Calibri" w:hAnsi="Calibri" w:cs="Calibri"/>
+                <w:sz w:val="28"/>
+                <w:szCs w:val="28"/>
+                <w:u w:val="single"/>
+              </w:rPr>
+            </w:pPr>
+            <w:r>
+              <w:rPr>
+                <w:rFonts w:ascii="Calibri" w:hAnsi="Calibri" w:cs="Calibri"/>
+                <w:sz w:val="28"/>
+                <w:szCs w:val="28"/>
+              </w:rPr>
+              <w:t xml:space="preserve">+ </w:t>
+            </w:r>
+            <w:r>
+              <w:rPr>
+                <w:rFonts w:ascii="Calibri" w:hAnsi="Calibri" w:cs="Calibri"/>
+                <w:sz w:val="28"/>
+                <w:szCs w:val="28"/>
+                <w:u w:val="single"/>
+              </w:rPr>
+              <w:t>void bindScene(Scene scene)</w:t>
+            </w:r>
+          </w:p>
+        </w:tc>
+        <w:tc>
+          <w:tcPr>
+            <w:tcW w:w="4505" w:type="dxa"/>
+            <w:vAlign w:val="center"/>
+          </w:tcPr>
+          <w:p>
+            <w:pPr>
+              <w:rPr>
+                <w:rFonts w:ascii="Calibri" w:hAnsi="Calibri" w:cs="Calibri"/>
+                <w:sz w:val="28"/>
+                <w:szCs w:val="28"/>
+              </w:rPr>
+            </w:pPr>
           </w:p>
         </w:tc>
       </w:tr>
@@ -2677,14 +3071,24 @@
         <w:jc w:val="both"/>
         <w:rPr>
           <w:rFonts w:ascii="Calibri" w:hAnsi="Calibri" w:cs="Calibri"/>
+          <w:color w:val="000000" w:themeColor="text1"/>
+          <w:sz w:val="32"/>
+          <w:szCs w:val="32"/>
+        </w:rPr>
+      </w:pPr>
+    </w:p>
+    <w:p>
+      <w:pPr>
+        <w:spacing w:after="80" w:line="276" w:lineRule="auto"/>
+        <w:jc w:val="both"/>
+        <w:rPr>
+          <w:rFonts w:ascii="Calibri" w:hAnsi="Calibri" w:cs="Calibri"/>
           <w:b/>
           <w:bCs/>
           <w:sz w:val="40"/>
           <w:szCs w:val="40"/>
         </w:rPr>
       </w:pPr>
-      <w:bookmarkStart w:id="0" w:name="_GoBack"/>
-      <w:bookmarkEnd w:id="0"/>
       <w:r>
         <w:rPr>
           <w:rFonts w:ascii="Calibri" w:hAnsi="Calibri" w:cs="Calibri"/>
@@ -2693,8 +3097,7 @@
           <w:sz w:val="40"/>
           <w:szCs w:val="40"/>
         </w:rPr>
-        <w:lastRenderedPageBreak/>
-        <w:t>4</w:t>
+        <w:t>6</w:t>
       </w:r>
       <w:r>
         <w:rPr>
@@ -2704,7 +3107,17 @@
           <w:sz w:val="40"/>
           <w:szCs w:val="40"/>
         </w:rPr>
-        <w:t>. Package exception</w:t>
+        <w:t xml:space="preserve">. Package </w:t>
+      </w:r>
+      <w:r>
+        <w:rPr>
+          <w:rFonts w:ascii="Calibri" w:hAnsi="Calibri" w:cs="Calibri"/>
+          <w:b/>
+          <w:bCs/>
+          <w:sz w:val="40"/>
+          <w:szCs w:val="40"/>
+        </w:rPr>
+        <w:t>model</w:t>
       </w:r>
     </w:p>
     <w:p>
@@ -2713,19 +3126,33 @@
         <w:jc w:val="both"/>
         <w:rPr>
           <w:rFonts w:ascii="Calibri" w:hAnsi="Calibri" w:cs="Calibri"/>
-          <w:color w:val="7F7F7F" w:themeColor="text1" w:themeTint="80"/>
-          <w:sz w:val="36"/>
-          <w:szCs w:val="36"/>
-        </w:rPr>
-      </w:pPr>
-      <w:r>
-        <w:rPr>
-          <w:rFonts w:ascii="Calibri" w:hAnsi="Calibri" w:cs="Calibri"/>
-          <w:color w:val="7F7F7F" w:themeColor="text1" w:themeTint="80"/>
-          <w:sz w:val="36"/>
-          <w:szCs w:val="36"/>
-        </w:rPr>
-        <w:t>This package contains all exceptions.</w:t>
+          <w:sz w:val="40"/>
+          <w:szCs w:val="40"/>
+        </w:rPr>
+      </w:pPr>
+      <w:r>
+        <w:rPr>
+          <w:rFonts w:ascii="Calibri" w:hAnsi="Calibri" w:cs="Calibri"/>
+          <w:sz w:val="40"/>
+          <w:szCs w:val="40"/>
+        </w:rPr>
+        <w:t>6</w:t>
+      </w:r>
+      <w:r>
+        <w:rPr>
+          <w:rFonts w:ascii="Calibri" w:hAnsi="Calibri" w:cs="Calibri"/>
+          <w:sz w:val="40"/>
+          <w:szCs w:val="40"/>
+        </w:rPr>
+        <w:t xml:space="preserve">.1. </w:t>
+      </w:r>
+      <w:r>
+        <w:rPr>
+          <w:rFonts w:ascii="Calibri" w:hAnsi="Calibri" w:cs="Calibri"/>
+          <w:sz w:val="40"/>
+          <w:szCs w:val="40"/>
+        </w:rPr>
+        <w:t>Interface IUpdatable</w:t>
       </w:r>
     </w:p>
     <w:p>
@@ -2734,31 +3161,45 @@
         <w:jc w:val="both"/>
         <w:rPr>
           <w:rFonts w:ascii="Calibri" w:hAnsi="Calibri" w:cs="Calibri"/>
-          <w:color w:val="000000" w:themeColor="text1"/>
-          <w:sz w:val="40"/>
-          <w:szCs w:val="40"/>
-        </w:rPr>
-      </w:pPr>
-      <w:r>
-        <w:rPr>
-          <w:rFonts w:ascii="Calibri" w:hAnsi="Calibri" w:cs="Calibri"/>
-          <w:color w:val="000000" w:themeColor="text1"/>
-          <w:sz w:val="40"/>
-          <w:szCs w:val="40"/>
-        </w:rPr>
-        <w:t xml:space="preserve">5.1. </w:t>
-      </w:r>
-      <w:proofErr w:type="spellStart"/>
-      <w:r>
-        <w:rPr>
-          <w:rFonts w:ascii="Calibri" w:hAnsi="Calibri" w:cs="Calibri"/>
-          <w:color w:val="000000" w:themeColor="text1"/>
-          <w:sz w:val="40"/>
-          <w:szCs w:val="40"/>
-        </w:rPr>
-        <w:t>CannotAttackException</w:t>
-      </w:r>
-      <w:proofErr w:type="spellEnd"/>
+          <w:sz w:val="32"/>
+          <w:szCs w:val="32"/>
+        </w:rPr>
+      </w:pPr>
+      <w:r>
+        <w:rPr>
+          <w:rFonts w:ascii="Calibri" w:hAnsi="Calibri" w:cs="Calibri"/>
+          <w:color w:val="595959" w:themeColor="text1" w:themeTint="A6"/>
+          <w:sz w:val="32"/>
+          <w:szCs w:val="32"/>
+        </w:rPr>
+        <w:t xml:space="preserve">This </w:t>
+      </w:r>
+      <w:r>
+        <w:rPr>
+          <w:rFonts w:ascii="Calibri" w:hAnsi="Calibri" w:cs="Calibri"/>
+          <w:color w:val="595959" w:themeColor="text1" w:themeTint="A6"/>
+          <w:sz w:val="32"/>
+          <w:szCs w:val="32"/>
+        </w:rPr>
+        <w:t>interface</w:t>
+      </w:r>
+      <w:r>
+        <w:rPr>
+          <w:rFonts w:ascii="Calibri" w:hAnsi="Calibri" w:cs="Calibri"/>
+          <w:color w:val="595959" w:themeColor="text1" w:themeTint="A6"/>
+          <w:sz w:val="32"/>
+          <w:szCs w:val="32"/>
+        </w:rPr>
+        <w:t xml:space="preserve"> is for entities that need to be updated.</w:t>
+      </w:r>
+      <w:r>
+        <w:rPr>
+          <w:rFonts w:ascii="Calibri" w:hAnsi="Calibri" w:cs="Calibri"/>
+          <w:sz w:val="32"/>
+          <w:szCs w:val="32"/>
+        </w:rPr>
+        <w:t xml:space="preserve"> </w:t>
+      </w:r>
     </w:p>
     <w:p>
       <w:pPr>
@@ -2766,19 +3207,198 @@
         <w:jc w:val="both"/>
         <w:rPr>
           <w:rFonts w:ascii="Calibri" w:hAnsi="Calibri" w:cs="Calibri"/>
-          <w:color w:val="000000" w:themeColor="text1"/>
-          <w:sz w:val="32"/>
-          <w:szCs w:val="32"/>
-        </w:rPr>
-      </w:pPr>
-      <w:r>
-        <w:rPr>
-          <w:rFonts w:ascii="Calibri" w:hAnsi="Calibri" w:cs="Calibri"/>
-          <w:color w:val="000000" w:themeColor="text1"/>
-          <w:sz w:val="32"/>
-          <w:szCs w:val="32"/>
-        </w:rPr>
-        <w:t>This exception is thrown when Character cannot attack.</w:t>
+          <w:sz w:val="32"/>
+          <w:szCs w:val="32"/>
+        </w:rPr>
+      </w:pPr>
+      <w:r>
+        <w:rPr>
+          <w:rFonts w:ascii="Calibri" w:hAnsi="Calibri" w:cs="Calibri"/>
+          <w:sz w:val="32"/>
+          <w:szCs w:val="32"/>
+        </w:rPr>
+        <w:t>6</w:t>
+      </w:r>
+      <w:r>
+        <w:rPr>
+          <w:rFonts w:ascii="Calibri" w:hAnsi="Calibri" w:cs="Calibri"/>
+          <w:sz w:val="32"/>
+          <w:szCs w:val="32"/>
+        </w:rPr>
+        <w:t>.1.</w:t>
+      </w:r>
+      <w:r>
+        <w:rPr>
+          <w:rFonts w:ascii="Calibri" w:hAnsi="Calibri" w:cs="Calibri"/>
+          <w:sz w:val="32"/>
+          <w:szCs w:val="32"/>
+        </w:rPr>
+        <w:t>1</w:t>
+      </w:r>
+      <w:r>
+        <w:rPr>
+          <w:rFonts w:ascii="Calibri" w:hAnsi="Calibri" w:cs="Calibri"/>
+          <w:sz w:val="32"/>
+          <w:szCs w:val="32"/>
+        </w:rPr>
+        <w:t>. Methods</w:t>
+      </w:r>
+    </w:p>
+    <w:tbl>
+      <w:tblPr>
+        <w:tblStyle w:val="TableGrid"/>
+        <w:tblW w:w="0" w:type="auto"/>
+        <w:tblLook w:val="04A0" w:firstRow="1" w:lastRow="0" w:firstColumn="1" w:lastColumn="0" w:noHBand="0" w:noVBand="1"/>
+      </w:tblPr>
+      <w:tblGrid>
+        <w:gridCol w:w="4505"/>
+        <w:gridCol w:w="4505"/>
+      </w:tblGrid>
+      <w:tr>
+        <w:trPr>
+          <w:trHeight w:val="567"/>
+        </w:trPr>
+        <w:tc>
+          <w:tcPr>
+            <w:tcW w:w="4505" w:type="dxa"/>
+            <w:vAlign w:val="center"/>
+          </w:tcPr>
+          <w:p>
+            <w:pPr>
+              <w:rPr>
+                <w:rFonts w:ascii="Calibri" w:hAnsi="Calibri" w:cs="Calibri"/>
+                <w:sz w:val="28"/>
+                <w:szCs w:val="28"/>
+                <w:u w:val="single"/>
+              </w:rPr>
+            </w:pPr>
+            <w:r>
+              <w:rPr>
+                <w:rFonts w:ascii="Calibri" w:hAnsi="Calibri" w:cs="Calibri"/>
+                <w:sz w:val="28"/>
+                <w:szCs w:val="28"/>
+              </w:rPr>
+              <w:t>+</w:t>
+            </w:r>
+            <w:r>
+              <w:rPr>
+                <w:rFonts w:ascii="Calibri" w:hAnsi="Calibri" w:cs="Calibri"/>
+                <w:sz w:val="28"/>
+                <w:szCs w:val="28"/>
+              </w:rPr>
+              <w:t xml:space="preserve"> </w:t>
+            </w:r>
+            <w:r>
+              <w:rPr>
+                <w:rFonts w:ascii="Calibri" w:hAnsi="Calibri" w:cs="Calibri"/>
+                <w:sz w:val="28"/>
+                <w:szCs w:val="28"/>
+              </w:rPr>
+              <w:t xml:space="preserve">void </w:t>
+            </w:r>
+            <w:r>
+              <w:rPr>
+                <w:rFonts w:ascii="Calibri" w:hAnsi="Calibri" w:cs="Calibri"/>
+                <w:sz w:val="28"/>
+                <w:szCs w:val="28"/>
+              </w:rPr>
+              <w:t>update()</w:t>
+            </w:r>
+          </w:p>
+        </w:tc>
+        <w:tc>
+          <w:tcPr>
+            <w:tcW w:w="4505" w:type="dxa"/>
+            <w:vAlign w:val="center"/>
+          </w:tcPr>
+          <w:p>
+            <w:pPr>
+              <w:rPr>
+                <w:rFonts w:ascii="Calibri" w:hAnsi="Calibri" w:cs="Calibri"/>
+                <w:sz w:val="28"/>
+                <w:szCs w:val="28"/>
+              </w:rPr>
+            </w:pPr>
+          </w:p>
+        </w:tc>
+      </w:tr>
+    </w:tbl>
+    <w:p>
+      <w:pPr>
+        <w:spacing w:after="80"/>
+        <w:jc w:val="both"/>
+        <w:rPr>
+          <w:rFonts w:ascii="Calibri" w:hAnsi="Calibri" w:cs="Calibri"/>
+          <w:sz w:val="40"/>
+          <w:szCs w:val="40"/>
+        </w:rPr>
+      </w:pPr>
+    </w:p>
+    <w:p>
+      <w:pPr>
+        <w:spacing w:after="80"/>
+        <w:jc w:val="both"/>
+        <w:rPr>
+          <w:rFonts w:ascii="Calibri" w:hAnsi="Calibri" w:cs="Calibri"/>
+          <w:sz w:val="40"/>
+          <w:szCs w:val="40"/>
+        </w:rPr>
+      </w:pPr>
+      <w:r>
+        <w:rPr>
+          <w:rFonts w:ascii="Calibri" w:hAnsi="Calibri" w:cs="Calibri"/>
+          <w:sz w:val="40"/>
+          <w:szCs w:val="40"/>
+        </w:rPr>
+        <w:t>6</w:t>
+      </w:r>
+      <w:r>
+        <w:rPr>
+          <w:rFonts w:ascii="Calibri" w:hAnsi="Calibri" w:cs="Calibri"/>
+          <w:sz w:val="40"/>
+          <w:szCs w:val="40"/>
+        </w:rPr>
+        <w:t>.</w:t>
+      </w:r>
+      <w:r>
+        <w:rPr>
+          <w:rFonts w:ascii="Calibri" w:hAnsi="Calibri" w:cs="Calibri"/>
+          <w:sz w:val="40"/>
+          <w:szCs w:val="40"/>
+        </w:rPr>
+        <w:t>2</w:t>
+      </w:r>
+      <w:r>
+        <w:rPr>
+          <w:rFonts w:ascii="Calibri" w:hAnsi="Calibri" w:cs="Calibri"/>
+          <w:sz w:val="40"/>
+          <w:szCs w:val="40"/>
+        </w:rPr>
+        <w:t xml:space="preserve">. </w:t>
+      </w:r>
+      <w:r>
+        <w:rPr>
+          <w:rFonts w:ascii="Calibri" w:hAnsi="Calibri" w:cs="Calibri"/>
+          <w:sz w:val="40"/>
+          <w:szCs w:val="40"/>
+        </w:rPr>
+        <w:t>Interface I</w:t>
+      </w:r>
+      <w:r>
+        <w:rPr>
+          <w:rFonts w:ascii="Calibri" w:hAnsi="Calibri" w:cs="Calibri"/>
+          <w:sz w:val="40"/>
+          <w:szCs w:val="40"/>
+        </w:rPr>
+        <w:t>u</w:t>
+      </w:r>
+      <w:r>
+        <w:rPr>
+          <w:rFonts w:ascii="Calibri" w:hAnsi="Calibri" w:cs="Calibri"/>
+          <w:sz w:val="40"/>
+          <w:szCs w:val="40"/>
+        </w:rPr>
+        <w:t>seable</w:t>
       </w:r>
     </w:p>
     <w:p>
@@ -2787,67 +3407,36 @@
         <w:jc w:val="both"/>
         <w:rPr>
           <w:rFonts w:ascii="Calibri" w:hAnsi="Calibri" w:cs="Calibri"/>
-          <w:color w:val="000000" w:themeColor="text1"/>
-          <w:sz w:val="40"/>
-          <w:szCs w:val="40"/>
-        </w:rPr>
-      </w:pPr>
-      <w:r>
-        <w:rPr>
-          <w:rFonts w:ascii="Calibri" w:hAnsi="Calibri" w:cs="Calibri"/>
-          <w:color w:val="000000" w:themeColor="text1"/>
-          <w:sz w:val="40"/>
-          <w:szCs w:val="40"/>
-        </w:rPr>
-        <w:t>5.</w:t>
-      </w:r>
-      <w:r>
-        <w:rPr>
-          <w:rFonts w:ascii="Calibri" w:hAnsi="Calibri" w:cs="Calibri"/>
-          <w:color w:val="000000" w:themeColor="text1"/>
-          <w:sz w:val="40"/>
-          <w:szCs w:val="40"/>
-        </w:rPr>
-        <w:t>2</w:t>
-      </w:r>
-      <w:r>
-        <w:rPr>
-          <w:rFonts w:ascii="Calibri" w:hAnsi="Calibri" w:cs="Calibri"/>
-          <w:color w:val="000000" w:themeColor="text1"/>
-          <w:sz w:val="40"/>
-          <w:szCs w:val="40"/>
-        </w:rPr>
-        <w:t xml:space="preserve">. </w:t>
-      </w:r>
-      <w:proofErr w:type="spellStart"/>
-      <w:r>
-        <w:rPr>
-          <w:rFonts w:ascii="Calibri" w:hAnsi="Calibri" w:cs="Calibri"/>
-          <w:color w:val="000000" w:themeColor="text1"/>
-          <w:sz w:val="40"/>
-          <w:szCs w:val="40"/>
-        </w:rPr>
-        <w:t>Cannot</w:t>
-      </w:r>
-      <w:r>
-        <w:rPr>
-          <w:rFonts w:ascii="Calibri" w:hAnsi="Calibri" w:cs="Calibri"/>
-          <w:color w:val="000000" w:themeColor="text1"/>
-          <w:sz w:val="40"/>
-          <w:szCs w:val="40"/>
-        </w:rPr>
-        <w:t>Move</w:t>
-      </w:r>
-      <w:r>
-        <w:rPr>
-          <w:rFonts w:ascii="Calibri" w:hAnsi="Calibri" w:cs="Calibri"/>
-          <w:color w:val="000000" w:themeColor="text1"/>
-          <w:sz w:val="40"/>
-          <w:szCs w:val="40"/>
-        </w:rPr>
-        <w:t>Exception</w:t>
-      </w:r>
-      <w:proofErr w:type="spellEnd"/>
+          <w:sz w:val="32"/>
+          <w:szCs w:val="32"/>
+        </w:rPr>
+      </w:pPr>
+      <w:r>
+        <w:rPr>
+          <w:rFonts w:ascii="Calibri" w:hAnsi="Calibri" w:cs="Calibri"/>
+          <w:color w:val="595959" w:themeColor="text1" w:themeTint="A6"/>
+          <w:sz w:val="32"/>
+          <w:szCs w:val="32"/>
+        </w:rPr>
+        <w:t xml:space="preserve">This </w:t>
+      </w:r>
+      <w:r>
+        <w:rPr>
+          <w:rFonts w:ascii="Calibri" w:hAnsi="Calibri" w:cs="Calibri"/>
+          <w:color w:val="595959" w:themeColor="text1" w:themeTint="A6"/>
+          <w:sz w:val="32"/>
+          <w:szCs w:val="32"/>
+        </w:rPr>
+        <w:t>interface is for entities that can be used.</w:t>
+      </w:r>
+      <w:r>
+        <w:rPr>
+          <w:rFonts w:ascii="Calibri" w:hAnsi="Calibri" w:cs="Calibri"/>
+          <w:sz w:val="32"/>
+          <w:szCs w:val="32"/>
+        </w:rPr>
+        <w:t xml:space="preserve"> </w:t>
+      </w:r>
     </w:p>
     <w:p>
       <w:pPr>
@@ -2855,30 +3444,146 @@
         <w:jc w:val="both"/>
         <w:rPr>
           <w:rFonts w:ascii="Calibri" w:hAnsi="Calibri" w:cs="Calibri"/>
-          <w:color w:val="000000" w:themeColor="text1"/>
-          <w:sz w:val="32"/>
-          <w:szCs w:val="32"/>
-        </w:rPr>
-      </w:pPr>
-      <w:r>
-        <w:rPr>
-          <w:rFonts w:ascii="Calibri" w:hAnsi="Calibri" w:cs="Calibri"/>
-          <w:color w:val="000000" w:themeColor="text1"/>
-          <w:sz w:val="32"/>
-          <w:szCs w:val="32"/>
-        </w:rPr>
-        <w:t xml:space="preserve">This exception is thrown when Character cannot </w:t>
-      </w:r>
-      <w:r>
-        <w:rPr>
-          <w:rFonts w:ascii="Calibri" w:hAnsi="Calibri" w:cs="Calibri"/>
-          <w:color w:val="000000" w:themeColor="text1"/>
-          <w:sz w:val="32"/>
-          <w:szCs w:val="32"/>
-        </w:rPr>
-        <w:t>move.</w:t>
-      </w:r>
-    </w:p>
+          <w:sz w:val="32"/>
+          <w:szCs w:val="32"/>
+        </w:rPr>
+      </w:pPr>
+      <w:r>
+        <w:rPr>
+          <w:rFonts w:ascii="Calibri" w:hAnsi="Calibri" w:cs="Calibri"/>
+          <w:sz w:val="32"/>
+          <w:szCs w:val="32"/>
+        </w:rPr>
+        <w:t>6</w:t>
+      </w:r>
+      <w:r>
+        <w:rPr>
+          <w:rFonts w:ascii="Calibri" w:hAnsi="Calibri" w:cs="Calibri"/>
+          <w:sz w:val="32"/>
+          <w:szCs w:val="32"/>
+        </w:rPr>
+        <w:t>.</w:t>
+      </w:r>
+      <w:r>
+        <w:rPr>
+          <w:rFonts w:ascii="Calibri" w:hAnsi="Calibri" w:cs="Calibri"/>
+          <w:sz w:val="32"/>
+          <w:szCs w:val="32"/>
+        </w:rPr>
+        <w:t>2</w:t>
+      </w:r>
+      <w:r>
+        <w:rPr>
+          <w:rFonts w:ascii="Calibri" w:hAnsi="Calibri" w:cs="Calibri"/>
+          <w:sz w:val="32"/>
+          <w:szCs w:val="32"/>
+        </w:rPr>
+        <w:t>.</w:t>
+      </w:r>
+      <w:r>
+        <w:rPr>
+          <w:rFonts w:ascii="Calibri" w:hAnsi="Calibri" w:cs="Calibri"/>
+          <w:sz w:val="32"/>
+          <w:szCs w:val="32"/>
+        </w:rPr>
+        <w:t>1</w:t>
+      </w:r>
+      <w:r>
+        <w:rPr>
+          <w:rFonts w:ascii="Calibri" w:hAnsi="Calibri" w:cs="Calibri"/>
+          <w:sz w:val="32"/>
+          <w:szCs w:val="32"/>
+        </w:rPr>
+        <w:t>. Methods</w:t>
+      </w:r>
+    </w:p>
+    <w:tbl>
+      <w:tblPr>
+        <w:tblStyle w:val="TableGrid"/>
+        <w:tblW w:w="0" w:type="auto"/>
+        <w:tblLook w:val="04A0" w:firstRow="1" w:lastRow="0" w:firstColumn="1" w:lastColumn="0" w:noHBand="0" w:noVBand="1"/>
+      </w:tblPr>
+      <w:tblGrid>
+        <w:gridCol w:w="4505"/>
+        <w:gridCol w:w="4505"/>
+      </w:tblGrid>
+      <w:tr>
+        <w:trPr>
+          <w:trHeight w:val="567"/>
+        </w:trPr>
+        <w:tc>
+          <w:tcPr>
+            <w:tcW w:w="4505" w:type="dxa"/>
+            <w:vAlign w:val="center"/>
+          </w:tcPr>
+          <w:p>
+            <w:pPr>
+              <w:rPr>
+                <w:rFonts w:ascii="Calibri" w:hAnsi="Calibri" w:cs="Calibri"/>
+                <w:sz w:val="28"/>
+                <w:szCs w:val="28"/>
+                <w:u w:val="single"/>
+              </w:rPr>
+            </w:pPr>
+            <w:r>
+              <w:rPr>
+                <w:rFonts w:ascii="Calibri" w:hAnsi="Calibri" w:cs="Calibri"/>
+                <w:sz w:val="28"/>
+                <w:szCs w:val="28"/>
+              </w:rPr>
+              <w:t>+</w:t>
+            </w:r>
+            <w:r>
+              <w:rPr>
+                <w:rFonts w:ascii="Calibri" w:hAnsi="Calibri" w:cs="Calibri"/>
+                <w:sz w:val="28"/>
+                <w:szCs w:val="28"/>
+              </w:rPr>
+              <w:t xml:space="preserve"> </w:t>
+            </w:r>
+            <w:r>
+              <w:rPr>
+                <w:rFonts w:ascii="Calibri" w:hAnsi="Calibri" w:cs="Calibri"/>
+                <w:sz w:val="28"/>
+                <w:szCs w:val="28"/>
+              </w:rPr>
+              <w:t xml:space="preserve">void </w:t>
+            </w:r>
+            <w:r>
+              <w:rPr>
+                <w:rFonts w:ascii="Calibri" w:hAnsi="Calibri" w:cs="Calibri"/>
+                <w:sz w:val="28"/>
+                <w:szCs w:val="28"/>
+              </w:rPr>
+              <w:t>use</w:t>
+            </w:r>
+            <w:r>
+              <w:rPr>
+                <w:rFonts w:ascii="Calibri" w:hAnsi="Calibri" w:cs="Calibri"/>
+                <w:sz w:val="28"/>
+                <w:szCs w:val="28"/>
+              </w:rPr>
+              <w:t>()</w:t>
+            </w:r>
+          </w:p>
+        </w:tc>
+        <w:tc>
+          <w:tcPr>
+            <w:tcW w:w="4505" w:type="dxa"/>
+            <w:vAlign w:val="center"/>
+          </w:tcPr>
+          <w:p>
+            <w:pPr>
+              <w:rPr>
+                <w:rFonts w:ascii="Calibri" w:hAnsi="Calibri" w:cs="Calibri"/>
+                <w:sz w:val="28"/>
+                <w:szCs w:val="28"/>
+              </w:rPr>
+            </w:pPr>
+          </w:p>
+        </w:tc>
+      </w:tr>
+    </w:tbl>
     <w:p>
       <w:pPr>
         <w:spacing w:after="80" w:line="276" w:lineRule="auto"/>
@@ -2886,66 +3591,10 @@
         <w:rPr>
           <w:rFonts w:ascii="Calibri" w:hAnsi="Calibri" w:cs="Calibri"/>
           <w:color w:val="000000" w:themeColor="text1"/>
-          <w:sz w:val="40"/>
-          <w:szCs w:val="40"/>
-        </w:rPr>
-      </w:pPr>
-      <w:r>
-        <w:rPr>
-          <w:rFonts w:ascii="Calibri" w:hAnsi="Calibri" w:cs="Calibri"/>
-          <w:color w:val="000000" w:themeColor="text1"/>
-          <w:sz w:val="40"/>
-          <w:szCs w:val="40"/>
-        </w:rPr>
-        <w:t>5.</w:t>
-      </w:r>
-      <w:r>
-        <w:rPr>
-          <w:rFonts w:ascii="Calibri" w:hAnsi="Calibri" w:cs="Calibri"/>
-          <w:color w:val="000000" w:themeColor="text1"/>
-          <w:sz w:val="40"/>
-          <w:szCs w:val="40"/>
-        </w:rPr>
-        <w:t>3</w:t>
-      </w:r>
-      <w:r>
-        <w:rPr>
-          <w:rFonts w:ascii="Calibri" w:hAnsi="Calibri" w:cs="Calibri"/>
-          <w:color w:val="000000" w:themeColor="text1"/>
-          <w:sz w:val="40"/>
-          <w:szCs w:val="40"/>
-        </w:rPr>
-        <w:t xml:space="preserve">. </w:t>
-      </w:r>
-      <w:proofErr w:type="spellStart"/>
-      <w:r>
-        <w:rPr>
-          <w:rFonts w:ascii="Calibri" w:hAnsi="Calibri" w:cs="Calibri"/>
-          <w:color w:val="000000" w:themeColor="text1"/>
-          <w:sz w:val="40"/>
-          <w:szCs w:val="40"/>
-        </w:rPr>
-        <w:t>Cannot</w:t>
-      </w:r>
-      <w:r>
-        <w:rPr>
-          <w:rFonts w:ascii="Calibri" w:hAnsi="Calibri" w:cs="Calibri"/>
-          <w:color w:val="000000" w:themeColor="text1"/>
-          <w:sz w:val="40"/>
-          <w:szCs w:val="40"/>
-        </w:rPr>
-        <w:t>UseIten</w:t>
-      </w:r>
-      <w:r>
-        <w:rPr>
-          <w:rFonts w:ascii="Calibri" w:hAnsi="Calibri" w:cs="Calibri"/>
-          <w:color w:val="000000" w:themeColor="text1"/>
-          <w:sz w:val="40"/>
-          <w:szCs w:val="40"/>
-        </w:rPr>
-        <w:t>Exception</w:t>
-      </w:r>
-      <w:proofErr w:type="spellEnd"/>
+          <w:sz w:val="32"/>
+          <w:szCs w:val="32"/>
+        </w:rPr>
+      </w:pPr>
     </w:p>
     <w:p>
       <w:pPr>
@@ -2953,46 +3602,49 @@
         <w:jc w:val="both"/>
         <w:rPr>
           <w:rFonts w:ascii="Calibri" w:hAnsi="Calibri" w:cs="Calibri"/>
-          <w:color w:val="000000" w:themeColor="text1"/>
-          <w:sz w:val="32"/>
-          <w:szCs w:val="32"/>
-        </w:rPr>
-      </w:pPr>
-      <w:r>
-        <w:rPr>
-          <w:rFonts w:ascii="Calibri" w:hAnsi="Calibri" w:cs="Calibri"/>
-          <w:color w:val="000000" w:themeColor="text1"/>
-          <w:sz w:val="32"/>
-          <w:szCs w:val="32"/>
-        </w:rPr>
-        <w:t>This exception is thrown when Character cannot</w:t>
-      </w:r>
-      <w:r>
-        <w:rPr>
-          <w:rFonts w:ascii="Calibri" w:hAnsi="Calibri" w:cs="Calibri"/>
-          <w:color w:val="000000" w:themeColor="text1"/>
-          <w:sz w:val="32"/>
-          <w:szCs w:val="32"/>
-        </w:rPr>
-        <w:t xml:space="preserve"> use</w:t>
-      </w:r>
-      <w:r>
-        <w:rPr>
-          <w:rFonts w:ascii="Calibri" w:hAnsi="Calibri" w:cs="Calibri"/>
-          <w:color w:val="000000" w:themeColor="text1"/>
-          <w:sz w:val="32"/>
-          <w:szCs w:val="32"/>
-        </w:rPr>
-        <w:t xml:space="preserve"> </w:t>
-      </w:r>
-      <w:r>
-        <w:rPr>
-          <w:rFonts w:ascii="Calibri" w:hAnsi="Calibri" w:cs="Calibri"/>
-          <w:color w:val="000000" w:themeColor="text1"/>
-          <w:sz w:val="32"/>
-          <w:szCs w:val="32"/>
-        </w:rPr>
-        <w:t>item.</w:t>
+          <w:sz w:val="40"/>
+          <w:szCs w:val="40"/>
+        </w:rPr>
+      </w:pPr>
+      <w:r>
+        <w:rPr>
+          <w:rFonts w:ascii="Calibri" w:hAnsi="Calibri" w:cs="Calibri"/>
+          <w:sz w:val="40"/>
+          <w:szCs w:val="40"/>
+        </w:rPr>
+        <w:t>6</w:t>
+      </w:r>
+      <w:r>
+        <w:rPr>
+          <w:rFonts w:ascii="Calibri" w:hAnsi="Calibri" w:cs="Calibri"/>
+          <w:sz w:val="40"/>
+          <w:szCs w:val="40"/>
+        </w:rPr>
+        <w:t>.</w:t>
+      </w:r>
+      <w:r>
+        <w:rPr>
+          <w:rFonts w:ascii="Calibri" w:hAnsi="Calibri" w:cs="Calibri"/>
+          <w:sz w:val="40"/>
+          <w:szCs w:val="40"/>
+        </w:rPr>
+        <w:t>3</w:t>
+      </w:r>
+      <w:r>
+        <w:rPr>
+          <w:rFonts w:ascii="Calibri" w:hAnsi="Calibri" w:cs="Calibri"/>
+          <w:sz w:val="40"/>
+          <w:szCs w:val="40"/>
+        </w:rPr>
+        <w:t xml:space="preserve">. </w:t>
+      </w:r>
+      <w:r>
+        <w:rPr>
+          <w:rFonts w:ascii="Calibri" w:hAnsi="Calibri" w:cs="Calibri"/>
+          <w:sz w:val="40"/>
+          <w:szCs w:val="40"/>
+        </w:rPr>
+        <w:t>Class Frame</w:t>
       </w:r>
     </w:p>
     <w:p>
@@ -3001,49 +3653,36 @@
         <w:jc w:val="both"/>
         <w:rPr>
           <w:rFonts w:ascii="Calibri" w:hAnsi="Calibri" w:cs="Calibri"/>
-          <w:color w:val="000000" w:themeColor="text1"/>
-          <w:sz w:val="40"/>
-          <w:szCs w:val="40"/>
-        </w:rPr>
-      </w:pPr>
-      <w:r>
-        <w:rPr>
-          <w:rFonts w:ascii="Calibri" w:hAnsi="Calibri" w:cs="Calibri"/>
-          <w:color w:val="000000" w:themeColor="text1"/>
-          <w:sz w:val="40"/>
-          <w:szCs w:val="40"/>
-        </w:rPr>
-        <w:t>5.</w:t>
-      </w:r>
-      <w:r>
-        <w:rPr>
-          <w:rFonts w:ascii="Calibri" w:hAnsi="Calibri" w:cs="Calibri"/>
-          <w:color w:val="000000" w:themeColor="text1"/>
-          <w:sz w:val="40"/>
-          <w:szCs w:val="40"/>
-        </w:rPr>
-        <w:t>4</w:t>
-      </w:r>
-      <w:r>
-        <w:rPr>
-          <w:rFonts w:ascii="Calibri" w:hAnsi="Calibri" w:cs="Calibri"/>
-          <w:color w:val="000000" w:themeColor="text1"/>
-          <w:sz w:val="40"/>
-          <w:szCs w:val="40"/>
-        </w:rPr>
-        <w:t xml:space="preserve">. </w:t>
-      </w:r>
-      <w:proofErr w:type="spellStart"/>
-      <w:r>
-        <w:rPr>
-          <w:rFonts w:ascii="Calibri" w:hAnsi="Calibri" w:cs="Calibri"/>
-          <w:color w:val="000000" w:themeColor="text1"/>
-          <w:sz w:val="40"/>
-          <w:szCs w:val="40"/>
-        </w:rPr>
-        <w:t>InventoryFullException</w:t>
-      </w:r>
-      <w:proofErr w:type="spellEnd"/>
+          <w:sz w:val="32"/>
+          <w:szCs w:val="32"/>
+        </w:rPr>
+      </w:pPr>
+      <w:r>
+        <w:rPr>
+          <w:rFonts w:ascii="Calibri" w:hAnsi="Calibri" w:cs="Calibri"/>
+          <w:color w:val="595959" w:themeColor="text1" w:themeTint="A6"/>
+          <w:sz w:val="32"/>
+          <w:szCs w:val="32"/>
+        </w:rPr>
+        <w:t xml:space="preserve">This </w:t>
+      </w:r>
+      <w:r>
+        <w:rPr>
+          <w:rFonts w:ascii="Calibri" w:hAnsi="Calibri" w:cs="Calibri"/>
+          <w:color w:val="595959" w:themeColor="text1" w:themeTint="A6"/>
+          <w:sz w:val="32"/>
+          <w:szCs w:val="32"/>
+        </w:rPr>
+        <w:t>class is frames of every entities in the game.</w:t>
+      </w:r>
+      <w:r>
+        <w:rPr>
+          <w:rFonts w:ascii="Calibri" w:hAnsi="Calibri" w:cs="Calibri"/>
+          <w:sz w:val="32"/>
+          <w:szCs w:val="32"/>
+        </w:rPr>
+        <w:t xml:space="preserve"> </w:t>
+      </w:r>
     </w:p>
     <w:p>
       <w:pPr>
@@ -3051,79 +3690,619 @@
         <w:jc w:val="both"/>
         <w:rPr>
           <w:rFonts w:ascii="Calibri" w:hAnsi="Calibri" w:cs="Calibri"/>
-          <w:color w:val="000000" w:themeColor="text1"/>
-          <w:sz w:val="32"/>
-          <w:szCs w:val="32"/>
-        </w:rPr>
-      </w:pPr>
-      <w:r>
-        <w:rPr>
-          <w:rFonts w:ascii="Calibri" w:hAnsi="Calibri" w:cs="Calibri"/>
-          <w:color w:val="000000" w:themeColor="text1"/>
-          <w:sz w:val="32"/>
-          <w:szCs w:val="32"/>
-        </w:rPr>
-        <w:t xml:space="preserve">This exception is thrown when </w:t>
-      </w:r>
-      <w:r>
-        <w:rPr>
-          <w:rFonts w:ascii="Calibri" w:hAnsi="Calibri" w:cs="Calibri"/>
-          <w:color w:val="000000" w:themeColor="text1"/>
-          <w:sz w:val="32"/>
-          <w:szCs w:val="32"/>
-        </w:rPr>
-        <w:t>Player’s inventory is full.</w:t>
-      </w:r>
-    </w:p>
+          <w:sz w:val="32"/>
+          <w:szCs w:val="32"/>
+        </w:rPr>
+      </w:pPr>
+      <w:r>
+        <w:rPr>
+          <w:rFonts w:ascii="Calibri" w:hAnsi="Calibri" w:cs="Calibri"/>
+          <w:sz w:val="32"/>
+          <w:szCs w:val="32"/>
+        </w:rPr>
+        <w:t>6</w:t>
+      </w:r>
+      <w:r>
+        <w:rPr>
+          <w:rFonts w:ascii="Calibri" w:hAnsi="Calibri" w:cs="Calibri"/>
+          <w:sz w:val="32"/>
+          <w:szCs w:val="32"/>
+        </w:rPr>
+        <w:t>.</w:t>
+      </w:r>
+      <w:r>
+        <w:rPr>
+          <w:rFonts w:ascii="Calibri" w:hAnsi="Calibri" w:cs="Calibri"/>
+          <w:sz w:val="32"/>
+          <w:szCs w:val="32"/>
+        </w:rPr>
+        <w:t>3</w:t>
+      </w:r>
+      <w:r>
+        <w:rPr>
+          <w:rFonts w:ascii="Calibri" w:hAnsi="Calibri" w:cs="Calibri"/>
+          <w:sz w:val="32"/>
+          <w:szCs w:val="32"/>
+        </w:rPr>
+        <w:t>.</w:t>
+      </w:r>
+      <w:r>
+        <w:rPr>
+          <w:rFonts w:ascii="Calibri" w:hAnsi="Calibri" w:cs="Calibri"/>
+          <w:sz w:val="32"/>
+          <w:szCs w:val="32"/>
+        </w:rPr>
+        <w:t>1</w:t>
+      </w:r>
+      <w:r>
+        <w:rPr>
+          <w:rFonts w:ascii="Calibri" w:hAnsi="Calibri" w:cs="Calibri"/>
+          <w:sz w:val="32"/>
+          <w:szCs w:val="32"/>
+        </w:rPr>
+        <w:t xml:space="preserve">. </w:t>
+      </w:r>
+      <w:r>
+        <w:rPr>
+          <w:rFonts w:ascii="Calibri" w:hAnsi="Calibri" w:cs="Calibri"/>
+          <w:sz w:val="32"/>
+          <w:szCs w:val="32"/>
+        </w:rPr>
+        <w:t>Fields</w:t>
+      </w:r>
+    </w:p>
+    <w:tbl>
+      <w:tblPr>
+        <w:tblStyle w:val="TableGrid"/>
+        <w:tblW w:w="0" w:type="auto"/>
+        <w:tblLook w:val="04A0" w:firstRow="1" w:lastRow="0" w:firstColumn="1" w:lastColumn="0" w:noHBand="0" w:noVBand="1"/>
+      </w:tblPr>
+      <w:tblGrid>
+        <w:gridCol w:w="4505"/>
+        <w:gridCol w:w="4505"/>
+      </w:tblGrid>
+      <w:tr>
+        <w:trPr>
+          <w:trHeight w:val="567"/>
+        </w:trPr>
+        <w:tc>
+          <w:tcPr>
+            <w:tcW w:w="4505" w:type="dxa"/>
+            <w:vAlign w:val="center"/>
+          </w:tcPr>
+          <w:p>
+            <w:pPr>
+              <w:rPr>
+                <w:rFonts w:ascii="Calibri" w:hAnsi="Calibri" w:cs="Calibri"/>
+                <w:sz w:val="28"/>
+                <w:szCs w:val="28"/>
+                <w:u w:val="single"/>
+              </w:rPr>
+            </w:pPr>
+            <w:r>
+              <w:rPr>
+                <w:rFonts w:ascii="Calibri" w:hAnsi="Calibri" w:cs="Calibri"/>
+                <w:sz w:val="28"/>
+                <w:szCs w:val="28"/>
+              </w:rPr>
+              <w:t>#</w:t>
+            </w:r>
+            <w:r>
+              <w:rPr>
+                <w:rFonts w:ascii="Calibri" w:hAnsi="Calibri" w:cs="Calibri"/>
+                <w:sz w:val="28"/>
+                <w:szCs w:val="28"/>
+              </w:rPr>
+              <w:t xml:space="preserve"> </w:t>
+            </w:r>
+            <w:r>
+              <w:rPr>
+                <w:rFonts w:ascii="Calibri" w:hAnsi="Calibri" w:cs="Calibri"/>
+                <w:sz w:val="28"/>
+                <w:szCs w:val="28"/>
+              </w:rPr>
+              <w:t>double posX</w:t>
+            </w:r>
+          </w:p>
+        </w:tc>
+        <w:tc>
+          <w:tcPr>
+            <w:tcW w:w="4505" w:type="dxa"/>
+            <w:vAlign w:val="center"/>
+          </w:tcPr>
+          <w:p>
+            <w:pPr>
+              <w:rPr>
+                <w:rFonts w:ascii="Calibri" w:hAnsi="Calibri" w:cs="Calibri"/>
+                <w:sz w:val="28"/>
+                <w:szCs w:val="28"/>
+              </w:rPr>
+            </w:pPr>
+            <w:r>
+              <w:rPr>
+                <w:rFonts w:ascii="Calibri" w:hAnsi="Calibri" w:cs="Calibri"/>
+                <w:sz w:val="28"/>
+                <w:szCs w:val="28"/>
+              </w:rPr>
+              <w:t>x-coordinate of the frame, start from left to right</w:t>
+            </w:r>
+          </w:p>
+        </w:tc>
+      </w:tr>
+      <w:tr>
+        <w:trPr>
+          <w:trHeight w:val="567"/>
+        </w:trPr>
+        <w:tc>
+          <w:tcPr>
+            <w:tcW w:w="4505" w:type="dxa"/>
+            <w:vAlign w:val="center"/>
+          </w:tcPr>
+          <w:p>
+            <w:pPr>
+              <w:rPr>
+                <w:rFonts w:ascii="Calibri" w:hAnsi="Calibri" w:cs="Calibri"/>
+                <w:sz w:val="28"/>
+                <w:szCs w:val="28"/>
+              </w:rPr>
+            </w:pPr>
+            <w:r>
+              <w:rPr>
+                <w:rFonts w:ascii="Calibri" w:hAnsi="Calibri" w:cs="Calibri"/>
+                <w:sz w:val="28"/>
+                <w:szCs w:val="28"/>
+              </w:rPr>
+              <w:t># double posY</w:t>
+            </w:r>
+          </w:p>
+        </w:tc>
+        <w:tc>
+          <w:tcPr>
+            <w:tcW w:w="4505" w:type="dxa"/>
+            <w:vAlign w:val="center"/>
+          </w:tcPr>
+          <w:p>
+            <w:pPr>
+              <w:rPr>
+                <w:rFonts w:ascii="Calibri" w:hAnsi="Calibri" w:cs="Calibri"/>
+                <w:sz w:val="28"/>
+                <w:szCs w:val="28"/>
+              </w:rPr>
+            </w:pPr>
+            <w:r>
+              <w:rPr>
+                <w:rFonts w:ascii="Calibri" w:hAnsi="Calibri" w:cs="Calibri"/>
+                <w:sz w:val="28"/>
+                <w:szCs w:val="28"/>
+              </w:rPr>
+              <w:t>y-coordinate of the frame, start from top to bottom</w:t>
+            </w:r>
+          </w:p>
+        </w:tc>
+      </w:tr>
+      <w:tr>
+        <w:trPr>
+          <w:trHeight w:val="567"/>
+        </w:trPr>
+        <w:tc>
+          <w:tcPr>
+            <w:tcW w:w="4505" w:type="dxa"/>
+            <w:vAlign w:val="center"/>
+          </w:tcPr>
+          <w:p>
+            <w:pPr>
+              <w:rPr>
+                <w:rFonts w:ascii="Calibri" w:hAnsi="Calibri" w:cs="Calibri"/>
+                <w:sz w:val="28"/>
+                <w:szCs w:val="28"/>
+              </w:rPr>
+            </w:pPr>
+            <w:r>
+              <w:rPr>
+                <w:rFonts w:ascii="Calibri" w:hAnsi="Calibri" w:cs="Calibri"/>
+                <w:sz w:val="28"/>
+                <w:szCs w:val="28"/>
+              </w:rPr>
+              <w:t># double width</w:t>
+            </w:r>
+          </w:p>
+        </w:tc>
+        <w:tc>
+          <w:tcPr>
+            <w:tcW w:w="4505" w:type="dxa"/>
+            <w:vAlign w:val="center"/>
+          </w:tcPr>
+          <w:p>
+            <w:pPr>
+              <w:rPr>
+                <w:rFonts w:ascii="Calibri" w:hAnsi="Calibri" w:cs="Calibri"/>
+                <w:sz w:val="28"/>
+                <w:szCs w:val="28"/>
+              </w:rPr>
+            </w:pPr>
+            <w:r>
+              <w:rPr>
+                <w:rFonts w:ascii="Calibri" w:hAnsi="Calibri" w:cs="Calibri"/>
+                <w:sz w:val="28"/>
+                <w:szCs w:val="28"/>
+              </w:rPr>
+              <w:t>Width of the frame</w:t>
+            </w:r>
+          </w:p>
+        </w:tc>
+      </w:tr>
+      <w:tr>
+        <w:trPr>
+          <w:trHeight w:val="567"/>
+        </w:trPr>
+        <w:tc>
+          <w:tcPr>
+            <w:tcW w:w="4505" w:type="dxa"/>
+            <w:vAlign w:val="center"/>
+          </w:tcPr>
+          <w:p>
+            <w:pPr>
+              <w:rPr>
+                <w:rFonts w:ascii="Calibri" w:hAnsi="Calibri" w:cs="Calibri"/>
+                <w:sz w:val="28"/>
+                <w:szCs w:val="28"/>
+              </w:rPr>
+            </w:pPr>
+            <w:r>
+              <w:rPr>
+                <w:rFonts w:ascii="Calibri" w:hAnsi="Calibri" w:cs="Calibri"/>
+                <w:sz w:val="28"/>
+                <w:szCs w:val="28"/>
+              </w:rPr>
+              <w:lastRenderedPageBreak/>
+              <w:t># double height</w:t>
+            </w:r>
+          </w:p>
+        </w:tc>
+        <w:tc>
+          <w:tcPr>
+            <w:tcW w:w="4505" w:type="dxa"/>
+            <w:vAlign w:val="center"/>
+          </w:tcPr>
+          <w:p>
+            <w:pPr>
+              <w:rPr>
+                <w:rFonts w:ascii="Calibri" w:hAnsi="Calibri" w:cs="Calibri"/>
+                <w:sz w:val="28"/>
+                <w:szCs w:val="28"/>
+              </w:rPr>
+            </w:pPr>
+            <w:r>
+              <w:rPr>
+                <w:rFonts w:ascii="Calibri" w:hAnsi="Calibri" w:cs="Calibri"/>
+                <w:sz w:val="28"/>
+                <w:szCs w:val="28"/>
+              </w:rPr>
+              <w:t>Height of the frame</w:t>
+            </w:r>
+          </w:p>
+        </w:tc>
+      </w:tr>
+    </w:tbl>
+    <w:p>
+      <w:pPr>
+        <w:spacing w:before="100" w:line="276" w:lineRule="auto"/>
+        <w:jc w:val="both"/>
+        <w:rPr>
+          <w:rFonts w:ascii="Calibri" w:hAnsi="Calibri" w:cs="Calibri"/>
+          <w:sz w:val="32"/>
+          <w:szCs w:val="32"/>
+        </w:rPr>
+      </w:pPr>
+      <w:r>
+        <w:rPr>
+          <w:rFonts w:ascii="Calibri" w:hAnsi="Calibri" w:cs="Calibri"/>
+          <w:sz w:val="32"/>
+          <w:szCs w:val="32"/>
+        </w:rPr>
+        <w:t>6</w:t>
+      </w:r>
+      <w:r>
+        <w:rPr>
+          <w:rFonts w:ascii="Calibri" w:hAnsi="Calibri" w:cs="Calibri"/>
+          <w:sz w:val="32"/>
+          <w:szCs w:val="32"/>
+        </w:rPr>
+        <w:t>.</w:t>
+      </w:r>
+      <w:r>
+        <w:rPr>
+          <w:rFonts w:ascii="Calibri" w:hAnsi="Calibri" w:cs="Calibri"/>
+          <w:sz w:val="32"/>
+          <w:szCs w:val="32"/>
+        </w:rPr>
+        <w:t>3</w:t>
+      </w:r>
+      <w:r>
+        <w:rPr>
+          <w:rFonts w:ascii="Calibri" w:hAnsi="Calibri" w:cs="Calibri"/>
+          <w:sz w:val="32"/>
+          <w:szCs w:val="32"/>
+        </w:rPr>
+        <w:t xml:space="preserve">.2. </w:t>
+      </w:r>
+      <w:r>
+        <w:rPr>
+          <w:rFonts w:ascii="Calibri" w:hAnsi="Calibri" w:cs="Calibri"/>
+          <w:sz w:val="32"/>
+          <w:szCs w:val="32"/>
+        </w:rPr>
+        <w:t>Constructor</w:t>
+      </w:r>
+    </w:p>
+    <w:tbl>
+      <w:tblPr>
+        <w:tblStyle w:val="TableGrid"/>
+        <w:tblW w:w="0" w:type="auto"/>
+        <w:tblLook w:val="04A0" w:firstRow="1" w:lastRow="0" w:firstColumn="1" w:lastColumn="0" w:noHBand="0" w:noVBand="1"/>
+      </w:tblPr>
+      <w:tblGrid>
+        <w:gridCol w:w="4505"/>
+        <w:gridCol w:w="4505"/>
+      </w:tblGrid>
+      <w:tr>
+        <w:trPr>
+          <w:trHeight w:val="567"/>
+        </w:trPr>
+        <w:tc>
+          <w:tcPr>
+            <w:tcW w:w="4505" w:type="dxa"/>
+            <w:vAlign w:val="center"/>
+          </w:tcPr>
+          <w:p>
+            <w:pPr>
+              <w:rPr>
+                <w:rFonts w:ascii="Calibri" w:hAnsi="Calibri" w:cs="Calibri"/>
+                <w:sz w:val="28"/>
+                <w:szCs w:val="28"/>
+              </w:rPr>
+            </w:pPr>
+            <w:r>
+              <w:rPr>
+                <w:rFonts w:ascii="Calibri" w:hAnsi="Calibri" w:cs="Calibri"/>
+                <w:sz w:val="28"/>
+                <w:szCs w:val="28"/>
+              </w:rPr>
+              <w:t>+ Frame(double posX, double poxY, double width, double height)</w:t>
+            </w:r>
+          </w:p>
+        </w:tc>
+        <w:tc>
+          <w:tcPr>
+            <w:tcW w:w="4505" w:type="dxa"/>
+            <w:vAlign w:val="center"/>
+          </w:tcPr>
+          <w:p>
+            <w:pPr>
+              <w:rPr>
+                <w:rFonts w:ascii="Calibri" w:hAnsi="Calibri" w:cs="Calibri"/>
+                <w:sz w:val="28"/>
+                <w:szCs w:val="28"/>
+              </w:rPr>
+            </w:pPr>
+            <w:r>
+              <w:rPr>
+                <w:rFonts w:ascii="Calibri" w:hAnsi="Calibri" w:cs="Calibri"/>
+                <w:sz w:val="28"/>
+                <w:szCs w:val="28"/>
+              </w:rPr>
+              <w:t>Initialize every fields</w:t>
+            </w:r>
+            <w:r>
+              <w:rPr>
+                <w:rFonts w:ascii="Calibri" w:hAnsi="Calibri" w:cs="Calibri"/>
+                <w:sz w:val="28"/>
+                <w:szCs w:val="28"/>
+              </w:rPr>
+              <w:t>.</w:t>
+            </w:r>
+          </w:p>
+        </w:tc>
+      </w:tr>
+    </w:tbl>
+    <w:p>
+      <w:pPr>
+        <w:spacing w:before="100" w:line="276" w:lineRule="auto"/>
+        <w:jc w:val="both"/>
+        <w:rPr>
+          <w:rFonts w:ascii="Calibri" w:hAnsi="Calibri" w:cs="Calibri"/>
+          <w:sz w:val="32"/>
+          <w:szCs w:val="32"/>
+        </w:rPr>
+      </w:pPr>
+      <w:r>
+        <w:rPr>
+          <w:rFonts w:ascii="Calibri" w:hAnsi="Calibri" w:cs="Calibri"/>
+          <w:sz w:val="32"/>
+          <w:szCs w:val="32"/>
+        </w:rPr>
+        <w:t>6</w:t>
+      </w:r>
+      <w:r>
+        <w:rPr>
+          <w:rFonts w:ascii="Calibri" w:hAnsi="Calibri" w:cs="Calibri"/>
+          <w:sz w:val="32"/>
+          <w:szCs w:val="32"/>
+        </w:rPr>
+        <w:t>.</w:t>
+      </w:r>
+      <w:r>
+        <w:rPr>
+          <w:rFonts w:ascii="Calibri" w:hAnsi="Calibri" w:cs="Calibri"/>
+          <w:sz w:val="32"/>
+          <w:szCs w:val="32"/>
+        </w:rPr>
+        <w:t>3</w:t>
+      </w:r>
+      <w:r>
+        <w:rPr>
+          <w:rFonts w:ascii="Calibri" w:hAnsi="Calibri" w:cs="Calibri"/>
+          <w:sz w:val="32"/>
+          <w:szCs w:val="32"/>
+        </w:rPr>
+        <w:t>.</w:t>
+      </w:r>
+      <w:r>
+        <w:rPr>
+          <w:rFonts w:ascii="Calibri" w:hAnsi="Calibri" w:cs="Calibri"/>
+          <w:sz w:val="32"/>
+          <w:szCs w:val="32"/>
+        </w:rPr>
+        <w:t>3</w:t>
+      </w:r>
+      <w:r>
+        <w:rPr>
+          <w:rFonts w:ascii="Calibri" w:hAnsi="Calibri" w:cs="Calibri"/>
+          <w:sz w:val="32"/>
+          <w:szCs w:val="32"/>
+        </w:rPr>
+        <w:t>. Methods</w:t>
+      </w:r>
+    </w:p>
+    <w:tbl>
+      <w:tblPr>
+        <w:tblStyle w:val="TableGrid"/>
+        <w:tblW w:w="0" w:type="auto"/>
+        <w:tblLook w:val="04A0" w:firstRow="1" w:lastRow="0" w:firstColumn="1" w:lastColumn="0" w:noHBand="0" w:noVBand="1"/>
+      </w:tblPr>
+      <w:tblGrid>
+        <w:gridCol w:w="4505"/>
+        <w:gridCol w:w="4505"/>
+      </w:tblGrid>
+      <w:tr>
+        <w:trPr>
+          <w:trHeight w:val="567"/>
+        </w:trPr>
+        <w:tc>
+          <w:tcPr>
+            <w:tcW w:w="4505" w:type="dxa"/>
+            <w:vAlign w:val="center"/>
+          </w:tcPr>
+          <w:p>
+            <w:pPr>
+              <w:rPr>
+                <w:rFonts w:ascii="Calibri" w:hAnsi="Calibri" w:cs="Calibri"/>
+                <w:sz w:val="28"/>
+                <w:szCs w:val="28"/>
+              </w:rPr>
+            </w:pPr>
+            <w:r>
+              <w:rPr>
+                <w:rFonts w:ascii="Calibri" w:hAnsi="Calibri" w:cs="Calibri"/>
+                <w:sz w:val="28"/>
+                <w:szCs w:val="28"/>
+              </w:rPr>
+              <w:t xml:space="preserve">+ </w:t>
+            </w:r>
+            <w:r>
+              <w:rPr>
+                <w:rFonts w:ascii="Calibri" w:hAnsi="Calibri" w:cs="Calibri"/>
+                <w:sz w:val="28"/>
+                <w:szCs w:val="28"/>
+              </w:rPr>
+              <w:t>boolean isCollideWith(Frame f)</w:t>
+            </w:r>
+          </w:p>
+        </w:tc>
+        <w:tc>
+          <w:tcPr>
+            <w:tcW w:w="4505" w:type="dxa"/>
+            <w:vAlign w:val="center"/>
+          </w:tcPr>
+          <w:p>
+            <w:pPr>
+              <w:rPr>
+                <w:rFonts w:ascii="Calibri" w:hAnsi="Calibri" w:cs="Calibri"/>
+                <w:sz w:val="28"/>
+                <w:szCs w:val="28"/>
+              </w:rPr>
+            </w:pPr>
+            <w:r>
+              <w:rPr>
+                <w:rFonts w:ascii="Calibri" w:hAnsi="Calibri" w:cs="Calibri"/>
+                <w:sz w:val="28"/>
+                <w:szCs w:val="28"/>
+              </w:rPr>
+              <w:t>Return true if this frame collides with frame f, otherwise false.</w:t>
+            </w:r>
+          </w:p>
+        </w:tc>
+      </w:tr>
+      <w:tr>
+        <w:trPr>
+          <w:trHeight w:val="567"/>
+        </w:trPr>
+        <w:tc>
+          <w:tcPr>
+            <w:tcW w:w="4505" w:type="dxa"/>
+            <w:vAlign w:val="center"/>
+          </w:tcPr>
+          <w:p>
+            <w:pPr>
+              <w:rPr>
+                <w:rFonts w:ascii="Calibri" w:hAnsi="Calibri" w:cs="Calibri"/>
+                <w:sz w:val="28"/>
+                <w:szCs w:val="28"/>
+              </w:rPr>
+            </w:pPr>
+            <w:r>
+              <w:rPr>
+                <w:rFonts w:ascii="Calibri" w:hAnsi="Calibri" w:cs="Calibri"/>
+                <w:sz w:val="28"/>
+                <w:szCs w:val="28"/>
+              </w:rPr>
+              <w:t xml:space="preserve">Getters &amp; Setters of </w:t>
+            </w:r>
+            <w:r>
+              <w:rPr>
+                <w:rFonts w:ascii="Calibri" w:hAnsi="Calibri" w:cs="Calibri"/>
+                <w:sz w:val="28"/>
+                <w:szCs w:val="28"/>
+              </w:rPr>
+              <w:t>every</w:t>
+            </w:r>
+            <w:r>
+              <w:rPr>
+                <w:rFonts w:ascii="Calibri" w:hAnsi="Calibri" w:cs="Calibri"/>
+                <w:sz w:val="28"/>
+                <w:szCs w:val="28"/>
+              </w:rPr>
+              <w:t xml:space="preserve"> fields</w:t>
+            </w:r>
+          </w:p>
+        </w:tc>
+        <w:tc>
+          <w:tcPr>
+            <w:tcW w:w="4505" w:type="dxa"/>
+            <w:vAlign w:val="center"/>
+          </w:tcPr>
+          <w:p>
+            <w:pPr>
+              <w:rPr>
+                <w:rFonts w:ascii="Calibri" w:hAnsi="Calibri" w:cs="Calibri"/>
+                <w:sz w:val="28"/>
+                <w:szCs w:val="28"/>
+              </w:rPr>
+            </w:pPr>
+          </w:p>
+        </w:tc>
+      </w:tr>
+    </w:tbl>
     <w:p>
       <w:pPr>
         <w:spacing w:after="80" w:line="276" w:lineRule="auto"/>
         <w:jc w:val="both"/>
         <w:rPr>
           <w:rFonts w:ascii="Calibri" w:hAnsi="Calibri" w:cs="Calibri"/>
-          <w:color w:val="000000" w:themeColor="text1"/>
-          <w:sz w:val="40"/>
-          <w:szCs w:val="40"/>
-        </w:rPr>
-      </w:pPr>
-      <w:r>
-        <w:rPr>
-          <w:rFonts w:ascii="Calibri" w:hAnsi="Calibri" w:cs="Calibri"/>
-          <w:color w:val="000000" w:themeColor="text1"/>
-          <w:sz w:val="40"/>
-          <w:szCs w:val="40"/>
-        </w:rPr>
-        <w:t>5.</w:t>
-      </w:r>
-      <w:r>
-        <w:rPr>
-          <w:rFonts w:ascii="Calibri" w:hAnsi="Calibri" w:cs="Calibri"/>
-          <w:color w:val="000000" w:themeColor="text1"/>
-          <w:sz w:val="40"/>
-          <w:szCs w:val="40"/>
-        </w:rPr>
-        <w:t>5</w:t>
-      </w:r>
-      <w:r>
-        <w:rPr>
-          <w:rFonts w:ascii="Calibri" w:hAnsi="Calibri" w:cs="Calibri"/>
-          <w:color w:val="000000" w:themeColor="text1"/>
-          <w:sz w:val="40"/>
-          <w:szCs w:val="40"/>
-        </w:rPr>
-        <w:t xml:space="preserve">. </w:t>
-      </w:r>
-      <w:proofErr w:type="spellStart"/>
-      <w:r>
-        <w:rPr>
-          <w:rFonts w:ascii="Calibri" w:hAnsi="Calibri" w:cs="Calibri"/>
-          <w:color w:val="000000" w:themeColor="text1"/>
-          <w:sz w:val="40"/>
-          <w:szCs w:val="40"/>
-        </w:rPr>
-        <w:t>InventoryEmptyIndexException</w:t>
-      </w:r>
-      <w:proofErr w:type="spellEnd"/>
+          <w:sz w:val="40"/>
+          <w:szCs w:val="40"/>
+        </w:rPr>
+      </w:pPr>
     </w:p>
     <w:p>
       <w:pPr>
@@ -3131,28 +4310,63 @@
         <w:jc w:val="both"/>
         <w:rPr>
           <w:rFonts w:ascii="Calibri" w:hAnsi="Calibri" w:cs="Calibri"/>
-          <w:color w:val="000000" w:themeColor="text1"/>
-          <w:sz w:val="32"/>
-          <w:szCs w:val="32"/>
-        </w:rPr>
-      </w:pPr>
-      <w:r>
-        <w:rPr>
-          <w:rFonts w:ascii="Calibri" w:hAnsi="Calibri" w:cs="Calibri"/>
-          <w:color w:val="000000" w:themeColor="text1"/>
-          <w:sz w:val="32"/>
-          <w:szCs w:val="32"/>
-        </w:rPr>
-        <w:t>This exception is thrown when</w:t>
-      </w:r>
-      <w:r>
-        <w:rPr>
-          <w:rFonts w:ascii="Calibri" w:hAnsi="Calibri" w:cs="Calibri"/>
-          <w:color w:val="000000" w:themeColor="text1"/>
-          <w:sz w:val="32"/>
-          <w:szCs w:val="32"/>
-        </w:rPr>
-        <w:t xml:space="preserve"> Player tries to use item that player does not have.</w:t>
+          <w:i/>
+          <w:iCs/>
+          <w:sz w:val="40"/>
+          <w:szCs w:val="40"/>
+        </w:rPr>
+      </w:pPr>
+      <w:r>
+        <w:rPr>
+          <w:rFonts w:ascii="Calibri" w:hAnsi="Calibri" w:cs="Calibri"/>
+          <w:sz w:val="40"/>
+          <w:szCs w:val="40"/>
+        </w:rPr>
+        <w:t>6</w:t>
+      </w:r>
+      <w:r>
+        <w:rPr>
+          <w:rFonts w:ascii="Calibri" w:hAnsi="Calibri" w:cs="Calibri"/>
+          <w:sz w:val="40"/>
+          <w:szCs w:val="40"/>
+        </w:rPr>
+        <w:t>.</w:t>
+      </w:r>
+      <w:r>
+        <w:rPr>
+          <w:rFonts w:ascii="Calibri" w:hAnsi="Calibri" w:cs="Calibri"/>
+          <w:sz w:val="40"/>
+          <w:szCs w:val="40"/>
+        </w:rPr>
+        <w:t>4</w:t>
+      </w:r>
+      <w:r>
+        <w:rPr>
+          <w:rFonts w:ascii="Calibri" w:hAnsi="Calibri" w:cs="Calibri"/>
+          <w:sz w:val="40"/>
+          <w:szCs w:val="40"/>
+        </w:rPr>
+        <w:t xml:space="preserve">. </w:t>
+      </w:r>
+      <w:r>
+        <w:rPr>
+          <w:rFonts w:ascii="Calibri" w:hAnsi="Calibri" w:cs="Calibri"/>
+          <w:i/>
+          <w:iCs/>
+          <w:sz w:val="40"/>
+          <w:szCs w:val="40"/>
+        </w:rPr>
+        <w:t>Class Entity</w:t>
+      </w:r>
+      <w:r>
+        <w:rPr>
+          <w:rFonts w:ascii="Calibri" w:hAnsi="Calibri" w:cs="Calibri"/>
+          <w:i/>
+          <w:iCs/>
+          <w:sz w:val="40"/>
+          <w:szCs w:val="40"/>
+        </w:rPr>
+        <w:t xml:space="preserve"> (abstract)</w:t>
       </w:r>
     </w:p>
     <w:p>
@@ -3161,67 +4375,72 @@
         <w:jc w:val="both"/>
         <w:rPr>
           <w:rFonts w:ascii="Calibri" w:hAnsi="Calibri" w:cs="Calibri"/>
-          <w:color w:val="000000" w:themeColor="text1"/>
-          <w:sz w:val="40"/>
-          <w:szCs w:val="40"/>
-        </w:rPr>
-      </w:pPr>
-      <w:r>
-        <w:rPr>
-          <w:rFonts w:ascii="Calibri" w:hAnsi="Calibri" w:cs="Calibri"/>
-          <w:color w:val="000000" w:themeColor="text1"/>
-          <w:sz w:val="40"/>
-          <w:szCs w:val="40"/>
-        </w:rPr>
-        <w:t>5.</w:t>
-      </w:r>
-      <w:r>
-        <w:rPr>
-          <w:rFonts w:ascii="Calibri" w:hAnsi="Calibri" w:cs="Calibri"/>
-          <w:color w:val="000000" w:themeColor="text1"/>
-          <w:sz w:val="40"/>
-          <w:szCs w:val="40"/>
-        </w:rPr>
-        <w:t>6</w:t>
-      </w:r>
-      <w:r>
-        <w:rPr>
-          <w:rFonts w:ascii="Calibri" w:hAnsi="Calibri" w:cs="Calibri"/>
-          <w:color w:val="000000" w:themeColor="text1"/>
-          <w:sz w:val="40"/>
-          <w:szCs w:val="40"/>
-        </w:rPr>
-        <w:t xml:space="preserve">. </w:t>
-      </w:r>
-      <w:proofErr w:type="spellStart"/>
-      <w:r>
-        <w:rPr>
-          <w:rFonts w:ascii="Calibri" w:hAnsi="Calibri" w:cs="Calibri"/>
-          <w:color w:val="000000" w:themeColor="text1"/>
-          <w:sz w:val="40"/>
-          <w:szCs w:val="40"/>
-        </w:rPr>
-        <w:t>ItemTypeNo</w:t>
-      </w:r>
-      <w:r>
-        <w:rPr>
-          <w:rFonts w:ascii="Calibri" w:hAnsi="Calibri" w:cs="Calibri"/>
-          <w:color w:val="000000" w:themeColor="text1"/>
-          <w:sz w:val="40"/>
-          <w:szCs w:val="40"/>
-        </w:rPr>
-        <w:t>Exist</w:t>
-      </w:r>
-      <w:r>
-        <w:rPr>
-          <w:rFonts w:ascii="Calibri" w:hAnsi="Calibri" w:cs="Calibri"/>
-          <w:color w:val="000000" w:themeColor="text1"/>
-          <w:sz w:val="40"/>
-          <w:szCs w:val="40"/>
-        </w:rPr>
-        <w:t>Exception</w:t>
-      </w:r>
-      <w:proofErr w:type="spellEnd"/>
+          <w:sz w:val="32"/>
+          <w:szCs w:val="32"/>
+        </w:rPr>
+      </w:pPr>
+      <w:r>
+        <w:rPr>
+          <w:rFonts w:ascii="Calibri" w:hAnsi="Calibri" w:cs="Calibri"/>
+          <w:color w:val="595959" w:themeColor="text1" w:themeTint="A6"/>
+          <w:sz w:val="32"/>
+          <w:szCs w:val="32"/>
+        </w:rPr>
+        <w:t xml:space="preserve">This </w:t>
+      </w:r>
+      <w:r>
+        <w:rPr>
+          <w:rFonts w:ascii="Calibri" w:hAnsi="Calibri" w:cs="Calibri"/>
+          <w:color w:val="595959" w:themeColor="text1" w:themeTint="A6"/>
+          <w:sz w:val="32"/>
+          <w:szCs w:val="32"/>
+        </w:rPr>
+        <w:t xml:space="preserve">class represents </w:t>
+      </w:r>
+      <w:r>
+        <w:rPr>
+          <w:rFonts w:ascii="Calibri" w:hAnsi="Calibri" w:cs="Calibri"/>
+          <w:color w:val="595959" w:themeColor="text1" w:themeTint="A6"/>
+          <w:sz w:val="32"/>
+          <w:szCs w:val="32"/>
+        </w:rPr>
+        <w:t xml:space="preserve">every </w:t>
+      </w:r>
+      <w:r>
+        <w:rPr>
+          <w:rFonts w:ascii="Calibri" w:hAnsi="Calibri" w:cs="Calibri"/>
+          <w:color w:val="595959" w:themeColor="text1" w:themeTint="A6"/>
+          <w:sz w:val="32"/>
+          <w:szCs w:val="32"/>
+        </w:rPr>
+        <w:t>entit</w:t>
+      </w:r>
+      <w:r>
+        <w:rPr>
+          <w:rFonts w:ascii="Calibri" w:hAnsi="Calibri" w:cs="Calibri"/>
+          <w:color w:val="595959" w:themeColor="text1" w:themeTint="A6"/>
+          <w:sz w:val="32"/>
+          <w:szCs w:val="32"/>
+        </w:rPr>
+        <w:t>ies</w:t>
+      </w:r>
+      <w:r>
+        <w:rPr>
+          <w:rFonts w:ascii="Calibri" w:hAnsi="Calibri" w:cs="Calibri"/>
+          <w:color w:val="595959" w:themeColor="text1" w:themeTint="A6"/>
+          <w:sz w:val="32"/>
+          <w:szCs w:val="32"/>
+        </w:rPr>
+        <w:t xml:space="preserve"> in the game.</w:t>
+      </w:r>
+      <w:r>
+        <w:rPr>
+          <w:rFonts w:ascii="Calibri" w:hAnsi="Calibri" w:cs="Calibri"/>
+          <w:sz w:val="32"/>
+          <w:szCs w:val="32"/>
+        </w:rPr>
+        <w:t xml:space="preserve"> </w:t>
+      </w:r>
     </w:p>
     <w:p>
       <w:pPr>
@@ -3229,29 +4448,3661 @@
         <w:jc w:val="both"/>
         <w:rPr>
           <w:rFonts w:ascii="Calibri" w:hAnsi="Calibri" w:cs="Calibri"/>
-          <w:color w:val="000000" w:themeColor="text1"/>
-          <w:sz w:val="32"/>
-          <w:szCs w:val="32"/>
-        </w:rPr>
-      </w:pPr>
-      <w:r>
-        <w:rPr>
-          <w:rFonts w:ascii="Calibri" w:hAnsi="Calibri" w:cs="Calibri"/>
-          <w:color w:val="000000" w:themeColor="text1"/>
-          <w:sz w:val="32"/>
-          <w:szCs w:val="32"/>
-        </w:rPr>
-        <w:t xml:space="preserve">This exception is thrown when </w:t>
-      </w:r>
-      <w:r>
-        <w:rPr>
-          <w:rFonts w:ascii="Calibri" w:hAnsi="Calibri" w:cs="Calibri"/>
-          <w:color w:val="000000" w:themeColor="text1"/>
-          <w:sz w:val="32"/>
-          <w:szCs w:val="32"/>
-        </w:rPr>
-        <w:t>Player tries to use item that type does not exist in the game.</w:t>
-      </w:r>
+          <w:sz w:val="32"/>
+          <w:szCs w:val="32"/>
+        </w:rPr>
+      </w:pPr>
+      <w:r>
+        <w:rPr>
+          <w:rFonts w:ascii="Calibri" w:hAnsi="Calibri" w:cs="Calibri"/>
+          <w:sz w:val="32"/>
+          <w:szCs w:val="32"/>
+        </w:rPr>
+        <w:t>6</w:t>
+      </w:r>
+      <w:r>
+        <w:rPr>
+          <w:rFonts w:ascii="Calibri" w:hAnsi="Calibri" w:cs="Calibri"/>
+          <w:sz w:val="32"/>
+          <w:szCs w:val="32"/>
+        </w:rPr>
+        <w:t>.</w:t>
+      </w:r>
+      <w:r>
+        <w:rPr>
+          <w:rFonts w:ascii="Calibri" w:hAnsi="Calibri" w:cs="Calibri"/>
+          <w:sz w:val="32"/>
+          <w:szCs w:val="32"/>
+        </w:rPr>
+        <w:t>4</w:t>
+      </w:r>
+      <w:r>
+        <w:rPr>
+          <w:rFonts w:ascii="Calibri" w:hAnsi="Calibri" w:cs="Calibri"/>
+          <w:sz w:val="32"/>
+          <w:szCs w:val="32"/>
+        </w:rPr>
+        <w:t>.</w:t>
+      </w:r>
+      <w:r>
+        <w:rPr>
+          <w:rFonts w:ascii="Calibri" w:hAnsi="Calibri" w:cs="Calibri"/>
+          <w:sz w:val="32"/>
+          <w:szCs w:val="32"/>
+        </w:rPr>
+        <w:t>1</w:t>
+      </w:r>
+      <w:r>
+        <w:rPr>
+          <w:rFonts w:ascii="Calibri" w:hAnsi="Calibri" w:cs="Calibri"/>
+          <w:sz w:val="32"/>
+          <w:szCs w:val="32"/>
+        </w:rPr>
+        <w:t xml:space="preserve">. </w:t>
+      </w:r>
+      <w:r>
+        <w:rPr>
+          <w:rFonts w:ascii="Calibri" w:hAnsi="Calibri" w:cs="Calibri"/>
+          <w:sz w:val="32"/>
+          <w:szCs w:val="32"/>
+        </w:rPr>
+        <w:t>Fields</w:t>
+      </w:r>
+    </w:p>
+    <w:tbl>
+      <w:tblPr>
+        <w:tblStyle w:val="TableGrid"/>
+        <w:tblW w:w="0" w:type="auto"/>
+        <w:tblLook w:val="04A0" w:firstRow="1" w:lastRow="0" w:firstColumn="1" w:lastColumn="0" w:noHBand="0" w:noVBand="1"/>
+      </w:tblPr>
+      <w:tblGrid>
+        <w:gridCol w:w="4505"/>
+        <w:gridCol w:w="4505"/>
+      </w:tblGrid>
+      <w:tr>
+        <w:trPr>
+          <w:trHeight w:val="567"/>
+        </w:trPr>
+        <w:tc>
+          <w:tcPr>
+            <w:tcW w:w="4505" w:type="dxa"/>
+            <w:vAlign w:val="center"/>
+          </w:tcPr>
+          <w:p>
+            <w:pPr>
+              <w:rPr>
+                <w:rFonts w:ascii="Calibri" w:hAnsi="Calibri" w:cs="Calibri"/>
+                <w:sz w:val="28"/>
+                <w:szCs w:val="28"/>
+                <w:u w:val="single"/>
+              </w:rPr>
+            </w:pPr>
+            <w:r>
+              <w:rPr>
+                <w:rFonts w:ascii="Calibri" w:hAnsi="Calibri" w:cs="Calibri"/>
+                <w:sz w:val="28"/>
+                <w:szCs w:val="28"/>
+              </w:rPr>
+              <w:t>#</w:t>
+            </w:r>
+            <w:r>
+              <w:rPr>
+                <w:rFonts w:ascii="Calibri" w:hAnsi="Calibri" w:cs="Calibri"/>
+                <w:sz w:val="28"/>
+                <w:szCs w:val="28"/>
+              </w:rPr>
+              <w:t xml:space="preserve"> </w:t>
+            </w:r>
+            <w:r>
+              <w:rPr>
+                <w:rFonts w:ascii="Calibri" w:hAnsi="Calibri" w:cs="Calibri"/>
+                <w:sz w:val="28"/>
+                <w:szCs w:val="28"/>
+              </w:rPr>
+              <w:t>String name</w:t>
+            </w:r>
+          </w:p>
+        </w:tc>
+        <w:tc>
+          <w:tcPr>
+            <w:tcW w:w="4505" w:type="dxa"/>
+            <w:vAlign w:val="center"/>
+          </w:tcPr>
+          <w:p>
+            <w:pPr>
+              <w:rPr>
+                <w:rFonts w:ascii="Calibri" w:hAnsi="Calibri" w:cs="Calibri"/>
+                <w:sz w:val="28"/>
+                <w:szCs w:val="28"/>
+              </w:rPr>
+            </w:pPr>
+            <w:r>
+              <w:rPr>
+                <w:rFonts w:ascii="Calibri" w:hAnsi="Calibri" w:cs="Calibri"/>
+                <w:sz w:val="28"/>
+                <w:szCs w:val="28"/>
+              </w:rPr>
+              <w:t>Entity’s name</w:t>
+            </w:r>
+          </w:p>
+        </w:tc>
+      </w:tr>
+      <w:tr>
+        <w:trPr>
+          <w:trHeight w:val="567"/>
+        </w:trPr>
+        <w:tc>
+          <w:tcPr>
+            <w:tcW w:w="4505" w:type="dxa"/>
+            <w:vAlign w:val="center"/>
+          </w:tcPr>
+          <w:p>
+            <w:pPr>
+              <w:rPr>
+                <w:rFonts w:ascii="Calibri" w:hAnsi="Calibri" w:cs="Calibri"/>
+                <w:sz w:val="28"/>
+                <w:szCs w:val="28"/>
+              </w:rPr>
+            </w:pPr>
+            <w:r>
+              <w:rPr>
+                <w:rFonts w:ascii="Calibri" w:hAnsi="Calibri" w:cs="Calibri"/>
+                <w:sz w:val="28"/>
+                <w:szCs w:val="28"/>
+              </w:rPr>
+              <w:t>- Image image</w:t>
+            </w:r>
+          </w:p>
+        </w:tc>
+        <w:tc>
+          <w:tcPr>
+            <w:tcW w:w="4505" w:type="dxa"/>
+            <w:vAlign w:val="center"/>
+          </w:tcPr>
+          <w:p>
+            <w:pPr>
+              <w:rPr>
+                <w:rFonts w:ascii="Calibri" w:hAnsi="Calibri" w:cs="Calibri"/>
+                <w:sz w:val="28"/>
+                <w:szCs w:val="28"/>
+              </w:rPr>
+            </w:pPr>
+            <w:r>
+              <w:rPr>
+                <w:rFonts w:ascii="Calibri" w:hAnsi="Calibri" w:cs="Calibri"/>
+                <w:sz w:val="28"/>
+                <w:szCs w:val="28"/>
+              </w:rPr>
+              <w:t>Entity’s image</w:t>
+            </w:r>
+          </w:p>
+        </w:tc>
+      </w:tr>
+    </w:tbl>
+    <w:p>
+      <w:pPr>
+        <w:spacing w:before="100" w:line="276" w:lineRule="auto"/>
+        <w:jc w:val="both"/>
+        <w:rPr>
+          <w:rFonts w:ascii="Calibri" w:hAnsi="Calibri" w:cs="Calibri"/>
+          <w:sz w:val="32"/>
+          <w:szCs w:val="32"/>
+        </w:rPr>
+      </w:pPr>
+      <w:r>
+        <w:rPr>
+          <w:rFonts w:ascii="Calibri" w:hAnsi="Calibri" w:cs="Calibri"/>
+          <w:sz w:val="32"/>
+          <w:szCs w:val="32"/>
+        </w:rPr>
+        <w:t>6</w:t>
+      </w:r>
+      <w:r>
+        <w:rPr>
+          <w:rFonts w:ascii="Calibri" w:hAnsi="Calibri" w:cs="Calibri"/>
+          <w:sz w:val="32"/>
+          <w:szCs w:val="32"/>
+        </w:rPr>
+        <w:t>.</w:t>
+      </w:r>
+      <w:r>
+        <w:rPr>
+          <w:rFonts w:ascii="Calibri" w:hAnsi="Calibri" w:cs="Calibri"/>
+          <w:sz w:val="32"/>
+          <w:szCs w:val="32"/>
+        </w:rPr>
+        <w:t>4</w:t>
+      </w:r>
+      <w:r>
+        <w:rPr>
+          <w:rFonts w:ascii="Calibri" w:hAnsi="Calibri" w:cs="Calibri"/>
+          <w:sz w:val="32"/>
+          <w:szCs w:val="32"/>
+        </w:rPr>
+        <w:t xml:space="preserve">.2. </w:t>
+      </w:r>
+      <w:r>
+        <w:rPr>
+          <w:rFonts w:ascii="Calibri" w:hAnsi="Calibri" w:cs="Calibri"/>
+          <w:sz w:val="32"/>
+          <w:szCs w:val="32"/>
+        </w:rPr>
+        <w:t>Constructor</w:t>
+      </w:r>
+    </w:p>
+    <w:tbl>
+      <w:tblPr>
+        <w:tblStyle w:val="TableGrid"/>
+        <w:tblW w:w="0" w:type="auto"/>
+        <w:tblLook w:val="04A0" w:firstRow="1" w:lastRow="0" w:firstColumn="1" w:lastColumn="0" w:noHBand="0" w:noVBand="1"/>
+      </w:tblPr>
+      <w:tblGrid>
+        <w:gridCol w:w="4505"/>
+        <w:gridCol w:w="4505"/>
+      </w:tblGrid>
+      <w:tr>
+        <w:trPr>
+          <w:trHeight w:val="567"/>
+        </w:trPr>
+        <w:tc>
+          <w:tcPr>
+            <w:tcW w:w="4505" w:type="dxa"/>
+            <w:vAlign w:val="center"/>
+          </w:tcPr>
+          <w:p>
+            <w:pPr>
+              <w:rPr>
+                <w:rFonts w:ascii="Calibri" w:hAnsi="Calibri" w:cs="Calibri"/>
+                <w:sz w:val="28"/>
+                <w:szCs w:val="28"/>
+              </w:rPr>
+            </w:pPr>
+            <w:r>
+              <w:rPr>
+                <w:rFonts w:ascii="Calibri" w:hAnsi="Calibri" w:cs="Calibri"/>
+                <w:sz w:val="28"/>
+                <w:szCs w:val="28"/>
+              </w:rPr>
+              <w:t xml:space="preserve">+ </w:t>
+            </w:r>
+            <w:r>
+              <w:rPr>
+                <w:rFonts w:ascii="Calibri" w:hAnsi="Calibri" w:cs="Calibri"/>
+                <w:sz w:val="28"/>
+                <w:szCs w:val="28"/>
+              </w:rPr>
+              <w:t xml:space="preserve">Entity(double posX, double posY, double width, double height, </w:t>
+            </w:r>
+            <w:r>
+              <w:rPr>
+                <w:rFonts w:ascii="Calibri" w:hAnsi="Calibri" w:cs="Calibri"/>
+                <w:sz w:val="28"/>
+                <w:szCs w:val="28"/>
+              </w:rPr>
+              <w:t>String name, Image image)</w:t>
+            </w:r>
+          </w:p>
+        </w:tc>
+        <w:tc>
+          <w:tcPr>
+            <w:tcW w:w="4505" w:type="dxa"/>
+            <w:vAlign w:val="center"/>
+          </w:tcPr>
+          <w:p>
+            <w:pPr>
+              <w:rPr>
+                <w:rFonts w:ascii="Calibri" w:hAnsi="Calibri" w:cs="Calibri"/>
+                <w:sz w:val="28"/>
+                <w:szCs w:val="28"/>
+              </w:rPr>
+            </w:pPr>
+            <w:r>
+              <w:rPr>
+                <w:rFonts w:ascii="Calibri" w:hAnsi="Calibri" w:cs="Calibri"/>
+                <w:sz w:val="28"/>
+                <w:szCs w:val="28"/>
+              </w:rPr>
+              <w:t>Initialize every fields</w:t>
+            </w:r>
+            <w:r>
+              <w:rPr>
+                <w:rFonts w:ascii="Calibri" w:hAnsi="Calibri" w:cs="Calibri"/>
+                <w:sz w:val="28"/>
+                <w:szCs w:val="28"/>
+              </w:rPr>
+              <w:t>.</w:t>
+            </w:r>
+          </w:p>
+        </w:tc>
+      </w:tr>
+    </w:tbl>
+    <w:p>
+      <w:pPr>
+        <w:spacing w:before="100" w:line="276" w:lineRule="auto"/>
+        <w:jc w:val="both"/>
+        <w:rPr>
+          <w:rFonts w:ascii="Calibri" w:hAnsi="Calibri" w:cs="Calibri"/>
+          <w:sz w:val="32"/>
+          <w:szCs w:val="32"/>
+        </w:rPr>
+      </w:pPr>
+      <w:r>
+        <w:rPr>
+          <w:rFonts w:ascii="Calibri" w:hAnsi="Calibri" w:cs="Calibri"/>
+          <w:sz w:val="32"/>
+          <w:szCs w:val="32"/>
+        </w:rPr>
+        <w:t>6</w:t>
+      </w:r>
+      <w:r>
+        <w:rPr>
+          <w:rFonts w:ascii="Calibri" w:hAnsi="Calibri" w:cs="Calibri"/>
+          <w:sz w:val="32"/>
+          <w:szCs w:val="32"/>
+        </w:rPr>
+        <w:t>.</w:t>
+      </w:r>
+      <w:r>
+        <w:rPr>
+          <w:rFonts w:ascii="Calibri" w:hAnsi="Calibri" w:cs="Calibri"/>
+          <w:sz w:val="32"/>
+          <w:szCs w:val="32"/>
+        </w:rPr>
+        <w:t>4</w:t>
+      </w:r>
+      <w:r>
+        <w:rPr>
+          <w:rFonts w:ascii="Calibri" w:hAnsi="Calibri" w:cs="Calibri"/>
+          <w:sz w:val="32"/>
+          <w:szCs w:val="32"/>
+        </w:rPr>
+        <w:t>.</w:t>
+      </w:r>
+      <w:r>
+        <w:rPr>
+          <w:rFonts w:ascii="Calibri" w:hAnsi="Calibri" w:cs="Calibri"/>
+          <w:sz w:val="32"/>
+          <w:szCs w:val="32"/>
+        </w:rPr>
+        <w:t>3</w:t>
+      </w:r>
+      <w:r>
+        <w:rPr>
+          <w:rFonts w:ascii="Calibri" w:hAnsi="Calibri" w:cs="Calibri"/>
+          <w:sz w:val="32"/>
+          <w:szCs w:val="32"/>
+        </w:rPr>
+        <w:t xml:space="preserve">. </w:t>
+      </w:r>
+      <w:r>
+        <w:rPr>
+          <w:rFonts w:ascii="Calibri" w:hAnsi="Calibri" w:cs="Calibri"/>
+          <w:sz w:val="32"/>
+          <w:szCs w:val="32"/>
+        </w:rPr>
+        <w:t>Methods</w:t>
+      </w:r>
+    </w:p>
+    <w:tbl>
+      <w:tblPr>
+        <w:tblStyle w:val="TableGrid"/>
+        <w:tblW w:w="0" w:type="auto"/>
+        <w:tblLook w:val="04A0" w:firstRow="1" w:lastRow="0" w:firstColumn="1" w:lastColumn="0" w:noHBand="0" w:noVBand="1"/>
+      </w:tblPr>
+      <w:tblGrid>
+        <w:gridCol w:w="4505"/>
+        <w:gridCol w:w="4505"/>
+      </w:tblGrid>
+      <w:tr>
+        <w:trPr>
+          <w:trHeight w:val="567"/>
+        </w:trPr>
+        <w:tc>
+          <w:tcPr>
+            <w:tcW w:w="4505" w:type="dxa"/>
+            <w:vAlign w:val="center"/>
+          </w:tcPr>
+          <w:p>
+            <w:pPr>
+              <w:rPr>
+                <w:rFonts w:ascii="Calibri" w:hAnsi="Calibri" w:cs="Calibri"/>
+                <w:sz w:val="28"/>
+                <w:szCs w:val="28"/>
+              </w:rPr>
+            </w:pPr>
+            <w:r>
+              <w:rPr>
+                <w:rFonts w:ascii="Calibri" w:hAnsi="Calibri" w:cs="Calibri"/>
+                <w:sz w:val="28"/>
+                <w:szCs w:val="28"/>
+              </w:rPr>
+              <w:t xml:space="preserve">+ </w:t>
+            </w:r>
+            <w:r>
+              <w:rPr>
+                <w:rFonts w:ascii="Calibri" w:hAnsi="Calibri" w:cs="Calibri"/>
+                <w:sz w:val="28"/>
+                <w:szCs w:val="28"/>
+              </w:rPr>
+              <w:t>void render(GraphicContext gc)</w:t>
+            </w:r>
+          </w:p>
+        </w:tc>
+        <w:tc>
+          <w:tcPr>
+            <w:tcW w:w="4505" w:type="dxa"/>
+            <w:vAlign w:val="center"/>
+          </w:tcPr>
+          <w:p>
+            <w:pPr>
+              <w:rPr>
+                <w:rFonts w:ascii="Calibri" w:hAnsi="Calibri" w:cs="Calibri"/>
+                <w:sz w:val="28"/>
+                <w:szCs w:val="28"/>
+              </w:rPr>
+            </w:pPr>
+            <w:r>
+              <w:rPr>
+                <w:rFonts w:ascii="Calibri" w:hAnsi="Calibri" w:cs="Calibri"/>
+                <w:sz w:val="28"/>
+                <w:szCs w:val="28"/>
+              </w:rPr>
+              <w:t>Render the entity at coordinate (posX, posY) relative to the screen.</w:t>
+            </w:r>
+          </w:p>
+        </w:tc>
+      </w:tr>
+      <w:tr>
+        <w:trPr>
+          <w:trHeight w:val="567"/>
+        </w:trPr>
+        <w:tc>
+          <w:tcPr>
+            <w:tcW w:w="4505" w:type="dxa"/>
+            <w:vAlign w:val="center"/>
+          </w:tcPr>
+          <w:p>
+            <w:pPr>
+              <w:rPr>
+                <w:rFonts w:ascii="Calibri" w:hAnsi="Calibri" w:cs="Calibri"/>
+                <w:sz w:val="28"/>
+                <w:szCs w:val="28"/>
+              </w:rPr>
+            </w:pPr>
+            <w:r>
+              <w:rPr>
+                <w:rFonts w:ascii="Calibri" w:hAnsi="Calibri" w:cs="Calibri"/>
+                <w:sz w:val="28"/>
+                <w:szCs w:val="28"/>
+              </w:rPr>
+              <w:t>Getters of every fields &amp; setter of image</w:t>
+            </w:r>
+          </w:p>
+        </w:tc>
+        <w:tc>
+          <w:tcPr>
+            <w:tcW w:w="4505" w:type="dxa"/>
+            <w:vAlign w:val="center"/>
+          </w:tcPr>
+          <w:p>
+            <w:pPr>
+              <w:rPr>
+                <w:rFonts w:ascii="Calibri" w:hAnsi="Calibri" w:cs="Calibri"/>
+                <w:sz w:val="28"/>
+                <w:szCs w:val="28"/>
+              </w:rPr>
+            </w:pPr>
+          </w:p>
+        </w:tc>
+      </w:tr>
+    </w:tbl>
+    <w:p>
+      <w:pPr>
+        <w:spacing w:after="80" w:line="360" w:lineRule="auto"/>
+        <w:jc w:val="both"/>
+        <w:rPr>
+          <w:rFonts w:ascii="Calibri" w:hAnsi="Calibri" w:cs="Calibri"/>
+          <w:sz w:val="40"/>
+          <w:szCs w:val="40"/>
+        </w:rPr>
+      </w:pPr>
+    </w:p>
+    <w:p>
+      <w:pPr>
+        <w:spacing w:after="80" w:line="276" w:lineRule="auto"/>
+        <w:jc w:val="both"/>
+        <w:rPr>
+          <w:rFonts w:ascii="Calibri" w:hAnsi="Calibri" w:cs="Calibri"/>
+          <w:i/>
+          <w:iCs/>
+          <w:sz w:val="40"/>
+          <w:szCs w:val="40"/>
+        </w:rPr>
+      </w:pPr>
+      <w:r>
+        <w:rPr>
+          <w:rFonts w:ascii="Calibri" w:hAnsi="Calibri" w:cs="Calibri"/>
+          <w:sz w:val="40"/>
+          <w:szCs w:val="40"/>
+        </w:rPr>
+        <w:t>6</w:t>
+      </w:r>
+      <w:r>
+        <w:rPr>
+          <w:rFonts w:ascii="Calibri" w:hAnsi="Calibri" w:cs="Calibri"/>
+          <w:sz w:val="40"/>
+          <w:szCs w:val="40"/>
+        </w:rPr>
+        <w:t>.</w:t>
+      </w:r>
+      <w:r>
+        <w:rPr>
+          <w:rFonts w:ascii="Calibri" w:hAnsi="Calibri" w:cs="Calibri"/>
+          <w:sz w:val="40"/>
+          <w:szCs w:val="40"/>
+        </w:rPr>
+        <w:t>5</w:t>
+      </w:r>
+      <w:r>
+        <w:rPr>
+          <w:rFonts w:ascii="Calibri" w:hAnsi="Calibri" w:cs="Calibri"/>
+          <w:sz w:val="40"/>
+          <w:szCs w:val="40"/>
+        </w:rPr>
+        <w:t xml:space="preserve">. </w:t>
+      </w:r>
+      <w:r>
+        <w:rPr>
+          <w:rFonts w:ascii="Calibri" w:hAnsi="Calibri" w:cs="Calibri"/>
+          <w:i/>
+          <w:iCs/>
+          <w:sz w:val="40"/>
+          <w:szCs w:val="40"/>
+        </w:rPr>
+        <w:t xml:space="preserve">Class </w:t>
+      </w:r>
+      <w:r>
+        <w:rPr>
+          <w:rFonts w:ascii="Calibri" w:hAnsi="Calibri" w:cs="Calibri"/>
+          <w:i/>
+          <w:iCs/>
+          <w:sz w:val="40"/>
+          <w:szCs w:val="40"/>
+        </w:rPr>
+        <w:t>Moveable</w:t>
+      </w:r>
+      <w:r>
+        <w:rPr>
+          <w:rFonts w:ascii="Calibri" w:hAnsi="Calibri" w:cs="Calibri"/>
+          <w:i/>
+          <w:iCs/>
+          <w:sz w:val="40"/>
+          <w:szCs w:val="40"/>
+        </w:rPr>
+        <w:t>Entity (abstract)</w:t>
+      </w:r>
+    </w:p>
+    <w:p>
+      <w:pPr>
+        <w:spacing w:after="80" w:line="276" w:lineRule="auto"/>
+        <w:jc w:val="both"/>
+        <w:rPr>
+          <w:rFonts w:ascii="Calibri" w:hAnsi="Calibri" w:cs="Calibri"/>
+          <w:sz w:val="32"/>
+          <w:szCs w:val="32"/>
+        </w:rPr>
+      </w:pPr>
+      <w:r>
+        <w:rPr>
+          <w:rFonts w:ascii="Calibri" w:hAnsi="Calibri" w:cs="Calibri"/>
+          <w:color w:val="595959" w:themeColor="text1" w:themeTint="A6"/>
+          <w:sz w:val="32"/>
+          <w:szCs w:val="32"/>
+        </w:rPr>
+        <w:t xml:space="preserve">This </w:t>
+      </w:r>
+      <w:r>
+        <w:rPr>
+          <w:rFonts w:ascii="Calibri" w:hAnsi="Calibri" w:cs="Calibri"/>
+          <w:color w:val="595959" w:themeColor="text1" w:themeTint="A6"/>
+          <w:sz w:val="32"/>
+          <w:szCs w:val="32"/>
+        </w:rPr>
+        <w:t>class represents every moveable entities of the game.</w:t>
+      </w:r>
+      <w:r>
+        <w:rPr>
+          <w:rFonts w:ascii="Calibri" w:hAnsi="Calibri" w:cs="Calibri"/>
+          <w:sz w:val="32"/>
+          <w:szCs w:val="32"/>
+        </w:rPr>
+        <w:t xml:space="preserve"> </w:t>
+      </w:r>
+    </w:p>
+    <w:p>
+      <w:pPr>
+        <w:spacing w:after="80" w:line="276" w:lineRule="auto"/>
+        <w:jc w:val="both"/>
+        <w:rPr>
+          <w:rFonts w:ascii="Calibri" w:hAnsi="Calibri" w:cs="Calibri"/>
+          <w:sz w:val="32"/>
+          <w:szCs w:val="32"/>
+        </w:rPr>
+      </w:pPr>
+      <w:r>
+        <w:rPr>
+          <w:rFonts w:ascii="Calibri" w:hAnsi="Calibri" w:cs="Calibri"/>
+          <w:sz w:val="32"/>
+          <w:szCs w:val="32"/>
+        </w:rPr>
+        <w:t>6</w:t>
+      </w:r>
+      <w:r>
+        <w:rPr>
+          <w:rFonts w:ascii="Calibri" w:hAnsi="Calibri" w:cs="Calibri"/>
+          <w:sz w:val="32"/>
+          <w:szCs w:val="32"/>
+        </w:rPr>
+        <w:t>.</w:t>
+      </w:r>
+      <w:r>
+        <w:rPr>
+          <w:rFonts w:ascii="Calibri" w:hAnsi="Calibri" w:cs="Calibri"/>
+          <w:sz w:val="32"/>
+          <w:szCs w:val="32"/>
+        </w:rPr>
+        <w:t>5</w:t>
+      </w:r>
+      <w:r>
+        <w:rPr>
+          <w:rFonts w:ascii="Calibri" w:hAnsi="Calibri" w:cs="Calibri"/>
+          <w:sz w:val="32"/>
+          <w:szCs w:val="32"/>
+        </w:rPr>
+        <w:t>.</w:t>
+      </w:r>
+      <w:r>
+        <w:rPr>
+          <w:rFonts w:ascii="Calibri" w:hAnsi="Calibri" w:cs="Calibri"/>
+          <w:sz w:val="32"/>
+          <w:szCs w:val="32"/>
+        </w:rPr>
+        <w:t>1</w:t>
+      </w:r>
+      <w:r>
+        <w:rPr>
+          <w:rFonts w:ascii="Calibri" w:hAnsi="Calibri" w:cs="Calibri"/>
+          <w:sz w:val="32"/>
+          <w:szCs w:val="32"/>
+        </w:rPr>
+        <w:t xml:space="preserve">. </w:t>
+      </w:r>
+      <w:r>
+        <w:rPr>
+          <w:rFonts w:ascii="Calibri" w:hAnsi="Calibri" w:cs="Calibri"/>
+          <w:sz w:val="32"/>
+          <w:szCs w:val="32"/>
+        </w:rPr>
+        <w:t>Fields</w:t>
+      </w:r>
+    </w:p>
+    <w:tbl>
+      <w:tblPr>
+        <w:tblStyle w:val="TableGrid"/>
+        <w:tblW w:w="0" w:type="auto"/>
+        <w:tblLook w:val="04A0" w:firstRow="1" w:lastRow="0" w:firstColumn="1" w:lastColumn="0" w:noHBand="0" w:noVBand="1"/>
+      </w:tblPr>
+      <w:tblGrid>
+        <w:gridCol w:w="4505"/>
+        <w:gridCol w:w="4505"/>
+      </w:tblGrid>
+      <w:tr>
+        <w:trPr>
+          <w:trHeight w:val="567"/>
+        </w:trPr>
+        <w:tc>
+          <w:tcPr>
+            <w:tcW w:w="4505" w:type="dxa"/>
+            <w:vAlign w:val="center"/>
+          </w:tcPr>
+          <w:p>
+            <w:pPr>
+              <w:rPr>
+                <w:rFonts w:ascii="Calibri" w:hAnsi="Calibri" w:cs="Calibri"/>
+                <w:sz w:val="28"/>
+                <w:szCs w:val="28"/>
+                <w:u w:val="single"/>
+              </w:rPr>
+            </w:pPr>
+            <w:r>
+              <w:rPr>
+                <w:rFonts w:ascii="Calibri" w:hAnsi="Calibri" w:cs="Calibri"/>
+                <w:sz w:val="28"/>
+                <w:szCs w:val="28"/>
+              </w:rPr>
+              <w:t xml:space="preserve">+ </w:t>
+            </w:r>
+            <w:r>
+              <w:rPr>
+                <w:rFonts w:ascii="Calibri" w:hAnsi="Calibri" w:cs="Calibri"/>
+                <w:sz w:val="28"/>
+                <w:szCs w:val="28"/>
+                <w:u w:val="single"/>
+              </w:rPr>
+              <w:t>final int LEFT = -1</w:t>
+            </w:r>
+          </w:p>
+        </w:tc>
+        <w:tc>
+          <w:tcPr>
+            <w:tcW w:w="4505" w:type="dxa"/>
+            <w:vMerge w:val="restart"/>
+            <w:vAlign w:val="center"/>
+          </w:tcPr>
+          <w:p>
+            <w:pPr>
+              <w:rPr>
+                <w:rFonts w:ascii="Calibri" w:hAnsi="Calibri" w:cs="Calibri"/>
+                <w:sz w:val="28"/>
+                <w:szCs w:val="28"/>
+              </w:rPr>
+            </w:pPr>
+            <w:r>
+              <w:rPr>
+                <w:rFonts w:ascii="Calibri" w:hAnsi="Calibri" w:cs="Calibri"/>
+                <w:sz w:val="28"/>
+                <w:szCs w:val="28"/>
+              </w:rPr>
+              <w:t>Static values that represent the entity’s facing direction</w:t>
+            </w:r>
+          </w:p>
+        </w:tc>
+      </w:tr>
+      <w:tr>
+        <w:trPr>
+          <w:trHeight w:val="567"/>
+        </w:trPr>
+        <w:tc>
+          <w:tcPr>
+            <w:tcW w:w="4505" w:type="dxa"/>
+            <w:vAlign w:val="center"/>
+          </w:tcPr>
+          <w:p>
+            <w:pPr>
+              <w:rPr>
+                <w:rFonts w:ascii="Calibri" w:hAnsi="Calibri" w:cs="Calibri"/>
+                <w:sz w:val="28"/>
+                <w:szCs w:val="28"/>
+                <w:u w:val="single"/>
+              </w:rPr>
+            </w:pPr>
+            <w:r>
+              <w:rPr>
+                <w:rFonts w:ascii="Calibri" w:hAnsi="Calibri" w:cs="Calibri"/>
+                <w:sz w:val="28"/>
+                <w:szCs w:val="28"/>
+              </w:rPr>
+              <w:lastRenderedPageBreak/>
+              <w:t xml:space="preserve">+ </w:t>
+            </w:r>
+            <w:r>
+              <w:rPr>
+                <w:rFonts w:ascii="Calibri" w:hAnsi="Calibri" w:cs="Calibri"/>
+                <w:sz w:val="28"/>
+                <w:szCs w:val="28"/>
+                <w:u w:val="single"/>
+              </w:rPr>
+              <w:t>final int RIGHT = 1</w:t>
+            </w:r>
+          </w:p>
+        </w:tc>
+        <w:tc>
+          <w:tcPr>
+            <w:tcW w:w="4505" w:type="dxa"/>
+            <w:vMerge/>
+            <w:vAlign w:val="center"/>
+          </w:tcPr>
+          <w:p>
+            <w:pPr>
+              <w:rPr>
+                <w:rFonts w:ascii="Calibri" w:hAnsi="Calibri" w:cs="Calibri"/>
+                <w:sz w:val="28"/>
+                <w:szCs w:val="28"/>
+              </w:rPr>
+            </w:pPr>
+          </w:p>
+        </w:tc>
+      </w:tr>
+      <w:tr>
+        <w:trPr>
+          <w:trHeight w:val="567"/>
+        </w:trPr>
+        <w:tc>
+          <w:tcPr>
+            <w:tcW w:w="4505" w:type="dxa"/>
+            <w:vAlign w:val="center"/>
+          </w:tcPr>
+          <w:p>
+            <w:pPr>
+              <w:rPr>
+                <w:rFonts w:ascii="Calibri" w:hAnsi="Calibri" w:cs="Calibri"/>
+                <w:sz w:val="28"/>
+                <w:szCs w:val="28"/>
+              </w:rPr>
+            </w:pPr>
+            <w:r>
+              <w:rPr>
+                <w:rFonts w:ascii="Calibri" w:hAnsi="Calibri" w:cs="Calibri"/>
+                <w:sz w:val="28"/>
+                <w:szCs w:val="28"/>
+              </w:rPr>
+              <w:t># double speedX</w:t>
+            </w:r>
+          </w:p>
+        </w:tc>
+        <w:tc>
+          <w:tcPr>
+            <w:tcW w:w="4505" w:type="dxa"/>
+            <w:vAlign w:val="center"/>
+          </w:tcPr>
+          <w:p>
+            <w:pPr>
+              <w:rPr>
+                <w:rFonts w:ascii="Calibri" w:hAnsi="Calibri" w:cs="Calibri"/>
+                <w:sz w:val="28"/>
+                <w:szCs w:val="28"/>
+              </w:rPr>
+            </w:pPr>
+            <w:r>
+              <w:rPr>
+                <w:rFonts w:ascii="Calibri" w:hAnsi="Calibri" w:cs="Calibri"/>
+                <w:sz w:val="28"/>
+                <w:szCs w:val="28"/>
+              </w:rPr>
+              <w:t>Speed in x-axis</w:t>
+            </w:r>
+          </w:p>
+        </w:tc>
+      </w:tr>
+      <w:tr>
+        <w:trPr>
+          <w:trHeight w:val="567"/>
+        </w:trPr>
+        <w:tc>
+          <w:tcPr>
+            <w:tcW w:w="4505" w:type="dxa"/>
+            <w:vAlign w:val="center"/>
+          </w:tcPr>
+          <w:p>
+            <w:pPr>
+              <w:rPr>
+                <w:rFonts w:ascii="Calibri" w:hAnsi="Calibri" w:cs="Calibri"/>
+                <w:sz w:val="28"/>
+                <w:szCs w:val="28"/>
+              </w:rPr>
+            </w:pPr>
+            <w:r>
+              <w:rPr>
+                <w:rFonts w:ascii="Calibri" w:hAnsi="Calibri" w:cs="Calibri"/>
+                <w:sz w:val="28"/>
+                <w:szCs w:val="28"/>
+              </w:rPr>
+              <w:t># double speedY</w:t>
+            </w:r>
+          </w:p>
+        </w:tc>
+        <w:tc>
+          <w:tcPr>
+            <w:tcW w:w="4505" w:type="dxa"/>
+            <w:vAlign w:val="center"/>
+          </w:tcPr>
+          <w:p>
+            <w:pPr>
+              <w:rPr>
+                <w:rFonts w:ascii="Calibri" w:hAnsi="Calibri" w:cs="Calibri"/>
+                <w:sz w:val="28"/>
+                <w:szCs w:val="28"/>
+              </w:rPr>
+            </w:pPr>
+            <w:r>
+              <w:rPr>
+                <w:rFonts w:ascii="Calibri" w:hAnsi="Calibri" w:cs="Calibri"/>
+                <w:sz w:val="28"/>
+                <w:szCs w:val="28"/>
+              </w:rPr>
+              <w:t>Speed in y-axis</w:t>
+            </w:r>
+          </w:p>
+        </w:tc>
+      </w:tr>
+      <w:tr>
+        <w:trPr>
+          <w:trHeight w:val="567"/>
+        </w:trPr>
+        <w:tc>
+          <w:tcPr>
+            <w:tcW w:w="4505" w:type="dxa"/>
+            <w:vAlign w:val="center"/>
+          </w:tcPr>
+          <w:p>
+            <w:pPr>
+              <w:rPr>
+                <w:rFonts w:ascii="Calibri" w:hAnsi="Calibri" w:cs="Calibri"/>
+                <w:sz w:val="28"/>
+                <w:szCs w:val="28"/>
+              </w:rPr>
+            </w:pPr>
+            <w:r>
+              <w:rPr>
+                <w:rFonts w:ascii="Calibri" w:hAnsi="Calibri" w:cs="Calibri"/>
+                <w:sz w:val="28"/>
+                <w:szCs w:val="28"/>
+              </w:rPr>
+              <w:t># int facing</w:t>
+            </w:r>
+          </w:p>
+        </w:tc>
+        <w:tc>
+          <w:tcPr>
+            <w:tcW w:w="4505" w:type="dxa"/>
+            <w:vAlign w:val="center"/>
+          </w:tcPr>
+          <w:p>
+            <w:pPr>
+              <w:rPr>
+                <w:rFonts w:ascii="Calibri" w:hAnsi="Calibri" w:cs="Calibri"/>
+                <w:sz w:val="28"/>
+                <w:szCs w:val="28"/>
+              </w:rPr>
+            </w:pPr>
+            <w:r>
+              <w:rPr>
+                <w:rFonts w:ascii="Calibri" w:hAnsi="Calibri" w:cs="Calibri"/>
+                <w:sz w:val="28"/>
+                <w:szCs w:val="28"/>
+              </w:rPr>
+              <w:t>Entity’s facing direction (LEFT or RIGHT)</w:t>
+            </w:r>
+          </w:p>
+        </w:tc>
+      </w:tr>
+      <w:tr>
+        <w:trPr>
+          <w:trHeight w:val="567"/>
+        </w:trPr>
+        <w:tc>
+          <w:tcPr>
+            <w:tcW w:w="4505" w:type="dxa"/>
+            <w:vAlign w:val="center"/>
+          </w:tcPr>
+          <w:p>
+            <w:pPr>
+              <w:rPr>
+                <w:rFonts w:ascii="Calibri" w:hAnsi="Calibri" w:cs="Calibri"/>
+                <w:sz w:val="28"/>
+                <w:szCs w:val="28"/>
+              </w:rPr>
+            </w:pPr>
+            <w:r>
+              <w:rPr>
+                <w:rFonts w:ascii="Calibri" w:hAnsi="Calibri" w:cs="Calibri"/>
+                <w:sz w:val="28"/>
+                <w:szCs w:val="28"/>
+              </w:rPr>
+              <w:t>- Image imageL</w:t>
+            </w:r>
+          </w:p>
+        </w:tc>
+        <w:tc>
+          <w:tcPr>
+            <w:tcW w:w="4505" w:type="dxa"/>
+            <w:vAlign w:val="center"/>
+          </w:tcPr>
+          <w:p>
+            <w:pPr>
+              <w:rPr>
+                <w:rFonts w:ascii="Calibri" w:hAnsi="Calibri" w:cs="Calibri"/>
+                <w:sz w:val="28"/>
+                <w:szCs w:val="28"/>
+              </w:rPr>
+            </w:pPr>
+            <w:r>
+              <w:rPr>
+                <w:rFonts w:ascii="Calibri" w:hAnsi="Calibri" w:cs="Calibri"/>
+                <w:sz w:val="28"/>
+                <w:szCs w:val="28"/>
+              </w:rPr>
+              <w:t>Image when entity is facing left</w:t>
+            </w:r>
+          </w:p>
+        </w:tc>
+      </w:tr>
+      <w:tr>
+        <w:trPr>
+          <w:trHeight w:val="567"/>
+        </w:trPr>
+        <w:tc>
+          <w:tcPr>
+            <w:tcW w:w="4505" w:type="dxa"/>
+            <w:vAlign w:val="center"/>
+          </w:tcPr>
+          <w:p>
+            <w:pPr>
+              <w:rPr>
+                <w:rFonts w:ascii="Calibri" w:hAnsi="Calibri" w:cs="Calibri"/>
+                <w:sz w:val="28"/>
+                <w:szCs w:val="28"/>
+              </w:rPr>
+            </w:pPr>
+            <w:r>
+              <w:rPr>
+                <w:rFonts w:ascii="Calibri" w:hAnsi="Calibri" w:cs="Calibri"/>
+                <w:sz w:val="28"/>
+                <w:szCs w:val="28"/>
+              </w:rPr>
+              <w:t>- Image imageR</w:t>
+            </w:r>
+          </w:p>
+        </w:tc>
+        <w:tc>
+          <w:tcPr>
+            <w:tcW w:w="4505" w:type="dxa"/>
+            <w:vAlign w:val="center"/>
+          </w:tcPr>
+          <w:p>
+            <w:pPr>
+              <w:rPr>
+                <w:rFonts w:ascii="Calibri" w:hAnsi="Calibri" w:cs="Calibri"/>
+                <w:sz w:val="28"/>
+                <w:szCs w:val="28"/>
+              </w:rPr>
+            </w:pPr>
+            <w:r>
+              <w:rPr>
+                <w:rFonts w:ascii="Calibri" w:hAnsi="Calibri" w:cs="Calibri"/>
+                <w:sz w:val="28"/>
+                <w:szCs w:val="28"/>
+              </w:rPr>
+              <w:t>Image when entity is facing right</w:t>
+            </w:r>
+          </w:p>
+        </w:tc>
+      </w:tr>
+    </w:tbl>
+    <w:p>
+      <w:pPr>
+        <w:spacing w:before="100" w:line="276" w:lineRule="auto"/>
+        <w:jc w:val="both"/>
+        <w:rPr>
+          <w:rFonts w:ascii="Calibri" w:hAnsi="Calibri" w:cs="Calibri"/>
+          <w:sz w:val="32"/>
+          <w:szCs w:val="32"/>
+        </w:rPr>
+      </w:pPr>
+      <w:r>
+        <w:rPr>
+          <w:rFonts w:ascii="Calibri" w:hAnsi="Calibri" w:cs="Calibri"/>
+          <w:sz w:val="32"/>
+          <w:szCs w:val="32"/>
+        </w:rPr>
+        <w:t>6</w:t>
+      </w:r>
+      <w:r>
+        <w:rPr>
+          <w:rFonts w:ascii="Calibri" w:hAnsi="Calibri" w:cs="Calibri"/>
+          <w:sz w:val="32"/>
+          <w:szCs w:val="32"/>
+        </w:rPr>
+        <w:t>.</w:t>
+      </w:r>
+      <w:r>
+        <w:rPr>
+          <w:rFonts w:ascii="Calibri" w:hAnsi="Calibri" w:cs="Calibri"/>
+          <w:sz w:val="32"/>
+          <w:szCs w:val="32"/>
+        </w:rPr>
+        <w:t>5</w:t>
+      </w:r>
+      <w:r>
+        <w:rPr>
+          <w:rFonts w:ascii="Calibri" w:hAnsi="Calibri" w:cs="Calibri"/>
+          <w:sz w:val="32"/>
+          <w:szCs w:val="32"/>
+        </w:rPr>
+        <w:t xml:space="preserve">.2. </w:t>
+      </w:r>
+      <w:r>
+        <w:rPr>
+          <w:rFonts w:ascii="Calibri" w:hAnsi="Calibri" w:cs="Calibri"/>
+          <w:sz w:val="32"/>
+          <w:szCs w:val="32"/>
+        </w:rPr>
+        <w:t>Constructor</w:t>
+      </w:r>
+      <w:r>
+        <w:rPr>
+          <w:rFonts w:ascii="Calibri" w:hAnsi="Calibri" w:cs="Calibri"/>
+          <w:sz w:val="32"/>
+          <w:szCs w:val="32"/>
+        </w:rPr>
+        <w:t>s</w:t>
+      </w:r>
+    </w:p>
+    <w:tbl>
+      <w:tblPr>
+        <w:tblStyle w:val="TableGrid"/>
+        <w:tblW w:w="0" w:type="auto"/>
+        <w:tblLook w:val="04A0" w:firstRow="1" w:lastRow="0" w:firstColumn="1" w:lastColumn="0" w:noHBand="0" w:noVBand="1"/>
+      </w:tblPr>
+      <w:tblGrid>
+        <w:gridCol w:w="4505"/>
+        <w:gridCol w:w="4505"/>
+      </w:tblGrid>
+      <w:tr>
+        <w:trPr>
+          <w:trHeight w:val="567"/>
+        </w:trPr>
+        <w:tc>
+          <w:tcPr>
+            <w:tcW w:w="4505" w:type="dxa"/>
+            <w:vAlign w:val="center"/>
+          </w:tcPr>
+          <w:p>
+            <w:pPr>
+              <w:rPr>
+                <w:rFonts w:ascii="Calibri" w:hAnsi="Calibri" w:cs="Calibri"/>
+                <w:sz w:val="28"/>
+                <w:szCs w:val="28"/>
+              </w:rPr>
+            </w:pPr>
+            <w:r>
+              <w:rPr>
+                <w:rFonts w:ascii="Calibri" w:hAnsi="Calibri" w:cs="Calibri"/>
+                <w:sz w:val="28"/>
+                <w:szCs w:val="28"/>
+              </w:rPr>
+              <w:t xml:space="preserve">+ </w:t>
+            </w:r>
+            <w:r>
+              <w:rPr>
+                <w:rFonts w:ascii="Calibri" w:hAnsi="Calibri" w:cs="Calibri"/>
+                <w:sz w:val="28"/>
+                <w:szCs w:val="28"/>
+              </w:rPr>
+              <w:t>Movable</w:t>
+            </w:r>
+            <w:r>
+              <w:rPr>
+                <w:rFonts w:ascii="Calibri" w:hAnsi="Calibri" w:cs="Calibri"/>
+                <w:sz w:val="28"/>
+                <w:szCs w:val="28"/>
+              </w:rPr>
+              <w:t>Entity(double posX, double posY</w:t>
+            </w:r>
+            <w:r>
+              <w:rPr>
+                <w:rFonts w:ascii="Calibri" w:hAnsi="Calibri" w:cs="Calibri"/>
+                <w:sz w:val="28"/>
+                <w:szCs w:val="28"/>
+              </w:rPr>
+              <w:t>, String name, Image imageL, Image imageR</w:t>
+            </w:r>
+            <w:r>
+              <w:rPr>
+                <w:rFonts w:ascii="Calibri" w:hAnsi="Calibri" w:cs="Calibri"/>
+                <w:sz w:val="28"/>
+                <w:szCs w:val="28"/>
+              </w:rPr>
+              <w:t>)</w:t>
+            </w:r>
+          </w:p>
+        </w:tc>
+        <w:tc>
+          <w:tcPr>
+            <w:tcW w:w="4505" w:type="dxa"/>
+            <w:vAlign w:val="center"/>
+          </w:tcPr>
+          <w:p>
+            <w:pPr>
+              <w:rPr>
+                <w:rFonts w:ascii="Calibri" w:hAnsi="Calibri" w:cs="Calibri"/>
+                <w:sz w:val="28"/>
+                <w:szCs w:val="28"/>
+              </w:rPr>
+            </w:pPr>
+            <w:r>
+              <w:rPr>
+                <w:rFonts w:ascii="Calibri" w:hAnsi="Calibri" w:cs="Calibri"/>
+                <w:sz w:val="28"/>
+                <w:szCs w:val="28"/>
+              </w:rPr>
+              <w:t>Initialize every fields</w:t>
+            </w:r>
+            <w:r>
+              <w:rPr>
+                <w:rFonts w:ascii="Calibri" w:hAnsi="Calibri" w:cs="Calibri"/>
+                <w:sz w:val="28"/>
+                <w:szCs w:val="28"/>
+              </w:rPr>
+              <w:t xml:space="preserve">, with width and height of </w:t>
+            </w:r>
+            <w:r>
+              <w:rPr>
+                <w:rFonts w:ascii="Calibri" w:hAnsi="Calibri" w:cs="Calibri"/>
+                <w:sz w:val="28"/>
+                <w:szCs w:val="28"/>
+              </w:rPr>
+              <w:t>the object equal to the width and height of imageL respectively</w:t>
+            </w:r>
+            <w:r>
+              <w:rPr>
+                <w:rFonts w:ascii="Calibri" w:hAnsi="Calibri" w:cs="Calibri"/>
+                <w:sz w:val="28"/>
+                <w:szCs w:val="28"/>
+              </w:rPr>
+              <w:t>, image is null, and is facing right.</w:t>
+            </w:r>
+          </w:p>
+        </w:tc>
+      </w:tr>
+    </w:tbl>
+    <w:p>
+      <w:pPr>
+        <w:spacing w:before="100" w:line="276" w:lineRule="auto"/>
+        <w:jc w:val="both"/>
+        <w:rPr>
+          <w:rFonts w:ascii="Calibri" w:hAnsi="Calibri" w:cs="Calibri"/>
+          <w:sz w:val="32"/>
+          <w:szCs w:val="32"/>
+        </w:rPr>
+      </w:pPr>
+      <w:r>
+        <w:rPr>
+          <w:rFonts w:ascii="Calibri" w:hAnsi="Calibri" w:cs="Calibri"/>
+          <w:sz w:val="32"/>
+          <w:szCs w:val="32"/>
+        </w:rPr>
+        <w:t>6</w:t>
+      </w:r>
+      <w:r>
+        <w:rPr>
+          <w:rFonts w:ascii="Calibri" w:hAnsi="Calibri" w:cs="Calibri"/>
+          <w:sz w:val="32"/>
+          <w:szCs w:val="32"/>
+        </w:rPr>
+        <w:t>.</w:t>
+      </w:r>
+      <w:r>
+        <w:rPr>
+          <w:rFonts w:ascii="Calibri" w:hAnsi="Calibri" w:cs="Calibri"/>
+          <w:sz w:val="32"/>
+          <w:szCs w:val="32"/>
+        </w:rPr>
+        <w:t>5</w:t>
+      </w:r>
+      <w:r>
+        <w:rPr>
+          <w:rFonts w:ascii="Calibri" w:hAnsi="Calibri" w:cs="Calibri"/>
+          <w:sz w:val="32"/>
+          <w:szCs w:val="32"/>
+        </w:rPr>
+        <w:t>.</w:t>
+      </w:r>
+      <w:r>
+        <w:rPr>
+          <w:rFonts w:ascii="Calibri" w:hAnsi="Calibri" w:cs="Calibri"/>
+          <w:sz w:val="32"/>
+          <w:szCs w:val="32"/>
+        </w:rPr>
+        <w:t>3</w:t>
+      </w:r>
+      <w:r>
+        <w:rPr>
+          <w:rFonts w:ascii="Calibri" w:hAnsi="Calibri" w:cs="Calibri"/>
+          <w:sz w:val="32"/>
+          <w:szCs w:val="32"/>
+        </w:rPr>
+        <w:t xml:space="preserve">. </w:t>
+      </w:r>
+      <w:r>
+        <w:rPr>
+          <w:rFonts w:ascii="Calibri" w:hAnsi="Calibri" w:cs="Calibri"/>
+          <w:sz w:val="32"/>
+          <w:szCs w:val="32"/>
+        </w:rPr>
+        <w:t>Methods</w:t>
+      </w:r>
+    </w:p>
+    <w:tbl>
+      <w:tblPr>
+        <w:tblStyle w:val="TableGrid"/>
+        <w:tblW w:w="0" w:type="auto"/>
+        <w:tblLook w:val="04A0" w:firstRow="1" w:lastRow="0" w:firstColumn="1" w:lastColumn="0" w:noHBand="0" w:noVBand="1"/>
+      </w:tblPr>
+      <w:tblGrid>
+        <w:gridCol w:w="4505"/>
+        <w:gridCol w:w="4505"/>
+      </w:tblGrid>
+      <w:tr>
+        <w:trPr>
+          <w:trHeight w:val="567"/>
+        </w:trPr>
+        <w:tc>
+          <w:tcPr>
+            <w:tcW w:w="4505" w:type="dxa"/>
+            <w:vAlign w:val="center"/>
+          </w:tcPr>
+          <w:p>
+            <w:pPr>
+              <w:rPr>
+                <w:rFonts w:ascii="Calibri" w:hAnsi="Calibri" w:cs="Calibri"/>
+                <w:sz w:val="28"/>
+                <w:szCs w:val="28"/>
+              </w:rPr>
+            </w:pPr>
+            <w:r>
+              <w:rPr>
+                <w:rFonts w:ascii="Calibri" w:hAnsi="Calibri" w:cs="Calibri"/>
+                <w:sz w:val="28"/>
+                <w:szCs w:val="28"/>
+              </w:rPr>
+              <w:t xml:space="preserve">+ </w:t>
+            </w:r>
+            <w:r>
+              <w:rPr>
+                <w:rFonts w:ascii="Calibri" w:hAnsi="Calibri" w:cs="Calibri"/>
+                <w:sz w:val="28"/>
+                <w:szCs w:val="28"/>
+              </w:rPr>
+              <w:t>void render(GraphicContext gc)</w:t>
+            </w:r>
+          </w:p>
+        </w:tc>
+        <w:tc>
+          <w:tcPr>
+            <w:tcW w:w="4505" w:type="dxa"/>
+            <w:vAlign w:val="center"/>
+          </w:tcPr>
+          <w:p>
+            <w:pPr>
+              <w:rPr>
+                <w:rFonts w:ascii="Calibri" w:hAnsi="Calibri" w:cs="Calibri"/>
+                <w:sz w:val="28"/>
+                <w:szCs w:val="28"/>
+              </w:rPr>
+            </w:pPr>
+            <w:r>
+              <w:rPr>
+                <w:rFonts w:ascii="Calibri" w:hAnsi="Calibri" w:cs="Calibri"/>
+                <w:sz w:val="28"/>
+                <w:szCs w:val="28"/>
+              </w:rPr>
+              <w:t>Render the entity at coordinate (posX, posY) relative to the screen.</w:t>
+            </w:r>
+          </w:p>
+        </w:tc>
+      </w:tr>
+      <w:tr>
+        <w:trPr>
+          <w:trHeight w:val="567"/>
+        </w:trPr>
+        <w:tc>
+          <w:tcPr>
+            <w:tcW w:w="4505" w:type="dxa"/>
+            <w:vAlign w:val="center"/>
+          </w:tcPr>
+          <w:p>
+            <w:pPr>
+              <w:rPr>
+                <w:rFonts w:ascii="Calibri" w:hAnsi="Calibri" w:cs="Calibri"/>
+                <w:sz w:val="28"/>
+                <w:szCs w:val="28"/>
+              </w:rPr>
+            </w:pPr>
+            <w:r>
+              <w:rPr>
+                <w:rFonts w:ascii="Calibri" w:hAnsi="Calibri" w:cs="Calibri"/>
+                <w:sz w:val="28"/>
+                <w:szCs w:val="28"/>
+              </w:rPr>
+              <w:t>+ void move()</w:t>
+            </w:r>
+          </w:p>
+        </w:tc>
+        <w:tc>
+          <w:tcPr>
+            <w:tcW w:w="4505" w:type="dxa"/>
+            <w:vAlign w:val="center"/>
+          </w:tcPr>
+          <w:p>
+            <w:pPr>
+              <w:rPr>
+                <w:rFonts w:ascii="Calibri" w:hAnsi="Calibri" w:cs="Calibri"/>
+                <w:sz w:val="28"/>
+                <w:szCs w:val="28"/>
+              </w:rPr>
+            </w:pPr>
+            <w:r>
+              <w:rPr>
+                <w:rFonts w:ascii="Calibri" w:hAnsi="Calibri" w:cs="Calibri"/>
+                <w:sz w:val="28"/>
+                <w:szCs w:val="28"/>
+              </w:rPr>
+              <w:t>Move the entity</w:t>
+            </w:r>
+            <w:r>
+              <w:rPr>
+                <w:rFonts w:ascii="Calibri" w:hAnsi="Calibri" w:cs="Calibri"/>
+                <w:sz w:val="28"/>
+                <w:szCs w:val="28"/>
+              </w:rPr>
+              <w:t>.</w:t>
+            </w:r>
+          </w:p>
+        </w:tc>
+      </w:tr>
+      <w:tr>
+        <w:trPr>
+          <w:trHeight w:val="567"/>
+        </w:trPr>
+        <w:tc>
+          <w:tcPr>
+            <w:tcW w:w="4505" w:type="dxa"/>
+            <w:vAlign w:val="center"/>
+          </w:tcPr>
+          <w:p>
+            <w:pPr>
+              <w:rPr>
+                <w:rFonts w:ascii="Calibri" w:hAnsi="Calibri" w:cs="Calibri"/>
+                <w:sz w:val="28"/>
+                <w:szCs w:val="28"/>
+              </w:rPr>
+            </w:pPr>
+            <w:r>
+              <w:rPr>
+                <w:rFonts w:ascii="Calibri" w:hAnsi="Calibri" w:cs="Calibri"/>
+                <w:sz w:val="28"/>
+                <w:szCs w:val="28"/>
+              </w:rPr>
+              <w:t>+ void setFacing(int facing)</w:t>
+            </w:r>
+          </w:p>
+        </w:tc>
+        <w:tc>
+          <w:tcPr>
+            <w:tcW w:w="4505" w:type="dxa"/>
+            <w:vAlign w:val="center"/>
+          </w:tcPr>
+          <w:p>
+            <w:pPr>
+              <w:rPr>
+                <w:rFonts w:ascii="Calibri" w:hAnsi="Calibri" w:cs="Calibri"/>
+                <w:sz w:val="28"/>
+                <w:szCs w:val="28"/>
+              </w:rPr>
+            </w:pPr>
+            <w:r>
+              <w:rPr>
+                <w:rFonts w:ascii="Calibri" w:hAnsi="Calibri" w:cs="Calibri"/>
+                <w:sz w:val="28"/>
+                <w:szCs w:val="28"/>
+              </w:rPr>
+              <w:t>Set facing direction of the entity, and change the image that corresponds to the direction</w:t>
+            </w:r>
+          </w:p>
+        </w:tc>
+      </w:tr>
+      <w:tr>
+        <w:trPr>
+          <w:trHeight w:val="567"/>
+        </w:trPr>
+        <w:tc>
+          <w:tcPr>
+            <w:tcW w:w="4505" w:type="dxa"/>
+            <w:vAlign w:val="center"/>
+          </w:tcPr>
+          <w:p>
+            <w:pPr>
+              <w:rPr>
+                <w:rFonts w:ascii="Calibri" w:hAnsi="Calibri" w:cs="Calibri"/>
+                <w:sz w:val="28"/>
+                <w:szCs w:val="28"/>
+              </w:rPr>
+            </w:pPr>
+            <w:r>
+              <w:rPr>
+                <w:rFonts w:ascii="Calibri" w:hAnsi="Calibri" w:cs="Calibri"/>
+                <w:sz w:val="28"/>
+                <w:szCs w:val="28"/>
+              </w:rPr>
+              <w:t xml:space="preserve">Getters </w:t>
+            </w:r>
+            <w:r>
+              <w:rPr>
+                <w:rFonts w:ascii="Calibri" w:hAnsi="Calibri" w:cs="Calibri"/>
+                <w:sz w:val="28"/>
+                <w:szCs w:val="28"/>
+              </w:rPr>
+              <w:t xml:space="preserve">of every fields except facing, and images </w:t>
+            </w:r>
+            <w:r>
+              <w:rPr>
+                <w:rFonts w:ascii="Calibri" w:hAnsi="Calibri" w:cs="Calibri"/>
+                <w:sz w:val="28"/>
+                <w:szCs w:val="28"/>
+              </w:rPr>
+              <w:t xml:space="preserve">&amp; Setters of </w:t>
+            </w:r>
+            <w:r>
+              <w:rPr>
+                <w:rFonts w:ascii="Calibri" w:hAnsi="Calibri" w:cs="Calibri"/>
+                <w:sz w:val="28"/>
+                <w:szCs w:val="28"/>
+              </w:rPr>
+              <w:t>speedX, speedY</w:t>
+            </w:r>
+          </w:p>
+        </w:tc>
+        <w:tc>
+          <w:tcPr>
+            <w:tcW w:w="4505" w:type="dxa"/>
+            <w:vAlign w:val="center"/>
+          </w:tcPr>
+          <w:p>
+            <w:pPr>
+              <w:rPr>
+                <w:rFonts w:ascii="Calibri" w:hAnsi="Calibri" w:cs="Calibri"/>
+                <w:sz w:val="28"/>
+                <w:szCs w:val="28"/>
+              </w:rPr>
+            </w:pPr>
+          </w:p>
+        </w:tc>
+      </w:tr>
+    </w:tbl>
+    <w:p>
+      <w:pPr>
+        <w:spacing w:after="80" w:line="276" w:lineRule="auto"/>
+        <w:jc w:val="both"/>
+        <w:rPr>
+          <w:rFonts w:ascii="Calibri" w:hAnsi="Calibri" w:cs="Calibri"/>
+          <w:sz w:val="40"/>
+          <w:szCs w:val="40"/>
+        </w:rPr>
+      </w:pPr>
+    </w:p>
+    <w:p>
+      <w:pPr>
+        <w:spacing w:after="80" w:line="276" w:lineRule="auto"/>
+        <w:jc w:val="both"/>
+        <w:rPr>
+          <w:rFonts w:ascii="Calibri" w:hAnsi="Calibri" w:cs="Calibri"/>
+          <w:i/>
+          <w:iCs/>
+          <w:sz w:val="40"/>
+          <w:szCs w:val="40"/>
+        </w:rPr>
+      </w:pPr>
+      <w:r>
+        <w:rPr>
+          <w:rFonts w:ascii="Calibri" w:hAnsi="Calibri" w:cs="Calibri"/>
+          <w:sz w:val="40"/>
+          <w:szCs w:val="40"/>
+        </w:rPr>
+        <w:t>6</w:t>
+      </w:r>
+      <w:r>
+        <w:rPr>
+          <w:rFonts w:ascii="Calibri" w:hAnsi="Calibri" w:cs="Calibri"/>
+          <w:sz w:val="40"/>
+          <w:szCs w:val="40"/>
+        </w:rPr>
+        <w:t>.</w:t>
+      </w:r>
+      <w:r>
+        <w:rPr>
+          <w:rFonts w:ascii="Calibri" w:hAnsi="Calibri" w:cs="Calibri"/>
+          <w:sz w:val="40"/>
+          <w:szCs w:val="40"/>
+        </w:rPr>
+        <w:t>6</w:t>
+      </w:r>
+      <w:r>
+        <w:rPr>
+          <w:rFonts w:ascii="Calibri" w:hAnsi="Calibri" w:cs="Calibri"/>
+          <w:sz w:val="40"/>
+          <w:szCs w:val="40"/>
+        </w:rPr>
+        <w:t xml:space="preserve">. </w:t>
+      </w:r>
+      <w:r>
+        <w:rPr>
+          <w:rFonts w:ascii="Calibri" w:hAnsi="Calibri" w:cs="Calibri"/>
+          <w:i/>
+          <w:iCs/>
+          <w:sz w:val="40"/>
+          <w:szCs w:val="40"/>
+        </w:rPr>
+        <w:t xml:space="preserve">Class </w:t>
+      </w:r>
+      <w:r>
+        <w:rPr>
+          <w:rFonts w:ascii="Calibri" w:hAnsi="Calibri" w:cs="Calibri"/>
+          <w:i/>
+          <w:iCs/>
+          <w:sz w:val="40"/>
+          <w:szCs w:val="40"/>
+        </w:rPr>
+        <w:t>Character</w:t>
+      </w:r>
+      <w:r>
+        <w:rPr>
+          <w:rFonts w:ascii="Calibri" w:hAnsi="Calibri" w:cs="Calibri"/>
+          <w:i/>
+          <w:iCs/>
+          <w:sz w:val="40"/>
+          <w:szCs w:val="40"/>
+        </w:rPr>
+        <w:t xml:space="preserve"> (abstract)</w:t>
+      </w:r>
+    </w:p>
+    <w:p>
+      <w:pPr>
+        <w:spacing w:after="80" w:line="276" w:lineRule="auto"/>
+        <w:jc w:val="both"/>
+        <w:rPr>
+          <w:rFonts w:ascii="Calibri" w:hAnsi="Calibri" w:cs="Calibri"/>
+          <w:sz w:val="32"/>
+          <w:szCs w:val="32"/>
+        </w:rPr>
+      </w:pPr>
+      <w:r>
+        <w:rPr>
+          <w:rFonts w:ascii="Calibri" w:hAnsi="Calibri" w:cs="Calibri"/>
+          <w:color w:val="595959" w:themeColor="text1" w:themeTint="A6"/>
+          <w:sz w:val="32"/>
+          <w:szCs w:val="32"/>
+        </w:rPr>
+        <w:t xml:space="preserve">This </w:t>
+      </w:r>
+      <w:r>
+        <w:rPr>
+          <w:rFonts w:ascii="Calibri" w:hAnsi="Calibri" w:cs="Calibri"/>
+          <w:color w:val="595959" w:themeColor="text1" w:themeTint="A6"/>
+          <w:sz w:val="32"/>
+          <w:szCs w:val="32"/>
+        </w:rPr>
+        <w:t>class represents every characters of the game, including player, enemies and boss.</w:t>
+      </w:r>
+      <w:r>
+        <w:rPr>
+          <w:rFonts w:ascii="Calibri" w:hAnsi="Calibri" w:cs="Calibri"/>
+          <w:sz w:val="32"/>
+          <w:szCs w:val="32"/>
+        </w:rPr>
+        <w:t xml:space="preserve"> </w:t>
+      </w:r>
+    </w:p>
+    <w:p>
+      <w:pPr>
+        <w:spacing w:after="80" w:line="276" w:lineRule="auto"/>
+        <w:jc w:val="both"/>
+        <w:rPr>
+          <w:rFonts w:ascii="Calibri" w:hAnsi="Calibri" w:cs="Calibri"/>
+          <w:sz w:val="32"/>
+          <w:szCs w:val="32"/>
+        </w:rPr>
+      </w:pPr>
+      <w:r>
+        <w:rPr>
+          <w:rFonts w:ascii="Calibri" w:hAnsi="Calibri" w:cs="Calibri"/>
+          <w:sz w:val="32"/>
+          <w:szCs w:val="32"/>
+        </w:rPr>
+        <w:t>6</w:t>
+      </w:r>
+      <w:r>
+        <w:rPr>
+          <w:rFonts w:ascii="Calibri" w:hAnsi="Calibri" w:cs="Calibri"/>
+          <w:sz w:val="32"/>
+          <w:szCs w:val="32"/>
+        </w:rPr>
+        <w:t>.</w:t>
+      </w:r>
+      <w:r>
+        <w:rPr>
+          <w:rFonts w:ascii="Calibri" w:hAnsi="Calibri" w:cs="Calibri"/>
+          <w:sz w:val="32"/>
+          <w:szCs w:val="32"/>
+        </w:rPr>
+        <w:t>6</w:t>
+      </w:r>
+      <w:r>
+        <w:rPr>
+          <w:rFonts w:ascii="Calibri" w:hAnsi="Calibri" w:cs="Calibri"/>
+          <w:sz w:val="32"/>
+          <w:szCs w:val="32"/>
+        </w:rPr>
+        <w:t>.</w:t>
+      </w:r>
+      <w:r>
+        <w:rPr>
+          <w:rFonts w:ascii="Calibri" w:hAnsi="Calibri" w:cs="Calibri"/>
+          <w:sz w:val="32"/>
+          <w:szCs w:val="32"/>
+        </w:rPr>
+        <w:t>1</w:t>
+      </w:r>
+      <w:r>
+        <w:rPr>
+          <w:rFonts w:ascii="Calibri" w:hAnsi="Calibri" w:cs="Calibri"/>
+          <w:sz w:val="32"/>
+          <w:szCs w:val="32"/>
+        </w:rPr>
+        <w:t xml:space="preserve">. </w:t>
+      </w:r>
+      <w:r>
+        <w:rPr>
+          <w:rFonts w:ascii="Calibri" w:hAnsi="Calibri" w:cs="Calibri"/>
+          <w:sz w:val="32"/>
+          <w:szCs w:val="32"/>
+        </w:rPr>
+        <w:t>Fields</w:t>
+      </w:r>
+    </w:p>
+    <w:tbl>
+      <w:tblPr>
+        <w:tblStyle w:val="TableGrid"/>
+        <w:tblW w:w="0" w:type="auto"/>
+        <w:tblLook w:val="04A0" w:firstRow="1" w:lastRow="0" w:firstColumn="1" w:lastColumn="0" w:noHBand="0" w:noVBand="1"/>
+      </w:tblPr>
+      <w:tblGrid>
+        <w:gridCol w:w="4505"/>
+        <w:gridCol w:w="4505"/>
+      </w:tblGrid>
+      <w:tr>
+        <w:trPr>
+          <w:trHeight w:val="567"/>
+        </w:trPr>
+        <w:tc>
+          <w:tcPr>
+            <w:tcW w:w="4505" w:type="dxa"/>
+            <w:vAlign w:val="center"/>
+          </w:tcPr>
+          <w:p>
+            <w:pPr>
+              <w:rPr>
+                <w:rFonts w:ascii="Calibri" w:hAnsi="Calibri" w:cs="Calibri"/>
+                <w:sz w:val="28"/>
+                <w:szCs w:val="28"/>
+              </w:rPr>
+            </w:pPr>
+            <w:r>
+              <w:rPr>
+                <w:rFonts w:ascii="Calibri" w:hAnsi="Calibri" w:cs="Calibri"/>
+                <w:sz w:val="28"/>
+                <w:szCs w:val="28"/>
+              </w:rPr>
+              <w:t># int hp</w:t>
+            </w:r>
+          </w:p>
+        </w:tc>
+        <w:tc>
+          <w:tcPr>
+            <w:tcW w:w="4505" w:type="dxa"/>
+            <w:vAlign w:val="center"/>
+          </w:tcPr>
+          <w:p>
+            <w:pPr>
+              <w:rPr>
+                <w:rFonts w:ascii="Calibri" w:hAnsi="Calibri" w:cs="Calibri"/>
+                <w:sz w:val="28"/>
+                <w:szCs w:val="28"/>
+              </w:rPr>
+            </w:pPr>
+            <w:r>
+              <w:rPr>
+                <w:rFonts w:ascii="Calibri" w:hAnsi="Calibri" w:cs="Calibri"/>
+                <w:sz w:val="28"/>
+                <w:szCs w:val="28"/>
+              </w:rPr>
+              <w:t>Character’s health point</w:t>
+            </w:r>
+          </w:p>
+        </w:tc>
+      </w:tr>
+      <w:tr>
+        <w:trPr>
+          <w:trHeight w:val="567"/>
+        </w:trPr>
+        <w:tc>
+          <w:tcPr>
+            <w:tcW w:w="4505" w:type="dxa"/>
+            <w:vAlign w:val="center"/>
+          </w:tcPr>
+          <w:p>
+            <w:pPr>
+              <w:rPr>
+                <w:rFonts w:ascii="Calibri" w:hAnsi="Calibri" w:cs="Calibri"/>
+                <w:sz w:val="28"/>
+                <w:szCs w:val="28"/>
+              </w:rPr>
+            </w:pPr>
+            <w:r>
+              <w:rPr>
+                <w:rFonts w:ascii="Calibri" w:hAnsi="Calibri" w:cs="Calibri"/>
+                <w:sz w:val="28"/>
+                <w:szCs w:val="28"/>
+              </w:rPr>
+              <w:t># int maxHp</w:t>
+            </w:r>
+          </w:p>
+        </w:tc>
+        <w:tc>
+          <w:tcPr>
+            <w:tcW w:w="4505" w:type="dxa"/>
+            <w:vAlign w:val="center"/>
+          </w:tcPr>
+          <w:p>
+            <w:pPr>
+              <w:rPr>
+                <w:rFonts w:ascii="Calibri" w:hAnsi="Calibri" w:cs="Calibri"/>
+                <w:sz w:val="28"/>
+                <w:szCs w:val="28"/>
+              </w:rPr>
+            </w:pPr>
+            <w:r>
+              <w:rPr>
+                <w:rFonts w:ascii="Calibri" w:hAnsi="Calibri" w:cs="Calibri"/>
+                <w:sz w:val="28"/>
+                <w:szCs w:val="28"/>
+              </w:rPr>
+              <w:t>Character’s maximum health point</w:t>
+            </w:r>
+          </w:p>
+        </w:tc>
+      </w:tr>
+      <w:tr>
+        <w:trPr>
+          <w:trHeight w:val="567"/>
+        </w:trPr>
+        <w:tc>
+          <w:tcPr>
+            <w:tcW w:w="4505" w:type="dxa"/>
+            <w:vAlign w:val="center"/>
+          </w:tcPr>
+          <w:p>
+            <w:pPr>
+              <w:rPr>
+                <w:rFonts w:ascii="Calibri" w:hAnsi="Calibri" w:cs="Calibri"/>
+                <w:sz w:val="28"/>
+                <w:szCs w:val="28"/>
+              </w:rPr>
+            </w:pPr>
+            <w:r>
+              <w:rPr>
+                <w:rFonts w:ascii="Calibri" w:hAnsi="Calibri" w:cs="Calibri"/>
+                <w:sz w:val="28"/>
+                <w:szCs w:val="28"/>
+              </w:rPr>
+              <w:lastRenderedPageBreak/>
+              <w:t xml:space="preserve"># int </w:t>
+            </w:r>
+            <w:r>
+              <w:rPr>
+                <w:rFonts w:ascii="Calibri" w:hAnsi="Calibri" w:cs="Calibri"/>
+                <w:sz w:val="28"/>
+                <w:szCs w:val="28"/>
+              </w:rPr>
+              <w:t>minA</w:t>
+            </w:r>
+            <w:r>
+              <w:rPr>
+                <w:rFonts w:ascii="Calibri" w:hAnsi="Calibri" w:cs="Calibri"/>
+                <w:sz w:val="28"/>
+                <w:szCs w:val="28"/>
+              </w:rPr>
+              <w:t>tk</w:t>
+            </w:r>
+          </w:p>
+        </w:tc>
+        <w:tc>
+          <w:tcPr>
+            <w:tcW w:w="4505" w:type="dxa"/>
+            <w:vAlign w:val="center"/>
+          </w:tcPr>
+          <w:p>
+            <w:pPr>
+              <w:rPr>
+                <w:rFonts w:ascii="Calibri" w:hAnsi="Calibri" w:cs="Calibri"/>
+                <w:sz w:val="28"/>
+                <w:szCs w:val="28"/>
+              </w:rPr>
+            </w:pPr>
+            <w:r>
+              <w:rPr>
+                <w:rFonts w:ascii="Calibri" w:hAnsi="Calibri" w:cs="Calibri"/>
+                <w:sz w:val="28"/>
+                <w:szCs w:val="28"/>
+              </w:rPr>
+              <w:t xml:space="preserve">Character’s </w:t>
+            </w:r>
+            <w:r>
+              <w:rPr>
+                <w:rFonts w:ascii="Calibri" w:hAnsi="Calibri" w:cs="Calibri"/>
+                <w:sz w:val="28"/>
+                <w:szCs w:val="28"/>
+              </w:rPr>
+              <w:t xml:space="preserve">minimum </w:t>
+            </w:r>
+            <w:r>
+              <w:rPr>
+                <w:rFonts w:ascii="Calibri" w:hAnsi="Calibri" w:cs="Calibri"/>
+                <w:sz w:val="28"/>
+                <w:szCs w:val="28"/>
+              </w:rPr>
+              <w:t>attack point</w:t>
+            </w:r>
+          </w:p>
+        </w:tc>
+      </w:tr>
+      <w:tr>
+        <w:trPr>
+          <w:trHeight w:val="567"/>
+        </w:trPr>
+        <w:tc>
+          <w:tcPr>
+            <w:tcW w:w="4505" w:type="dxa"/>
+            <w:vAlign w:val="center"/>
+          </w:tcPr>
+          <w:p>
+            <w:pPr>
+              <w:rPr>
+                <w:rFonts w:ascii="Calibri" w:hAnsi="Calibri" w:cs="Calibri"/>
+                <w:sz w:val="28"/>
+                <w:szCs w:val="28"/>
+              </w:rPr>
+            </w:pPr>
+            <w:r>
+              <w:rPr>
+                <w:rFonts w:ascii="Calibri" w:hAnsi="Calibri" w:cs="Calibri"/>
+                <w:sz w:val="28"/>
+                <w:szCs w:val="28"/>
+              </w:rPr>
+              <w:t># int maxAtk</w:t>
+            </w:r>
+          </w:p>
+        </w:tc>
+        <w:tc>
+          <w:tcPr>
+            <w:tcW w:w="4505" w:type="dxa"/>
+            <w:vAlign w:val="center"/>
+          </w:tcPr>
+          <w:p>
+            <w:pPr>
+              <w:rPr>
+                <w:rFonts w:ascii="Calibri" w:hAnsi="Calibri" w:cs="Calibri"/>
+                <w:sz w:val="28"/>
+                <w:szCs w:val="28"/>
+              </w:rPr>
+            </w:pPr>
+            <w:r>
+              <w:rPr>
+                <w:rFonts w:ascii="Calibri" w:hAnsi="Calibri" w:cs="Calibri"/>
+                <w:sz w:val="28"/>
+                <w:szCs w:val="28"/>
+              </w:rPr>
+              <w:t>Character’s maximum attack point</w:t>
+            </w:r>
+          </w:p>
+        </w:tc>
+      </w:tr>
+      <w:tr>
+        <w:trPr>
+          <w:trHeight w:val="567"/>
+        </w:trPr>
+        <w:tc>
+          <w:tcPr>
+            <w:tcW w:w="4505" w:type="dxa"/>
+            <w:vAlign w:val="center"/>
+          </w:tcPr>
+          <w:p>
+            <w:pPr>
+              <w:rPr>
+                <w:rFonts w:ascii="Calibri" w:hAnsi="Calibri" w:cs="Calibri"/>
+                <w:sz w:val="28"/>
+                <w:szCs w:val="28"/>
+              </w:rPr>
+            </w:pPr>
+            <w:r>
+              <w:rPr>
+                <w:rFonts w:ascii="Calibri" w:hAnsi="Calibri" w:cs="Calibri"/>
+                <w:sz w:val="28"/>
+                <w:szCs w:val="28"/>
+              </w:rPr>
+              <w:t># int def</w:t>
+            </w:r>
+          </w:p>
+        </w:tc>
+        <w:tc>
+          <w:tcPr>
+            <w:tcW w:w="4505" w:type="dxa"/>
+            <w:vAlign w:val="center"/>
+          </w:tcPr>
+          <w:p>
+            <w:pPr>
+              <w:rPr>
+                <w:rFonts w:ascii="Calibri" w:hAnsi="Calibri" w:cs="Calibri"/>
+                <w:sz w:val="28"/>
+                <w:szCs w:val="28"/>
+              </w:rPr>
+            </w:pPr>
+            <w:r>
+              <w:rPr>
+                <w:rFonts w:ascii="Calibri" w:hAnsi="Calibri" w:cs="Calibri"/>
+                <w:sz w:val="28"/>
+                <w:szCs w:val="28"/>
+              </w:rPr>
+              <w:t>Character’s defense point</w:t>
+            </w:r>
+          </w:p>
+        </w:tc>
+      </w:tr>
+      <w:tr>
+        <w:trPr>
+          <w:trHeight w:val="567"/>
+        </w:trPr>
+        <w:tc>
+          <w:tcPr>
+            <w:tcW w:w="4505" w:type="dxa"/>
+            <w:vAlign w:val="center"/>
+          </w:tcPr>
+          <w:p>
+            <w:pPr>
+              <w:rPr>
+                <w:rFonts w:ascii="Calibri" w:hAnsi="Calibri" w:cs="Calibri"/>
+                <w:sz w:val="28"/>
+                <w:szCs w:val="28"/>
+              </w:rPr>
+            </w:pPr>
+            <w:r>
+              <w:rPr>
+                <w:rFonts w:ascii="Calibri" w:hAnsi="Calibri" w:cs="Calibri"/>
+                <w:sz w:val="28"/>
+                <w:szCs w:val="28"/>
+              </w:rPr>
+              <w:t># CCType status</w:t>
+            </w:r>
+          </w:p>
+        </w:tc>
+        <w:tc>
+          <w:tcPr>
+            <w:tcW w:w="4505" w:type="dxa"/>
+            <w:vAlign w:val="center"/>
+          </w:tcPr>
+          <w:p>
+            <w:pPr>
+              <w:rPr>
+                <w:rFonts w:ascii="Calibri" w:hAnsi="Calibri" w:cs="Calibri"/>
+                <w:sz w:val="28"/>
+                <w:szCs w:val="28"/>
+              </w:rPr>
+            </w:pPr>
+            <w:r>
+              <w:rPr>
+                <w:rFonts w:ascii="Calibri" w:hAnsi="Calibri" w:cs="Calibri"/>
+                <w:sz w:val="28"/>
+                <w:szCs w:val="28"/>
+              </w:rPr>
+              <w:t>CC effect applied to the character (default is NONE)</w:t>
+            </w:r>
+          </w:p>
+        </w:tc>
+      </w:tr>
+      <w:tr>
+        <w:trPr>
+          <w:trHeight w:val="567"/>
+        </w:trPr>
+        <w:tc>
+          <w:tcPr>
+            <w:tcW w:w="4505" w:type="dxa"/>
+            <w:vAlign w:val="center"/>
+          </w:tcPr>
+          <w:p>
+            <w:pPr>
+              <w:rPr>
+                <w:rFonts w:ascii="Calibri" w:hAnsi="Calibri" w:cs="Calibri"/>
+                <w:sz w:val="28"/>
+                <w:szCs w:val="28"/>
+              </w:rPr>
+            </w:pPr>
+            <w:r>
+              <w:rPr>
+                <w:rFonts w:ascii="Calibri" w:hAnsi="Calibri" w:cs="Calibri"/>
+                <w:sz w:val="28"/>
+                <w:szCs w:val="28"/>
+              </w:rPr>
+              <w:t>- int attackTick</w:t>
+            </w:r>
+          </w:p>
+        </w:tc>
+        <w:tc>
+          <w:tcPr>
+            <w:tcW w:w="4505" w:type="dxa"/>
+            <w:vAlign w:val="center"/>
+          </w:tcPr>
+          <w:p>
+            <w:pPr>
+              <w:rPr>
+                <w:rFonts w:ascii="Calibri" w:hAnsi="Calibri" w:cs="Calibri"/>
+                <w:sz w:val="28"/>
+                <w:szCs w:val="28"/>
+              </w:rPr>
+            </w:pPr>
+            <w:r>
+              <w:rPr>
+                <w:rFonts w:ascii="Calibri" w:hAnsi="Calibri" w:cs="Calibri"/>
+                <w:sz w:val="28"/>
+                <w:szCs w:val="28"/>
+              </w:rPr>
+              <w:t>Attack frame</w:t>
+            </w:r>
+            <w:r>
+              <w:rPr>
+                <w:rFonts w:ascii="Calibri" w:hAnsi="Calibri" w:cs="Calibri"/>
+                <w:sz w:val="28"/>
+                <w:szCs w:val="28"/>
+              </w:rPr>
+              <w:t xml:space="preserve"> counter</w:t>
+            </w:r>
+            <w:r>
+              <w:rPr>
+                <w:rFonts w:ascii="Calibri" w:hAnsi="Calibri" w:cs="Calibri"/>
+                <w:sz w:val="28"/>
+                <w:szCs w:val="28"/>
+              </w:rPr>
+              <w:t xml:space="preserve"> count since last attack </w:t>
+            </w:r>
+            <w:r>
+              <w:rPr>
+                <w:rFonts w:ascii="Calibri" w:hAnsi="Calibri" w:cs="Calibri"/>
+                <w:sz w:val="28"/>
+                <w:szCs w:val="28"/>
+              </w:rPr>
+              <w:t xml:space="preserve">frame </w:t>
+            </w:r>
+            <w:r>
+              <w:rPr>
+                <w:rFonts w:ascii="Calibri" w:hAnsi="Calibri" w:cs="Calibri"/>
+                <w:sz w:val="28"/>
+                <w:szCs w:val="28"/>
+              </w:rPr>
+              <w:t xml:space="preserve">(start </w:t>
+            </w:r>
+            <w:r>
+              <w:rPr>
+                <w:rFonts w:ascii="Calibri" w:hAnsi="Calibri" w:cs="Calibri"/>
+                <w:sz w:val="28"/>
+                <w:szCs w:val="28"/>
+              </w:rPr>
+              <w:t>fro</w:t>
+            </w:r>
+            <w:r>
+              <w:rPr>
+                <w:rFonts w:ascii="Calibri" w:hAnsi="Calibri" w:cs="Calibri"/>
+                <w:sz w:val="28"/>
+                <w:szCs w:val="28"/>
+              </w:rPr>
+              <w:t>m</w:t>
+            </w:r>
+            <w:r>
+              <w:rPr>
+                <w:rFonts w:ascii="Calibri" w:hAnsi="Calibri" w:cs="Calibri"/>
+                <w:sz w:val="28"/>
+                <w:szCs w:val="28"/>
+              </w:rPr>
+              <w:t xml:space="preserve"> 0).</w:t>
+            </w:r>
+          </w:p>
+        </w:tc>
+      </w:tr>
+      <w:tr>
+        <w:trPr>
+          <w:trHeight w:val="567"/>
+        </w:trPr>
+        <w:tc>
+          <w:tcPr>
+            <w:tcW w:w="4505" w:type="dxa"/>
+            <w:vAlign w:val="center"/>
+          </w:tcPr>
+          <w:p>
+            <w:pPr>
+              <w:rPr>
+                <w:rFonts w:ascii="Calibri" w:hAnsi="Calibri" w:cs="Calibri"/>
+                <w:sz w:val="28"/>
+                <w:szCs w:val="28"/>
+              </w:rPr>
+            </w:pPr>
+            <w:r>
+              <w:rPr>
+                <w:rFonts w:ascii="Calibri" w:hAnsi="Calibri" w:cs="Calibri"/>
+                <w:sz w:val="28"/>
+                <w:szCs w:val="28"/>
+              </w:rPr>
+              <w:t xml:space="preserve">- int </w:t>
+            </w:r>
+            <w:r>
+              <w:rPr>
+                <w:rFonts w:ascii="Calibri" w:hAnsi="Calibri" w:cs="Calibri"/>
+                <w:sz w:val="28"/>
+                <w:szCs w:val="28"/>
+              </w:rPr>
+              <w:t>attackC</w:t>
+            </w:r>
+            <w:r>
+              <w:rPr>
+                <w:rFonts w:ascii="Calibri" w:hAnsi="Calibri" w:cs="Calibri"/>
+                <w:sz w:val="28"/>
+                <w:szCs w:val="28"/>
+              </w:rPr>
+              <w:t>ooldown</w:t>
+            </w:r>
+          </w:p>
+        </w:tc>
+        <w:tc>
+          <w:tcPr>
+            <w:tcW w:w="4505" w:type="dxa"/>
+            <w:vAlign w:val="center"/>
+          </w:tcPr>
+          <w:p>
+            <w:pPr>
+              <w:rPr>
+                <w:rFonts w:ascii="Calibri" w:hAnsi="Calibri" w:cs="Calibri"/>
+                <w:sz w:val="28"/>
+                <w:szCs w:val="28"/>
+              </w:rPr>
+            </w:pPr>
+            <w:r>
+              <w:rPr>
+                <w:rFonts w:ascii="Calibri" w:hAnsi="Calibri" w:cs="Calibri"/>
+                <w:sz w:val="28"/>
+                <w:szCs w:val="28"/>
+              </w:rPr>
+              <w:t xml:space="preserve">The number of frame for </w:t>
+            </w:r>
+            <w:r>
+              <w:rPr>
+                <w:rFonts w:ascii="Calibri" w:hAnsi="Calibri" w:cs="Calibri"/>
+                <w:sz w:val="28"/>
+                <w:szCs w:val="28"/>
+              </w:rPr>
+              <w:t>character</w:t>
+            </w:r>
+            <w:r>
+              <w:rPr>
+                <w:rFonts w:ascii="Calibri" w:hAnsi="Calibri" w:cs="Calibri"/>
+                <w:sz w:val="28"/>
+                <w:szCs w:val="28"/>
+              </w:rPr>
+              <w:t xml:space="preserve"> to be able to attack again.</w:t>
+            </w:r>
+          </w:p>
+        </w:tc>
+      </w:tr>
+      <w:tr>
+        <w:trPr>
+          <w:trHeight w:val="567"/>
+        </w:trPr>
+        <w:tc>
+          <w:tcPr>
+            <w:tcW w:w="4505" w:type="dxa"/>
+            <w:vAlign w:val="center"/>
+          </w:tcPr>
+          <w:p>
+            <w:pPr>
+              <w:rPr>
+                <w:rFonts w:ascii="Calibri" w:hAnsi="Calibri" w:cs="Calibri"/>
+                <w:sz w:val="28"/>
+                <w:szCs w:val="28"/>
+              </w:rPr>
+            </w:pPr>
+            <w:r>
+              <w:rPr>
+                <w:rFonts w:ascii="Calibri" w:hAnsi="Calibri" w:cs="Calibri"/>
+                <w:sz w:val="28"/>
+                <w:szCs w:val="28"/>
+              </w:rPr>
+              <w:t>- int cc</w:t>
+            </w:r>
+            <w:r>
+              <w:rPr>
+                <w:rFonts w:ascii="Calibri" w:hAnsi="Calibri" w:cs="Calibri"/>
+                <w:sz w:val="28"/>
+                <w:szCs w:val="28"/>
+              </w:rPr>
+              <w:t>ed</w:t>
+            </w:r>
+            <w:r>
+              <w:rPr>
+                <w:rFonts w:ascii="Calibri" w:hAnsi="Calibri" w:cs="Calibri"/>
+                <w:sz w:val="28"/>
+                <w:szCs w:val="28"/>
+              </w:rPr>
+              <w:t>Tick</w:t>
+            </w:r>
+          </w:p>
+        </w:tc>
+        <w:tc>
+          <w:tcPr>
+            <w:tcW w:w="4505" w:type="dxa"/>
+            <w:vAlign w:val="center"/>
+          </w:tcPr>
+          <w:p>
+            <w:pPr>
+              <w:rPr>
+                <w:rFonts w:ascii="Calibri" w:hAnsi="Calibri" w:cs="Calibri"/>
+                <w:sz w:val="28"/>
+                <w:szCs w:val="28"/>
+              </w:rPr>
+            </w:pPr>
+            <w:r>
+              <w:rPr>
+                <w:rFonts w:ascii="Calibri" w:hAnsi="Calibri" w:cs="Calibri"/>
+                <w:sz w:val="28"/>
+                <w:szCs w:val="28"/>
+              </w:rPr>
+              <w:t>CC frame counter since last CC applied frame</w:t>
+            </w:r>
+            <w:r>
+              <w:rPr>
+                <w:rFonts w:ascii="Calibri" w:hAnsi="Calibri" w:cs="Calibri"/>
+                <w:sz w:val="28"/>
+                <w:szCs w:val="28"/>
+              </w:rPr>
+              <w:t xml:space="preserve"> (start from 0)</w:t>
+            </w:r>
+            <w:r>
+              <w:rPr>
+                <w:rFonts w:ascii="Calibri" w:hAnsi="Calibri" w:cs="Calibri"/>
+                <w:sz w:val="28"/>
+                <w:szCs w:val="28"/>
+              </w:rPr>
+              <w:t>.</w:t>
+            </w:r>
+          </w:p>
+        </w:tc>
+      </w:tr>
+      <w:tr>
+        <w:trPr>
+          <w:trHeight w:val="567"/>
+        </w:trPr>
+        <w:tc>
+          <w:tcPr>
+            <w:tcW w:w="4505" w:type="dxa"/>
+            <w:vAlign w:val="center"/>
+          </w:tcPr>
+          <w:p>
+            <w:pPr>
+              <w:rPr>
+                <w:rFonts w:ascii="Calibri" w:hAnsi="Calibri" w:cs="Calibri"/>
+                <w:sz w:val="28"/>
+                <w:szCs w:val="28"/>
+              </w:rPr>
+            </w:pPr>
+            <w:r>
+              <w:rPr>
+                <w:rFonts w:ascii="Calibri" w:hAnsi="Calibri" w:cs="Calibri"/>
+                <w:sz w:val="28"/>
+                <w:szCs w:val="28"/>
+              </w:rPr>
+              <w:t>- int ccedDuration</w:t>
+            </w:r>
+          </w:p>
+        </w:tc>
+        <w:tc>
+          <w:tcPr>
+            <w:tcW w:w="4505" w:type="dxa"/>
+            <w:vAlign w:val="center"/>
+          </w:tcPr>
+          <w:p>
+            <w:pPr>
+              <w:rPr>
+                <w:rFonts w:ascii="Calibri" w:hAnsi="Calibri" w:cs="Calibri"/>
+                <w:sz w:val="28"/>
+                <w:szCs w:val="28"/>
+              </w:rPr>
+            </w:pPr>
+            <w:r>
+              <w:rPr>
+                <w:rFonts w:ascii="Calibri" w:hAnsi="Calibri" w:cs="Calibri"/>
+                <w:sz w:val="28"/>
+                <w:szCs w:val="28"/>
+              </w:rPr>
+              <w:t>The number of frames</w:t>
+            </w:r>
+            <w:r>
+              <w:rPr>
+                <w:rFonts w:ascii="Calibri" w:hAnsi="Calibri" w:cs="Calibri"/>
+                <w:sz w:val="28"/>
+                <w:szCs w:val="28"/>
+              </w:rPr>
+              <w:t xml:space="preserve"> which CC is applied</w:t>
+            </w:r>
+          </w:p>
+        </w:tc>
+      </w:tr>
+      <w:tr>
+        <w:trPr>
+          <w:trHeight w:val="567"/>
+        </w:trPr>
+        <w:tc>
+          <w:tcPr>
+            <w:tcW w:w="4505" w:type="dxa"/>
+            <w:vAlign w:val="center"/>
+          </w:tcPr>
+          <w:p>
+            <w:pPr>
+              <w:rPr>
+                <w:rFonts w:ascii="Calibri" w:hAnsi="Calibri" w:cs="Calibri"/>
+                <w:sz w:val="28"/>
+                <w:szCs w:val="28"/>
+              </w:rPr>
+            </w:pPr>
+            <w:r>
+              <w:rPr>
+                <w:rFonts w:ascii="Calibri" w:hAnsi="Calibri" w:cs="Calibri"/>
+                <w:sz w:val="28"/>
+                <w:szCs w:val="28"/>
+              </w:rPr>
+              <w:t>- boolean isAttacking</w:t>
+            </w:r>
+          </w:p>
+        </w:tc>
+        <w:tc>
+          <w:tcPr>
+            <w:tcW w:w="4505" w:type="dxa"/>
+            <w:vAlign w:val="center"/>
+          </w:tcPr>
+          <w:p>
+            <w:pPr>
+              <w:rPr>
+                <w:rFonts w:ascii="Calibri" w:hAnsi="Calibri" w:cs="Calibri"/>
+                <w:sz w:val="28"/>
+                <w:szCs w:val="28"/>
+              </w:rPr>
+            </w:pPr>
+            <w:r>
+              <w:rPr>
+                <w:rFonts w:ascii="Calibri" w:hAnsi="Calibri" w:cs="Calibri"/>
+                <w:sz w:val="28"/>
+                <w:szCs w:val="28"/>
+              </w:rPr>
+              <w:t>True if the attack is cooling down, otherwise false.</w:t>
+            </w:r>
+          </w:p>
+        </w:tc>
+      </w:tr>
+    </w:tbl>
+    <w:p>
+      <w:pPr>
+        <w:spacing w:before="100" w:line="276" w:lineRule="auto"/>
+        <w:jc w:val="both"/>
+        <w:rPr>
+          <w:rFonts w:ascii="Calibri" w:hAnsi="Calibri" w:cs="Calibri"/>
+          <w:sz w:val="32"/>
+          <w:szCs w:val="32"/>
+        </w:rPr>
+      </w:pPr>
+      <w:r>
+        <w:rPr>
+          <w:rFonts w:ascii="Calibri" w:hAnsi="Calibri" w:cs="Calibri"/>
+          <w:sz w:val="32"/>
+          <w:szCs w:val="32"/>
+        </w:rPr>
+        <w:t>6</w:t>
+      </w:r>
+      <w:r>
+        <w:rPr>
+          <w:rFonts w:ascii="Calibri" w:hAnsi="Calibri" w:cs="Calibri"/>
+          <w:sz w:val="32"/>
+          <w:szCs w:val="32"/>
+        </w:rPr>
+        <w:t>.</w:t>
+      </w:r>
+      <w:r>
+        <w:rPr>
+          <w:rFonts w:ascii="Calibri" w:hAnsi="Calibri" w:cs="Calibri"/>
+          <w:sz w:val="32"/>
+          <w:szCs w:val="32"/>
+        </w:rPr>
+        <w:t>6</w:t>
+      </w:r>
+      <w:r>
+        <w:rPr>
+          <w:rFonts w:ascii="Calibri" w:hAnsi="Calibri" w:cs="Calibri"/>
+          <w:sz w:val="32"/>
+          <w:szCs w:val="32"/>
+        </w:rPr>
+        <w:t xml:space="preserve">.2. </w:t>
+      </w:r>
+      <w:r>
+        <w:rPr>
+          <w:rFonts w:ascii="Calibri" w:hAnsi="Calibri" w:cs="Calibri"/>
+          <w:sz w:val="32"/>
+          <w:szCs w:val="32"/>
+        </w:rPr>
+        <w:t>Constructors</w:t>
+      </w:r>
+    </w:p>
+    <w:tbl>
+      <w:tblPr>
+        <w:tblStyle w:val="TableGrid"/>
+        <w:tblW w:w="0" w:type="auto"/>
+        <w:tblLook w:val="04A0" w:firstRow="1" w:lastRow="0" w:firstColumn="1" w:lastColumn="0" w:noHBand="0" w:noVBand="1"/>
+      </w:tblPr>
+      <w:tblGrid>
+        <w:gridCol w:w="4505"/>
+        <w:gridCol w:w="4505"/>
+      </w:tblGrid>
+      <w:tr>
+        <w:trPr>
+          <w:trHeight w:val="567"/>
+        </w:trPr>
+        <w:tc>
+          <w:tcPr>
+            <w:tcW w:w="4505" w:type="dxa"/>
+            <w:vAlign w:val="center"/>
+          </w:tcPr>
+          <w:p>
+            <w:pPr>
+              <w:rPr>
+                <w:rFonts w:ascii="Calibri" w:hAnsi="Calibri" w:cs="Calibri"/>
+                <w:sz w:val="28"/>
+                <w:szCs w:val="28"/>
+              </w:rPr>
+            </w:pPr>
+            <w:r>
+              <w:rPr>
+                <w:rFonts w:ascii="Calibri" w:hAnsi="Calibri" w:cs="Calibri"/>
+                <w:sz w:val="28"/>
+                <w:szCs w:val="28"/>
+              </w:rPr>
+              <w:t xml:space="preserve">+ </w:t>
+            </w:r>
+            <w:r>
+              <w:rPr>
+                <w:rFonts w:ascii="Calibri" w:hAnsi="Calibri" w:cs="Calibri"/>
+                <w:sz w:val="28"/>
+                <w:szCs w:val="28"/>
+              </w:rPr>
+              <w:t>Character(double posX, double posY, String name, Image imageL, Image imageR, int maxHp, int atk, int def, int attackCooldown)</w:t>
+            </w:r>
+          </w:p>
+        </w:tc>
+        <w:tc>
+          <w:tcPr>
+            <w:tcW w:w="4505" w:type="dxa"/>
+            <w:vAlign w:val="center"/>
+          </w:tcPr>
+          <w:p>
+            <w:pPr>
+              <w:rPr>
+                <w:rFonts w:ascii="Calibri" w:hAnsi="Calibri" w:cs="Calibri"/>
+                <w:sz w:val="28"/>
+                <w:szCs w:val="28"/>
+              </w:rPr>
+            </w:pPr>
+            <w:r>
+              <w:rPr>
+                <w:rFonts w:ascii="Calibri" w:hAnsi="Calibri" w:cs="Calibri"/>
+                <w:sz w:val="28"/>
+                <w:szCs w:val="28"/>
+              </w:rPr>
+              <w:t>Initialize every fields</w:t>
+            </w:r>
+            <w:r>
+              <w:rPr>
+                <w:rFonts w:ascii="Calibri" w:hAnsi="Calibri" w:cs="Calibri"/>
+                <w:sz w:val="28"/>
+                <w:szCs w:val="28"/>
+              </w:rPr>
+              <w:t>.</w:t>
+            </w:r>
+          </w:p>
+        </w:tc>
+      </w:tr>
+    </w:tbl>
+    <w:p>
+      <w:pPr>
+        <w:spacing w:before="100" w:line="276" w:lineRule="auto"/>
+        <w:jc w:val="both"/>
+        <w:rPr>
+          <w:rFonts w:ascii="Calibri" w:hAnsi="Calibri" w:cs="Calibri"/>
+          <w:sz w:val="32"/>
+          <w:szCs w:val="32"/>
+        </w:rPr>
+      </w:pPr>
+      <w:r>
+        <w:rPr>
+          <w:rFonts w:ascii="Calibri" w:hAnsi="Calibri" w:cs="Calibri"/>
+          <w:sz w:val="32"/>
+          <w:szCs w:val="32"/>
+        </w:rPr>
+        <w:t>6</w:t>
+      </w:r>
+      <w:r>
+        <w:rPr>
+          <w:rFonts w:ascii="Calibri" w:hAnsi="Calibri" w:cs="Calibri"/>
+          <w:sz w:val="32"/>
+          <w:szCs w:val="32"/>
+        </w:rPr>
+        <w:t>.</w:t>
+      </w:r>
+      <w:r>
+        <w:rPr>
+          <w:rFonts w:ascii="Calibri" w:hAnsi="Calibri" w:cs="Calibri"/>
+          <w:sz w:val="32"/>
+          <w:szCs w:val="32"/>
+        </w:rPr>
+        <w:t>6</w:t>
+      </w:r>
+      <w:r>
+        <w:rPr>
+          <w:rFonts w:ascii="Calibri" w:hAnsi="Calibri" w:cs="Calibri"/>
+          <w:sz w:val="32"/>
+          <w:szCs w:val="32"/>
+        </w:rPr>
+        <w:t>.</w:t>
+      </w:r>
+      <w:r>
+        <w:rPr>
+          <w:rFonts w:ascii="Calibri" w:hAnsi="Calibri" w:cs="Calibri"/>
+          <w:sz w:val="32"/>
+          <w:szCs w:val="32"/>
+        </w:rPr>
+        <w:t>3</w:t>
+      </w:r>
+      <w:r>
+        <w:rPr>
+          <w:rFonts w:ascii="Calibri" w:hAnsi="Calibri" w:cs="Calibri"/>
+          <w:sz w:val="32"/>
+          <w:szCs w:val="32"/>
+        </w:rPr>
+        <w:t xml:space="preserve">. </w:t>
+      </w:r>
+      <w:r>
+        <w:rPr>
+          <w:rFonts w:ascii="Calibri" w:hAnsi="Calibri" w:cs="Calibri"/>
+          <w:sz w:val="32"/>
+          <w:szCs w:val="32"/>
+        </w:rPr>
+        <w:t>Methods</w:t>
+      </w:r>
+    </w:p>
+    <w:tbl>
+      <w:tblPr>
+        <w:tblStyle w:val="TableGrid"/>
+        <w:tblW w:w="0" w:type="auto"/>
+        <w:tblLook w:val="04A0" w:firstRow="1" w:lastRow="0" w:firstColumn="1" w:lastColumn="0" w:noHBand="0" w:noVBand="1"/>
+      </w:tblPr>
+      <w:tblGrid>
+        <w:gridCol w:w="4505"/>
+        <w:gridCol w:w="4505"/>
+      </w:tblGrid>
+      <w:tr>
+        <w:trPr>
+          <w:trHeight w:val="567"/>
+        </w:trPr>
+        <w:tc>
+          <w:tcPr>
+            <w:tcW w:w="4505" w:type="dxa"/>
+            <w:vAlign w:val="center"/>
+          </w:tcPr>
+          <w:p>
+            <w:pPr>
+              <w:rPr>
+                <w:rFonts w:ascii="Calibri" w:hAnsi="Calibri" w:cs="Calibri"/>
+                <w:sz w:val="28"/>
+                <w:szCs w:val="28"/>
+              </w:rPr>
+            </w:pPr>
+            <w:r>
+              <w:rPr>
+                <w:rFonts w:ascii="Calibri" w:hAnsi="Calibri" w:cs="Calibri"/>
+                <w:sz w:val="28"/>
+                <w:szCs w:val="28"/>
+              </w:rPr>
+              <w:t xml:space="preserve">+ </w:t>
+            </w:r>
+            <w:r>
+              <w:rPr>
+                <w:rFonts w:ascii="Calibri" w:hAnsi="Calibri" w:cs="Calibri"/>
+                <w:sz w:val="28"/>
+                <w:szCs w:val="28"/>
+              </w:rPr>
+              <w:t>boolean isDead()</w:t>
+            </w:r>
+          </w:p>
+        </w:tc>
+        <w:tc>
+          <w:tcPr>
+            <w:tcW w:w="4505" w:type="dxa"/>
+            <w:vAlign w:val="center"/>
+          </w:tcPr>
+          <w:p>
+            <w:pPr>
+              <w:rPr>
+                <w:rFonts w:ascii="Calibri" w:hAnsi="Calibri" w:cs="Calibri"/>
+                <w:sz w:val="28"/>
+                <w:szCs w:val="28"/>
+              </w:rPr>
+            </w:pPr>
+            <w:r>
+              <w:rPr>
+                <w:rFonts w:ascii="Calibri" w:hAnsi="Calibri" w:cs="Calibri"/>
+                <w:sz w:val="28"/>
+                <w:szCs w:val="28"/>
+              </w:rPr>
+              <w:t xml:space="preserve">Return true if the character </w:t>
+            </w:r>
+            <w:r>
+              <w:rPr>
+                <w:rFonts w:ascii="Calibri" w:hAnsi="Calibri" w:cs="Calibri"/>
+                <w:sz w:val="28"/>
+                <w:szCs w:val="28"/>
+              </w:rPr>
+              <w:t>is dead, otherwise false.</w:t>
+            </w:r>
+          </w:p>
+        </w:tc>
+      </w:tr>
+      <w:tr>
+        <w:trPr>
+          <w:trHeight w:val="567"/>
+        </w:trPr>
+        <w:tc>
+          <w:tcPr>
+            <w:tcW w:w="4505" w:type="dxa"/>
+            <w:vAlign w:val="center"/>
+          </w:tcPr>
+          <w:p>
+            <w:pPr>
+              <w:rPr>
+                <w:rFonts w:ascii="Calibri" w:hAnsi="Calibri" w:cs="Calibri"/>
+                <w:sz w:val="28"/>
+                <w:szCs w:val="28"/>
+              </w:rPr>
+            </w:pPr>
+            <w:r>
+              <w:rPr>
+                <w:rFonts w:ascii="Calibri" w:hAnsi="Calibri" w:cs="Calibri"/>
+                <w:sz w:val="28"/>
+                <w:szCs w:val="28"/>
+              </w:rPr>
+              <w:t xml:space="preserve">+ </w:t>
+            </w:r>
+            <w:r>
+              <w:rPr>
+                <w:rFonts w:ascii="Calibri" w:hAnsi="Calibri" w:cs="Calibri"/>
+                <w:sz w:val="28"/>
+                <w:szCs w:val="28"/>
+              </w:rPr>
+              <w:t>boolean canAttack()</w:t>
+            </w:r>
+          </w:p>
+        </w:tc>
+        <w:tc>
+          <w:tcPr>
+            <w:tcW w:w="4505" w:type="dxa"/>
+            <w:vAlign w:val="center"/>
+          </w:tcPr>
+          <w:p>
+            <w:pPr>
+              <w:rPr>
+                <w:rFonts w:ascii="Calibri" w:hAnsi="Calibri" w:cs="Calibri"/>
+                <w:sz w:val="28"/>
+                <w:szCs w:val="28"/>
+              </w:rPr>
+            </w:pPr>
+            <w:r>
+              <w:rPr>
+                <w:rFonts w:ascii="Calibri" w:hAnsi="Calibri" w:cs="Calibri"/>
+                <w:sz w:val="28"/>
+                <w:szCs w:val="28"/>
+              </w:rPr>
+              <w:t>Return true if the character can attack, otherwise false.</w:t>
+            </w:r>
+          </w:p>
+        </w:tc>
+      </w:tr>
+      <w:tr>
+        <w:trPr>
+          <w:trHeight w:val="567"/>
+        </w:trPr>
+        <w:tc>
+          <w:tcPr>
+            <w:tcW w:w="4505" w:type="dxa"/>
+            <w:vAlign w:val="center"/>
+          </w:tcPr>
+          <w:p>
+            <w:pPr>
+              <w:rPr>
+                <w:rFonts w:ascii="Calibri" w:hAnsi="Calibri" w:cs="Calibri"/>
+                <w:sz w:val="28"/>
+                <w:szCs w:val="28"/>
+              </w:rPr>
+            </w:pPr>
+            <w:r>
+              <w:rPr>
+                <w:rFonts w:ascii="Calibri" w:hAnsi="Calibri" w:cs="Calibri"/>
+                <w:sz w:val="28"/>
+                <w:szCs w:val="28"/>
+              </w:rPr>
+              <w:t>+ boolean canMove()</w:t>
+            </w:r>
+          </w:p>
+        </w:tc>
+        <w:tc>
+          <w:tcPr>
+            <w:tcW w:w="4505" w:type="dxa"/>
+            <w:vAlign w:val="center"/>
+          </w:tcPr>
+          <w:p>
+            <w:pPr>
+              <w:rPr>
+                <w:rFonts w:ascii="Calibri" w:hAnsi="Calibri" w:cs="Calibri"/>
+                <w:sz w:val="28"/>
+                <w:szCs w:val="28"/>
+              </w:rPr>
+            </w:pPr>
+            <w:r>
+              <w:rPr>
+                <w:rFonts w:ascii="Calibri" w:hAnsi="Calibri" w:cs="Calibri"/>
+                <w:sz w:val="28"/>
+                <w:szCs w:val="28"/>
+              </w:rPr>
+              <w:t>Return true if the character can move, otherwise false.</w:t>
+            </w:r>
+          </w:p>
+        </w:tc>
+      </w:tr>
+      <w:tr>
+        <w:trPr>
+          <w:trHeight w:val="567"/>
+        </w:trPr>
+        <w:tc>
+          <w:tcPr>
+            <w:tcW w:w="4505" w:type="dxa"/>
+            <w:vAlign w:val="center"/>
+          </w:tcPr>
+          <w:p>
+            <w:pPr>
+              <w:rPr>
+                <w:rFonts w:ascii="Calibri" w:hAnsi="Calibri" w:cs="Calibri"/>
+                <w:sz w:val="28"/>
+                <w:szCs w:val="28"/>
+              </w:rPr>
+            </w:pPr>
+            <w:r>
+              <w:rPr>
+                <w:rFonts w:ascii="Calibri" w:hAnsi="Calibri" w:cs="Calibri"/>
+                <w:sz w:val="28"/>
+                <w:szCs w:val="28"/>
+              </w:rPr>
+              <w:t>+ boolean isCCed()</w:t>
+            </w:r>
+          </w:p>
+        </w:tc>
+        <w:tc>
+          <w:tcPr>
+            <w:tcW w:w="4505" w:type="dxa"/>
+            <w:vAlign w:val="center"/>
+          </w:tcPr>
+          <w:p>
+            <w:pPr>
+              <w:rPr>
+                <w:rFonts w:ascii="Calibri" w:hAnsi="Calibri" w:cs="Calibri"/>
+                <w:sz w:val="28"/>
+                <w:szCs w:val="28"/>
+              </w:rPr>
+            </w:pPr>
+            <w:r>
+              <w:rPr>
+                <w:rFonts w:ascii="Calibri" w:hAnsi="Calibri" w:cs="Calibri"/>
+                <w:sz w:val="28"/>
+                <w:szCs w:val="28"/>
+              </w:rPr>
+              <w:t>Return true if the character was applied CC effect, otherwise false.</w:t>
+            </w:r>
+          </w:p>
+        </w:tc>
+      </w:tr>
+      <w:tr>
+        <w:trPr>
+          <w:trHeight w:val="567"/>
+        </w:trPr>
+        <w:tc>
+          <w:tcPr>
+            <w:tcW w:w="4505" w:type="dxa"/>
+            <w:vAlign w:val="center"/>
+          </w:tcPr>
+          <w:p>
+            <w:pPr>
+              <w:rPr>
+                <w:rFonts w:ascii="Calibri" w:hAnsi="Calibri" w:cs="Calibri"/>
+                <w:sz w:val="28"/>
+                <w:szCs w:val="28"/>
+              </w:rPr>
+            </w:pPr>
+            <w:r>
+              <w:rPr>
+                <w:rFonts w:ascii="Calibri" w:hAnsi="Calibri" w:cs="Calibri"/>
+                <w:sz w:val="28"/>
+                <w:szCs w:val="28"/>
+              </w:rPr>
+              <w:t>+ boolean isStunned()</w:t>
+            </w:r>
+          </w:p>
+        </w:tc>
+        <w:tc>
+          <w:tcPr>
+            <w:tcW w:w="4505" w:type="dxa"/>
+            <w:vAlign w:val="center"/>
+          </w:tcPr>
+          <w:p>
+            <w:pPr>
+              <w:rPr>
+                <w:rFonts w:ascii="Calibri" w:hAnsi="Calibri" w:cs="Calibri"/>
+                <w:sz w:val="28"/>
+                <w:szCs w:val="28"/>
+              </w:rPr>
+            </w:pPr>
+            <w:r>
+              <w:rPr>
+                <w:rFonts w:ascii="Calibri" w:hAnsi="Calibri" w:cs="Calibri"/>
+                <w:sz w:val="28"/>
+                <w:szCs w:val="28"/>
+              </w:rPr>
+              <w:t>Return true if the character is stunned, otherwise false.</w:t>
+            </w:r>
+          </w:p>
+        </w:tc>
+      </w:tr>
+      <w:tr>
+        <w:trPr>
+          <w:trHeight w:val="567"/>
+        </w:trPr>
+        <w:tc>
+          <w:tcPr>
+            <w:tcW w:w="4505" w:type="dxa"/>
+            <w:vAlign w:val="center"/>
+          </w:tcPr>
+          <w:p>
+            <w:pPr>
+              <w:rPr>
+                <w:rFonts w:ascii="Calibri" w:hAnsi="Calibri" w:cs="Calibri"/>
+                <w:sz w:val="28"/>
+                <w:szCs w:val="28"/>
+              </w:rPr>
+            </w:pPr>
+            <w:r>
+              <w:rPr>
+                <w:rFonts w:ascii="Calibri" w:hAnsi="Calibri" w:cs="Calibri"/>
+                <w:sz w:val="28"/>
+                <w:szCs w:val="28"/>
+              </w:rPr>
+              <w:t>+ boolean isSlowed()</w:t>
+            </w:r>
+          </w:p>
+        </w:tc>
+        <w:tc>
+          <w:tcPr>
+            <w:tcW w:w="4505" w:type="dxa"/>
+            <w:vAlign w:val="center"/>
+          </w:tcPr>
+          <w:p>
+            <w:pPr>
+              <w:rPr>
+                <w:rFonts w:ascii="Calibri" w:hAnsi="Calibri" w:cs="Calibri"/>
+                <w:sz w:val="28"/>
+                <w:szCs w:val="28"/>
+              </w:rPr>
+            </w:pPr>
+            <w:r>
+              <w:rPr>
+                <w:rFonts w:ascii="Calibri" w:hAnsi="Calibri" w:cs="Calibri"/>
+                <w:sz w:val="28"/>
+                <w:szCs w:val="28"/>
+              </w:rPr>
+              <w:t>Return true if the character is slowed, otherwise false.</w:t>
+            </w:r>
+          </w:p>
+        </w:tc>
+      </w:tr>
+      <w:tr>
+        <w:trPr>
+          <w:trHeight w:val="567"/>
+        </w:trPr>
+        <w:tc>
+          <w:tcPr>
+            <w:tcW w:w="4505" w:type="dxa"/>
+            <w:vAlign w:val="center"/>
+          </w:tcPr>
+          <w:p>
+            <w:pPr>
+              <w:rPr>
+                <w:rFonts w:ascii="Calibri" w:hAnsi="Calibri" w:cs="Calibri"/>
+                <w:sz w:val="28"/>
+                <w:szCs w:val="28"/>
+              </w:rPr>
+            </w:pPr>
+            <w:r>
+              <w:rPr>
+                <w:rFonts w:ascii="Calibri" w:hAnsi="Calibri" w:cs="Calibri"/>
+                <w:sz w:val="28"/>
+                <w:szCs w:val="28"/>
+              </w:rPr>
+              <w:t>+ boolean isSilenced()</w:t>
+            </w:r>
+          </w:p>
+        </w:tc>
+        <w:tc>
+          <w:tcPr>
+            <w:tcW w:w="4505" w:type="dxa"/>
+            <w:vAlign w:val="center"/>
+          </w:tcPr>
+          <w:p>
+            <w:pPr>
+              <w:rPr>
+                <w:rFonts w:ascii="Calibri" w:hAnsi="Calibri" w:cs="Calibri"/>
+                <w:sz w:val="28"/>
+                <w:szCs w:val="28"/>
+              </w:rPr>
+            </w:pPr>
+            <w:r>
+              <w:rPr>
+                <w:rFonts w:ascii="Calibri" w:hAnsi="Calibri" w:cs="Calibri"/>
+                <w:sz w:val="28"/>
+                <w:szCs w:val="28"/>
+              </w:rPr>
+              <w:t>Return true if the character is silenced, otherwise false.</w:t>
+            </w:r>
+          </w:p>
+        </w:tc>
+      </w:tr>
+      <w:tr>
+        <w:trPr>
+          <w:trHeight w:val="567"/>
+        </w:trPr>
+        <w:tc>
+          <w:tcPr>
+            <w:tcW w:w="4505" w:type="dxa"/>
+            <w:vAlign w:val="center"/>
+          </w:tcPr>
+          <w:p>
+            <w:pPr>
+              <w:rPr>
+                <w:rFonts w:ascii="Calibri" w:hAnsi="Calibri" w:cs="Calibri"/>
+                <w:sz w:val="28"/>
+                <w:szCs w:val="28"/>
+              </w:rPr>
+            </w:pPr>
+            <w:r>
+              <w:rPr>
+                <w:rFonts w:ascii="Calibri" w:hAnsi="Calibri" w:cs="Calibri"/>
+                <w:sz w:val="28"/>
+                <w:szCs w:val="28"/>
+              </w:rPr>
+              <w:t>+ int getDamage()</w:t>
+            </w:r>
+          </w:p>
+        </w:tc>
+        <w:tc>
+          <w:tcPr>
+            <w:tcW w:w="4505" w:type="dxa"/>
+            <w:vAlign w:val="center"/>
+          </w:tcPr>
+          <w:p>
+            <w:pPr>
+              <w:rPr>
+                <w:rFonts w:ascii="Calibri" w:hAnsi="Calibri" w:cs="Calibri"/>
+                <w:sz w:val="28"/>
+                <w:szCs w:val="28"/>
+              </w:rPr>
+            </w:pPr>
+            <w:r>
+              <w:rPr>
+                <w:rFonts w:ascii="Calibri" w:hAnsi="Calibri" w:cs="Calibri"/>
+                <w:sz w:val="28"/>
+                <w:szCs w:val="28"/>
+              </w:rPr>
+              <w:t>Return random damage</w:t>
+            </w:r>
+            <w:r>
+              <w:rPr>
+                <w:rFonts w:ascii="Calibri" w:hAnsi="Calibri" w:cs="Calibri"/>
+                <w:sz w:val="28"/>
+                <w:szCs w:val="28"/>
+              </w:rPr>
+              <w:t xml:space="preserve"> between minAtk and maxAtk</w:t>
+            </w:r>
+            <w:bookmarkStart w:id="0" w:name="_GoBack"/>
+            <w:bookmarkEnd w:id="0"/>
+          </w:p>
+        </w:tc>
+      </w:tr>
+      <w:tr>
+        <w:trPr>
+          <w:trHeight w:val="567"/>
+        </w:trPr>
+        <w:tc>
+          <w:tcPr>
+            <w:tcW w:w="4505" w:type="dxa"/>
+            <w:vAlign w:val="center"/>
+          </w:tcPr>
+          <w:p>
+            <w:pPr>
+              <w:rPr>
+                <w:rFonts w:ascii="Calibri" w:hAnsi="Calibri" w:cs="Calibri"/>
+                <w:sz w:val="28"/>
+                <w:szCs w:val="28"/>
+              </w:rPr>
+            </w:pPr>
+            <w:r>
+              <w:rPr>
+                <w:rFonts w:ascii="Calibri" w:hAnsi="Calibri" w:cs="Calibri"/>
+                <w:sz w:val="28"/>
+                <w:szCs w:val="28"/>
+              </w:rPr>
+              <w:lastRenderedPageBreak/>
+              <w:t>+ boolean takeDamage(int damage)</w:t>
+            </w:r>
+          </w:p>
+        </w:tc>
+        <w:tc>
+          <w:tcPr>
+            <w:tcW w:w="4505" w:type="dxa"/>
+            <w:vAlign w:val="center"/>
+          </w:tcPr>
+          <w:p>
+            <w:pPr>
+              <w:rPr>
+                <w:rFonts w:ascii="Calibri" w:hAnsi="Calibri" w:cs="Calibri"/>
+                <w:sz w:val="28"/>
+                <w:szCs w:val="28"/>
+              </w:rPr>
+            </w:pPr>
+            <w:r>
+              <w:rPr>
+                <w:rFonts w:ascii="Calibri" w:hAnsi="Calibri" w:cs="Calibri"/>
+                <w:sz w:val="28"/>
+                <w:szCs w:val="28"/>
+              </w:rPr>
+              <w:t>Called when the character is damaged. The damage is reduced by defense point. Return true if the character took damage (damage is more than 0), otherwise false</w:t>
+            </w:r>
+            <w:r>
+              <w:rPr>
+                <w:rFonts w:ascii="Calibri" w:hAnsi="Calibri" w:cs="Calibri"/>
+                <w:sz w:val="28"/>
+                <w:szCs w:val="28"/>
+              </w:rPr>
+              <w:t>.</w:t>
+            </w:r>
+          </w:p>
+        </w:tc>
+      </w:tr>
+      <w:tr>
+        <w:trPr>
+          <w:trHeight w:val="567"/>
+        </w:trPr>
+        <w:tc>
+          <w:tcPr>
+            <w:tcW w:w="4505" w:type="dxa"/>
+            <w:vAlign w:val="center"/>
+          </w:tcPr>
+          <w:p>
+            <w:pPr>
+              <w:rPr>
+                <w:rFonts w:ascii="Calibri" w:hAnsi="Calibri" w:cs="Calibri"/>
+                <w:sz w:val="28"/>
+                <w:szCs w:val="28"/>
+              </w:rPr>
+            </w:pPr>
+            <w:r>
+              <w:rPr>
+                <w:rFonts w:ascii="Calibri" w:hAnsi="Calibri" w:cs="Calibri"/>
+                <w:sz w:val="28"/>
+                <w:szCs w:val="28"/>
+              </w:rPr>
+              <w:t>+ void resetAttackTick()</w:t>
+            </w:r>
+          </w:p>
+        </w:tc>
+        <w:tc>
+          <w:tcPr>
+            <w:tcW w:w="4505" w:type="dxa"/>
+            <w:vAlign w:val="center"/>
+          </w:tcPr>
+          <w:p>
+            <w:pPr>
+              <w:rPr>
+                <w:rFonts w:ascii="Calibri" w:hAnsi="Calibri" w:cs="Calibri"/>
+                <w:sz w:val="28"/>
+                <w:szCs w:val="28"/>
+              </w:rPr>
+            </w:pPr>
+            <w:r>
+              <w:rPr>
+                <w:rFonts w:ascii="Calibri" w:hAnsi="Calibri" w:cs="Calibri"/>
+                <w:sz w:val="28"/>
+                <w:szCs w:val="28"/>
+              </w:rPr>
+              <w:t>Reset attackTick back to 0.</w:t>
+            </w:r>
+          </w:p>
+        </w:tc>
+      </w:tr>
+      <w:tr>
+        <w:trPr>
+          <w:trHeight w:val="567"/>
+        </w:trPr>
+        <w:tc>
+          <w:tcPr>
+            <w:tcW w:w="4505" w:type="dxa"/>
+            <w:vAlign w:val="center"/>
+          </w:tcPr>
+          <w:p>
+            <w:pPr>
+              <w:rPr>
+                <w:rFonts w:ascii="Calibri" w:hAnsi="Calibri" w:cs="Calibri"/>
+                <w:sz w:val="28"/>
+                <w:szCs w:val="28"/>
+              </w:rPr>
+            </w:pPr>
+            <w:r>
+              <w:rPr>
+                <w:rFonts w:ascii="Calibri" w:hAnsi="Calibri" w:cs="Calibri"/>
+                <w:sz w:val="28"/>
+                <w:szCs w:val="28"/>
+              </w:rPr>
+              <w:t>+ void addAttackTick()</w:t>
+            </w:r>
+          </w:p>
+        </w:tc>
+        <w:tc>
+          <w:tcPr>
+            <w:tcW w:w="4505" w:type="dxa"/>
+            <w:vAlign w:val="center"/>
+          </w:tcPr>
+          <w:p>
+            <w:pPr>
+              <w:rPr>
+                <w:rFonts w:ascii="Calibri" w:hAnsi="Calibri" w:cs="Calibri"/>
+                <w:sz w:val="28"/>
+                <w:szCs w:val="28"/>
+              </w:rPr>
+            </w:pPr>
+            <w:r>
+              <w:rPr>
+                <w:rFonts w:ascii="Calibri" w:hAnsi="Calibri" w:cs="Calibri"/>
+                <w:sz w:val="28"/>
+                <w:szCs w:val="28"/>
+              </w:rPr>
+              <w:t>Increase attackTick by 1. If</w:t>
+            </w:r>
+            <w:r>
+              <w:rPr>
+                <w:rFonts w:ascii="Calibri" w:hAnsi="Calibri" w:cs="Calibri"/>
+                <w:sz w:val="28"/>
+                <w:szCs w:val="28"/>
+              </w:rPr>
+              <w:t xml:space="preserve"> attackTick equals to attackCooldown, reset attackTick and allow the character to attack.</w:t>
+            </w:r>
+          </w:p>
+        </w:tc>
+      </w:tr>
+      <w:tr>
+        <w:trPr>
+          <w:trHeight w:val="567"/>
+        </w:trPr>
+        <w:tc>
+          <w:tcPr>
+            <w:tcW w:w="4505" w:type="dxa"/>
+            <w:vAlign w:val="center"/>
+          </w:tcPr>
+          <w:p>
+            <w:pPr>
+              <w:rPr>
+                <w:rFonts w:ascii="Calibri" w:hAnsi="Calibri" w:cs="Calibri"/>
+                <w:sz w:val="28"/>
+                <w:szCs w:val="28"/>
+              </w:rPr>
+            </w:pPr>
+            <w:r>
+              <w:rPr>
+                <w:rFonts w:ascii="Calibri" w:hAnsi="Calibri" w:cs="Calibri"/>
+                <w:sz w:val="28"/>
+                <w:szCs w:val="28"/>
+              </w:rPr>
+              <w:t>+ void resetCCedTick()</w:t>
+            </w:r>
+          </w:p>
+        </w:tc>
+        <w:tc>
+          <w:tcPr>
+            <w:tcW w:w="4505" w:type="dxa"/>
+            <w:vAlign w:val="center"/>
+          </w:tcPr>
+          <w:p>
+            <w:pPr>
+              <w:rPr>
+                <w:rFonts w:ascii="Calibri" w:hAnsi="Calibri" w:cs="Calibri"/>
+                <w:sz w:val="28"/>
+                <w:szCs w:val="28"/>
+              </w:rPr>
+            </w:pPr>
+            <w:r>
+              <w:rPr>
+                <w:rFonts w:ascii="Calibri" w:hAnsi="Calibri" w:cs="Calibri"/>
+                <w:sz w:val="28"/>
+                <w:szCs w:val="28"/>
+              </w:rPr>
+              <w:t>Reset ccedTick back to 0.</w:t>
+            </w:r>
+          </w:p>
+        </w:tc>
+      </w:tr>
+      <w:tr>
+        <w:trPr>
+          <w:trHeight w:val="567"/>
+        </w:trPr>
+        <w:tc>
+          <w:tcPr>
+            <w:tcW w:w="4505" w:type="dxa"/>
+            <w:vAlign w:val="center"/>
+          </w:tcPr>
+          <w:p>
+            <w:pPr>
+              <w:rPr>
+                <w:rFonts w:ascii="Calibri" w:hAnsi="Calibri" w:cs="Calibri"/>
+                <w:sz w:val="28"/>
+                <w:szCs w:val="28"/>
+              </w:rPr>
+            </w:pPr>
+            <w:r>
+              <w:rPr>
+                <w:rFonts w:ascii="Calibri" w:hAnsi="Calibri" w:cs="Calibri"/>
+                <w:sz w:val="28"/>
+                <w:szCs w:val="28"/>
+              </w:rPr>
+              <w:t>+ void addCCedTick()</w:t>
+            </w:r>
+          </w:p>
+        </w:tc>
+        <w:tc>
+          <w:tcPr>
+            <w:tcW w:w="4505" w:type="dxa"/>
+            <w:vAlign w:val="center"/>
+          </w:tcPr>
+          <w:p>
+            <w:pPr>
+              <w:rPr>
+                <w:rFonts w:ascii="Calibri" w:hAnsi="Calibri" w:cs="Calibri"/>
+                <w:sz w:val="28"/>
+                <w:szCs w:val="28"/>
+              </w:rPr>
+            </w:pPr>
+            <w:r>
+              <w:rPr>
+                <w:rFonts w:ascii="Calibri" w:hAnsi="Calibri" w:cs="Calibri"/>
+                <w:sz w:val="28"/>
+                <w:szCs w:val="28"/>
+              </w:rPr>
+              <w:t>Increase ccedTick by 1. If ccedTick equals to ccedDuration, reset ccedTick and reset CC effect of the character.</w:t>
+            </w:r>
+          </w:p>
+        </w:tc>
+      </w:tr>
+      <w:tr>
+        <w:trPr>
+          <w:trHeight w:val="567"/>
+        </w:trPr>
+        <w:tc>
+          <w:tcPr>
+            <w:tcW w:w="4505" w:type="dxa"/>
+            <w:vAlign w:val="center"/>
+          </w:tcPr>
+          <w:p>
+            <w:pPr>
+              <w:rPr>
+                <w:rFonts w:ascii="Calibri" w:hAnsi="Calibri" w:cs="Calibri"/>
+                <w:sz w:val="28"/>
+                <w:szCs w:val="28"/>
+              </w:rPr>
+            </w:pPr>
+            <w:r>
+              <w:rPr>
+                <w:rFonts w:ascii="Calibri" w:hAnsi="Calibri" w:cs="Calibri"/>
+                <w:sz w:val="28"/>
+                <w:szCs w:val="28"/>
+              </w:rPr>
+              <w:t>+ void renderNormalAttack(GraphicContext gc)</w:t>
+            </w:r>
+          </w:p>
+        </w:tc>
+        <w:tc>
+          <w:tcPr>
+            <w:tcW w:w="4505" w:type="dxa"/>
+            <w:vAlign w:val="center"/>
+          </w:tcPr>
+          <w:p>
+            <w:pPr>
+              <w:rPr>
+                <w:rFonts w:ascii="Calibri" w:hAnsi="Calibri" w:cs="Calibri"/>
+                <w:sz w:val="28"/>
+                <w:szCs w:val="28"/>
+              </w:rPr>
+            </w:pPr>
+            <w:r>
+              <w:rPr>
+                <w:rFonts w:ascii="Calibri" w:hAnsi="Calibri" w:cs="Calibri"/>
+                <w:sz w:val="28"/>
+                <w:szCs w:val="28"/>
+              </w:rPr>
+              <w:t>Render normal attack animation.</w:t>
+            </w:r>
+          </w:p>
+        </w:tc>
+      </w:tr>
+      <w:tr>
+        <w:trPr>
+          <w:trHeight w:val="567"/>
+        </w:trPr>
+        <w:tc>
+          <w:tcPr>
+            <w:tcW w:w="4505" w:type="dxa"/>
+            <w:vAlign w:val="center"/>
+          </w:tcPr>
+          <w:p>
+            <w:pPr>
+              <w:rPr>
+                <w:rFonts w:ascii="Calibri" w:hAnsi="Calibri" w:cs="Calibri"/>
+                <w:i/>
+                <w:iCs/>
+                <w:sz w:val="28"/>
+                <w:szCs w:val="28"/>
+              </w:rPr>
+            </w:pPr>
+            <w:r>
+              <w:rPr>
+                <w:rFonts w:ascii="Calibri" w:hAnsi="Calibri" w:cs="Calibri"/>
+                <w:sz w:val="28"/>
+                <w:szCs w:val="28"/>
+              </w:rPr>
+              <w:t xml:space="preserve">+ </w:t>
+            </w:r>
+            <w:r>
+              <w:rPr>
+                <w:rFonts w:ascii="Calibri" w:hAnsi="Calibri" w:cs="Calibri"/>
+                <w:i/>
+                <w:iCs/>
+                <w:sz w:val="28"/>
+                <w:szCs w:val="28"/>
+              </w:rPr>
+              <w:t>void attack()</w:t>
+            </w:r>
+          </w:p>
+        </w:tc>
+        <w:tc>
+          <w:tcPr>
+            <w:tcW w:w="4505" w:type="dxa"/>
+            <w:vAlign w:val="center"/>
+          </w:tcPr>
+          <w:p>
+            <w:pPr>
+              <w:rPr>
+                <w:rFonts w:ascii="Calibri" w:hAnsi="Calibri" w:cs="Calibri"/>
+                <w:sz w:val="28"/>
+                <w:szCs w:val="28"/>
+              </w:rPr>
+            </w:pPr>
+            <w:r>
+              <w:rPr>
+                <w:rFonts w:ascii="Calibri" w:hAnsi="Calibri" w:cs="Calibri"/>
+                <w:i/>
+                <w:iCs/>
+                <w:sz w:val="28"/>
+                <w:szCs w:val="28"/>
+              </w:rPr>
+              <w:t>T</w:t>
+            </w:r>
+            <w:r>
+              <w:rPr>
+                <w:rFonts w:ascii="Calibri" w:hAnsi="Calibri" w:cs="Calibri"/>
+                <w:i/>
+                <w:iCs/>
+                <w:sz w:val="28"/>
+                <w:szCs w:val="28"/>
+              </w:rPr>
+              <w:t>hrows CannotAttackException</w:t>
+            </w:r>
+          </w:p>
+        </w:tc>
+      </w:tr>
+      <w:tr>
+        <w:trPr>
+          <w:trHeight w:val="567"/>
+        </w:trPr>
+        <w:tc>
+          <w:tcPr>
+            <w:tcW w:w="4505" w:type="dxa"/>
+            <w:vAlign w:val="center"/>
+          </w:tcPr>
+          <w:p>
+            <w:pPr>
+              <w:rPr>
+                <w:rFonts w:ascii="Calibri" w:hAnsi="Calibri" w:cs="Calibri" w:hint="cs"/>
+                <w:i/>
+                <w:iCs/>
+                <w:sz w:val="28"/>
+                <w:szCs w:val="28"/>
+                <w:cs/>
+              </w:rPr>
+            </w:pPr>
+            <w:r>
+              <w:rPr>
+                <w:rFonts w:ascii="Calibri" w:hAnsi="Calibri" w:cs="Calibri"/>
+                <w:sz w:val="28"/>
+                <w:szCs w:val="28"/>
+              </w:rPr>
+              <w:t xml:space="preserve">+ </w:t>
+            </w:r>
+            <w:r>
+              <w:rPr>
+                <w:rFonts w:ascii="Calibri" w:hAnsi="Calibri" w:cs="Calibri"/>
+                <w:i/>
+                <w:iCs/>
+                <w:sz w:val="28"/>
+                <w:szCs w:val="28"/>
+              </w:rPr>
+              <w:t>void dead()</w:t>
+            </w:r>
+          </w:p>
+        </w:tc>
+        <w:tc>
+          <w:tcPr>
+            <w:tcW w:w="4505" w:type="dxa"/>
+            <w:vAlign w:val="center"/>
+          </w:tcPr>
+          <w:p>
+            <w:pPr>
+              <w:rPr>
+                <w:rFonts w:ascii="Calibri" w:hAnsi="Calibri" w:cs="Calibri"/>
+                <w:i/>
+                <w:iCs/>
+                <w:sz w:val="28"/>
+                <w:szCs w:val="28"/>
+              </w:rPr>
+            </w:pPr>
+          </w:p>
+        </w:tc>
+      </w:tr>
+      <w:tr>
+        <w:trPr>
+          <w:trHeight w:val="567"/>
+        </w:trPr>
+        <w:tc>
+          <w:tcPr>
+            <w:tcW w:w="4505" w:type="dxa"/>
+            <w:vAlign w:val="center"/>
+          </w:tcPr>
+          <w:p>
+            <w:pPr>
+              <w:rPr>
+                <w:rFonts w:ascii="Calibri" w:hAnsi="Calibri" w:cs="Browallia New" w:hint="cs"/>
+                <w:sz w:val="28"/>
+                <w:szCs w:val="35"/>
+              </w:rPr>
+            </w:pPr>
+            <w:r>
+              <w:rPr>
+                <w:rFonts w:ascii="Calibri" w:hAnsi="Calibri" w:cs="Browallia New"/>
+                <w:sz w:val="28"/>
+                <w:szCs w:val="35"/>
+              </w:rPr>
+              <w:t>Getters &amp; Setters of every fields, except attackTick and ccedTick</w:t>
+            </w:r>
+          </w:p>
+        </w:tc>
+        <w:tc>
+          <w:tcPr>
+            <w:tcW w:w="4505" w:type="dxa"/>
+            <w:vAlign w:val="center"/>
+          </w:tcPr>
+          <w:p>
+            <w:pPr>
+              <w:rPr>
+                <w:rFonts w:ascii="Calibri" w:hAnsi="Calibri" w:cs="Calibri"/>
+                <w:i/>
+                <w:iCs/>
+                <w:sz w:val="28"/>
+                <w:szCs w:val="28"/>
+              </w:rPr>
+            </w:pPr>
+          </w:p>
+        </w:tc>
+      </w:tr>
+    </w:tbl>
+    <w:p>
+      <w:pPr>
+        <w:spacing w:after="80" w:line="360" w:lineRule="auto"/>
+        <w:jc w:val="both"/>
+        <w:rPr>
+          <w:rFonts w:ascii="Calibri" w:hAnsi="Calibri" w:cs="Calibri"/>
+          <w:sz w:val="40"/>
+          <w:szCs w:val="40"/>
+        </w:rPr>
+      </w:pPr>
     </w:p>
     <w:p>
       <w:pPr>

--- a/Documentation.docx
+++ b/Documentation.docx
@@ -103,13 +103,41 @@
           <w:szCs w:val="48"/>
         </w:rPr>
       </w:pPr>
+      <w:proofErr w:type="spellStart"/>
       <w:r>
         <w:rPr>
           <w:rFonts w:ascii="Calibri" w:hAnsi="Calibri" w:cs="Calibri"/>
           <w:sz w:val="48"/>
           <w:szCs w:val="48"/>
         </w:rPr>
-        <w:t>Niti Assavaplakorn 6031031221</w:t>
+        <w:t>Niti</w:t>
+      </w:r>
+      <w:proofErr w:type="spellEnd"/>
+      <w:r>
+        <w:rPr>
+          <w:rFonts w:ascii="Calibri" w:hAnsi="Calibri" w:cs="Calibri"/>
+          <w:sz w:val="48"/>
+          <w:szCs w:val="48"/>
+        </w:rPr>
+        <w:t xml:space="preserve"> </w:t>
+      </w:r>
+      <w:proofErr w:type="spellStart"/>
+      <w:r>
+        <w:rPr>
+          <w:rFonts w:ascii="Calibri" w:hAnsi="Calibri" w:cs="Calibri"/>
+          <w:sz w:val="48"/>
+          <w:szCs w:val="48"/>
+        </w:rPr>
+        <w:t>Assavaplakorn</w:t>
+      </w:r>
+      <w:proofErr w:type="spellEnd"/>
+      <w:r>
+        <w:rPr>
+          <w:rFonts w:ascii="Calibri" w:hAnsi="Calibri" w:cs="Calibri"/>
+          <w:sz w:val="48"/>
+          <w:szCs w:val="48"/>
+        </w:rPr>
+        <w:t xml:space="preserve"> 6031031221</w:t>
       </w:r>
     </w:p>
     <w:p>
@@ -736,8 +764,19 @@
                 <w:szCs w:val="28"/>
                 <w:u w:val="single"/>
               </w:rPr>
-              <w:t>Stage stage</w:t>
-            </w:r>
+              <w:t xml:space="preserve">Stage </w:t>
+            </w:r>
+            <w:proofErr w:type="spellStart"/>
+            <w:r>
+              <w:rPr>
+                <w:rFonts w:ascii="Calibri" w:hAnsi="Calibri" w:cs="Calibri"/>
+                <w:sz w:val="28"/>
+                <w:szCs w:val="28"/>
+                <w:u w:val="single"/>
+              </w:rPr>
+              <w:t>stage</w:t>
+            </w:r>
+            <w:proofErr w:type="spellEnd"/>
           </w:p>
         </w:tc>
         <w:tc>
@@ -789,6 +828,7 @@
               </w:rPr>
               <w:t xml:space="preserve">- </w:t>
             </w:r>
+            <w:proofErr w:type="spellStart"/>
             <w:r>
               <w:rPr>
                 <w:rFonts w:ascii="Calibri" w:hAnsi="Calibri" w:cs="Calibri"/>
@@ -796,8 +836,29 @@
                 <w:szCs w:val="28"/>
                 <w:u w:val="single"/>
               </w:rPr>
-              <w:t>StartScene startScene</w:t>
-            </w:r>
+              <w:t>StartScene</w:t>
+            </w:r>
+            <w:proofErr w:type="spellEnd"/>
+            <w:r>
+              <w:rPr>
+                <w:rFonts w:ascii="Calibri" w:hAnsi="Calibri" w:cs="Calibri"/>
+                <w:sz w:val="28"/>
+                <w:szCs w:val="28"/>
+                <w:u w:val="single"/>
+              </w:rPr>
+              <w:t xml:space="preserve"> </w:t>
+            </w:r>
+            <w:proofErr w:type="spellStart"/>
+            <w:r>
+              <w:rPr>
+                <w:rFonts w:ascii="Calibri" w:hAnsi="Calibri" w:cs="Calibri"/>
+                <w:sz w:val="28"/>
+                <w:szCs w:val="28"/>
+                <w:u w:val="single"/>
+              </w:rPr>
+              <w:t>startScene</w:t>
+            </w:r>
+            <w:proofErr w:type="spellEnd"/>
           </w:p>
         </w:tc>
         <w:tc>
@@ -916,8 +977,19 @@
                 <w:szCs w:val="28"/>
                 <w:u w:val="single"/>
               </w:rPr>
-              <w:t>Scene gameScene</w:t>
-            </w:r>
+              <w:t xml:space="preserve">Scene </w:t>
+            </w:r>
+            <w:proofErr w:type="spellStart"/>
+            <w:r>
+              <w:rPr>
+                <w:rFonts w:ascii="Calibri" w:hAnsi="Calibri" w:cs="Calibri"/>
+                <w:sz w:val="28"/>
+                <w:szCs w:val="28"/>
+                <w:u w:val="single"/>
+              </w:rPr>
+              <w:t>gameScene</w:t>
+            </w:r>
+            <w:proofErr w:type="spellEnd"/>
           </w:p>
         </w:tc>
         <w:tc>
@@ -1014,7 +1086,47 @@
                 <w:szCs w:val="28"/>
                 <w:u w:val="single"/>
               </w:rPr>
-              <w:t>void main(String[] args)</w:t>
+              <w:t xml:space="preserve">void </w:t>
+            </w:r>
+            <w:proofErr w:type="gramStart"/>
+            <w:r>
+              <w:rPr>
+                <w:rFonts w:ascii="Calibri" w:hAnsi="Calibri" w:cs="Calibri"/>
+                <w:sz w:val="28"/>
+                <w:szCs w:val="28"/>
+                <w:u w:val="single"/>
+              </w:rPr>
+              <w:t>main(</w:t>
+            </w:r>
+            <w:proofErr w:type="gramEnd"/>
+            <w:r>
+              <w:rPr>
+                <w:rFonts w:ascii="Calibri" w:hAnsi="Calibri" w:cs="Calibri"/>
+                <w:sz w:val="28"/>
+                <w:szCs w:val="28"/>
+                <w:u w:val="single"/>
+              </w:rPr>
+              <w:t xml:space="preserve">String[] </w:t>
+            </w:r>
+            <w:proofErr w:type="spellStart"/>
+            <w:r>
+              <w:rPr>
+                <w:rFonts w:ascii="Calibri" w:hAnsi="Calibri" w:cs="Calibri"/>
+                <w:sz w:val="28"/>
+                <w:szCs w:val="28"/>
+                <w:u w:val="single"/>
+              </w:rPr>
+              <w:t>args</w:t>
+            </w:r>
+            <w:proofErr w:type="spellEnd"/>
+            <w:r>
+              <w:rPr>
+                <w:rFonts w:ascii="Calibri" w:hAnsi="Calibri" w:cs="Calibri"/>
+                <w:sz w:val="28"/>
+                <w:szCs w:val="28"/>
+                <w:u w:val="single"/>
+              </w:rPr>
+              <w:t>)</w:t>
             </w:r>
           </w:p>
         </w:tc>
@@ -1074,8 +1186,27 @@
                 <w:szCs w:val="28"/>
               </w:rPr>
               <w:lastRenderedPageBreak/>
-              <w:t xml:space="preserve">+ void start(Stage </w:t>
-            </w:r>
+              <w:t xml:space="preserve">+ void </w:t>
+            </w:r>
+            <w:proofErr w:type="gramStart"/>
+            <w:r>
+              <w:rPr>
+                <w:rFonts w:ascii="Calibri" w:hAnsi="Calibri" w:cs="Calibri"/>
+                <w:sz w:val="28"/>
+                <w:szCs w:val="28"/>
+              </w:rPr>
+              <w:t>start(</w:t>
+            </w:r>
+            <w:proofErr w:type="gramEnd"/>
+            <w:r>
+              <w:rPr>
+                <w:rFonts w:ascii="Calibri" w:hAnsi="Calibri" w:cs="Calibri"/>
+                <w:sz w:val="28"/>
+                <w:szCs w:val="28"/>
+              </w:rPr>
+              <w:t xml:space="preserve">Stage </w:t>
+            </w:r>
+            <w:proofErr w:type="spellStart"/>
             <w:r>
               <w:rPr>
                 <w:rFonts w:ascii="Calibri" w:hAnsi="Calibri" w:cs="Calibri"/>
@@ -1090,7 +1221,16 @@
                 <w:sz w:val="28"/>
                 <w:szCs w:val="28"/>
               </w:rPr>
-              <w:t>tage)</w:t>
+              <w:t>tage</w:t>
+            </w:r>
+            <w:proofErr w:type="spellEnd"/>
+            <w:r>
+              <w:rPr>
+                <w:rFonts w:ascii="Calibri" w:hAnsi="Calibri" w:cs="Calibri"/>
+                <w:sz w:val="28"/>
+                <w:szCs w:val="28"/>
+              </w:rPr>
+              <w:t>)</w:t>
             </w:r>
           </w:p>
         </w:tc>
@@ -1151,7 +1291,38 @@
                 <w:szCs w:val="28"/>
                 <w:u w:val="single"/>
               </w:rPr>
-              <w:t>void setCenter()</w:t>
+              <w:t xml:space="preserve">void </w:t>
+            </w:r>
+            <w:proofErr w:type="spellStart"/>
+            <w:proofErr w:type="gramStart"/>
+            <w:r>
+              <w:rPr>
+                <w:rFonts w:ascii="Calibri" w:hAnsi="Calibri" w:cs="Calibri"/>
+                <w:sz w:val="28"/>
+                <w:szCs w:val="28"/>
+                <w:u w:val="single"/>
+              </w:rPr>
+              <w:t>setCenter</w:t>
+            </w:r>
+            <w:proofErr w:type="spellEnd"/>
+            <w:r>
+              <w:rPr>
+                <w:rFonts w:ascii="Calibri" w:hAnsi="Calibri" w:cs="Calibri"/>
+                <w:sz w:val="28"/>
+                <w:szCs w:val="28"/>
+                <w:u w:val="single"/>
+              </w:rPr>
+              <w:t>(</w:t>
+            </w:r>
+            <w:proofErr w:type="gramEnd"/>
+            <w:r>
+              <w:rPr>
+                <w:rFonts w:ascii="Calibri" w:hAnsi="Calibri" w:cs="Calibri"/>
+                <w:sz w:val="28"/>
+                <w:szCs w:val="28"/>
+                <w:u w:val="single"/>
+              </w:rPr>
+              <w:t>)</w:t>
             </w:r>
           </w:p>
         </w:tc>
@@ -1239,8 +1410,19 @@
                 <w:szCs w:val="28"/>
                 <w:u w:val="single"/>
               </w:rPr>
-              <w:t xml:space="preserve"> &amp; setter of startScene</w:t>
-            </w:r>
+              <w:t xml:space="preserve"> &amp; setter of </w:t>
+            </w:r>
+            <w:proofErr w:type="spellStart"/>
+            <w:r>
+              <w:rPr>
+                <w:rFonts w:ascii="Calibri" w:hAnsi="Calibri" w:cs="Calibri"/>
+                <w:sz w:val="28"/>
+                <w:szCs w:val="28"/>
+                <w:u w:val="single"/>
+              </w:rPr>
+              <w:t>startScene</w:t>
+            </w:r>
+            <w:proofErr w:type="spellEnd"/>
           </w:p>
         </w:tc>
         <w:tc>
@@ -1309,8 +1491,36 @@
           <w:sz w:val="40"/>
           <w:szCs w:val="40"/>
         </w:rPr>
-        <w:t>2.1. Enum CCType</w:t>
-      </w:r>
+        <w:t xml:space="preserve">2.1. </w:t>
+      </w:r>
+      <w:proofErr w:type="spellStart"/>
+      <w:r>
+        <w:rPr>
+          <w:rFonts w:ascii="Calibri" w:hAnsi="Calibri" w:cs="Calibri"/>
+          <w:sz w:val="40"/>
+          <w:szCs w:val="40"/>
+        </w:rPr>
+        <w:t>Enum</w:t>
+      </w:r>
+      <w:proofErr w:type="spellEnd"/>
+      <w:r>
+        <w:rPr>
+          <w:rFonts w:ascii="Calibri" w:hAnsi="Calibri" w:cs="Calibri"/>
+          <w:sz w:val="40"/>
+          <w:szCs w:val="40"/>
+        </w:rPr>
+        <w:t xml:space="preserve"> </w:t>
+      </w:r>
+      <w:proofErr w:type="spellStart"/>
+      <w:r>
+        <w:rPr>
+          <w:rFonts w:ascii="Calibri" w:hAnsi="Calibri" w:cs="Calibri"/>
+          <w:sz w:val="40"/>
+          <w:szCs w:val="40"/>
+        </w:rPr>
+        <w:t>CCType</w:t>
+      </w:r>
+      <w:proofErr w:type="spellEnd"/>
       <w:r>
         <w:rPr>
           <w:rFonts w:ascii="Calibri" w:hAnsi="Calibri" w:cs="Calibri"/>
@@ -1363,7 +1573,27 @@
           <w:sz w:val="32"/>
           <w:szCs w:val="32"/>
         </w:rPr>
-        <w:t>This enum contains all crowd control (CC) status types.</w:t>
+        <w:t xml:space="preserve">This </w:t>
+      </w:r>
+      <w:proofErr w:type="spellStart"/>
+      <w:r>
+        <w:rPr>
+          <w:rFonts w:ascii="Calibri" w:hAnsi="Calibri" w:cs="Calibri"/>
+          <w:color w:val="595959" w:themeColor="text1" w:themeTint="A6"/>
+          <w:sz w:val="32"/>
+          <w:szCs w:val="32"/>
+        </w:rPr>
+        <w:t>enum</w:t>
+      </w:r>
+      <w:proofErr w:type="spellEnd"/>
+      <w:r>
+        <w:rPr>
+          <w:rFonts w:ascii="Calibri" w:hAnsi="Calibri" w:cs="Calibri"/>
+          <w:color w:val="595959" w:themeColor="text1" w:themeTint="A6"/>
+          <w:sz w:val="32"/>
+          <w:szCs w:val="32"/>
+        </w:rPr>
+        <w:t xml:space="preserve"> contains all crowd control (CC) status types.</w:t>
       </w:r>
     </w:p>
     <w:p>
@@ -1693,16 +1923,26 @@
           <w:sz w:val="40"/>
           <w:szCs w:val="40"/>
         </w:rPr>
-        <w:t xml:space="preserve">.1. Class </w:t>
-      </w:r>
+        <w:t xml:space="preserve">.1. </w:t>
+      </w:r>
+      <w:proofErr w:type="gramStart"/>
       <w:r>
         <w:rPr>
           <w:rFonts w:ascii="Calibri" w:hAnsi="Calibri" w:cs="Calibri"/>
           <w:sz w:val="40"/>
           <w:szCs w:val="40"/>
         </w:rPr>
+        <w:t xml:space="preserve">Class </w:t>
+      </w:r>
+      <w:r>
+        <w:rPr>
+          <w:rFonts w:ascii="Calibri" w:hAnsi="Calibri" w:cs="Calibri"/>
+          <w:sz w:val="40"/>
+          <w:szCs w:val="40"/>
+        </w:rPr>
         <w:t>?</w:t>
       </w:r>
+      <w:proofErr w:type="gramEnd"/>
     </w:p>
     <w:p>
       <w:pPr>
@@ -1858,51 +2098,53 @@
           <w:sz w:val="40"/>
           <w:szCs w:val="40"/>
         </w:rPr>
-        <w:t>.1. CannotAttackException</w:t>
-      </w:r>
-    </w:p>
-    <w:p>
-      <w:pPr>
-        <w:spacing w:after="80" w:line="276" w:lineRule="auto"/>
-        <w:jc w:val="both"/>
-        <w:rPr>
-          <w:rFonts w:ascii="Calibri" w:hAnsi="Calibri" w:cs="Calibri"/>
-          <w:color w:val="000000" w:themeColor="text1"/>
-          <w:sz w:val="32"/>
-          <w:szCs w:val="32"/>
-        </w:rPr>
-      </w:pPr>
-      <w:r>
-        <w:rPr>
-          <w:rFonts w:ascii="Calibri" w:hAnsi="Calibri" w:cs="Calibri"/>
-          <w:color w:val="000000" w:themeColor="text1"/>
-          <w:sz w:val="32"/>
-          <w:szCs w:val="32"/>
-        </w:rPr>
-        <w:lastRenderedPageBreak/>
-        <w:t>This exception is thrown when Character cannot attack.</w:t>
-      </w:r>
-    </w:p>
-    <w:p>
-      <w:pPr>
-        <w:spacing w:after="80" w:line="276" w:lineRule="auto"/>
-        <w:jc w:val="both"/>
+        <w:t xml:space="preserve">.1. </w:t>
+      </w:r>
+      <w:proofErr w:type="spellStart"/>
+      <w:r>
         <w:rPr>
           <w:rFonts w:ascii="Calibri" w:hAnsi="Calibri" w:cs="Calibri"/>
           <w:color w:val="000000" w:themeColor="text1"/>
           <w:sz w:val="40"/>
           <w:szCs w:val="40"/>
         </w:rPr>
-      </w:pPr>
-      <w:r>
+        <w:t>CannotAttackException</w:t>
+      </w:r>
+      <w:proofErr w:type="spellEnd"/>
+    </w:p>
+    <w:p>
+      <w:pPr>
+        <w:spacing w:after="80" w:line="276" w:lineRule="auto"/>
+        <w:jc w:val="both"/>
+        <w:rPr>
+          <w:rFonts w:ascii="Calibri" w:hAnsi="Calibri" w:cs="Calibri"/>
+          <w:color w:val="000000" w:themeColor="text1"/>
+          <w:sz w:val="32"/>
+          <w:szCs w:val="32"/>
+        </w:rPr>
+      </w:pPr>
+      <w:r>
+        <w:rPr>
+          <w:rFonts w:ascii="Calibri" w:hAnsi="Calibri" w:cs="Calibri"/>
+          <w:color w:val="000000" w:themeColor="text1"/>
+          <w:sz w:val="32"/>
+          <w:szCs w:val="32"/>
+        </w:rPr>
+        <w:lastRenderedPageBreak/>
+        <w:t>This exception is thrown when Character cannot attack.</w:t>
+      </w:r>
+    </w:p>
+    <w:p>
+      <w:pPr>
+        <w:spacing w:after="80" w:line="276" w:lineRule="auto"/>
+        <w:jc w:val="both"/>
         <w:rPr>
           <w:rFonts w:ascii="Calibri" w:hAnsi="Calibri" w:cs="Calibri"/>
           <w:color w:val="000000" w:themeColor="text1"/>
           <w:sz w:val="40"/>
           <w:szCs w:val="40"/>
         </w:rPr>
-        <w:t>4</w:t>
-      </w:r>
+      </w:pPr>
       <w:r>
         <w:rPr>
           <w:rFonts w:ascii="Calibri" w:hAnsi="Calibri" w:cs="Calibri"/>
@@ -1910,41 +2152,18 @@
           <w:sz w:val="40"/>
           <w:szCs w:val="40"/>
         </w:rPr>
-        <w:t>.2. CannotMoveException</w:t>
-      </w:r>
-    </w:p>
-    <w:p>
-      <w:pPr>
-        <w:spacing w:after="80" w:line="276" w:lineRule="auto"/>
-        <w:jc w:val="both"/>
-        <w:rPr>
-          <w:rFonts w:ascii="Calibri" w:hAnsi="Calibri" w:cs="Calibri"/>
-          <w:color w:val="000000" w:themeColor="text1"/>
-          <w:sz w:val="32"/>
-          <w:szCs w:val="32"/>
-        </w:rPr>
-      </w:pPr>
-      <w:r>
-        <w:rPr>
-          <w:rFonts w:ascii="Calibri" w:hAnsi="Calibri" w:cs="Calibri"/>
-          <w:color w:val="000000" w:themeColor="text1"/>
-          <w:sz w:val="32"/>
-          <w:szCs w:val="32"/>
-        </w:rPr>
-        <w:t>This exception is thrown when Character cannot move.</w:t>
-      </w:r>
-    </w:p>
-    <w:p>
-      <w:pPr>
-        <w:spacing w:after="80" w:line="276" w:lineRule="auto"/>
-        <w:jc w:val="both"/>
+        <w:t>4</w:t>
+      </w:r>
+      <w:r>
         <w:rPr>
           <w:rFonts w:ascii="Calibri" w:hAnsi="Calibri" w:cs="Calibri"/>
           <w:color w:val="000000" w:themeColor="text1"/>
           <w:sz w:val="40"/>
           <w:szCs w:val="40"/>
         </w:rPr>
-      </w:pPr>
+        <w:t xml:space="preserve">.2. </w:t>
+      </w:r>
+      <w:proofErr w:type="spellStart"/>
       <w:r>
         <w:rPr>
           <w:rFonts w:ascii="Calibri" w:hAnsi="Calibri" w:cs="Calibri"/>
@@ -1952,17 +2171,42 @@
           <w:sz w:val="40"/>
           <w:szCs w:val="40"/>
         </w:rPr>
-        <w:t>4</w:t>
-      </w:r>
-      <w:r>
+        <w:t>CannotMoveException</w:t>
+      </w:r>
+      <w:proofErr w:type="spellEnd"/>
+    </w:p>
+    <w:p>
+      <w:pPr>
+        <w:spacing w:after="80" w:line="276" w:lineRule="auto"/>
+        <w:jc w:val="both"/>
+        <w:rPr>
+          <w:rFonts w:ascii="Calibri" w:hAnsi="Calibri" w:cs="Calibri"/>
+          <w:color w:val="000000" w:themeColor="text1"/>
+          <w:sz w:val="32"/>
+          <w:szCs w:val="32"/>
+        </w:rPr>
+      </w:pPr>
+      <w:r>
+        <w:rPr>
+          <w:rFonts w:ascii="Calibri" w:hAnsi="Calibri" w:cs="Calibri"/>
+          <w:color w:val="000000" w:themeColor="text1"/>
+          <w:sz w:val="32"/>
+          <w:szCs w:val="32"/>
+        </w:rPr>
+        <w:t>This exception is thrown when Character cannot move.</w:t>
+      </w:r>
+    </w:p>
+    <w:p>
+      <w:pPr>
+        <w:spacing w:after="80" w:line="276" w:lineRule="auto"/>
+        <w:jc w:val="both"/>
         <w:rPr>
           <w:rFonts w:ascii="Calibri" w:hAnsi="Calibri" w:cs="Calibri"/>
           <w:color w:val="000000" w:themeColor="text1"/>
           <w:sz w:val="40"/>
           <w:szCs w:val="40"/>
         </w:rPr>
-        <w:t>.3. CannotUseIte</w:t>
-      </w:r>
+      </w:pPr>
       <w:r>
         <w:rPr>
           <w:rFonts w:ascii="Calibri" w:hAnsi="Calibri" w:cs="Calibri"/>
@@ -1970,7 +2214,7 @@
           <w:sz w:val="40"/>
           <w:szCs w:val="40"/>
         </w:rPr>
-        <w:t>m</w:t>
+        <w:t>4</w:t>
       </w:r>
       <w:r>
         <w:rPr>
@@ -1979,41 +2223,18 @@
           <w:sz w:val="40"/>
           <w:szCs w:val="40"/>
         </w:rPr>
-        <w:t>Exception</w:t>
-      </w:r>
-    </w:p>
-    <w:p>
-      <w:pPr>
-        <w:spacing w:after="80" w:line="276" w:lineRule="auto"/>
-        <w:jc w:val="both"/>
-        <w:rPr>
-          <w:rFonts w:ascii="Calibri" w:hAnsi="Calibri" w:cs="Calibri"/>
-          <w:color w:val="000000" w:themeColor="text1"/>
-          <w:sz w:val="32"/>
-          <w:szCs w:val="32"/>
-        </w:rPr>
-      </w:pPr>
-      <w:r>
-        <w:rPr>
-          <w:rFonts w:ascii="Calibri" w:hAnsi="Calibri" w:cs="Calibri"/>
-          <w:color w:val="000000" w:themeColor="text1"/>
-          <w:sz w:val="32"/>
-          <w:szCs w:val="32"/>
-        </w:rPr>
-        <w:t>This exception is thrown when Character cannot use item.</w:t>
-      </w:r>
-    </w:p>
-    <w:p>
-      <w:pPr>
-        <w:spacing w:after="80" w:line="276" w:lineRule="auto"/>
-        <w:jc w:val="both"/>
+        <w:t xml:space="preserve">.3. </w:t>
+      </w:r>
+      <w:proofErr w:type="spellStart"/>
+      <w:r>
         <w:rPr>
           <w:rFonts w:ascii="Calibri" w:hAnsi="Calibri" w:cs="Calibri"/>
           <w:color w:val="000000" w:themeColor="text1"/>
           <w:sz w:val="40"/>
           <w:szCs w:val="40"/>
         </w:rPr>
-      </w:pPr>
+        <w:t>CannotUseIte</w:t>
+      </w:r>
       <w:r>
         <w:rPr>
           <w:rFonts w:ascii="Calibri" w:hAnsi="Calibri" w:cs="Calibri"/>
@@ -2021,7 +2242,7 @@
           <w:sz w:val="40"/>
           <w:szCs w:val="40"/>
         </w:rPr>
-        <w:t>4</w:t>
+        <w:t>m</w:t>
       </w:r>
       <w:r>
         <w:rPr>
@@ -2030,17 +2251,42 @@
           <w:sz w:val="40"/>
           <w:szCs w:val="40"/>
         </w:rPr>
-        <w:t>.</w:t>
-      </w:r>
-      <w:r>
+        <w:t>Exception</w:t>
+      </w:r>
+      <w:proofErr w:type="spellEnd"/>
+    </w:p>
+    <w:p>
+      <w:pPr>
+        <w:spacing w:after="80" w:line="276" w:lineRule="auto"/>
+        <w:jc w:val="both"/>
+        <w:rPr>
+          <w:rFonts w:ascii="Calibri" w:hAnsi="Calibri" w:cs="Calibri"/>
+          <w:color w:val="000000" w:themeColor="text1"/>
+          <w:sz w:val="32"/>
+          <w:szCs w:val="32"/>
+        </w:rPr>
+      </w:pPr>
+      <w:r>
+        <w:rPr>
+          <w:rFonts w:ascii="Calibri" w:hAnsi="Calibri" w:cs="Calibri"/>
+          <w:color w:val="000000" w:themeColor="text1"/>
+          <w:sz w:val="32"/>
+          <w:szCs w:val="32"/>
+        </w:rPr>
+        <w:t>This exception is thrown when Character cannot use item.</w:t>
+      </w:r>
+    </w:p>
+    <w:p>
+      <w:pPr>
+        <w:spacing w:after="80" w:line="276" w:lineRule="auto"/>
+        <w:jc w:val="both"/>
         <w:rPr>
           <w:rFonts w:ascii="Calibri" w:hAnsi="Calibri" w:cs="Calibri"/>
           <w:color w:val="000000" w:themeColor="text1"/>
           <w:sz w:val="40"/>
           <w:szCs w:val="40"/>
         </w:rPr>
-        <w:t>4</w:t>
-      </w:r>
+      </w:pPr>
       <w:r>
         <w:rPr>
           <w:rFonts w:ascii="Calibri" w:hAnsi="Calibri" w:cs="Calibri"/>
@@ -2048,7 +2294,7 @@
           <w:sz w:val="40"/>
           <w:szCs w:val="40"/>
         </w:rPr>
-        <w:t xml:space="preserve">. </w:t>
+        <w:t>4</w:t>
       </w:r>
       <w:r>
         <w:rPr>
@@ -2057,50 +2303,17 @@
           <w:sz w:val="40"/>
           <w:szCs w:val="40"/>
         </w:rPr>
-        <w:t>InventoryFullException</w:t>
-      </w:r>
-    </w:p>
-    <w:p>
-      <w:pPr>
-        <w:spacing w:after="80" w:line="276" w:lineRule="auto"/>
-        <w:jc w:val="both"/>
-        <w:rPr>
-          <w:rFonts w:ascii="Calibri" w:hAnsi="Calibri" w:cs="Calibri"/>
-          <w:color w:val="000000" w:themeColor="text1"/>
-          <w:sz w:val="32"/>
-          <w:szCs w:val="32"/>
-        </w:rPr>
-      </w:pPr>
-      <w:r>
-        <w:rPr>
-          <w:rFonts w:ascii="Calibri" w:hAnsi="Calibri" w:cs="Calibri"/>
-          <w:color w:val="000000" w:themeColor="text1"/>
-          <w:sz w:val="32"/>
-          <w:szCs w:val="32"/>
-        </w:rPr>
-        <w:t xml:space="preserve">This exception is thrown when </w:t>
-      </w:r>
-      <w:r>
-        <w:rPr>
-          <w:rFonts w:ascii="Calibri" w:hAnsi="Calibri" w:cs="Calibri"/>
-          <w:color w:val="000000" w:themeColor="text1"/>
-          <w:sz w:val="32"/>
-          <w:szCs w:val="32"/>
-        </w:rPr>
-        <w:t>Player’s inventory is full.</w:t>
-      </w:r>
-    </w:p>
-    <w:p>
-      <w:pPr>
-        <w:spacing w:after="80" w:line="276" w:lineRule="auto"/>
-        <w:jc w:val="both"/>
+        <w:t>.</w:t>
+      </w:r>
+      <w:r>
         <w:rPr>
           <w:rFonts w:ascii="Calibri" w:hAnsi="Calibri" w:cs="Calibri"/>
           <w:color w:val="000000" w:themeColor="text1"/>
           <w:sz w:val="40"/>
           <w:szCs w:val="40"/>
         </w:rPr>
-      </w:pPr>
+        <w:t>4</w:t>
+      </w:r>
       <w:r>
         <w:rPr>
           <w:rFonts w:ascii="Calibri" w:hAnsi="Calibri" w:cs="Calibri"/>
@@ -2108,8 +2321,9 @@
           <w:sz w:val="40"/>
           <w:szCs w:val="40"/>
         </w:rPr>
-        <w:t>4</w:t>
-      </w:r>
+        <w:t xml:space="preserve">. </w:t>
+      </w:r>
+      <w:proofErr w:type="spellStart"/>
       <w:r>
         <w:rPr>
           <w:rFonts w:ascii="Calibri" w:hAnsi="Calibri" w:cs="Calibri"/>
@@ -2117,17 +2331,51 @@
           <w:sz w:val="40"/>
           <w:szCs w:val="40"/>
         </w:rPr>
-        <w:t>.</w:t>
-      </w:r>
-      <w:r>
+        <w:t>InventoryFullException</w:t>
+      </w:r>
+      <w:proofErr w:type="spellEnd"/>
+    </w:p>
+    <w:p>
+      <w:pPr>
+        <w:spacing w:after="80" w:line="276" w:lineRule="auto"/>
+        <w:jc w:val="both"/>
+        <w:rPr>
+          <w:rFonts w:ascii="Calibri" w:hAnsi="Calibri" w:cs="Calibri"/>
+          <w:color w:val="000000" w:themeColor="text1"/>
+          <w:sz w:val="32"/>
+          <w:szCs w:val="32"/>
+        </w:rPr>
+      </w:pPr>
+      <w:r>
+        <w:rPr>
+          <w:rFonts w:ascii="Calibri" w:hAnsi="Calibri" w:cs="Calibri"/>
+          <w:color w:val="000000" w:themeColor="text1"/>
+          <w:sz w:val="32"/>
+          <w:szCs w:val="32"/>
+        </w:rPr>
+        <w:t xml:space="preserve">This exception is thrown when </w:t>
+      </w:r>
+      <w:r>
+        <w:rPr>
+          <w:rFonts w:ascii="Calibri" w:hAnsi="Calibri" w:cs="Calibri"/>
+          <w:color w:val="000000" w:themeColor="text1"/>
+          <w:sz w:val="32"/>
+          <w:szCs w:val="32"/>
+        </w:rPr>
+        <w:t>Player’s inventory is full.</w:t>
+      </w:r>
+    </w:p>
+    <w:p>
+      <w:pPr>
+        <w:spacing w:after="80" w:line="276" w:lineRule="auto"/>
+        <w:jc w:val="both"/>
         <w:rPr>
           <w:rFonts w:ascii="Calibri" w:hAnsi="Calibri" w:cs="Calibri"/>
           <w:color w:val="000000" w:themeColor="text1"/>
           <w:sz w:val="40"/>
           <w:szCs w:val="40"/>
         </w:rPr>
-        <w:t>5</w:t>
-      </w:r>
+      </w:pPr>
       <w:r>
         <w:rPr>
           <w:rFonts w:ascii="Calibri" w:hAnsi="Calibri" w:cs="Calibri"/>
@@ -2135,7 +2383,7 @@
           <w:sz w:val="40"/>
           <w:szCs w:val="40"/>
         </w:rPr>
-        <w:t xml:space="preserve">. </w:t>
+        <w:t>4</w:t>
       </w:r>
       <w:r>
         <w:rPr>
@@ -2144,50 +2392,17 @@
           <w:sz w:val="40"/>
           <w:szCs w:val="40"/>
         </w:rPr>
-        <w:t>InventoryEmptyIndexException</w:t>
-      </w:r>
-    </w:p>
-    <w:p>
-      <w:pPr>
-        <w:spacing w:after="80" w:line="276" w:lineRule="auto"/>
-        <w:jc w:val="both"/>
-        <w:rPr>
-          <w:rFonts w:ascii="Calibri" w:hAnsi="Calibri" w:cs="Calibri"/>
-          <w:color w:val="000000" w:themeColor="text1"/>
-          <w:sz w:val="32"/>
-          <w:szCs w:val="32"/>
-        </w:rPr>
-      </w:pPr>
-      <w:r>
-        <w:rPr>
-          <w:rFonts w:ascii="Calibri" w:hAnsi="Calibri" w:cs="Calibri"/>
-          <w:color w:val="000000" w:themeColor="text1"/>
-          <w:sz w:val="32"/>
-          <w:szCs w:val="32"/>
-        </w:rPr>
-        <w:t>This exception is thrown when</w:t>
-      </w:r>
-      <w:r>
-        <w:rPr>
-          <w:rFonts w:ascii="Calibri" w:hAnsi="Calibri" w:cs="Calibri"/>
-          <w:color w:val="000000" w:themeColor="text1"/>
-          <w:sz w:val="32"/>
-          <w:szCs w:val="32"/>
-        </w:rPr>
-        <w:t xml:space="preserve"> Player tries to use item that player does not have.</w:t>
-      </w:r>
-    </w:p>
-    <w:p>
-      <w:pPr>
-        <w:spacing w:after="80" w:line="276" w:lineRule="auto"/>
-        <w:jc w:val="both"/>
+        <w:t>.</w:t>
+      </w:r>
+      <w:r>
         <w:rPr>
           <w:rFonts w:ascii="Calibri" w:hAnsi="Calibri" w:cs="Calibri"/>
           <w:color w:val="000000" w:themeColor="text1"/>
           <w:sz w:val="40"/>
           <w:szCs w:val="40"/>
         </w:rPr>
-      </w:pPr>
+        <w:t>5</w:t>
+      </w:r>
       <w:r>
         <w:rPr>
           <w:rFonts w:ascii="Calibri" w:hAnsi="Calibri" w:cs="Calibri"/>
@@ -2195,8 +2410,9 @@
           <w:sz w:val="40"/>
           <w:szCs w:val="40"/>
         </w:rPr>
-        <w:t>4</w:t>
-      </w:r>
+        <w:t xml:space="preserve">. </w:t>
+      </w:r>
+      <w:proofErr w:type="spellStart"/>
       <w:r>
         <w:rPr>
           <w:rFonts w:ascii="Calibri" w:hAnsi="Calibri" w:cs="Calibri"/>
@@ -2204,17 +2420,51 @@
           <w:sz w:val="40"/>
           <w:szCs w:val="40"/>
         </w:rPr>
-        <w:t>.</w:t>
-      </w:r>
-      <w:r>
+        <w:t>InventoryEmptyIndexException</w:t>
+      </w:r>
+      <w:proofErr w:type="spellEnd"/>
+    </w:p>
+    <w:p>
+      <w:pPr>
+        <w:spacing w:after="80" w:line="276" w:lineRule="auto"/>
+        <w:jc w:val="both"/>
+        <w:rPr>
+          <w:rFonts w:ascii="Calibri" w:hAnsi="Calibri" w:cs="Calibri"/>
+          <w:color w:val="000000" w:themeColor="text1"/>
+          <w:sz w:val="32"/>
+          <w:szCs w:val="32"/>
+        </w:rPr>
+      </w:pPr>
+      <w:r>
+        <w:rPr>
+          <w:rFonts w:ascii="Calibri" w:hAnsi="Calibri" w:cs="Calibri"/>
+          <w:color w:val="000000" w:themeColor="text1"/>
+          <w:sz w:val="32"/>
+          <w:szCs w:val="32"/>
+        </w:rPr>
+        <w:t>This exception is thrown when</w:t>
+      </w:r>
+      <w:r>
+        <w:rPr>
+          <w:rFonts w:ascii="Calibri" w:hAnsi="Calibri" w:cs="Calibri"/>
+          <w:color w:val="000000" w:themeColor="text1"/>
+          <w:sz w:val="32"/>
+          <w:szCs w:val="32"/>
+        </w:rPr>
+        <w:t xml:space="preserve"> Player tries to use item that player does not have.</w:t>
+      </w:r>
+    </w:p>
+    <w:p>
+      <w:pPr>
+        <w:spacing w:after="80" w:line="276" w:lineRule="auto"/>
+        <w:jc w:val="both"/>
         <w:rPr>
           <w:rFonts w:ascii="Calibri" w:hAnsi="Calibri" w:cs="Calibri"/>
           <w:color w:val="000000" w:themeColor="text1"/>
           <w:sz w:val="40"/>
           <w:szCs w:val="40"/>
         </w:rPr>
-        <w:t>6</w:t>
-      </w:r>
+      </w:pPr>
       <w:r>
         <w:rPr>
           <w:rFonts w:ascii="Calibri" w:hAnsi="Calibri" w:cs="Calibri"/>
@@ -2222,7 +2472,7 @@
           <w:sz w:val="40"/>
           <w:szCs w:val="40"/>
         </w:rPr>
-        <w:t xml:space="preserve">. </w:t>
+        <w:t>4</w:t>
       </w:r>
       <w:r>
         <w:rPr>
@@ -2231,7 +2481,7 @@
           <w:sz w:val="40"/>
           <w:szCs w:val="40"/>
         </w:rPr>
-        <w:t>ItemTypeNo</w:t>
+        <w:t>.</w:t>
       </w:r>
       <w:r>
         <w:rPr>
@@ -2240,7 +2490,7 @@
           <w:sz w:val="40"/>
           <w:szCs w:val="40"/>
         </w:rPr>
-        <w:t>Exist</w:t>
+        <w:t>6</w:t>
       </w:r>
       <w:r>
         <w:rPr>
@@ -2249,8 +2499,37 @@
           <w:sz w:val="40"/>
           <w:szCs w:val="40"/>
         </w:rPr>
+        <w:t xml:space="preserve">. </w:t>
+      </w:r>
+      <w:proofErr w:type="spellStart"/>
+      <w:r>
+        <w:rPr>
+          <w:rFonts w:ascii="Calibri" w:hAnsi="Calibri" w:cs="Calibri"/>
+          <w:color w:val="000000" w:themeColor="text1"/>
+          <w:sz w:val="40"/>
+          <w:szCs w:val="40"/>
+        </w:rPr>
+        <w:t>ItemTypeNo</w:t>
+      </w:r>
+      <w:r>
+        <w:rPr>
+          <w:rFonts w:ascii="Calibri" w:hAnsi="Calibri" w:cs="Calibri"/>
+          <w:color w:val="000000" w:themeColor="text1"/>
+          <w:sz w:val="40"/>
+          <w:szCs w:val="40"/>
+        </w:rPr>
+        <w:t>Exist</w:t>
+      </w:r>
+      <w:r>
+        <w:rPr>
+          <w:rFonts w:ascii="Calibri" w:hAnsi="Calibri" w:cs="Calibri"/>
+          <w:color w:val="000000" w:themeColor="text1"/>
+          <w:sz w:val="40"/>
+          <w:szCs w:val="40"/>
+        </w:rPr>
         <w:t>Exception</w:t>
       </w:r>
+      <w:proofErr w:type="spellEnd"/>
     </w:p>
     <w:p>
       <w:pPr>
@@ -2363,6 +2642,7 @@
         </w:rPr>
         <w:t xml:space="preserve">.1. Class </w:t>
       </w:r>
+      <w:proofErr w:type="spellStart"/>
       <w:r>
         <w:rPr>
           <w:rFonts w:ascii="Calibri" w:hAnsi="Calibri" w:cs="Calibri"/>
@@ -2371,6 +2651,7 @@
         </w:rPr>
         <w:t>KeyInput</w:t>
       </w:r>
+      <w:proofErr w:type="spellEnd"/>
     </w:p>
     <w:p>
       <w:pPr>
@@ -2489,8 +2770,39 @@
                 <w:szCs w:val="28"/>
                 <w:u w:val="single"/>
               </w:rPr>
-              <w:t>Set&lt;KeyCode&gt; activeKeys</w:t>
-            </w:r>
+              <w:t>Set&lt;</w:t>
+            </w:r>
+            <w:proofErr w:type="spellStart"/>
+            <w:r>
+              <w:rPr>
+                <w:rFonts w:ascii="Calibri" w:hAnsi="Calibri" w:cs="Calibri"/>
+                <w:sz w:val="28"/>
+                <w:szCs w:val="28"/>
+                <w:u w:val="single"/>
+              </w:rPr>
+              <w:t>KeyCode</w:t>
+            </w:r>
+            <w:proofErr w:type="spellEnd"/>
+            <w:r>
+              <w:rPr>
+                <w:rFonts w:ascii="Calibri" w:hAnsi="Calibri" w:cs="Calibri"/>
+                <w:sz w:val="28"/>
+                <w:szCs w:val="28"/>
+                <w:u w:val="single"/>
+              </w:rPr>
+              <w:t xml:space="preserve">&gt; </w:t>
+            </w:r>
+            <w:proofErr w:type="spellStart"/>
+            <w:r>
+              <w:rPr>
+                <w:rFonts w:ascii="Calibri" w:hAnsi="Calibri" w:cs="Calibri"/>
+                <w:sz w:val="28"/>
+                <w:szCs w:val="28"/>
+                <w:u w:val="single"/>
+              </w:rPr>
+              <w:t>activeKeys</w:t>
+            </w:r>
+            <w:proofErr w:type="spellEnd"/>
           </w:p>
         </w:tc>
         <w:tc>
@@ -2557,8 +2869,39 @@
                 <w:szCs w:val="28"/>
                 <w:u w:val="single"/>
               </w:rPr>
-              <w:t>Queue&lt;KeyCode&gt; triggerkeys</w:t>
-            </w:r>
+              <w:t>Queue&lt;</w:t>
+            </w:r>
+            <w:proofErr w:type="spellStart"/>
+            <w:r>
+              <w:rPr>
+                <w:rFonts w:ascii="Calibri" w:hAnsi="Calibri" w:cs="Calibri"/>
+                <w:sz w:val="28"/>
+                <w:szCs w:val="28"/>
+                <w:u w:val="single"/>
+              </w:rPr>
+              <w:t>KeyCode</w:t>
+            </w:r>
+            <w:proofErr w:type="spellEnd"/>
+            <w:r>
+              <w:rPr>
+                <w:rFonts w:ascii="Calibri" w:hAnsi="Calibri" w:cs="Calibri"/>
+                <w:sz w:val="28"/>
+                <w:szCs w:val="28"/>
+                <w:u w:val="single"/>
+              </w:rPr>
+              <w:t xml:space="preserve">&gt; </w:t>
+            </w:r>
+            <w:proofErr w:type="spellStart"/>
+            <w:r>
+              <w:rPr>
+                <w:rFonts w:ascii="Calibri" w:hAnsi="Calibri" w:cs="Calibri"/>
+                <w:sz w:val="28"/>
+                <w:szCs w:val="28"/>
+                <w:u w:val="single"/>
+              </w:rPr>
+              <w:t>triggerkeys</w:t>
+            </w:r>
+            <w:proofErr w:type="spellEnd"/>
           </w:p>
         </w:tc>
         <w:tc>
@@ -2626,7 +2969,27 @@
                 <w:szCs w:val="28"/>
                 <w:u w:val="single"/>
               </w:rPr>
-              <w:t>Set&lt;KeyCode&gt; UNPOLLABLE_KEYS</w:t>
+              <w:t>Set&lt;</w:t>
+            </w:r>
+            <w:proofErr w:type="spellStart"/>
+            <w:r>
+              <w:rPr>
+                <w:rFonts w:ascii="Calibri" w:hAnsi="Calibri" w:cs="Calibri"/>
+                <w:sz w:val="28"/>
+                <w:szCs w:val="28"/>
+                <w:u w:val="single"/>
+              </w:rPr>
+              <w:t>KeyCode</w:t>
+            </w:r>
+            <w:proofErr w:type="spellEnd"/>
+            <w:r>
+              <w:rPr>
+                <w:rFonts w:ascii="Calibri" w:hAnsi="Calibri" w:cs="Calibri"/>
+                <w:sz w:val="28"/>
+                <w:szCs w:val="28"/>
+                <w:u w:val="single"/>
+              </w:rPr>
+              <w:t>&gt; UNPOLLABLE_KEYS</w:t>
             </w:r>
           </w:p>
         </w:tc>
@@ -2725,7 +3088,49 @@
                 <w:szCs w:val="28"/>
                 <w:u w:val="single"/>
               </w:rPr>
-              <w:t>void addKey(KeyCode code)</w:t>
+              <w:t xml:space="preserve">void </w:t>
+            </w:r>
+            <w:proofErr w:type="spellStart"/>
+            <w:proofErr w:type="gramStart"/>
+            <w:r>
+              <w:rPr>
+                <w:rFonts w:ascii="Calibri" w:hAnsi="Calibri" w:cs="Calibri"/>
+                <w:sz w:val="28"/>
+                <w:szCs w:val="28"/>
+                <w:u w:val="single"/>
+              </w:rPr>
+              <w:t>addKey</w:t>
+            </w:r>
+            <w:proofErr w:type="spellEnd"/>
+            <w:r>
+              <w:rPr>
+                <w:rFonts w:ascii="Calibri" w:hAnsi="Calibri" w:cs="Calibri"/>
+                <w:sz w:val="28"/>
+                <w:szCs w:val="28"/>
+                <w:u w:val="single"/>
+              </w:rPr>
+              <w:t>(</w:t>
+            </w:r>
+            <w:proofErr w:type="spellStart"/>
+            <w:proofErr w:type="gramEnd"/>
+            <w:r>
+              <w:rPr>
+                <w:rFonts w:ascii="Calibri" w:hAnsi="Calibri" w:cs="Calibri"/>
+                <w:sz w:val="28"/>
+                <w:szCs w:val="28"/>
+                <w:u w:val="single"/>
+              </w:rPr>
+              <w:t>KeyCode</w:t>
+            </w:r>
+            <w:proofErr w:type="spellEnd"/>
+            <w:r>
+              <w:rPr>
+                <w:rFonts w:ascii="Calibri" w:hAnsi="Calibri" w:cs="Calibri"/>
+                <w:sz w:val="28"/>
+                <w:szCs w:val="28"/>
+                <w:u w:val="single"/>
+              </w:rPr>
+              <w:t xml:space="preserve"> code)</w:t>
             </w:r>
           </w:p>
         </w:tc>
@@ -2778,7 +3183,38 @@
                 <w:szCs w:val="28"/>
                 <w:u w:val="single"/>
               </w:rPr>
-              <w:t>void removeKey(Keycode code)</w:t>
+              <w:t xml:space="preserve">void </w:t>
+            </w:r>
+            <w:proofErr w:type="spellStart"/>
+            <w:proofErr w:type="gramStart"/>
+            <w:r>
+              <w:rPr>
+                <w:rFonts w:ascii="Calibri" w:hAnsi="Calibri" w:cs="Calibri"/>
+                <w:sz w:val="28"/>
+                <w:szCs w:val="28"/>
+                <w:u w:val="single"/>
+              </w:rPr>
+              <w:t>removeKey</w:t>
+            </w:r>
+            <w:proofErr w:type="spellEnd"/>
+            <w:r>
+              <w:rPr>
+                <w:rFonts w:ascii="Calibri" w:hAnsi="Calibri" w:cs="Calibri"/>
+                <w:sz w:val="28"/>
+                <w:szCs w:val="28"/>
+                <w:u w:val="single"/>
+              </w:rPr>
+              <w:t>(</w:t>
+            </w:r>
+            <w:proofErr w:type="gramEnd"/>
+            <w:r>
+              <w:rPr>
+                <w:rFonts w:ascii="Calibri" w:hAnsi="Calibri" w:cs="Calibri"/>
+                <w:sz w:val="28"/>
+                <w:szCs w:val="28"/>
+                <w:u w:val="single"/>
+              </w:rPr>
+              <w:t>Keycode code)</w:t>
             </w:r>
           </w:p>
         </w:tc>
@@ -2825,6 +3261,7 @@
               <w:lastRenderedPageBreak/>
               <w:t xml:space="preserve">+ </w:t>
             </w:r>
+            <w:proofErr w:type="spellStart"/>
             <w:r>
               <w:rPr>
                 <w:rFonts w:ascii="Calibri" w:hAnsi="Calibri" w:cs="Calibri"/>
@@ -2832,7 +3269,59 @@
                 <w:szCs w:val="28"/>
                 <w:u w:val="single"/>
               </w:rPr>
-              <w:t>boolean pressingKey(KeyCode code)</w:t>
+              <w:t>boolean</w:t>
+            </w:r>
+            <w:proofErr w:type="spellEnd"/>
+            <w:r>
+              <w:rPr>
+                <w:rFonts w:ascii="Calibri" w:hAnsi="Calibri" w:cs="Calibri"/>
+                <w:sz w:val="28"/>
+                <w:szCs w:val="28"/>
+                <w:u w:val="single"/>
+              </w:rPr>
+              <w:t xml:space="preserve"> </w:t>
+            </w:r>
+            <w:proofErr w:type="spellStart"/>
+            <w:proofErr w:type="gramStart"/>
+            <w:r>
+              <w:rPr>
+                <w:rFonts w:ascii="Calibri" w:hAnsi="Calibri" w:cs="Calibri"/>
+                <w:sz w:val="28"/>
+                <w:szCs w:val="28"/>
+                <w:u w:val="single"/>
+              </w:rPr>
+              <w:t>pressingKey</w:t>
+            </w:r>
+            <w:proofErr w:type="spellEnd"/>
+            <w:r>
+              <w:rPr>
+                <w:rFonts w:ascii="Calibri" w:hAnsi="Calibri" w:cs="Calibri"/>
+                <w:sz w:val="28"/>
+                <w:szCs w:val="28"/>
+                <w:u w:val="single"/>
+              </w:rPr>
+              <w:t>(</w:t>
+            </w:r>
+            <w:proofErr w:type="spellStart"/>
+            <w:proofErr w:type="gramEnd"/>
+            <w:r>
+              <w:rPr>
+                <w:rFonts w:ascii="Calibri" w:hAnsi="Calibri" w:cs="Calibri"/>
+                <w:sz w:val="28"/>
+                <w:szCs w:val="28"/>
+                <w:u w:val="single"/>
+              </w:rPr>
+              <w:t>KeyCode</w:t>
+            </w:r>
+            <w:proofErr w:type="spellEnd"/>
+            <w:r>
+              <w:rPr>
+                <w:rFonts w:ascii="Calibri" w:hAnsi="Calibri" w:cs="Calibri"/>
+                <w:sz w:val="28"/>
+                <w:szCs w:val="28"/>
+                <w:u w:val="single"/>
+              </w:rPr>
+              <w:t xml:space="preserve"> code)</w:t>
             </w:r>
           </w:p>
         </w:tc>
@@ -2885,7 +3374,27 @@
                 <w:szCs w:val="28"/>
                 <w:u w:val="single"/>
               </w:rPr>
-              <w:t>void clear()</w:t>
+              <w:t xml:space="preserve">void </w:t>
+            </w:r>
+            <w:proofErr w:type="gramStart"/>
+            <w:r>
+              <w:rPr>
+                <w:rFonts w:ascii="Calibri" w:hAnsi="Calibri" w:cs="Calibri"/>
+                <w:sz w:val="28"/>
+                <w:szCs w:val="28"/>
+                <w:u w:val="single"/>
+              </w:rPr>
+              <w:t>clear(</w:t>
+            </w:r>
+            <w:proofErr w:type="gramEnd"/>
+            <w:r>
+              <w:rPr>
+                <w:rFonts w:ascii="Calibri" w:hAnsi="Calibri" w:cs="Calibri"/>
+                <w:sz w:val="28"/>
+                <w:szCs w:val="28"/>
+                <w:u w:val="single"/>
+              </w:rPr>
+              <w:t>)</w:t>
             </w:r>
           </w:p>
         </w:tc>
@@ -2931,6 +3440,7 @@
               </w:rPr>
               <w:t xml:space="preserve">+ </w:t>
             </w:r>
+            <w:proofErr w:type="spellStart"/>
             <w:r>
               <w:rPr>
                 <w:rFonts w:ascii="Calibri" w:hAnsi="Calibri" w:cs="Calibri"/>
@@ -2938,7 +3448,48 @@
                 <w:szCs w:val="28"/>
                 <w:u w:val="single"/>
               </w:rPr>
-              <w:t>boolean isPollAvailable()</w:t>
+              <w:t>boolean</w:t>
+            </w:r>
+            <w:proofErr w:type="spellEnd"/>
+            <w:r>
+              <w:rPr>
+                <w:rFonts w:ascii="Calibri" w:hAnsi="Calibri" w:cs="Calibri"/>
+                <w:sz w:val="28"/>
+                <w:szCs w:val="28"/>
+                <w:u w:val="single"/>
+              </w:rPr>
+              <w:t xml:space="preserve"> </w:t>
+            </w:r>
+            <w:proofErr w:type="spellStart"/>
+            <w:proofErr w:type="gramStart"/>
+            <w:r>
+              <w:rPr>
+                <w:rFonts w:ascii="Calibri" w:hAnsi="Calibri" w:cs="Calibri"/>
+                <w:sz w:val="28"/>
+                <w:szCs w:val="28"/>
+                <w:u w:val="single"/>
+              </w:rPr>
+              <w:t>isPollAvailable</w:t>
+            </w:r>
+            <w:proofErr w:type="spellEnd"/>
+            <w:r>
+              <w:rPr>
+                <w:rFonts w:ascii="Calibri" w:hAnsi="Calibri" w:cs="Calibri"/>
+                <w:sz w:val="28"/>
+                <w:szCs w:val="28"/>
+                <w:u w:val="single"/>
+              </w:rPr>
+              <w:t>(</w:t>
+            </w:r>
+            <w:proofErr w:type="gramEnd"/>
+            <w:r>
+              <w:rPr>
+                <w:rFonts w:ascii="Calibri" w:hAnsi="Calibri" w:cs="Calibri"/>
+                <w:sz w:val="28"/>
+                <w:szCs w:val="28"/>
+                <w:u w:val="single"/>
+              </w:rPr>
+              <w:t>)</w:t>
             </w:r>
           </w:p>
         </w:tc>
@@ -2984,6 +3535,7 @@
               </w:rPr>
               <w:t xml:space="preserve">+ </w:t>
             </w:r>
+            <w:proofErr w:type="spellStart"/>
             <w:r>
               <w:rPr>
                 <w:rFonts w:ascii="Calibri" w:hAnsi="Calibri" w:cs="Calibri"/>
@@ -2991,7 +3543,48 @@
                 <w:szCs w:val="28"/>
                 <w:u w:val="single"/>
               </w:rPr>
-              <w:t>KeyCode pollKey()</w:t>
+              <w:t>KeyCode</w:t>
+            </w:r>
+            <w:proofErr w:type="spellEnd"/>
+            <w:r>
+              <w:rPr>
+                <w:rFonts w:ascii="Calibri" w:hAnsi="Calibri" w:cs="Calibri"/>
+                <w:sz w:val="28"/>
+                <w:szCs w:val="28"/>
+                <w:u w:val="single"/>
+              </w:rPr>
+              <w:t xml:space="preserve"> </w:t>
+            </w:r>
+            <w:proofErr w:type="spellStart"/>
+            <w:proofErr w:type="gramStart"/>
+            <w:r>
+              <w:rPr>
+                <w:rFonts w:ascii="Calibri" w:hAnsi="Calibri" w:cs="Calibri"/>
+                <w:sz w:val="28"/>
+                <w:szCs w:val="28"/>
+                <w:u w:val="single"/>
+              </w:rPr>
+              <w:t>pollKey</w:t>
+            </w:r>
+            <w:proofErr w:type="spellEnd"/>
+            <w:r>
+              <w:rPr>
+                <w:rFonts w:ascii="Calibri" w:hAnsi="Calibri" w:cs="Calibri"/>
+                <w:sz w:val="28"/>
+                <w:szCs w:val="28"/>
+                <w:u w:val="single"/>
+              </w:rPr>
+              <w:t>(</w:t>
+            </w:r>
+            <w:proofErr w:type="gramEnd"/>
+            <w:r>
+              <w:rPr>
+                <w:rFonts w:ascii="Calibri" w:hAnsi="Calibri" w:cs="Calibri"/>
+                <w:sz w:val="28"/>
+                <w:szCs w:val="28"/>
+                <w:u w:val="single"/>
+              </w:rPr>
+              <w:t>)</w:t>
             </w:r>
           </w:p>
         </w:tc>
@@ -3044,7 +3637,38 @@
                 <w:szCs w:val="28"/>
                 <w:u w:val="single"/>
               </w:rPr>
-              <w:t>void bindScene(Scene scene)</w:t>
+              <w:t xml:space="preserve">void </w:t>
+            </w:r>
+            <w:proofErr w:type="spellStart"/>
+            <w:proofErr w:type="gramStart"/>
+            <w:r>
+              <w:rPr>
+                <w:rFonts w:ascii="Calibri" w:hAnsi="Calibri" w:cs="Calibri"/>
+                <w:sz w:val="28"/>
+                <w:szCs w:val="28"/>
+                <w:u w:val="single"/>
+              </w:rPr>
+              <w:t>bindScene</w:t>
+            </w:r>
+            <w:proofErr w:type="spellEnd"/>
+            <w:r>
+              <w:rPr>
+                <w:rFonts w:ascii="Calibri" w:hAnsi="Calibri" w:cs="Calibri"/>
+                <w:sz w:val="28"/>
+                <w:szCs w:val="28"/>
+                <w:u w:val="single"/>
+              </w:rPr>
+              <w:t>(</w:t>
+            </w:r>
+            <w:proofErr w:type="gramEnd"/>
+            <w:r>
+              <w:rPr>
+                <w:rFonts w:ascii="Calibri" w:hAnsi="Calibri" w:cs="Calibri"/>
+                <w:sz w:val="28"/>
+                <w:szCs w:val="28"/>
+                <w:u w:val="single"/>
+              </w:rPr>
+              <w:t>Scene scene)</w:t>
             </w:r>
           </w:p>
         </w:tc>
@@ -3152,8 +3776,18 @@
           <w:sz w:val="40"/>
           <w:szCs w:val="40"/>
         </w:rPr>
-        <w:t>Interface IUpdatable</w:t>
-      </w:r>
+        <w:t xml:space="preserve">Interface </w:t>
+      </w:r>
+      <w:proofErr w:type="spellStart"/>
+      <w:r>
+        <w:rPr>
+          <w:rFonts w:ascii="Calibri" w:hAnsi="Calibri" w:cs="Calibri"/>
+          <w:sz w:val="40"/>
+          <w:szCs w:val="40"/>
+        </w:rPr>
+        <w:t>IUpdatable</w:t>
+      </w:r>
+      <w:proofErr w:type="spellEnd"/>
     </w:p>
     <w:p>
       <w:pPr>
@@ -3296,13 +3930,23 @@
               </w:rPr>
               <w:t xml:space="preserve">void </w:t>
             </w:r>
-            <w:r>
-              <w:rPr>
-                <w:rFonts w:ascii="Calibri" w:hAnsi="Calibri" w:cs="Calibri"/>
-                <w:sz w:val="28"/>
-                <w:szCs w:val="28"/>
-              </w:rPr>
-              <w:t>update()</w:t>
+            <w:proofErr w:type="gramStart"/>
+            <w:r>
+              <w:rPr>
+                <w:rFonts w:ascii="Calibri" w:hAnsi="Calibri" w:cs="Calibri"/>
+                <w:sz w:val="28"/>
+                <w:szCs w:val="28"/>
+              </w:rPr>
+              <w:t>update(</w:t>
+            </w:r>
+            <w:proofErr w:type="gramEnd"/>
+            <w:r>
+              <w:rPr>
+                <w:rFonts w:ascii="Calibri" w:hAnsi="Calibri" w:cs="Calibri"/>
+                <w:sz w:val="28"/>
+                <w:szCs w:val="28"/>
+              </w:rPr>
+              <w:t>)</w:t>
             </w:r>
           </w:p>
         </w:tc>
@@ -3382,15 +4026,16 @@
           <w:sz w:val="40"/>
           <w:szCs w:val="40"/>
         </w:rPr>
-        <w:t>Interface I</w:t>
-      </w:r>
+        <w:t xml:space="preserve">Interface </w:t>
+      </w:r>
+      <w:proofErr w:type="spellStart"/>
       <w:r>
         <w:rPr>
           <w:rFonts w:ascii="Calibri" w:hAnsi="Calibri" w:cs="Calibri"/>
           <w:sz w:val="40"/>
           <w:szCs w:val="40"/>
         </w:rPr>
-        <w:t>u</w:t>
+        <w:t>I</w:t>
       </w:r>
       <w:r>
         <w:rPr>
@@ -3398,8 +4043,17 @@
           <w:sz w:val="40"/>
           <w:szCs w:val="40"/>
         </w:rPr>
+        <w:t>u</w:t>
+      </w:r>
+      <w:r>
+        <w:rPr>
+          <w:rFonts w:ascii="Calibri" w:hAnsi="Calibri" w:cs="Calibri"/>
+          <w:sz w:val="40"/>
+          <w:szCs w:val="40"/>
+        </w:rPr>
         <w:t>seable</w:t>
       </w:r>
+      <w:proofErr w:type="spellEnd"/>
     </w:p>
     <w:p>
       <w:pPr>
@@ -3549,6 +4203,7 @@
               </w:rPr>
               <w:t xml:space="preserve">void </w:t>
             </w:r>
+            <w:proofErr w:type="gramStart"/>
             <w:r>
               <w:rPr>
                 <w:rFonts w:ascii="Calibri" w:hAnsi="Calibri" w:cs="Calibri"/>
@@ -3563,7 +4218,16 @@
                 <w:sz w:val="28"/>
                 <w:szCs w:val="28"/>
               </w:rPr>
-              <w:t>()</w:t>
+              <w:t>(</w:t>
+            </w:r>
+            <w:proofErr w:type="gramEnd"/>
+            <w:r>
+              <w:rPr>
+                <w:rFonts w:ascii="Calibri" w:hAnsi="Calibri" w:cs="Calibri"/>
+                <w:sz w:val="28"/>
+                <w:szCs w:val="28"/>
+              </w:rPr>
+              <w:t>)</w:t>
             </w:r>
           </w:p>
         </w:tc>
@@ -3801,8 +4465,18 @@
                 <w:sz w:val="28"/>
                 <w:szCs w:val="28"/>
               </w:rPr>
-              <w:t>double posX</w:t>
-            </w:r>
+              <w:t xml:space="preserve">double </w:t>
+            </w:r>
+            <w:proofErr w:type="spellStart"/>
+            <w:r>
+              <w:rPr>
+                <w:rFonts w:ascii="Calibri" w:hAnsi="Calibri" w:cs="Calibri"/>
+                <w:sz w:val="28"/>
+                <w:szCs w:val="28"/>
+              </w:rPr>
+              <w:t>posX</w:t>
+            </w:r>
+            <w:proofErr w:type="spellEnd"/>
           </w:p>
         </w:tc>
         <w:tc>
@@ -3852,8 +4526,18 @@
                 <w:sz w:val="28"/>
                 <w:szCs w:val="28"/>
               </w:rPr>
-              <w:t># double posY</w:t>
-            </w:r>
+              <w:t xml:space="preserve"># double </w:t>
+            </w:r>
+            <w:proofErr w:type="spellStart"/>
+            <w:r>
+              <w:rPr>
+                <w:rFonts w:ascii="Calibri" w:hAnsi="Calibri" w:cs="Calibri"/>
+                <w:sz w:val="28"/>
+                <w:szCs w:val="28"/>
+              </w:rPr>
+              <w:t>posY</w:t>
+            </w:r>
+            <w:proofErr w:type="spellEnd"/>
           </w:p>
         </w:tc>
         <w:tc>
@@ -4068,7 +4752,61 @@
                 <w:sz w:val="28"/>
                 <w:szCs w:val="28"/>
               </w:rPr>
-              <w:t>+ Frame(double posX, double poxY, double width, double height)</w:t>
+              <w:t xml:space="preserve">+ </w:t>
+            </w:r>
+            <w:proofErr w:type="gramStart"/>
+            <w:r>
+              <w:rPr>
+                <w:rFonts w:ascii="Calibri" w:hAnsi="Calibri" w:cs="Calibri"/>
+                <w:sz w:val="28"/>
+                <w:szCs w:val="28"/>
+              </w:rPr>
+              <w:t>Frame(</w:t>
+            </w:r>
+            <w:proofErr w:type="gramEnd"/>
+            <w:r>
+              <w:rPr>
+                <w:rFonts w:ascii="Calibri" w:hAnsi="Calibri" w:cs="Calibri"/>
+                <w:sz w:val="28"/>
+                <w:szCs w:val="28"/>
+              </w:rPr>
+              <w:t xml:space="preserve">double </w:t>
+            </w:r>
+            <w:proofErr w:type="spellStart"/>
+            <w:r>
+              <w:rPr>
+                <w:rFonts w:ascii="Calibri" w:hAnsi="Calibri" w:cs="Calibri"/>
+                <w:sz w:val="28"/>
+                <w:szCs w:val="28"/>
+              </w:rPr>
+              <w:t>posX</w:t>
+            </w:r>
+            <w:proofErr w:type="spellEnd"/>
+            <w:r>
+              <w:rPr>
+                <w:rFonts w:ascii="Calibri" w:hAnsi="Calibri" w:cs="Calibri"/>
+                <w:sz w:val="28"/>
+                <w:szCs w:val="28"/>
+              </w:rPr>
+              <w:t xml:space="preserve">, double </w:t>
+            </w:r>
+            <w:proofErr w:type="spellStart"/>
+            <w:r>
+              <w:rPr>
+                <w:rFonts w:ascii="Calibri" w:hAnsi="Calibri" w:cs="Calibri"/>
+                <w:sz w:val="28"/>
+                <w:szCs w:val="28"/>
+              </w:rPr>
+              <w:t>poxY</w:t>
+            </w:r>
+            <w:proofErr w:type="spellEnd"/>
+            <w:r>
+              <w:rPr>
+                <w:rFonts w:ascii="Calibri" w:hAnsi="Calibri" w:cs="Calibri"/>
+                <w:sz w:val="28"/>
+                <w:szCs w:val="28"/>
+              </w:rPr>
+              <w:t>, double width, double height)</w:t>
             </w:r>
           </w:p>
         </w:tc>
@@ -4199,13 +4937,51 @@
               </w:rPr>
               <w:t xml:space="preserve">+ </w:t>
             </w:r>
-            <w:r>
-              <w:rPr>
-                <w:rFonts w:ascii="Calibri" w:hAnsi="Calibri" w:cs="Calibri"/>
-                <w:sz w:val="28"/>
-                <w:szCs w:val="28"/>
-              </w:rPr>
-              <w:t>boolean isCollideWith(Frame f)</w:t>
+            <w:proofErr w:type="spellStart"/>
+            <w:r>
+              <w:rPr>
+                <w:rFonts w:ascii="Calibri" w:hAnsi="Calibri" w:cs="Calibri"/>
+                <w:sz w:val="28"/>
+                <w:szCs w:val="28"/>
+              </w:rPr>
+              <w:t>boolean</w:t>
+            </w:r>
+            <w:proofErr w:type="spellEnd"/>
+            <w:r>
+              <w:rPr>
+                <w:rFonts w:ascii="Calibri" w:hAnsi="Calibri" w:cs="Calibri"/>
+                <w:sz w:val="28"/>
+                <w:szCs w:val="28"/>
+              </w:rPr>
+              <w:t xml:space="preserve"> </w:t>
+            </w:r>
+            <w:proofErr w:type="spellStart"/>
+            <w:proofErr w:type="gramStart"/>
+            <w:r>
+              <w:rPr>
+                <w:rFonts w:ascii="Calibri" w:hAnsi="Calibri" w:cs="Calibri"/>
+                <w:sz w:val="28"/>
+                <w:szCs w:val="28"/>
+              </w:rPr>
+              <w:t>isCollideWith</w:t>
+            </w:r>
+            <w:proofErr w:type="spellEnd"/>
+            <w:r>
+              <w:rPr>
+                <w:rFonts w:ascii="Calibri" w:hAnsi="Calibri" w:cs="Calibri"/>
+                <w:sz w:val="28"/>
+                <w:szCs w:val="28"/>
+              </w:rPr>
+              <w:t>(</w:t>
+            </w:r>
+            <w:proofErr w:type="gramEnd"/>
+            <w:r>
+              <w:rPr>
+                <w:rFonts w:ascii="Calibri" w:hAnsi="Calibri" w:cs="Calibri"/>
+                <w:sz w:val="28"/>
+                <w:szCs w:val="28"/>
+              </w:rPr>
+              <w:t>Frame f)</w:t>
             </w:r>
           </w:p>
         </w:tc>
@@ -4406,6 +5182,7 @@
         </w:rPr>
         <w:t xml:space="preserve">every </w:t>
       </w:r>
+      <w:proofErr w:type="gramStart"/>
       <w:r>
         <w:rPr>
           <w:rFonts w:ascii="Calibri" w:hAnsi="Calibri" w:cs="Calibri"/>
@@ -4424,6 +5201,7 @@
         </w:rPr>
         <w:t>ies</w:t>
       </w:r>
+      <w:proofErr w:type="gramEnd"/>
       <w:r>
         <w:rPr>
           <w:rFonts w:ascii="Calibri" w:hAnsi="Calibri" w:cs="Calibri"/>
@@ -4610,8 +5388,18 @@
                 <w:sz w:val="28"/>
                 <w:szCs w:val="28"/>
               </w:rPr>
-              <w:t>- Image image</w:t>
-            </w:r>
+              <w:t xml:space="preserve">- Image </w:t>
+            </w:r>
+            <w:proofErr w:type="spellStart"/>
+            <w:r>
+              <w:rPr>
+                <w:rFonts w:ascii="Calibri" w:hAnsi="Calibri" w:cs="Calibri"/>
+                <w:sz w:val="28"/>
+                <w:szCs w:val="28"/>
+              </w:rPr>
+              <w:t>image</w:t>
+            </w:r>
+            <w:proofErr w:type="spellEnd"/>
           </w:p>
         </w:tc>
         <w:tc>
@@ -4725,13 +5513,59 @@
               </w:rPr>
               <w:t xml:space="preserve">+ </w:t>
             </w:r>
-            <w:r>
-              <w:rPr>
-                <w:rFonts w:ascii="Calibri" w:hAnsi="Calibri" w:cs="Calibri"/>
-                <w:sz w:val="28"/>
-                <w:szCs w:val="28"/>
-              </w:rPr>
-              <w:t xml:space="preserve">Entity(double posX, double posY, double width, double height, </w:t>
+            <w:proofErr w:type="gramStart"/>
+            <w:r>
+              <w:rPr>
+                <w:rFonts w:ascii="Calibri" w:hAnsi="Calibri" w:cs="Calibri"/>
+                <w:sz w:val="28"/>
+                <w:szCs w:val="28"/>
+              </w:rPr>
+              <w:t>Entity(</w:t>
+            </w:r>
+            <w:proofErr w:type="gramEnd"/>
+            <w:r>
+              <w:rPr>
+                <w:rFonts w:ascii="Calibri" w:hAnsi="Calibri" w:cs="Calibri"/>
+                <w:sz w:val="28"/>
+                <w:szCs w:val="28"/>
+              </w:rPr>
+              <w:t xml:space="preserve">double </w:t>
+            </w:r>
+            <w:proofErr w:type="spellStart"/>
+            <w:r>
+              <w:rPr>
+                <w:rFonts w:ascii="Calibri" w:hAnsi="Calibri" w:cs="Calibri"/>
+                <w:sz w:val="28"/>
+                <w:szCs w:val="28"/>
+              </w:rPr>
+              <w:t>posX</w:t>
+            </w:r>
+            <w:proofErr w:type="spellEnd"/>
+            <w:r>
+              <w:rPr>
+                <w:rFonts w:ascii="Calibri" w:hAnsi="Calibri" w:cs="Calibri"/>
+                <w:sz w:val="28"/>
+                <w:szCs w:val="28"/>
+              </w:rPr>
+              <w:t xml:space="preserve">, double </w:t>
+            </w:r>
+            <w:proofErr w:type="spellStart"/>
+            <w:r>
+              <w:rPr>
+                <w:rFonts w:ascii="Calibri" w:hAnsi="Calibri" w:cs="Calibri"/>
+                <w:sz w:val="28"/>
+                <w:szCs w:val="28"/>
+              </w:rPr>
+              <w:t>posY</w:t>
+            </w:r>
+            <w:proofErr w:type="spellEnd"/>
+            <w:r>
+              <w:rPr>
+                <w:rFonts w:ascii="Calibri" w:hAnsi="Calibri" w:cs="Calibri"/>
+                <w:sz w:val="28"/>
+                <w:szCs w:val="28"/>
+              </w:rPr>
+              <w:t xml:space="preserve">, double width, double height, </w:t>
             </w:r>
             <w:r>
               <w:rPr>
@@ -4884,30 +5718,112 @@
                 <w:sz w:val="28"/>
                 <w:szCs w:val="28"/>
               </w:rPr>
-              <w:t>void render(GraphicContext gc)</w:t>
-            </w:r>
-          </w:p>
-        </w:tc>
-        <w:tc>
-          <w:tcPr>
-            <w:tcW w:w="4505" w:type="dxa"/>
-            <w:vAlign w:val="center"/>
-          </w:tcPr>
-          <w:p>
-            <w:pPr>
-              <w:rPr>
-                <w:rFonts w:ascii="Calibri" w:hAnsi="Calibri" w:cs="Calibri"/>
-                <w:sz w:val="28"/>
-                <w:szCs w:val="28"/>
-              </w:rPr>
-            </w:pPr>
-            <w:r>
-              <w:rPr>
-                <w:rFonts w:ascii="Calibri" w:hAnsi="Calibri" w:cs="Calibri"/>
-                <w:sz w:val="28"/>
-                <w:szCs w:val="28"/>
-              </w:rPr>
-              <w:t>Render the entity at coordinate (posX, posY) relative to the screen.</w:t>
+              <w:t xml:space="preserve">void </w:t>
+            </w:r>
+            <w:proofErr w:type="gramStart"/>
+            <w:r>
+              <w:rPr>
+                <w:rFonts w:ascii="Calibri" w:hAnsi="Calibri" w:cs="Calibri"/>
+                <w:sz w:val="28"/>
+                <w:szCs w:val="28"/>
+              </w:rPr>
+              <w:t>render(</w:t>
+            </w:r>
+            <w:proofErr w:type="spellStart"/>
+            <w:proofErr w:type="gramEnd"/>
+            <w:r>
+              <w:rPr>
+                <w:rFonts w:ascii="Calibri" w:hAnsi="Calibri" w:cs="Calibri"/>
+                <w:sz w:val="28"/>
+                <w:szCs w:val="28"/>
+              </w:rPr>
+              <w:t>GraphicContext</w:t>
+            </w:r>
+            <w:proofErr w:type="spellEnd"/>
+            <w:r>
+              <w:rPr>
+                <w:rFonts w:ascii="Calibri" w:hAnsi="Calibri" w:cs="Calibri"/>
+                <w:sz w:val="28"/>
+                <w:szCs w:val="28"/>
+              </w:rPr>
+              <w:t xml:space="preserve"> </w:t>
+            </w:r>
+            <w:proofErr w:type="spellStart"/>
+            <w:r>
+              <w:rPr>
+                <w:rFonts w:ascii="Calibri" w:hAnsi="Calibri" w:cs="Calibri"/>
+                <w:sz w:val="28"/>
+                <w:szCs w:val="28"/>
+              </w:rPr>
+              <w:t>gc</w:t>
+            </w:r>
+            <w:proofErr w:type="spellEnd"/>
+            <w:r>
+              <w:rPr>
+                <w:rFonts w:ascii="Calibri" w:hAnsi="Calibri" w:cs="Calibri"/>
+                <w:sz w:val="28"/>
+                <w:szCs w:val="28"/>
+              </w:rPr>
+              <w:t>)</w:t>
+            </w:r>
+          </w:p>
+        </w:tc>
+        <w:tc>
+          <w:tcPr>
+            <w:tcW w:w="4505" w:type="dxa"/>
+            <w:vAlign w:val="center"/>
+          </w:tcPr>
+          <w:p>
+            <w:pPr>
+              <w:rPr>
+                <w:rFonts w:ascii="Calibri" w:hAnsi="Calibri" w:cs="Calibri"/>
+                <w:sz w:val="28"/>
+                <w:szCs w:val="28"/>
+              </w:rPr>
+            </w:pPr>
+            <w:r>
+              <w:rPr>
+                <w:rFonts w:ascii="Calibri" w:hAnsi="Calibri" w:cs="Calibri"/>
+                <w:sz w:val="28"/>
+                <w:szCs w:val="28"/>
+              </w:rPr>
+              <w:t>Render the entity at coordinate (</w:t>
+            </w:r>
+            <w:proofErr w:type="spellStart"/>
+            <w:r>
+              <w:rPr>
+                <w:rFonts w:ascii="Calibri" w:hAnsi="Calibri" w:cs="Calibri"/>
+                <w:sz w:val="28"/>
+                <w:szCs w:val="28"/>
+              </w:rPr>
+              <w:t>posX</w:t>
+            </w:r>
+            <w:proofErr w:type="spellEnd"/>
+            <w:r>
+              <w:rPr>
+                <w:rFonts w:ascii="Calibri" w:hAnsi="Calibri" w:cs="Calibri"/>
+                <w:sz w:val="28"/>
+                <w:szCs w:val="28"/>
+              </w:rPr>
+              <w:t xml:space="preserve">, </w:t>
+            </w:r>
+            <w:proofErr w:type="spellStart"/>
+            <w:r>
+              <w:rPr>
+                <w:rFonts w:ascii="Calibri" w:hAnsi="Calibri" w:cs="Calibri"/>
+                <w:sz w:val="28"/>
+                <w:szCs w:val="28"/>
+              </w:rPr>
+              <w:t>posY</w:t>
+            </w:r>
+            <w:proofErr w:type="spellEnd"/>
+            <w:r>
+              <w:rPr>
+                <w:rFonts w:ascii="Calibri" w:hAnsi="Calibri" w:cs="Calibri"/>
+                <w:sz w:val="28"/>
+                <w:szCs w:val="28"/>
+              </w:rPr>
+              <w:t>) relative to the screen.</w:t>
             </w:r>
           </w:p>
         </w:tc>
@@ -5021,6 +5937,7 @@
         </w:rPr>
         <w:t xml:space="preserve">Class </w:t>
       </w:r>
+      <w:proofErr w:type="spellStart"/>
       <w:r>
         <w:rPr>
           <w:rFonts w:ascii="Calibri" w:hAnsi="Calibri" w:cs="Calibri"/>
@@ -5039,7 +5956,18 @@
           <w:sz w:val="40"/>
           <w:szCs w:val="40"/>
         </w:rPr>
-        <w:t>Entity (abstract)</w:t>
+        <w:t>Entity</w:t>
+      </w:r>
+      <w:proofErr w:type="spellEnd"/>
+      <w:r>
+        <w:rPr>
+          <w:rFonts w:ascii="Calibri" w:hAnsi="Calibri" w:cs="Calibri"/>
+          <w:i/>
+          <w:iCs/>
+          <w:sz w:val="40"/>
+          <w:szCs w:val="40"/>
+        </w:rPr>
+        <w:t xml:space="preserve"> (abstract)</w:t>
       </w:r>
     </w:p>
     <w:p>
@@ -5189,7 +6117,27 @@
                 <w:szCs w:val="28"/>
                 <w:u w:val="single"/>
               </w:rPr>
-              <w:t>final int LEFT = -1</w:t>
+              <w:t xml:space="preserve">final </w:t>
+            </w:r>
+            <w:proofErr w:type="spellStart"/>
+            <w:r>
+              <w:rPr>
+                <w:rFonts w:ascii="Calibri" w:hAnsi="Calibri" w:cs="Calibri"/>
+                <w:sz w:val="28"/>
+                <w:szCs w:val="28"/>
+                <w:u w:val="single"/>
+              </w:rPr>
+              <w:t>int</w:t>
+            </w:r>
+            <w:proofErr w:type="spellEnd"/>
+            <w:r>
+              <w:rPr>
+                <w:rFonts w:ascii="Calibri" w:hAnsi="Calibri" w:cs="Calibri"/>
+                <w:sz w:val="28"/>
+                <w:szCs w:val="28"/>
+                <w:u w:val="single"/>
+              </w:rPr>
+              <w:t xml:space="preserve"> LEFT = -1</w:t>
             </w:r>
           </w:p>
         </w:tc>
@@ -5252,7 +6200,27 @@
                 <w:szCs w:val="28"/>
                 <w:u w:val="single"/>
               </w:rPr>
-              <w:t>final int RIGHT = 1</w:t>
+              <w:t xml:space="preserve">final </w:t>
+            </w:r>
+            <w:proofErr w:type="spellStart"/>
+            <w:r>
+              <w:rPr>
+                <w:rFonts w:ascii="Calibri" w:hAnsi="Calibri" w:cs="Calibri"/>
+                <w:sz w:val="28"/>
+                <w:szCs w:val="28"/>
+                <w:u w:val="single"/>
+              </w:rPr>
+              <w:t>int</w:t>
+            </w:r>
+            <w:proofErr w:type="spellEnd"/>
+            <w:r>
+              <w:rPr>
+                <w:rFonts w:ascii="Calibri" w:hAnsi="Calibri" w:cs="Calibri"/>
+                <w:sz w:val="28"/>
+                <w:szCs w:val="28"/>
+                <w:u w:val="single"/>
+              </w:rPr>
+              <w:t xml:space="preserve"> RIGHT = 1</w:t>
             </w:r>
           </w:p>
         </w:tc>
@@ -5296,8 +6264,18 @@
                 <w:sz w:val="28"/>
                 <w:szCs w:val="28"/>
               </w:rPr>
-              <w:t># double speedX</w:t>
-            </w:r>
+              <w:t xml:space="preserve"># double </w:t>
+            </w:r>
+            <w:proofErr w:type="spellStart"/>
+            <w:r>
+              <w:rPr>
+                <w:rFonts w:ascii="Calibri" w:hAnsi="Calibri" w:cs="Calibri"/>
+                <w:sz w:val="28"/>
+                <w:szCs w:val="28"/>
+              </w:rPr>
+              <w:t>speedX</w:t>
+            </w:r>
+            <w:proofErr w:type="spellEnd"/>
           </w:p>
         </w:tc>
         <w:tc>
@@ -5347,8 +6325,18 @@
                 <w:sz w:val="28"/>
                 <w:szCs w:val="28"/>
               </w:rPr>
-              <w:t># double speedY</w:t>
-            </w:r>
+              <w:t xml:space="preserve"># double </w:t>
+            </w:r>
+            <w:proofErr w:type="spellStart"/>
+            <w:r>
+              <w:rPr>
+                <w:rFonts w:ascii="Calibri" w:hAnsi="Calibri" w:cs="Calibri"/>
+                <w:sz w:val="28"/>
+                <w:szCs w:val="28"/>
+              </w:rPr>
+              <w:t>speedY</w:t>
+            </w:r>
+            <w:proofErr w:type="spellEnd"/>
           </w:p>
         </w:tc>
         <w:tc>
@@ -5398,7 +6386,25 @@
                 <w:sz w:val="28"/>
                 <w:szCs w:val="28"/>
               </w:rPr>
-              <w:t># int facing</w:t>
+              <w:t xml:space="preserve"># </w:t>
+            </w:r>
+            <w:proofErr w:type="spellStart"/>
+            <w:r>
+              <w:rPr>
+                <w:rFonts w:ascii="Calibri" w:hAnsi="Calibri" w:cs="Calibri"/>
+                <w:sz w:val="28"/>
+                <w:szCs w:val="28"/>
+              </w:rPr>
+              <w:t>int</w:t>
+            </w:r>
+            <w:proofErr w:type="spellEnd"/>
+            <w:r>
+              <w:rPr>
+                <w:rFonts w:ascii="Calibri" w:hAnsi="Calibri" w:cs="Calibri"/>
+                <w:sz w:val="28"/>
+                <w:szCs w:val="28"/>
+              </w:rPr>
+              <w:t xml:space="preserve"> facing</w:t>
             </w:r>
           </w:p>
         </w:tc>
@@ -5449,8 +6455,18 @@
                 <w:sz w:val="28"/>
                 <w:szCs w:val="28"/>
               </w:rPr>
-              <w:t>- Image imageL</w:t>
-            </w:r>
+              <w:t xml:space="preserve">- Image </w:t>
+            </w:r>
+            <w:proofErr w:type="spellStart"/>
+            <w:r>
+              <w:rPr>
+                <w:rFonts w:ascii="Calibri" w:hAnsi="Calibri" w:cs="Calibri"/>
+                <w:sz w:val="28"/>
+                <w:szCs w:val="28"/>
+              </w:rPr>
+              <w:t>imageL</w:t>
+            </w:r>
+            <w:proofErr w:type="spellEnd"/>
           </w:p>
         </w:tc>
         <w:tc>
@@ -5500,8 +6516,18 @@
                 <w:sz w:val="28"/>
                 <w:szCs w:val="28"/>
               </w:rPr>
-              <w:t>- Image imageR</w:t>
-            </w:r>
+              <w:t xml:space="preserve">- Image </w:t>
+            </w:r>
+            <w:proofErr w:type="spellStart"/>
+            <w:r>
+              <w:rPr>
+                <w:rFonts w:ascii="Calibri" w:hAnsi="Calibri" w:cs="Calibri"/>
+                <w:sz w:val="28"/>
+                <w:szCs w:val="28"/>
+              </w:rPr>
+              <w:t>imageR</w:t>
+            </w:r>
+            <w:proofErr w:type="spellEnd"/>
           </w:p>
         </w:tc>
         <w:tc>
@@ -5623,6 +6649,8 @@
               </w:rPr>
               <w:t xml:space="preserve">+ </w:t>
             </w:r>
+            <w:proofErr w:type="spellStart"/>
+            <w:proofErr w:type="gramStart"/>
             <w:r>
               <w:rPr>
                 <w:rFonts w:ascii="Calibri" w:hAnsi="Calibri" w:cs="Calibri"/>
@@ -5637,16 +6665,90 @@
                 <w:sz w:val="28"/>
                 <w:szCs w:val="28"/>
               </w:rPr>
-              <w:t>Entity(double posX, double posY</w:t>
-            </w:r>
-            <w:r>
-              <w:rPr>
-                <w:rFonts w:ascii="Calibri" w:hAnsi="Calibri" w:cs="Calibri"/>
-                <w:sz w:val="28"/>
-                <w:szCs w:val="28"/>
-              </w:rPr>
-              <w:t>, String name, Image imageL, Image imageR</w:t>
-            </w:r>
+              <w:t>Entity</w:t>
+            </w:r>
+            <w:proofErr w:type="spellEnd"/>
+            <w:r>
+              <w:rPr>
+                <w:rFonts w:ascii="Calibri" w:hAnsi="Calibri" w:cs="Calibri"/>
+                <w:sz w:val="28"/>
+                <w:szCs w:val="28"/>
+              </w:rPr>
+              <w:t>(</w:t>
+            </w:r>
+            <w:proofErr w:type="gramEnd"/>
+            <w:r>
+              <w:rPr>
+                <w:rFonts w:ascii="Calibri" w:hAnsi="Calibri" w:cs="Calibri"/>
+                <w:sz w:val="28"/>
+                <w:szCs w:val="28"/>
+              </w:rPr>
+              <w:t xml:space="preserve">double </w:t>
+            </w:r>
+            <w:proofErr w:type="spellStart"/>
+            <w:r>
+              <w:rPr>
+                <w:rFonts w:ascii="Calibri" w:hAnsi="Calibri" w:cs="Calibri"/>
+                <w:sz w:val="28"/>
+                <w:szCs w:val="28"/>
+              </w:rPr>
+              <w:t>posX</w:t>
+            </w:r>
+            <w:proofErr w:type="spellEnd"/>
+            <w:r>
+              <w:rPr>
+                <w:rFonts w:ascii="Calibri" w:hAnsi="Calibri" w:cs="Calibri"/>
+                <w:sz w:val="28"/>
+                <w:szCs w:val="28"/>
+              </w:rPr>
+              <w:t xml:space="preserve">, double </w:t>
+            </w:r>
+            <w:proofErr w:type="spellStart"/>
+            <w:r>
+              <w:rPr>
+                <w:rFonts w:ascii="Calibri" w:hAnsi="Calibri" w:cs="Calibri"/>
+                <w:sz w:val="28"/>
+                <w:szCs w:val="28"/>
+              </w:rPr>
+              <w:t>posY</w:t>
+            </w:r>
+            <w:proofErr w:type="spellEnd"/>
+            <w:r>
+              <w:rPr>
+                <w:rFonts w:ascii="Calibri" w:hAnsi="Calibri" w:cs="Calibri"/>
+                <w:sz w:val="28"/>
+                <w:szCs w:val="28"/>
+              </w:rPr>
+              <w:t xml:space="preserve">, String name, Image </w:t>
+            </w:r>
+            <w:proofErr w:type="spellStart"/>
+            <w:r>
+              <w:rPr>
+                <w:rFonts w:ascii="Calibri" w:hAnsi="Calibri" w:cs="Calibri"/>
+                <w:sz w:val="28"/>
+                <w:szCs w:val="28"/>
+              </w:rPr>
+              <w:t>imageL</w:t>
+            </w:r>
+            <w:proofErr w:type="spellEnd"/>
+            <w:r>
+              <w:rPr>
+                <w:rFonts w:ascii="Calibri" w:hAnsi="Calibri" w:cs="Calibri"/>
+                <w:sz w:val="28"/>
+                <w:szCs w:val="28"/>
+              </w:rPr>
+              <w:t xml:space="preserve">, Image </w:t>
+            </w:r>
+            <w:proofErr w:type="spellStart"/>
+            <w:r>
+              <w:rPr>
+                <w:rFonts w:ascii="Calibri" w:hAnsi="Calibri" w:cs="Calibri"/>
+                <w:sz w:val="28"/>
+                <w:szCs w:val="28"/>
+              </w:rPr>
+              <w:t>imageR</w:t>
+            </w:r>
+            <w:proofErr w:type="spellEnd"/>
             <w:r>
               <w:rPr>
                 <w:rFonts w:ascii="Calibri" w:hAnsi="Calibri" w:cs="Calibri"/>
@@ -5692,7 +6794,25 @@
                 <w:sz w:val="28"/>
                 <w:szCs w:val="28"/>
               </w:rPr>
-              <w:t>the object equal to the width and height of imageL respectively</w:t>
+              <w:t xml:space="preserve">the object equal to the width and height of </w:t>
+            </w:r>
+            <w:proofErr w:type="spellStart"/>
+            <w:r>
+              <w:rPr>
+                <w:rFonts w:ascii="Calibri" w:hAnsi="Calibri" w:cs="Calibri"/>
+                <w:sz w:val="28"/>
+                <w:szCs w:val="28"/>
+              </w:rPr>
+              <w:t>imageL</w:t>
+            </w:r>
+            <w:proofErr w:type="spellEnd"/>
+            <w:r>
+              <w:rPr>
+                <w:rFonts w:ascii="Calibri" w:hAnsi="Calibri" w:cs="Calibri"/>
+                <w:sz w:val="28"/>
+                <w:szCs w:val="28"/>
+              </w:rPr>
+              <w:t xml:space="preserve"> respectively</w:t>
             </w:r>
             <w:r>
               <w:rPr>
@@ -5814,30 +6934,112 @@
                 <w:sz w:val="28"/>
                 <w:szCs w:val="28"/>
               </w:rPr>
-              <w:t>void render(GraphicContext gc)</w:t>
-            </w:r>
-          </w:p>
-        </w:tc>
-        <w:tc>
-          <w:tcPr>
-            <w:tcW w:w="4505" w:type="dxa"/>
-            <w:vAlign w:val="center"/>
-          </w:tcPr>
-          <w:p>
-            <w:pPr>
-              <w:rPr>
-                <w:rFonts w:ascii="Calibri" w:hAnsi="Calibri" w:cs="Calibri"/>
-                <w:sz w:val="28"/>
-                <w:szCs w:val="28"/>
-              </w:rPr>
-            </w:pPr>
-            <w:r>
-              <w:rPr>
-                <w:rFonts w:ascii="Calibri" w:hAnsi="Calibri" w:cs="Calibri"/>
-                <w:sz w:val="28"/>
-                <w:szCs w:val="28"/>
-              </w:rPr>
-              <w:t>Render the entity at coordinate (posX, posY) relative to the screen.</w:t>
+              <w:t xml:space="preserve">void </w:t>
+            </w:r>
+            <w:proofErr w:type="gramStart"/>
+            <w:r>
+              <w:rPr>
+                <w:rFonts w:ascii="Calibri" w:hAnsi="Calibri" w:cs="Calibri"/>
+                <w:sz w:val="28"/>
+                <w:szCs w:val="28"/>
+              </w:rPr>
+              <w:t>render(</w:t>
+            </w:r>
+            <w:proofErr w:type="spellStart"/>
+            <w:proofErr w:type="gramEnd"/>
+            <w:r>
+              <w:rPr>
+                <w:rFonts w:ascii="Calibri" w:hAnsi="Calibri" w:cs="Calibri"/>
+                <w:sz w:val="28"/>
+                <w:szCs w:val="28"/>
+              </w:rPr>
+              <w:t>GraphicContext</w:t>
+            </w:r>
+            <w:proofErr w:type="spellEnd"/>
+            <w:r>
+              <w:rPr>
+                <w:rFonts w:ascii="Calibri" w:hAnsi="Calibri" w:cs="Calibri"/>
+                <w:sz w:val="28"/>
+                <w:szCs w:val="28"/>
+              </w:rPr>
+              <w:t xml:space="preserve"> </w:t>
+            </w:r>
+            <w:proofErr w:type="spellStart"/>
+            <w:r>
+              <w:rPr>
+                <w:rFonts w:ascii="Calibri" w:hAnsi="Calibri" w:cs="Calibri"/>
+                <w:sz w:val="28"/>
+                <w:szCs w:val="28"/>
+              </w:rPr>
+              <w:t>gc</w:t>
+            </w:r>
+            <w:proofErr w:type="spellEnd"/>
+            <w:r>
+              <w:rPr>
+                <w:rFonts w:ascii="Calibri" w:hAnsi="Calibri" w:cs="Calibri"/>
+                <w:sz w:val="28"/>
+                <w:szCs w:val="28"/>
+              </w:rPr>
+              <w:t>)</w:t>
+            </w:r>
+          </w:p>
+        </w:tc>
+        <w:tc>
+          <w:tcPr>
+            <w:tcW w:w="4505" w:type="dxa"/>
+            <w:vAlign w:val="center"/>
+          </w:tcPr>
+          <w:p>
+            <w:pPr>
+              <w:rPr>
+                <w:rFonts w:ascii="Calibri" w:hAnsi="Calibri" w:cs="Calibri"/>
+                <w:sz w:val="28"/>
+                <w:szCs w:val="28"/>
+              </w:rPr>
+            </w:pPr>
+            <w:r>
+              <w:rPr>
+                <w:rFonts w:ascii="Calibri" w:hAnsi="Calibri" w:cs="Calibri"/>
+                <w:sz w:val="28"/>
+                <w:szCs w:val="28"/>
+              </w:rPr>
+              <w:t>Render the entity at coordinate (</w:t>
+            </w:r>
+            <w:proofErr w:type="spellStart"/>
+            <w:r>
+              <w:rPr>
+                <w:rFonts w:ascii="Calibri" w:hAnsi="Calibri" w:cs="Calibri"/>
+                <w:sz w:val="28"/>
+                <w:szCs w:val="28"/>
+              </w:rPr>
+              <w:t>posX</w:t>
+            </w:r>
+            <w:proofErr w:type="spellEnd"/>
+            <w:r>
+              <w:rPr>
+                <w:rFonts w:ascii="Calibri" w:hAnsi="Calibri" w:cs="Calibri"/>
+                <w:sz w:val="28"/>
+                <w:szCs w:val="28"/>
+              </w:rPr>
+              <w:t xml:space="preserve">, </w:t>
+            </w:r>
+            <w:proofErr w:type="spellStart"/>
+            <w:r>
+              <w:rPr>
+                <w:rFonts w:ascii="Calibri" w:hAnsi="Calibri" w:cs="Calibri"/>
+                <w:sz w:val="28"/>
+                <w:szCs w:val="28"/>
+              </w:rPr>
+              <w:t>posY</w:t>
+            </w:r>
+            <w:proofErr w:type="spellEnd"/>
+            <w:r>
+              <w:rPr>
+                <w:rFonts w:ascii="Calibri" w:hAnsi="Calibri" w:cs="Calibri"/>
+                <w:sz w:val="28"/>
+                <w:szCs w:val="28"/>
+              </w:rPr>
+              <w:t>) relative to the screen.</w:t>
             </w:r>
           </w:p>
         </w:tc>
@@ -5865,7 +7067,25 @@
                 <w:sz w:val="28"/>
                 <w:szCs w:val="28"/>
               </w:rPr>
-              <w:t>+ void move()</w:t>
+              <w:t xml:space="preserve">+ void </w:t>
+            </w:r>
+            <w:proofErr w:type="gramStart"/>
+            <w:r>
+              <w:rPr>
+                <w:rFonts w:ascii="Calibri" w:hAnsi="Calibri" w:cs="Calibri"/>
+                <w:sz w:val="28"/>
+                <w:szCs w:val="28"/>
+              </w:rPr>
+              <w:t>move(</w:t>
+            </w:r>
+            <w:proofErr w:type="gramEnd"/>
+            <w:r>
+              <w:rPr>
+                <w:rFonts w:ascii="Calibri" w:hAnsi="Calibri" w:cs="Calibri"/>
+                <w:sz w:val="28"/>
+                <w:szCs w:val="28"/>
+              </w:rPr>
+              <w:t>)</w:t>
             </w:r>
           </w:p>
         </w:tc>
@@ -5924,7 +7144,45 @@
                 <w:sz w:val="28"/>
                 <w:szCs w:val="28"/>
               </w:rPr>
-              <w:t>+ void setFacing(int facing)</w:t>
+              <w:t xml:space="preserve">+ void </w:t>
+            </w:r>
+            <w:proofErr w:type="spellStart"/>
+            <w:proofErr w:type="gramStart"/>
+            <w:r>
+              <w:rPr>
+                <w:rFonts w:ascii="Calibri" w:hAnsi="Calibri" w:cs="Calibri"/>
+                <w:sz w:val="28"/>
+                <w:szCs w:val="28"/>
+              </w:rPr>
+              <w:t>setFacing</w:t>
+            </w:r>
+            <w:proofErr w:type="spellEnd"/>
+            <w:r>
+              <w:rPr>
+                <w:rFonts w:ascii="Calibri" w:hAnsi="Calibri" w:cs="Calibri"/>
+                <w:sz w:val="28"/>
+                <w:szCs w:val="28"/>
+              </w:rPr>
+              <w:t>(</w:t>
+            </w:r>
+            <w:proofErr w:type="spellStart"/>
+            <w:proofErr w:type="gramEnd"/>
+            <w:r>
+              <w:rPr>
+                <w:rFonts w:ascii="Calibri" w:hAnsi="Calibri" w:cs="Calibri"/>
+                <w:sz w:val="28"/>
+                <w:szCs w:val="28"/>
+              </w:rPr>
+              <w:t>int</w:t>
+            </w:r>
+            <w:proofErr w:type="spellEnd"/>
+            <w:r>
+              <w:rPr>
+                <w:rFonts w:ascii="Calibri" w:hAnsi="Calibri" w:cs="Calibri"/>
+                <w:sz w:val="28"/>
+                <w:szCs w:val="28"/>
+              </w:rPr>
+              <w:t xml:space="preserve"> facing)</w:t>
             </w:r>
           </w:p>
         </w:tc>
@@ -5993,14 +7251,34 @@
               </w:rPr>
               <w:t xml:space="preserve">&amp; Setters of </w:t>
             </w:r>
-            <w:r>
-              <w:rPr>
-                <w:rFonts w:ascii="Calibri" w:hAnsi="Calibri" w:cs="Calibri"/>
-                <w:sz w:val="28"/>
-                <w:szCs w:val="28"/>
-              </w:rPr>
-              <w:t>speedX, speedY</w:t>
-            </w:r>
+            <w:proofErr w:type="spellStart"/>
+            <w:r>
+              <w:rPr>
+                <w:rFonts w:ascii="Calibri" w:hAnsi="Calibri" w:cs="Calibri"/>
+                <w:sz w:val="28"/>
+                <w:szCs w:val="28"/>
+              </w:rPr>
+              <w:t>speedX</w:t>
+            </w:r>
+            <w:proofErr w:type="spellEnd"/>
+            <w:r>
+              <w:rPr>
+                <w:rFonts w:ascii="Calibri" w:hAnsi="Calibri" w:cs="Calibri"/>
+                <w:sz w:val="28"/>
+                <w:szCs w:val="28"/>
+              </w:rPr>
+              <w:t xml:space="preserve">, </w:t>
+            </w:r>
+            <w:proofErr w:type="spellStart"/>
+            <w:r>
+              <w:rPr>
+                <w:rFonts w:ascii="Calibri" w:hAnsi="Calibri" w:cs="Calibri"/>
+                <w:sz w:val="28"/>
+                <w:szCs w:val="28"/>
+              </w:rPr>
+              <w:t>speedY</w:t>
+            </w:r>
+            <w:proofErr w:type="spellEnd"/>
           </w:p>
         </w:tc>
         <w:tc>
@@ -6243,8 +7521,36 @@
                 <w:sz w:val="28"/>
                 <w:szCs w:val="28"/>
               </w:rPr>
-              <w:t># int hp</w:t>
-            </w:r>
+              <w:t xml:space="preserve"># </w:t>
+            </w:r>
+            <w:proofErr w:type="spellStart"/>
+            <w:r>
+              <w:rPr>
+                <w:rFonts w:ascii="Calibri" w:hAnsi="Calibri" w:cs="Calibri"/>
+                <w:sz w:val="28"/>
+                <w:szCs w:val="28"/>
+              </w:rPr>
+              <w:t>int</w:t>
+            </w:r>
+            <w:proofErr w:type="spellEnd"/>
+            <w:r>
+              <w:rPr>
+                <w:rFonts w:ascii="Calibri" w:hAnsi="Calibri" w:cs="Calibri"/>
+                <w:sz w:val="28"/>
+                <w:szCs w:val="28"/>
+              </w:rPr>
+              <w:t xml:space="preserve"> </w:t>
+            </w:r>
+            <w:proofErr w:type="spellStart"/>
+            <w:r>
+              <w:rPr>
+                <w:rFonts w:ascii="Calibri" w:hAnsi="Calibri" w:cs="Calibri"/>
+                <w:sz w:val="28"/>
+                <w:szCs w:val="28"/>
+              </w:rPr>
+              <w:t>hp</w:t>
+            </w:r>
+            <w:proofErr w:type="spellEnd"/>
           </w:p>
         </w:tc>
         <w:tc>
@@ -6294,8 +7600,36 @@
                 <w:sz w:val="28"/>
                 <w:szCs w:val="28"/>
               </w:rPr>
-              <w:t># int maxHp</w:t>
-            </w:r>
+              <w:t xml:space="preserve"># </w:t>
+            </w:r>
+            <w:proofErr w:type="spellStart"/>
+            <w:r>
+              <w:rPr>
+                <w:rFonts w:ascii="Calibri" w:hAnsi="Calibri" w:cs="Calibri"/>
+                <w:sz w:val="28"/>
+                <w:szCs w:val="28"/>
+              </w:rPr>
+              <w:t>int</w:t>
+            </w:r>
+            <w:proofErr w:type="spellEnd"/>
+            <w:r>
+              <w:rPr>
+                <w:rFonts w:ascii="Calibri" w:hAnsi="Calibri" w:cs="Calibri"/>
+                <w:sz w:val="28"/>
+                <w:szCs w:val="28"/>
+              </w:rPr>
+              <w:t xml:space="preserve"> </w:t>
+            </w:r>
+            <w:proofErr w:type="spellStart"/>
+            <w:r>
+              <w:rPr>
+                <w:rFonts w:ascii="Calibri" w:hAnsi="Calibri" w:cs="Calibri"/>
+                <w:sz w:val="28"/>
+                <w:szCs w:val="28"/>
+              </w:rPr>
+              <w:t>maxHp</w:t>
+            </w:r>
+            <w:proofErr w:type="spellEnd"/>
           </w:p>
         </w:tc>
         <w:tc>
@@ -6346,8 +7680,27 @@
                 <w:szCs w:val="28"/>
               </w:rPr>
               <w:lastRenderedPageBreak/>
-              <w:t xml:space="preserve"># int </w:t>
-            </w:r>
+              <w:t xml:space="preserve"># </w:t>
+            </w:r>
+            <w:proofErr w:type="spellStart"/>
+            <w:r>
+              <w:rPr>
+                <w:rFonts w:ascii="Calibri" w:hAnsi="Calibri" w:cs="Calibri"/>
+                <w:sz w:val="28"/>
+                <w:szCs w:val="28"/>
+              </w:rPr>
+              <w:t>int</w:t>
+            </w:r>
+            <w:proofErr w:type="spellEnd"/>
+            <w:r>
+              <w:rPr>
+                <w:rFonts w:ascii="Calibri" w:hAnsi="Calibri" w:cs="Calibri"/>
+                <w:sz w:val="28"/>
+                <w:szCs w:val="28"/>
+              </w:rPr>
+              <w:t xml:space="preserve"> </w:t>
+            </w:r>
+            <w:proofErr w:type="spellStart"/>
             <w:r>
               <w:rPr>
                 <w:rFonts w:ascii="Calibri" w:hAnsi="Calibri" w:cs="Calibri"/>
@@ -6364,6 +7717,7 @@
               </w:rPr>
               <w:t>tk</w:t>
             </w:r>
+            <w:proofErr w:type="spellEnd"/>
           </w:p>
         </w:tc>
         <w:tc>
@@ -6429,8 +7783,36 @@
                 <w:sz w:val="28"/>
                 <w:szCs w:val="28"/>
               </w:rPr>
-              <w:t># int maxAtk</w:t>
-            </w:r>
+              <w:t xml:space="preserve"># </w:t>
+            </w:r>
+            <w:proofErr w:type="spellStart"/>
+            <w:r>
+              <w:rPr>
+                <w:rFonts w:ascii="Calibri" w:hAnsi="Calibri" w:cs="Calibri"/>
+                <w:sz w:val="28"/>
+                <w:szCs w:val="28"/>
+              </w:rPr>
+              <w:t>int</w:t>
+            </w:r>
+            <w:proofErr w:type="spellEnd"/>
+            <w:r>
+              <w:rPr>
+                <w:rFonts w:ascii="Calibri" w:hAnsi="Calibri" w:cs="Calibri"/>
+                <w:sz w:val="28"/>
+                <w:szCs w:val="28"/>
+              </w:rPr>
+              <w:t xml:space="preserve"> </w:t>
+            </w:r>
+            <w:proofErr w:type="spellStart"/>
+            <w:r>
+              <w:rPr>
+                <w:rFonts w:ascii="Calibri" w:hAnsi="Calibri" w:cs="Calibri"/>
+                <w:sz w:val="28"/>
+                <w:szCs w:val="28"/>
+              </w:rPr>
+              <w:t>maxAtk</w:t>
+            </w:r>
+            <w:proofErr w:type="spellEnd"/>
           </w:p>
         </w:tc>
         <w:tc>
@@ -6480,7 +7862,25 @@
                 <w:sz w:val="28"/>
                 <w:szCs w:val="28"/>
               </w:rPr>
-              <w:t># int def</w:t>
+              <w:t xml:space="preserve"># </w:t>
+            </w:r>
+            <w:proofErr w:type="spellStart"/>
+            <w:r>
+              <w:rPr>
+                <w:rFonts w:ascii="Calibri" w:hAnsi="Calibri" w:cs="Calibri"/>
+                <w:sz w:val="28"/>
+                <w:szCs w:val="28"/>
+              </w:rPr>
+              <w:t>int</w:t>
+            </w:r>
+            <w:proofErr w:type="spellEnd"/>
+            <w:r>
+              <w:rPr>
+                <w:rFonts w:ascii="Calibri" w:hAnsi="Calibri" w:cs="Calibri"/>
+                <w:sz w:val="28"/>
+                <w:szCs w:val="28"/>
+              </w:rPr>
+              <w:t xml:space="preserve"> def</w:t>
             </w:r>
           </w:p>
         </w:tc>
@@ -6531,7 +7931,25 @@
                 <w:sz w:val="28"/>
                 <w:szCs w:val="28"/>
               </w:rPr>
-              <w:t># CCType status</w:t>
+              <w:t xml:space="preserve"># </w:t>
+            </w:r>
+            <w:proofErr w:type="spellStart"/>
+            <w:r>
+              <w:rPr>
+                <w:rFonts w:ascii="Calibri" w:hAnsi="Calibri" w:cs="Calibri"/>
+                <w:sz w:val="28"/>
+                <w:szCs w:val="28"/>
+              </w:rPr>
+              <w:t>CCType</w:t>
+            </w:r>
+            <w:proofErr w:type="spellEnd"/>
+            <w:r>
+              <w:rPr>
+                <w:rFonts w:ascii="Calibri" w:hAnsi="Calibri" w:cs="Calibri"/>
+                <w:sz w:val="28"/>
+                <w:szCs w:val="28"/>
+              </w:rPr>
+              <w:t xml:space="preserve"> status</w:t>
             </w:r>
           </w:p>
         </w:tc>
@@ -6582,87 +8000,61 @@
                 <w:sz w:val="28"/>
                 <w:szCs w:val="28"/>
               </w:rPr>
-              <w:t>- int attackTick</w:t>
-            </w:r>
-          </w:p>
-        </w:tc>
-        <w:tc>
-          <w:tcPr>
-            <w:tcW w:w="4505" w:type="dxa"/>
-            <w:vAlign w:val="center"/>
-          </w:tcPr>
-          <w:p>
-            <w:pPr>
-              <w:rPr>
-                <w:rFonts w:ascii="Calibri" w:hAnsi="Calibri" w:cs="Calibri"/>
-                <w:sz w:val="28"/>
-                <w:szCs w:val="28"/>
-              </w:rPr>
-            </w:pPr>
-            <w:r>
-              <w:rPr>
-                <w:rFonts w:ascii="Calibri" w:hAnsi="Calibri" w:cs="Calibri"/>
-                <w:sz w:val="28"/>
-                <w:szCs w:val="28"/>
-              </w:rPr>
-              <w:t>Attack frame</w:t>
-            </w:r>
-            <w:r>
-              <w:rPr>
-                <w:rFonts w:ascii="Calibri" w:hAnsi="Calibri" w:cs="Calibri"/>
-                <w:sz w:val="28"/>
-                <w:szCs w:val="28"/>
-              </w:rPr>
-              <w:t xml:space="preserve"> counter</w:t>
-            </w:r>
-            <w:r>
-              <w:rPr>
-                <w:rFonts w:ascii="Calibri" w:hAnsi="Calibri" w:cs="Calibri"/>
-                <w:sz w:val="28"/>
-                <w:szCs w:val="28"/>
-              </w:rPr>
-              <w:t xml:space="preserve"> count since last attack </w:t>
-            </w:r>
-            <w:r>
-              <w:rPr>
-                <w:rFonts w:ascii="Calibri" w:hAnsi="Calibri" w:cs="Calibri"/>
-                <w:sz w:val="28"/>
-                <w:szCs w:val="28"/>
-              </w:rPr>
-              <w:t xml:space="preserve">frame </w:t>
-            </w:r>
-            <w:r>
-              <w:rPr>
-                <w:rFonts w:ascii="Calibri" w:hAnsi="Calibri" w:cs="Calibri"/>
-                <w:sz w:val="28"/>
-                <w:szCs w:val="28"/>
-              </w:rPr>
-              <w:t xml:space="preserve">(start </w:t>
-            </w:r>
-            <w:r>
-              <w:rPr>
-                <w:rFonts w:ascii="Calibri" w:hAnsi="Calibri" w:cs="Calibri"/>
-                <w:sz w:val="28"/>
-                <w:szCs w:val="28"/>
-              </w:rPr>
-              <w:t>fro</w:t>
-            </w:r>
-            <w:r>
-              <w:rPr>
-                <w:rFonts w:ascii="Calibri" w:hAnsi="Calibri" w:cs="Calibri"/>
-                <w:sz w:val="28"/>
-                <w:szCs w:val="28"/>
-              </w:rPr>
-              <w:t>m</w:t>
-            </w:r>
-            <w:r>
-              <w:rPr>
-                <w:rFonts w:ascii="Calibri" w:hAnsi="Calibri" w:cs="Calibri"/>
-                <w:sz w:val="28"/>
-                <w:szCs w:val="28"/>
-              </w:rPr>
-              <w:t xml:space="preserve"> 0).</w:t>
-            </w:r>
+              <w:t xml:space="preserve"># </w:t>
+            </w:r>
+            <w:proofErr w:type="spellStart"/>
+            <w:r>
+              <w:rPr>
+                <w:rFonts w:ascii="Calibri" w:hAnsi="Calibri" w:cs="Calibri"/>
+                <w:sz w:val="28"/>
+                <w:szCs w:val="28"/>
+              </w:rPr>
+              <w:t>HpBar</w:t>
+            </w:r>
+            <w:proofErr w:type="spellEnd"/>
+            <w:r>
+              <w:rPr>
+                <w:rFonts w:ascii="Calibri" w:hAnsi="Calibri" w:cs="Calibri"/>
+                <w:sz w:val="28"/>
+                <w:szCs w:val="28"/>
+              </w:rPr>
+              <w:t xml:space="preserve"> </w:t>
+            </w:r>
+            <w:proofErr w:type="spellStart"/>
+            <w:r>
+              <w:rPr>
+                <w:rFonts w:ascii="Calibri" w:hAnsi="Calibri" w:cs="Calibri"/>
+                <w:sz w:val="28"/>
+                <w:szCs w:val="28"/>
+              </w:rPr>
+              <w:t>hpBar</w:t>
+            </w:r>
+            <w:proofErr w:type="spellEnd"/>
+          </w:p>
+        </w:tc>
+        <w:tc>
+          <w:tcPr>
+            <w:tcW w:w="4505" w:type="dxa"/>
+            <w:vAlign w:val="center"/>
+          </w:tcPr>
+          <w:p>
+            <w:pPr>
+              <w:rPr>
+                <w:rFonts w:ascii="Calibri" w:hAnsi="Calibri" w:cs="Calibri"/>
+                <w:sz w:val="28"/>
+                <w:szCs w:val="28"/>
+              </w:rPr>
+            </w:pPr>
+            <w:r>
+              <w:rPr>
+                <w:rFonts w:ascii="Calibri" w:hAnsi="Calibri" w:cs="Calibri"/>
+                <w:sz w:val="28"/>
+                <w:szCs w:val="28"/>
+              </w:rPr>
+              <w:t>Character’s health bar</w:t>
+            </w:r>
+            <w:bookmarkStart w:id="0" w:name="_GoBack"/>
+            <w:bookmarkEnd w:id="0"/>
           </w:p>
         </w:tc>
       </w:tr>
@@ -6689,62 +8081,114 @@
                 <w:sz w:val="28"/>
                 <w:szCs w:val="28"/>
               </w:rPr>
-              <w:t xml:space="preserve">- int </w:t>
-            </w:r>
-            <w:r>
-              <w:rPr>
-                <w:rFonts w:ascii="Calibri" w:hAnsi="Calibri" w:cs="Calibri"/>
-                <w:sz w:val="28"/>
-                <w:szCs w:val="28"/>
-              </w:rPr>
-              <w:t>attackC</w:t>
-            </w:r>
-            <w:r>
-              <w:rPr>
-                <w:rFonts w:ascii="Calibri" w:hAnsi="Calibri" w:cs="Calibri"/>
-                <w:sz w:val="28"/>
-                <w:szCs w:val="28"/>
-              </w:rPr>
-              <w:t>ooldown</w:t>
-            </w:r>
-          </w:p>
-        </w:tc>
-        <w:tc>
-          <w:tcPr>
-            <w:tcW w:w="4505" w:type="dxa"/>
-            <w:vAlign w:val="center"/>
-          </w:tcPr>
-          <w:p>
-            <w:pPr>
-              <w:rPr>
-                <w:rFonts w:ascii="Calibri" w:hAnsi="Calibri" w:cs="Calibri"/>
-                <w:sz w:val="28"/>
-                <w:szCs w:val="28"/>
-              </w:rPr>
-            </w:pPr>
-            <w:r>
-              <w:rPr>
-                <w:rFonts w:ascii="Calibri" w:hAnsi="Calibri" w:cs="Calibri"/>
-                <w:sz w:val="28"/>
-                <w:szCs w:val="28"/>
-              </w:rPr>
-              <w:t xml:space="preserve">The number of frame for </w:t>
-            </w:r>
-            <w:r>
-              <w:rPr>
-                <w:rFonts w:ascii="Calibri" w:hAnsi="Calibri" w:cs="Calibri"/>
-                <w:sz w:val="28"/>
-                <w:szCs w:val="28"/>
-              </w:rPr>
-              <w:t>character</w:t>
-            </w:r>
-            <w:r>
-              <w:rPr>
-                <w:rFonts w:ascii="Calibri" w:hAnsi="Calibri" w:cs="Calibri"/>
-                <w:sz w:val="28"/>
-                <w:szCs w:val="28"/>
-              </w:rPr>
-              <w:t xml:space="preserve"> to be able to attack again.</w:t>
+              <w:t xml:space="preserve">- </w:t>
+            </w:r>
+            <w:proofErr w:type="spellStart"/>
+            <w:r>
+              <w:rPr>
+                <w:rFonts w:ascii="Calibri" w:hAnsi="Calibri" w:cs="Calibri"/>
+                <w:sz w:val="28"/>
+                <w:szCs w:val="28"/>
+              </w:rPr>
+              <w:t>int</w:t>
+            </w:r>
+            <w:proofErr w:type="spellEnd"/>
+            <w:r>
+              <w:rPr>
+                <w:rFonts w:ascii="Calibri" w:hAnsi="Calibri" w:cs="Calibri"/>
+                <w:sz w:val="28"/>
+                <w:szCs w:val="28"/>
+              </w:rPr>
+              <w:t xml:space="preserve"> </w:t>
+            </w:r>
+            <w:proofErr w:type="spellStart"/>
+            <w:r>
+              <w:rPr>
+                <w:rFonts w:ascii="Calibri" w:hAnsi="Calibri" w:cs="Calibri"/>
+                <w:sz w:val="28"/>
+                <w:szCs w:val="28"/>
+              </w:rPr>
+              <w:t>attackTick</w:t>
+            </w:r>
+            <w:proofErr w:type="spellEnd"/>
+          </w:p>
+        </w:tc>
+        <w:tc>
+          <w:tcPr>
+            <w:tcW w:w="4505" w:type="dxa"/>
+            <w:vAlign w:val="center"/>
+          </w:tcPr>
+          <w:p>
+            <w:pPr>
+              <w:rPr>
+                <w:rFonts w:ascii="Calibri" w:hAnsi="Calibri" w:cs="Calibri"/>
+                <w:sz w:val="28"/>
+                <w:szCs w:val="28"/>
+              </w:rPr>
+            </w:pPr>
+            <w:r>
+              <w:rPr>
+                <w:rFonts w:ascii="Calibri" w:hAnsi="Calibri" w:cs="Calibri"/>
+                <w:sz w:val="28"/>
+                <w:szCs w:val="28"/>
+              </w:rPr>
+              <w:t>Attack frame</w:t>
+            </w:r>
+            <w:r>
+              <w:rPr>
+                <w:rFonts w:ascii="Calibri" w:hAnsi="Calibri" w:cs="Calibri"/>
+                <w:sz w:val="28"/>
+                <w:szCs w:val="28"/>
+              </w:rPr>
+              <w:t xml:space="preserve"> counter</w:t>
+            </w:r>
+            <w:r>
+              <w:rPr>
+                <w:rFonts w:ascii="Calibri" w:hAnsi="Calibri" w:cs="Calibri"/>
+                <w:sz w:val="28"/>
+                <w:szCs w:val="28"/>
+              </w:rPr>
+              <w:t xml:space="preserve"> count since last attack </w:t>
+            </w:r>
+            <w:r>
+              <w:rPr>
+                <w:rFonts w:ascii="Calibri" w:hAnsi="Calibri" w:cs="Calibri"/>
+                <w:sz w:val="28"/>
+                <w:szCs w:val="28"/>
+              </w:rPr>
+              <w:t xml:space="preserve">frame </w:t>
+            </w:r>
+            <w:r>
+              <w:rPr>
+                <w:rFonts w:ascii="Calibri" w:hAnsi="Calibri" w:cs="Calibri"/>
+                <w:sz w:val="28"/>
+                <w:szCs w:val="28"/>
+              </w:rPr>
+              <w:t xml:space="preserve">(start </w:t>
+            </w:r>
+            <w:r>
+              <w:rPr>
+                <w:rFonts w:ascii="Calibri" w:hAnsi="Calibri" w:cs="Calibri"/>
+                <w:sz w:val="28"/>
+                <w:szCs w:val="28"/>
+              </w:rPr>
+              <w:t>fro</w:t>
+            </w:r>
+            <w:r>
+              <w:rPr>
+                <w:rFonts w:ascii="Calibri" w:hAnsi="Calibri" w:cs="Calibri"/>
+                <w:sz w:val="28"/>
+                <w:szCs w:val="28"/>
+              </w:rPr>
+              <w:t>m</w:t>
+            </w:r>
+            <w:r>
+              <w:rPr>
+                <w:rFonts w:ascii="Calibri" w:hAnsi="Calibri" w:cs="Calibri"/>
+                <w:sz w:val="28"/>
+                <w:szCs w:val="28"/>
+              </w:rPr>
+              <w:t xml:space="preserve"> 0).</w:t>
             </w:r>
           </w:p>
         </w:tc>
@@ -6772,62 +8216,100 @@
                 <w:sz w:val="28"/>
                 <w:szCs w:val="28"/>
               </w:rPr>
-              <w:t>- int cc</w:t>
-            </w:r>
-            <w:r>
-              <w:rPr>
-                <w:rFonts w:ascii="Calibri" w:hAnsi="Calibri" w:cs="Calibri"/>
-                <w:sz w:val="28"/>
-                <w:szCs w:val="28"/>
-              </w:rPr>
-              <w:t>ed</w:t>
-            </w:r>
-            <w:r>
-              <w:rPr>
-                <w:rFonts w:ascii="Calibri" w:hAnsi="Calibri" w:cs="Calibri"/>
-                <w:sz w:val="28"/>
-                <w:szCs w:val="28"/>
-              </w:rPr>
-              <w:t>Tick</w:t>
-            </w:r>
-          </w:p>
-        </w:tc>
-        <w:tc>
-          <w:tcPr>
-            <w:tcW w:w="4505" w:type="dxa"/>
-            <w:vAlign w:val="center"/>
-          </w:tcPr>
-          <w:p>
-            <w:pPr>
-              <w:rPr>
-                <w:rFonts w:ascii="Calibri" w:hAnsi="Calibri" w:cs="Calibri"/>
-                <w:sz w:val="28"/>
-                <w:szCs w:val="28"/>
-              </w:rPr>
-            </w:pPr>
-            <w:r>
-              <w:rPr>
-                <w:rFonts w:ascii="Calibri" w:hAnsi="Calibri" w:cs="Calibri"/>
-                <w:sz w:val="28"/>
-                <w:szCs w:val="28"/>
-              </w:rPr>
-              <w:t>CC frame counter since last CC applied frame</w:t>
-            </w:r>
-            <w:r>
-              <w:rPr>
-                <w:rFonts w:ascii="Calibri" w:hAnsi="Calibri" w:cs="Calibri"/>
-                <w:sz w:val="28"/>
-                <w:szCs w:val="28"/>
-              </w:rPr>
-              <w:t xml:space="preserve"> (start from 0)</w:t>
-            </w:r>
-            <w:r>
-              <w:rPr>
-                <w:rFonts w:ascii="Calibri" w:hAnsi="Calibri" w:cs="Calibri"/>
-                <w:sz w:val="28"/>
-                <w:szCs w:val="28"/>
-              </w:rPr>
-              <w:t>.</w:t>
+              <w:t xml:space="preserve">- </w:t>
+            </w:r>
+            <w:proofErr w:type="spellStart"/>
+            <w:r>
+              <w:rPr>
+                <w:rFonts w:ascii="Calibri" w:hAnsi="Calibri" w:cs="Calibri"/>
+                <w:sz w:val="28"/>
+                <w:szCs w:val="28"/>
+              </w:rPr>
+              <w:t>int</w:t>
+            </w:r>
+            <w:proofErr w:type="spellEnd"/>
+            <w:r>
+              <w:rPr>
+                <w:rFonts w:ascii="Calibri" w:hAnsi="Calibri" w:cs="Calibri"/>
+                <w:sz w:val="28"/>
+                <w:szCs w:val="28"/>
+              </w:rPr>
+              <w:t xml:space="preserve"> </w:t>
+            </w:r>
+            <w:proofErr w:type="spellStart"/>
+            <w:r>
+              <w:rPr>
+                <w:rFonts w:ascii="Calibri" w:hAnsi="Calibri" w:cs="Calibri"/>
+                <w:sz w:val="28"/>
+                <w:szCs w:val="28"/>
+              </w:rPr>
+              <w:t>attackC</w:t>
+            </w:r>
+            <w:r>
+              <w:rPr>
+                <w:rFonts w:ascii="Calibri" w:hAnsi="Calibri" w:cs="Calibri"/>
+                <w:sz w:val="28"/>
+                <w:szCs w:val="28"/>
+              </w:rPr>
+              <w:t>ooldown</w:t>
+            </w:r>
+            <w:proofErr w:type="spellEnd"/>
+          </w:p>
+        </w:tc>
+        <w:tc>
+          <w:tcPr>
+            <w:tcW w:w="4505" w:type="dxa"/>
+            <w:vAlign w:val="center"/>
+          </w:tcPr>
+          <w:p>
+            <w:pPr>
+              <w:rPr>
+                <w:rFonts w:ascii="Calibri" w:hAnsi="Calibri" w:cs="Calibri"/>
+                <w:sz w:val="28"/>
+                <w:szCs w:val="28"/>
+              </w:rPr>
+            </w:pPr>
+            <w:r>
+              <w:rPr>
+                <w:rFonts w:ascii="Calibri" w:hAnsi="Calibri" w:cs="Calibri"/>
+                <w:sz w:val="28"/>
+                <w:szCs w:val="28"/>
+              </w:rPr>
+              <w:t xml:space="preserve">The number of </w:t>
+            </w:r>
+            <w:proofErr w:type="gramStart"/>
+            <w:r>
+              <w:rPr>
+                <w:rFonts w:ascii="Calibri" w:hAnsi="Calibri" w:cs="Calibri"/>
+                <w:sz w:val="28"/>
+                <w:szCs w:val="28"/>
+              </w:rPr>
+              <w:t>frame</w:t>
+            </w:r>
+            <w:proofErr w:type="gramEnd"/>
+            <w:r>
+              <w:rPr>
+                <w:rFonts w:ascii="Calibri" w:hAnsi="Calibri" w:cs="Calibri"/>
+                <w:sz w:val="28"/>
+                <w:szCs w:val="28"/>
+              </w:rPr>
+              <w:t xml:space="preserve"> for </w:t>
+            </w:r>
+            <w:r>
+              <w:rPr>
+                <w:rFonts w:ascii="Calibri" w:hAnsi="Calibri" w:cs="Calibri"/>
+                <w:sz w:val="28"/>
+                <w:szCs w:val="28"/>
+              </w:rPr>
+              <w:t>character</w:t>
+            </w:r>
+            <w:r>
+              <w:rPr>
+                <w:rFonts w:ascii="Calibri" w:hAnsi="Calibri" w:cs="Calibri"/>
+                <w:sz w:val="28"/>
+                <w:szCs w:val="28"/>
+              </w:rPr>
+              <w:t xml:space="preserve"> to be able to attack again.</w:t>
             </w:r>
           </w:p>
         </w:tc>
@@ -6855,38 +8337,90 @@
                 <w:sz w:val="28"/>
                 <w:szCs w:val="28"/>
               </w:rPr>
-              <w:t>- int ccedDuration</w:t>
-            </w:r>
-          </w:p>
-        </w:tc>
-        <w:tc>
-          <w:tcPr>
-            <w:tcW w:w="4505" w:type="dxa"/>
-            <w:vAlign w:val="center"/>
-          </w:tcPr>
-          <w:p>
-            <w:pPr>
-              <w:rPr>
-                <w:rFonts w:ascii="Calibri" w:hAnsi="Calibri" w:cs="Calibri"/>
-                <w:sz w:val="28"/>
-                <w:szCs w:val="28"/>
-              </w:rPr>
-            </w:pPr>
-            <w:r>
-              <w:rPr>
-                <w:rFonts w:ascii="Calibri" w:hAnsi="Calibri" w:cs="Calibri"/>
-                <w:sz w:val="28"/>
-                <w:szCs w:val="28"/>
-              </w:rPr>
-              <w:t>The number of frames</w:t>
-            </w:r>
-            <w:r>
-              <w:rPr>
-                <w:rFonts w:ascii="Calibri" w:hAnsi="Calibri" w:cs="Calibri"/>
-                <w:sz w:val="28"/>
-                <w:szCs w:val="28"/>
-              </w:rPr>
-              <w:t xml:space="preserve"> which CC is applied</w:t>
+              <w:t xml:space="preserve">- </w:t>
+            </w:r>
+            <w:proofErr w:type="spellStart"/>
+            <w:r>
+              <w:rPr>
+                <w:rFonts w:ascii="Calibri" w:hAnsi="Calibri" w:cs="Calibri"/>
+                <w:sz w:val="28"/>
+                <w:szCs w:val="28"/>
+              </w:rPr>
+              <w:t>int</w:t>
+            </w:r>
+            <w:proofErr w:type="spellEnd"/>
+            <w:r>
+              <w:rPr>
+                <w:rFonts w:ascii="Calibri" w:hAnsi="Calibri" w:cs="Calibri"/>
+                <w:sz w:val="28"/>
+                <w:szCs w:val="28"/>
+              </w:rPr>
+              <w:t xml:space="preserve"> </w:t>
+            </w:r>
+            <w:proofErr w:type="spellStart"/>
+            <w:r>
+              <w:rPr>
+                <w:rFonts w:ascii="Calibri" w:hAnsi="Calibri" w:cs="Calibri"/>
+                <w:sz w:val="28"/>
+                <w:szCs w:val="28"/>
+              </w:rPr>
+              <w:t>cc</w:t>
+            </w:r>
+            <w:r>
+              <w:rPr>
+                <w:rFonts w:ascii="Calibri" w:hAnsi="Calibri" w:cs="Calibri"/>
+                <w:sz w:val="28"/>
+                <w:szCs w:val="28"/>
+              </w:rPr>
+              <w:t>ed</w:t>
+            </w:r>
+            <w:r>
+              <w:rPr>
+                <w:rFonts w:ascii="Calibri" w:hAnsi="Calibri" w:cs="Calibri"/>
+                <w:sz w:val="28"/>
+                <w:szCs w:val="28"/>
+              </w:rPr>
+              <w:t>Tick</w:t>
+            </w:r>
+            <w:proofErr w:type="spellEnd"/>
+          </w:p>
+        </w:tc>
+        <w:tc>
+          <w:tcPr>
+            <w:tcW w:w="4505" w:type="dxa"/>
+            <w:vAlign w:val="center"/>
+          </w:tcPr>
+          <w:p>
+            <w:pPr>
+              <w:rPr>
+                <w:rFonts w:ascii="Calibri" w:hAnsi="Calibri" w:cs="Calibri"/>
+                <w:sz w:val="28"/>
+                <w:szCs w:val="28"/>
+              </w:rPr>
+            </w:pPr>
+            <w:r>
+              <w:rPr>
+                <w:rFonts w:ascii="Calibri" w:hAnsi="Calibri" w:cs="Calibri"/>
+                <w:sz w:val="28"/>
+                <w:szCs w:val="28"/>
+              </w:rPr>
+              <w:t>CC frame counter since last CC applied frame</w:t>
+            </w:r>
+            <w:r>
+              <w:rPr>
+                <w:rFonts w:ascii="Calibri" w:hAnsi="Calibri" w:cs="Calibri"/>
+                <w:sz w:val="28"/>
+                <w:szCs w:val="28"/>
+              </w:rPr>
+              <w:t xml:space="preserve"> (start from 0)</w:t>
+            </w:r>
+            <w:r>
+              <w:rPr>
+                <w:rFonts w:ascii="Calibri" w:hAnsi="Calibri" w:cs="Calibri"/>
+                <w:sz w:val="28"/>
+                <w:szCs w:val="28"/>
+              </w:rPr>
+              <w:t>.</w:t>
             </w:r>
           </w:p>
         </w:tc>
@@ -6914,8 +8448,123 @@
                 <w:sz w:val="28"/>
                 <w:szCs w:val="28"/>
               </w:rPr>
-              <w:t>- boolean isAttacking</w:t>
-            </w:r>
+              <w:t xml:space="preserve">- </w:t>
+            </w:r>
+            <w:proofErr w:type="spellStart"/>
+            <w:r>
+              <w:rPr>
+                <w:rFonts w:ascii="Calibri" w:hAnsi="Calibri" w:cs="Calibri"/>
+                <w:sz w:val="28"/>
+                <w:szCs w:val="28"/>
+              </w:rPr>
+              <w:t>int</w:t>
+            </w:r>
+            <w:proofErr w:type="spellEnd"/>
+            <w:r>
+              <w:rPr>
+                <w:rFonts w:ascii="Calibri" w:hAnsi="Calibri" w:cs="Calibri"/>
+                <w:sz w:val="28"/>
+                <w:szCs w:val="28"/>
+              </w:rPr>
+              <w:t xml:space="preserve"> </w:t>
+            </w:r>
+            <w:proofErr w:type="spellStart"/>
+            <w:r>
+              <w:rPr>
+                <w:rFonts w:ascii="Calibri" w:hAnsi="Calibri" w:cs="Calibri"/>
+                <w:sz w:val="28"/>
+                <w:szCs w:val="28"/>
+              </w:rPr>
+              <w:t>ccedDuration</w:t>
+            </w:r>
+            <w:proofErr w:type="spellEnd"/>
+          </w:p>
+        </w:tc>
+        <w:tc>
+          <w:tcPr>
+            <w:tcW w:w="4505" w:type="dxa"/>
+            <w:vAlign w:val="center"/>
+          </w:tcPr>
+          <w:p>
+            <w:pPr>
+              <w:rPr>
+                <w:rFonts w:ascii="Calibri" w:hAnsi="Calibri" w:cs="Calibri"/>
+                <w:sz w:val="28"/>
+                <w:szCs w:val="28"/>
+              </w:rPr>
+            </w:pPr>
+            <w:r>
+              <w:rPr>
+                <w:rFonts w:ascii="Calibri" w:hAnsi="Calibri" w:cs="Calibri"/>
+                <w:sz w:val="28"/>
+                <w:szCs w:val="28"/>
+              </w:rPr>
+              <w:t>The number of frames</w:t>
+            </w:r>
+            <w:r>
+              <w:rPr>
+                <w:rFonts w:ascii="Calibri" w:hAnsi="Calibri" w:cs="Calibri"/>
+                <w:sz w:val="28"/>
+                <w:szCs w:val="28"/>
+              </w:rPr>
+              <w:t xml:space="preserve"> which CC is applied</w:t>
+            </w:r>
+          </w:p>
+        </w:tc>
+      </w:tr>
+      <w:tr>
+        <w:trPr>
+          <w:trHeight w:val="567"/>
+        </w:trPr>
+        <w:tc>
+          <w:tcPr>
+            <w:tcW w:w="4505" w:type="dxa"/>
+            <w:vAlign w:val="center"/>
+          </w:tcPr>
+          <w:p>
+            <w:pPr>
+              <w:rPr>
+                <w:rFonts w:ascii="Calibri" w:hAnsi="Calibri" w:cs="Calibri"/>
+                <w:sz w:val="28"/>
+                <w:szCs w:val="28"/>
+              </w:rPr>
+            </w:pPr>
+            <w:r>
+              <w:rPr>
+                <w:rFonts w:ascii="Calibri" w:hAnsi="Calibri" w:cs="Calibri"/>
+                <w:sz w:val="28"/>
+                <w:szCs w:val="28"/>
+              </w:rPr>
+              <w:t xml:space="preserve">- </w:t>
+            </w:r>
+            <w:proofErr w:type="spellStart"/>
+            <w:r>
+              <w:rPr>
+                <w:rFonts w:ascii="Calibri" w:hAnsi="Calibri" w:cs="Calibri"/>
+                <w:sz w:val="28"/>
+                <w:szCs w:val="28"/>
+              </w:rPr>
+              <w:t>boolean</w:t>
+            </w:r>
+            <w:proofErr w:type="spellEnd"/>
+            <w:r>
+              <w:rPr>
+                <w:rFonts w:ascii="Calibri" w:hAnsi="Calibri" w:cs="Calibri"/>
+                <w:sz w:val="28"/>
+                <w:szCs w:val="28"/>
+              </w:rPr>
+              <w:t xml:space="preserve"> </w:t>
+            </w:r>
+            <w:proofErr w:type="spellStart"/>
+            <w:r>
+              <w:rPr>
+                <w:rFonts w:ascii="Calibri" w:hAnsi="Calibri" w:cs="Calibri"/>
+                <w:sz w:val="28"/>
+                <w:szCs w:val="28"/>
+              </w:rPr>
+              <w:t>isAttacking</w:t>
+            </w:r>
+            <w:proofErr w:type="spellEnd"/>
           </w:p>
         </w:tc>
         <w:tc>
@@ -7029,13 +8678,221 @@
               </w:rPr>
               <w:t xml:space="preserve">+ </w:t>
             </w:r>
-            <w:r>
-              <w:rPr>
-                <w:rFonts w:ascii="Calibri" w:hAnsi="Calibri" w:cs="Calibri"/>
-                <w:sz w:val="28"/>
-                <w:szCs w:val="28"/>
-              </w:rPr>
-              <w:t>Character(double posX, double posY, String name, Image imageL, Image imageR, int maxHp, int atk, int def, int attackCooldown)</w:t>
+            <w:proofErr w:type="gramStart"/>
+            <w:r>
+              <w:rPr>
+                <w:rFonts w:ascii="Calibri" w:hAnsi="Calibri" w:cs="Calibri"/>
+                <w:sz w:val="28"/>
+                <w:szCs w:val="28"/>
+              </w:rPr>
+              <w:t>Character(</w:t>
+            </w:r>
+            <w:proofErr w:type="gramEnd"/>
+            <w:r>
+              <w:rPr>
+                <w:rFonts w:ascii="Calibri" w:hAnsi="Calibri" w:cs="Calibri"/>
+                <w:sz w:val="28"/>
+                <w:szCs w:val="28"/>
+              </w:rPr>
+              <w:t xml:space="preserve">double </w:t>
+            </w:r>
+            <w:proofErr w:type="spellStart"/>
+            <w:r>
+              <w:rPr>
+                <w:rFonts w:ascii="Calibri" w:hAnsi="Calibri" w:cs="Calibri"/>
+                <w:sz w:val="28"/>
+                <w:szCs w:val="28"/>
+              </w:rPr>
+              <w:t>posX</w:t>
+            </w:r>
+            <w:proofErr w:type="spellEnd"/>
+            <w:r>
+              <w:rPr>
+                <w:rFonts w:ascii="Calibri" w:hAnsi="Calibri" w:cs="Calibri"/>
+                <w:sz w:val="28"/>
+                <w:szCs w:val="28"/>
+              </w:rPr>
+              <w:t xml:space="preserve">, double </w:t>
+            </w:r>
+            <w:proofErr w:type="spellStart"/>
+            <w:r>
+              <w:rPr>
+                <w:rFonts w:ascii="Calibri" w:hAnsi="Calibri" w:cs="Calibri"/>
+                <w:sz w:val="28"/>
+                <w:szCs w:val="28"/>
+              </w:rPr>
+              <w:t>posY</w:t>
+            </w:r>
+            <w:proofErr w:type="spellEnd"/>
+            <w:r>
+              <w:rPr>
+                <w:rFonts w:ascii="Calibri" w:hAnsi="Calibri" w:cs="Calibri"/>
+                <w:sz w:val="28"/>
+                <w:szCs w:val="28"/>
+              </w:rPr>
+              <w:t xml:space="preserve">, String name, Image </w:t>
+            </w:r>
+            <w:proofErr w:type="spellStart"/>
+            <w:r>
+              <w:rPr>
+                <w:rFonts w:ascii="Calibri" w:hAnsi="Calibri" w:cs="Calibri"/>
+                <w:sz w:val="28"/>
+                <w:szCs w:val="28"/>
+              </w:rPr>
+              <w:t>imageL</w:t>
+            </w:r>
+            <w:proofErr w:type="spellEnd"/>
+            <w:r>
+              <w:rPr>
+                <w:rFonts w:ascii="Calibri" w:hAnsi="Calibri" w:cs="Calibri"/>
+                <w:sz w:val="28"/>
+                <w:szCs w:val="28"/>
+              </w:rPr>
+              <w:t xml:space="preserve">, Image </w:t>
+            </w:r>
+            <w:proofErr w:type="spellStart"/>
+            <w:r>
+              <w:rPr>
+                <w:rFonts w:ascii="Calibri" w:hAnsi="Calibri" w:cs="Calibri"/>
+                <w:sz w:val="28"/>
+                <w:szCs w:val="28"/>
+              </w:rPr>
+              <w:t>imageR</w:t>
+            </w:r>
+            <w:proofErr w:type="spellEnd"/>
+            <w:r>
+              <w:rPr>
+                <w:rFonts w:ascii="Calibri" w:hAnsi="Calibri" w:cs="Calibri"/>
+                <w:sz w:val="28"/>
+                <w:szCs w:val="28"/>
+              </w:rPr>
+              <w:t xml:space="preserve">, </w:t>
+            </w:r>
+            <w:proofErr w:type="spellStart"/>
+            <w:r>
+              <w:rPr>
+                <w:rFonts w:ascii="Calibri" w:hAnsi="Calibri" w:cs="Calibri"/>
+                <w:sz w:val="28"/>
+                <w:szCs w:val="28"/>
+              </w:rPr>
+              <w:t>int</w:t>
+            </w:r>
+            <w:proofErr w:type="spellEnd"/>
+            <w:r>
+              <w:rPr>
+                <w:rFonts w:ascii="Calibri" w:hAnsi="Calibri" w:cs="Calibri"/>
+                <w:sz w:val="28"/>
+                <w:szCs w:val="28"/>
+              </w:rPr>
+              <w:t xml:space="preserve"> </w:t>
+            </w:r>
+            <w:proofErr w:type="spellStart"/>
+            <w:r>
+              <w:rPr>
+                <w:rFonts w:ascii="Calibri" w:hAnsi="Calibri" w:cs="Calibri"/>
+                <w:sz w:val="28"/>
+                <w:szCs w:val="28"/>
+              </w:rPr>
+              <w:t>maxHp</w:t>
+            </w:r>
+            <w:proofErr w:type="spellEnd"/>
+            <w:r>
+              <w:rPr>
+                <w:rFonts w:ascii="Calibri" w:hAnsi="Calibri" w:cs="Calibri"/>
+                <w:sz w:val="28"/>
+                <w:szCs w:val="28"/>
+              </w:rPr>
+              <w:t xml:space="preserve">, </w:t>
+            </w:r>
+            <w:proofErr w:type="spellStart"/>
+            <w:r>
+              <w:rPr>
+                <w:rFonts w:ascii="Calibri" w:hAnsi="Calibri" w:cs="Calibri"/>
+                <w:sz w:val="28"/>
+                <w:szCs w:val="28"/>
+              </w:rPr>
+              <w:t>int</w:t>
+            </w:r>
+            <w:proofErr w:type="spellEnd"/>
+            <w:r>
+              <w:rPr>
+                <w:rFonts w:ascii="Calibri" w:hAnsi="Calibri" w:cs="Calibri"/>
+                <w:sz w:val="28"/>
+                <w:szCs w:val="28"/>
+              </w:rPr>
+              <w:t xml:space="preserve"> </w:t>
+            </w:r>
+            <w:proofErr w:type="spellStart"/>
+            <w:r>
+              <w:rPr>
+                <w:rFonts w:ascii="Calibri" w:hAnsi="Calibri" w:cs="Calibri"/>
+                <w:sz w:val="28"/>
+                <w:szCs w:val="28"/>
+              </w:rPr>
+              <w:t>atk</w:t>
+            </w:r>
+            <w:proofErr w:type="spellEnd"/>
+            <w:r>
+              <w:rPr>
+                <w:rFonts w:ascii="Calibri" w:hAnsi="Calibri" w:cs="Calibri"/>
+                <w:sz w:val="28"/>
+                <w:szCs w:val="28"/>
+              </w:rPr>
+              <w:t xml:space="preserve">, </w:t>
+            </w:r>
+            <w:proofErr w:type="spellStart"/>
+            <w:r>
+              <w:rPr>
+                <w:rFonts w:ascii="Calibri" w:hAnsi="Calibri" w:cs="Calibri"/>
+                <w:sz w:val="28"/>
+                <w:szCs w:val="28"/>
+              </w:rPr>
+              <w:t>int</w:t>
+            </w:r>
+            <w:proofErr w:type="spellEnd"/>
+            <w:r>
+              <w:rPr>
+                <w:rFonts w:ascii="Calibri" w:hAnsi="Calibri" w:cs="Calibri"/>
+                <w:sz w:val="28"/>
+                <w:szCs w:val="28"/>
+              </w:rPr>
+              <w:t xml:space="preserve"> def, </w:t>
+            </w:r>
+            <w:proofErr w:type="spellStart"/>
+            <w:r>
+              <w:rPr>
+                <w:rFonts w:ascii="Calibri" w:hAnsi="Calibri" w:cs="Calibri"/>
+                <w:sz w:val="28"/>
+                <w:szCs w:val="28"/>
+              </w:rPr>
+              <w:t>int</w:t>
+            </w:r>
+            <w:proofErr w:type="spellEnd"/>
+            <w:r>
+              <w:rPr>
+                <w:rFonts w:ascii="Calibri" w:hAnsi="Calibri" w:cs="Calibri"/>
+                <w:sz w:val="28"/>
+                <w:szCs w:val="28"/>
+              </w:rPr>
+              <w:t xml:space="preserve"> </w:t>
+            </w:r>
+            <w:proofErr w:type="spellStart"/>
+            <w:r>
+              <w:rPr>
+                <w:rFonts w:ascii="Calibri" w:hAnsi="Calibri" w:cs="Calibri"/>
+                <w:sz w:val="28"/>
+                <w:szCs w:val="28"/>
+              </w:rPr>
+              <w:t>attackCooldown</w:t>
+            </w:r>
+            <w:proofErr w:type="spellEnd"/>
+            <w:r>
+              <w:rPr>
+                <w:rFonts w:ascii="Calibri" w:hAnsi="Calibri" w:cs="Calibri"/>
+                <w:sz w:val="28"/>
+                <w:szCs w:val="28"/>
+              </w:rPr>
+              <w:t>)</w:t>
             </w:r>
           </w:p>
         </w:tc>
@@ -7174,13 +9031,51 @@
               </w:rPr>
               <w:t xml:space="preserve">+ </w:t>
             </w:r>
-            <w:r>
-              <w:rPr>
-                <w:rFonts w:ascii="Calibri" w:hAnsi="Calibri" w:cs="Calibri"/>
-                <w:sz w:val="28"/>
-                <w:szCs w:val="28"/>
-              </w:rPr>
-              <w:t>boolean isDead()</w:t>
+            <w:proofErr w:type="spellStart"/>
+            <w:r>
+              <w:rPr>
+                <w:rFonts w:ascii="Calibri" w:hAnsi="Calibri" w:cs="Calibri"/>
+                <w:sz w:val="28"/>
+                <w:szCs w:val="28"/>
+              </w:rPr>
+              <w:t>boolean</w:t>
+            </w:r>
+            <w:proofErr w:type="spellEnd"/>
+            <w:r>
+              <w:rPr>
+                <w:rFonts w:ascii="Calibri" w:hAnsi="Calibri" w:cs="Calibri"/>
+                <w:sz w:val="28"/>
+                <w:szCs w:val="28"/>
+              </w:rPr>
+              <w:t xml:space="preserve"> </w:t>
+            </w:r>
+            <w:proofErr w:type="spellStart"/>
+            <w:proofErr w:type="gramStart"/>
+            <w:r>
+              <w:rPr>
+                <w:rFonts w:ascii="Calibri" w:hAnsi="Calibri" w:cs="Calibri"/>
+                <w:sz w:val="28"/>
+                <w:szCs w:val="28"/>
+              </w:rPr>
+              <w:t>isDead</w:t>
+            </w:r>
+            <w:proofErr w:type="spellEnd"/>
+            <w:r>
+              <w:rPr>
+                <w:rFonts w:ascii="Calibri" w:hAnsi="Calibri" w:cs="Calibri"/>
+                <w:sz w:val="28"/>
+                <w:szCs w:val="28"/>
+              </w:rPr>
+              <w:t>(</w:t>
+            </w:r>
+            <w:proofErr w:type="gramEnd"/>
+            <w:r>
+              <w:rPr>
+                <w:rFonts w:ascii="Calibri" w:hAnsi="Calibri" w:cs="Calibri"/>
+                <w:sz w:val="28"/>
+                <w:szCs w:val="28"/>
+              </w:rPr>
+              <w:t>)</w:t>
             </w:r>
           </w:p>
         </w:tc>
@@ -7241,13 +9136,51 @@
               </w:rPr>
               <w:t xml:space="preserve">+ </w:t>
             </w:r>
-            <w:r>
-              <w:rPr>
-                <w:rFonts w:ascii="Calibri" w:hAnsi="Calibri" w:cs="Calibri"/>
-                <w:sz w:val="28"/>
-                <w:szCs w:val="28"/>
-              </w:rPr>
-              <w:t>boolean canAttack()</w:t>
+            <w:proofErr w:type="spellStart"/>
+            <w:r>
+              <w:rPr>
+                <w:rFonts w:ascii="Calibri" w:hAnsi="Calibri" w:cs="Calibri"/>
+                <w:sz w:val="28"/>
+                <w:szCs w:val="28"/>
+              </w:rPr>
+              <w:t>boolean</w:t>
+            </w:r>
+            <w:proofErr w:type="spellEnd"/>
+            <w:r>
+              <w:rPr>
+                <w:rFonts w:ascii="Calibri" w:hAnsi="Calibri" w:cs="Calibri"/>
+                <w:sz w:val="28"/>
+                <w:szCs w:val="28"/>
+              </w:rPr>
+              <w:t xml:space="preserve"> </w:t>
+            </w:r>
+            <w:proofErr w:type="spellStart"/>
+            <w:proofErr w:type="gramStart"/>
+            <w:r>
+              <w:rPr>
+                <w:rFonts w:ascii="Calibri" w:hAnsi="Calibri" w:cs="Calibri"/>
+                <w:sz w:val="28"/>
+                <w:szCs w:val="28"/>
+              </w:rPr>
+              <w:t>canAttack</w:t>
+            </w:r>
+            <w:proofErr w:type="spellEnd"/>
+            <w:r>
+              <w:rPr>
+                <w:rFonts w:ascii="Calibri" w:hAnsi="Calibri" w:cs="Calibri"/>
+                <w:sz w:val="28"/>
+                <w:szCs w:val="28"/>
+              </w:rPr>
+              <w:t>(</w:t>
+            </w:r>
+            <w:proofErr w:type="gramEnd"/>
+            <w:r>
+              <w:rPr>
+                <w:rFonts w:ascii="Calibri" w:hAnsi="Calibri" w:cs="Calibri"/>
+                <w:sz w:val="28"/>
+                <w:szCs w:val="28"/>
+              </w:rPr>
+              <w:t>)</w:t>
             </w:r>
           </w:p>
         </w:tc>
@@ -7298,7 +9231,53 @@
                 <w:sz w:val="28"/>
                 <w:szCs w:val="28"/>
               </w:rPr>
-              <w:t>+ boolean canMove()</w:t>
+              <w:t xml:space="preserve">+ </w:t>
+            </w:r>
+            <w:proofErr w:type="spellStart"/>
+            <w:r>
+              <w:rPr>
+                <w:rFonts w:ascii="Calibri" w:hAnsi="Calibri" w:cs="Calibri"/>
+                <w:sz w:val="28"/>
+                <w:szCs w:val="28"/>
+              </w:rPr>
+              <w:t>boolean</w:t>
+            </w:r>
+            <w:proofErr w:type="spellEnd"/>
+            <w:r>
+              <w:rPr>
+                <w:rFonts w:ascii="Calibri" w:hAnsi="Calibri" w:cs="Calibri"/>
+                <w:sz w:val="28"/>
+                <w:szCs w:val="28"/>
+              </w:rPr>
+              <w:t xml:space="preserve"> </w:t>
+            </w:r>
+            <w:proofErr w:type="spellStart"/>
+            <w:proofErr w:type="gramStart"/>
+            <w:r>
+              <w:rPr>
+                <w:rFonts w:ascii="Calibri" w:hAnsi="Calibri" w:cs="Calibri"/>
+                <w:sz w:val="28"/>
+                <w:szCs w:val="28"/>
+              </w:rPr>
+              <w:t>canMove</w:t>
+            </w:r>
+            <w:proofErr w:type="spellEnd"/>
+            <w:r>
+              <w:rPr>
+                <w:rFonts w:ascii="Calibri" w:hAnsi="Calibri" w:cs="Calibri"/>
+                <w:sz w:val="28"/>
+                <w:szCs w:val="28"/>
+              </w:rPr>
+              <w:t>(</w:t>
+            </w:r>
+            <w:proofErr w:type="gramEnd"/>
+            <w:r>
+              <w:rPr>
+                <w:rFonts w:ascii="Calibri" w:hAnsi="Calibri" w:cs="Calibri"/>
+                <w:sz w:val="28"/>
+                <w:szCs w:val="28"/>
+              </w:rPr>
+              <w:t>)</w:t>
             </w:r>
           </w:p>
         </w:tc>
@@ -7349,7 +9328,53 @@
                 <w:sz w:val="28"/>
                 <w:szCs w:val="28"/>
               </w:rPr>
-              <w:t>+ boolean isCCed()</w:t>
+              <w:t xml:space="preserve">+ </w:t>
+            </w:r>
+            <w:proofErr w:type="spellStart"/>
+            <w:r>
+              <w:rPr>
+                <w:rFonts w:ascii="Calibri" w:hAnsi="Calibri" w:cs="Calibri"/>
+                <w:sz w:val="28"/>
+                <w:szCs w:val="28"/>
+              </w:rPr>
+              <w:t>boolean</w:t>
+            </w:r>
+            <w:proofErr w:type="spellEnd"/>
+            <w:r>
+              <w:rPr>
+                <w:rFonts w:ascii="Calibri" w:hAnsi="Calibri" w:cs="Calibri"/>
+                <w:sz w:val="28"/>
+                <w:szCs w:val="28"/>
+              </w:rPr>
+              <w:t xml:space="preserve"> </w:t>
+            </w:r>
+            <w:proofErr w:type="spellStart"/>
+            <w:proofErr w:type="gramStart"/>
+            <w:r>
+              <w:rPr>
+                <w:rFonts w:ascii="Calibri" w:hAnsi="Calibri" w:cs="Calibri"/>
+                <w:sz w:val="28"/>
+                <w:szCs w:val="28"/>
+              </w:rPr>
+              <w:t>isCCed</w:t>
+            </w:r>
+            <w:proofErr w:type="spellEnd"/>
+            <w:r>
+              <w:rPr>
+                <w:rFonts w:ascii="Calibri" w:hAnsi="Calibri" w:cs="Calibri"/>
+                <w:sz w:val="28"/>
+                <w:szCs w:val="28"/>
+              </w:rPr>
+              <w:t>(</w:t>
+            </w:r>
+            <w:proofErr w:type="gramEnd"/>
+            <w:r>
+              <w:rPr>
+                <w:rFonts w:ascii="Calibri" w:hAnsi="Calibri" w:cs="Calibri"/>
+                <w:sz w:val="28"/>
+                <w:szCs w:val="28"/>
+              </w:rPr>
+              <w:t>)</w:t>
             </w:r>
           </w:p>
         </w:tc>
@@ -7400,7 +9425,53 @@
                 <w:sz w:val="28"/>
                 <w:szCs w:val="28"/>
               </w:rPr>
-              <w:t>+ boolean isStunned()</w:t>
+              <w:t xml:space="preserve">+ </w:t>
+            </w:r>
+            <w:proofErr w:type="spellStart"/>
+            <w:r>
+              <w:rPr>
+                <w:rFonts w:ascii="Calibri" w:hAnsi="Calibri" w:cs="Calibri"/>
+                <w:sz w:val="28"/>
+                <w:szCs w:val="28"/>
+              </w:rPr>
+              <w:t>boolean</w:t>
+            </w:r>
+            <w:proofErr w:type="spellEnd"/>
+            <w:r>
+              <w:rPr>
+                <w:rFonts w:ascii="Calibri" w:hAnsi="Calibri" w:cs="Calibri"/>
+                <w:sz w:val="28"/>
+                <w:szCs w:val="28"/>
+              </w:rPr>
+              <w:t xml:space="preserve"> </w:t>
+            </w:r>
+            <w:proofErr w:type="spellStart"/>
+            <w:proofErr w:type="gramStart"/>
+            <w:r>
+              <w:rPr>
+                <w:rFonts w:ascii="Calibri" w:hAnsi="Calibri" w:cs="Calibri"/>
+                <w:sz w:val="28"/>
+                <w:szCs w:val="28"/>
+              </w:rPr>
+              <w:t>isStunned</w:t>
+            </w:r>
+            <w:proofErr w:type="spellEnd"/>
+            <w:r>
+              <w:rPr>
+                <w:rFonts w:ascii="Calibri" w:hAnsi="Calibri" w:cs="Calibri"/>
+                <w:sz w:val="28"/>
+                <w:szCs w:val="28"/>
+              </w:rPr>
+              <w:t>(</w:t>
+            </w:r>
+            <w:proofErr w:type="gramEnd"/>
+            <w:r>
+              <w:rPr>
+                <w:rFonts w:ascii="Calibri" w:hAnsi="Calibri" w:cs="Calibri"/>
+                <w:sz w:val="28"/>
+                <w:szCs w:val="28"/>
+              </w:rPr>
+              <w:t>)</w:t>
             </w:r>
           </w:p>
         </w:tc>
@@ -7451,7 +9522,53 @@
                 <w:sz w:val="28"/>
                 <w:szCs w:val="28"/>
               </w:rPr>
-              <w:t>+ boolean isSlowed()</w:t>
+              <w:t xml:space="preserve">+ </w:t>
+            </w:r>
+            <w:proofErr w:type="spellStart"/>
+            <w:r>
+              <w:rPr>
+                <w:rFonts w:ascii="Calibri" w:hAnsi="Calibri" w:cs="Calibri"/>
+                <w:sz w:val="28"/>
+                <w:szCs w:val="28"/>
+              </w:rPr>
+              <w:t>boolean</w:t>
+            </w:r>
+            <w:proofErr w:type="spellEnd"/>
+            <w:r>
+              <w:rPr>
+                <w:rFonts w:ascii="Calibri" w:hAnsi="Calibri" w:cs="Calibri"/>
+                <w:sz w:val="28"/>
+                <w:szCs w:val="28"/>
+              </w:rPr>
+              <w:t xml:space="preserve"> </w:t>
+            </w:r>
+            <w:proofErr w:type="spellStart"/>
+            <w:proofErr w:type="gramStart"/>
+            <w:r>
+              <w:rPr>
+                <w:rFonts w:ascii="Calibri" w:hAnsi="Calibri" w:cs="Calibri"/>
+                <w:sz w:val="28"/>
+                <w:szCs w:val="28"/>
+              </w:rPr>
+              <w:t>isSlowed</w:t>
+            </w:r>
+            <w:proofErr w:type="spellEnd"/>
+            <w:r>
+              <w:rPr>
+                <w:rFonts w:ascii="Calibri" w:hAnsi="Calibri" w:cs="Calibri"/>
+                <w:sz w:val="28"/>
+                <w:szCs w:val="28"/>
+              </w:rPr>
+              <w:t>(</w:t>
+            </w:r>
+            <w:proofErr w:type="gramEnd"/>
+            <w:r>
+              <w:rPr>
+                <w:rFonts w:ascii="Calibri" w:hAnsi="Calibri" w:cs="Calibri"/>
+                <w:sz w:val="28"/>
+                <w:szCs w:val="28"/>
+              </w:rPr>
+              <w:t>)</w:t>
             </w:r>
           </w:p>
         </w:tc>
@@ -7502,7 +9619,53 @@
                 <w:sz w:val="28"/>
                 <w:szCs w:val="28"/>
               </w:rPr>
-              <w:t>+ boolean isSilenced()</w:t>
+              <w:t xml:space="preserve">+ </w:t>
+            </w:r>
+            <w:proofErr w:type="spellStart"/>
+            <w:r>
+              <w:rPr>
+                <w:rFonts w:ascii="Calibri" w:hAnsi="Calibri" w:cs="Calibri"/>
+                <w:sz w:val="28"/>
+                <w:szCs w:val="28"/>
+              </w:rPr>
+              <w:t>boolean</w:t>
+            </w:r>
+            <w:proofErr w:type="spellEnd"/>
+            <w:r>
+              <w:rPr>
+                <w:rFonts w:ascii="Calibri" w:hAnsi="Calibri" w:cs="Calibri"/>
+                <w:sz w:val="28"/>
+                <w:szCs w:val="28"/>
+              </w:rPr>
+              <w:t xml:space="preserve"> </w:t>
+            </w:r>
+            <w:proofErr w:type="spellStart"/>
+            <w:proofErr w:type="gramStart"/>
+            <w:r>
+              <w:rPr>
+                <w:rFonts w:ascii="Calibri" w:hAnsi="Calibri" w:cs="Calibri"/>
+                <w:sz w:val="28"/>
+                <w:szCs w:val="28"/>
+              </w:rPr>
+              <w:t>isSilenced</w:t>
+            </w:r>
+            <w:proofErr w:type="spellEnd"/>
+            <w:r>
+              <w:rPr>
+                <w:rFonts w:ascii="Calibri" w:hAnsi="Calibri" w:cs="Calibri"/>
+                <w:sz w:val="28"/>
+                <w:szCs w:val="28"/>
+              </w:rPr>
+              <w:t>(</w:t>
+            </w:r>
+            <w:proofErr w:type="gramEnd"/>
+            <w:r>
+              <w:rPr>
+                <w:rFonts w:ascii="Calibri" w:hAnsi="Calibri" w:cs="Calibri"/>
+                <w:sz w:val="28"/>
+                <w:szCs w:val="28"/>
+              </w:rPr>
+              <w:t>)</w:t>
             </w:r>
           </w:p>
         </w:tc>
@@ -7553,7 +9716,54 @@
                 <w:sz w:val="28"/>
                 <w:szCs w:val="28"/>
               </w:rPr>
-              <w:t>+ int getDamage()</w:t>
+              <w:lastRenderedPageBreak/>
+              <w:t xml:space="preserve">+ </w:t>
+            </w:r>
+            <w:proofErr w:type="spellStart"/>
+            <w:r>
+              <w:rPr>
+                <w:rFonts w:ascii="Calibri" w:hAnsi="Calibri" w:cs="Calibri"/>
+                <w:sz w:val="28"/>
+                <w:szCs w:val="28"/>
+              </w:rPr>
+              <w:t>int</w:t>
+            </w:r>
+            <w:proofErr w:type="spellEnd"/>
+            <w:r>
+              <w:rPr>
+                <w:rFonts w:ascii="Calibri" w:hAnsi="Calibri" w:cs="Calibri"/>
+                <w:sz w:val="28"/>
+                <w:szCs w:val="28"/>
+              </w:rPr>
+              <w:t xml:space="preserve"> </w:t>
+            </w:r>
+            <w:proofErr w:type="spellStart"/>
+            <w:proofErr w:type="gramStart"/>
+            <w:r>
+              <w:rPr>
+                <w:rFonts w:ascii="Calibri" w:hAnsi="Calibri" w:cs="Calibri"/>
+                <w:sz w:val="28"/>
+                <w:szCs w:val="28"/>
+              </w:rPr>
+              <w:t>getDamage</w:t>
+            </w:r>
+            <w:proofErr w:type="spellEnd"/>
+            <w:r>
+              <w:rPr>
+                <w:rFonts w:ascii="Calibri" w:hAnsi="Calibri" w:cs="Calibri"/>
+                <w:sz w:val="28"/>
+                <w:szCs w:val="28"/>
+              </w:rPr>
+              <w:t>(</w:t>
+            </w:r>
+            <w:proofErr w:type="gramEnd"/>
+            <w:r>
+              <w:rPr>
+                <w:rFonts w:ascii="Calibri" w:hAnsi="Calibri" w:cs="Calibri"/>
+                <w:sz w:val="28"/>
+                <w:szCs w:val="28"/>
+              </w:rPr>
+              <w:t>)</w:t>
             </w:r>
           </w:p>
         </w:tc>
@@ -7584,10 +9794,36 @@
                 <w:sz w:val="28"/>
                 <w:szCs w:val="28"/>
               </w:rPr>
-              <w:t xml:space="preserve"> between minAtk and maxAtk</w:t>
-            </w:r>
-            <w:bookmarkStart w:id="0" w:name="_GoBack"/>
-            <w:bookmarkEnd w:id="0"/>
+              <w:t xml:space="preserve"> between </w:t>
+            </w:r>
+            <w:proofErr w:type="spellStart"/>
+            <w:r>
+              <w:rPr>
+                <w:rFonts w:ascii="Calibri" w:hAnsi="Calibri" w:cs="Calibri"/>
+                <w:sz w:val="28"/>
+                <w:szCs w:val="28"/>
+              </w:rPr>
+              <w:t>minAtk</w:t>
+            </w:r>
+            <w:proofErr w:type="spellEnd"/>
+            <w:r>
+              <w:rPr>
+                <w:rFonts w:ascii="Calibri" w:hAnsi="Calibri" w:cs="Calibri"/>
+                <w:sz w:val="28"/>
+                <w:szCs w:val="28"/>
+              </w:rPr>
+              <w:t xml:space="preserve"> and </w:t>
+            </w:r>
+            <w:proofErr w:type="spellStart"/>
+            <w:r>
+              <w:rPr>
+                <w:rFonts w:ascii="Calibri" w:hAnsi="Calibri" w:cs="Calibri"/>
+                <w:sz w:val="28"/>
+                <w:szCs w:val="28"/>
+              </w:rPr>
+              <w:t>maxAtk</w:t>
+            </w:r>
+            <w:proofErr w:type="spellEnd"/>
           </w:p>
         </w:tc>
       </w:tr>
@@ -7614,8 +9850,63 @@
                 <w:sz w:val="28"/>
                 <w:szCs w:val="28"/>
               </w:rPr>
-              <w:lastRenderedPageBreak/>
-              <w:t>+ boolean takeDamage(int damage)</w:t>
+              <w:t xml:space="preserve">+ </w:t>
+            </w:r>
+            <w:proofErr w:type="spellStart"/>
+            <w:r>
+              <w:rPr>
+                <w:rFonts w:ascii="Calibri" w:hAnsi="Calibri" w:cs="Calibri"/>
+                <w:sz w:val="28"/>
+                <w:szCs w:val="28"/>
+              </w:rPr>
+              <w:t>boolean</w:t>
+            </w:r>
+            <w:proofErr w:type="spellEnd"/>
+            <w:r>
+              <w:rPr>
+                <w:rFonts w:ascii="Calibri" w:hAnsi="Calibri" w:cs="Calibri"/>
+                <w:sz w:val="28"/>
+                <w:szCs w:val="28"/>
+              </w:rPr>
+              <w:t xml:space="preserve"> </w:t>
+            </w:r>
+            <w:proofErr w:type="spellStart"/>
+            <w:proofErr w:type="gramStart"/>
+            <w:r>
+              <w:rPr>
+                <w:rFonts w:ascii="Calibri" w:hAnsi="Calibri" w:cs="Calibri"/>
+                <w:sz w:val="28"/>
+                <w:szCs w:val="28"/>
+              </w:rPr>
+              <w:t>takeDamage</w:t>
+            </w:r>
+            <w:proofErr w:type="spellEnd"/>
+            <w:r>
+              <w:rPr>
+                <w:rFonts w:ascii="Calibri" w:hAnsi="Calibri" w:cs="Calibri"/>
+                <w:sz w:val="28"/>
+                <w:szCs w:val="28"/>
+              </w:rPr>
+              <w:t>(</w:t>
+            </w:r>
+            <w:proofErr w:type="spellStart"/>
+            <w:proofErr w:type="gramEnd"/>
+            <w:r>
+              <w:rPr>
+                <w:rFonts w:ascii="Calibri" w:hAnsi="Calibri" w:cs="Calibri"/>
+                <w:sz w:val="28"/>
+                <w:szCs w:val="28"/>
+              </w:rPr>
+              <w:t>int</w:t>
+            </w:r>
+            <w:proofErr w:type="spellEnd"/>
+            <w:r>
+              <w:rPr>
+                <w:rFonts w:ascii="Calibri" w:hAnsi="Calibri" w:cs="Calibri"/>
+                <w:sz w:val="28"/>
+                <w:szCs w:val="28"/>
+              </w:rPr>
+              <w:t xml:space="preserve"> damage)</w:t>
             </w:r>
           </w:p>
         </w:tc>
@@ -7674,30 +9965,76 @@
                 <w:sz w:val="28"/>
                 <w:szCs w:val="28"/>
               </w:rPr>
-              <w:t>+ void resetAttackTick()</w:t>
-            </w:r>
-          </w:p>
-        </w:tc>
-        <w:tc>
-          <w:tcPr>
-            <w:tcW w:w="4505" w:type="dxa"/>
-            <w:vAlign w:val="center"/>
-          </w:tcPr>
-          <w:p>
-            <w:pPr>
-              <w:rPr>
-                <w:rFonts w:ascii="Calibri" w:hAnsi="Calibri" w:cs="Calibri"/>
-                <w:sz w:val="28"/>
-                <w:szCs w:val="28"/>
-              </w:rPr>
-            </w:pPr>
-            <w:r>
-              <w:rPr>
-                <w:rFonts w:ascii="Calibri" w:hAnsi="Calibri" w:cs="Calibri"/>
-                <w:sz w:val="28"/>
-                <w:szCs w:val="28"/>
-              </w:rPr>
-              <w:t>Reset attackTick back to 0.</w:t>
+              <w:t xml:space="preserve">+ void </w:t>
+            </w:r>
+            <w:proofErr w:type="spellStart"/>
+            <w:proofErr w:type="gramStart"/>
+            <w:r>
+              <w:rPr>
+                <w:rFonts w:ascii="Calibri" w:hAnsi="Calibri" w:cs="Calibri"/>
+                <w:sz w:val="28"/>
+                <w:szCs w:val="28"/>
+              </w:rPr>
+              <w:t>resetAttackTick</w:t>
+            </w:r>
+            <w:proofErr w:type="spellEnd"/>
+            <w:r>
+              <w:rPr>
+                <w:rFonts w:ascii="Calibri" w:hAnsi="Calibri" w:cs="Calibri"/>
+                <w:sz w:val="28"/>
+                <w:szCs w:val="28"/>
+              </w:rPr>
+              <w:t>(</w:t>
+            </w:r>
+            <w:proofErr w:type="gramEnd"/>
+            <w:r>
+              <w:rPr>
+                <w:rFonts w:ascii="Calibri" w:hAnsi="Calibri" w:cs="Calibri"/>
+                <w:sz w:val="28"/>
+                <w:szCs w:val="28"/>
+              </w:rPr>
+              <w:t>)</w:t>
+            </w:r>
+          </w:p>
+        </w:tc>
+        <w:tc>
+          <w:tcPr>
+            <w:tcW w:w="4505" w:type="dxa"/>
+            <w:vAlign w:val="center"/>
+          </w:tcPr>
+          <w:p>
+            <w:pPr>
+              <w:rPr>
+                <w:rFonts w:ascii="Calibri" w:hAnsi="Calibri" w:cs="Calibri"/>
+                <w:sz w:val="28"/>
+                <w:szCs w:val="28"/>
+              </w:rPr>
+            </w:pPr>
+            <w:r>
+              <w:rPr>
+                <w:rFonts w:ascii="Calibri" w:hAnsi="Calibri" w:cs="Calibri"/>
+                <w:sz w:val="28"/>
+                <w:szCs w:val="28"/>
+              </w:rPr>
+              <w:t xml:space="preserve">Reset </w:t>
+            </w:r>
+            <w:proofErr w:type="spellStart"/>
+            <w:r>
+              <w:rPr>
+                <w:rFonts w:ascii="Calibri" w:hAnsi="Calibri" w:cs="Calibri"/>
+                <w:sz w:val="28"/>
+                <w:szCs w:val="28"/>
+              </w:rPr>
+              <w:t>attackTick</w:t>
+            </w:r>
+            <w:proofErr w:type="spellEnd"/>
+            <w:r>
+              <w:rPr>
+                <w:rFonts w:ascii="Calibri" w:hAnsi="Calibri" w:cs="Calibri"/>
+                <w:sz w:val="28"/>
+                <w:szCs w:val="28"/>
+              </w:rPr>
+              <w:t xml:space="preserve"> back to 0.</w:t>
             </w:r>
           </w:p>
         </w:tc>
@@ -7725,38 +10062,138 @@
                 <w:sz w:val="28"/>
                 <w:szCs w:val="28"/>
               </w:rPr>
-              <w:t>+ void addAttackTick()</w:t>
-            </w:r>
-          </w:p>
-        </w:tc>
-        <w:tc>
-          <w:tcPr>
-            <w:tcW w:w="4505" w:type="dxa"/>
-            <w:vAlign w:val="center"/>
-          </w:tcPr>
-          <w:p>
-            <w:pPr>
-              <w:rPr>
-                <w:rFonts w:ascii="Calibri" w:hAnsi="Calibri" w:cs="Calibri"/>
-                <w:sz w:val="28"/>
-                <w:szCs w:val="28"/>
-              </w:rPr>
-            </w:pPr>
-            <w:r>
-              <w:rPr>
-                <w:rFonts w:ascii="Calibri" w:hAnsi="Calibri" w:cs="Calibri"/>
-                <w:sz w:val="28"/>
-                <w:szCs w:val="28"/>
-              </w:rPr>
-              <w:t>Increase attackTick by 1. If</w:t>
-            </w:r>
-            <w:r>
-              <w:rPr>
-                <w:rFonts w:ascii="Calibri" w:hAnsi="Calibri" w:cs="Calibri"/>
-                <w:sz w:val="28"/>
-                <w:szCs w:val="28"/>
-              </w:rPr>
-              <w:t xml:space="preserve"> attackTick equals to attackCooldown, reset attackTick and allow the character to attack.</w:t>
+              <w:t xml:space="preserve">+ void </w:t>
+            </w:r>
+            <w:proofErr w:type="spellStart"/>
+            <w:proofErr w:type="gramStart"/>
+            <w:r>
+              <w:rPr>
+                <w:rFonts w:ascii="Calibri" w:hAnsi="Calibri" w:cs="Calibri"/>
+                <w:sz w:val="28"/>
+                <w:szCs w:val="28"/>
+              </w:rPr>
+              <w:t>addAttackTick</w:t>
+            </w:r>
+            <w:proofErr w:type="spellEnd"/>
+            <w:r>
+              <w:rPr>
+                <w:rFonts w:ascii="Calibri" w:hAnsi="Calibri" w:cs="Calibri"/>
+                <w:sz w:val="28"/>
+                <w:szCs w:val="28"/>
+              </w:rPr>
+              <w:t>(</w:t>
+            </w:r>
+            <w:proofErr w:type="gramEnd"/>
+            <w:r>
+              <w:rPr>
+                <w:rFonts w:ascii="Calibri" w:hAnsi="Calibri" w:cs="Calibri"/>
+                <w:sz w:val="28"/>
+                <w:szCs w:val="28"/>
+              </w:rPr>
+              <w:t>)</w:t>
+            </w:r>
+          </w:p>
+        </w:tc>
+        <w:tc>
+          <w:tcPr>
+            <w:tcW w:w="4505" w:type="dxa"/>
+            <w:vAlign w:val="center"/>
+          </w:tcPr>
+          <w:p>
+            <w:pPr>
+              <w:rPr>
+                <w:rFonts w:ascii="Calibri" w:hAnsi="Calibri" w:cs="Calibri"/>
+                <w:sz w:val="28"/>
+                <w:szCs w:val="28"/>
+              </w:rPr>
+            </w:pPr>
+            <w:r>
+              <w:rPr>
+                <w:rFonts w:ascii="Calibri" w:hAnsi="Calibri" w:cs="Calibri"/>
+                <w:sz w:val="28"/>
+                <w:szCs w:val="28"/>
+              </w:rPr>
+              <w:t xml:space="preserve">Increase </w:t>
+            </w:r>
+            <w:proofErr w:type="spellStart"/>
+            <w:r>
+              <w:rPr>
+                <w:rFonts w:ascii="Calibri" w:hAnsi="Calibri" w:cs="Calibri"/>
+                <w:sz w:val="28"/>
+                <w:szCs w:val="28"/>
+              </w:rPr>
+              <w:t>attackTick</w:t>
+            </w:r>
+            <w:proofErr w:type="spellEnd"/>
+            <w:r>
+              <w:rPr>
+                <w:rFonts w:ascii="Calibri" w:hAnsi="Calibri" w:cs="Calibri"/>
+                <w:sz w:val="28"/>
+                <w:szCs w:val="28"/>
+              </w:rPr>
+              <w:t xml:space="preserve"> by 1. If</w:t>
+            </w:r>
+            <w:r>
+              <w:rPr>
+                <w:rFonts w:ascii="Calibri" w:hAnsi="Calibri" w:cs="Calibri"/>
+                <w:sz w:val="28"/>
+                <w:szCs w:val="28"/>
+              </w:rPr>
+              <w:t xml:space="preserve"> </w:t>
+            </w:r>
+            <w:proofErr w:type="spellStart"/>
+            <w:r>
+              <w:rPr>
+                <w:rFonts w:ascii="Calibri" w:hAnsi="Calibri" w:cs="Calibri"/>
+                <w:sz w:val="28"/>
+                <w:szCs w:val="28"/>
+              </w:rPr>
+              <w:t>attackTick</w:t>
+            </w:r>
+            <w:proofErr w:type="spellEnd"/>
+            <w:r>
+              <w:rPr>
+                <w:rFonts w:ascii="Calibri" w:hAnsi="Calibri" w:cs="Calibri"/>
+                <w:sz w:val="28"/>
+                <w:szCs w:val="28"/>
+              </w:rPr>
+              <w:t xml:space="preserve"> equals to </w:t>
+            </w:r>
+            <w:proofErr w:type="spellStart"/>
+            <w:r>
+              <w:rPr>
+                <w:rFonts w:ascii="Calibri" w:hAnsi="Calibri" w:cs="Calibri"/>
+                <w:sz w:val="28"/>
+                <w:szCs w:val="28"/>
+              </w:rPr>
+              <w:t>attackCooldown</w:t>
+            </w:r>
+            <w:proofErr w:type="spellEnd"/>
+            <w:r>
+              <w:rPr>
+                <w:rFonts w:ascii="Calibri" w:hAnsi="Calibri" w:cs="Calibri"/>
+                <w:sz w:val="28"/>
+                <w:szCs w:val="28"/>
+              </w:rPr>
+              <w:t xml:space="preserve">, reset </w:t>
+            </w:r>
+            <w:proofErr w:type="spellStart"/>
+            <w:r>
+              <w:rPr>
+                <w:rFonts w:ascii="Calibri" w:hAnsi="Calibri" w:cs="Calibri"/>
+                <w:sz w:val="28"/>
+                <w:szCs w:val="28"/>
+              </w:rPr>
+              <w:t>attackTick</w:t>
+            </w:r>
+            <w:proofErr w:type="spellEnd"/>
+            <w:r>
+              <w:rPr>
+                <w:rFonts w:ascii="Calibri" w:hAnsi="Calibri" w:cs="Calibri"/>
+                <w:sz w:val="28"/>
+                <w:szCs w:val="28"/>
+              </w:rPr>
+              <w:t xml:space="preserve"> and allow the character to attack.</w:t>
             </w:r>
           </w:p>
         </w:tc>
@@ -7784,30 +10221,76 @@
                 <w:sz w:val="28"/>
                 <w:szCs w:val="28"/>
               </w:rPr>
-              <w:t>+ void resetCCedTick()</w:t>
-            </w:r>
-          </w:p>
-        </w:tc>
-        <w:tc>
-          <w:tcPr>
-            <w:tcW w:w="4505" w:type="dxa"/>
-            <w:vAlign w:val="center"/>
-          </w:tcPr>
-          <w:p>
-            <w:pPr>
-              <w:rPr>
-                <w:rFonts w:ascii="Calibri" w:hAnsi="Calibri" w:cs="Calibri"/>
-                <w:sz w:val="28"/>
-                <w:szCs w:val="28"/>
-              </w:rPr>
-            </w:pPr>
-            <w:r>
-              <w:rPr>
-                <w:rFonts w:ascii="Calibri" w:hAnsi="Calibri" w:cs="Calibri"/>
-                <w:sz w:val="28"/>
-                <w:szCs w:val="28"/>
-              </w:rPr>
-              <w:t>Reset ccedTick back to 0.</w:t>
+              <w:t xml:space="preserve">+ void </w:t>
+            </w:r>
+            <w:proofErr w:type="spellStart"/>
+            <w:proofErr w:type="gramStart"/>
+            <w:r>
+              <w:rPr>
+                <w:rFonts w:ascii="Calibri" w:hAnsi="Calibri" w:cs="Calibri"/>
+                <w:sz w:val="28"/>
+                <w:szCs w:val="28"/>
+              </w:rPr>
+              <w:t>resetCCedTick</w:t>
+            </w:r>
+            <w:proofErr w:type="spellEnd"/>
+            <w:r>
+              <w:rPr>
+                <w:rFonts w:ascii="Calibri" w:hAnsi="Calibri" w:cs="Calibri"/>
+                <w:sz w:val="28"/>
+                <w:szCs w:val="28"/>
+              </w:rPr>
+              <w:t>(</w:t>
+            </w:r>
+            <w:proofErr w:type="gramEnd"/>
+            <w:r>
+              <w:rPr>
+                <w:rFonts w:ascii="Calibri" w:hAnsi="Calibri" w:cs="Calibri"/>
+                <w:sz w:val="28"/>
+                <w:szCs w:val="28"/>
+              </w:rPr>
+              <w:t>)</w:t>
+            </w:r>
+          </w:p>
+        </w:tc>
+        <w:tc>
+          <w:tcPr>
+            <w:tcW w:w="4505" w:type="dxa"/>
+            <w:vAlign w:val="center"/>
+          </w:tcPr>
+          <w:p>
+            <w:pPr>
+              <w:rPr>
+                <w:rFonts w:ascii="Calibri" w:hAnsi="Calibri" w:cs="Calibri"/>
+                <w:sz w:val="28"/>
+                <w:szCs w:val="28"/>
+              </w:rPr>
+            </w:pPr>
+            <w:r>
+              <w:rPr>
+                <w:rFonts w:ascii="Calibri" w:hAnsi="Calibri" w:cs="Calibri"/>
+                <w:sz w:val="28"/>
+                <w:szCs w:val="28"/>
+              </w:rPr>
+              <w:t xml:space="preserve">Reset </w:t>
+            </w:r>
+            <w:proofErr w:type="spellStart"/>
+            <w:r>
+              <w:rPr>
+                <w:rFonts w:ascii="Calibri" w:hAnsi="Calibri" w:cs="Calibri"/>
+                <w:sz w:val="28"/>
+                <w:szCs w:val="28"/>
+              </w:rPr>
+              <w:t>ccedTick</w:t>
+            </w:r>
+            <w:proofErr w:type="spellEnd"/>
+            <w:r>
+              <w:rPr>
+                <w:rFonts w:ascii="Calibri" w:hAnsi="Calibri" w:cs="Calibri"/>
+                <w:sz w:val="28"/>
+                <w:szCs w:val="28"/>
+              </w:rPr>
+              <w:t xml:space="preserve"> back to 0.</w:t>
             </w:r>
           </w:p>
         </w:tc>
@@ -7835,30 +10318,130 @@
                 <w:sz w:val="28"/>
                 <w:szCs w:val="28"/>
               </w:rPr>
-              <w:t>+ void addCCedTick()</w:t>
-            </w:r>
-          </w:p>
-        </w:tc>
-        <w:tc>
-          <w:tcPr>
-            <w:tcW w:w="4505" w:type="dxa"/>
-            <w:vAlign w:val="center"/>
-          </w:tcPr>
-          <w:p>
-            <w:pPr>
-              <w:rPr>
-                <w:rFonts w:ascii="Calibri" w:hAnsi="Calibri" w:cs="Calibri"/>
-                <w:sz w:val="28"/>
-                <w:szCs w:val="28"/>
-              </w:rPr>
-            </w:pPr>
-            <w:r>
-              <w:rPr>
-                <w:rFonts w:ascii="Calibri" w:hAnsi="Calibri" w:cs="Calibri"/>
-                <w:sz w:val="28"/>
-                <w:szCs w:val="28"/>
-              </w:rPr>
-              <w:t>Increase ccedTick by 1. If ccedTick equals to ccedDuration, reset ccedTick and reset CC effect of the character.</w:t>
+              <w:t xml:space="preserve">+ void </w:t>
+            </w:r>
+            <w:proofErr w:type="spellStart"/>
+            <w:proofErr w:type="gramStart"/>
+            <w:r>
+              <w:rPr>
+                <w:rFonts w:ascii="Calibri" w:hAnsi="Calibri" w:cs="Calibri"/>
+                <w:sz w:val="28"/>
+                <w:szCs w:val="28"/>
+              </w:rPr>
+              <w:t>addCCedTick</w:t>
+            </w:r>
+            <w:proofErr w:type="spellEnd"/>
+            <w:r>
+              <w:rPr>
+                <w:rFonts w:ascii="Calibri" w:hAnsi="Calibri" w:cs="Calibri"/>
+                <w:sz w:val="28"/>
+                <w:szCs w:val="28"/>
+              </w:rPr>
+              <w:t>(</w:t>
+            </w:r>
+            <w:proofErr w:type="gramEnd"/>
+            <w:r>
+              <w:rPr>
+                <w:rFonts w:ascii="Calibri" w:hAnsi="Calibri" w:cs="Calibri"/>
+                <w:sz w:val="28"/>
+                <w:szCs w:val="28"/>
+              </w:rPr>
+              <w:t>)</w:t>
+            </w:r>
+          </w:p>
+        </w:tc>
+        <w:tc>
+          <w:tcPr>
+            <w:tcW w:w="4505" w:type="dxa"/>
+            <w:vAlign w:val="center"/>
+          </w:tcPr>
+          <w:p>
+            <w:pPr>
+              <w:rPr>
+                <w:rFonts w:ascii="Calibri" w:hAnsi="Calibri" w:cs="Calibri"/>
+                <w:sz w:val="28"/>
+                <w:szCs w:val="28"/>
+              </w:rPr>
+            </w:pPr>
+            <w:r>
+              <w:rPr>
+                <w:rFonts w:ascii="Calibri" w:hAnsi="Calibri" w:cs="Calibri"/>
+                <w:sz w:val="28"/>
+                <w:szCs w:val="28"/>
+              </w:rPr>
+              <w:t xml:space="preserve">Increase </w:t>
+            </w:r>
+            <w:proofErr w:type="spellStart"/>
+            <w:r>
+              <w:rPr>
+                <w:rFonts w:ascii="Calibri" w:hAnsi="Calibri" w:cs="Calibri"/>
+                <w:sz w:val="28"/>
+                <w:szCs w:val="28"/>
+              </w:rPr>
+              <w:t>ccedTick</w:t>
+            </w:r>
+            <w:proofErr w:type="spellEnd"/>
+            <w:r>
+              <w:rPr>
+                <w:rFonts w:ascii="Calibri" w:hAnsi="Calibri" w:cs="Calibri"/>
+                <w:sz w:val="28"/>
+                <w:szCs w:val="28"/>
+              </w:rPr>
+              <w:t xml:space="preserve"> by 1. If </w:t>
+            </w:r>
+            <w:proofErr w:type="spellStart"/>
+            <w:r>
+              <w:rPr>
+                <w:rFonts w:ascii="Calibri" w:hAnsi="Calibri" w:cs="Calibri"/>
+                <w:sz w:val="28"/>
+                <w:szCs w:val="28"/>
+              </w:rPr>
+              <w:t>ccedTick</w:t>
+            </w:r>
+            <w:proofErr w:type="spellEnd"/>
+            <w:r>
+              <w:rPr>
+                <w:rFonts w:ascii="Calibri" w:hAnsi="Calibri" w:cs="Calibri"/>
+                <w:sz w:val="28"/>
+                <w:szCs w:val="28"/>
+              </w:rPr>
+              <w:t xml:space="preserve"> equals to </w:t>
+            </w:r>
+            <w:proofErr w:type="spellStart"/>
+            <w:r>
+              <w:rPr>
+                <w:rFonts w:ascii="Calibri" w:hAnsi="Calibri" w:cs="Calibri"/>
+                <w:sz w:val="28"/>
+                <w:szCs w:val="28"/>
+              </w:rPr>
+              <w:t>ccedDuration</w:t>
+            </w:r>
+            <w:proofErr w:type="spellEnd"/>
+            <w:r>
+              <w:rPr>
+                <w:rFonts w:ascii="Calibri" w:hAnsi="Calibri" w:cs="Calibri"/>
+                <w:sz w:val="28"/>
+                <w:szCs w:val="28"/>
+              </w:rPr>
+              <w:t xml:space="preserve">, reset </w:t>
+            </w:r>
+            <w:proofErr w:type="spellStart"/>
+            <w:r>
+              <w:rPr>
+                <w:rFonts w:ascii="Calibri" w:hAnsi="Calibri" w:cs="Calibri"/>
+                <w:sz w:val="28"/>
+                <w:szCs w:val="28"/>
+              </w:rPr>
+              <w:t>ccedTick</w:t>
+            </w:r>
+            <w:proofErr w:type="spellEnd"/>
+            <w:r>
+              <w:rPr>
+                <w:rFonts w:ascii="Calibri" w:hAnsi="Calibri" w:cs="Calibri"/>
+                <w:sz w:val="28"/>
+                <w:szCs w:val="28"/>
+              </w:rPr>
+              <w:t xml:space="preserve"> and reset CC effect of the character.</w:t>
             </w:r>
           </w:p>
         </w:tc>
@@ -7886,7 +10469,63 @@
                 <w:sz w:val="28"/>
                 <w:szCs w:val="28"/>
               </w:rPr>
-              <w:t>+ void renderNormalAttack(GraphicContext gc)</w:t>
+              <w:t xml:space="preserve">+ void </w:t>
+            </w:r>
+            <w:proofErr w:type="spellStart"/>
+            <w:proofErr w:type="gramStart"/>
+            <w:r>
+              <w:rPr>
+                <w:rFonts w:ascii="Calibri" w:hAnsi="Calibri" w:cs="Calibri"/>
+                <w:sz w:val="28"/>
+                <w:szCs w:val="28"/>
+              </w:rPr>
+              <w:t>renderNormalAttack</w:t>
+            </w:r>
+            <w:proofErr w:type="spellEnd"/>
+            <w:r>
+              <w:rPr>
+                <w:rFonts w:ascii="Calibri" w:hAnsi="Calibri" w:cs="Calibri"/>
+                <w:sz w:val="28"/>
+                <w:szCs w:val="28"/>
+              </w:rPr>
+              <w:t>(</w:t>
+            </w:r>
+            <w:proofErr w:type="spellStart"/>
+            <w:proofErr w:type="gramEnd"/>
+            <w:r>
+              <w:rPr>
+                <w:rFonts w:ascii="Calibri" w:hAnsi="Calibri" w:cs="Calibri"/>
+                <w:sz w:val="28"/>
+                <w:szCs w:val="28"/>
+              </w:rPr>
+              <w:t>GraphicContext</w:t>
+            </w:r>
+            <w:proofErr w:type="spellEnd"/>
+            <w:r>
+              <w:rPr>
+                <w:rFonts w:ascii="Calibri" w:hAnsi="Calibri" w:cs="Calibri"/>
+                <w:sz w:val="28"/>
+                <w:szCs w:val="28"/>
+              </w:rPr>
+              <w:t xml:space="preserve"> </w:t>
+            </w:r>
+            <w:proofErr w:type="spellStart"/>
+            <w:r>
+              <w:rPr>
+                <w:rFonts w:ascii="Calibri" w:hAnsi="Calibri" w:cs="Calibri"/>
+                <w:sz w:val="28"/>
+                <w:szCs w:val="28"/>
+              </w:rPr>
+              <w:t>gc</w:t>
+            </w:r>
+            <w:proofErr w:type="spellEnd"/>
+            <w:r>
+              <w:rPr>
+                <w:rFonts w:ascii="Calibri" w:hAnsi="Calibri" w:cs="Calibri"/>
+                <w:sz w:val="28"/>
+                <w:szCs w:val="28"/>
+              </w:rPr>
+              <w:t>)</w:t>
             </w:r>
           </w:p>
         </w:tc>
@@ -7949,23 +10588,9 @@
                 <w:sz w:val="28"/>
                 <w:szCs w:val="28"/>
               </w:rPr>
-              <w:t>void attack()</w:t>
-            </w:r>
-          </w:p>
-        </w:tc>
-        <w:tc>
-          <w:tcPr>
-            <w:tcW w:w="4505" w:type="dxa"/>
-            <w:vAlign w:val="center"/>
-          </w:tcPr>
-          <w:p>
-            <w:pPr>
-              <w:rPr>
-                <w:rFonts w:ascii="Calibri" w:hAnsi="Calibri" w:cs="Calibri"/>
-                <w:sz w:val="28"/>
-                <w:szCs w:val="28"/>
-              </w:rPr>
-            </w:pPr>
+              <w:t xml:space="preserve">void </w:t>
+            </w:r>
+            <w:proofErr w:type="gramStart"/>
             <w:r>
               <w:rPr>
                 <w:rFonts w:ascii="Calibri" w:hAnsi="Calibri" w:cs="Calibri"/>
@@ -7974,8 +10599,9 @@
                 <w:sz w:val="28"/>
                 <w:szCs w:val="28"/>
               </w:rPr>
-              <w:t>T</w:t>
-            </w:r>
+              <w:t>attack(</w:t>
+            </w:r>
+            <w:proofErr w:type="gramEnd"/>
             <w:r>
               <w:rPr>
                 <w:rFonts w:ascii="Calibri" w:hAnsi="Calibri" w:cs="Calibri"/>
@@ -7984,8 +10610,55 @@
                 <w:sz w:val="28"/>
                 <w:szCs w:val="28"/>
               </w:rPr>
-              <w:t>hrows CannotAttackException</w:t>
-            </w:r>
+              <w:t>)</w:t>
+            </w:r>
+          </w:p>
+        </w:tc>
+        <w:tc>
+          <w:tcPr>
+            <w:tcW w:w="4505" w:type="dxa"/>
+            <w:vAlign w:val="center"/>
+          </w:tcPr>
+          <w:p>
+            <w:pPr>
+              <w:rPr>
+                <w:rFonts w:ascii="Calibri" w:hAnsi="Calibri" w:cs="Calibri"/>
+                <w:sz w:val="28"/>
+                <w:szCs w:val="28"/>
+              </w:rPr>
+            </w:pPr>
+            <w:r>
+              <w:rPr>
+                <w:rFonts w:ascii="Calibri" w:hAnsi="Calibri" w:cs="Calibri"/>
+                <w:i/>
+                <w:iCs/>
+                <w:sz w:val="28"/>
+                <w:szCs w:val="28"/>
+              </w:rPr>
+              <w:t>T</w:t>
+            </w:r>
+            <w:r>
+              <w:rPr>
+                <w:rFonts w:ascii="Calibri" w:hAnsi="Calibri" w:cs="Calibri"/>
+                <w:i/>
+                <w:iCs/>
+                <w:sz w:val="28"/>
+                <w:szCs w:val="28"/>
+              </w:rPr>
+              <w:t xml:space="preserve">hrows </w:t>
+            </w:r>
+            <w:proofErr w:type="spellStart"/>
+            <w:r>
+              <w:rPr>
+                <w:rFonts w:ascii="Calibri" w:hAnsi="Calibri" w:cs="Calibri"/>
+                <w:i/>
+                <w:iCs/>
+                <w:sz w:val="28"/>
+                <w:szCs w:val="28"/>
+              </w:rPr>
+              <w:t>CannotAttackException</w:t>
+            </w:r>
+            <w:proofErr w:type="spellEnd"/>
           </w:p>
         </w:tc>
       </w:tr>
@@ -8025,7 +10698,29 @@
                 <w:sz w:val="28"/>
                 <w:szCs w:val="28"/>
               </w:rPr>
-              <w:t>void dead()</w:t>
+              <w:t xml:space="preserve">void </w:t>
+            </w:r>
+            <w:proofErr w:type="gramStart"/>
+            <w:r>
+              <w:rPr>
+                <w:rFonts w:ascii="Calibri" w:hAnsi="Calibri" w:cs="Calibri"/>
+                <w:i/>
+                <w:iCs/>
+                <w:sz w:val="28"/>
+                <w:szCs w:val="28"/>
+              </w:rPr>
+              <w:t>dead(</w:t>
+            </w:r>
+            <w:proofErr w:type="gramEnd"/>
+            <w:r>
+              <w:rPr>
+                <w:rFonts w:ascii="Calibri" w:hAnsi="Calibri" w:cs="Calibri"/>
+                <w:i/>
+                <w:iCs/>
+                <w:sz w:val="28"/>
+                <w:szCs w:val="28"/>
+              </w:rPr>
+              <w:t>)</w:t>
             </w:r>
           </w:p>
         </w:tc>
@@ -8070,8 +10765,98 @@
                 <w:sz w:val="28"/>
                 <w:szCs w:val="35"/>
               </w:rPr>
-              <w:t>Getters &amp; Setters of every fields, except attackTick and ccedTick</w:t>
-            </w:r>
+              <w:t xml:space="preserve">Getters </w:t>
+            </w:r>
+            <w:r>
+              <w:rPr>
+                <w:rFonts w:ascii="Calibri" w:hAnsi="Calibri" w:cs="Browallia New"/>
+                <w:sz w:val="28"/>
+                <w:szCs w:val="35"/>
+              </w:rPr>
+              <w:t xml:space="preserve">of </w:t>
+            </w:r>
+            <w:proofErr w:type="spellStart"/>
+            <w:r>
+              <w:rPr>
+                <w:rFonts w:ascii="Calibri" w:hAnsi="Calibri" w:cs="Browallia New"/>
+                <w:sz w:val="28"/>
+                <w:szCs w:val="35"/>
+              </w:rPr>
+              <w:t>hp</w:t>
+            </w:r>
+            <w:proofErr w:type="spellEnd"/>
+            <w:r>
+              <w:rPr>
+                <w:rFonts w:ascii="Calibri" w:hAnsi="Calibri" w:cs="Browallia New"/>
+                <w:sz w:val="28"/>
+                <w:szCs w:val="35"/>
+              </w:rPr>
+              <w:t xml:space="preserve">, </w:t>
+            </w:r>
+            <w:proofErr w:type="spellStart"/>
+            <w:r>
+              <w:rPr>
+                <w:rFonts w:ascii="Calibri" w:hAnsi="Calibri" w:cs="Browallia New"/>
+                <w:sz w:val="28"/>
+                <w:szCs w:val="35"/>
+              </w:rPr>
+              <w:t>maxHp</w:t>
+            </w:r>
+            <w:proofErr w:type="spellEnd"/>
+            <w:r>
+              <w:rPr>
+                <w:rFonts w:ascii="Calibri" w:hAnsi="Calibri" w:cs="Browallia New"/>
+                <w:sz w:val="28"/>
+                <w:szCs w:val="35"/>
+              </w:rPr>
+              <w:t xml:space="preserve">, and </w:t>
+            </w:r>
+            <w:proofErr w:type="spellStart"/>
+            <w:r>
+              <w:rPr>
+                <w:rFonts w:ascii="Calibri" w:hAnsi="Calibri" w:cs="Browallia New"/>
+                <w:sz w:val="28"/>
+                <w:szCs w:val="35"/>
+              </w:rPr>
+              <w:t>isAttacking</w:t>
+            </w:r>
+            <w:proofErr w:type="spellEnd"/>
+            <w:r>
+              <w:rPr>
+                <w:rFonts w:ascii="Calibri" w:hAnsi="Calibri" w:cs="Browallia New"/>
+                <w:sz w:val="28"/>
+                <w:szCs w:val="35"/>
+              </w:rPr>
+              <w:t xml:space="preserve"> &amp; setters of status, </w:t>
+            </w:r>
+            <w:proofErr w:type="spellStart"/>
+            <w:r>
+              <w:rPr>
+                <w:rFonts w:ascii="Calibri" w:hAnsi="Calibri" w:cs="Browallia New"/>
+                <w:sz w:val="28"/>
+                <w:szCs w:val="35"/>
+              </w:rPr>
+              <w:t>isAttacking</w:t>
+            </w:r>
+            <w:proofErr w:type="spellEnd"/>
+            <w:r>
+              <w:rPr>
+                <w:rFonts w:ascii="Calibri" w:hAnsi="Calibri" w:cs="Browallia New"/>
+                <w:sz w:val="28"/>
+                <w:szCs w:val="35"/>
+              </w:rPr>
+              <w:t xml:space="preserve">, and </w:t>
+            </w:r>
+            <w:proofErr w:type="spellStart"/>
+            <w:r>
+              <w:rPr>
+                <w:rFonts w:ascii="Calibri" w:hAnsi="Calibri" w:cs="Browallia New"/>
+                <w:sz w:val="28"/>
+                <w:szCs w:val="35"/>
+              </w:rPr>
+              <w:t>ccedDuration</w:t>
+            </w:r>
+            <w:proofErr w:type="spellEnd"/>
           </w:p>
         </w:tc>
         <w:tc>

--- a/Documentation.docx
+++ b/Documentation.docx
@@ -103,41 +103,13 @@
           <w:szCs w:val="48"/>
         </w:rPr>
       </w:pPr>
-      <w:proofErr w:type="spellStart"/>
       <w:r>
         <w:rPr>
           <w:rFonts w:ascii="Calibri" w:hAnsi="Calibri" w:cs="Calibri"/>
           <w:sz w:val="48"/>
           <w:szCs w:val="48"/>
         </w:rPr>
-        <w:t>Niti</w:t>
-      </w:r>
-      <w:proofErr w:type="spellEnd"/>
-      <w:r>
-        <w:rPr>
-          <w:rFonts w:ascii="Calibri" w:hAnsi="Calibri" w:cs="Calibri"/>
-          <w:sz w:val="48"/>
-          <w:szCs w:val="48"/>
-        </w:rPr>
-        <w:t xml:space="preserve"> </w:t>
-      </w:r>
-      <w:proofErr w:type="spellStart"/>
-      <w:r>
-        <w:rPr>
-          <w:rFonts w:ascii="Calibri" w:hAnsi="Calibri" w:cs="Calibri"/>
-          <w:sz w:val="48"/>
-          <w:szCs w:val="48"/>
-        </w:rPr>
-        <w:t>Assavaplakorn</w:t>
-      </w:r>
-      <w:proofErr w:type="spellEnd"/>
-      <w:r>
-        <w:rPr>
-          <w:rFonts w:ascii="Calibri" w:hAnsi="Calibri" w:cs="Calibri"/>
-          <w:sz w:val="48"/>
-          <w:szCs w:val="48"/>
-        </w:rPr>
-        <w:t xml:space="preserve"> 6031031221</w:t>
+        <w:t>Niti Assavaplakorn 6031031221</w:t>
       </w:r>
     </w:p>
     <w:p>
@@ -416,7 +388,23 @@
           <w:sz w:val="32"/>
           <w:szCs w:val="32"/>
         </w:rPr>
-        <w:t xml:space="preserve"> fight against enemies and finally</w:t>
+        <w:t xml:space="preserve"> fight against </w:t>
+      </w:r>
+      <w:r>
+        <w:rPr>
+          <w:rFonts w:ascii="Calibri" w:hAnsi="Calibri" w:cs="Calibri"/>
+          <w:sz w:val="32"/>
+          <w:szCs w:val="32"/>
+        </w:rPr>
+        <w:t>NPCs</w:t>
+      </w:r>
+      <w:r>
+        <w:rPr>
+          <w:rFonts w:ascii="Calibri" w:hAnsi="Calibri" w:cs="Calibri"/>
+          <w:sz w:val="32"/>
+          <w:szCs w:val="32"/>
+        </w:rPr>
+        <w:t xml:space="preserve"> and finally</w:t>
       </w:r>
       <w:r>
         <w:rPr>
@@ -464,7 +452,23 @@
           <w:sz w:val="32"/>
           <w:szCs w:val="32"/>
         </w:rPr>
-        <w:t xml:space="preserve"> items dropped from enemies to make the game easier.</w:t>
+        <w:t xml:space="preserve"> items dropped from </w:t>
+      </w:r>
+      <w:r>
+        <w:rPr>
+          <w:rFonts w:ascii="Calibri" w:hAnsi="Calibri" w:cs="Calibri"/>
+          <w:sz w:val="32"/>
+          <w:szCs w:val="32"/>
+        </w:rPr>
+        <w:t>NPCs</w:t>
+      </w:r>
+      <w:r>
+        <w:rPr>
+          <w:rFonts w:ascii="Calibri" w:hAnsi="Calibri" w:cs="Calibri"/>
+          <w:sz w:val="32"/>
+          <w:szCs w:val="32"/>
+        </w:rPr>
+        <w:t xml:space="preserve"> to make the game easier.</w:t>
       </w:r>
     </w:p>
     <w:p>
@@ -764,19 +768,8 @@
                 <w:szCs w:val="28"/>
                 <w:u w:val="single"/>
               </w:rPr>
-              <w:t xml:space="preserve">Stage </w:t>
-            </w:r>
-            <w:proofErr w:type="spellStart"/>
-            <w:r>
-              <w:rPr>
-                <w:rFonts w:ascii="Calibri" w:hAnsi="Calibri" w:cs="Calibri"/>
-                <w:sz w:val="28"/>
-                <w:szCs w:val="28"/>
-                <w:u w:val="single"/>
-              </w:rPr>
-              <w:t>stage</w:t>
-            </w:r>
-            <w:proofErr w:type="spellEnd"/>
+              <w:t>Stage stage</w:t>
+            </w:r>
           </w:p>
         </w:tc>
         <w:tc>
@@ -828,7 +821,6 @@
               </w:rPr>
               <w:t xml:space="preserve">- </w:t>
             </w:r>
-            <w:proofErr w:type="spellStart"/>
             <w:r>
               <w:rPr>
                 <w:rFonts w:ascii="Calibri" w:hAnsi="Calibri" w:cs="Calibri"/>
@@ -836,29 +828,8 @@
                 <w:szCs w:val="28"/>
                 <w:u w:val="single"/>
               </w:rPr>
-              <w:t>StartScene</w:t>
-            </w:r>
-            <w:proofErr w:type="spellEnd"/>
-            <w:r>
-              <w:rPr>
-                <w:rFonts w:ascii="Calibri" w:hAnsi="Calibri" w:cs="Calibri"/>
-                <w:sz w:val="28"/>
-                <w:szCs w:val="28"/>
-                <w:u w:val="single"/>
-              </w:rPr>
-              <w:t xml:space="preserve"> </w:t>
-            </w:r>
-            <w:proofErr w:type="spellStart"/>
-            <w:r>
-              <w:rPr>
-                <w:rFonts w:ascii="Calibri" w:hAnsi="Calibri" w:cs="Calibri"/>
-                <w:sz w:val="28"/>
-                <w:szCs w:val="28"/>
-                <w:u w:val="single"/>
-              </w:rPr>
-              <w:t>startScene</w:t>
-            </w:r>
-            <w:proofErr w:type="spellEnd"/>
+              <w:t>StartScene startScene</w:t>
+            </w:r>
           </w:p>
         </w:tc>
         <w:tc>
@@ -977,19 +948,8 @@
                 <w:szCs w:val="28"/>
                 <w:u w:val="single"/>
               </w:rPr>
-              <w:t xml:space="preserve">Scene </w:t>
-            </w:r>
-            <w:proofErr w:type="spellStart"/>
-            <w:r>
-              <w:rPr>
-                <w:rFonts w:ascii="Calibri" w:hAnsi="Calibri" w:cs="Calibri"/>
-                <w:sz w:val="28"/>
-                <w:szCs w:val="28"/>
-                <w:u w:val="single"/>
-              </w:rPr>
-              <w:t>gameScene</w:t>
-            </w:r>
-            <w:proofErr w:type="spellEnd"/>
+              <w:t>Scene gameScene</w:t>
+            </w:r>
           </w:p>
         </w:tc>
         <w:tc>
@@ -1086,47 +1046,7 @@
                 <w:szCs w:val="28"/>
                 <w:u w:val="single"/>
               </w:rPr>
-              <w:t xml:space="preserve">void </w:t>
-            </w:r>
-            <w:proofErr w:type="gramStart"/>
-            <w:r>
-              <w:rPr>
-                <w:rFonts w:ascii="Calibri" w:hAnsi="Calibri" w:cs="Calibri"/>
-                <w:sz w:val="28"/>
-                <w:szCs w:val="28"/>
-                <w:u w:val="single"/>
-              </w:rPr>
-              <w:t>main(</w:t>
-            </w:r>
-            <w:proofErr w:type="gramEnd"/>
-            <w:r>
-              <w:rPr>
-                <w:rFonts w:ascii="Calibri" w:hAnsi="Calibri" w:cs="Calibri"/>
-                <w:sz w:val="28"/>
-                <w:szCs w:val="28"/>
-                <w:u w:val="single"/>
-              </w:rPr>
-              <w:t xml:space="preserve">String[] </w:t>
-            </w:r>
-            <w:proofErr w:type="spellStart"/>
-            <w:r>
-              <w:rPr>
-                <w:rFonts w:ascii="Calibri" w:hAnsi="Calibri" w:cs="Calibri"/>
-                <w:sz w:val="28"/>
-                <w:szCs w:val="28"/>
-                <w:u w:val="single"/>
-              </w:rPr>
-              <w:t>args</w:t>
-            </w:r>
-            <w:proofErr w:type="spellEnd"/>
-            <w:r>
-              <w:rPr>
-                <w:rFonts w:ascii="Calibri" w:hAnsi="Calibri" w:cs="Calibri"/>
-                <w:sz w:val="28"/>
-                <w:szCs w:val="28"/>
-                <w:u w:val="single"/>
-              </w:rPr>
-              <w:t>)</w:t>
+              <w:t>void main(String[] args)</w:t>
             </w:r>
           </w:p>
         </w:tc>
@@ -1186,27 +1106,8 @@
                 <w:szCs w:val="28"/>
               </w:rPr>
               <w:lastRenderedPageBreak/>
-              <w:t xml:space="preserve">+ void </w:t>
-            </w:r>
-            <w:proofErr w:type="gramStart"/>
-            <w:r>
-              <w:rPr>
-                <w:rFonts w:ascii="Calibri" w:hAnsi="Calibri" w:cs="Calibri"/>
-                <w:sz w:val="28"/>
-                <w:szCs w:val="28"/>
-              </w:rPr>
-              <w:t>start(</w:t>
-            </w:r>
-            <w:proofErr w:type="gramEnd"/>
-            <w:r>
-              <w:rPr>
-                <w:rFonts w:ascii="Calibri" w:hAnsi="Calibri" w:cs="Calibri"/>
-                <w:sz w:val="28"/>
-                <w:szCs w:val="28"/>
-              </w:rPr>
-              <w:t xml:space="preserve">Stage </w:t>
-            </w:r>
-            <w:proofErr w:type="spellStart"/>
+              <w:t xml:space="preserve">+ void start(Stage </w:t>
+            </w:r>
             <w:r>
               <w:rPr>
                 <w:rFonts w:ascii="Calibri" w:hAnsi="Calibri" w:cs="Calibri"/>
@@ -1221,16 +1122,7 @@
                 <w:sz w:val="28"/>
                 <w:szCs w:val="28"/>
               </w:rPr>
-              <w:t>tage</w:t>
-            </w:r>
-            <w:proofErr w:type="spellEnd"/>
-            <w:r>
-              <w:rPr>
-                <w:rFonts w:ascii="Calibri" w:hAnsi="Calibri" w:cs="Calibri"/>
-                <w:sz w:val="28"/>
-                <w:szCs w:val="28"/>
-              </w:rPr>
-              <w:t>)</w:t>
+              <w:t>tage)</w:t>
             </w:r>
           </w:p>
         </w:tc>
@@ -1291,38 +1183,7 @@
                 <w:szCs w:val="28"/>
                 <w:u w:val="single"/>
               </w:rPr>
-              <w:t xml:space="preserve">void </w:t>
-            </w:r>
-            <w:proofErr w:type="spellStart"/>
-            <w:proofErr w:type="gramStart"/>
-            <w:r>
-              <w:rPr>
-                <w:rFonts w:ascii="Calibri" w:hAnsi="Calibri" w:cs="Calibri"/>
-                <w:sz w:val="28"/>
-                <w:szCs w:val="28"/>
-                <w:u w:val="single"/>
-              </w:rPr>
-              <w:t>setCenter</w:t>
-            </w:r>
-            <w:proofErr w:type="spellEnd"/>
-            <w:r>
-              <w:rPr>
-                <w:rFonts w:ascii="Calibri" w:hAnsi="Calibri" w:cs="Calibri"/>
-                <w:sz w:val="28"/>
-                <w:szCs w:val="28"/>
-                <w:u w:val="single"/>
-              </w:rPr>
-              <w:t>(</w:t>
-            </w:r>
-            <w:proofErr w:type="gramEnd"/>
-            <w:r>
-              <w:rPr>
-                <w:rFonts w:ascii="Calibri" w:hAnsi="Calibri" w:cs="Calibri"/>
-                <w:sz w:val="28"/>
-                <w:szCs w:val="28"/>
-                <w:u w:val="single"/>
-              </w:rPr>
-              <w:t>)</w:t>
+              <w:t>void setCenter()</w:t>
             </w:r>
           </w:p>
         </w:tc>
@@ -1410,19 +1271,8 @@
                 <w:szCs w:val="28"/>
                 <w:u w:val="single"/>
               </w:rPr>
-              <w:t xml:space="preserve"> &amp; setter of </w:t>
-            </w:r>
-            <w:proofErr w:type="spellStart"/>
-            <w:r>
-              <w:rPr>
-                <w:rFonts w:ascii="Calibri" w:hAnsi="Calibri" w:cs="Calibri"/>
-                <w:sz w:val="28"/>
-                <w:szCs w:val="28"/>
-                <w:u w:val="single"/>
-              </w:rPr>
-              <w:t>startScene</w:t>
-            </w:r>
-            <w:proofErr w:type="spellEnd"/>
+              <w:t xml:space="preserve"> &amp; setter of startScene</w:t>
+            </w:r>
           </w:p>
         </w:tc>
         <w:tc>
@@ -1491,36 +1341,8 @@
           <w:sz w:val="40"/>
           <w:szCs w:val="40"/>
         </w:rPr>
-        <w:t xml:space="preserve">2.1. </w:t>
-      </w:r>
-      <w:proofErr w:type="spellStart"/>
-      <w:r>
-        <w:rPr>
-          <w:rFonts w:ascii="Calibri" w:hAnsi="Calibri" w:cs="Calibri"/>
-          <w:sz w:val="40"/>
-          <w:szCs w:val="40"/>
-        </w:rPr>
-        <w:t>Enum</w:t>
-      </w:r>
-      <w:proofErr w:type="spellEnd"/>
-      <w:r>
-        <w:rPr>
-          <w:rFonts w:ascii="Calibri" w:hAnsi="Calibri" w:cs="Calibri"/>
-          <w:sz w:val="40"/>
-          <w:szCs w:val="40"/>
-        </w:rPr>
-        <w:t xml:space="preserve"> </w:t>
-      </w:r>
-      <w:proofErr w:type="spellStart"/>
-      <w:r>
-        <w:rPr>
-          <w:rFonts w:ascii="Calibri" w:hAnsi="Calibri" w:cs="Calibri"/>
-          <w:sz w:val="40"/>
-          <w:szCs w:val="40"/>
-        </w:rPr>
-        <w:t>CCType</w:t>
-      </w:r>
-      <w:proofErr w:type="spellEnd"/>
+        <w:t>2.1. Enum CCType</w:t>
+      </w:r>
       <w:r>
         <w:rPr>
           <w:rFonts w:ascii="Calibri" w:hAnsi="Calibri" w:cs="Calibri"/>
@@ -1573,27 +1395,7 @@
           <w:sz w:val="32"/>
           <w:szCs w:val="32"/>
         </w:rPr>
-        <w:t xml:space="preserve">This </w:t>
-      </w:r>
-      <w:proofErr w:type="spellStart"/>
-      <w:r>
-        <w:rPr>
-          <w:rFonts w:ascii="Calibri" w:hAnsi="Calibri" w:cs="Calibri"/>
-          <w:color w:val="595959" w:themeColor="text1" w:themeTint="A6"/>
-          <w:sz w:val="32"/>
-          <w:szCs w:val="32"/>
-        </w:rPr>
-        <w:t>enum</w:t>
-      </w:r>
-      <w:proofErr w:type="spellEnd"/>
-      <w:r>
-        <w:rPr>
-          <w:rFonts w:ascii="Calibri" w:hAnsi="Calibri" w:cs="Calibri"/>
-          <w:color w:val="595959" w:themeColor="text1" w:themeTint="A6"/>
-          <w:sz w:val="32"/>
-          <w:szCs w:val="32"/>
-        </w:rPr>
-        <w:t xml:space="preserve"> contains all crowd control (CC) status types.</w:t>
+        <w:t>This enum contains all crowd control (CC) status types.</w:t>
       </w:r>
     </w:p>
     <w:p>
@@ -1923,26 +1725,16 @@
           <w:sz w:val="40"/>
           <w:szCs w:val="40"/>
         </w:rPr>
-        <w:t xml:space="preserve">.1. </w:t>
-      </w:r>
-      <w:proofErr w:type="gramStart"/>
+        <w:t xml:space="preserve">.1. Class </w:t>
+      </w:r>
       <w:r>
         <w:rPr>
           <w:rFonts w:ascii="Calibri" w:hAnsi="Calibri" w:cs="Calibri"/>
           <w:sz w:val="40"/>
           <w:szCs w:val="40"/>
         </w:rPr>
-        <w:t xml:space="preserve">Class </w:t>
-      </w:r>
-      <w:r>
-        <w:rPr>
-          <w:rFonts w:ascii="Calibri" w:hAnsi="Calibri" w:cs="Calibri"/>
-          <w:sz w:val="40"/>
-          <w:szCs w:val="40"/>
-        </w:rPr>
         <w:t>?</w:t>
       </w:r>
-      <w:proofErr w:type="gramEnd"/>
     </w:p>
     <w:p>
       <w:pPr>
@@ -2098,53 +1890,51 @@
           <w:sz w:val="40"/>
           <w:szCs w:val="40"/>
         </w:rPr>
-        <w:t xml:space="preserve">.1. </w:t>
-      </w:r>
-      <w:proofErr w:type="spellStart"/>
-      <w:r>
+        <w:t>.1. CannotAttackException</w:t>
+      </w:r>
+    </w:p>
+    <w:p>
+      <w:pPr>
+        <w:spacing w:after="80" w:line="276" w:lineRule="auto"/>
+        <w:jc w:val="both"/>
+        <w:rPr>
+          <w:rFonts w:ascii="Calibri" w:hAnsi="Calibri" w:cs="Calibri"/>
+          <w:color w:val="000000" w:themeColor="text1"/>
+          <w:sz w:val="32"/>
+          <w:szCs w:val="32"/>
+        </w:rPr>
+      </w:pPr>
+      <w:r>
+        <w:rPr>
+          <w:rFonts w:ascii="Calibri" w:hAnsi="Calibri" w:cs="Calibri"/>
+          <w:color w:val="000000" w:themeColor="text1"/>
+          <w:sz w:val="32"/>
+          <w:szCs w:val="32"/>
+        </w:rPr>
+        <w:lastRenderedPageBreak/>
+        <w:t>This exception is thrown when Character cannot attack.</w:t>
+      </w:r>
+    </w:p>
+    <w:p>
+      <w:pPr>
+        <w:spacing w:after="80" w:line="276" w:lineRule="auto"/>
+        <w:jc w:val="both"/>
         <w:rPr>
           <w:rFonts w:ascii="Calibri" w:hAnsi="Calibri" w:cs="Calibri"/>
           <w:color w:val="000000" w:themeColor="text1"/>
           <w:sz w:val="40"/>
           <w:szCs w:val="40"/>
         </w:rPr>
-        <w:t>CannotAttackException</w:t>
-      </w:r>
-      <w:proofErr w:type="spellEnd"/>
-    </w:p>
-    <w:p>
-      <w:pPr>
-        <w:spacing w:after="80" w:line="276" w:lineRule="auto"/>
-        <w:jc w:val="both"/>
-        <w:rPr>
-          <w:rFonts w:ascii="Calibri" w:hAnsi="Calibri" w:cs="Calibri"/>
-          <w:color w:val="000000" w:themeColor="text1"/>
-          <w:sz w:val="32"/>
-          <w:szCs w:val="32"/>
-        </w:rPr>
-      </w:pPr>
-      <w:r>
-        <w:rPr>
-          <w:rFonts w:ascii="Calibri" w:hAnsi="Calibri" w:cs="Calibri"/>
-          <w:color w:val="000000" w:themeColor="text1"/>
-          <w:sz w:val="32"/>
-          <w:szCs w:val="32"/>
-        </w:rPr>
-        <w:lastRenderedPageBreak/>
-        <w:t>This exception is thrown when Character cannot attack.</w:t>
-      </w:r>
-    </w:p>
-    <w:p>
-      <w:pPr>
-        <w:spacing w:after="80" w:line="276" w:lineRule="auto"/>
-        <w:jc w:val="both"/>
+      </w:pPr>
+      <w:r>
         <w:rPr>
           <w:rFonts w:ascii="Calibri" w:hAnsi="Calibri" w:cs="Calibri"/>
           <w:color w:val="000000" w:themeColor="text1"/>
           <w:sz w:val="40"/>
           <w:szCs w:val="40"/>
         </w:rPr>
-      </w:pPr>
+        <w:t>4</w:t>
+      </w:r>
       <w:r>
         <w:rPr>
           <w:rFonts w:ascii="Calibri" w:hAnsi="Calibri" w:cs="Calibri"/>
@@ -2152,18 +1942,41 @@
           <w:sz w:val="40"/>
           <w:szCs w:val="40"/>
         </w:rPr>
-        <w:t>4</w:t>
-      </w:r>
-      <w:r>
+        <w:t>.2. CannotMoveException</w:t>
+      </w:r>
+    </w:p>
+    <w:p>
+      <w:pPr>
+        <w:spacing w:after="80" w:line="276" w:lineRule="auto"/>
+        <w:jc w:val="both"/>
+        <w:rPr>
+          <w:rFonts w:ascii="Calibri" w:hAnsi="Calibri" w:cs="Calibri"/>
+          <w:color w:val="000000" w:themeColor="text1"/>
+          <w:sz w:val="32"/>
+          <w:szCs w:val="32"/>
+        </w:rPr>
+      </w:pPr>
+      <w:r>
+        <w:rPr>
+          <w:rFonts w:ascii="Calibri" w:hAnsi="Calibri" w:cs="Calibri"/>
+          <w:color w:val="000000" w:themeColor="text1"/>
+          <w:sz w:val="32"/>
+          <w:szCs w:val="32"/>
+        </w:rPr>
+        <w:t>This exception is thrown when Character cannot move.</w:t>
+      </w:r>
+    </w:p>
+    <w:p>
+      <w:pPr>
+        <w:spacing w:after="80" w:line="276" w:lineRule="auto"/>
+        <w:jc w:val="both"/>
         <w:rPr>
           <w:rFonts w:ascii="Calibri" w:hAnsi="Calibri" w:cs="Calibri"/>
           <w:color w:val="000000" w:themeColor="text1"/>
           <w:sz w:val="40"/>
           <w:szCs w:val="40"/>
         </w:rPr>
-        <w:t xml:space="preserve">.2. </w:t>
-      </w:r>
-      <w:proofErr w:type="spellStart"/>
+      </w:pPr>
       <w:r>
         <w:rPr>
           <w:rFonts w:ascii="Calibri" w:hAnsi="Calibri" w:cs="Calibri"/>
@@ -2171,42 +1984,17 @@
           <w:sz w:val="40"/>
           <w:szCs w:val="40"/>
         </w:rPr>
-        <w:t>CannotMoveException</w:t>
-      </w:r>
-      <w:proofErr w:type="spellEnd"/>
-    </w:p>
-    <w:p>
-      <w:pPr>
-        <w:spacing w:after="80" w:line="276" w:lineRule="auto"/>
-        <w:jc w:val="both"/>
-        <w:rPr>
-          <w:rFonts w:ascii="Calibri" w:hAnsi="Calibri" w:cs="Calibri"/>
-          <w:color w:val="000000" w:themeColor="text1"/>
-          <w:sz w:val="32"/>
-          <w:szCs w:val="32"/>
-        </w:rPr>
-      </w:pPr>
-      <w:r>
-        <w:rPr>
-          <w:rFonts w:ascii="Calibri" w:hAnsi="Calibri" w:cs="Calibri"/>
-          <w:color w:val="000000" w:themeColor="text1"/>
-          <w:sz w:val="32"/>
-          <w:szCs w:val="32"/>
-        </w:rPr>
-        <w:t>This exception is thrown when Character cannot move.</w:t>
-      </w:r>
-    </w:p>
-    <w:p>
-      <w:pPr>
-        <w:spacing w:after="80" w:line="276" w:lineRule="auto"/>
-        <w:jc w:val="both"/>
+        <w:t>4</w:t>
+      </w:r>
+      <w:r>
         <w:rPr>
           <w:rFonts w:ascii="Calibri" w:hAnsi="Calibri" w:cs="Calibri"/>
           <w:color w:val="000000" w:themeColor="text1"/>
           <w:sz w:val="40"/>
           <w:szCs w:val="40"/>
         </w:rPr>
-      </w:pPr>
+        <w:t>.3. CannotUseIte</w:t>
+      </w:r>
       <w:r>
         <w:rPr>
           <w:rFonts w:ascii="Calibri" w:hAnsi="Calibri" w:cs="Calibri"/>
@@ -2214,7 +2002,7 @@
           <w:sz w:val="40"/>
           <w:szCs w:val="40"/>
         </w:rPr>
-        <w:t>4</w:t>
+        <w:t>m</w:t>
       </w:r>
       <w:r>
         <w:rPr>
@@ -2223,18 +2011,41 @@
           <w:sz w:val="40"/>
           <w:szCs w:val="40"/>
         </w:rPr>
-        <w:t xml:space="preserve">.3. </w:t>
-      </w:r>
-      <w:proofErr w:type="spellStart"/>
-      <w:r>
+        <w:t>Exception</w:t>
+      </w:r>
+    </w:p>
+    <w:p>
+      <w:pPr>
+        <w:spacing w:after="80" w:line="276" w:lineRule="auto"/>
+        <w:jc w:val="both"/>
+        <w:rPr>
+          <w:rFonts w:ascii="Calibri" w:hAnsi="Calibri" w:cs="Calibri"/>
+          <w:color w:val="000000" w:themeColor="text1"/>
+          <w:sz w:val="32"/>
+          <w:szCs w:val="32"/>
+        </w:rPr>
+      </w:pPr>
+      <w:r>
+        <w:rPr>
+          <w:rFonts w:ascii="Calibri" w:hAnsi="Calibri" w:cs="Calibri"/>
+          <w:color w:val="000000" w:themeColor="text1"/>
+          <w:sz w:val="32"/>
+          <w:szCs w:val="32"/>
+        </w:rPr>
+        <w:t>This exception is thrown when Character cannot use item.</w:t>
+      </w:r>
+    </w:p>
+    <w:p>
+      <w:pPr>
+        <w:spacing w:after="80" w:line="276" w:lineRule="auto"/>
+        <w:jc w:val="both"/>
         <w:rPr>
           <w:rFonts w:ascii="Calibri" w:hAnsi="Calibri" w:cs="Calibri"/>
           <w:color w:val="000000" w:themeColor="text1"/>
           <w:sz w:val="40"/>
           <w:szCs w:val="40"/>
         </w:rPr>
-        <w:t>CannotUseIte</w:t>
-      </w:r>
+      </w:pPr>
       <w:r>
         <w:rPr>
           <w:rFonts w:ascii="Calibri" w:hAnsi="Calibri" w:cs="Calibri"/>
@@ -2242,7 +2053,7 @@
           <w:sz w:val="40"/>
           <w:szCs w:val="40"/>
         </w:rPr>
-        <w:t>m</w:t>
+        <w:t>4</w:t>
       </w:r>
       <w:r>
         <w:rPr>
@@ -2251,42 +2062,17 @@
           <w:sz w:val="40"/>
           <w:szCs w:val="40"/>
         </w:rPr>
-        <w:t>Exception</w:t>
-      </w:r>
-      <w:proofErr w:type="spellEnd"/>
-    </w:p>
-    <w:p>
-      <w:pPr>
-        <w:spacing w:after="80" w:line="276" w:lineRule="auto"/>
-        <w:jc w:val="both"/>
-        <w:rPr>
-          <w:rFonts w:ascii="Calibri" w:hAnsi="Calibri" w:cs="Calibri"/>
-          <w:color w:val="000000" w:themeColor="text1"/>
-          <w:sz w:val="32"/>
-          <w:szCs w:val="32"/>
-        </w:rPr>
-      </w:pPr>
-      <w:r>
-        <w:rPr>
-          <w:rFonts w:ascii="Calibri" w:hAnsi="Calibri" w:cs="Calibri"/>
-          <w:color w:val="000000" w:themeColor="text1"/>
-          <w:sz w:val="32"/>
-          <w:szCs w:val="32"/>
-        </w:rPr>
-        <w:t>This exception is thrown when Character cannot use item.</w:t>
-      </w:r>
-    </w:p>
-    <w:p>
-      <w:pPr>
-        <w:spacing w:after="80" w:line="276" w:lineRule="auto"/>
-        <w:jc w:val="both"/>
+        <w:t>.</w:t>
+      </w:r>
+      <w:r>
         <w:rPr>
           <w:rFonts w:ascii="Calibri" w:hAnsi="Calibri" w:cs="Calibri"/>
           <w:color w:val="000000" w:themeColor="text1"/>
           <w:sz w:val="40"/>
           <w:szCs w:val="40"/>
         </w:rPr>
-      </w:pPr>
+        <w:t>4</w:t>
+      </w:r>
       <w:r>
         <w:rPr>
           <w:rFonts w:ascii="Calibri" w:hAnsi="Calibri" w:cs="Calibri"/>
@@ -2294,7 +2080,7 @@
           <w:sz w:val="40"/>
           <w:szCs w:val="40"/>
         </w:rPr>
-        <w:t>4</w:t>
+        <w:t xml:space="preserve">. </w:t>
       </w:r>
       <w:r>
         <w:rPr>
@@ -2303,17 +2089,50 @@
           <w:sz w:val="40"/>
           <w:szCs w:val="40"/>
         </w:rPr>
-        <w:t>.</w:t>
-      </w:r>
-      <w:r>
+        <w:t>InventoryFullException</w:t>
+      </w:r>
+    </w:p>
+    <w:p>
+      <w:pPr>
+        <w:spacing w:after="80" w:line="276" w:lineRule="auto"/>
+        <w:jc w:val="both"/>
+        <w:rPr>
+          <w:rFonts w:ascii="Calibri" w:hAnsi="Calibri" w:cs="Calibri"/>
+          <w:color w:val="000000" w:themeColor="text1"/>
+          <w:sz w:val="32"/>
+          <w:szCs w:val="32"/>
+        </w:rPr>
+      </w:pPr>
+      <w:r>
+        <w:rPr>
+          <w:rFonts w:ascii="Calibri" w:hAnsi="Calibri" w:cs="Calibri"/>
+          <w:color w:val="000000" w:themeColor="text1"/>
+          <w:sz w:val="32"/>
+          <w:szCs w:val="32"/>
+        </w:rPr>
+        <w:t xml:space="preserve">This exception is thrown when </w:t>
+      </w:r>
+      <w:r>
+        <w:rPr>
+          <w:rFonts w:ascii="Calibri" w:hAnsi="Calibri" w:cs="Calibri"/>
+          <w:color w:val="000000" w:themeColor="text1"/>
+          <w:sz w:val="32"/>
+          <w:szCs w:val="32"/>
+        </w:rPr>
+        <w:t>Player’s inventory is full.</w:t>
+      </w:r>
+    </w:p>
+    <w:p>
+      <w:pPr>
+        <w:spacing w:after="80" w:line="276" w:lineRule="auto"/>
+        <w:jc w:val="both"/>
         <w:rPr>
           <w:rFonts w:ascii="Calibri" w:hAnsi="Calibri" w:cs="Calibri"/>
           <w:color w:val="000000" w:themeColor="text1"/>
           <w:sz w:val="40"/>
           <w:szCs w:val="40"/>
         </w:rPr>
-        <w:t>4</w:t>
-      </w:r>
+      </w:pPr>
       <w:r>
         <w:rPr>
           <w:rFonts w:ascii="Calibri" w:hAnsi="Calibri" w:cs="Calibri"/>
@@ -2321,9 +2140,8 @@
           <w:sz w:val="40"/>
           <w:szCs w:val="40"/>
         </w:rPr>
-        <w:t xml:space="preserve">. </w:t>
-      </w:r>
-      <w:proofErr w:type="spellStart"/>
+        <w:t>4</w:t>
+      </w:r>
       <w:r>
         <w:rPr>
           <w:rFonts w:ascii="Calibri" w:hAnsi="Calibri" w:cs="Calibri"/>
@@ -2331,51 +2149,17 @@
           <w:sz w:val="40"/>
           <w:szCs w:val="40"/>
         </w:rPr>
-        <w:t>InventoryFullException</w:t>
-      </w:r>
-      <w:proofErr w:type="spellEnd"/>
-    </w:p>
-    <w:p>
-      <w:pPr>
-        <w:spacing w:after="80" w:line="276" w:lineRule="auto"/>
-        <w:jc w:val="both"/>
-        <w:rPr>
-          <w:rFonts w:ascii="Calibri" w:hAnsi="Calibri" w:cs="Calibri"/>
-          <w:color w:val="000000" w:themeColor="text1"/>
-          <w:sz w:val="32"/>
-          <w:szCs w:val="32"/>
-        </w:rPr>
-      </w:pPr>
-      <w:r>
-        <w:rPr>
-          <w:rFonts w:ascii="Calibri" w:hAnsi="Calibri" w:cs="Calibri"/>
-          <w:color w:val="000000" w:themeColor="text1"/>
-          <w:sz w:val="32"/>
-          <w:szCs w:val="32"/>
-        </w:rPr>
-        <w:t xml:space="preserve">This exception is thrown when </w:t>
-      </w:r>
-      <w:r>
-        <w:rPr>
-          <w:rFonts w:ascii="Calibri" w:hAnsi="Calibri" w:cs="Calibri"/>
-          <w:color w:val="000000" w:themeColor="text1"/>
-          <w:sz w:val="32"/>
-          <w:szCs w:val="32"/>
-        </w:rPr>
-        <w:t>Player’s inventory is full.</w:t>
-      </w:r>
-    </w:p>
-    <w:p>
-      <w:pPr>
-        <w:spacing w:after="80" w:line="276" w:lineRule="auto"/>
-        <w:jc w:val="both"/>
+        <w:t>.</w:t>
+      </w:r>
+      <w:r>
         <w:rPr>
           <w:rFonts w:ascii="Calibri" w:hAnsi="Calibri" w:cs="Calibri"/>
           <w:color w:val="000000" w:themeColor="text1"/>
           <w:sz w:val="40"/>
           <w:szCs w:val="40"/>
         </w:rPr>
-      </w:pPr>
+        <w:t>5</w:t>
+      </w:r>
       <w:r>
         <w:rPr>
           <w:rFonts w:ascii="Calibri" w:hAnsi="Calibri" w:cs="Calibri"/>
@@ -2383,7 +2167,7 @@
           <w:sz w:val="40"/>
           <w:szCs w:val="40"/>
         </w:rPr>
-        <w:t>4</w:t>
+        <w:t xml:space="preserve">. </w:t>
       </w:r>
       <w:r>
         <w:rPr>
@@ -2392,17 +2176,50 @@
           <w:sz w:val="40"/>
           <w:szCs w:val="40"/>
         </w:rPr>
-        <w:t>.</w:t>
-      </w:r>
-      <w:r>
+        <w:t>InventoryEmptyIndexException</w:t>
+      </w:r>
+    </w:p>
+    <w:p>
+      <w:pPr>
+        <w:spacing w:after="80" w:line="276" w:lineRule="auto"/>
+        <w:jc w:val="both"/>
+        <w:rPr>
+          <w:rFonts w:ascii="Calibri" w:hAnsi="Calibri" w:cs="Calibri"/>
+          <w:color w:val="000000" w:themeColor="text1"/>
+          <w:sz w:val="32"/>
+          <w:szCs w:val="32"/>
+        </w:rPr>
+      </w:pPr>
+      <w:r>
+        <w:rPr>
+          <w:rFonts w:ascii="Calibri" w:hAnsi="Calibri" w:cs="Calibri"/>
+          <w:color w:val="000000" w:themeColor="text1"/>
+          <w:sz w:val="32"/>
+          <w:szCs w:val="32"/>
+        </w:rPr>
+        <w:t>This exception is thrown when</w:t>
+      </w:r>
+      <w:r>
+        <w:rPr>
+          <w:rFonts w:ascii="Calibri" w:hAnsi="Calibri" w:cs="Calibri"/>
+          <w:color w:val="000000" w:themeColor="text1"/>
+          <w:sz w:val="32"/>
+          <w:szCs w:val="32"/>
+        </w:rPr>
+        <w:t xml:space="preserve"> Player tries to use item that player does not have.</w:t>
+      </w:r>
+    </w:p>
+    <w:p>
+      <w:pPr>
+        <w:spacing w:after="80" w:line="276" w:lineRule="auto"/>
+        <w:jc w:val="both"/>
         <w:rPr>
           <w:rFonts w:ascii="Calibri" w:hAnsi="Calibri" w:cs="Calibri"/>
           <w:color w:val="000000" w:themeColor="text1"/>
           <w:sz w:val="40"/>
           <w:szCs w:val="40"/>
         </w:rPr>
-        <w:t>5</w:t>
-      </w:r>
+      </w:pPr>
       <w:r>
         <w:rPr>
           <w:rFonts w:ascii="Calibri" w:hAnsi="Calibri" w:cs="Calibri"/>
@@ -2410,9 +2227,8 @@
           <w:sz w:val="40"/>
           <w:szCs w:val="40"/>
         </w:rPr>
-        <w:t xml:space="preserve">. </w:t>
-      </w:r>
-      <w:proofErr w:type="spellStart"/>
+        <w:t>4</w:t>
+      </w:r>
       <w:r>
         <w:rPr>
           <w:rFonts w:ascii="Calibri" w:hAnsi="Calibri" w:cs="Calibri"/>
@@ -2420,51 +2236,17 @@
           <w:sz w:val="40"/>
           <w:szCs w:val="40"/>
         </w:rPr>
-        <w:t>InventoryEmptyIndexException</w:t>
-      </w:r>
-      <w:proofErr w:type="spellEnd"/>
-    </w:p>
-    <w:p>
-      <w:pPr>
-        <w:spacing w:after="80" w:line="276" w:lineRule="auto"/>
-        <w:jc w:val="both"/>
-        <w:rPr>
-          <w:rFonts w:ascii="Calibri" w:hAnsi="Calibri" w:cs="Calibri"/>
-          <w:color w:val="000000" w:themeColor="text1"/>
-          <w:sz w:val="32"/>
-          <w:szCs w:val="32"/>
-        </w:rPr>
-      </w:pPr>
-      <w:r>
-        <w:rPr>
-          <w:rFonts w:ascii="Calibri" w:hAnsi="Calibri" w:cs="Calibri"/>
-          <w:color w:val="000000" w:themeColor="text1"/>
-          <w:sz w:val="32"/>
-          <w:szCs w:val="32"/>
-        </w:rPr>
-        <w:t>This exception is thrown when</w:t>
-      </w:r>
-      <w:r>
-        <w:rPr>
-          <w:rFonts w:ascii="Calibri" w:hAnsi="Calibri" w:cs="Calibri"/>
-          <w:color w:val="000000" w:themeColor="text1"/>
-          <w:sz w:val="32"/>
-          <w:szCs w:val="32"/>
-        </w:rPr>
-        <w:t xml:space="preserve"> Player tries to use item that player does not have.</w:t>
-      </w:r>
-    </w:p>
-    <w:p>
-      <w:pPr>
-        <w:spacing w:after="80" w:line="276" w:lineRule="auto"/>
-        <w:jc w:val="both"/>
+        <w:t>.</w:t>
+      </w:r>
+      <w:r>
         <w:rPr>
           <w:rFonts w:ascii="Calibri" w:hAnsi="Calibri" w:cs="Calibri"/>
           <w:color w:val="000000" w:themeColor="text1"/>
           <w:sz w:val="40"/>
           <w:szCs w:val="40"/>
         </w:rPr>
-      </w:pPr>
+        <w:t>6</w:t>
+      </w:r>
       <w:r>
         <w:rPr>
           <w:rFonts w:ascii="Calibri" w:hAnsi="Calibri" w:cs="Calibri"/>
@@ -2472,7 +2254,7 @@
           <w:sz w:val="40"/>
           <w:szCs w:val="40"/>
         </w:rPr>
-        <w:t>4</w:t>
+        <w:t xml:space="preserve">. </w:t>
       </w:r>
       <w:r>
         <w:rPr>
@@ -2481,7 +2263,7 @@
           <w:sz w:val="40"/>
           <w:szCs w:val="40"/>
         </w:rPr>
-        <w:t>.</w:t>
+        <w:t>ItemTypeNo</w:t>
       </w:r>
       <w:r>
         <w:rPr>
@@ -2490,7 +2272,7 @@
           <w:sz w:val="40"/>
           <w:szCs w:val="40"/>
         </w:rPr>
-        <w:t>6</w:t>
+        <w:t>Exist</w:t>
       </w:r>
       <w:r>
         <w:rPr>
@@ -2499,37 +2281,8 @@
           <w:sz w:val="40"/>
           <w:szCs w:val="40"/>
         </w:rPr>
-        <w:t xml:space="preserve">. </w:t>
-      </w:r>
-      <w:proofErr w:type="spellStart"/>
-      <w:r>
-        <w:rPr>
-          <w:rFonts w:ascii="Calibri" w:hAnsi="Calibri" w:cs="Calibri"/>
-          <w:color w:val="000000" w:themeColor="text1"/>
-          <w:sz w:val="40"/>
-          <w:szCs w:val="40"/>
-        </w:rPr>
-        <w:t>ItemTypeNo</w:t>
-      </w:r>
-      <w:r>
-        <w:rPr>
-          <w:rFonts w:ascii="Calibri" w:hAnsi="Calibri" w:cs="Calibri"/>
-          <w:color w:val="000000" w:themeColor="text1"/>
-          <w:sz w:val="40"/>
-          <w:szCs w:val="40"/>
-        </w:rPr>
-        <w:t>Exist</w:t>
-      </w:r>
-      <w:r>
-        <w:rPr>
-          <w:rFonts w:ascii="Calibri" w:hAnsi="Calibri" w:cs="Calibri"/>
-          <w:color w:val="000000" w:themeColor="text1"/>
-          <w:sz w:val="40"/>
-          <w:szCs w:val="40"/>
-        </w:rPr>
         <w:t>Exception</w:t>
       </w:r>
-      <w:proofErr w:type="spellEnd"/>
     </w:p>
     <w:p>
       <w:pPr>
@@ -2642,7 +2395,6 @@
         </w:rPr>
         <w:t xml:space="preserve">.1. Class </w:t>
       </w:r>
-      <w:proofErr w:type="spellStart"/>
       <w:r>
         <w:rPr>
           <w:rFonts w:ascii="Calibri" w:hAnsi="Calibri" w:cs="Calibri"/>
@@ -2651,7 +2403,6 @@
         </w:rPr>
         <w:t>KeyInput</w:t>
       </w:r>
-      <w:proofErr w:type="spellEnd"/>
     </w:p>
     <w:p>
       <w:pPr>
@@ -2770,39 +2521,8 @@
                 <w:szCs w:val="28"/>
                 <w:u w:val="single"/>
               </w:rPr>
-              <w:t>Set&lt;</w:t>
-            </w:r>
-            <w:proofErr w:type="spellStart"/>
-            <w:r>
-              <w:rPr>
-                <w:rFonts w:ascii="Calibri" w:hAnsi="Calibri" w:cs="Calibri"/>
-                <w:sz w:val="28"/>
-                <w:szCs w:val="28"/>
-                <w:u w:val="single"/>
-              </w:rPr>
-              <w:t>KeyCode</w:t>
-            </w:r>
-            <w:proofErr w:type="spellEnd"/>
-            <w:r>
-              <w:rPr>
-                <w:rFonts w:ascii="Calibri" w:hAnsi="Calibri" w:cs="Calibri"/>
-                <w:sz w:val="28"/>
-                <w:szCs w:val="28"/>
-                <w:u w:val="single"/>
-              </w:rPr>
-              <w:t xml:space="preserve">&gt; </w:t>
-            </w:r>
-            <w:proofErr w:type="spellStart"/>
-            <w:r>
-              <w:rPr>
-                <w:rFonts w:ascii="Calibri" w:hAnsi="Calibri" w:cs="Calibri"/>
-                <w:sz w:val="28"/>
-                <w:szCs w:val="28"/>
-                <w:u w:val="single"/>
-              </w:rPr>
-              <w:t>activeKeys</w:t>
-            </w:r>
-            <w:proofErr w:type="spellEnd"/>
+              <w:t>Set&lt;KeyCode&gt; activeKeys</w:t>
+            </w:r>
           </w:p>
         </w:tc>
         <w:tc>
@@ -2869,39 +2589,8 @@
                 <w:szCs w:val="28"/>
                 <w:u w:val="single"/>
               </w:rPr>
-              <w:t>Queue&lt;</w:t>
-            </w:r>
-            <w:proofErr w:type="spellStart"/>
-            <w:r>
-              <w:rPr>
-                <w:rFonts w:ascii="Calibri" w:hAnsi="Calibri" w:cs="Calibri"/>
-                <w:sz w:val="28"/>
-                <w:szCs w:val="28"/>
-                <w:u w:val="single"/>
-              </w:rPr>
-              <w:t>KeyCode</w:t>
-            </w:r>
-            <w:proofErr w:type="spellEnd"/>
-            <w:r>
-              <w:rPr>
-                <w:rFonts w:ascii="Calibri" w:hAnsi="Calibri" w:cs="Calibri"/>
-                <w:sz w:val="28"/>
-                <w:szCs w:val="28"/>
-                <w:u w:val="single"/>
-              </w:rPr>
-              <w:t xml:space="preserve">&gt; </w:t>
-            </w:r>
-            <w:proofErr w:type="spellStart"/>
-            <w:r>
-              <w:rPr>
-                <w:rFonts w:ascii="Calibri" w:hAnsi="Calibri" w:cs="Calibri"/>
-                <w:sz w:val="28"/>
-                <w:szCs w:val="28"/>
-                <w:u w:val="single"/>
-              </w:rPr>
-              <w:t>triggerkeys</w:t>
-            </w:r>
-            <w:proofErr w:type="spellEnd"/>
+              <w:t>Queue&lt;KeyCode&gt; triggerkeys</w:t>
+            </w:r>
           </w:p>
         </w:tc>
         <w:tc>
@@ -2969,27 +2658,7 @@
                 <w:szCs w:val="28"/>
                 <w:u w:val="single"/>
               </w:rPr>
-              <w:t>Set&lt;</w:t>
-            </w:r>
-            <w:proofErr w:type="spellStart"/>
-            <w:r>
-              <w:rPr>
-                <w:rFonts w:ascii="Calibri" w:hAnsi="Calibri" w:cs="Calibri"/>
-                <w:sz w:val="28"/>
-                <w:szCs w:val="28"/>
-                <w:u w:val="single"/>
-              </w:rPr>
-              <w:t>KeyCode</w:t>
-            </w:r>
-            <w:proofErr w:type="spellEnd"/>
-            <w:r>
-              <w:rPr>
-                <w:rFonts w:ascii="Calibri" w:hAnsi="Calibri" w:cs="Calibri"/>
-                <w:sz w:val="28"/>
-                <w:szCs w:val="28"/>
-                <w:u w:val="single"/>
-              </w:rPr>
-              <w:t>&gt; UNPOLLABLE_KEYS</w:t>
+              <w:t>Set&lt;KeyCode&gt; UNPOLLABLE_KEYS</w:t>
             </w:r>
           </w:p>
         </w:tc>
@@ -3088,49 +2757,7 @@
                 <w:szCs w:val="28"/>
                 <w:u w:val="single"/>
               </w:rPr>
-              <w:t xml:space="preserve">void </w:t>
-            </w:r>
-            <w:proofErr w:type="spellStart"/>
-            <w:proofErr w:type="gramStart"/>
-            <w:r>
-              <w:rPr>
-                <w:rFonts w:ascii="Calibri" w:hAnsi="Calibri" w:cs="Calibri"/>
-                <w:sz w:val="28"/>
-                <w:szCs w:val="28"/>
-                <w:u w:val="single"/>
-              </w:rPr>
-              <w:t>addKey</w:t>
-            </w:r>
-            <w:proofErr w:type="spellEnd"/>
-            <w:r>
-              <w:rPr>
-                <w:rFonts w:ascii="Calibri" w:hAnsi="Calibri" w:cs="Calibri"/>
-                <w:sz w:val="28"/>
-                <w:szCs w:val="28"/>
-                <w:u w:val="single"/>
-              </w:rPr>
-              <w:t>(</w:t>
-            </w:r>
-            <w:proofErr w:type="spellStart"/>
-            <w:proofErr w:type="gramEnd"/>
-            <w:r>
-              <w:rPr>
-                <w:rFonts w:ascii="Calibri" w:hAnsi="Calibri" w:cs="Calibri"/>
-                <w:sz w:val="28"/>
-                <w:szCs w:val="28"/>
-                <w:u w:val="single"/>
-              </w:rPr>
-              <w:t>KeyCode</w:t>
-            </w:r>
-            <w:proofErr w:type="spellEnd"/>
-            <w:r>
-              <w:rPr>
-                <w:rFonts w:ascii="Calibri" w:hAnsi="Calibri" w:cs="Calibri"/>
-                <w:sz w:val="28"/>
-                <w:szCs w:val="28"/>
-                <w:u w:val="single"/>
-              </w:rPr>
-              <w:t xml:space="preserve"> code)</w:t>
+              <w:t>void addKey(KeyCode code)</w:t>
             </w:r>
           </w:p>
         </w:tc>
@@ -3183,38 +2810,7 @@
                 <w:szCs w:val="28"/>
                 <w:u w:val="single"/>
               </w:rPr>
-              <w:t xml:space="preserve">void </w:t>
-            </w:r>
-            <w:proofErr w:type="spellStart"/>
-            <w:proofErr w:type="gramStart"/>
-            <w:r>
-              <w:rPr>
-                <w:rFonts w:ascii="Calibri" w:hAnsi="Calibri" w:cs="Calibri"/>
-                <w:sz w:val="28"/>
-                <w:szCs w:val="28"/>
-                <w:u w:val="single"/>
-              </w:rPr>
-              <w:t>removeKey</w:t>
-            </w:r>
-            <w:proofErr w:type="spellEnd"/>
-            <w:r>
-              <w:rPr>
-                <w:rFonts w:ascii="Calibri" w:hAnsi="Calibri" w:cs="Calibri"/>
-                <w:sz w:val="28"/>
-                <w:szCs w:val="28"/>
-                <w:u w:val="single"/>
-              </w:rPr>
-              <w:t>(</w:t>
-            </w:r>
-            <w:proofErr w:type="gramEnd"/>
-            <w:r>
-              <w:rPr>
-                <w:rFonts w:ascii="Calibri" w:hAnsi="Calibri" w:cs="Calibri"/>
-                <w:sz w:val="28"/>
-                <w:szCs w:val="28"/>
-                <w:u w:val="single"/>
-              </w:rPr>
-              <w:t>Keycode code)</w:t>
+              <w:t>void removeKey(Keycode code)</w:t>
             </w:r>
           </w:p>
         </w:tc>
@@ -3261,7 +2857,6 @@
               <w:lastRenderedPageBreak/>
               <w:t xml:space="preserve">+ </w:t>
             </w:r>
-            <w:proofErr w:type="spellStart"/>
             <w:r>
               <w:rPr>
                 <w:rFonts w:ascii="Calibri" w:hAnsi="Calibri" w:cs="Calibri"/>
@@ -3269,59 +2864,7 @@
                 <w:szCs w:val="28"/>
                 <w:u w:val="single"/>
               </w:rPr>
-              <w:t>boolean</w:t>
-            </w:r>
-            <w:proofErr w:type="spellEnd"/>
-            <w:r>
-              <w:rPr>
-                <w:rFonts w:ascii="Calibri" w:hAnsi="Calibri" w:cs="Calibri"/>
-                <w:sz w:val="28"/>
-                <w:szCs w:val="28"/>
-                <w:u w:val="single"/>
-              </w:rPr>
-              <w:t xml:space="preserve"> </w:t>
-            </w:r>
-            <w:proofErr w:type="spellStart"/>
-            <w:proofErr w:type="gramStart"/>
-            <w:r>
-              <w:rPr>
-                <w:rFonts w:ascii="Calibri" w:hAnsi="Calibri" w:cs="Calibri"/>
-                <w:sz w:val="28"/>
-                <w:szCs w:val="28"/>
-                <w:u w:val="single"/>
-              </w:rPr>
-              <w:t>pressingKey</w:t>
-            </w:r>
-            <w:proofErr w:type="spellEnd"/>
-            <w:r>
-              <w:rPr>
-                <w:rFonts w:ascii="Calibri" w:hAnsi="Calibri" w:cs="Calibri"/>
-                <w:sz w:val="28"/>
-                <w:szCs w:val="28"/>
-                <w:u w:val="single"/>
-              </w:rPr>
-              <w:t>(</w:t>
-            </w:r>
-            <w:proofErr w:type="spellStart"/>
-            <w:proofErr w:type="gramEnd"/>
-            <w:r>
-              <w:rPr>
-                <w:rFonts w:ascii="Calibri" w:hAnsi="Calibri" w:cs="Calibri"/>
-                <w:sz w:val="28"/>
-                <w:szCs w:val="28"/>
-                <w:u w:val="single"/>
-              </w:rPr>
-              <w:t>KeyCode</w:t>
-            </w:r>
-            <w:proofErr w:type="spellEnd"/>
-            <w:r>
-              <w:rPr>
-                <w:rFonts w:ascii="Calibri" w:hAnsi="Calibri" w:cs="Calibri"/>
-                <w:sz w:val="28"/>
-                <w:szCs w:val="28"/>
-                <w:u w:val="single"/>
-              </w:rPr>
-              <w:t xml:space="preserve"> code)</w:t>
+              <w:t>boolean pressingKey(KeyCode code)</w:t>
             </w:r>
           </w:p>
         </w:tc>
@@ -3374,27 +2917,7 @@
                 <w:szCs w:val="28"/>
                 <w:u w:val="single"/>
               </w:rPr>
-              <w:t xml:space="preserve">void </w:t>
-            </w:r>
-            <w:proofErr w:type="gramStart"/>
-            <w:r>
-              <w:rPr>
-                <w:rFonts w:ascii="Calibri" w:hAnsi="Calibri" w:cs="Calibri"/>
-                <w:sz w:val="28"/>
-                <w:szCs w:val="28"/>
-                <w:u w:val="single"/>
-              </w:rPr>
-              <w:t>clear(</w:t>
-            </w:r>
-            <w:proofErr w:type="gramEnd"/>
-            <w:r>
-              <w:rPr>
-                <w:rFonts w:ascii="Calibri" w:hAnsi="Calibri" w:cs="Calibri"/>
-                <w:sz w:val="28"/>
-                <w:szCs w:val="28"/>
-                <w:u w:val="single"/>
-              </w:rPr>
-              <w:t>)</w:t>
+              <w:t>void clear()</w:t>
             </w:r>
           </w:p>
         </w:tc>
@@ -3440,7 +2963,6 @@
               </w:rPr>
               <w:t xml:space="preserve">+ </w:t>
             </w:r>
-            <w:proofErr w:type="spellStart"/>
             <w:r>
               <w:rPr>
                 <w:rFonts w:ascii="Calibri" w:hAnsi="Calibri" w:cs="Calibri"/>
@@ -3448,48 +2970,7 @@
                 <w:szCs w:val="28"/>
                 <w:u w:val="single"/>
               </w:rPr>
-              <w:t>boolean</w:t>
-            </w:r>
-            <w:proofErr w:type="spellEnd"/>
-            <w:r>
-              <w:rPr>
-                <w:rFonts w:ascii="Calibri" w:hAnsi="Calibri" w:cs="Calibri"/>
-                <w:sz w:val="28"/>
-                <w:szCs w:val="28"/>
-                <w:u w:val="single"/>
-              </w:rPr>
-              <w:t xml:space="preserve"> </w:t>
-            </w:r>
-            <w:proofErr w:type="spellStart"/>
-            <w:proofErr w:type="gramStart"/>
-            <w:r>
-              <w:rPr>
-                <w:rFonts w:ascii="Calibri" w:hAnsi="Calibri" w:cs="Calibri"/>
-                <w:sz w:val="28"/>
-                <w:szCs w:val="28"/>
-                <w:u w:val="single"/>
-              </w:rPr>
-              <w:t>isPollAvailable</w:t>
-            </w:r>
-            <w:proofErr w:type="spellEnd"/>
-            <w:r>
-              <w:rPr>
-                <w:rFonts w:ascii="Calibri" w:hAnsi="Calibri" w:cs="Calibri"/>
-                <w:sz w:val="28"/>
-                <w:szCs w:val="28"/>
-                <w:u w:val="single"/>
-              </w:rPr>
-              <w:t>(</w:t>
-            </w:r>
-            <w:proofErr w:type="gramEnd"/>
-            <w:r>
-              <w:rPr>
-                <w:rFonts w:ascii="Calibri" w:hAnsi="Calibri" w:cs="Calibri"/>
-                <w:sz w:val="28"/>
-                <w:szCs w:val="28"/>
-                <w:u w:val="single"/>
-              </w:rPr>
-              <w:t>)</w:t>
+              <w:t>boolean isPollAvailable()</w:t>
             </w:r>
           </w:p>
         </w:tc>
@@ -3535,7 +3016,6 @@
               </w:rPr>
               <w:t xml:space="preserve">+ </w:t>
             </w:r>
-            <w:proofErr w:type="spellStart"/>
             <w:r>
               <w:rPr>
                 <w:rFonts w:ascii="Calibri" w:hAnsi="Calibri" w:cs="Calibri"/>
@@ -3543,48 +3023,7 @@
                 <w:szCs w:val="28"/>
                 <w:u w:val="single"/>
               </w:rPr>
-              <w:t>KeyCode</w:t>
-            </w:r>
-            <w:proofErr w:type="spellEnd"/>
-            <w:r>
-              <w:rPr>
-                <w:rFonts w:ascii="Calibri" w:hAnsi="Calibri" w:cs="Calibri"/>
-                <w:sz w:val="28"/>
-                <w:szCs w:val="28"/>
-                <w:u w:val="single"/>
-              </w:rPr>
-              <w:t xml:space="preserve"> </w:t>
-            </w:r>
-            <w:proofErr w:type="spellStart"/>
-            <w:proofErr w:type="gramStart"/>
-            <w:r>
-              <w:rPr>
-                <w:rFonts w:ascii="Calibri" w:hAnsi="Calibri" w:cs="Calibri"/>
-                <w:sz w:val="28"/>
-                <w:szCs w:val="28"/>
-                <w:u w:val="single"/>
-              </w:rPr>
-              <w:t>pollKey</w:t>
-            </w:r>
-            <w:proofErr w:type="spellEnd"/>
-            <w:r>
-              <w:rPr>
-                <w:rFonts w:ascii="Calibri" w:hAnsi="Calibri" w:cs="Calibri"/>
-                <w:sz w:val="28"/>
-                <w:szCs w:val="28"/>
-                <w:u w:val="single"/>
-              </w:rPr>
-              <w:t>(</w:t>
-            </w:r>
-            <w:proofErr w:type="gramEnd"/>
-            <w:r>
-              <w:rPr>
-                <w:rFonts w:ascii="Calibri" w:hAnsi="Calibri" w:cs="Calibri"/>
-                <w:sz w:val="28"/>
-                <w:szCs w:val="28"/>
-                <w:u w:val="single"/>
-              </w:rPr>
-              <w:t>)</w:t>
+              <w:t>KeyCode pollKey()</w:t>
             </w:r>
           </w:p>
         </w:tc>
@@ -3637,38 +3076,7 @@
                 <w:szCs w:val="28"/>
                 <w:u w:val="single"/>
               </w:rPr>
-              <w:t xml:space="preserve">void </w:t>
-            </w:r>
-            <w:proofErr w:type="spellStart"/>
-            <w:proofErr w:type="gramStart"/>
-            <w:r>
-              <w:rPr>
-                <w:rFonts w:ascii="Calibri" w:hAnsi="Calibri" w:cs="Calibri"/>
-                <w:sz w:val="28"/>
-                <w:szCs w:val="28"/>
-                <w:u w:val="single"/>
-              </w:rPr>
-              <w:t>bindScene</w:t>
-            </w:r>
-            <w:proofErr w:type="spellEnd"/>
-            <w:r>
-              <w:rPr>
-                <w:rFonts w:ascii="Calibri" w:hAnsi="Calibri" w:cs="Calibri"/>
-                <w:sz w:val="28"/>
-                <w:szCs w:val="28"/>
-                <w:u w:val="single"/>
-              </w:rPr>
-              <w:t>(</w:t>
-            </w:r>
-            <w:proofErr w:type="gramEnd"/>
-            <w:r>
-              <w:rPr>
-                <w:rFonts w:ascii="Calibri" w:hAnsi="Calibri" w:cs="Calibri"/>
-                <w:sz w:val="28"/>
-                <w:szCs w:val="28"/>
-                <w:u w:val="single"/>
-              </w:rPr>
-              <w:t>Scene scene)</w:t>
+              <w:t>void bindScene(Scene scene)</w:t>
             </w:r>
           </w:p>
         </w:tc>
@@ -3776,18 +3184,8 @@
           <w:sz w:val="40"/>
           <w:szCs w:val="40"/>
         </w:rPr>
-        <w:t xml:space="preserve">Interface </w:t>
-      </w:r>
-      <w:proofErr w:type="spellStart"/>
-      <w:r>
-        <w:rPr>
-          <w:rFonts w:ascii="Calibri" w:hAnsi="Calibri" w:cs="Calibri"/>
-          <w:sz w:val="40"/>
-          <w:szCs w:val="40"/>
-        </w:rPr>
-        <w:t>IUpdatable</w:t>
-      </w:r>
-      <w:proofErr w:type="spellEnd"/>
+        <w:t>Interface IUpdatable</w:t>
+      </w:r>
     </w:p>
     <w:p>
       <w:pPr>
@@ -3930,23 +3328,13 @@
               </w:rPr>
               <w:t xml:space="preserve">void </w:t>
             </w:r>
-            <w:proofErr w:type="gramStart"/>
-            <w:r>
-              <w:rPr>
-                <w:rFonts w:ascii="Calibri" w:hAnsi="Calibri" w:cs="Calibri"/>
-                <w:sz w:val="28"/>
-                <w:szCs w:val="28"/>
-              </w:rPr>
-              <w:t>update(</w:t>
-            </w:r>
-            <w:proofErr w:type="gramEnd"/>
-            <w:r>
-              <w:rPr>
-                <w:rFonts w:ascii="Calibri" w:hAnsi="Calibri" w:cs="Calibri"/>
-                <w:sz w:val="28"/>
-                <w:szCs w:val="28"/>
-              </w:rPr>
-              <w:t>)</w:t>
+            <w:r>
+              <w:rPr>
+                <w:rFonts w:ascii="Calibri" w:hAnsi="Calibri" w:cs="Calibri"/>
+                <w:sz w:val="28"/>
+                <w:szCs w:val="28"/>
+              </w:rPr>
+              <w:t>update()</w:t>
             </w:r>
           </w:p>
         </w:tc>
@@ -4026,16 +3414,15 @@
           <w:sz w:val="40"/>
           <w:szCs w:val="40"/>
         </w:rPr>
-        <w:t xml:space="preserve">Interface </w:t>
-      </w:r>
-      <w:proofErr w:type="spellStart"/>
+        <w:t>Interface I</w:t>
+      </w:r>
       <w:r>
         <w:rPr>
           <w:rFonts w:ascii="Calibri" w:hAnsi="Calibri" w:cs="Calibri"/>
           <w:sz w:val="40"/>
           <w:szCs w:val="40"/>
         </w:rPr>
-        <w:t>I</w:t>
+        <w:t>u</w:t>
       </w:r>
       <w:r>
         <w:rPr>
@@ -4043,17 +3430,8 @@
           <w:sz w:val="40"/>
           <w:szCs w:val="40"/>
         </w:rPr>
-        <w:t>u</w:t>
-      </w:r>
-      <w:r>
-        <w:rPr>
-          <w:rFonts w:ascii="Calibri" w:hAnsi="Calibri" w:cs="Calibri"/>
-          <w:sz w:val="40"/>
-          <w:szCs w:val="40"/>
-        </w:rPr>
         <w:t>seable</w:t>
       </w:r>
-      <w:proofErr w:type="spellEnd"/>
     </w:p>
     <w:p>
       <w:pPr>
@@ -4203,7 +3581,6 @@
               </w:rPr>
               <w:t xml:space="preserve">void </w:t>
             </w:r>
-            <w:proofErr w:type="gramStart"/>
             <w:r>
               <w:rPr>
                 <w:rFonts w:ascii="Calibri" w:hAnsi="Calibri" w:cs="Calibri"/>
@@ -4218,16 +3595,7 @@
                 <w:sz w:val="28"/>
                 <w:szCs w:val="28"/>
               </w:rPr>
-              <w:t>(</w:t>
-            </w:r>
-            <w:proofErr w:type="gramEnd"/>
-            <w:r>
-              <w:rPr>
-                <w:rFonts w:ascii="Calibri" w:hAnsi="Calibri" w:cs="Calibri"/>
-                <w:sz w:val="28"/>
-                <w:szCs w:val="28"/>
-              </w:rPr>
-              <w:t>)</w:t>
+              <w:t>()</w:t>
             </w:r>
           </w:p>
         </w:tc>
@@ -4465,18 +3833,8 @@
                 <w:sz w:val="28"/>
                 <w:szCs w:val="28"/>
               </w:rPr>
-              <w:t xml:space="preserve">double </w:t>
-            </w:r>
-            <w:proofErr w:type="spellStart"/>
-            <w:r>
-              <w:rPr>
-                <w:rFonts w:ascii="Calibri" w:hAnsi="Calibri" w:cs="Calibri"/>
-                <w:sz w:val="28"/>
-                <w:szCs w:val="28"/>
-              </w:rPr>
-              <w:t>posX</w:t>
-            </w:r>
-            <w:proofErr w:type="spellEnd"/>
+              <w:t>double posX</w:t>
+            </w:r>
           </w:p>
         </w:tc>
         <w:tc>
@@ -4526,18 +3884,8 @@
                 <w:sz w:val="28"/>
                 <w:szCs w:val="28"/>
               </w:rPr>
-              <w:t xml:space="preserve"># double </w:t>
-            </w:r>
-            <w:proofErr w:type="spellStart"/>
-            <w:r>
-              <w:rPr>
-                <w:rFonts w:ascii="Calibri" w:hAnsi="Calibri" w:cs="Calibri"/>
-                <w:sz w:val="28"/>
-                <w:szCs w:val="28"/>
-              </w:rPr>
-              <w:t>posY</w:t>
-            </w:r>
-            <w:proofErr w:type="spellEnd"/>
+              <w:t># double posY</w:t>
+            </w:r>
           </w:p>
         </w:tc>
         <w:tc>
@@ -4752,61 +4100,7 @@
                 <w:sz w:val="28"/>
                 <w:szCs w:val="28"/>
               </w:rPr>
-              <w:t xml:space="preserve">+ </w:t>
-            </w:r>
-            <w:proofErr w:type="gramStart"/>
-            <w:r>
-              <w:rPr>
-                <w:rFonts w:ascii="Calibri" w:hAnsi="Calibri" w:cs="Calibri"/>
-                <w:sz w:val="28"/>
-                <w:szCs w:val="28"/>
-              </w:rPr>
-              <w:t>Frame(</w:t>
-            </w:r>
-            <w:proofErr w:type="gramEnd"/>
-            <w:r>
-              <w:rPr>
-                <w:rFonts w:ascii="Calibri" w:hAnsi="Calibri" w:cs="Calibri"/>
-                <w:sz w:val="28"/>
-                <w:szCs w:val="28"/>
-              </w:rPr>
-              <w:t xml:space="preserve">double </w:t>
-            </w:r>
-            <w:proofErr w:type="spellStart"/>
-            <w:r>
-              <w:rPr>
-                <w:rFonts w:ascii="Calibri" w:hAnsi="Calibri" w:cs="Calibri"/>
-                <w:sz w:val="28"/>
-                <w:szCs w:val="28"/>
-              </w:rPr>
-              <w:t>posX</w:t>
-            </w:r>
-            <w:proofErr w:type="spellEnd"/>
-            <w:r>
-              <w:rPr>
-                <w:rFonts w:ascii="Calibri" w:hAnsi="Calibri" w:cs="Calibri"/>
-                <w:sz w:val="28"/>
-                <w:szCs w:val="28"/>
-              </w:rPr>
-              <w:t xml:space="preserve">, double </w:t>
-            </w:r>
-            <w:proofErr w:type="spellStart"/>
-            <w:r>
-              <w:rPr>
-                <w:rFonts w:ascii="Calibri" w:hAnsi="Calibri" w:cs="Calibri"/>
-                <w:sz w:val="28"/>
-                <w:szCs w:val="28"/>
-              </w:rPr>
-              <w:t>poxY</w:t>
-            </w:r>
-            <w:proofErr w:type="spellEnd"/>
-            <w:r>
-              <w:rPr>
-                <w:rFonts w:ascii="Calibri" w:hAnsi="Calibri" w:cs="Calibri"/>
-                <w:sz w:val="28"/>
-                <w:szCs w:val="28"/>
-              </w:rPr>
-              <w:t>, double width, double height)</w:t>
+              <w:t>+ Frame(double posX, double poxY, double width, double height)</w:t>
             </w:r>
           </w:p>
         </w:tc>
@@ -4937,51 +4231,13 @@
               </w:rPr>
               <w:t xml:space="preserve">+ </w:t>
             </w:r>
-            <w:proofErr w:type="spellStart"/>
-            <w:r>
-              <w:rPr>
-                <w:rFonts w:ascii="Calibri" w:hAnsi="Calibri" w:cs="Calibri"/>
-                <w:sz w:val="28"/>
-                <w:szCs w:val="28"/>
-              </w:rPr>
-              <w:t>boolean</w:t>
-            </w:r>
-            <w:proofErr w:type="spellEnd"/>
-            <w:r>
-              <w:rPr>
-                <w:rFonts w:ascii="Calibri" w:hAnsi="Calibri" w:cs="Calibri"/>
-                <w:sz w:val="28"/>
-                <w:szCs w:val="28"/>
-              </w:rPr>
-              <w:t xml:space="preserve"> </w:t>
-            </w:r>
-            <w:proofErr w:type="spellStart"/>
-            <w:proofErr w:type="gramStart"/>
-            <w:r>
-              <w:rPr>
-                <w:rFonts w:ascii="Calibri" w:hAnsi="Calibri" w:cs="Calibri"/>
-                <w:sz w:val="28"/>
-                <w:szCs w:val="28"/>
-              </w:rPr>
-              <w:t>isCollideWith</w:t>
-            </w:r>
-            <w:proofErr w:type="spellEnd"/>
-            <w:r>
-              <w:rPr>
-                <w:rFonts w:ascii="Calibri" w:hAnsi="Calibri" w:cs="Calibri"/>
-                <w:sz w:val="28"/>
-                <w:szCs w:val="28"/>
-              </w:rPr>
-              <w:t>(</w:t>
-            </w:r>
-            <w:proofErr w:type="gramEnd"/>
-            <w:r>
-              <w:rPr>
-                <w:rFonts w:ascii="Calibri" w:hAnsi="Calibri" w:cs="Calibri"/>
-                <w:sz w:val="28"/>
-                <w:szCs w:val="28"/>
-              </w:rPr>
-              <w:t>Frame f)</w:t>
+            <w:r>
+              <w:rPr>
+                <w:rFonts w:ascii="Calibri" w:hAnsi="Calibri" w:cs="Calibri"/>
+                <w:sz w:val="28"/>
+                <w:szCs w:val="28"/>
+              </w:rPr>
+              <w:t>boolean isCollideWith(Frame f)</w:t>
             </w:r>
           </w:p>
         </w:tc>
@@ -5095,54 +4351,12 @@
       <w:r>
         <w:rPr>
           <w:rFonts w:ascii="Calibri" w:hAnsi="Calibri" w:cs="Calibri"/>
-          <w:sz w:val="40"/>
-          <w:szCs w:val="40"/>
-        </w:rPr>
-        <w:t>6</w:t>
-      </w:r>
-      <w:r>
-        <w:rPr>
-          <w:rFonts w:ascii="Calibri" w:hAnsi="Calibri" w:cs="Calibri"/>
-          <w:sz w:val="40"/>
-          <w:szCs w:val="40"/>
-        </w:rPr>
-        <w:t>.</w:t>
-      </w:r>
-      <w:r>
-        <w:rPr>
-          <w:rFonts w:ascii="Calibri" w:hAnsi="Calibri" w:cs="Calibri"/>
-          <w:sz w:val="40"/>
-          <w:szCs w:val="40"/>
-        </w:rPr>
-        <w:t>4</w:t>
-      </w:r>
-      <w:r>
-        <w:rPr>
-          <w:rFonts w:ascii="Calibri" w:hAnsi="Calibri" w:cs="Calibri"/>
-          <w:sz w:val="40"/>
-          <w:szCs w:val="40"/>
-        </w:rPr>
-        <w:t xml:space="preserve">. </w:t>
-      </w:r>
-      <w:r>
-        <w:rPr>
-          <w:rFonts w:ascii="Calibri" w:hAnsi="Calibri" w:cs="Calibri"/>
           <w:i/>
           <w:iCs/>
           <w:sz w:val="40"/>
           <w:szCs w:val="40"/>
         </w:rPr>
-        <w:t>Class Entity</w:t>
-      </w:r>
-      <w:r>
-        <w:rPr>
-          <w:rFonts w:ascii="Calibri" w:hAnsi="Calibri" w:cs="Calibri"/>
-          <w:i/>
-          <w:iCs/>
-          <w:sz w:val="40"/>
-          <w:szCs w:val="40"/>
-        </w:rPr>
-        <w:t xml:space="preserve"> (abstract)</w:t>
+        <w:t>6.4. Class Entity</w:t>
       </w:r>
     </w:p>
     <w:p>
@@ -5182,7 +4396,6 @@
         </w:rPr>
         <w:t xml:space="preserve">every </w:t>
       </w:r>
-      <w:proofErr w:type="gramStart"/>
       <w:r>
         <w:rPr>
           <w:rFonts w:ascii="Calibri" w:hAnsi="Calibri" w:cs="Calibri"/>
@@ -5201,7 +4414,6 @@
         </w:rPr>
         <w:t>ies</w:t>
       </w:r>
-      <w:proofErr w:type="gramEnd"/>
       <w:r>
         <w:rPr>
           <w:rFonts w:ascii="Calibri" w:hAnsi="Calibri" w:cs="Calibri"/>
@@ -5388,18 +4600,8 @@
                 <w:sz w:val="28"/>
                 <w:szCs w:val="28"/>
               </w:rPr>
-              <w:t xml:space="preserve">- Image </w:t>
-            </w:r>
-            <w:proofErr w:type="spellStart"/>
-            <w:r>
-              <w:rPr>
-                <w:rFonts w:ascii="Calibri" w:hAnsi="Calibri" w:cs="Calibri"/>
-                <w:sz w:val="28"/>
-                <w:szCs w:val="28"/>
-              </w:rPr>
-              <w:t>image</w:t>
-            </w:r>
-            <w:proofErr w:type="spellEnd"/>
+              <w:t>- Image image</w:t>
+            </w:r>
           </w:p>
         </w:tc>
         <w:tc>
@@ -5513,59 +4715,13 @@
               </w:rPr>
               <w:t xml:space="preserve">+ </w:t>
             </w:r>
-            <w:proofErr w:type="gramStart"/>
-            <w:r>
-              <w:rPr>
-                <w:rFonts w:ascii="Calibri" w:hAnsi="Calibri" w:cs="Calibri"/>
-                <w:sz w:val="28"/>
-                <w:szCs w:val="28"/>
-              </w:rPr>
-              <w:t>Entity(</w:t>
-            </w:r>
-            <w:proofErr w:type="gramEnd"/>
-            <w:r>
-              <w:rPr>
-                <w:rFonts w:ascii="Calibri" w:hAnsi="Calibri" w:cs="Calibri"/>
-                <w:sz w:val="28"/>
-                <w:szCs w:val="28"/>
-              </w:rPr>
-              <w:t xml:space="preserve">double </w:t>
-            </w:r>
-            <w:proofErr w:type="spellStart"/>
-            <w:r>
-              <w:rPr>
-                <w:rFonts w:ascii="Calibri" w:hAnsi="Calibri" w:cs="Calibri"/>
-                <w:sz w:val="28"/>
-                <w:szCs w:val="28"/>
-              </w:rPr>
-              <w:t>posX</w:t>
-            </w:r>
-            <w:proofErr w:type="spellEnd"/>
-            <w:r>
-              <w:rPr>
-                <w:rFonts w:ascii="Calibri" w:hAnsi="Calibri" w:cs="Calibri"/>
-                <w:sz w:val="28"/>
-                <w:szCs w:val="28"/>
-              </w:rPr>
-              <w:t xml:space="preserve">, double </w:t>
-            </w:r>
-            <w:proofErr w:type="spellStart"/>
-            <w:r>
-              <w:rPr>
-                <w:rFonts w:ascii="Calibri" w:hAnsi="Calibri" w:cs="Calibri"/>
-                <w:sz w:val="28"/>
-                <w:szCs w:val="28"/>
-              </w:rPr>
-              <w:t>posY</w:t>
-            </w:r>
-            <w:proofErr w:type="spellEnd"/>
-            <w:r>
-              <w:rPr>
-                <w:rFonts w:ascii="Calibri" w:hAnsi="Calibri" w:cs="Calibri"/>
-                <w:sz w:val="28"/>
-                <w:szCs w:val="28"/>
-              </w:rPr>
-              <w:t xml:space="preserve">, double width, double height, </w:t>
+            <w:r>
+              <w:rPr>
+                <w:rFonts w:ascii="Calibri" w:hAnsi="Calibri" w:cs="Calibri"/>
+                <w:sz w:val="28"/>
+                <w:szCs w:val="28"/>
+              </w:rPr>
+              <w:t xml:space="preserve">Entity(double posX, double posY, double width, double height, </w:t>
             </w:r>
             <w:r>
               <w:rPr>
@@ -5718,112 +4874,30 @@
                 <w:sz w:val="28"/>
                 <w:szCs w:val="28"/>
               </w:rPr>
-              <w:t xml:space="preserve">void </w:t>
-            </w:r>
-            <w:proofErr w:type="gramStart"/>
-            <w:r>
-              <w:rPr>
-                <w:rFonts w:ascii="Calibri" w:hAnsi="Calibri" w:cs="Calibri"/>
-                <w:sz w:val="28"/>
-                <w:szCs w:val="28"/>
-              </w:rPr>
-              <w:t>render(</w:t>
-            </w:r>
-            <w:proofErr w:type="spellStart"/>
-            <w:proofErr w:type="gramEnd"/>
-            <w:r>
-              <w:rPr>
-                <w:rFonts w:ascii="Calibri" w:hAnsi="Calibri" w:cs="Calibri"/>
-                <w:sz w:val="28"/>
-                <w:szCs w:val="28"/>
-              </w:rPr>
-              <w:t>GraphicContext</w:t>
-            </w:r>
-            <w:proofErr w:type="spellEnd"/>
-            <w:r>
-              <w:rPr>
-                <w:rFonts w:ascii="Calibri" w:hAnsi="Calibri" w:cs="Calibri"/>
-                <w:sz w:val="28"/>
-                <w:szCs w:val="28"/>
-              </w:rPr>
-              <w:t xml:space="preserve"> </w:t>
-            </w:r>
-            <w:proofErr w:type="spellStart"/>
-            <w:r>
-              <w:rPr>
-                <w:rFonts w:ascii="Calibri" w:hAnsi="Calibri" w:cs="Calibri"/>
-                <w:sz w:val="28"/>
-                <w:szCs w:val="28"/>
-              </w:rPr>
-              <w:t>gc</w:t>
-            </w:r>
-            <w:proofErr w:type="spellEnd"/>
-            <w:r>
-              <w:rPr>
-                <w:rFonts w:ascii="Calibri" w:hAnsi="Calibri" w:cs="Calibri"/>
-                <w:sz w:val="28"/>
-                <w:szCs w:val="28"/>
-              </w:rPr>
-              <w:t>)</w:t>
-            </w:r>
-          </w:p>
-        </w:tc>
-        <w:tc>
-          <w:tcPr>
-            <w:tcW w:w="4505" w:type="dxa"/>
-            <w:vAlign w:val="center"/>
-          </w:tcPr>
-          <w:p>
-            <w:pPr>
-              <w:rPr>
-                <w:rFonts w:ascii="Calibri" w:hAnsi="Calibri" w:cs="Calibri"/>
-                <w:sz w:val="28"/>
-                <w:szCs w:val="28"/>
-              </w:rPr>
-            </w:pPr>
-            <w:r>
-              <w:rPr>
-                <w:rFonts w:ascii="Calibri" w:hAnsi="Calibri" w:cs="Calibri"/>
-                <w:sz w:val="28"/>
-                <w:szCs w:val="28"/>
-              </w:rPr>
-              <w:t>Render the entity at coordinate (</w:t>
-            </w:r>
-            <w:proofErr w:type="spellStart"/>
-            <w:r>
-              <w:rPr>
-                <w:rFonts w:ascii="Calibri" w:hAnsi="Calibri" w:cs="Calibri"/>
-                <w:sz w:val="28"/>
-                <w:szCs w:val="28"/>
-              </w:rPr>
-              <w:t>posX</w:t>
-            </w:r>
-            <w:proofErr w:type="spellEnd"/>
-            <w:r>
-              <w:rPr>
-                <w:rFonts w:ascii="Calibri" w:hAnsi="Calibri" w:cs="Calibri"/>
-                <w:sz w:val="28"/>
-                <w:szCs w:val="28"/>
-              </w:rPr>
-              <w:t xml:space="preserve">, </w:t>
-            </w:r>
-            <w:proofErr w:type="spellStart"/>
-            <w:r>
-              <w:rPr>
-                <w:rFonts w:ascii="Calibri" w:hAnsi="Calibri" w:cs="Calibri"/>
-                <w:sz w:val="28"/>
-                <w:szCs w:val="28"/>
-              </w:rPr>
-              <w:t>posY</w:t>
-            </w:r>
-            <w:proofErr w:type="spellEnd"/>
-            <w:r>
-              <w:rPr>
-                <w:rFonts w:ascii="Calibri" w:hAnsi="Calibri" w:cs="Calibri"/>
-                <w:sz w:val="28"/>
-                <w:szCs w:val="28"/>
-              </w:rPr>
-              <w:t>) relative to the screen.</w:t>
+              <w:t>void render(GraphicContext gc)</w:t>
+            </w:r>
+          </w:p>
+        </w:tc>
+        <w:tc>
+          <w:tcPr>
+            <w:tcW w:w="4505" w:type="dxa"/>
+            <w:vAlign w:val="center"/>
+          </w:tcPr>
+          <w:p>
+            <w:pPr>
+              <w:rPr>
+                <w:rFonts w:ascii="Calibri" w:hAnsi="Calibri" w:cs="Calibri"/>
+                <w:sz w:val="28"/>
+                <w:szCs w:val="28"/>
+              </w:rPr>
+            </w:pPr>
+            <w:r>
+              <w:rPr>
+                <w:rFonts w:ascii="Calibri" w:hAnsi="Calibri" w:cs="Calibri"/>
+                <w:sz w:val="28"/>
+                <w:szCs w:val="28"/>
+              </w:rPr>
+              <w:t>Render the entity at coordinate (posX, posY) relative to the screen.</w:t>
             </w:r>
           </w:p>
         </w:tc>
@@ -5898,76 +4972,12 @@
       <w:r>
         <w:rPr>
           <w:rFonts w:ascii="Calibri" w:hAnsi="Calibri" w:cs="Calibri"/>
-          <w:sz w:val="40"/>
-          <w:szCs w:val="40"/>
-        </w:rPr>
-        <w:t>6</w:t>
-      </w:r>
-      <w:r>
-        <w:rPr>
-          <w:rFonts w:ascii="Calibri" w:hAnsi="Calibri" w:cs="Calibri"/>
-          <w:sz w:val="40"/>
-          <w:szCs w:val="40"/>
-        </w:rPr>
-        <w:t>.</w:t>
-      </w:r>
-      <w:r>
-        <w:rPr>
-          <w:rFonts w:ascii="Calibri" w:hAnsi="Calibri" w:cs="Calibri"/>
-          <w:sz w:val="40"/>
-          <w:szCs w:val="40"/>
-        </w:rPr>
-        <w:t>5</w:t>
-      </w:r>
-      <w:r>
-        <w:rPr>
-          <w:rFonts w:ascii="Calibri" w:hAnsi="Calibri" w:cs="Calibri"/>
-          <w:sz w:val="40"/>
-          <w:szCs w:val="40"/>
-        </w:rPr>
-        <w:t xml:space="preserve">. </w:t>
-      </w:r>
-      <w:r>
-        <w:rPr>
-          <w:rFonts w:ascii="Calibri" w:hAnsi="Calibri" w:cs="Calibri"/>
           <w:i/>
           <w:iCs/>
           <w:sz w:val="40"/>
           <w:szCs w:val="40"/>
         </w:rPr>
-        <w:t xml:space="preserve">Class </w:t>
-      </w:r>
-      <w:proofErr w:type="spellStart"/>
-      <w:r>
-        <w:rPr>
-          <w:rFonts w:ascii="Calibri" w:hAnsi="Calibri" w:cs="Calibri"/>
-          <w:i/>
-          <w:iCs/>
-          <w:sz w:val="40"/>
-          <w:szCs w:val="40"/>
-        </w:rPr>
-        <w:t>Moveable</w:t>
-      </w:r>
-      <w:r>
-        <w:rPr>
-          <w:rFonts w:ascii="Calibri" w:hAnsi="Calibri" w:cs="Calibri"/>
-          <w:i/>
-          <w:iCs/>
-          <w:sz w:val="40"/>
-          <w:szCs w:val="40"/>
-        </w:rPr>
-        <w:t>Entity</w:t>
-      </w:r>
-      <w:proofErr w:type="spellEnd"/>
-      <w:r>
-        <w:rPr>
-          <w:rFonts w:ascii="Calibri" w:hAnsi="Calibri" w:cs="Calibri"/>
-          <w:i/>
-          <w:iCs/>
-          <w:sz w:val="40"/>
-          <w:szCs w:val="40"/>
-        </w:rPr>
-        <w:t xml:space="preserve"> (abstract)</w:t>
+        <w:t>6.5. Class MoveableEntity</w:t>
       </w:r>
     </w:p>
     <w:p>
@@ -6117,27 +5127,7 @@
                 <w:szCs w:val="28"/>
                 <w:u w:val="single"/>
               </w:rPr>
-              <w:t xml:space="preserve">final </w:t>
-            </w:r>
-            <w:proofErr w:type="spellStart"/>
-            <w:r>
-              <w:rPr>
-                <w:rFonts w:ascii="Calibri" w:hAnsi="Calibri" w:cs="Calibri"/>
-                <w:sz w:val="28"/>
-                <w:szCs w:val="28"/>
-                <w:u w:val="single"/>
-              </w:rPr>
-              <w:t>int</w:t>
-            </w:r>
-            <w:proofErr w:type="spellEnd"/>
-            <w:r>
-              <w:rPr>
-                <w:rFonts w:ascii="Calibri" w:hAnsi="Calibri" w:cs="Calibri"/>
-                <w:sz w:val="28"/>
-                <w:szCs w:val="28"/>
-                <w:u w:val="single"/>
-              </w:rPr>
-              <w:t xml:space="preserve"> LEFT = -1</w:t>
+              <w:t>final int LEFT = -1</w:t>
             </w:r>
           </w:p>
         </w:tc>
@@ -6200,27 +5190,7 @@
                 <w:szCs w:val="28"/>
                 <w:u w:val="single"/>
               </w:rPr>
-              <w:t xml:space="preserve">final </w:t>
-            </w:r>
-            <w:proofErr w:type="spellStart"/>
-            <w:r>
-              <w:rPr>
-                <w:rFonts w:ascii="Calibri" w:hAnsi="Calibri" w:cs="Calibri"/>
-                <w:sz w:val="28"/>
-                <w:szCs w:val="28"/>
-                <w:u w:val="single"/>
-              </w:rPr>
-              <w:t>int</w:t>
-            </w:r>
-            <w:proofErr w:type="spellEnd"/>
-            <w:r>
-              <w:rPr>
-                <w:rFonts w:ascii="Calibri" w:hAnsi="Calibri" w:cs="Calibri"/>
-                <w:sz w:val="28"/>
-                <w:szCs w:val="28"/>
-                <w:u w:val="single"/>
-              </w:rPr>
-              <w:t xml:space="preserve"> RIGHT = 1</w:t>
+              <w:t>final int RIGHT = 1</w:t>
             </w:r>
           </w:p>
         </w:tc>
@@ -6264,18 +5234,8 @@
                 <w:sz w:val="28"/>
                 <w:szCs w:val="28"/>
               </w:rPr>
-              <w:t xml:space="preserve"># double </w:t>
-            </w:r>
-            <w:proofErr w:type="spellStart"/>
-            <w:r>
-              <w:rPr>
-                <w:rFonts w:ascii="Calibri" w:hAnsi="Calibri" w:cs="Calibri"/>
-                <w:sz w:val="28"/>
-                <w:szCs w:val="28"/>
-              </w:rPr>
-              <w:t>speedX</w:t>
-            </w:r>
-            <w:proofErr w:type="spellEnd"/>
+              <w:t># double speedX</w:t>
+            </w:r>
           </w:p>
         </w:tc>
         <w:tc>
@@ -6325,18 +5285,8 @@
                 <w:sz w:val="28"/>
                 <w:szCs w:val="28"/>
               </w:rPr>
-              <w:t xml:space="preserve"># double </w:t>
-            </w:r>
-            <w:proofErr w:type="spellStart"/>
-            <w:r>
-              <w:rPr>
-                <w:rFonts w:ascii="Calibri" w:hAnsi="Calibri" w:cs="Calibri"/>
-                <w:sz w:val="28"/>
-                <w:szCs w:val="28"/>
-              </w:rPr>
-              <w:t>speedY</w:t>
-            </w:r>
-            <w:proofErr w:type="spellEnd"/>
+              <w:t># double speedY</w:t>
+            </w:r>
           </w:p>
         </w:tc>
         <w:tc>
@@ -6386,25 +5336,7 @@
                 <w:sz w:val="28"/>
                 <w:szCs w:val="28"/>
               </w:rPr>
-              <w:t xml:space="preserve"># </w:t>
-            </w:r>
-            <w:proofErr w:type="spellStart"/>
-            <w:r>
-              <w:rPr>
-                <w:rFonts w:ascii="Calibri" w:hAnsi="Calibri" w:cs="Calibri"/>
-                <w:sz w:val="28"/>
-                <w:szCs w:val="28"/>
-              </w:rPr>
-              <w:t>int</w:t>
-            </w:r>
-            <w:proofErr w:type="spellEnd"/>
-            <w:r>
-              <w:rPr>
-                <w:rFonts w:ascii="Calibri" w:hAnsi="Calibri" w:cs="Calibri"/>
-                <w:sz w:val="28"/>
-                <w:szCs w:val="28"/>
-              </w:rPr>
-              <w:t xml:space="preserve"> facing</w:t>
+              <w:t># int facing</w:t>
             </w:r>
           </w:p>
         </w:tc>
@@ -6455,18 +5387,8 @@
                 <w:sz w:val="28"/>
                 <w:szCs w:val="28"/>
               </w:rPr>
-              <w:t xml:space="preserve">- Image </w:t>
-            </w:r>
-            <w:proofErr w:type="spellStart"/>
-            <w:r>
-              <w:rPr>
-                <w:rFonts w:ascii="Calibri" w:hAnsi="Calibri" w:cs="Calibri"/>
-                <w:sz w:val="28"/>
-                <w:szCs w:val="28"/>
-              </w:rPr>
-              <w:t>imageL</w:t>
-            </w:r>
-            <w:proofErr w:type="spellEnd"/>
+              <w:t>- Image imageL</w:t>
+            </w:r>
           </w:p>
         </w:tc>
         <w:tc>
@@ -6516,18 +5438,8 @@
                 <w:sz w:val="28"/>
                 <w:szCs w:val="28"/>
               </w:rPr>
-              <w:t xml:space="preserve">- Image </w:t>
-            </w:r>
-            <w:proofErr w:type="spellStart"/>
-            <w:r>
-              <w:rPr>
-                <w:rFonts w:ascii="Calibri" w:hAnsi="Calibri" w:cs="Calibri"/>
-                <w:sz w:val="28"/>
-                <w:szCs w:val="28"/>
-              </w:rPr>
-              <w:t>imageR</w:t>
-            </w:r>
-            <w:proofErr w:type="spellEnd"/>
+              <w:t>- Image imageR</w:t>
+            </w:r>
           </w:p>
         </w:tc>
         <w:tc>
@@ -6649,8 +5561,6 @@
               </w:rPr>
               <w:t xml:space="preserve">+ </w:t>
             </w:r>
-            <w:proofErr w:type="spellStart"/>
-            <w:proofErr w:type="gramStart"/>
             <w:r>
               <w:rPr>
                 <w:rFonts w:ascii="Calibri" w:hAnsi="Calibri" w:cs="Calibri"/>
@@ -6665,90 +5575,16 @@
                 <w:sz w:val="28"/>
                 <w:szCs w:val="28"/>
               </w:rPr>
-              <w:t>Entity</w:t>
-            </w:r>
-            <w:proofErr w:type="spellEnd"/>
-            <w:r>
-              <w:rPr>
-                <w:rFonts w:ascii="Calibri" w:hAnsi="Calibri" w:cs="Calibri"/>
-                <w:sz w:val="28"/>
-                <w:szCs w:val="28"/>
-              </w:rPr>
-              <w:t>(</w:t>
-            </w:r>
-            <w:proofErr w:type="gramEnd"/>
-            <w:r>
-              <w:rPr>
-                <w:rFonts w:ascii="Calibri" w:hAnsi="Calibri" w:cs="Calibri"/>
-                <w:sz w:val="28"/>
-                <w:szCs w:val="28"/>
-              </w:rPr>
-              <w:t xml:space="preserve">double </w:t>
-            </w:r>
-            <w:proofErr w:type="spellStart"/>
-            <w:r>
-              <w:rPr>
-                <w:rFonts w:ascii="Calibri" w:hAnsi="Calibri" w:cs="Calibri"/>
-                <w:sz w:val="28"/>
-                <w:szCs w:val="28"/>
-              </w:rPr>
-              <w:t>posX</w:t>
-            </w:r>
-            <w:proofErr w:type="spellEnd"/>
-            <w:r>
-              <w:rPr>
-                <w:rFonts w:ascii="Calibri" w:hAnsi="Calibri" w:cs="Calibri"/>
-                <w:sz w:val="28"/>
-                <w:szCs w:val="28"/>
-              </w:rPr>
-              <w:t xml:space="preserve">, double </w:t>
-            </w:r>
-            <w:proofErr w:type="spellStart"/>
-            <w:r>
-              <w:rPr>
-                <w:rFonts w:ascii="Calibri" w:hAnsi="Calibri" w:cs="Calibri"/>
-                <w:sz w:val="28"/>
-                <w:szCs w:val="28"/>
-              </w:rPr>
-              <w:t>posY</w:t>
-            </w:r>
-            <w:proofErr w:type="spellEnd"/>
-            <w:r>
-              <w:rPr>
-                <w:rFonts w:ascii="Calibri" w:hAnsi="Calibri" w:cs="Calibri"/>
-                <w:sz w:val="28"/>
-                <w:szCs w:val="28"/>
-              </w:rPr>
-              <w:t xml:space="preserve">, String name, Image </w:t>
-            </w:r>
-            <w:proofErr w:type="spellStart"/>
-            <w:r>
-              <w:rPr>
-                <w:rFonts w:ascii="Calibri" w:hAnsi="Calibri" w:cs="Calibri"/>
-                <w:sz w:val="28"/>
-                <w:szCs w:val="28"/>
-              </w:rPr>
-              <w:t>imageL</w:t>
-            </w:r>
-            <w:proofErr w:type="spellEnd"/>
-            <w:r>
-              <w:rPr>
-                <w:rFonts w:ascii="Calibri" w:hAnsi="Calibri" w:cs="Calibri"/>
-                <w:sz w:val="28"/>
-                <w:szCs w:val="28"/>
-              </w:rPr>
-              <w:t xml:space="preserve">, Image </w:t>
-            </w:r>
-            <w:proofErr w:type="spellStart"/>
-            <w:r>
-              <w:rPr>
-                <w:rFonts w:ascii="Calibri" w:hAnsi="Calibri" w:cs="Calibri"/>
-                <w:sz w:val="28"/>
-                <w:szCs w:val="28"/>
-              </w:rPr>
-              <w:t>imageR</w:t>
-            </w:r>
-            <w:proofErr w:type="spellEnd"/>
+              <w:t>Entity(double posX, double posY</w:t>
+            </w:r>
+            <w:r>
+              <w:rPr>
+                <w:rFonts w:ascii="Calibri" w:hAnsi="Calibri" w:cs="Calibri"/>
+                <w:sz w:val="28"/>
+                <w:szCs w:val="28"/>
+              </w:rPr>
+              <w:t>, String name, Image imageL, Image imageR</w:t>
+            </w:r>
             <w:r>
               <w:rPr>
                 <w:rFonts w:ascii="Calibri" w:hAnsi="Calibri" w:cs="Calibri"/>
@@ -6794,25 +5630,7 @@
                 <w:sz w:val="28"/>
                 <w:szCs w:val="28"/>
               </w:rPr>
-              <w:t xml:space="preserve">the object equal to the width and height of </w:t>
-            </w:r>
-            <w:proofErr w:type="spellStart"/>
-            <w:r>
-              <w:rPr>
-                <w:rFonts w:ascii="Calibri" w:hAnsi="Calibri" w:cs="Calibri"/>
-                <w:sz w:val="28"/>
-                <w:szCs w:val="28"/>
-              </w:rPr>
-              <w:t>imageL</w:t>
-            </w:r>
-            <w:proofErr w:type="spellEnd"/>
-            <w:r>
-              <w:rPr>
-                <w:rFonts w:ascii="Calibri" w:hAnsi="Calibri" w:cs="Calibri"/>
-                <w:sz w:val="28"/>
-                <w:szCs w:val="28"/>
-              </w:rPr>
-              <w:t xml:space="preserve"> respectively</w:t>
+              <w:t>the object equal to the width and height of imageL respectively</w:t>
             </w:r>
             <w:r>
               <w:rPr>
@@ -6934,112 +5752,30 @@
                 <w:sz w:val="28"/>
                 <w:szCs w:val="28"/>
               </w:rPr>
-              <w:t xml:space="preserve">void </w:t>
-            </w:r>
-            <w:proofErr w:type="gramStart"/>
-            <w:r>
-              <w:rPr>
-                <w:rFonts w:ascii="Calibri" w:hAnsi="Calibri" w:cs="Calibri"/>
-                <w:sz w:val="28"/>
-                <w:szCs w:val="28"/>
-              </w:rPr>
-              <w:t>render(</w:t>
-            </w:r>
-            <w:proofErr w:type="spellStart"/>
-            <w:proofErr w:type="gramEnd"/>
-            <w:r>
-              <w:rPr>
-                <w:rFonts w:ascii="Calibri" w:hAnsi="Calibri" w:cs="Calibri"/>
-                <w:sz w:val="28"/>
-                <w:szCs w:val="28"/>
-              </w:rPr>
-              <w:t>GraphicContext</w:t>
-            </w:r>
-            <w:proofErr w:type="spellEnd"/>
-            <w:r>
-              <w:rPr>
-                <w:rFonts w:ascii="Calibri" w:hAnsi="Calibri" w:cs="Calibri"/>
-                <w:sz w:val="28"/>
-                <w:szCs w:val="28"/>
-              </w:rPr>
-              <w:t xml:space="preserve"> </w:t>
-            </w:r>
-            <w:proofErr w:type="spellStart"/>
-            <w:r>
-              <w:rPr>
-                <w:rFonts w:ascii="Calibri" w:hAnsi="Calibri" w:cs="Calibri"/>
-                <w:sz w:val="28"/>
-                <w:szCs w:val="28"/>
-              </w:rPr>
-              <w:t>gc</w:t>
-            </w:r>
-            <w:proofErr w:type="spellEnd"/>
-            <w:r>
-              <w:rPr>
-                <w:rFonts w:ascii="Calibri" w:hAnsi="Calibri" w:cs="Calibri"/>
-                <w:sz w:val="28"/>
-                <w:szCs w:val="28"/>
-              </w:rPr>
-              <w:t>)</w:t>
-            </w:r>
-          </w:p>
-        </w:tc>
-        <w:tc>
-          <w:tcPr>
-            <w:tcW w:w="4505" w:type="dxa"/>
-            <w:vAlign w:val="center"/>
-          </w:tcPr>
-          <w:p>
-            <w:pPr>
-              <w:rPr>
-                <w:rFonts w:ascii="Calibri" w:hAnsi="Calibri" w:cs="Calibri"/>
-                <w:sz w:val="28"/>
-                <w:szCs w:val="28"/>
-              </w:rPr>
-            </w:pPr>
-            <w:r>
-              <w:rPr>
-                <w:rFonts w:ascii="Calibri" w:hAnsi="Calibri" w:cs="Calibri"/>
-                <w:sz w:val="28"/>
-                <w:szCs w:val="28"/>
-              </w:rPr>
-              <w:t>Render the entity at coordinate (</w:t>
-            </w:r>
-            <w:proofErr w:type="spellStart"/>
-            <w:r>
-              <w:rPr>
-                <w:rFonts w:ascii="Calibri" w:hAnsi="Calibri" w:cs="Calibri"/>
-                <w:sz w:val="28"/>
-                <w:szCs w:val="28"/>
-              </w:rPr>
-              <w:t>posX</w:t>
-            </w:r>
-            <w:proofErr w:type="spellEnd"/>
-            <w:r>
-              <w:rPr>
-                <w:rFonts w:ascii="Calibri" w:hAnsi="Calibri" w:cs="Calibri"/>
-                <w:sz w:val="28"/>
-                <w:szCs w:val="28"/>
-              </w:rPr>
-              <w:t xml:space="preserve">, </w:t>
-            </w:r>
-            <w:proofErr w:type="spellStart"/>
-            <w:r>
-              <w:rPr>
-                <w:rFonts w:ascii="Calibri" w:hAnsi="Calibri" w:cs="Calibri"/>
-                <w:sz w:val="28"/>
-                <w:szCs w:val="28"/>
-              </w:rPr>
-              <w:t>posY</w:t>
-            </w:r>
-            <w:proofErr w:type="spellEnd"/>
-            <w:r>
-              <w:rPr>
-                <w:rFonts w:ascii="Calibri" w:hAnsi="Calibri" w:cs="Calibri"/>
-                <w:sz w:val="28"/>
-                <w:szCs w:val="28"/>
-              </w:rPr>
-              <w:t>) relative to the screen.</w:t>
+              <w:t>void render(GraphicContext gc)</w:t>
+            </w:r>
+          </w:p>
+        </w:tc>
+        <w:tc>
+          <w:tcPr>
+            <w:tcW w:w="4505" w:type="dxa"/>
+            <w:vAlign w:val="center"/>
+          </w:tcPr>
+          <w:p>
+            <w:pPr>
+              <w:rPr>
+                <w:rFonts w:ascii="Calibri" w:hAnsi="Calibri" w:cs="Calibri"/>
+                <w:sz w:val="28"/>
+                <w:szCs w:val="28"/>
+              </w:rPr>
+            </w:pPr>
+            <w:r>
+              <w:rPr>
+                <w:rFonts w:ascii="Calibri" w:hAnsi="Calibri" w:cs="Calibri"/>
+                <w:sz w:val="28"/>
+                <w:szCs w:val="28"/>
+              </w:rPr>
+              <w:t>Render the entity at coordinate (posX, posY) relative to the screen.</w:t>
             </w:r>
           </w:p>
         </w:tc>
@@ -7067,25 +5803,7 @@
                 <w:sz w:val="28"/>
                 <w:szCs w:val="28"/>
               </w:rPr>
-              <w:t xml:space="preserve">+ void </w:t>
-            </w:r>
-            <w:proofErr w:type="gramStart"/>
-            <w:r>
-              <w:rPr>
-                <w:rFonts w:ascii="Calibri" w:hAnsi="Calibri" w:cs="Calibri"/>
-                <w:sz w:val="28"/>
-                <w:szCs w:val="28"/>
-              </w:rPr>
-              <w:t>move(</w:t>
-            </w:r>
-            <w:proofErr w:type="gramEnd"/>
-            <w:r>
-              <w:rPr>
-                <w:rFonts w:ascii="Calibri" w:hAnsi="Calibri" w:cs="Calibri"/>
-                <w:sz w:val="28"/>
-                <w:szCs w:val="28"/>
-              </w:rPr>
-              <w:t>)</w:t>
+              <w:t>+ void move()</w:t>
             </w:r>
           </w:p>
         </w:tc>
@@ -7144,45 +5862,7 @@
                 <w:sz w:val="28"/>
                 <w:szCs w:val="28"/>
               </w:rPr>
-              <w:t xml:space="preserve">+ void </w:t>
-            </w:r>
-            <w:proofErr w:type="spellStart"/>
-            <w:proofErr w:type="gramStart"/>
-            <w:r>
-              <w:rPr>
-                <w:rFonts w:ascii="Calibri" w:hAnsi="Calibri" w:cs="Calibri"/>
-                <w:sz w:val="28"/>
-                <w:szCs w:val="28"/>
-              </w:rPr>
-              <w:t>setFacing</w:t>
-            </w:r>
-            <w:proofErr w:type="spellEnd"/>
-            <w:r>
-              <w:rPr>
-                <w:rFonts w:ascii="Calibri" w:hAnsi="Calibri" w:cs="Calibri"/>
-                <w:sz w:val="28"/>
-                <w:szCs w:val="28"/>
-              </w:rPr>
-              <w:t>(</w:t>
-            </w:r>
-            <w:proofErr w:type="spellStart"/>
-            <w:proofErr w:type="gramEnd"/>
-            <w:r>
-              <w:rPr>
-                <w:rFonts w:ascii="Calibri" w:hAnsi="Calibri" w:cs="Calibri"/>
-                <w:sz w:val="28"/>
-                <w:szCs w:val="28"/>
-              </w:rPr>
-              <w:t>int</w:t>
-            </w:r>
-            <w:proofErr w:type="spellEnd"/>
-            <w:r>
-              <w:rPr>
-                <w:rFonts w:ascii="Calibri" w:hAnsi="Calibri" w:cs="Calibri"/>
-                <w:sz w:val="28"/>
-                <w:szCs w:val="28"/>
-              </w:rPr>
-              <w:t xml:space="preserve"> facing)</w:t>
+              <w:t>+ void setFacing(int facing)</w:t>
             </w:r>
           </w:p>
         </w:tc>
@@ -7251,34 +5931,14 @@
               </w:rPr>
               <w:t xml:space="preserve">&amp; Setters of </w:t>
             </w:r>
-            <w:proofErr w:type="spellStart"/>
-            <w:r>
-              <w:rPr>
-                <w:rFonts w:ascii="Calibri" w:hAnsi="Calibri" w:cs="Calibri"/>
-                <w:sz w:val="28"/>
-                <w:szCs w:val="28"/>
-              </w:rPr>
-              <w:t>speedX</w:t>
-            </w:r>
-            <w:proofErr w:type="spellEnd"/>
-            <w:r>
-              <w:rPr>
-                <w:rFonts w:ascii="Calibri" w:hAnsi="Calibri" w:cs="Calibri"/>
-                <w:sz w:val="28"/>
-                <w:szCs w:val="28"/>
-              </w:rPr>
-              <w:t xml:space="preserve">, </w:t>
-            </w:r>
-            <w:proofErr w:type="spellStart"/>
-            <w:r>
-              <w:rPr>
-                <w:rFonts w:ascii="Calibri" w:hAnsi="Calibri" w:cs="Calibri"/>
-                <w:sz w:val="28"/>
-                <w:szCs w:val="28"/>
-              </w:rPr>
-              <w:t>speedY</w:t>
-            </w:r>
-            <w:proofErr w:type="spellEnd"/>
+            <w:r>
+              <w:rPr>
+                <w:rFonts w:ascii="Calibri" w:hAnsi="Calibri" w:cs="Calibri"/>
+                <w:sz w:val="28"/>
+                <w:szCs w:val="28"/>
+              </w:rPr>
+              <w:t>speedX, speedY</w:t>
+            </w:r>
           </w:p>
         </w:tc>
         <w:tc>
@@ -7324,64 +5984,12 @@
       <w:r>
         <w:rPr>
           <w:rFonts w:ascii="Calibri" w:hAnsi="Calibri" w:cs="Calibri"/>
-          <w:sz w:val="40"/>
-          <w:szCs w:val="40"/>
-        </w:rPr>
-        <w:t>6</w:t>
-      </w:r>
-      <w:r>
-        <w:rPr>
-          <w:rFonts w:ascii="Calibri" w:hAnsi="Calibri" w:cs="Calibri"/>
-          <w:sz w:val="40"/>
-          <w:szCs w:val="40"/>
-        </w:rPr>
-        <w:t>.</w:t>
-      </w:r>
-      <w:r>
-        <w:rPr>
-          <w:rFonts w:ascii="Calibri" w:hAnsi="Calibri" w:cs="Calibri"/>
-          <w:sz w:val="40"/>
-          <w:szCs w:val="40"/>
-        </w:rPr>
-        <w:t>6</w:t>
-      </w:r>
-      <w:r>
-        <w:rPr>
-          <w:rFonts w:ascii="Calibri" w:hAnsi="Calibri" w:cs="Calibri"/>
-          <w:sz w:val="40"/>
-          <w:szCs w:val="40"/>
-        </w:rPr>
-        <w:t xml:space="preserve">. </w:t>
-      </w:r>
-      <w:r>
-        <w:rPr>
-          <w:rFonts w:ascii="Calibri" w:hAnsi="Calibri" w:cs="Calibri"/>
           <w:i/>
           <w:iCs/>
           <w:sz w:val="40"/>
           <w:szCs w:val="40"/>
         </w:rPr>
-        <w:t xml:space="preserve">Class </w:t>
-      </w:r>
-      <w:r>
-        <w:rPr>
-          <w:rFonts w:ascii="Calibri" w:hAnsi="Calibri" w:cs="Calibri"/>
-          <w:i/>
-          <w:iCs/>
-          <w:sz w:val="40"/>
-          <w:szCs w:val="40"/>
-        </w:rPr>
-        <w:t>Character</w:t>
-      </w:r>
-      <w:r>
-        <w:rPr>
-          <w:rFonts w:ascii="Calibri" w:hAnsi="Calibri" w:cs="Calibri"/>
-          <w:i/>
-          <w:iCs/>
-          <w:sz w:val="40"/>
-          <w:szCs w:val="40"/>
-        </w:rPr>
-        <w:t xml:space="preserve"> (abstract)</w:t>
+        <w:t>6.6. Class Character</w:t>
       </w:r>
     </w:p>
     <w:p>
@@ -7410,15 +6018,34 @@
           <w:sz w:val="32"/>
           <w:szCs w:val="32"/>
         </w:rPr>
-        <w:t>class represents every characters of the game, including player, enemies and boss.</w:t>
-      </w:r>
-      <w:r>
-        <w:rPr>
-          <w:rFonts w:ascii="Calibri" w:hAnsi="Calibri" w:cs="Calibri"/>
+        <w:t>class represents every characters of the game, including player</w:t>
+      </w:r>
+      <w:r>
+        <w:rPr>
+          <w:rFonts w:ascii="Calibri" w:hAnsi="Calibri" w:cs="Calibri"/>
+          <w:color w:val="595959" w:themeColor="text1" w:themeTint="A6"/>
+          <w:sz w:val="32"/>
+          <w:szCs w:val="32"/>
+        </w:rPr>
+        <w:t xml:space="preserve"> and</w:t>
+      </w:r>
+      <w:r>
+        <w:rPr>
+          <w:rFonts w:ascii="Calibri" w:hAnsi="Calibri" w:cs="Calibri"/>
+          <w:color w:val="595959" w:themeColor="text1" w:themeTint="A6"/>
           <w:sz w:val="32"/>
           <w:szCs w:val="32"/>
         </w:rPr>
         <w:t xml:space="preserve"> </w:t>
+      </w:r>
+      <w:r>
+        <w:rPr>
+          <w:rFonts w:ascii="Calibri" w:hAnsi="Calibri" w:cs="Calibri"/>
+          <w:color w:val="595959" w:themeColor="text1" w:themeTint="A6"/>
+          <w:sz w:val="32"/>
+          <w:szCs w:val="32"/>
+        </w:rPr>
+        <w:t>NPCs.</w:t>
       </w:r>
     </w:p>
     <w:p>
@@ -7521,36 +6148,8 @@
                 <w:sz w:val="28"/>
                 <w:szCs w:val="28"/>
               </w:rPr>
-              <w:t xml:space="preserve"># </w:t>
-            </w:r>
-            <w:proofErr w:type="spellStart"/>
-            <w:r>
-              <w:rPr>
-                <w:rFonts w:ascii="Calibri" w:hAnsi="Calibri" w:cs="Calibri"/>
-                <w:sz w:val="28"/>
-                <w:szCs w:val="28"/>
-              </w:rPr>
-              <w:t>int</w:t>
-            </w:r>
-            <w:proofErr w:type="spellEnd"/>
-            <w:r>
-              <w:rPr>
-                <w:rFonts w:ascii="Calibri" w:hAnsi="Calibri" w:cs="Calibri"/>
-                <w:sz w:val="28"/>
-                <w:szCs w:val="28"/>
-              </w:rPr>
-              <w:t xml:space="preserve"> </w:t>
-            </w:r>
-            <w:proofErr w:type="spellStart"/>
-            <w:r>
-              <w:rPr>
-                <w:rFonts w:ascii="Calibri" w:hAnsi="Calibri" w:cs="Calibri"/>
-                <w:sz w:val="28"/>
-                <w:szCs w:val="28"/>
-              </w:rPr>
-              <w:t>hp</w:t>
-            </w:r>
-            <w:proofErr w:type="spellEnd"/>
+              <w:t># int hp</w:t>
+            </w:r>
           </w:p>
         </w:tc>
         <w:tc>
@@ -7600,36 +6199,8 @@
                 <w:sz w:val="28"/>
                 <w:szCs w:val="28"/>
               </w:rPr>
-              <w:t xml:space="preserve"># </w:t>
-            </w:r>
-            <w:proofErr w:type="spellStart"/>
-            <w:r>
-              <w:rPr>
-                <w:rFonts w:ascii="Calibri" w:hAnsi="Calibri" w:cs="Calibri"/>
-                <w:sz w:val="28"/>
-                <w:szCs w:val="28"/>
-              </w:rPr>
-              <w:t>int</w:t>
-            </w:r>
-            <w:proofErr w:type="spellEnd"/>
-            <w:r>
-              <w:rPr>
-                <w:rFonts w:ascii="Calibri" w:hAnsi="Calibri" w:cs="Calibri"/>
-                <w:sz w:val="28"/>
-                <w:szCs w:val="28"/>
-              </w:rPr>
-              <w:t xml:space="preserve"> </w:t>
-            </w:r>
-            <w:proofErr w:type="spellStart"/>
-            <w:r>
-              <w:rPr>
-                <w:rFonts w:ascii="Calibri" w:hAnsi="Calibri" w:cs="Calibri"/>
-                <w:sz w:val="28"/>
-                <w:szCs w:val="28"/>
-              </w:rPr>
-              <w:t>maxHp</w:t>
-            </w:r>
-            <w:proofErr w:type="spellEnd"/>
+              <w:t># int maxHp</w:t>
+            </w:r>
           </w:p>
         </w:tc>
         <w:tc>
@@ -7680,27 +6251,8 @@
                 <w:szCs w:val="28"/>
               </w:rPr>
               <w:lastRenderedPageBreak/>
-              <w:t xml:space="preserve"># </w:t>
-            </w:r>
-            <w:proofErr w:type="spellStart"/>
-            <w:r>
-              <w:rPr>
-                <w:rFonts w:ascii="Calibri" w:hAnsi="Calibri" w:cs="Calibri"/>
-                <w:sz w:val="28"/>
-                <w:szCs w:val="28"/>
-              </w:rPr>
-              <w:t>int</w:t>
-            </w:r>
-            <w:proofErr w:type="spellEnd"/>
-            <w:r>
-              <w:rPr>
-                <w:rFonts w:ascii="Calibri" w:hAnsi="Calibri" w:cs="Calibri"/>
-                <w:sz w:val="28"/>
-                <w:szCs w:val="28"/>
-              </w:rPr>
-              <w:t xml:space="preserve"> </w:t>
-            </w:r>
-            <w:proofErr w:type="spellStart"/>
+              <w:t xml:space="preserve"># int </w:t>
+            </w:r>
             <w:r>
               <w:rPr>
                 <w:rFonts w:ascii="Calibri" w:hAnsi="Calibri" w:cs="Calibri"/>
@@ -7717,7 +6269,6 @@
               </w:rPr>
               <w:t>tk</w:t>
             </w:r>
-            <w:proofErr w:type="spellEnd"/>
           </w:p>
         </w:tc>
         <w:tc>
@@ -7783,36 +6334,8 @@
                 <w:sz w:val="28"/>
                 <w:szCs w:val="28"/>
               </w:rPr>
-              <w:t xml:space="preserve"># </w:t>
-            </w:r>
-            <w:proofErr w:type="spellStart"/>
-            <w:r>
-              <w:rPr>
-                <w:rFonts w:ascii="Calibri" w:hAnsi="Calibri" w:cs="Calibri"/>
-                <w:sz w:val="28"/>
-                <w:szCs w:val="28"/>
-              </w:rPr>
-              <w:t>int</w:t>
-            </w:r>
-            <w:proofErr w:type="spellEnd"/>
-            <w:r>
-              <w:rPr>
-                <w:rFonts w:ascii="Calibri" w:hAnsi="Calibri" w:cs="Calibri"/>
-                <w:sz w:val="28"/>
-                <w:szCs w:val="28"/>
-              </w:rPr>
-              <w:t xml:space="preserve"> </w:t>
-            </w:r>
-            <w:proofErr w:type="spellStart"/>
-            <w:r>
-              <w:rPr>
-                <w:rFonts w:ascii="Calibri" w:hAnsi="Calibri" w:cs="Calibri"/>
-                <w:sz w:val="28"/>
-                <w:szCs w:val="28"/>
-              </w:rPr>
-              <w:t>maxAtk</w:t>
-            </w:r>
-            <w:proofErr w:type="spellEnd"/>
+              <w:t># int maxAtk</w:t>
+            </w:r>
           </w:p>
         </w:tc>
         <w:tc>
@@ -7862,25 +6385,7 @@
                 <w:sz w:val="28"/>
                 <w:szCs w:val="28"/>
               </w:rPr>
-              <w:t xml:space="preserve"># </w:t>
-            </w:r>
-            <w:proofErr w:type="spellStart"/>
-            <w:r>
-              <w:rPr>
-                <w:rFonts w:ascii="Calibri" w:hAnsi="Calibri" w:cs="Calibri"/>
-                <w:sz w:val="28"/>
-                <w:szCs w:val="28"/>
-              </w:rPr>
-              <w:t>int</w:t>
-            </w:r>
-            <w:proofErr w:type="spellEnd"/>
-            <w:r>
-              <w:rPr>
-                <w:rFonts w:ascii="Calibri" w:hAnsi="Calibri" w:cs="Calibri"/>
-                <w:sz w:val="28"/>
-                <w:szCs w:val="28"/>
-              </w:rPr>
-              <w:t xml:space="preserve"> def</w:t>
+              <w:t># int def</w:t>
             </w:r>
           </w:p>
         </w:tc>
@@ -7931,25 +6436,7 @@
                 <w:sz w:val="28"/>
                 <w:szCs w:val="28"/>
               </w:rPr>
-              <w:t xml:space="preserve"># </w:t>
-            </w:r>
-            <w:proofErr w:type="spellStart"/>
-            <w:r>
-              <w:rPr>
-                <w:rFonts w:ascii="Calibri" w:hAnsi="Calibri" w:cs="Calibri"/>
-                <w:sz w:val="28"/>
-                <w:szCs w:val="28"/>
-              </w:rPr>
-              <w:t>CCType</w:t>
-            </w:r>
-            <w:proofErr w:type="spellEnd"/>
-            <w:r>
-              <w:rPr>
-                <w:rFonts w:ascii="Calibri" w:hAnsi="Calibri" w:cs="Calibri"/>
-                <w:sz w:val="28"/>
-                <w:szCs w:val="28"/>
-              </w:rPr>
-              <w:t xml:space="preserve"> status</w:t>
+              <w:t># CCType status</w:t>
             </w:r>
           </w:p>
         </w:tc>
@@ -8000,36 +6487,8 @@
                 <w:sz w:val="28"/>
                 <w:szCs w:val="28"/>
               </w:rPr>
-              <w:t xml:space="preserve"># </w:t>
-            </w:r>
-            <w:proofErr w:type="spellStart"/>
-            <w:r>
-              <w:rPr>
-                <w:rFonts w:ascii="Calibri" w:hAnsi="Calibri" w:cs="Calibri"/>
-                <w:sz w:val="28"/>
-                <w:szCs w:val="28"/>
-              </w:rPr>
-              <w:t>HpBar</w:t>
-            </w:r>
-            <w:proofErr w:type="spellEnd"/>
-            <w:r>
-              <w:rPr>
-                <w:rFonts w:ascii="Calibri" w:hAnsi="Calibri" w:cs="Calibri"/>
-                <w:sz w:val="28"/>
-                <w:szCs w:val="28"/>
-              </w:rPr>
-              <w:t xml:space="preserve"> </w:t>
-            </w:r>
-            <w:proofErr w:type="spellStart"/>
-            <w:r>
-              <w:rPr>
-                <w:rFonts w:ascii="Calibri" w:hAnsi="Calibri" w:cs="Calibri"/>
-                <w:sz w:val="28"/>
-                <w:szCs w:val="28"/>
-              </w:rPr>
-              <w:t>hpBar</w:t>
-            </w:r>
-            <w:proofErr w:type="spellEnd"/>
+              <w:t># HpBar hpBar</w:t>
+            </w:r>
           </w:p>
         </w:tc>
         <w:tc>
@@ -8053,8 +6512,6 @@
               </w:rPr>
               <w:t>Character’s health bar</w:t>
             </w:r>
-            <w:bookmarkStart w:id="0" w:name="_GoBack"/>
-            <w:bookmarkEnd w:id="0"/>
           </w:p>
         </w:tc>
       </w:tr>
@@ -8081,36 +6538,8 @@
                 <w:sz w:val="28"/>
                 <w:szCs w:val="28"/>
               </w:rPr>
-              <w:t xml:space="preserve">- </w:t>
-            </w:r>
-            <w:proofErr w:type="spellStart"/>
-            <w:r>
-              <w:rPr>
-                <w:rFonts w:ascii="Calibri" w:hAnsi="Calibri" w:cs="Calibri"/>
-                <w:sz w:val="28"/>
-                <w:szCs w:val="28"/>
-              </w:rPr>
-              <w:t>int</w:t>
-            </w:r>
-            <w:proofErr w:type="spellEnd"/>
-            <w:r>
-              <w:rPr>
-                <w:rFonts w:ascii="Calibri" w:hAnsi="Calibri" w:cs="Calibri"/>
-                <w:sz w:val="28"/>
-                <w:szCs w:val="28"/>
-              </w:rPr>
-              <w:t xml:space="preserve"> </w:t>
-            </w:r>
-            <w:proofErr w:type="spellStart"/>
-            <w:r>
-              <w:rPr>
-                <w:rFonts w:ascii="Calibri" w:hAnsi="Calibri" w:cs="Calibri"/>
-                <w:sz w:val="28"/>
-                <w:szCs w:val="28"/>
-              </w:rPr>
-              <w:t>attackTick</w:t>
-            </w:r>
-            <w:proofErr w:type="spellEnd"/>
+              <w:t>- int attackTick</w:t>
+            </w:r>
           </w:p>
         </w:tc>
         <w:tc>
@@ -8216,27 +6645,8 @@
                 <w:sz w:val="28"/>
                 <w:szCs w:val="28"/>
               </w:rPr>
-              <w:t xml:space="preserve">- </w:t>
-            </w:r>
-            <w:proofErr w:type="spellStart"/>
-            <w:r>
-              <w:rPr>
-                <w:rFonts w:ascii="Calibri" w:hAnsi="Calibri" w:cs="Calibri"/>
-                <w:sz w:val="28"/>
-                <w:szCs w:val="28"/>
-              </w:rPr>
-              <w:t>int</w:t>
-            </w:r>
-            <w:proofErr w:type="spellEnd"/>
-            <w:r>
-              <w:rPr>
-                <w:rFonts w:ascii="Calibri" w:hAnsi="Calibri" w:cs="Calibri"/>
-                <w:sz w:val="28"/>
-                <w:szCs w:val="28"/>
-              </w:rPr>
-              <w:t xml:space="preserve"> </w:t>
-            </w:r>
-            <w:proofErr w:type="spellStart"/>
+              <w:t xml:space="preserve">- int </w:t>
+            </w:r>
             <w:r>
               <w:rPr>
                 <w:rFonts w:ascii="Calibri" w:hAnsi="Calibri" w:cs="Calibri"/>
@@ -8253,47 +6663,28 @@
               </w:rPr>
               <w:t>ooldown</w:t>
             </w:r>
-            <w:proofErr w:type="spellEnd"/>
-          </w:p>
-        </w:tc>
-        <w:tc>
-          <w:tcPr>
-            <w:tcW w:w="4505" w:type="dxa"/>
-            <w:vAlign w:val="center"/>
-          </w:tcPr>
-          <w:p>
-            <w:pPr>
-              <w:rPr>
-                <w:rFonts w:ascii="Calibri" w:hAnsi="Calibri" w:cs="Calibri"/>
-                <w:sz w:val="28"/>
-                <w:szCs w:val="28"/>
-              </w:rPr>
-            </w:pPr>
-            <w:r>
-              <w:rPr>
-                <w:rFonts w:ascii="Calibri" w:hAnsi="Calibri" w:cs="Calibri"/>
-                <w:sz w:val="28"/>
-                <w:szCs w:val="28"/>
-              </w:rPr>
-              <w:t xml:space="preserve">The number of </w:t>
-            </w:r>
-            <w:proofErr w:type="gramStart"/>
-            <w:r>
-              <w:rPr>
-                <w:rFonts w:ascii="Calibri" w:hAnsi="Calibri" w:cs="Calibri"/>
-                <w:sz w:val="28"/>
-                <w:szCs w:val="28"/>
-              </w:rPr>
-              <w:t>frame</w:t>
-            </w:r>
-            <w:proofErr w:type="gramEnd"/>
-            <w:r>
-              <w:rPr>
-                <w:rFonts w:ascii="Calibri" w:hAnsi="Calibri" w:cs="Calibri"/>
-                <w:sz w:val="28"/>
-                <w:szCs w:val="28"/>
-              </w:rPr>
-              <w:t xml:space="preserve"> for </w:t>
+          </w:p>
+        </w:tc>
+        <w:tc>
+          <w:tcPr>
+            <w:tcW w:w="4505" w:type="dxa"/>
+            <w:vAlign w:val="center"/>
+          </w:tcPr>
+          <w:p>
+            <w:pPr>
+              <w:rPr>
+                <w:rFonts w:ascii="Calibri" w:hAnsi="Calibri" w:cs="Calibri"/>
+                <w:sz w:val="28"/>
+                <w:szCs w:val="28"/>
+              </w:rPr>
+            </w:pPr>
+            <w:r>
+              <w:rPr>
+                <w:rFonts w:ascii="Calibri" w:hAnsi="Calibri" w:cs="Calibri"/>
+                <w:sz w:val="28"/>
+                <w:szCs w:val="28"/>
+              </w:rPr>
+              <w:t xml:space="preserve">The number of frame for </w:t>
             </w:r>
             <w:r>
               <w:rPr>
@@ -8337,34 +6728,7 @@
                 <w:sz w:val="28"/>
                 <w:szCs w:val="28"/>
               </w:rPr>
-              <w:t xml:space="preserve">- </w:t>
-            </w:r>
-            <w:proofErr w:type="spellStart"/>
-            <w:r>
-              <w:rPr>
-                <w:rFonts w:ascii="Calibri" w:hAnsi="Calibri" w:cs="Calibri"/>
-                <w:sz w:val="28"/>
-                <w:szCs w:val="28"/>
-              </w:rPr>
-              <w:t>int</w:t>
-            </w:r>
-            <w:proofErr w:type="spellEnd"/>
-            <w:r>
-              <w:rPr>
-                <w:rFonts w:ascii="Calibri" w:hAnsi="Calibri" w:cs="Calibri"/>
-                <w:sz w:val="28"/>
-                <w:szCs w:val="28"/>
-              </w:rPr>
-              <w:t xml:space="preserve"> </w:t>
-            </w:r>
-            <w:proofErr w:type="spellStart"/>
-            <w:r>
-              <w:rPr>
-                <w:rFonts w:ascii="Calibri" w:hAnsi="Calibri" w:cs="Calibri"/>
-                <w:sz w:val="28"/>
-                <w:szCs w:val="28"/>
-              </w:rPr>
-              <w:t>cc</w:t>
+              <w:t>- int cc</w:t>
             </w:r>
             <w:r>
               <w:rPr>
@@ -8382,7 +6746,6 @@
               </w:rPr>
               <w:t>Tick</w:t>
             </w:r>
-            <w:proofErr w:type="spellEnd"/>
           </w:p>
         </w:tc>
         <w:tc>
@@ -8448,36 +6811,8 @@
                 <w:sz w:val="28"/>
                 <w:szCs w:val="28"/>
               </w:rPr>
-              <w:t xml:space="preserve">- </w:t>
-            </w:r>
-            <w:proofErr w:type="spellStart"/>
-            <w:r>
-              <w:rPr>
-                <w:rFonts w:ascii="Calibri" w:hAnsi="Calibri" w:cs="Calibri"/>
-                <w:sz w:val="28"/>
-                <w:szCs w:val="28"/>
-              </w:rPr>
-              <w:t>int</w:t>
-            </w:r>
-            <w:proofErr w:type="spellEnd"/>
-            <w:r>
-              <w:rPr>
-                <w:rFonts w:ascii="Calibri" w:hAnsi="Calibri" w:cs="Calibri"/>
-                <w:sz w:val="28"/>
-                <w:szCs w:val="28"/>
-              </w:rPr>
-              <w:t xml:space="preserve"> </w:t>
-            </w:r>
-            <w:proofErr w:type="spellStart"/>
-            <w:r>
-              <w:rPr>
-                <w:rFonts w:ascii="Calibri" w:hAnsi="Calibri" w:cs="Calibri"/>
-                <w:sz w:val="28"/>
-                <w:szCs w:val="28"/>
-              </w:rPr>
-              <w:t>ccedDuration</w:t>
-            </w:r>
-            <w:proofErr w:type="spellEnd"/>
+              <w:t>- int ccedDuration</w:t>
+            </w:r>
           </w:p>
         </w:tc>
         <w:tc>
@@ -8535,36 +6870,8 @@
                 <w:sz w:val="28"/>
                 <w:szCs w:val="28"/>
               </w:rPr>
-              <w:t xml:space="preserve">- </w:t>
-            </w:r>
-            <w:proofErr w:type="spellStart"/>
-            <w:r>
-              <w:rPr>
-                <w:rFonts w:ascii="Calibri" w:hAnsi="Calibri" w:cs="Calibri"/>
-                <w:sz w:val="28"/>
-                <w:szCs w:val="28"/>
-              </w:rPr>
-              <w:t>boolean</w:t>
-            </w:r>
-            <w:proofErr w:type="spellEnd"/>
-            <w:r>
-              <w:rPr>
-                <w:rFonts w:ascii="Calibri" w:hAnsi="Calibri" w:cs="Calibri"/>
-                <w:sz w:val="28"/>
-                <w:szCs w:val="28"/>
-              </w:rPr>
-              <w:t xml:space="preserve"> </w:t>
-            </w:r>
-            <w:proofErr w:type="spellStart"/>
-            <w:r>
-              <w:rPr>
-                <w:rFonts w:ascii="Calibri" w:hAnsi="Calibri" w:cs="Calibri"/>
-                <w:sz w:val="28"/>
-                <w:szCs w:val="28"/>
-              </w:rPr>
-              <w:t>isAttacking</w:t>
-            </w:r>
-            <w:proofErr w:type="spellEnd"/>
+              <w:t>- boolean isAttacking</w:t>
+            </w:r>
           </w:p>
         </w:tc>
         <w:tc>
@@ -8678,221 +6985,13 @@
               </w:rPr>
               <w:t xml:space="preserve">+ </w:t>
             </w:r>
-            <w:proofErr w:type="gramStart"/>
-            <w:r>
-              <w:rPr>
-                <w:rFonts w:ascii="Calibri" w:hAnsi="Calibri" w:cs="Calibri"/>
-                <w:sz w:val="28"/>
-                <w:szCs w:val="28"/>
-              </w:rPr>
-              <w:t>Character(</w:t>
-            </w:r>
-            <w:proofErr w:type="gramEnd"/>
-            <w:r>
-              <w:rPr>
-                <w:rFonts w:ascii="Calibri" w:hAnsi="Calibri" w:cs="Calibri"/>
-                <w:sz w:val="28"/>
-                <w:szCs w:val="28"/>
-              </w:rPr>
-              <w:t xml:space="preserve">double </w:t>
-            </w:r>
-            <w:proofErr w:type="spellStart"/>
-            <w:r>
-              <w:rPr>
-                <w:rFonts w:ascii="Calibri" w:hAnsi="Calibri" w:cs="Calibri"/>
-                <w:sz w:val="28"/>
-                <w:szCs w:val="28"/>
-              </w:rPr>
-              <w:t>posX</w:t>
-            </w:r>
-            <w:proofErr w:type="spellEnd"/>
-            <w:r>
-              <w:rPr>
-                <w:rFonts w:ascii="Calibri" w:hAnsi="Calibri" w:cs="Calibri"/>
-                <w:sz w:val="28"/>
-                <w:szCs w:val="28"/>
-              </w:rPr>
-              <w:t xml:space="preserve">, double </w:t>
-            </w:r>
-            <w:proofErr w:type="spellStart"/>
-            <w:r>
-              <w:rPr>
-                <w:rFonts w:ascii="Calibri" w:hAnsi="Calibri" w:cs="Calibri"/>
-                <w:sz w:val="28"/>
-                <w:szCs w:val="28"/>
-              </w:rPr>
-              <w:t>posY</w:t>
-            </w:r>
-            <w:proofErr w:type="spellEnd"/>
-            <w:r>
-              <w:rPr>
-                <w:rFonts w:ascii="Calibri" w:hAnsi="Calibri" w:cs="Calibri"/>
-                <w:sz w:val="28"/>
-                <w:szCs w:val="28"/>
-              </w:rPr>
-              <w:t xml:space="preserve">, String name, Image </w:t>
-            </w:r>
-            <w:proofErr w:type="spellStart"/>
-            <w:r>
-              <w:rPr>
-                <w:rFonts w:ascii="Calibri" w:hAnsi="Calibri" w:cs="Calibri"/>
-                <w:sz w:val="28"/>
-                <w:szCs w:val="28"/>
-              </w:rPr>
-              <w:t>imageL</w:t>
-            </w:r>
-            <w:proofErr w:type="spellEnd"/>
-            <w:r>
-              <w:rPr>
-                <w:rFonts w:ascii="Calibri" w:hAnsi="Calibri" w:cs="Calibri"/>
-                <w:sz w:val="28"/>
-                <w:szCs w:val="28"/>
-              </w:rPr>
-              <w:t xml:space="preserve">, Image </w:t>
-            </w:r>
-            <w:proofErr w:type="spellStart"/>
-            <w:r>
-              <w:rPr>
-                <w:rFonts w:ascii="Calibri" w:hAnsi="Calibri" w:cs="Calibri"/>
-                <w:sz w:val="28"/>
-                <w:szCs w:val="28"/>
-              </w:rPr>
-              <w:t>imageR</w:t>
-            </w:r>
-            <w:proofErr w:type="spellEnd"/>
-            <w:r>
-              <w:rPr>
-                <w:rFonts w:ascii="Calibri" w:hAnsi="Calibri" w:cs="Calibri"/>
-                <w:sz w:val="28"/>
-                <w:szCs w:val="28"/>
-              </w:rPr>
-              <w:t xml:space="preserve">, </w:t>
-            </w:r>
-            <w:proofErr w:type="spellStart"/>
-            <w:r>
-              <w:rPr>
-                <w:rFonts w:ascii="Calibri" w:hAnsi="Calibri" w:cs="Calibri"/>
-                <w:sz w:val="28"/>
-                <w:szCs w:val="28"/>
-              </w:rPr>
-              <w:t>int</w:t>
-            </w:r>
-            <w:proofErr w:type="spellEnd"/>
-            <w:r>
-              <w:rPr>
-                <w:rFonts w:ascii="Calibri" w:hAnsi="Calibri" w:cs="Calibri"/>
-                <w:sz w:val="28"/>
-                <w:szCs w:val="28"/>
-              </w:rPr>
-              <w:t xml:space="preserve"> </w:t>
-            </w:r>
-            <w:proofErr w:type="spellStart"/>
-            <w:r>
-              <w:rPr>
-                <w:rFonts w:ascii="Calibri" w:hAnsi="Calibri" w:cs="Calibri"/>
-                <w:sz w:val="28"/>
-                <w:szCs w:val="28"/>
-              </w:rPr>
-              <w:t>maxHp</w:t>
-            </w:r>
-            <w:proofErr w:type="spellEnd"/>
-            <w:r>
-              <w:rPr>
-                <w:rFonts w:ascii="Calibri" w:hAnsi="Calibri" w:cs="Calibri"/>
-                <w:sz w:val="28"/>
-                <w:szCs w:val="28"/>
-              </w:rPr>
-              <w:t xml:space="preserve">, </w:t>
-            </w:r>
-            <w:proofErr w:type="spellStart"/>
-            <w:r>
-              <w:rPr>
-                <w:rFonts w:ascii="Calibri" w:hAnsi="Calibri" w:cs="Calibri"/>
-                <w:sz w:val="28"/>
-                <w:szCs w:val="28"/>
-              </w:rPr>
-              <w:t>int</w:t>
-            </w:r>
-            <w:proofErr w:type="spellEnd"/>
-            <w:r>
-              <w:rPr>
-                <w:rFonts w:ascii="Calibri" w:hAnsi="Calibri" w:cs="Calibri"/>
-                <w:sz w:val="28"/>
-                <w:szCs w:val="28"/>
-              </w:rPr>
-              <w:t xml:space="preserve"> </w:t>
-            </w:r>
-            <w:proofErr w:type="spellStart"/>
-            <w:r>
-              <w:rPr>
-                <w:rFonts w:ascii="Calibri" w:hAnsi="Calibri" w:cs="Calibri"/>
-                <w:sz w:val="28"/>
-                <w:szCs w:val="28"/>
-              </w:rPr>
-              <w:t>atk</w:t>
-            </w:r>
-            <w:proofErr w:type="spellEnd"/>
-            <w:r>
-              <w:rPr>
-                <w:rFonts w:ascii="Calibri" w:hAnsi="Calibri" w:cs="Calibri"/>
-                <w:sz w:val="28"/>
-                <w:szCs w:val="28"/>
-              </w:rPr>
-              <w:t xml:space="preserve">, </w:t>
-            </w:r>
-            <w:proofErr w:type="spellStart"/>
-            <w:r>
-              <w:rPr>
-                <w:rFonts w:ascii="Calibri" w:hAnsi="Calibri" w:cs="Calibri"/>
-                <w:sz w:val="28"/>
-                <w:szCs w:val="28"/>
-              </w:rPr>
-              <w:t>int</w:t>
-            </w:r>
-            <w:proofErr w:type="spellEnd"/>
-            <w:r>
-              <w:rPr>
-                <w:rFonts w:ascii="Calibri" w:hAnsi="Calibri" w:cs="Calibri"/>
-                <w:sz w:val="28"/>
-                <w:szCs w:val="28"/>
-              </w:rPr>
-              <w:t xml:space="preserve"> def, </w:t>
-            </w:r>
-            <w:proofErr w:type="spellStart"/>
-            <w:r>
-              <w:rPr>
-                <w:rFonts w:ascii="Calibri" w:hAnsi="Calibri" w:cs="Calibri"/>
-                <w:sz w:val="28"/>
-                <w:szCs w:val="28"/>
-              </w:rPr>
-              <w:t>int</w:t>
-            </w:r>
-            <w:proofErr w:type="spellEnd"/>
-            <w:r>
-              <w:rPr>
-                <w:rFonts w:ascii="Calibri" w:hAnsi="Calibri" w:cs="Calibri"/>
-                <w:sz w:val="28"/>
-                <w:szCs w:val="28"/>
-              </w:rPr>
-              <w:t xml:space="preserve"> </w:t>
-            </w:r>
-            <w:proofErr w:type="spellStart"/>
-            <w:r>
-              <w:rPr>
-                <w:rFonts w:ascii="Calibri" w:hAnsi="Calibri" w:cs="Calibri"/>
-                <w:sz w:val="28"/>
-                <w:szCs w:val="28"/>
-              </w:rPr>
-              <w:t>attackCooldown</w:t>
-            </w:r>
-            <w:proofErr w:type="spellEnd"/>
-            <w:r>
-              <w:rPr>
-                <w:rFonts w:ascii="Calibri" w:hAnsi="Calibri" w:cs="Calibri"/>
-                <w:sz w:val="28"/>
-                <w:szCs w:val="28"/>
-              </w:rPr>
-              <w:t>)</w:t>
+            <w:r>
+              <w:rPr>
+                <w:rFonts w:ascii="Calibri" w:hAnsi="Calibri" w:cs="Calibri"/>
+                <w:sz w:val="28"/>
+                <w:szCs w:val="28"/>
+              </w:rPr>
+              <w:t>Character(double posX, double posY, String name, Image imageL, Image imageR, int maxHp, int atk, int def, int attackCooldown)</w:t>
             </w:r>
           </w:p>
         </w:tc>
@@ -9031,51 +7130,13 @@
               </w:rPr>
               <w:t xml:space="preserve">+ </w:t>
             </w:r>
-            <w:proofErr w:type="spellStart"/>
-            <w:r>
-              <w:rPr>
-                <w:rFonts w:ascii="Calibri" w:hAnsi="Calibri" w:cs="Calibri"/>
-                <w:sz w:val="28"/>
-                <w:szCs w:val="28"/>
-              </w:rPr>
-              <w:t>boolean</w:t>
-            </w:r>
-            <w:proofErr w:type="spellEnd"/>
-            <w:r>
-              <w:rPr>
-                <w:rFonts w:ascii="Calibri" w:hAnsi="Calibri" w:cs="Calibri"/>
-                <w:sz w:val="28"/>
-                <w:szCs w:val="28"/>
-              </w:rPr>
-              <w:t xml:space="preserve"> </w:t>
-            </w:r>
-            <w:proofErr w:type="spellStart"/>
-            <w:proofErr w:type="gramStart"/>
-            <w:r>
-              <w:rPr>
-                <w:rFonts w:ascii="Calibri" w:hAnsi="Calibri" w:cs="Calibri"/>
-                <w:sz w:val="28"/>
-                <w:szCs w:val="28"/>
-              </w:rPr>
-              <w:t>isDead</w:t>
-            </w:r>
-            <w:proofErr w:type="spellEnd"/>
-            <w:r>
-              <w:rPr>
-                <w:rFonts w:ascii="Calibri" w:hAnsi="Calibri" w:cs="Calibri"/>
-                <w:sz w:val="28"/>
-                <w:szCs w:val="28"/>
-              </w:rPr>
-              <w:t>(</w:t>
-            </w:r>
-            <w:proofErr w:type="gramEnd"/>
-            <w:r>
-              <w:rPr>
-                <w:rFonts w:ascii="Calibri" w:hAnsi="Calibri" w:cs="Calibri"/>
-                <w:sz w:val="28"/>
-                <w:szCs w:val="28"/>
-              </w:rPr>
-              <w:t>)</w:t>
+            <w:r>
+              <w:rPr>
+                <w:rFonts w:ascii="Calibri" w:hAnsi="Calibri" w:cs="Calibri"/>
+                <w:sz w:val="28"/>
+                <w:szCs w:val="28"/>
+              </w:rPr>
+              <w:t>boolean isDead()</w:t>
             </w:r>
           </w:p>
         </w:tc>
@@ -9136,51 +7197,13 @@
               </w:rPr>
               <w:t xml:space="preserve">+ </w:t>
             </w:r>
-            <w:proofErr w:type="spellStart"/>
-            <w:r>
-              <w:rPr>
-                <w:rFonts w:ascii="Calibri" w:hAnsi="Calibri" w:cs="Calibri"/>
-                <w:sz w:val="28"/>
-                <w:szCs w:val="28"/>
-              </w:rPr>
-              <w:t>boolean</w:t>
-            </w:r>
-            <w:proofErr w:type="spellEnd"/>
-            <w:r>
-              <w:rPr>
-                <w:rFonts w:ascii="Calibri" w:hAnsi="Calibri" w:cs="Calibri"/>
-                <w:sz w:val="28"/>
-                <w:szCs w:val="28"/>
-              </w:rPr>
-              <w:t xml:space="preserve"> </w:t>
-            </w:r>
-            <w:proofErr w:type="spellStart"/>
-            <w:proofErr w:type="gramStart"/>
-            <w:r>
-              <w:rPr>
-                <w:rFonts w:ascii="Calibri" w:hAnsi="Calibri" w:cs="Calibri"/>
-                <w:sz w:val="28"/>
-                <w:szCs w:val="28"/>
-              </w:rPr>
-              <w:t>canAttack</w:t>
-            </w:r>
-            <w:proofErr w:type="spellEnd"/>
-            <w:r>
-              <w:rPr>
-                <w:rFonts w:ascii="Calibri" w:hAnsi="Calibri" w:cs="Calibri"/>
-                <w:sz w:val="28"/>
-                <w:szCs w:val="28"/>
-              </w:rPr>
-              <w:t>(</w:t>
-            </w:r>
-            <w:proofErr w:type="gramEnd"/>
-            <w:r>
-              <w:rPr>
-                <w:rFonts w:ascii="Calibri" w:hAnsi="Calibri" w:cs="Calibri"/>
-                <w:sz w:val="28"/>
-                <w:szCs w:val="28"/>
-              </w:rPr>
-              <w:t>)</w:t>
+            <w:r>
+              <w:rPr>
+                <w:rFonts w:ascii="Calibri" w:hAnsi="Calibri" w:cs="Calibri"/>
+                <w:sz w:val="28"/>
+                <w:szCs w:val="28"/>
+              </w:rPr>
+              <w:t>boolean canAttack()</w:t>
             </w:r>
           </w:p>
         </w:tc>
@@ -9231,53 +7254,7 @@
                 <w:sz w:val="28"/>
                 <w:szCs w:val="28"/>
               </w:rPr>
-              <w:t xml:space="preserve">+ </w:t>
-            </w:r>
-            <w:proofErr w:type="spellStart"/>
-            <w:r>
-              <w:rPr>
-                <w:rFonts w:ascii="Calibri" w:hAnsi="Calibri" w:cs="Calibri"/>
-                <w:sz w:val="28"/>
-                <w:szCs w:val="28"/>
-              </w:rPr>
-              <w:t>boolean</w:t>
-            </w:r>
-            <w:proofErr w:type="spellEnd"/>
-            <w:r>
-              <w:rPr>
-                <w:rFonts w:ascii="Calibri" w:hAnsi="Calibri" w:cs="Calibri"/>
-                <w:sz w:val="28"/>
-                <w:szCs w:val="28"/>
-              </w:rPr>
-              <w:t xml:space="preserve"> </w:t>
-            </w:r>
-            <w:proofErr w:type="spellStart"/>
-            <w:proofErr w:type="gramStart"/>
-            <w:r>
-              <w:rPr>
-                <w:rFonts w:ascii="Calibri" w:hAnsi="Calibri" w:cs="Calibri"/>
-                <w:sz w:val="28"/>
-                <w:szCs w:val="28"/>
-              </w:rPr>
-              <w:t>canMove</w:t>
-            </w:r>
-            <w:proofErr w:type="spellEnd"/>
-            <w:r>
-              <w:rPr>
-                <w:rFonts w:ascii="Calibri" w:hAnsi="Calibri" w:cs="Calibri"/>
-                <w:sz w:val="28"/>
-                <w:szCs w:val="28"/>
-              </w:rPr>
-              <w:t>(</w:t>
-            </w:r>
-            <w:proofErr w:type="gramEnd"/>
-            <w:r>
-              <w:rPr>
-                <w:rFonts w:ascii="Calibri" w:hAnsi="Calibri" w:cs="Calibri"/>
-                <w:sz w:val="28"/>
-                <w:szCs w:val="28"/>
-              </w:rPr>
-              <w:t>)</w:t>
+              <w:t>+ boolean canMove()</w:t>
             </w:r>
           </w:p>
         </w:tc>
@@ -9328,53 +7305,7 @@
                 <w:sz w:val="28"/>
                 <w:szCs w:val="28"/>
               </w:rPr>
-              <w:t xml:space="preserve">+ </w:t>
-            </w:r>
-            <w:proofErr w:type="spellStart"/>
-            <w:r>
-              <w:rPr>
-                <w:rFonts w:ascii="Calibri" w:hAnsi="Calibri" w:cs="Calibri"/>
-                <w:sz w:val="28"/>
-                <w:szCs w:val="28"/>
-              </w:rPr>
-              <w:t>boolean</w:t>
-            </w:r>
-            <w:proofErr w:type="spellEnd"/>
-            <w:r>
-              <w:rPr>
-                <w:rFonts w:ascii="Calibri" w:hAnsi="Calibri" w:cs="Calibri"/>
-                <w:sz w:val="28"/>
-                <w:szCs w:val="28"/>
-              </w:rPr>
-              <w:t xml:space="preserve"> </w:t>
-            </w:r>
-            <w:proofErr w:type="spellStart"/>
-            <w:proofErr w:type="gramStart"/>
-            <w:r>
-              <w:rPr>
-                <w:rFonts w:ascii="Calibri" w:hAnsi="Calibri" w:cs="Calibri"/>
-                <w:sz w:val="28"/>
-                <w:szCs w:val="28"/>
-              </w:rPr>
-              <w:t>isCCed</w:t>
-            </w:r>
-            <w:proofErr w:type="spellEnd"/>
-            <w:r>
-              <w:rPr>
-                <w:rFonts w:ascii="Calibri" w:hAnsi="Calibri" w:cs="Calibri"/>
-                <w:sz w:val="28"/>
-                <w:szCs w:val="28"/>
-              </w:rPr>
-              <w:t>(</w:t>
-            </w:r>
-            <w:proofErr w:type="gramEnd"/>
-            <w:r>
-              <w:rPr>
-                <w:rFonts w:ascii="Calibri" w:hAnsi="Calibri" w:cs="Calibri"/>
-                <w:sz w:val="28"/>
-                <w:szCs w:val="28"/>
-              </w:rPr>
-              <w:t>)</w:t>
+              <w:t>+ boolean isCCed()</w:t>
             </w:r>
           </w:p>
         </w:tc>
@@ -9425,53 +7356,7 @@
                 <w:sz w:val="28"/>
                 <w:szCs w:val="28"/>
               </w:rPr>
-              <w:t xml:space="preserve">+ </w:t>
-            </w:r>
-            <w:proofErr w:type="spellStart"/>
-            <w:r>
-              <w:rPr>
-                <w:rFonts w:ascii="Calibri" w:hAnsi="Calibri" w:cs="Calibri"/>
-                <w:sz w:val="28"/>
-                <w:szCs w:val="28"/>
-              </w:rPr>
-              <w:t>boolean</w:t>
-            </w:r>
-            <w:proofErr w:type="spellEnd"/>
-            <w:r>
-              <w:rPr>
-                <w:rFonts w:ascii="Calibri" w:hAnsi="Calibri" w:cs="Calibri"/>
-                <w:sz w:val="28"/>
-                <w:szCs w:val="28"/>
-              </w:rPr>
-              <w:t xml:space="preserve"> </w:t>
-            </w:r>
-            <w:proofErr w:type="spellStart"/>
-            <w:proofErr w:type="gramStart"/>
-            <w:r>
-              <w:rPr>
-                <w:rFonts w:ascii="Calibri" w:hAnsi="Calibri" w:cs="Calibri"/>
-                <w:sz w:val="28"/>
-                <w:szCs w:val="28"/>
-              </w:rPr>
-              <w:t>isStunned</w:t>
-            </w:r>
-            <w:proofErr w:type="spellEnd"/>
-            <w:r>
-              <w:rPr>
-                <w:rFonts w:ascii="Calibri" w:hAnsi="Calibri" w:cs="Calibri"/>
-                <w:sz w:val="28"/>
-                <w:szCs w:val="28"/>
-              </w:rPr>
-              <w:t>(</w:t>
-            </w:r>
-            <w:proofErr w:type="gramEnd"/>
-            <w:r>
-              <w:rPr>
-                <w:rFonts w:ascii="Calibri" w:hAnsi="Calibri" w:cs="Calibri"/>
-                <w:sz w:val="28"/>
-                <w:szCs w:val="28"/>
-              </w:rPr>
-              <w:t>)</w:t>
+              <w:t>+ boolean isStunned()</w:t>
             </w:r>
           </w:p>
         </w:tc>
@@ -9522,53 +7407,7 @@
                 <w:sz w:val="28"/>
                 <w:szCs w:val="28"/>
               </w:rPr>
-              <w:t xml:space="preserve">+ </w:t>
-            </w:r>
-            <w:proofErr w:type="spellStart"/>
-            <w:r>
-              <w:rPr>
-                <w:rFonts w:ascii="Calibri" w:hAnsi="Calibri" w:cs="Calibri"/>
-                <w:sz w:val="28"/>
-                <w:szCs w:val="28"/>
-              </w:rPr>
-              <w:t>boolean</w:t>
-            </w:r>
-            <w:proofErr w:type="spellEnd"/>
-            <w:r>
-              <w:rPr>
-                <w:rFonts w:ascii="Calibri" w:hAnsi="Calibri" w:cs="Calibri"/>
-                <w:sz w:val="28"/>
-                <w:szCs w:val="28"/>
-              </w:rPr>
-              <w:t xml:space="preserve"> </w:t>
-            </w:r>
-            <w:proofErr w:type="spellStart"/>
-            <w:proofErr w:type="gramStart"/>
-            <w:r>
-              <w:rPr>
-                <w:rFonts w:ascii="Calibri" w:hAnsi="Calibri" w:cs="Calibri"/>
-                <w:sz w:val="28"/>
-                <w:szCs w:val="28"/>
-              </w:rPr>
-              <w:t>isSlowed</w:t>
-            </w:r>
-            <w:proofErr w:type="spellEnd"/>
-            <w:r>
-              <w:rPr>
-                <w:rFonts w:ascii="Calibri" w:hAnsi="Calibri" w:cs="Calibri"/>
-                <w:sz w:val="28"/>
-                <w:szCs w:val="28"/>
-              </w:rPr>
-              <w:t>(</w:t>
-            </w:r>
-            <w:proofErr w:type="gramEnd"/>
-            <w:r>
-              <w:rPr>
-                <w:rFonts w:ascii="Calibri" w:hAnsi="Calibri" w:cs="Calibri"/>
-                <w:sz w:val="28"/>
-                <w:szCs w:val="28"/>
-              </w:rPr>
-              <w:t>)</w:t>
+              <w:t>+ boolean isSlowed()</w:t>
             </w:r>
           </w:p>
         </w:tc>
@@ -9619,53 +7458,7 @@
                 <w:sz w:val="28"/>
                 <w:szCs w:val="28"/>
               </w:rPr>
-              <w:t xml:space="preserve">+ </w:t>
-            </w:r>
-            <w:proofErr w:type="spellStart"/>
-            <w:r>
-              <w:rPr>
-                <w:rFonts w:ascii="Calibri" w:hAnsi="Calibri" w:cs="Calibri"/>
-                <w:sz w:val="28"/>
-                <w:szCs w:val="28"/>
-              </w:rPr>
-              <w:t>boolean</w:t>
-            </w:r>
-            <w:proofErr w:type="spellEnd"/>
-            <w:r>
-              <w:rPr>
-                <w:rFonts w:ascii="Calibri" w:hAnsi="Calibri" w:cs="Calibri"/>
-                <w:sz w:val="28"/>
-                <w:szCs w:val="28"/>
-              </w:rPr>
-              <w:t xml:space="preserve"> </w:t>
-            </w:r>
-            <w:proofErr w:type="spellStart"/>
-            <w:proofErr w:type="gramStart"/>
-            <w:r>
-              <w:rPr>
-                <w:rFonts w:ascii="Calibri" w:hAnsi="Calibri" w:cs="Calibri"/>
-                <w:sz w:val="28"/>
-                <w:szCs w:val="28"/>
-              </w:rPr>
-              <w:t>isSilenced</w:t>
-            </w:r>
-            <w:proofErr w:type="spellEnd"/>
-            <w:r>
-              <w:rPr>
-                <w:rFonts w:ascii="Calibri" w:hAnsi="Calibri" w:cs="Calibri"/>
-                <w:sz w:val="28"/>
-                <w:szCs w:val="28"/>
-              </w:rPr>
-              <w:t>(</w:t>
-            </w:r>
-            <w:proofErr w:type="gramEnd"/>
-            <w:r>
-              <w:rPr>
-                <w:rFonts w:ascii="Calibri" w:hAnsi="Calibri" w:cs="Calibri"/>
-                <w:sz w:val="28"/>
-                <w:szCs w:val="28"/>
-              </w:rPr>
-              <w:t>)</w:t>
+              <w:t>+ boolean isSilenced()</w:t>
             </w:r>
           </w:p>
         </w:tc>
@@ -9717,53 +7510,7 @@
                 <w:szCs w:val="28"/>
               </w:rPr>
               <w:lastRenderedPageBreak/>
-              <w:t xml:space="preserve">+ </w:t>
-            </w:r>
-            <w:proofErr w:type="spellStart"/>
-            <w:r>
-              <w:rPr>
-                <w:rFonts w:ascii="Calibri" w:hAnsi="Calibri" w:cs="Calibri"/>
-                <w:sz w:val="28"/>
-                <w:szCs w:val="28"/>
-              </w:rPr>
-              <w:t>int</w:t>
-            </w:r>
-            <w:proofErr w:type="spellEnd"/>
-            <w:r>
-              <w:rPr>
-                <w:rFonts w:ascii="Calibri" w:hAnsi="Calibri" w:cs="Calibri"/>
-                <w:sz w:val="28"/>
-                <w:szCs w:val="28"/>
-              </w:rPr>
-              <w:t xml:space="preserve"> </w:t>
-            </w:r>
-            <w:proofErr w:type="spellStart"/>
-            <w:proofErr w:type="gramStart"/>
-            <w:r>
-              <w:rPr>
-                <w:rFonts w:ascii="Calibri" w:hAnsi="Calibri" w:cs="Calibri"/>
-                <w:sz w:val="28"/>
-                <w:szCs w:val="28"/>
-              </w:rPr>
-              <w:t>getDamage</w:t>
-            </w:r>
-            <w:proofErr w:type="spellEnd"/>
-            <w:r>
-              <w:rPr>
-                <w:rFonts w:ascii="Calibri" w:hAnsi="Calibri" w:cs="Calibri"/>
-                <w:sz w:val="28"/>
-                <w:szCs w:val="28"/>
-              </w:rPr>
-              <w:t>(</w:t>
-            </w:r>
-            <w:proofErr w:type="gramEnd"/>
-            <w:r>
-              <w:rPr>
-                <w:rFonts w:ascii="Calibri" w:hAnsi="Calibri" w:cs="Calibri"/>
-                <w:sz w:val="28"/>
-                <w:szCs w:val="28"/>
-              </w:rPr>
-              <w:t>)</w:t>
+              <w:t>+ int getDamage()</w:t>
             </w:r>
           </w:p>
         </w:tc>
@@ -9794,36 +7541,8 @@
                 <w:sz w:val="28"/>
                 <w:szCs w:val="28"/>
               </w:rPr>
-              <w:t xml:space="preserve"> between </w:t>
-            </w:r>
-            <w:proofErr w:type="spellStart"/>
-            <w:r>
-              <w:rPr>
-                <w:rFonts w:ascii="Calibri" w:hAnsi="Calibri" w:cs="Calibri"/>
-                <w:sz w:val="28"/>
-                <w:szCs w:val="28"/>
-              </w:rPr>
-              <w:t>minAtk</w:t>
-            </w:r>
-            <w:proofErr w:type="spellEnd"/>
-            <w:r>
-              <w:rPr>
-                <w:rFonts w:ascii="Calibri" w:hAnsi="Calibri" w:cs="Calibri"/>
-                <w:sz w:val="28"/>
-                <w:szCs w:val="28"/>
-              </w:rPr>
-              <w:t xml:space="preserve"> and </w:t>
-            </w:r>
-            <w:proofErr w:type="spellStart"/>
-            <w:r>
-              <w:rPr>
-                <w:rFonts w:ascii="Calibri" w:hAnsi="Calibri" w:cs="Calibri"/>
-                <w:sz w:val="28"/>
-                <w:szCs w:val="28"/>
-              </w:rPr>
-              <w:t>maxAtk</w:t>
-            </w:r>
-            <w:proofErr w:type="spellEnd"/>
+              <w:t xml:space="preserve"> between minAtk and maxAtk</w:t>
+            </w:r>
           </w:p>
         </w:tc>
       </w:tr>
@@ -9850,63 +7569,7 @@
                 <w:sz w:val="28"/>
                 <w:szCs w:val="28"/>
               </w:rPr>
-              <w:t xml:space="preserve">+ </w:t>
-            </w:r>
-            <w:proofErr w:type="spellStart"/>
-            <w:r>
-              <w:rPr>
-                <w:rFonts w:ascii="Calibri" w:hAnsi="Calibri" w:cs="Calibri"/>
-                <w:sz w:val="28"/>
-                <w:szCs w:val="28"/>
-              </w:rPr>
-              <w:t>boolean</w:t>
-            </w:r>
-            <w:proofErr w:type="spellEnd"/>
-            <w:r>
-              <w:rPr>
-                <w:rFonts w:ascii="Calibri" w:hAnsi="Calibri" w:cs="Calibri"/>
-                <w:sz w:val="28"/>
-                <w:szCs w:val="28"/>
-              </w:rPr>
-              <w:t xml:space="preserve"> </w:t>
-            </w:r>
-            <w:proofErr w:type="spellStart"/>
-            <w:proofErr w:type="gramStart"/>
-            <w:r>
-              <w:rPr>
-                <w:rFonts w:ascii="Calibri" w:hAnsi="Calibri" w:cs="Calibri"/>
-                <w:sz w:val="28"/>
-                <w:szCs w:val="28"/>
-              </w:rPr>
-              <w:t>takeDamage</w:t>
-            </w:r>
-            <w:proofErr w:type="spellEnd"/>
-            <w:r>
-              <w:rPr>
-                <w:rFonts w:ascii="Calibri" w:hAnsi="Calibri" w:cs="Calibri"/>
-                <w:sz w:val="28"/>
-                <w:szCs w:val="28"/>
-              </w:rPr>
-              <w:t>(</w:t>
-            </w:r>
-            <w:proofErr w:type="spellStart"/>
-            <w:proofErr w:type="gramEnd"/>
-            <w:r>
-              <w:rPr>
-                <w:rFonts w:ascii="Calibri" w:hAnsi="Calibri" w:cs="Calibri"/>
-                <w:sz w:val="28"/>
-                <w:szCs w:val="28"/>
-              </w:rPr>
-              <w:t>int</w:t>
-            </w:r>
-            <w:proofErr w:type="spellEnd"/>
-            <w:r>
-              <w:rPr>
-                <w:rFonts w:ascii="Calibri" w:hAnsi="Calibri" w:cs="Calibri"/>
-                <w:sz w:val="28"/>
-                <w:szCs w:val="28"/>
-              </w:rPr>
-              <w:t xml:space="preserve"> damage)</w:t>
+              <w:t>+ boolean takeDamage(int damage)</w:t>
             </w:r>
           </w:p>
         </w:tc>
@@ -9965,76 +7628,30 @@
                 <w:sz w:val="28"/>
                 <w:szCs w:val="28"/>
               </w:rPr>
-              <w:t xml:space="preserve">+ void </w:t>
-            </w:r>
-            <w:proofErr w:type="spellStart"/>
-            <w:proofErr w:type="gramStart"/>
-            <w:r>
-              <w:rPr>
-                <w:rFonts w:ascii="Calibri" w:hAnsi="Calibri" w:cs="Calibri"/>
-                <w:sz w:val="28"/>
-                <w:szCs w:val="28"/>
-              </w:rPr>
-              <w:t>resetAttackTick</w:t>
-            </w:r>
-            <w:proofErr w:type="spellEnd"/>
-            <w:r>
-              <w:rPr>
-                <w:rFonts w:ascii="Calibri" w:hAnsi="Calibri" w:cs="Calibri"/>
-                <w:sz w:val="28"/>
-                <w:szCs w:val="28"/>
-              </w:rPr>
-              <w:t>(</w:t>
-            </w:r>
-            <w:proofErr w:type="gramEnd"/>
-            <w:r>
-              <w:rPr>
-                <w:rFonts w:ascii="Calibri" w:hAnsi="Calibri" w:cs="Calibri"/>
-                <w:sz w:val="28"/>
-                <w:szCs w:val="28"/>
-              </w:rPr>
-              <w:t>)</w:t>
-            </w:r>
-          </w:p>
-        </w:tc>
-        <w:tc>
-          <w:tcPr>
-            <w:tcW w:w="4505" w:type="dxa"/>
-            <w:vAlign w:val="center"/>
-          </w:tcPr>
-          <w:p>
-            <w:pPr>
-              <w:rPr>
-                <w:rFonts w:ascii="Calibri" w:hAnsi="Calibri" w:cs="Calibri"/>
-                <w:sz w:val="28"/>
-                <w:szCs w:val="28"/>
-              </w:rPr>
-            </w:pPr>
-            <w:r>
-              <w:rPr>
-                <w:rFonts w:ascii="Calibri" w:hAnsi="Calibri" w:cs="Calibri"/>
-                <w:sz w:val="28"/>
-                <w:szCs w:val="28"/>
-              </w:rPr>
-              <w:t xml:space="preserve">Reset </w:t>
-            </w:r>
-            <w:proofErr w:type="spellStart"/>
-            <w:r>
-              <w:rPr>
-                <w:rFonts w:ascii="Calibri" w:hAnsi="Calibri" w:cs="Calibri"/>
-                <w:sz w:val="28"/>
-                <w:szCs w:val="28"/>
-              </w:rPr>
-              <w:t>attackTick</w:t>
-            </w:r>
-            <w:proofErr w:type="spellEnd"/>
-            <w:r>
-              <w:rPr>
-                <w:rFonts w:ascii="Calibri" w:hAnsi="Calibri" w:cs="Calibri"/>
-                <w:sz w:val="28"/>
-                <w:szCs w:val="28"/>
-              </w:rPr>
-              <w:t xml:space="preserve"> back to 0.</w:t>
+              <w:t>+ void resetAttackTick()</w:t>
+            </w:r>
+          </w:p>
+        </w:tc>
+        <w:tc>
+          <w:tcPr>
+            <w:tcW w:w="4505" w:type="dxa"/>
+            <w:vAlign w:val="center"/>
+          </w:tcPr>
+          <w:p>
+            <w:pPr>
+              <w:rPr>
+                <w:rFonts w:ascii="Calibri" w:hAnsi="Calibri" w:cs="Calibri"/>
+                <w:sz w:val="28"/>
+                <w:szCs w:val="28"/>
+              </w:rPr>
+            </w:pPr>
+            <w:r>
+              <w:rPr>
+                <w:rFonts w:ascii="Calibri" w:hAnsi="Calibri" w:cs="Calibri"/>
+                <w:sz w:val="28"/>
+                <w:szCs w:val="28"/>
+              </w:rPr>
+              <w:t>Reset attackTick back to 0.</w:t>
             </w:r>
           </w:p>
         </w:tc>
@@ -10062,138 +7679,38 @@
                 <w:sz w:val="28"/>
                 <w:szCs w:val="28"/>
               </w:rPr>
-              <w:t xml:space="preserve">+ void </w:t>
-            </w:r>
-            <w:proofErr w:type="spellStart"/>
-            <w:proofErr w:type="gramStart"/>
-            <w:r>
-              <w:rPr>
-                <w:rFonts w:ascii="Calibri" w:hAnsi="Calibri" w:cs="Calibri"/>
-                <w:sz w:val="28"/>
-                <w:szCs w:val="28"/>
-              </w:rPr>
-              <w:t>addAttackTick</w:t>
-            </w:r>
-            <w:proofErr w:type="spellEnd"/>
-            <w:r>
-              <w:rPr>
-                <w:rFonts w:ascii="Calibri" w:hAnsi="Calibri" w:cs="Calibri"/>
-                <w:sz w:val="28"/>
-                <w:szCs w:val="28"/>
-              </w:rPr>
-              <w:t>(</w:t>
-            </w:r>
-            <w:proofErr w:type="gramEnd"/>
-            <w:r>
-              <w:rPr>
-                <w:rFonts w:ascii="Calibri" w:hAnsi="Calibri" w:cs="Calibri"/>
-                <w:sz w:val="28"/>
-                <w:szCs w:val="28"/>
-              </w:rPr>
-              <w:t>)</w:t>
-            </w:r>
-          </w:p>
-        </w:tc>
-        <w:tc>
-          <w:tcPr>
-            <w:tcW w:w="4505" w:type="dxa"/>
-            <w:vAlign w:val="center"/>
-          </w:tcPr>
-          <w:p>
-            <w:pPr>
-              <w:rPr>
-                <w:rFonts w:ascii="Calibri" w:hAnsi="Calibri" w:cs="Calibri"/>
-                <w:sz w:val="28"/>
-                <w:szCs w:val="28"/>
-              </w:rPr>
-            </w:pPr>
-            <w:r>
-              <w:rPr>
-                <w:rFonts w:ascii="Calibri" w:hAnsi="Calibri" w:cs="Calibri"/>
-                <w:sz w:val="28"/>
-                <w:szCs w:val="28"/>
-              </w:rPr>
-              <w:t xml:space="preserve">Increase </w:t>
-            </w:r>
-            <w:proofErr w:type="spellStart"/>
-            <w:r>
-              <w:rPr>
-                <w:rFonts w:ascii="Calibri" w:hAnsi="Calibri" w:cs="Calibri"/>
-                <w:sz w:val="28"/>
-                <w:szCs w:val="28"/>
-              </w:rPr>
-              <w:t>attackTick</w:t>
-            </w:r>
-            <w:proofErr w:type="spellEnd"/>
-            <w:r>
-              <w:rPr>
-                <w:rFonts w:ascii="Calibri" w:hAnsi="Calibri" w:cs="Calibri"/>
-                <w:sz w:val="28"/>
-                <w:szCs w:val="28"/>
-              </w:rPr>
-              <w:t xml:space="preserve"> by 1. If</w:t>
-            </w:r>
-            <w:r>
-              <w:rPr>
-                <w:rFonts w:ascii="Calibri" w:hAnsi="Calibri" w:cs="Calibri"/>
-                <w:sz w:val="28"/>
-                <w:szCs w:val="28"/>
-              </w:rPr>
-              <w:t xml:space="preserve"> </w:t>
-            </w:r>
-            <w:proofErr w:type="spellStart"/>
-            <w:r>
-              <w:rPr>
-                <w:rFonts w:ascii="Calibri" w:hAnsi="Calibri" w:cs="Calibri"/>
-                <w:sz w:val="28"/>
-                <w:szCs w:val="28"/>
-              </w:rPr>
-              <w:t>attackTick</w:t>
-            </w:r>
-            <w:proofErr w:type="spellEnd"/>
-            <w:r>
-              <w:rPr>
-                <w:rFonts w:ascii="Calibri" w:hAnsi="Calibri" w:cs="Calibri"/>
-                <w:sz w:val="28"/>
-                <w:szCs w:val="28"/>
-              </w:rPr>
-              <w:t xml:space="preserve"> equals to </w:t>
-            </w:r>
-            <w:proofErr w:type="spellStart"/>
-            <w:r>
-              <w:rPr>
-                <w:rFonts w:ascii="Calibri" w:hAnsi="Calibri" w:cs="Calibri"/>
-                <w:sz w:val="28"/>
-                <w:szCs w:val="28"/>
-              </w:rPr>
-              <w:t>attackCooldown</w:t>
-            </w:r>
-            <w:proofErr w:type="spellEnd"/>
-            <w:r>
-              <w:rPr>
-                <w:rFonts w:ascii="Calibri" w:hAnsi="Calibri" w:cs="Calibri"/>
-                <w:sz w:val="28"/>
-                <w:szCs w:val="28"/>
-              </w:rPr>
-              <w:t xml:space="preserve">, reset </w:t>
-            </w:r>
-            <w:proofErr w:type="spellStart"/>
-            <w:r>
-              <w:rPr>
-                <w:rFonts w:ascii="Calibri" w:hAnsi="Calibri" w:cs="Calibri"/>
-                <w:sz w:val="28"/>
-                <w:szCs w:val="28"/>
-              </w:rPr>
-              <w:t>attackTick</w:t>
-            </w:r>
-            <w:proofErr w:type="spellEnd"/>
-            <w:r>
-              <w:rPr>
-                <w:rFonts w:ascii="Calibri" w:hAnsi="Calibri" w:cs="Calibri"/>
-                <w:sz w:val="28"/>
-                <w:szCs w:val="28"/>
-              </w:rPr>
-              <w:t xml:space="preserve"> and allow the character to attack.</w:t>
+              <w:t>+ void addAttackTick()</w:t>
+            </w:r>
+          </w:p>
+        </w:tc>
+        <w:tc>
+          <w:tcPr>
+            <w:tcW w:w="4505" w:type="dxa"/>
+            <w:vAlign w:val="center"/>
+          </w:tcPr>
+          <w:p>
+            <w:pPr>
+              <w:rPr>
+                <w:rFonts w:ascii="Calibri" w:hAnsi="Calibri" w:cs="Calibri"/>
+                <w:sz w:val="28"/>
+                <w:szCs w:val="28"/>
+              </w:rPr>
+            </w:pPr>
+            <w:r>
+              <w:rPr>
+                <w:rFonts w:ascii="Calibri" w:hAnsi="Calibri" w:cs="Calibri"/>
+                <w:sz w:val="28"/>
+                <w:szCs w:val="28"/>
+              </w:rPr>
+              <w:t>Increase attackTick by 1. If</w:t>
+            </w:r>
+            <w:r>
+              <w:rPr>
+                <w:rFonts w:ascii="Calibri" w:hAnsi="Calibri" w:cs="Calibri"/>
+                <w:sz w:val="28"/>
+                <w:szCs w:val="28"/>
+              </w:rPr>
+              <w:t xml:space="preserve"> attackTick equals to attackCooldown, reset attackTick and allow the character to attack.</w:t>
             </w:r>
           </w:p>
         </w:tc>
@@ -10221,76 +7738,30 @@
                 <w:sz w:val="28"/>
                 <w:szCs w:val="28"/>
               </w:rPr>
-              <w:t xml:space="preserve">+ void </w:t>
-            </w:r>
-            <w:proofErr w:type="spellStart"/>
-            <w:proofErr w:type="gramStart"/>
-            <w:r>
-              <w:rPr>
-                <w:rFonts w:ascii="Calibri" w:hAnsi="Calibri" w:cs="Calibri"/>
-                <w:sz w:val="28"/>
-                <w:szCs w:val="28"/>
-              </w:rPr>
-              <w:t>resetCCedTick</w:t>
-            </w:r>
-            <w:proofErr w:type="spellEnd"/>
-            <w:r>
-              <w:rPr>
-                <w:rFonts w:ascii="Calibri" w:hAnsi="Calibri" w:cs="Calibri"/>
-                <w:sz w:val="28"/>
-                <w:szCs w:val="28"/>
-              </w:rPr>
-              <w:t>(</w:t>
-            </w:r>
-            <w:proofErr w:type="gramEnd"/>
-            <w:r>
-              <w:rPr>
-                <w:rFonts w:ascii="Calibri" w:hAnsi="Calibri" w:cs="Calibri"/>
-                <w:sz w:val="28"/>
-                <w:szCs w:val="28"/>
-              </w:rPr>
-              <w:t>)</w:t>
-            </w:r>
-          </w:p>
-        </w:tc>
-        <w:tc>
-          <w:tcPr>
-            <w:tcW w:w="4505" w:type="dxa"/>
-            <w:vAlign w:val="center"/>
-          </w:tcPr>
-          <w:p>
-            <w:pPr>
-              <w:rPr>
-                <w:rFonts w:ascii="Calibri" w:hAnsi="Calibri" w:cs="Calibri"/>
-                <w:sz w:val="28"/>
-                <w:szCs w:val="28"/>
-              </w:rPr>
-            </w:pPr>
-            <w:r>
-              <w:rPr>
-                <w:rFonts w:ascii="Calibri" w:hAnsi="Calibri" w:cs="Calibri"/>
-                <w:sz w:val="28"/>
-                <w:szCs w:val="28"/>
-              </w:rPr>
-              <w:t xml:space="preserve">Reset </w:t>
-            </w:r>
-            <w:proofErr w:type="spellStart"/>
-            <w:r>
-              <w:rPr>
-                <w:rFonts w:ascii="Calibri" w:hAnsi="Calibri" w:cs="Calibri"/>
-                <w:sz w:val="28"/>
-                <w:szCs w:val="28"/>
-              </w:rPr>
-              <w:t>ccedTick</w:t>
-            </w:r>
-            <w:proofErr w:type="spellEnd"/>
-            <w:r>
-              <w:rPr>
-                <w:rFonts w:ascii="Calibri" w:hAnsi="Calibri" w:cs="Calibri"/>
-                <w:sz w:val="28"/>
-                <w:szCs w:val="28"/>
-              </w:rPr>
-              <w:t xml:space="preserve"> back to 0.</w:t>
+              <w:t>+ void resetCCedTick()</w:t>
+            </w:r>
+          </w:p>
+        </w:tc>
+        <w:tc>
+          <w:tcPr>
+            <w:tcW w:w="4505" w:type="dxa"/>
+            <w:vAlign w:val="center"/>
+          </w:tcPr>
+          <w:p>
+            <w:pPr>
+              <w:rPr>
+                <w:rFonts w:ascii="Calibri" w:hAnsi="Calibri" w:cs="Calibri"/>
+                <w:sz w:val="28"/>
+                <w:szCs w:val="28"/>
+              </w:rPr>
+            </w:pPr>
+            <w:r>
+              <w:rPr>
+                <w:rFonts w:ascii="Calibri" w:hAnsi="Calibri" w:cs="Calibri"/>
+                <w:sz w:val="28"/>
+                <w:szCs w:val="28"/>
+              </w:rPr>
+              <w:t>Reset ccedTick back to 0.</w:t>
             </w:r>
           </w:p>
         </w:tc>
@@ -10318,130 +7789,30 @@
                 <w:sz w:val="28"/>
                 <w:szCs w:val="28"/>
               </w:rPr>
-              <w:t xml:space="preserve">+ void </w:t>
-            </w:r>
-            <w:proofErr w:type="spellStart"/>
-            <w:proofErr w:type="gramStart"/>
-            <w:r>
-              <w:rPr>
-                <w:rFonts w:ascii="Calibri" w:hAnsi="Calibri" w:cs="Calibri"/>
-                <w:sz w:val="28"/>
-                <w:szCs w:val="28"/>
-              </w:rPr>
-              <w:t>addCCedTick</w:t>
-            </w:r>
-            <w:proofErr w:type="spellEnd"/>
-            <w:r>
-              <w:rPr>
-                <w:rFonts w:ascii="Calibri" w:hAnsi="Calibri" w:cs="Calibri"/>
-                <w:sz w:val="28"/>
-                <w:szCs w:val="28"/>
-              </w:rPr>
-              <w:t>(</w:t>
-            </w:r>
-            <w:proofErr w:type="gramEnd"/>
-            <w:r>
-              <w:rPr>
-                <w:rFonts w:ascii="Calibri" w:hAnsi="Calibri" w:cs="Calibri"/>
-                <w:sz w:val="28"/>
-                <w:szCs w:val="28"/>
-              </w:rPr>
-              <w:t>)</w:t>
-            </w:r>
-          </w:p>
-        </w:tc>
-        <w:tc>
-          <w:tcPr>
-            <w:tcW w:w="4505" w:type="dxa"/>
-            <w:vAlign w:val="center"/>
-          </w:tcPr>
-          <w:p>
-            <w:pPr>
-              <w:rPr>
-                <w:rFonts w:ascii="Calibri" w:hAnsi="Calibri" w:cs="Calibri"/>
-                <w:sz w:val="28"/>
-                <w:szCs w:val="28"/>
-              </w:rPr>
-            </w:pPr>
-            <w:r>
-              <w:rPr>
-                <w:rFonts w:ascii="Calibri" w:hAnsi="Calibri" w:cs="Calibri"/>
-                <w:sz w:val="28"/>
-                <w:szCs w:val="28"/>
-              </w:rPr>
-              <w:t xml:space="preserve">Increase </w:t>
-            </w:r>
-            <w:proofErr w:type="spellStart"/>
-            <w:r>
-              <w:rPr>
-                <w:rFonts w:ascii="Calibri" w:hAnsi="Calibri" w:cs="Calibri"/>
-                <w:sz w:val="28"/>
-                <w:szCs w:val="28"/>
-              </w:rPr>
-              <w:t>ccedTick</w:t>
-            </w:r>
-            <w:proofErr w:type="spellEnd"/>
-            <w:r>
-              <w:rPr>
-                <w:rFonts w:ascii="Calibri" w:hAnsi="Calibri" w:cs="Calibri"/>
-                <w:sz w:val="28"/>
-                <w:szCs w:val="28"/>
-              </w:rPr>
-              <w:t xml:space="preserve"> by 1. If </w:t>
-            </w:r>
-            <w:proofErr w:type="spellStart"/>
-            <w:r>
-              <w:rPr>
-                <w:rFonts w:ascii="Calibri" w:hAnsi="Calibri" w:cs="Calibri"/>
-                <w:sz w:val="28"/>
-                <w:szCs w:val="28"/>
-              </w:rPr>
-              <w:t>ccedTick</w:t>
-            </w:r>
-            <w:proofErr w:type="spellEnd"/>
-            <w:r>
-              <w:rPr>
-                <w:rFonts w:ascii="Calibri" w:hAnsi="Calibri" w:cs="Calibri"/>
-                <w:sz w:val="28"/>
-                <w:szCs w:val="28"/>
-              </w:rPr>
-              <w:t xml:space="preserve"> equals to </w:t>
-            </w:r>
-            <w:proofErr w:type="spellStart"/>
-            <w:r>
-              <w:rPr>
-                <w:rFonts w:ascii="Calibri" w:hAnsi="Calibri" w:cs="Calibri"/>
-                <w:sz w:val="28"/>
-                <w:szCs w:val="28"/>
-              </w:rPr>
-              <w:t>ccedDuration</w:t>
-            </w:r>
-            <w:proofErr w:type="spellEnd"/>
-            <w:r>
-              <w:rPr>
-                <w:rFonts w:ascii="Calibri" w:hAnsi="Calibri" w:cs="Calibri"/>
-                <w:sz w:val="28"/>
-                <w:szCs w:val="28"/>
-              </w:rPr>
-              <w:t xml:space="preserve">, reset </w:t>
-            </w:r>
-            <w:proofErr w:type="spellStart"/>
-            <w:r>
-              <w:rPr>
-                <w:rFonts w:ascii="Calibri" w:hAnsi="Calibri" w:cs="Calibri"/>
-                <w:sz w:val="28"/>
-                <w:szCs w:val="28"/>
-              </w:rPr>
-              <w:t>ccedTick</w:t>
-            </w:r>
-            <w:proofErr w:type="spellEnd"/>
-            <w:r>
-              <w:rPr>
-                <w:rFonts w:ascii="Calibri" w:hAnsi="Calibri" w:cs="Calibri"/>
-                <w:sz w:val="28"/>
-                <w:szCs w:val="28"/>
-              </w:rPr>
-              <w:t xml:space="preserve"> and reset CC effect of the character.</w:t>
+              <w:t>+ void addCCedTick()</w:t>
+            </w:r>
+          </w:p>
+        </w:tc>
+        <w:tc>
+          <w:tcPr>
+            <w:tcW w:w="4505" w:type="dxa"/>
+            <w:vAlign w:val="center"/>
+          </w:tcPr>
+          <w:p>
+            <w:pPr>
+              <w:rPr>
+                <w:rFonts w:ascii="Calibri" w:hAnsi="Calibri" w:cs="Calibri"/>
+                <w:sz w:val="28"/>
+                <w:szCs w:val="28"/>
+              </w:rPr>
+            </w:pPr>
+            <w:r>
+              <w:rPr>
+                <w:rFonts w:ascii="Calibri" w:hAnsi="Calibri" w:cs="Calibri"/>
+                <w:sz w:val="28"/>
+                <w:szCs w:val="28"/>
+              </w:rPr>
+              <w:t>Increase ccedTick by 1. If ccedTick equals to ccedDuration, reset ccedTick and reset CC effect of the character.</w:t>
             </w:r>
           </w:p>
         </w:tc>
@@ -10469,63 +7840,7 @@
                 <w:sz w:val="28"/>
                 <w:szCs w:val="28"/>
               </w:rPr>
-              <w:t xml:space="preserve">+ void </w:t>
-            </w:r>
-            <w:proofErr w:type="spellStart"/>
-            <w:proofErr w:type="gramStart"/>
-            <w:r>
-              <w:rPr>
-                <w:rFonts w:ascii="Calibri" w:hAnsi="Calibri" w:cs="Calibri"/>
-                <w:sz w:val="28"/>
-                <w:szCs w:val="28"/>
-              </w:rPr>
-              <w:t>renderNormalAttack</w:t>
-            </w:r>
-            <w:proofErr w:type="spellEnd"/>
-            <w:r>
-              <w:rPr>
-                <w:rFonts w:ascii="Calibri" w:hAnsi="Calibri" w:cs="Calibri"/>
-                <w:sz w:val="28"/>
-                <w:szCs w:val="28"/>
-              </w:rPr>
-              <w:t>(</w:t>
-            </w:r>
-            <w:proofErr w:type="spellStart"/>
-            <w:proofErr w:type="gramEnd"/>
-            <w:r>
-              <w:rPr>
-                <w:rFonts w:ascii="Calibri" w:hAnsi="Calibri" w:cs="Calibri"/>
-                <w:sz w:val="28"/>
-                <w:szCs w:val="28"/>
-              </w:rPr>
-              <w:t>GraphicContext</w:t>
-            </w:r>
-            <w:proofErr w:type="spellEnd"/>
-            <w:r>
-              <w:rPr>
-                <w:rFonts w:ascii="Calibri" w:hAnsi="Calibri" w:cs="Calibri"/>
-                <w:sz w:val="28"/>
-                <w:szCs w:val="28"/>
-              </w:rPr>
-              <w:t xml:space="preserve"> </w:t>
-            </w:r>
-            <w:proofErr w:type="spellStart"/>
-            <w:r>
-              <w:rPr>
-                <w:rFonts w:ascii="Calibri" w:hAnsi="Calibri" w:cs="Calibri"/>
-                <w:sz w:val="28"/>
-                <w:szCs w:val="28"/>
-              </w:rPr>
-              <w:t>gc</w:t>
-            </w:r>
-            <w:proofErr w:type="spellEnd"/>
-            <w:r>
-              <w:rPr>
-                <w:rFonts w:ascii="Calibri" w:hAnsi="Calibri" w:cs="Calibri"/>
-                <w:sz w:val="28"/>
-                <w:szCs w:val="28"/>
-              </w:rPr>
-              <w:t>)</w:t>
+              <w:t>+ void renderNormalAttack(GraphicContext gc)</w:t>
             </w:r>
           </w:p>
         </w:tc>
@@ -10588,9 +7903,23 @@
                 <w:sz w:val="28"/>
                 <w:szCs w:val="28"/>
               </w:rPr>
-              <w:t xml:space="preserve">void </w:t>
-            </w:r>
-            <w:proofErr w:type="gramStart"/>
+              <w:t>void attack()</w:t>
+            </w:r>
+          </w:p>
+        </w:tc>
+        <w:tc>
+          <w:tcPr>
+            <w:tcW w:w="4505" w:type="dxa"/>
+            <w:vAlign w:val="center"/>
+          </w:tcPr>
+          <w:p>
+            <w:pPr>
+              <w:rPr>
+                <w:rFonts w:ascii="Calibri" w:hAnsi="Calibri" w:cs="Calibri"/>
+                <w:sz w:val="28"/>
+                <w:szCs w:val="28"/>
+              </w:rPr>
+            </w:pPr>
             <w:r>
               <w:rPr>
                 <w:rFonts w:ascii="Calibri" w:hAnsi="Calibri" w:cs="Calibri"/>
@@ -10599,9 +7928,8 @@
                 <w:sz w:val="28"/>
                 <w:szCs w:val="28"/>
               </w:rPr>
-              <w:t>attack(</w:t>
-            </w:r>
-            <w:proofErr w:type="gramEnd"/>
+              <w:t>T</w:t>
+            </w:r>
             <w:r>
               <w:rPr>
                 <w:rFonts w:ascii="Calibri" w:hAnsi="Calibri" w:cs="Calibri"/>
@@ -10610,55 +7938,8 @@
                 <w:sz w:val="28"/>
                 <w:szCs w:val="28"/>
               </w:rPr>
-              <w:t>)</w:t>
-            </w:r>
-          </w:p>
-        </w:tc>
-        <w:tc>
-          <w:tcPr>
-            <w:tcW w:w="4505" w:type="dxa"/>
-            <w:vAlign w:val="center"/>
-          </w:tcPr>
-          <w:p>
-            <w:pPr>
-              <w:rPr>
-                <w:rFonts w:ascii="Calibri" w:hAnsi="Calibri" w:cs="Calibri"/>
-                <w:sz w:val="28"/>
-                <w:szCs w:val="28"/>
-              </w:rPr>
-            </w:pPr>
-            <w:r>
-              <w:rPr>
-                <w:rFonts w:ascii="Calibri" w:hAnsi="Calibri" w:cs="Calibri"/>
-                <w:i/>
-                <w:iCs/>
-                <w:sz w:val="28"/>
-                <w:szCs w:val="28"/>
-              </w:rPr>
-              <w:t>T</w:t>
-            </w:r>
-            <w:r>
-              <w:rPr>
-                <w:rFonts w:ascii="Calibri" w:hAnsi="Calibri" w:cs="Calibri"/>
-                <w:i/>
-                <w:iCs/>
-                <w:sz w:val="28"/>
-                <w:szCs w:val="28"/>
-              </w:rPr>
-              <w:t xml:space="preserve">hrows </w:t>
-            </w:r>
-            <w:proofErr w:type="spellStart"/>
-            <w:r>
-              <w:rPr>
-                <w:rFonts w:ascii="Calibri" w:hAnsi="Calibri" w:cs="Calibri"/>
-                <w:i/>
-                <w:iCs/>
-                <w:sz w:val="28"/>
-                <w:szCs w:val="28"/>
-              </w:rPr>
-              <w:t>CannotAttackException</w:t>
-            </w:r>
-            <w:proofErr w:type="spellEnd"/>
+              <w:t>hrows CannotAttackException</w:t>
+            </w:r>
           </w:p>
         </w:tc>
       </w:tr>
@@ -10698,29 +7979,7 @@
                 <w:sz w:val="28"/>
                 <w:szCs w:val="28"/>
               </w:rPr>
-              <w:t xml:space="preserve">void </w:t>
-            </w:r>
-            <w:proofErr w:type="gramStart"/>
-            <w:r>
-              <w:rPr>
-                <w:rFonts w:ascii="Calibri" w:hAnsi="Calibri" w:cs="Calibri"/>
-                <w:i/>
-                <w:iCs/>
-                <w:sz w:val="28"/>
-                <w:szCs w:val="28"/>
-              </w:rPr>
-              <w:t>dead(</w:t>
-            </w:r>
-            <w:proofErr w:type="gramEnd"/>
-            <w:r>
-              <w:rPr>
-                <w:rFonts w:ascii="Calibri" w:hAnsi="Calibri" w:cs="Calibri"/>
-                <w:i/>
-                <w:iCs/>
-                <w:sz w:val="28"/>
-                <w:szCs w:val="28"/>
-              </w:rPr>
-              <w:t>)</w:t>
+              <w:t>void dead()</w:t>
             </w:r>
           </w:p>
         </w:tc>
@@ -10773,90 +8032,16 @@
                 <w:sz w:val="28"/>
                 <w:szCs w:val="35"/>
               </w:rPr>
-              <w:t xml:space="preserve">of </w:t>
-            </w:r>
-            <w:proofErr w:type="spellStart"/>
+              <w:t>of hp, maxHp</w:t>
+            </w:r>
             <w:r>
               <w:rPr>
                 <w:rFonts w:ascii="Calibri" w:hAnsi="Calibri" w:cs="Browallia New"/>
                 <w:sz w:val="28"/>
                 <w:szCs w:val="35"/>
               </w:rPr>
-              <w:t>hp</w:t>
-            </w:r>
-            <w:proofErr w:type="spellEnd"/>
-            <w:r>
-              <w:rPr>
-                <w:rFonts w:ascii="Calibri" w:hAnsi="Calibri" w:cs="Browallia New"/>
-                <w:sz w:val="28"/>
-                <w:szCs w:val="35"/>
-              </w:rPr>
-              <w:t xml:space="preserve">, </w:t>
-            </w:r>
-            <w:proofErr w:type="spellStart"/>
-            <w:r>
-              <w:rPr>
-                <w:rFonts w:ascii="Calibri" w:hAnsi="Calibri" w:cs="Browallia New"/>
-                <w:sz w:val="28"/>
-                <w:szCs w:val="35"/>
-              </w:rPr>
-              <w:t>maxHp</w:t>
-            </w:r>
-            <w:proofErr w:type="spellEnd"/>
-            <w:r>
-              <w:rPr>
-                <w:rFonts w:ascii="Calibri" w:hAnsi="Calibri" w:cs="Browallia New"/>
-                <w:sz w:val="28"/>
-                <w:szCs w:val="35"/>
-              </w:rPr>
-              <w:t xml:space="preserve">, and </w:t>
-            </w:r>
-            <w:proofErr w:type="spellStart"/>
-            <w:r>
-              <w:rPr>
-                <w:rFonts w:ascii="Calibri" w:hAnsi="Calibri" w:cs="Browallia New"/>
-                <w:sz w:val="28"/>
-                <w:szCs w:val="35"/>
-              </w:rPr>
-              <w:t>isAttacking</w:t>
-            </w:r>
-            <w:proofErr w:type="spellEnd"/>
-            <w:r>
-              <w:rPr>
-                <w:rFonts w:ascii="Calibri" w:hAnsi="Calibri" w:cs="Browallia New"/>
-                <w:sz w:val="28"/>
-                <w:szCs w:val="35"/>
-              </w:rPr>
-              <w:t xml:space="preserve"> &amp; setters of status, </w:t>
-            </w:r>
-            <w:proofErr w:type="spellStart"/>
-            <w:r>
-              <w:rPr>
-                <w:rFonts w:ascii="Calibri" w:hAnsi="Calibri" w:cs="Browallia New"/>
-                <w:sz w:val="28"/>
-                <w:szCs w:val="35"/>
-              </w:rPr>
-              <w:t>isAttacking</w:t>
-            </w:r>
-            <w:proofErr w:type="spellEnd"/>
-            <w:r>
-              <w:rPr>
-                <w:rFonts w:ascii="Calibri" w:hAnsi="Calibri" w:cs="Browallia New"/>
-                <w:sz w:val="28"/>
-                <w:szCs w:val="35"/>
-              </w:rPr>
-              <w:t xml:space="preserve">, and </w:t>
-            </w:r>
-            <w:proofErr w:type="spellStart"/>
-            <w:r>
-              <w:rPr>
-                <w:rFonts w:ascii="Calibri" w:hAnsi="Calibri" w:cs="Browallia New"/>
-                <w:sz w:val="28"/>
-                <w:szCs w:val="35"/>
-              </w:rPr>
-              <w:t>ccedDuration</w:t>
-            </w:r>
-            <w:proofErr w:type="spellEnd"/>
+              <w:t>, and isAttacking &amp; setters of status, isAttacking, and ccedDuration</w:t>
+            </w:r>
           </w:p>
         </w:tc>
         <w:tc>
@@ -10880,15 +8065,4913 @@
     </w:tbl>
     <w:p>
       <w:pPr>
-        <w:spacing w:after="80" w:line="360" w:lineRule="auto"/>
+        <w:spacing w:after="80" w:line="276" w:lineRule="auto"/>
         <w:jc w:val="both"/>
         <w:rPr>
           <w:rFonts w:ascii="Calibri" w:hAnsi="Calibri" w:cs="Calibri"/>
+          <w:color w:val="000000" w:themeColor="text1"/>
+          <w:sz w:val="32"/>
+          <w:szCs w:val="32"/>
+        </w:rPr>
+      </w:pPr>
+    </w:p>
+    <w:p>
+      <w:pPr>
+        <w:spacing w:after="80" w:line="276" w:lineRule="auto"/>
+        <w:jc w:val="both"/>
+        <w:rPr>
+          <w:rFonts w:ascii="Calibri" w:hAnsi="Calibri" w:cs="Calibri"/>
+          <w:b/>
+          <w:bCs/>
           <w:sz w:val="40"/>
           <w:szCs w:val="40"/>
         </w:rPr>
       </w:pPr>
+      <w:r>
+        <w:rPr>
+          <w:rFonts w:ascii="Calibri" w:hAnsi="Calibri" w:cs="Calibri"/>
+          <w:b/>
+          <w:bCs/>
+          <w:sz w:val="40"/>
+          <w:szCs w:val="40"/>
+        </w:rPr>
+        <w:t>7</w:t>
+      </w:r>
+      <w:r>
+        <w:rPr>
+          <w:rFonts w:ascii="Calibri" w:hAnsi="Calibri" w:cs="Calibri"/>
+          <w:b/>
+          <w:bCs/>
+          <w:sz w:val="40"/>
+          <w:szCs w:val="40"/>
+        </w:rPr>
+        <w:t xml:space="preserve">. Package </w:t>
+      </w:r>
+      <w:r>
+        <w:rPr>
+          <w:rFonts w:ascii="Calibri" w:hAnsi="Calibri" w:cs="Calibri"/>
+          <w:b/>
+          <w:bCs/>
+          <w:sz w:val="40"/>
+          <w:szCs w:val="40"/>
+        </w:rPr>
+        <w:t>model.</w:t>
+      </w:r>
+      <w:r>
+        <w:rPr>
+          <w:rFonts w:ascii="Calibri" w:hAnsi="Calibri" w:cs="Calibri"/>
+          <w:b/>
+          <w:bCs/>
+          <w:sz w:val="40"/>
+          <w:szCs w:val="40"/>
+        </w:rPr>
+        <w:t>item</w:t>
+      </w:r>
     </w:p>
+    <w:p>
+      <w:pPr>
+        <w:spacing w:after="80" w:line="276" w:lineRule="auto"/>
+        <w:jc w:val="both"/>
+        <w:rPr>
+          <w:rFonts w:ascii="Calibri" w:hAnsi="Calibri" w:cs="Calibri"/>
+          <w:b/>
+          <w:bCs/>
+          <w:i/>
+          <w:iCs/>
+          <w:sz w:val="36"/>
+          <w:szCs w:val="36"/>
+        </w:rPr>
+      </w:pPr>
+      <w:r>
+        <w:rPr>
+          <w:rFonts w:ascii="Calibri" w:hAnsi="Calibri" w:cs="Calibri"/>
+          <w:i/>
+          <w:iCs/>
+          <w:sz w:val="40"/>
+          <w:szCs w:val="40"/>
+        </w:rPr>
+        <w:t>7</w:t>
+      </w:r>
+      <w:r>
+        <w:rPr>
+          <w:rFonts w:ascii="Calibri" w:hAnsi="Calibri" w:cs="Calibri"/>
+          <w:i/>
+          <w:iCs/>
+          <w:sz w:val="40"/>
+          <w:szCs w:val="40"/>
+        </w:rPr>
+        <w:t xml:space="preserve">.1. Class </w:t>
+      </w:r>
+      <w:r>
+        <w:rPr>
+          <w:rFonts w:ascii="Calibri" w:hAnsi="Calibri" w:cs="Calibri"/>
+          <w:i/>
+          <w:iCs/>
+          <w:sz w:val="40"/>
+          <w:szCs w:val="40"/>
+        </w:rPr>
+        <w:t>Item</w:t>
+      </w:r>
+    </w:p>
+    <w:p>
+      <w:pPr>
+        <w:spacing w:line="276" w:lineRule="auto"/>
+        <w:jc w:val="both"/>
+        <w:rPr>
+          <w:rFonts w:ascii="Calibri" w:hAnsi="Calibri" w:cs="Calibri"/>
+          <w:sz w:val="32"/>
+          <w:szCs w:val="32"/>
+        </w:rPr>
+      </w:pPr>
+      <w:r>
+        <w:rPr>
+          <w:rFonts w:ascii="Calibri" w:hAnsi="Calibri" w:cs="Calibri"/>
+          <w:sz w:val="32"/>
+          <w:szCs w:val="32"/>
+        </w:rPr>
+        <w:t>7</w:t>
+      </w:r>
+      <w:r>
+        <w:rPr>
+          <w:rFonts w:ascii="Calibri" w:hAnsi="Calibri" w:cs="Calibri"/>
+          <w:sz w:val="32"/>
+          <w:szCs w:val="32"/>
+        </w:rPr>
+        <w:t>.1.1. Fields</w:t>
+      </w:r>
+    </w:p>
+    <w:tbl>
+      <w:tblPr>
+        <w:tblStyle w:val="TableGrid"/>
+        <w:tblW w:w="0" w:type="auto"/>
+        <w:tblLook w:val="04A0" w:firstRow="1" w:lastRow="0" w:firstColumn="1" w:lastColumn="0" w:noHBand="0" w:noVBand="1"/>
+      </w:tblPr>
+      <w:tblGrid>
+        <w:gridCol w:w="4505"/>
+        <w:gridCol w:w="4505"/>
+      </w:tblGrid>
+      <w:tr>
+        <w:trPr>
+          <w:trHeight w:val="510"/>
+        </w:trPr>
+        <w:tc>
+          <w:tcPr>
+            <w:tcW w:w="4505" w:type="dxa"/>
+            <w:vAlign w:val="center"/>
+          </w:tcPr>
+          <w:p>
+            <w:pPr>
+              <w:rPr>
+                <w:rFonts w:ascii="Calibri" w:hAnsi="Calibri" w:cs="Calibri"/>
+                <w:sz w:val="28"/>
+                <w:szCs w:val="28"/>
+              </w:rPr>
+            </w:pPr>
+            <w:r>
+              <w:rPr>
+                <w:rFonts w:ascii="Calibri" w:hAnsi="Calibri" w:cs="Calibri"/>
+                <w:sz w:val="28"/>
+                <w:szCs w:val="28"/>
+              </w:rPr>
+              <w:t>-</w:t>
+            </w:r>
+            <w:r>
+              <w:rPr>
+                <w:rFonts w:ascii="Calibri" w:hAnsi="Calibri" w:cs="Calibri"/>
+                <w:sz w:val="28"/>
+                <w:szCs w:val="28"/>
+              </w:rPr>
+              <w:t xml:space="preserve"> </w:t>
+            </w:r>
+            <w:r>
+              <w:rPr>
+                <w:rFonts w:ascii="Calibri" w:hAnsi="Calibri" w:cs="Calibri"/>
+                <w:sz w:val="28"/>
+                <w:szCs w:val="28"/>
+              </w:rPr>
+              <w:t>int count</w:t>
+            </w:r>
+          </w:p>
+        </w:tc>
+        <w:tc>
+          <w:tcPr>
+            <w:tcW w:w="4505" w:type="dxa"/>
+            <w:vAlign w:val="center"/>
+          </w:tcPr>
+          <w:p>
+            <w:pPr>
+              <w:rPr>
+                <w:rFonts w:ascii="Calibri" w:hAnsi="Calibri" w:cs="Calibri"/>
+                <w:sz w:val="28"/>
+                <w:szCs w:val="28"/>
+              </w:rPr>
+            </w:pPr>
+            <w:r>
+              <w:rPr>
+                <w:rFonts w:ascii="Calibri" w:hAnsi="Calibri" w:cs="Calibri"/>
+                <w:sz w:val="28"/>
+                <w:szCs w:val="28"/>
+              </w:rPr>
+              <w:t>Item counter (start from 0)</w:t>
+            </w:r>
+          </w:p>
+        </w:tc>
+      </w:tr>
+      <w:tr>
+        <w:trPr>
+          <w:trHeight w:val="510"/>
+        </w:trPr>
+        <w:tc>
+          <w:tcPr>
+            <w:tcW w:w="4505" w:type="dxa"/>
+            <w:vAlign w:val="center"/>
+          </w:tcPr>
+          <w:p>
+            <w:pPr>
+              <w:rPr>
+                <w:rFonts w:ascii="Calibri" w:hAnsi="Calibri" w:cs="Calibri"/>
+                <w:sz w:val="28"/>
+                <w:szCs w:val="28"/>
+              </w:rPr>
+            </w:pPr>
+            <w:r>
+              <w:rPr>
+                <w:rFonts w:ascii="Calibri" w:hAnsi="Calibri" w:cs="Calibri"/>
+                <w:sz w:val="28"/>
+                <w:szCs w:val="28"/>
+              </w:rPr>
+              <w:t>- int maxCount</w:t>
+            </w:r>
+          </w:p>
+        </w:tc>
+        <w:tc>
+          <w:tcPr>
+            <w:tcW w:w="4505" w:type="dxa"/>
+            <w:vAlign w:val="center"/>
+          </w:tcPr>
+          <w:p>
+            <w:pPr>
+              <w:rPr>
+                <w:rFonts w:ascii="Calibri" w:hAnsi="Calibri" w:cs="Calibri"/>
+                <w:sz w:val="28"/>
+                <w:szCs w:val="28"/>
+              </w:rPr>
+            </w:pPr>
+            <w:r>
+              <w:rPr>
+                <w:rFonts w:ascii="Calibri" w:hAnsi="Calibri" w:cs="Calibri"/>
+                <w:sz w:val="28"/>
+                <w:szCs w:val="28"/>
+              </w:rPr>
+              <w:t>Maximum number of item that can be collected</w:t>
+            </w:r>
+          </w:p>
+        </w:tc>
+      </w:tr>
+      <w:tr>
+        <w:trPr>
+          <w:trHeight w:val="510"/>
+        </w:trPr>
+        <w:tc>
+          <w:tcPr>
+            <w:tcW w:w="4505" w:type="dxa"/>
+            <w:vAlign w:val="center"/>
+          </w:tcPr>
+          <w:p>
+            <w:pPr>
+              <w:rPr>
+                <w:rFonts w:ascii="Calibri" w:hAnsi="Calibri" w:cs="Calibri"/>
+                <w:sz w:val="28"/>
+                <w:szCs w:val="28"/>
+              </w:rPr>
+            </w:pPr>
+            <w:r>
+              <w:rPr>
+                <w:rFonts w:ascii="Calibri" w:hAnsi="Calibri" w:cs="Calibri"/>
+                <w:sz w:val="28"/>
+                <w:szCs w:val="28"/>
+              </w:rPr>
+              <w:t>- final int expireTime</w:t>
+            </w:r>
+            <w:r>
+              <w:rPr>
+                <w:rFonts w:ascii="Calibri" w:hAnsi="Calibri" w:cs="Calibri"/>
+                <w:sz w:val="28"/>
+                <w:szCs w:val="28"/>
+              </w:rPr>
+              <w:t xml:space="preserve"> = 300</w:t>
+            </w:r>
+          </w:p>
+        </w:tc>
+        <w:tc>
+          <w:tcPr>
+            <w:tcW w:w="4505" w:type="dxa"/>
+            <w:vAlign w:val="center"/>
+          </w:tcPr>
+          <w:p>
+            <w:pPr>
+              <w:rPr>
+                <w:rFonts w:ascii="Calibri" w:hAnsi="Calibri" w:cs="Calibri"/>
+                <w:sz w:val="28"/>
+                <w:szCs w:val="28"/>
+              </w:rPr>
+            </w:pPr>
+            <w:r>
+              <w:rPr>
+                <w:rFonts w:ascii="Calibri" w:hAnsi="Calibri" w:cs="Calibri"/>
+                <w:sz w:val="28"/>
+                <w:szCs w:val="28"/>
+              </w:rPr>
+              <w:t>The expire frame count since dropped</w:t>
+            </w:r>
+          </w:p>
+        </w:tc>
+      </w:tr>
+      <w:tr>
+        <w:trPr>
+          <w:trHeight w:val="510"/>
+        </w:trPr>
+        <w:tc>
+          <w:tcPr>
+            <w:tcW w:w="4505" w:type="dxa"/>
+            <w:vAlign w:val="center"/>
+          </w:tcPr>
+          <w:p>
+            <w:pPr>
+              <w:rPr>
+                <w:rFonts w:ascii="Calibri" w:hAnsi="Calibri" w:cs="Calibri"/>
+                <w:sz w:val="28"/>
+                <w:szCs w:val="28"/>
+              </w:rPr>
+            </w:pPr>
+            <w:r>
+              <w:rPr>
+                <w:rFonts w:ascii="Calibri" w:hAnsi="Calibri" w:cs="Calibri"/>
+                <w:sz w:val="28"/>
+                <w:szCs w:val="28"/>
+              </w:rPr>
+              <w:lastRenderedPageBreak/>
+              <w:t>- int expireTick</w:t>
+            </w:r>
+          </w:p>
+        </w:tc>
+        <w:tc>
+          <w:tcPr>
+            <w:tcW w:w="4505" w:type="dxa"/>
+            <w:vAlign w:val="center"/>
+          </w:tcPr>
+          <w:p>
+            <w:pPr>
+              <w:rPr>
+                <w:rFonts w:ascii="Calibri" w:hAnsi="Calibri" w:cs="Calibri"/>
+                <w:sz w:val="28"/>
+                <w:szCs w:val="28"/>
+              </w:rPr>
+            </w:pPr>
+            <w:r>
+              <w:rPr>
+                <w:rFonts w:ascii="Calibri" w:hAnsi="Calibri" w:cs="Calibri"/>
+                <w:sz w:val="28"/>
+                <w:szCs w:val="28"/>
+              </w:rPr>
+              <w:t>Expire frame counter since dropped</w:t>
+            </w:r>
+          </w:p>
+        </w:tc>
+      </w:tr>
+    </w:tbl>
+    <w:p>
+      <w:pPr>
+        <w:spacing w:before="100" w:line="276" w:lineRule="auto"/>
+        <w:jc w:val="both"/>
+        <w:rPr>
+          <w:rFonts w:ascii="Calibri" w:hAnsi="Calibri" w:cs="Calibri"/>
+          <w:sz w:val="32"/>
+          <w:szCs w:val="32"/>
+        </w:rPr>
+      </w:pPr>
+      <w:r>
+        <w:rPr>
+          <w:rFonts w:ascii="Calibri" w:hAnsi="Calibri" w:cs="Calibri"/>
+          <w:sz w:val="32"/>
+          <w:szCs w:val="32"/>
+        </w:rPr>
+        <w:t>7</w:t>
+      </w:r>
+      <w:r>
+        <w:rPr>
+          <w:rFonts w:ascii="Calibri" w:hAnsi="Calibri" w:cs="Calibri"/>
+          <w:sz w:val="32"/>
+          <w:szCs w:val="32"/>
+        </w:rPr>
+        <w:t xml:space="preserve">.1.2. </w:t>
+      </w:r>
+      <w:r>
+        <w:rPr>
+          <w:rFonts w:ascii="Calibri" w:hAnsi="Calibri" w:cs="Calibri"/>
+          <w:sz w:val="32"/>
+          <w:szCs w:val="32"/>
+        </w:rPr>
+        <w:t>Constructors</w:t>
+      </w:r>
+    </w:p>
+    <w:tbl>
+      <w:tblPr>
+        <w:tblStyle w:val="TableGrid"/>
+        <w:tblW w:w="0" w:type="auto"/>
+        <w:tblLook w:val="04A0" w:firstRow="1" w:lastRow="0" w:firstColumn="1" w:lastColumn="0" w:noHBand="0" w:noVBand="1"/>
+      </w:tblPr>
+      <w:tblGrid>
+        <w:gridCol w:w="4505"/>
+        <w:gridCol w:w="4505"/>
+      </w:tblGrid>
+      <w:tr>
+        <w:trPr>
+          <w:trHeight w:val="567"/>
+        </w:trPr>
+        <w:tc>
+          <w:tcPr>
+            <w:tcW w:w="4505" w:type="dxa"/>
+            <w:vAlign w:val="center"/>
+          </w:tcPr>
+          <w:p>
+            <w:pPr>
+              <w:rPr>
+                <w:rFonts w:ascii="Calibri" w:hAnsi="Calibri" w:cs="Calibri"/>
+                <w:sz w:val="28"/>
+                <w:szCs w:val="28"/>
+                <w:u w:val="single"/>
+              </w:rPr>
+            </w:pPr>
+            <w:r>
+              <w:rPr>
+                <w:rFonts w:ascii="Calibri" w:hAnsi="Calibri" w:cs="Calibri"/>
+                <w:sz w:val="28"/>
+                <w:szCs w:val="28"/>
+              </w:rPr>
+              <w:t xml:space="preserve">+ </w:t>
+            </w:r>
+            <w:r>
+              <w:rPr>
+                <w:rFonts w:ascii="Calibri" w:hAnsi="Calibri" w:cs="Calibri"/>
+                <w:sz w:val="28"/>
+                <w:szCs w:val="28"/>
+              </w:rPr>
+              <w:t>Item(String name, int maxCount, Image image)</w:t>
+            </w:r>
+          </w:p>
+        </w:tc>
+        <w:tc>
+          <w:tcPr>
+            <w:tcW w:w="4505" w:type="dxa"/>
+            <w:vAlign w:val="center"/>
+          </w:tcPr>
+          <w:p>
+            <w:pPr>
+              <w:rPr>
+                <w:rFonts w:ascii="Calibri" w:hAnsi="Calibri" w:cs="Calibri"/>
+                <w:sz w:val="28"/>
+                <w:szCs w:val="28"/>
+              </w:rPr>
+            </w:pPr>
+            <w:r>
+              <w:rPr>
+                <w:rFonts w:ascii="Calibri" w:hAnsi="Calibri" w:cs="Calibri"/>
+                <w:sz w:val="28"/>
+                <w:szCs w:val="28"/>
+              </w:rPr>
+              <w:t>Initialize every fields with posX = 0 and posY = 0</w:t>
+            </w:r>
+            <w:r>
+              <w:rPr>
+                <w:rFonts w:ascii="Calibri" w:hAnsi="Calibri" w:cs="Calibri"/>
+                <w:sz w:val="28"/>
+                <w:szCs w:val="28"/>
+              </w:rPr>
+              <w:t>.</w:t>
+            </w:r>
+          </w:p>
+        </w:tc>
+      </w:tr>
+      <w:tr>
+        <w:trPr>
+          <w:trHeight w:val="567"/>
+        </w:trPr>
+        <w:tc>
+          <w:tcPr>
+            <w:tcW w:w="4505" w:type="dxa"/>
+            <w:vAlign w:val="center"/>
+          </w:tcPr>
+          <w:p>
+            <w:pPr>
+              <w:rPr>
+                <w:rFonts w:ascii="Calibri" w:hAnsi="Calibri" w:cs="Calibri"/>
+                <w:sz w:val="28"/>
+                <w:szCs w:val="28"/>
+                <w:u w:val="single"/>
+              </w:rPr>
+            </w:pPr>
+            <w:r>
+              <w:rPr>
+                <w:rFonts w:ascii="Calibri" w:hAnsi="Calibri" w:cs="Calibri"/>
+                <w:sz w:val="28"/>
+                <w:szCs w:val="28"/>
+              </w:rPr>
+              <w:t xml:space="preserve">+ </w:t>
+            </w:r>
+            <w:r>
+              <w:rPr>
+                <w:rFonts w:ascii="Calibri" w:hAnsi="Calibri" w:cs="Calibri"/>
+                <w:sz w:val="28"/>
+                <w:szCs w:val="28"/>
+              </w:rPr>
+              <w:t>Item(String name, int maxCount, Image image, double posX, double posY)</w:t>
+            </w:r>
+          </w:p>
+        </w:tc>
+        <w:tc>
+          <w:tcPr>
+            <w:tcW w:w="4505" w:type="dxa"/>
+            <w:vAlign w:val="center"/>
+          </w:tcPr>
+          <w:p>
+            <w:pPr>
+              <w:rPr>
+                <w:rFonts w:ascii="Calibri" w:hAnsi="Calibri" w:cs="Calibri"/>
+                <w:sz w:val="28"/>
+                <w:szCs w:val="28"/>
+              </w:rPr>
+            </w:pPr>
+            <w:r>
+              <w:rPr>
+                <w:rFonts w:ascii="Calibri" w:hAnsi="Calibri" w:cs="Calibri"/>
+                <w:sz w:val="28"/>
+                <w:szCs w:val="28"/>
+              </w:rPr>
+              <w:t>Initialize every fields.</w:t>
+            </w:r>
+          </w:p>
+        </w:tc>
+      </w:tr>
+    </w:tbl>
+    <w:p>
+      <w:pPr>
+        <w:spacing w:before="100" w:line="276" w:lineRule="auto"/>
+        <w:jc w:val="both"/>
+        <w:rPr>
+          <w:rFonts w:ascii="Calibri" w:hAnsi="Calibri" w:cs="Calibri"/>
+          <w:sz w:val="32"/>
+          <w:szCs w:val="32"/>
+        </w:rPr>
+      </w:pPr>
+      <w:r>
+        <w:rPr>
+          <w:rFonts w:ascii="Calibri" w:hAnsi="Calibri" w:cs="Calibri"/>
+          <w:sz w:val="32"/>
+          <w:szCs w:val="32"/>
+        </w:rPr>
+        <w:t>7</w:t>
+      </w:r>
+      <w:r>
+        <w:rPr>
+          <w:rFonts w:ascii="Calibri" w:hAnsi="Calibri" w:cs="Calibri"/>
+          <w:sz w:val="32"/>
+          <w:szCs w:val="32"/>
+        </w:rPr>
+        <w:t>.1.</w:t>
+      </w:r>
+      <w:r>
+        <w:rPr>
+          <w:rFonts w:ascii="Calibri" w:hAnsi="Calibri" w:cs="Calibri"/>
+          <w:sz w:val="32"/>
+          <w:szCs w:val="32"/>
+        </w:rPr>
+        <w:t>3</w:t>
+      </w:r>
+      <w:r>
+        <w:rPr>
+          <w:rFonts w:ascii="Calibri" w:hAnsi="Calibri" w:cs="Calibri"/>
+          <w:sz w:val="32"/>
+          <w:szCs w:val="32"/>
+        </w:rPr>
+        <w:t xml:space="preserve">. </w:t>
+      </w:r>
+      <w:r>
+        <w:rPr>
+          <w:rFonts w:ascii="Calibri" w:hAnsi="Calibri" w:cs="Calibri"/>
+          <w:sz w:val="32"/>
+          <w:szCs w:val="32"/>
+        </w:rPr>
+        <w:t>Methods</w:t>
+      </w:r>
+    </w:p>
+    <w:tbl>
+      <w:tblPr>
+        <w:tblStyle w:val="TableGrid"/>
+        <w:tblW w:w="0" w:type="auto"/>
+        <w:tblLook w:val="04A0" w:firstRow="1" w:lastRow="0" w:firstColumn="1" w:lastColumn="0" w:noHBand="0" w:noVBand="1"/>
+      </w:tblPr>
+      <w:tblGrid>
+        <w:gridCol w:w="4505"/>
+        <w:gridCol w:w="4505"/>
+      </w:tblGrid>
+      <w:tr>
+        <w:trPr>
+          <w:trHeight w:val="567"/>
+        </w:trPr>
+        <w:tc>
+          <w:tcPr>
+            <w:tcW w:w="4505" w:type="dxa"/>
+            <w:vAlign w:val="center"/>
+          </w:tcPr>
+          <w:p>
+            <w:pPr>
+              <w:rPr>
+                <w:rFonts w:ascii="Calibri" w:hAnsi="Calibri" w:cs="Calibri"/>
+                <w:sz w:val="28"/>
+                <w:szCs w:val="28"/>
+                <w:u w:val="single"/>
+              </w:rPr>
+            </w:pPr>
+            <w:r>
+              <w:rPr>
+                <w:rFonts w:ascii="Calibri" w:hAnsi="Calibri" w:cs="Calibri"/>
+                <w:sz w:val="28"/>
+                <w:szCs w:val="28"/>
+              </w:rPr>
+              <w:t>+ boolean isExpired()</w:t>
+            </w:r>
+          </w:p>
+        </w:tc>
+        <w:tc>
+          <w:tcPr>
+            <w:tcW w:w="4505" w:type="dxa"/>
+            <w:vAlign w:val="center"/>
+          </w:tcPr>
+          <w:p>
+            <w:pPr>
+              <w:rPr>
+                <w:rFonts w:ascii="Calibri" w:hAnsi="Calibri" w:cs="Calibri"/>
+                <w:sz w:val="28"/>
+                <w:szCs w:val="28"/>
+              </w:rPr>
+            </w:pPr>
+            <w:r>
+              <w:rPr>
+                <w:rFonts w:ascii="Calibri" w:hAnsi="Calibri" w:cs="Calibri"/>
+                <w:sz w:val="28"/>
+                <w:szCs w:val="28"/>
+              </w:rPr>
+              <w:t>Return true if the item is iexpired, otherwise false.</w:t>
+            </w:r>
+          </w:p>
+        </w:tc>
+      </w:tr>
+      <w:tr>
+        <w:trPr>
+          <w:trHeight w:val="567"/>
+        </w:trPr>
+        <w:tc>
+          <w:tcPr>
+            <w:tcW w:w="4505" w:type="dxa"/>
+            <w:vAlign w:val="center"/>
+          </w:tcPr>
+          <w:p>
+            <w:pPr>
+              <w:rPr>
+                <w:rFonts w:ascii="Calibri" w:hAnsi="Calibri" w:cs="Calibri"/>
+                <w:sz w:val="28"/>
+                <w:szCs w:val="28"/>
+                <w:u w:val="single"/>
+              </w:rPr>
+            </w:pPr>
+            <w:r>
+              <w:rPr>
+                <w:rFonts w:ascii="Calibri" w:hAnsi="Calibri" w:cs="Calibri"/>
+                <w:sz w:val="28"/>
+                <w:szCs w:val="28"/>
+              </w:rPr>
+              <w:t>+ addCount(int count)</w:t>
+            </w:r>
+          </w:p>
+        </w:tc>
+        <w:tc>
+          <w:tcPr>
+            <w:tcW w:w="4505" w:type="dxa"/>
+            <w:vAlign w:val="center"/>
+          </w:tcPr>
+          <w:p>
+            <w:pPr>
+              <w:rPr>
+                <w:rFonts w:ascii="Calibri" w:hAnsi="Calibri" w:cs="Calibri"/>
+                <w:sz w:val="28"/>
+                <w:szCs w:val="28"/>
+              </w:rPr>
+            </w:pPr>
+            <w:r>
+              <w:rPr>
+                <w:rFonts w:ascii="Calibri" w:hAnsi="Calibri" w:cs="Calibri"/>
+                <w:sz w:val="28"/>
+                <w:szCs w:val="28"/>
+              </w:rPr>
+              <w:t>Add the number of</w:t>
+            </w:r>
+            <w:r>
+              <w:rPr>
+                <w:rFonts w:ascii="Calibri" w:hAnsi="Calibri" w:cs="Calibri"/>
+                <w:sz w:val="28"/>
+                <w:szCs w:val="28"/>
+              </w:rPr>
+              <w:t xml:space="preserve"> the</w:t>
+            </w:r>
+            <w:r>
+              <w:rPr>
+                <w:rFonts w:ascii="Calibri" w:hAnsi="Calibri" w:cs="Calibri"/>
+                <w:sz w:val="28"/>
+                <w:szCs w:val="28"/>
+              </w:rPr>
+              <w:t xml:space="preserve"> item by the parameter if not exceeding maxCount. Return true if successfully add count, otherwise false.</w:t>
+            </w:r>
+          </w:p>
+        </w:tc>
+      </w:tr>
+      <w:tr>
+        <w:trPr>
+          <w:trHeight w:val="567"/>
+        </w:trPr>
+        <w:tc>
+          <w:tcPr>
+            <w:tcW w:w="4505" w:type="dxa"/>
+            <w:vAlign w:val="center"/>
+          </w:tcPr>
+          <w:p>
+            <w:pPr>
+              <w:rPr>
+                <w:rFonts w:ascii="Calibri" w:hAnsi="Calibri" w:cs="Calibri"/>
+                <w:sz w:val="28"/>
+                <w:szCs w:val="28"/>
+              </w:rPr>
+            </w:pPr>
+            <w:r>
+              <w:rPr>
+                <w:rFonts w:ascii="Calibri" w:hAnsi="Calibri" w:cs="Calibri"/>
+                <w:sz w:val="28"/>
+                <w:szCs w:val="28"/>
+              </w:rPr>
+              <w:t>+ void addExpireTick()</w:t>
+            </w:r>
+          </w:p>
+        </w:tc>
+        <w:tc>
+          <w:tcPr>
+            <w:tcW w:w="4505" w:type="dxa"/>
+            <w:vAlign w:val="center"/>
+          </w:tcPr>
+          <w:p>
+            <w:pPr>
+              <w:rPr>
+                <w:rFonts w:ascii="Calibri" w:hAnsi="Calibri" w:cs="Calibri"/>
+                <w:sz w:val="28"/>
+                <w:szCs w:val="28"/>
+              </w:rPr>
+            </w:pPr>
+            <w:r>
+              <w:rPr>
+                <w:rFonts w:ascii="Calibri" w:hAnsi="Calibri" w:cs="Calibri"/>
+                <w:sz w:val="28"/>
+                <w:szCs w:val="28"/>
+              </w:rPr>
+              <w:t>Increase expireTick by 1.</w:t>
+            </w:r>
+          </w:p>
+        </w:tc>
+      </w:tr>
+      <w:tr>
+        <w:trPr>
+          <w:trHeight w:val="567"/>
+        </w:trPr>
+        <w:tc>
+          <w:tcPr>
+            <w:tcW w:w="4505" w:type="dxa"/>
+            <w:vAlign w:val="center"/>
+          </w:tcPr>
+          <w:p>
+            <w:pPr>
+              <w:rPr>
+                <w:rFonts w:ascii="Calibri" w:hAnsi="Calibri" w:cs="Calibri"/>
+                <w:sz w:val="28"/>
+                <w:szCs w:val="28"/>
+              </w:rPr>
+            </w:pPr>
+            <w:r>
+              <w:rPr>
+                <w:rFonts w:ascii="Calibri" w:hAnsi="Calibri" w:cs="Calibri"/>
+                <w:sz w:val="28"/>
+                <w:szCs w:val="28"/>
+              </w:rPr>
+              <w:t>+ void update()</w:t>
+            </w:r>
+          </w:p>
+        </w:tc>
+        <w:tc>
+          <w:tcPr>
+            <w:tcW w:w="4505" w:type="dxa"/>
+            <w:vAlign w:val="center"/>
+          </w:tcPr>
+          <w:p>
+            <w:pPr>
+              <w:rPr>
+                <w:rFonts w:ascii="Calibri" w:hAnsi="Calibri" w:cs="Calibri"/>
+                <w:sz w:val="28"/>
+                <w:szCs w:val="28"/>
+              </w:rPr>
+            </w:pPr>
+            <w:r>
+              <w:rPr>
+                <w:rFonts w:ascii="Calibri" w:hAnsi="Calibri" w:cs="Calibri"/>
+                <w:sz w:val="28"/>
+                <w:szCs w:val="28"/>
+              </w:rPr>
+              <w:t>Update expireTick</w:t>
+            </w:r>
+            <w:r>
+              <w:rPr>
+                <w:rFonts w:ascii="Calibri" w:hAnsi="Calibri" w:cs="Calibri"/>
+                <w:sz w:val="28"/>
+                <w:szCs w:val="28"/>
+              </w:rPr>
+              <w:t>.</w:t>
+            </w:r>
+          </w:p>
+        </w:tc>
+      </w:tr>
+      <w:tr>
+        <w:trPr>
+          <w:trHeight w:val="567"/>
+        </w:trPr>
+        <w:tc>
+          <w:tcPr>
+            <w:tcW w:w="4505" w:type="dxa"/>
+            <w:vAlign w:val="center"/>
+          </w:tcPr>
+          <w:p>
+            <w:pPr>
+              <w:rPr>
+                <w:rFonts w:ascii="Calibri" w:hAnsi="Calibri" w:cs="Calibri"/>
+                <w:sz w:val="28"/>
+                <w:szCs w:val="28"/>
+              </w:rPr>
+            </w:pPr>
+            <w:r>
+              <w:rPr>
+                <w:rFonts w:ascii="Calibri" w:hAnsi="Calibri" w:cs="Calibri"/>
+                <w:sz w:val="28"/>
+                <w:szCs w:val="28"/>
+              </w:rPr>
+              <w:t>+ void use()</w:t>
+            </w:r>
+          </w:p>
+        </w:tc>
+        <w:tc>
+          <w:tcPr>
+            <w:tcW w:w="4505" w:type="dxa"/>
+            <w:vAlign w:val="center"/>
+          </w:tcPr>
+          <w:p>
+            <w:pPr>
+              <w:rPr>
+                <w:rFonts w:ascii="Calibri" w:hAnsi="Calibri" w:cs="Calibri"/>
+                <w:sz w:val="28"/>
+                <w:szCs w:val="28"/>
+              </w:rPr>
+            </w:pPr>
+            <w:r>
+              <w:rPr>
+                <w:rFonts w:ascii="Calibri" w:hAnsi="Calibri" w:cs="Calibri"/>
+                <w:sz w:val="28"/>
+                <w:szCs w:val="28"/>
+              </w:rPr>
+              <w:t>Activate the item if exists.</w:t>
+            </w:r>
+            <w:r>
+              <w:rPr>
+                <w:rFonts w:ascii="Calibri" w:hAnsi="Calibri" w:cs="Calibri"/>
+                <w:sz w:val="28"/>
+                <w:szCs w:val="28"/>
+              </w:rPr>
+              <w:t xml:space="preserve"> Reduce count if activated successfully.</w:t>
+            </w:r>
+          </w:p>
+        </w:tc>
+      </w:tr>
+      <w:tr>
+        <w:trPr>
+          <w:trHeight w:val="567"/>
+        </w:trPr>
+        <w:tc>
+          <w:tcPr>
+            <w:tcW w:w="4505" w:type="dxa"/>
+            <w:vAlign w:val="center"/>
+          </w:tcPr>
+          <w:p>
+            <w:pPr>
+              <w:rPr>
+                <w:rFonts w:ascii="Calibri" w:hAnsi="Calibri" w:cs="Calibri"/>
+                <w:sz w:val="28"/>
+                <w:szCs w:val="28"/>
+              </w:rPr>
+            </w:pPr>
+            <w:r>
+              <w:rPr>
+                <w:rFonts w:ascii="Calibri" w:hAnsi="Calibri" w:cs="Calibri"/>
+                <w:sz w:val="28"/>
+                <w:szCs w:val="28"/>
+              </w:rPr>
+              <w:t xml:space="preserve">+ </w:t>
+            </w:r>
+            <w:r>
+              <w:rPr>
+                <w:rFonts w:ascii="Calibri" w:hAnsi="Calibri" w:cs="Calibri"/>
+                <w:i/>
+                <w:iCs/>
+                <w:sz w:val="28"/>
+                <w:szCs w:val="28"/>
+              </w:rPr>
+              <w:t>boolean activate</w:t>
+            </w:r>
+            <w:r>
+              <w:rPr>
+                <w:rFonts w:ascii="Calibri" w:hAnsi="Calibri" w:cs="Calibri"/>
+                <w:i/>
+                <w:iCs/>
+                <w:sz w:val="28"/>
+                <w:szCs w:val="28"/>
+              </w:rPr>
+              <w:t>()</w:t>
+            </w:r>
+          </w:p>
+        </w:tc>
+        <w:tc>
+          <w:tcPr>
+            <w:tcW w:w="4505" w:type="dxa"/>
+            <w:vAlign w:val="center"/>
+          </w:tcPr>
+          <w:p>
+            <w:pPr>
+              <w:rPr>
+                <w:rFonts w:ascii="Calibri" w:hAnsi="Calibri" w:cs="Calibri"/>
+                <w:i/>
+                <w:iCs/>
+                <w:sz w:val="28"/>
+                <w:szCs w:val="28"/>
+              </w:rPr>
+            </w:pPr>
+            <w:r>
+              <w:rPr>
+                <w:rFonts w:ascii="Calibri" w:hAnsi="Calibri" w:cs="Calibri"/>
+                <w:i/>
+                <w:iCs/>
+                <w:sz w:val="28"/>
+                <w:szCs w:val="28"/>
+              </w:rPr>
+              <w:t>Activate the item</w:t>
+            </w:r>
+            <w:r>
+              <w:rPr>
+                <w:rFonts w:ascii="Calibri" w:hAnsi="Calibri" w:cs="Calibri"/>
+                <w:i/>
+                <w:iCs/>
+                <w:sz w:val="28"/>
+                <w:szCs w:val="28"/>
+              </w:rPr>
+              <w:t>, return true if activated successfully, otherwise false.</w:t>
+            </w:r>
+          </w:p>
+        </w:tc>
+      </w:tr>
+      <w:tr>
+        <w:trPr>
+          <w:trHeight w:val="567"/>
+        </w:trPr>
+        <w:tc>
+          <w:tcPr>
+            <w:tcW w:w="4505" w:type="dxa"/>
+            <w:vAlign w:val="center"/>
+          </w:tcPr>
+          <w:p>
+            <w:pPr>
+              <w:rPr>
+                <w:rFonts w:ascii="Calibri" w:hAnsi="Calibri" w:cs="Calibri"/>
+                <w:sz w:val="28"/>
+                <w:szCs w:val="28"/>
+              </w:rPr>
+            </w:pPr>
+            <w:r>
+              <w:rPr>
+                <w:rFonts w:ascii="Calibri" w:hAnsi="Calibri" w:cs="Calibri"/>
+                <w:sz w:val="28"/>
+                <w:szCs w:val="28"/>
+              </w:rPr>
+              <w:t>+ void render(GraphicContext gc)</w:t>
+            </w:r>
+          </w:p>
+        </w:tc>
+        <w:tc>
+          <w:tcPr>
+            <w:tcW w:w="4505" w:type="dxa"/>
+            <w:vAlign w:val="center"/>
+          </w:tcPr>
+          <w:p>
+            <w:pPr>
+              <w:rPr>
+                <w:rFonts w:ascii="Calibri" w:hAnsi="Calibri" w:cs="Calibri"/>
+                <w:sz w:val="28"/>
+                <w:szCs w:val="28"/>
+              </w:rPr>
+            </w:pPr>
+            <w:r>
+              <w:rPr>
+                <w:rFonts w:ascii="Calibri" w:hAnsi="Calibri" w:cs="Calibri"/>
+                <w:sz w:val="28"/>
+                <w:szCs w:val="28"/>
+              </w:rPr>
+              <w:t>Render the item.</w:t>
+            </w:r>
+          </w:p>
+        </w:tc>
+      </w:tr>
+      <w:tr>
+        <w:trPr>
+          <w:trHeight w:val="567"/>
+        </w:trPr>
+        <w:tc>
+          <w:tcPr>
+            <w:tcW w:w="4505" w:type="dxa"/>
+            <w:vAlign w:val="center"/>
+          </w:tcPr>
+          <w:p>
+            <w:pPr>
+              <w:rPr>
+                <w:rFonts w:ascii="Calibri" w:hAnsi="Calibri" w:cs="Calibri"/>
+                <w:sz w:val="28"/>
+                <w:szCs w:val="28"/>
+              </w:rPr>
+            </w:pPr>
+            <w:r>
+              <w:rPr>
+                <w:rFonts w:ascii="Calibri" w:hAnsi="Calibri" w:cs="Calibri"/>
+                <w:sz w:val="28"/>
+                <w:szCs w:val="28"/>
+              </w:rPr>
+              <w:t>Getter of count</w:t>
+            </w:r>
+          </w:p>
+        </w:tc>
+        <w:tc>
+          <w:tcPr>
+            <w:tcW w:w="4505" w:type="dxa"/>
+            <w:vAlign w:val="center"/>
+          </w:tcPr>
+          <w:p>
+            <w:pPr>
+              <w:rPr>
+                <w:rFonts w:ascii="Calibri" w:hAnsi="Calibri" w:cs="Calibri"/>
+                <w:sz w:val="28"/>
+                <w:szCs w:val="28"/>
+              </w:rPr>
+            </w:pPr>
+          </w:p>
+        </w:tc>
+      </w:tr>
+    </w:tbl>
+    <w:p>
+      <w:pPr>
+        <w:spacing w:after="80" w:line="276" w:lineRule="auto"/>
+        <w:jc w:val="both"/>
+        <w:rPr>
+          <w:rFonts w:ascii="Calibri" w:hAnsi="Calibri" w:cs="Calibri"/>
+          <w:color w:val="000000" w:themeColor="text1"/>
+          <w:sz w:val="32"/>
+          <w:szCs w:val="32"/>
+        </w:rPr>
+      </w:pPr>
+    </w:p>
+    <w:p>
+      <w:pPr>
+        <w:spacing w:after="80" w:line="276" w:lineRule="auto"/>
+        <w:jc w:val="both"/>
+        <w:rPr>
+          <w:rFonts w:ascii="Calibri" w:hAnsi="Calibri" w:cs="Calibri"/>
+          <w:b/>
+          <w:bCs/>
+          <w:sz w:val="36"/>
+          <w:szCs w:val="36"/>
+        </w:rPr>
+      </w:pPr>
+      <w:r>
+        <w:rPr>
+          <w:rFonts w:ascii="Calibri" w:hAnsi="Calibri" w:cs="Calibri"/>
+          <w:sz w:val="40"/>
+          <w:szCs w:val="40"/>
+        </w:rPr>
+        <w:t>7.</w:t>
+      </w:r>
+      <w:r>
+        <w:rPr>
+          <w:rFonts w:ascii="Calibri" w:hAnsi="Calibri" w:cs="Calibri"/>
+          <w:sz w:val="40"/>
+          <w:szCs w:val="40"/>
+        </w:rPr>
+        <w:t>2</w:t>
+      </w:r>
+      <w:r>
+        <w:rPr>
+          <w:rFonts w:ascii="Calibri" w:hAnsi="Calibri" w:cs="Calibri"/>
+          <w:sz w:val="40"/>
+          <w:szCs w:val="40"/>
+        </w:rPr>
+        <w:t xml:space="preserve">. Class </w:t>
+      </w:r>
+      <w:r>
+        <w:rPr>
+          <w:rFonts w:ascii="Calibri" w:hAnsi="Calibri" w:cs="Calibri"/>
+          <w:sz w:val="40"/>
+          <w:szCs w:val="40"/>
+        </w:rPr>
+        <w:t>AttackItem</w:t>
+      </w:r>
+    </w:p>
+    <w:p>
+      <w:pPr>
+        <w:spacing w:line="276" w:lineRule="auto"/>
+        <w:jc w:val="both"/>
+        <w:rPr>
+          <w:rFonts w:ascii="Calibri" w:hAnsi="Calibri" w:cs="Calibri"/>
+          <w:sz w:val="32"/>
+          <w:szCs w:val="32"/>
+        </w:rPr>
+      </w:pPr>
+      <w:r>
+        <w:rPr>
+          <w:rFonts w:ascii="Calibri" w:hAnsi="Calibri" w:cs="Calibri"/>
+          <w:sz w:val="32"/>
+          <w:szCs w:val="32"/>
+        </w:rPr>
+        <w:t>7</w:t>
+      </w:r>
+      <w:r>
+        <w:rPr>
+          <w:rFonts w:ascii="Calibri" w:hAnsi="Calibri" w:cs="Calibri"/>
+          <w:sz w:val="32"/>
+          <w:szCs w:val="32"/>
+        </w:rPr>
+        <w:t>.</w:t>
+      </w:r>
+      <w:r>
+        <w:rPr>
+          <w:rFonts w:ascii="Calibri" w:hAnsi="Calibri" w:cs="Calibri"/>
+          <w:sz w:val="32"/>
+          <w:szCs w:val="32"/>
+        </w:rPr>
+        <w:t>2</w:t>
+      </w:r>
+      <w:r>
+        <w:rPr>
+          <w:rFonts w:ascii="Calibri" w:hAnsi="Calibri" w:cs="Calibri"/>
+          <w:sz w:val="32"/>
+          <w:szCs w:val="32"/>
+        </w:rPr>
+        <w:t>.1. Fields</w:t>
+      </w:r>
+    </w:p>
+    <w:tbl>
+      <w:tblPr>
+        <w:tblStyle w:val="TableGrid"/>
+        <w:tblW w:w="0" w:type="auto"/>
+        <w:tblLook w:val="04A0" w:firstRow="1" w:lastRow="0" w:firstColumn="1" w:lastColumn="0" w:noHBand="0" w:noVBand="1"/>
+      </w:tblPr>
+      <w:tblGrid>
+        <w:gridCol w:w="4505"/>
+        <w:gridCol w:w="4505"/>
+      </w:tblGrid>
+      <w:tr>
+        <w:trPr>
+          <w:trHeight w:val="510"/>
+        </w:trPr>
+        <w:tc>
+          <w:tcPr>
+            <w:tcW w:w="4505" w:type="dxa"/>
+            <w:vAlign w:val="center"/>
+          </w:tcPr>
+          <w:p>
+            <w:pPr>
+              <w:rPr>
+                <w:rFonts w:ascii="Calibri" w:hAnsi="Calibri" w:cs="Calibri"/>
+                <w:sz w:val="28"/>
+                <w:szCs w:val="28"/>
+              </w:rPr>
+            </w:pPr>
+            <w:r>
+              <w:rPr>
+                <w:rFonts w:ascii="Calibri" w:hAnsi="Calibri" w:cs="Calibri"/>
+                <w:sz w:val="28"/>
+                <w:szCs w:val="28"/>
+              </w:rPr>
+              <w:t>-</w:t>
+            </w:r>
+            <w:r>
+              <w:rPr>
+                <w:rFonts w:ascii="Calibri" w:hAnsi="Calibri" w:cs="Calibri"/>
+                <w:sz w:val="28"/>
+                <w:szCs w:val="28"/>
+              </w:rPr>
+              <w:t xml:space="preserve"> </w:t>
+            </w:r>
+            <w:r>
+              <w:rPr>
+                <w:rFonts w:ascii="Calibri" w:hAnsi="Calibri" w:cs="Calibri"/>
+                <w:sz w:val="28"/>
+                <w:szCs w:val="28"/>
+              </w:rPr>
+              <w:t xml:space="preserve">final </w:t>
+            </w:r>
+            <w:r>
+              <w:rPr>
+                <w:rFonts w:ascii="Calibri" w:hAnsi="Calibri" w:cs="Calibri"/>
+                <w:sz w:val="28"/>
+                <w:szCs w:val="28"/>
+              </w:rPr>
+              <w:t xml:space="preserve">int </w:t>
+            </w:r>
+            <w:r>
+              <w:rPr>
+                <w:rFonts w:ascii="Calibri" w:hAnsi="Calibri" w:cs="Calibri"/>
+                <w:sz w:val="28"/>
+                <w:szCs w:val="28"/>
+              </w:rPr>
+              <w:t>minDamage</w:t>
+            </w:r>
+            <w:r>
+              <w:rPr>
+                <w:rFonts w:ascii="Calibri" w:hAnsi="Calibri" w:cs="Calibri"/>
+                <w:sz w:val="28"/>
+                <w:szCs w:val="28"/>
+              </w:rPr>
+              <w:t xml:space="preserve"> = </w:t>
+            </w:r>
+            <w:r>
+              <w:rPr>
+                <w:rFonts w:ascii="Calibri" w:hAnsi="Calibri" w:cs="Calibri"/>
+                <w:sz w:val="28"/>
+                <w:szCs w:val="28"/>
+              </w:rPr>
+              <w:t>75</w:t>
+            </w:r>
+          </w:p>
+        </w:tc>
+        <w:tc>
+          <w:tcPr>
+            <w:tcW w:w="4505" w:type="dxa"/>
+            <w:vAlign w:val="center"/>
+          </w:tcPr>
+          <w:p>
+            <w:pPr>
+              <w:rPr>
+                <w:rFonts w:ascii="Calibri" w:hAnsi="Calibri" w:cs="Calibri"/>
+                <w:sz w:val="28"/>
+                <w:szCs w:val="28"/>
+              </w:rPr>
+            </w:pPr>
+            <w:r>
+              <w:rPr>
+                <w:rFonts w:ascii="Calibri" w:hAnsi="Calibri" w:cs="Calibri"/>
+                <w:sz w:val="28"/>
+                <w:szCs w:val="28"/>
+              </w:rPr>
+              <w:t>Minimum damage of item</w:t>
+            </w:r>
+          </w:p>
+        </w:tc>
+      </w:tr>
+      <w:tr>
+        <w:trPr>
+          <w:trHeight w:val="510"/>
+        </w:trPr>
+        <w:tc>
+          <w:tcPr>
+            <w:tcW w:w="4505" w:type="dxa"/>
+            <w:vAlign w:val="center"/>
+          </w:tcPr>
+          <w:p>
+            <w:pPr>
+              <w:rPr>
+                <w:rFonts w:ascii="Calibri" w:hAnsi="Calibri" w:cs="Calibri"/>
+                <w:sz w:val="28"/>
+                <w:szCs w:val="28"/>
+              </w:rPr>
+            </w:pPr>
+            <w:r>
+              <w:rPr>
+                <w:rFonts w:ascii="Calibri" w:hAnsi="Calibri" w:cs="Calibri"/>
+                <w:sz w:val="28"/>
+                <w:szCs w:val="28"/>
+              </w:rPr>
+              <w:t>- final int maxDamage = 150</w:t>
+            </w:r>
+          </w:p>
+        </w:tc>
+        <w:tc>
+          <w:tcPr>
+            <w:tcW w:w="4505" w:type="dxa"/>
+            <w:vAlign w:val="center"/>
+          </w:tcPr>
+          <w:p>
+            <w:pPr>
+              <w:rPr>
+                <w:rFonts w:ascii="Calibri" w:hAnsi="Calibri" w:cs="Calibri"/>
+                <w:sz w:val="28"/>
+                <w:szCs w:val="28"/>
+              </w:rPr>
+            </w:pPr>
+            <w:r>
+              <w:rPr>
+                <w:rFonts w:ascii="Calibri" w:hAnsi="Calibri" w:cs="Calibri"/>
+                <w:sz w:val="28"/>
+                <w:szCs w:val="28"/>
+              </w:rPr>
+              <w:t>Maximum damage of item</w:t>
+            </w:r>
+          </w:p>
+        </w:tc>
+      </w:tr>
+    </w:tbl>
+    <w:p>
+      <w:pPr>
+        <w:spacing w:before="100" w:line="276" w:lineRule="auto"/>
+        <w:jc w:val="both"/>
+        <w:rPr>
+          <w:rFonts w:ascii="Calibri" w:hAnsi="Calibri" w:cs="Calibri"/>
+          <w:sz w:val="32"/>
+          <w:szCs w:val="32"/>
+        </w:rPr>
+      </w:pPr>
+      <w:r>
+        <w:rPr>
+          <w:rFonts w:ascii="Calibri" w:hAnsi="Calibri" w:cs="Calibri"/>
+          <w:sz w:val="32"/>
+          <w:szCs w:val="32"/>
+        </w:rPr>
+        <w:t>7</w:t>
+      </w:r>
+      <w:r>
+        <w:rPr>
+          <w:rFonts w:ascii="Calibri" w:hAnsi="Calibri" w:cs="Calibri"/>
+          <w:sz w:val="32"/>
+          <w:szCs w:val="32"/>
+        </w:rPr>
+        <w:t>.</w:t>
+      </w:r>
+      <w:r>
+        <w:rPr>
+          <w:rFonts w:ascii="Calibri" w:hAnsi="Calibri" w:cs="Calibri"/>
+          <w:sz w:val="32"/>
+          <w:szCs w:val="32"/>
+        </w:rPr>
+        <w:t>2</w:t>
+      </w:r>
+      <w:r>
+        <w:rPr>
+          <w:rFonts w:ascii="Calibri" w:hAnsi="Calibri" w:cs="Calibri"/>
+          <w:sz w:val="32"/>
+          <w:szCs w:val="32"/>
+        </w:rPr>
+        <w:t xml:space="preserve">.2. </w:t>
+      </w:r>
+      <w:r>
+        <w:rPr>
+          <w:rFonts w:ascii="Calibri" w:hAnsi="Calibri" w:cs="Calibri"/>
+          <w:sz w:val="32"/>
+          <w:szCs w:val="32"/>
+        </w:rPr>
+        <w:t>Constructors</w:t>
+      </w:r>
+    </w:p>
+    <w:tbl>
+      <w:tblPr>
+        <w:tblStyle w:val="TableGrid"/>
+        <w:tblW w:w="0" w:type="auto"/>
+        <w:tblLook w:val="04A0" w:firstRow="1" w:lastRow="0" w:firstColumn="1" w:lastColumn="0" w:noHBand="0" w:noVBand="1"/>
+      </w:tblPr>
+      <w:tblGrid>
+        <w:gridCol w:w="4505"/>
+        <w:gridCol w:w="4505"/>
+      </w:tblGrid>
+      <w:tr>
+        <w:trPr>
+          <w:trHeight w:val="567"/>
+        </w:trPr>
+        <w:tc>
+          <w:tcPr>
+            <w:tcW w:w="4505" w:type="dxa"/>
+            <w:vAlign w:val="center"/>
+          </w:tcPr>
+          <w:p>
+            <w:pPr>
+              <w:rPr>
+                <w:rFonts w:ascii="Calibri" w:hAnsi="Calibri" w:cs="Calibri"/>
+                <w:sz w:val="28"/>
+                <w:szCs w:val="28"/>
+                <w:u w:val="single"/>
+              </w:rPr>
+            </w:pPr>
+            <w:r>
+              <w:rPr>
+                <w:rFonts w:ascii="Calibri" w:hAnsi="Calibri" w:cs="Calibri"/>
+                <w:sz w:val="28"/>
+                <w:szCs w:val="28"/>
+              </w:rPr>
+              <w:t xml:space="preserve">+ </w:t>
+            </w:r>
+            <w:r>
+              <w:rPr>
+                <w:rFonts w:ascii="Calibri" w:hAnsi="Calibri" w:cs="Calibri"/>
+                <w:sz w:val="28"/>
+                <w:szCs w:val="28"/>
+              </w:rPr>
+              <w:t>AttackItem()</w:t>
+            </w:r>
+          </w:p>
+        </w:tc>
+        <w:tc>
+          <w:tcPr>
+            <w:tcW w:w="4505" w:type="dxa"/>
+            <w:vAlign w:val="center"/>
+          </w:tcPr>
+          <w:p>
+            <w:pPr>
+              <w:rPr>
+                <w:rFonts w:ascii="Calibri" w:hAnsi="Calibri" w:cs="Calibri"/>
+                <w:sz w:val="28"/>
+                <w:szCs w:val="28"/>
+              </w:rPr>
+            </w:pPr>
+            <w:r>
+              <w:rPr>
+                <w:rFonts w:ascii="Calibri" w:hAnsi="Calibri" w:cs="Calibri"/>
+                <w:sz w:val="28"/>
+                <w:szCs w:val="28"/>
+              </w:rPr>
+              <w:t>Initialize every fields with</w:t>
+            </w:r>
+            <w:r>
+              <w:rPr>
+                <w:rFonts w:ascii="Calibri" w:hAnsi="Calibri" w:cs="Calibri"/>
+                <w:sz w:val="28"/>
+                <w:szCs w:val="28"/>
+              </w:rPr>
+              <w:t xml:space="preserve"> following value:</w:t>
+            </w:r>
+          </w:p>
+          <w:p>
+            <w:pPr>
+              <w:rPr>
+                <w:rFonts w:ascii="Calibri" w:hAnsi="Calibri" w:cs="Calibri"/>
+                <w:sz w:val="28"/>
+                <w:szCs w:val="28"/>
+              </w:rPr>
+            </w:pPr>
+            <w:r>
+              <w:rPr>
+                <w:rFonts w:ascii="Calibri" w:hAnsi="Calibri" w:cs="Calibri"/>
+                <w:sz w:val="28"/>
+                <w:szCs w:val="28"/>
+              </w:rPr>
+              <w:t>- name = “Attack Item”</w:t>
+            </w:r>
+          </w:p>
+          <w:p>
+            <w:pPr>
+              <w:rPr>
+                <w:rFonts w:ascii="Calibri" w:hAnsi="Calibri" w:cs="Calibri"/>
+                <w:sz w:val="28"/>
+                <w:szCs w:val="28"/>
+              </w:rPr>
+            </w:pPr>
+            <w:r>
+              <w:rPr>
+                <w:rFonts w:ascii="Calibri" w:hAnsi="Calibri" w:cs="Calibri"/>
+                <w:sz w:val="28"/>
+                <w:szCs w:val="28"/>
+              </w:rPr>
+              <w:lastRenderedPageBreak/>
+              <w:t>- maxCount = 5</w:t>
+            </w:r>
+          </w:p>
+          <w:p>
+            <w:pPr>
+              <w:rPr>
+                <w:rFonts w:ascii="Calibri" w:hAnsi="Calibri" w:cs="Calibri"/>
+                <w:sz w:val="28"/>
+                <w:szCs w:val="28"/>
+              </w:rPr>
+            </w:pPr>
+            <w:r>
+              <w:rPr>
+                <w:rFonts w:ascii="Calibri" w:hAnsi="Calibri" w:cs="Calibri"/>
+                <w:sz w:val="28"/>
+                <w:szCs w:val="28"/>
+              </w:rPr>
+              <w:t>- image = Images.attack</w:t>
+            </w:r>
+          </w:p>
+          <w:p>
+            <w:pPr>
+              <w:rPr>
+                <w:rFonts w:ascii="Calibri" w:hAnsi="Calibri" w:cs="Calibri"/>
+                <w:sz w:val="28"/>
+                <w:szCs w:val="28"/>
+              </w:rPr>
+            </w:pPr>
+            <w:r>
+              <w:rPr>
+                <w:rFonts w:ascii="Calibri" w:hAnsi="Calibri" w:cs="Calibri"/>
+                <w:sz w:val="28"/>
+                <w:szCs w:val="28"/>
+              </w:rPr>
+              <w:t>- posX = 0</w:t>
+            </w:r>
+          </w:p>
+          <w:p>
+            <w:pPr>
+              <w:rPr>
+                <w:rFonts w:ascii="Calibri" w:hAnsi="Calibri" w:cs="Calibri"/>
+                <w:sz w:val="28"/>
+                <w:szCs w:val="28"/>
+              </w:rPr>
+            </w:pPr>
+            <w:r>
+              <w:rPr>
+                <w:rFonts w:ascii="Calibri" w:hAnsi="Calibri" w:cs="Calibri"/>
+                <w:sz w:val="28"/>
+                <w:szCs w:val="28"/>
+              </w:rPr>
+              <w:t>- posY = 0</w:t>
+            </w:r>
+          </w:p>
+        </w:tc>
+      </w:tr>
+      <w:tr>
+        <w:trPr>
+          <w:trHeight w:val="567"/>
+        </w:trPr>
+        <w:tc>
+          <w:tcPr>
+            <w:tcW w:w="4505" w:type="dxa"/>
+            <w:vAlign w:val="center"/>
+          </w:tcPr>
+          <w:p>
+            <w:pPr>
+              <w:rPr>
+                <w:rFonts w:ascii="Calibri" w:hAnsi="Calibri" w:cs="Calibri"/>
+                <w:sz w:val="28"/>
+                <w:szCs w:val="28"/>
+                <w:u w:val="single"/>
+              </w:rPr>
+            </w:pPr>
+            <w:r>
+              <w:rPr>
+                <w:rFonts w:ascii="Calibri" w:hAnsi="Calibri" w:cs="Calibri"/>
+                <w:sz w:val="28"/>
+                <w:szCs w:val="28"/>
+              </w:rPr>
+              <w:lastRenderedPageBreak/>
+              <w:t xml:space="preserve">+ </w:t>
+            </w:r>
+            <w:r>
+              <w:rPr>
+                <w:rFonts w:ascii="Calibri" w:hAnsi="Calibri" w:cs="Calibri"/>
+                <w:sz w:val="28"/>
+                <w:szCs w:val="28"/>
+              </w:rPr>
+              <w:t>AttackItem(double posX, double posY)</w:t>
+            </w:r>
+          </w:p>
+        </w:tc>
+        <w:tc>
+          <w:tcPr>
+            <w:tcW w:w="4505" w:type="dxa"/>
+            <w:vAlign w:val="center"/>
+          </w:tcPr>
+          <w:p>
+            <w:pPr>
+              <w:rPr>
+                <w:rFonts w:ascii="Calibri" w:hAnsi="Calibri" w:cs="Calibri"/>
+                <w:sz w:val="28"/>
+                <w:szCs w:val="28"/>
+              </w:rPr>
+            </w:pPr>
+            <w:r>
+              <w:rPr>
+                <w:rFonts w:ascii="Calibri" w:hAnsi="Calibri" w:cs="Calibri"/>
+                <w:sz w:val="28"/>
+                <w:szCs w:val="28"/>
+              </w:rPr>
+              <w:t>Initialize every fields with following value:</w:t>
+            </w:r>
+          </w:p>
+          <w:p>
+            <w:pPr>
+              <w:rPr>
+                <w:rFonts w:ascii="Calibri" w:hAnsi="Calibri" w:cs="Calibri"/>
+                <w:sz w:val="28"/>
+                <w:szCs w:val="28"/>
+              </w:rPr>
+            </w:pPr>
+            <w:r>
+              <w:rPr>
+                <w:rFonts w:ascii="Calibri" w:hAnsi="Calibri" w:cs="Calibri"/>
+                <w:sz w:val="28"/>
+                <w:szCs w:val="28"/>
+              </w:rPr>
+              <w:t>- name = “Attack Item”</w:t>
+            </w:r>
+          </w:p>
+          <w:p>
+            <w:pPr>
+              <w:rPr>
+                <w:rFonts w:ascii="Calibri" w:hAnsi="Calibri" w:cs="Calibri"/>
+                <w:sz w:val="28"/>
+                <w:szCs w:val="28"/>
+              </w:rPr>
+            </w:pPr>
+            <w:r>
+              <w:rPr>
+                <w:rFonts w:ascii="Calibri" w:hAnsi="Calibri" w:cs="Calibri"/>
+                <w:sz w:val="28"/>
+                <w:szCs w:val="28"/>
+              </w:rPr>
+              <w:t>- maxCount = 5</w:t>
+            </w:r>
+          </w:p>
+          <w:p>
+            <w:pPr>
+              <w:rPr>
+                <w:rFonts w:ascii="Calibri" w:hAnsi="Calibri" w:cs="Calibri"/>
+                <w:sz w:val="28"/>
+                <w:szCs w:val="28"/>
+              </w:rPr>
+            </w:pPr>
+            <w:r>
+              <w:rPr>
+                <w:rFonts w:ascii="Calibri" w:hAnsi="Calibri" w:cs="Calibri"/>
+                <w:sz w:val="28"/>
+                <w:szCs w:val="28"/>
+              </w:rPr>
+              <w:t>- image = Images.attack</w:t>
+            </w:r>
+          </w:p>
+        </w:tc>
+      </w:tr>
+    </w:tbl>
+    <w:p>
+      <w:pPr>
+        <w:spacing w:before="100" w:line="276" w:lineRule="auto"/>
+        <w:jc w:val="both"/>
+        <w:rPr>
+          <w:rFonts w:ascii="Calibri" w:hAnsi="Calibri" w:cs="Calibri"/>
+          <w:sz w:val="32"/>
+          <w:szCs w:val="32"/>
+        </w:rPr>
+      </w:pPr>
+      <w:r>
+        <w:rPr>
+          <w:rFonts w:ascii="Calibri" w:hAnsi="Calibri" w:cs="Calibri"/>
+          <w:sz w:val="32"/>
+          <w:szCs w:val="32"/>
+        </w:rPr>
+        <w:t>7</w:t>
+      </w:r>
+      <w:r>
+        <w:rPr>
+          <w:rFonts w:ascii="Calibri" w:hAnsi="Calibri" w:cs="Calibri"/>
+          <w:sz w:val="32"/>
+          <w:szCs w:val="32"/>
+        </w:rPr>
+        <w:t>.</w:t>
+      </w:r>
+      <w:r>
+        <w:rPr>
+          <w:rFonts w:ascii="Calibri" w:hAnsi="Calibri" w:cs="Calibri"/>
+          <w:sz w:val="32"/>
+          <w:szCs w:val="32"/>
+        </w:rPr>
+        <w:t>2</w:t>
+      </w:r>
+      <w:r>
+        <w:rPr>
+          <w:rFonts w:ascii="Calibri" w:hAnsi="Calibri" w:cs="Calibri"/>
+          <w:sz w:val="32"/>
+          <w:szCs w:val="32"/>
+        </w:rPr>
+        <w:t>.</w:t>
+      </w:r>
+      <w:r>
+        <w:rPr>
+          <w:rFonts w:ascii="Calibri" w:hAnsi="Calibri" w:cs="Calibri"/>
+          <w:sz w:val="32"/>
+          <w:szCs w:val="32"/>
+        </w:rPr>
+        <w:t>3</w:t>
+      </w:r>
+      <w:r>
+        <w:rPr>
+          <w:rFonts w:ascii="Calibri" w:hAnsi="Calibri" w:cs="Calibri"/>
+          <w:sz w:val="32"/>
+          <w:szCs w:val="32"/>
+        </w:rPr>
+        <w:t xml:space="preserve">. </w:t>
+      </w:r>
+      <w:r>
+        <w:rPr>
+          <w:rFonts w:ascii="Calibri" w:hAnsi="Calibri" w:cs="Calibri"/>
+          <w:sz w:val="32"/>
+          <w:szCs w:val="32"/>
+        </w:rPr>
+        <w:t>Methods</w:t>
+      </w:r>
+    </w:p>
+    <w:tbl>
+      <w:tblPr>
+        <w:tblStyle w:val="TableGrid"/>
+        <w:tblW w:w="0" w:type="auto"/>
+        <w:tblLook w:val="04A0" w:firstRow="1" w:lastRow="0" w:firstColumn="1" w:lastColumn="0" w:noHBand="0" w:noVBand="1"/>
+      </w:tblPr>
+      <w:tblGrid>
+        <w:gridCol w:w="4505"/>
+        <w:gridCol w:w="4505"/>
+      </w:tblGrid>
+      <w:tr>
+        <w:trPr>
+          <w:trHeight w:val="567"/>
+        </w:trPr>
+        <w:tc>
+          <w:tcPr>
+            <w:tcW w:w="4505" w:type="dxa"/>
+            <w:vAlign w:val="center"/>
+          </w:tcPr>
+          <w:p>
+            <w:pPr>
+              <w:rPr>
+                <w:rFonts w:ascii="Calibri" w:hAnsi="Calibri" w:cs="Calibri"/>
+                <w:sz w:val="28"/>
+                <w:szCs w:val="28"/>
+              </w:rPr>
+            </w:pPr>
+            <w:r>
+              <w:rPr>
+                <w:rFonts w:ascii="Calibri" w:hAnsi="Calibri" w:cs="Calibri"/>
+                <w:sz w:val="28"/>
+                <w:szCs w:val="28"/>
+              </w:rPr>
+              <w:t>- int getDamage()</w:t>
+            </w:r>
+          </w:p>
+        </w:tc>
+        <w:tc>
+          <w:tcPr>
+            <w:tcW w:w="4505" w:type="dxa"/>
+            <w:vAlign w:val="center"/>
+          </w:tcPr>
+          <w:p>
+            <w:pPr>
+              <w:rPr>
+                <w:rFonts w:ascii="Calibri" w:hAnsi="Calibri" w:cs="Calibri"/>
+                <w:sz w:val="28"/>
+                <w:szCs w:val="28"/>
+              </w:rPr>
+            </w:pPr>
+            <w:r>
+              <w:rPr>
+                <w:rFonts w:ascii="Calibri" w:hAnsi="Calibri" w:cs="Calibri"/>
+                <w:sz w:val="28"/>
+                <w:szCs w:val="28"/>
+              </w:rPr>
+              <w:t>Return random damage of item between minDamage and maxDamage</w:t>
+            </w:r>
+          </w:p>
+        </w:tc>
+      </w:tr>
+      <w:tr>
+        <w:trPr>
+          <w:trHeight w:val="567"/>
+        </w:trPr>
+        <w:tc>
+          <w:tcPr>
+            <w:tcW w:w="4505" w:type="dxa"/>
+            <w:vAlign w:val="center"/>
+          </w:tcPr>
+          <w:p>
+            <w:pPr>
+              <w:rPr>
+                <w:rFonts w:ascii="Calibri" w:hAnsi="Calibri" w:cs="Calibri"/>
+                <w:sz w:val="28"/>
+                <w:szCs w:val="28"/>
+              </w:rPr>
+            </w:pPr>
+            <w:r>
+              <w:rPr>
+                <w:rFonts w:ascii="Calibri" w:hAnsi="Calibri" w:cs="Calibri"/>
+                <w:sz w:val="28"/>
+                <w:szCs w:val="28"/>
+              </w:rPr>
+              <w:t xml:space="preserve">+ </w:t>
+            </w:r>
+            <w:r>
+              <w:rPr>
+                <w:rFonts w:ascii="Calibri" w:hAnsi="Calibri" w:cs="Calibri"/>
+                <w:sz w:val="28"/>
+                <w:szCs w:val="28"/>
+              </w:rPr>
+              <w:t>boolean activate</w:t>
+            </w:r>
+            <w:r>
+              <w:rPr>
+                <w:rFonts w:ascii="Calibri" w:hAnsi="Calibri" w:cs="Calibri"/>
+                <w:sz w:val="28"/>
+                <w:szCs w:val="28"/>
+              </w:rPr>
+              <w:t>()</w:t>
+            </w:r>
+          </w:p>
+        </w:tc>
+        <w:tc>
+          <w:tcPr>
+            <w:tcW w:w="4505" w:type="dxa"/>
+            <w:vAlign w:val="center"/>
+          </w:tcPr>
+          <w:p>
+            <w:pPr>
+              <w:rPr>
+                <w:rFonts w:ascii="Calibri" w:hAnsi="Calibri" w:cs="Calibri"/>
+                <w:sz w:val="28"/>
+                <w:szCs w:val="28"/>
+              </w:rPr>
+            </w:pPr>
+            <w:r>
+              <w:rPr>
+                <w:rFonts w:ascii="Calibri" w:hAnsi="Calibri" w:cs="Calibri"/>
+                <w:sz w:val="28"/>
+                <w:szCs w:val="28"/>
+              </w:rPr>
+              <w:t xml:space="preserve">Damage all </w:t>
+            </w:r>
+            <w:r>
+              <w:rPr>
+                <w:rFonts w:ascii="Calibri" w:hAnsi="Calibri" w:cs="Calibri"/>
+                <w:sz w:val="28"/>
+                <w:szCs w:val="28"/>
+              </w:rPr>
+              <w:t>NPCs in the scene</w:t>
+            </w:r>
+            <w:r>
+              <w:rPr>
+                <w:rFonts w:ascii="Calibri" w:hAnsi="Calibri" w:cs="Calibri"/>
+                <w:sz w:val="28"/>
+                <w:szCs w:val="28"/>
+              </w:rPr>
+              <w:t xml:space="preserve"> </w:t>
+            </w:r>
+            <w:r>
+              <w:rPr>
+                <w:rFonts w:ascii="Calibri" w:hAnsi="Calibri" w:cs="Calibri"/>
+                <w:sz w:val="28"/>
+                <w:szCs w:val="28"/>
+              </w:rPr>
+              <w:t>by the amount of</w:t>
+            </w:r>
+            <w:r>
+              <w:rPr>
+                <w:rFonts w:ascii="Calibri" w:hAnsi="Calibri" w:cs="Calibri"/>
+                <w:sz w:val="28"/>
+                <w:szCs w:val="28"/>
+              </w:rPr>
+              <w:t xml:space="preserve"> getDamage()</w:t>
+            </w:r>
+            <w:r>
+              <w:rPr>
+                <w:rFonts w:ascii="Calibri" w:hAnsi="Calibri" w:cs="Calibri"/>
+                <w:sz w:val="28"/>
+                <w:szCs w:val="28"/>
+              </w:rPr>
+              <w:t>. Always return true</w:t>
+            </w:r>
+            <w:r>
+              <w:rPr>
+                <w:rFonts w:ascii="Calibri" w:hAnsi="Calibri" w:cs="Calibri"/>
+                <w:sz w:val="28"/>
+                <w:szCs w:val="28"/>
+              </w:rPr>
+              <w:t>.</w:t>
+            </w:r>
+          </w:p>
+        </w:tc>
+      </w:tr>
+    </w:tbl>
+    <w:p>
+      <w:pPr>
+        <w:spacing w:after="80" w:line="276" w:lineRule="auto"/>
+        <w:jc w:val="both"/>
+        <w:rPr>
+          <w:rFonts w:ascii="Calibri" w:hAnsi="Calibri" w:cs="Calibri"/>
+          <w:color w:val="000000" w:themeColor="text1"/>
+          <w:sz w:val="32"/>
+          <w:szCs w:val="32"/>
+        </w:rPr>
+      </w:pPr>
+    </w:p>
+    <w:p>
+      <w:pPr>
+        <w:spacing w:after="80" w:line="276" w:lineRule="auto"/>
+        <w:jc w:val="both"/>
+        <w:rPr>
+          <w:rFonts w:ascii="Calibri" w:hAnsi="Calibri" w:cs="Calibri"/>
+          <w:sz w:val="40"/>
+          <w:szCs w:val="40"/>
+        </w:rPr>
+      </w:pPr>
+      <w:r>
+        <w:rPr>
+          <w:rFonts w:ascii="Calibri" w:hAnsi="Calibri" w:cs="Calibri"/>
+          <w:sz w:val="40"/>
+          <w:szCs w:val="40"/>
+        </w:rPr>
+        <w:t>7.</w:t>
+      </w:r>
+      <w:r>
+        <w:rPr>
+          <w:rFonts w:ascii="Calibri" w:hAnsi="Calibri" w:cs="Calibri"/>
+          <w:sz w:val="40"/>
+          <w:szCs w:val="40"/>
+        </w:rPr>
+        <w:t>3</w:t>
+      </w:r>
+      <w:r>
+        <w:rPr>
+          <w:rFonts w:ascii="Calibri" w:hAnsi="Calibri" w:cs="Calibri"/>
+          <w:sz w:val="40"/>
+          <w:szCs w:val="40"/>
+        </w:rPr>
+        <w:t xml:space="preserve">. Class </w:t>
+      </w:r>
+      <w:r>
+        <w:rPr>
+          <w:rFonts w:ascii="Calibri" w:hAnsi="Calibri" w:cs="Calibri"/>
+          <w:sz w:val="40"/>
+          <w:szCs w:val="40"/>
+        </w:rPr>
+        <w:t>CC</w:t>
+      </w:r>
+      <w:r>
+        <w:rPr>
+          <w:rFonts w:ascii="Calibri" w:hAnsi="Calibri" w:cs="Calibri"/>
+          <w:sz w:val="40"/>
+          <w:szCs w:val="40"/>
+        </w:rPr>
+        <w:t>Item</w:t>
+      </w:r>
+    </w:p>
+    <w:p>
+      <w:pPr>
+        <w:spacing w:after="80" w:line="276" w:lineRule="auto"/>
+        <w:jc w:val="both"/>
+        <w:rPr>
+          <w:rFonts w:ascii="Calibri" w:hAnsi="Calibri" w:cs="Calibri"/>
+          <w:sz w:val="32"/>
+          <w:szCs w:val="32"/>
+        </w:rPr>
+      </w:pPr>
+      <w:r>
+        <w:rPr>
+          <w:rFonts w:ascii="Calibri" w:hAnsi="Calibri" w:cs="Calibri"/>
+          <w:sz w:val="32"/>
+          <w:szCs w:val="32"/>
+        </w:rPr>
+        <w:t>7</w:t>
+      </w:r>
+      <w:r>
+        <w:rPr>
+          <w:rFonts w:ascii="Calibri" w:hAnsi="Calibri" w:cs="Calibri"/>
+          <w:sz w:val="32"/>
+          <w:szCs w:val="32"/>
+        </w:rPr>
+        <w:t>.</w:t>
+      </w:r>
+      <w:r>
+        <w:rPr>
+          <w:rFonts w:ascii="Calibri" w:hAnsi="Calibri" w:cs="Calibri"/>
+          <w:sz w:val="32"/>
+          <w:szCs w:val="32"/>
+        </w:rPr>
+        <w:t>3</w:t>
+      </w:r>
+      <w:r>
+        <w:rPr>
+          <w:rFonts w:ascii="Calibri" w:hAnsi="Calibri" w:cs="Calibri"/>
+          <w:sz w:val="32"/>
+          <w:szCs w:val="32"/>
+        </w:rPr>
+        <w:t>.</w:t>
+      </w:r>
+      <w:r>
+        <w:rPr>
+          <w:rFonts w:ascii="Calibri" w:hAnsi="Calibri" w:cs="Calibri"/>
+          <w:sz w:val="32"/>
+          <w:szCs w:val="32"/>
+        </w:rPr>
+        <w:t>1</w:t>
+      </w:r>
+      <w:r>
+        <w:rPr>
+          <w:rFonts w:ascii="Calibri" w:hAnsi="Calibri" w:cs="Calibri"/>
+          <w:sz w:val="32"/>
+          <w:szCs w:val="32"/>
+        </w:rPr>
+        <w:t xml:space="preserve">. </w:t>
+      </w:r>
+      <w:r>
+        <w:rPr>
+          <w:rFonts w:ascii="Calibri" w:hAnsi="Calibri" w:cs="Calibri"/>
+          <w:sz w:val="32"/>
+          <w:szCs w:val="32"/>
+        </w:rPr>
+        <w:t>Constructors</w:t>
+      </w:r>
+    </w:p>
+    <w:tbl>
+      <w:tblPr>
+        <w:tblStyle w:val="TableGrid"/>
+        <w:tblW w:w="0" w:type="auto"/>
+        <w:tblLook w:val="04A0" w:firstRow="1" w:lastRow="0" w:firstColumn="1" w:lastColumn="0" w:noHBand="0" w:noVBand="1"/>
+      </w:tblPr>
+      <w:tblGrid>
+        <w:gridCol w:w="4505"/>
+        <w:gridCol w:w="4505"/>
+      </w:tblGrid>
+      <w:tr>
+        <w:trPr>
+          <w:trHeight w:val="567"/>
+        </w:trPr>
+        <w:tc>
+          <w:tcPr>
+            <w:tcW w:w="4505" w:type="dxa"/>
+            <w:vAlign w:val="center"/>
+          </w:tcPr>
+          <w:p>
+            <w:pPr>
+              <w:rPr>
+                <w:rFonts w:ascii="Calibri" w:hAnsi="Calibri" w:cs="Calibri"/>
+                <w:sz w:val="28"/>
+                <w:szCs w:val="28"/>
+                <w:u w:val="single"/>
+              </w:rPr>
+            </w:pPr>
+            <w:r>
+              <w:rPr>
+                <w:rFonts w:ascii="Calibri" w:hAnsi="Calibri" w:cs="Calibri"/>
+                <w:sz w:val="28"/>
+                <w:szCs w:val="28"/>
+              </w:rPr>
+              <w:t xml:space="preserve">+ </w:t>
+            </w:r>
+            <w:r>
+              <w:rPr>
+                <w:rFonts w:ascii="Calibri" w:hAnsi="Calibri" w:cs="Calibri"/>
+                <w:sz w:val="28"/>
+                <w:szCs w:val="28"/>
+              </w:rPr>
+              <w:t>CC</w:t>
+            </w:r>
+            <w:r>
+              <w:rPr>
+                <w:rFonts w:ascii="Calibri" w:hAnsi="Calibri" w:cs="Calibri"/>
+                <w:sz w:val="28"/>
+                <w:szCs w:val="28"/>
+              </w:rPr>
+              <w:t>Item()</w:t>
+            </w:r>
+          </w:p>
+        </w:tc>
+        <w:tc>
+          <w:tcPr>
+            <w:tcW w:w="4505" w:type="dxa"/>
+            <w:vAlign w:val="center"/>
+          </w:tcPr>
+          <w:p>
+            <w:pPr>
+              <w:rPr>
+                <w:rFonts w:ascii="Calibri" w:hAnsi="Calibri" w:cs="Calibri"/>
+                <w:sz w:val="28"/>
+                <w:szCs w:val="28"/>
+              </w:rPr>
+            </w:pPr>
+            <w:r>
+              <w:rPr>
+                <w:rFonts w:ascii="Calibri" w:hAnsi="Calibri" w:cs="Calibri"/>
+                <w:sz w:val="28"/>
+                <w:szCs w:val="28"/>
+              </w:rPr>
+              <w:t>Initialize every fields with following value:</w:t>
+            </w:r>
+          </w:p>
+          <w:p>
+            <w:pPr>
+              <w:rPr>
+                <w:rFonts w:ascii="Calibri" w:hAnsi="Calibri" w:cs="Calibri"/>
+                <w:sz w:val="28"/>
+                <w:szCs w:val="28"/>
+              </w:rPr>
+            </w:pPr>
+            <w:r>
+              <w:rPr>
+                <w:rFonts w:ascii="Calibri" w:hAnsi="Calibri" w:cs="Calibri"/>
+                <w:sz w:val="28"/>
+                <w:szCs w:val="28"/>
+              </w:rPr>
+              <w:t>- name = “</w:t>
+            </w:r>
+            <w:r>
+              <w:rPr>
+                <w:rFonts w:ascii="Calibri" w:hAnsi="Calibri" w:cs="Calibri"/>
+                <w:sz w:val="28"/>
+                <w:szCs w:val="28"/>
+              </w:rPr>
+              <w:t>Random</w:t>
+            </w:r>
+            <w:r>
+              <w:rPr>
+                <w:rFonts w:ascii="Calibri" w:hAnsi="Calibri" w:cs="Calibri"/>
+                <w:sz w:val="28"/>
+                <w:szCs w:val="28"/>
+              </w:rPr>
+              <w:t xml:space="preserve"> </w:t>
+            </w:r>
+            <w:r>
+              <w:rPr>
+                <w:rFonts w:ascii="Calibri" w:hAnsi="Calibri" w:cs="Calibri"/>
+                <w:sz w:val="28"/>
+                <w:szCs w:val="28"/>
+              </w:rPr>
+              <w:t xml:space="preserve">CC </w:t>
+            </w:r>
+            <w:r>
+              <w:rPr>
+                <w:rFonts w:ascii="Calibri" w:hAnsi="Calibri" w:cs="Calibri"/>
+                <w:sz w:val="28"/>
+                <w:szCs w:val="28"/>
+              </w:rPr>
+              <w:t>Item”</w:t>
+            </w:r>
+          </w:p>
+          <w:p>
+            <w:pPr>
+              <w:rPr>
+                <w:rFonts w:ascii="Calibri" w:hAnsi="Calibri" w:cs="Calibri"/>
+                <w:sz w:val="28"/>
+                <w:szCs w:val="28"/>
+              </w:rPr>
+            </w:pPr>
+            <w:r>
+              <w:rPr>
+                <w:rFonts w:ascii="Calibri" w:hAnsi="Calibri" w:cs="Calibri"/>
+                <w:sz w:val="28"/>
+                <w:szCs w:val="28"/>
+              </w:rPr>
+              <w:t>- maxCount = 5</w:t>
+            </w:r>
+          </w:p>
+          <w:p>
+            <w:pPr>
+              <w:rPr>
+                <w:rFonts w:ascii="Calibri" w:hAnsi="Calibri" w:cs="Calibri"/>
+                <w:sz w:val="28"/>
+                <w:szCs w:val="28"/>
+              </w:rPr>
+            </w:pPr>
+            <w:r>
+              <w:rPr>
+                <w:rFonts w:ascii="Calibri" w:hAnsi="Calibri" w:cs="Calibri"/>
+                <w:sz w:val="28"/>
+                <w:szCs w:val="28"/>
+              </w:rPr>
+              <w:t>- image = Images.</w:t>
+            </w:r>
+            <w:r>
+              <w:rPr>
+                <w:rFonts w:ascii="Calibri" w:hAnsi="Calibri" w:cs="Calibri"/>
+                <w:sz w:val="28"/>
+                <w:szCs w:val="28"/>
+              </w:rPr>
+              <w:t>cc</w:t>
+            </w:r>
+          </w:p>
+          <w:p>
+            <w:pPr>
+              <w:rPr>
+                <w:rFonts w:ascii="Calibri" w:hAnsi="Calibri" w:cs="Calibri"/>
+                <w:sz w:val="28"/>
+                <w:szCs w:val="28"/>
+              </w:rPr>
+            </w:pPr>
+            <w:r>
+              <w:rPr>
+                <w:rFonts w:ascii="Calibri" w:hAnsi="Calibri" w:cs="Calibri"/>
+                <w:sz w:val="28"/>
+                <w:szCs w:val="28"/>
+              </w:rPr>
+              <w:t>- posX = 0</w:t>
+            </w:r>
+          </w:p>
+          <w:p>
+            <w:pPr>
+              <w:rPr>
+                <w:rFonts w:ascii="Calibri" w:hAnsi="Calibri" w:cs="Calibri"/>
+                <w:sz w:val="28"/>
+                <w:szCs w:val="28"/>
+              </w:rPr>
+            </w:pPr>
+            <w:r>
+              <w:rPr>
+                <w:rFonts w:ascii="Calibri" w:hAnsi="Calibri" w:cs="Calibri"/>
+                <w:sz w:val="28"/>
+                <w:szCs w:val="28"/>
+              </w:rPr>
+              <w:t>- posY = 0</w:t>
+            </w:r>
+          </w:p>
+        </w:tc>
+      </w:tr>
+      <w:tr>
+        <w:trPr>
+          <w:trHeight w:val="567"/>
+        </w:trPr>
+        <w:tc>
+          <w:tcPr>
+            <w:tcW w:w="4505" w:type="dxa"/>
+            <w:vAlign w:val="center"/>
+          </w:tcPr>
+          <w:p>
+            <w:pPr>
+              <w:rPr>
+                <w:rFonts w:ascii="Calibri" w:hAnsi="Calibri" w:cs="Calibri"/>
+                <w:sz w:val="28"/>
+                <w:szCs w:val="28"/>
+                <w:u w:val="single"/>
+              </w:rPr>
+            </w:pPr>
+            <w:r>
+              <w:rPr>
+                <w:rFonts w:ascii="Calibri" w:hAnsi="Calibri" w:cs="Calibri"/>
+                <w:sz w:val="28"/>
+                <w:szCs w:val="28"/>
+              </w:rPr>
+              <w:t xml:space="preserve">+ </w:t>
+            </w:r>
+            <w:r>
+              <w:rPr>
+                <w:rFonts w:ascii="Calibri" w:hAnsi="Calibri" w:cs="Calibri"/>
+                <w:sz w:val="28"/>
+                <w:szCs w:val="28"/>
+              </w:rPr>
+              <w:t>CC</w:t>
+            </w:r>
+            <w:r>
+              <w:rPr>
+                <w:rFonts w:ascii="Calibri" w:hAnsi="Calibri" w:cs="Calibri"/>
+                <w:sz w:val="28"/>
+                <w:szCs w:val="28"/>
+              </w:rPr>
+              <w:t>Item(double posX, double posY)</w:t>
+            </w:r>
+          </w:p>
+        </w:tc>
+        <w:tc>
+          <w:tcPr>
+            <w:tcW w:w="4505" w:type="dxa"/>
+            <w:vAlign w:val="center"/>
+          </w:tcPr>
+          <w:p>
+            <w:pPr>
+              <w:rPr>
+                <w:rFonts w:ascii="Calibri" w:hAnsi="Calibri" w:cs="Calibri"/>
+                <w:sz w:val="28"/>
+                <w:szCs w:val="28"/>
+              </w:rPr>
+            </w:pPr>
+            <w:r>
+              <w:rPr>
+                <w:rFonts w:ascii="Calibri" w:hAnsi="Calibri" w:cs="Calibri"/>
+                <w:sz w:val="28"/>
+                <w:szCs w:val="28"/>
+              </w:rPr>
+              <w:t>Initialize every fields with following value:</w:t>
+            </w:r>
+          </w:p>
+          <w:p>
+            <w:pPr>
+              <w:rPr>
+                <w:rFonts w:ascii="Calibri" w:hAnsi="Calibri" w:cs="Calibri"/>
+                <w:sz w:val="28"/>
+                <w:szCs w:val="28"/>
+              </w:rPr>
+            </w:pPr>
+            <w:r>
+              <w:rPr>
+                <w:rFonts w:ascii="Calibri" w:hAnsi="Calibri" w:cs="Calibri"/>
+                <w:sz w:val="28"/>
+                <w:szCs w:val="28"/>
+              </w:rPr>
+              <w:t>- name = “</w:t>
+            </w:r>
+            <w:r>
+              <w:rPr>
+                <w:rFonts w:ascii="Calibri" w:hAnsi="Calibri" w:cs="Calibri"/>
+                <w:sz w:val="28"/>
+                <w:szCs w:val="28"/>
+              </w:rPr>
+              <w:t>Random CC</w:t>
+            </w:r>
+            <w:r>
+              <w:rPr>
+                <w:rFonts w:ascii="Calibri" w:hAnsi="Calibri" w:cs="Calibri"/>
+                <w:sz w:val="28"/>
+                <w:szCs w:val="28"/>
+              </w:rPr>
+              <w:t xml:space="preserve"> Item”</w:t>
+            </w:r>
+          </w:p>
+          <w:p>
+            <w:pPr>
+              <w:rPr>
+                <w:rFonts w:ascii="Calibri" w:hAnsi="Calibri" w:cs="Calibri"/>
+                <w:sz w:val="28"/>
+                <w:szCs w:val="28"/>
+              </w:rPr>
+            </w:pPr>
+            <w:r>
+              <w:rPr>
+                <w:rFonts w:ascii="Calibri" w:hAnsi="Calibri" w:cs="Calibri"/>
+                <w:sz w:val="28"/>
+                <w:szCs w:val="28"/>
+              </w:rPr>
+              <w:t>- maxCount = 5</w:t>
+            </w:r>
+          </w:p>
+          <w:p>
+            <w:pPr>
+              <w:rPr>
+                <w:rFonts w:ascii="Calibri" w:hAnsi="Calibri" w:cs="Calibri"/>
+                <w:sz w:val="28"/>
+                <w:szCs w:val="28"/>
+              </w:rPr>
+            </w:pPr>
+            <w:r>
+              <w:rPr>
+                <w:rFonts w:ascii="Calibri" w:hAnsi="Calibri" w:cs="Calibri"/>
+                <w:sz w:val="28"/>
+                <w:szCs w:val="28"/>
+              </w:rPr>
+              <w:t>- image = Images.</w:t>
+            </w:r>
+            <w:r>
+              <w:rPr>
+                <w:rFonts w:ascii="Calibri" w:hAnsi="Calibri" w:cs="Calibri"/>
+                <w:sz w:val="28"/>
+                <w:szCs w:val="28"/>
+              </w:rPr>
+              <w:t>cc</w:t>
+            </w:r>
+          </w:p>
+        </w:tc>
+      </w:tr>
+    </w:tbl>
+    <w:p>
+      <w:pPr>
+        <w:spacing w:before="100" w:line="276" w:lineRule="auto"/>
+        <w:jc w:val="both"/>
+        <w:rPr>
+          <w:rFonts w:ascii="Calibri" w:hAnsi="Calibri" w:cs="Calibri"/>
+          <w:sz w:val="32"/>
+          <w:szCs w:val="32"/>
+        </w:rPr>
+      </w:pPr>
+      <w:r>
+        <w:rPr>
+          <w:rFonts w:ascii="Calibri" w:hAnsi="Calibri" w:cs="Calibri"/>
+          <w:sz w:val="32"/>
+          <w:szCs w:val="32"/>
+        </w:rPr>
+        <w:t>7</w:t>
+      </w:r>
+      <w:r>
+        <w:rPr>
+          <w:rFonts w:ascii="Calibri" w:hAnsi="Calibri" w:cs="Calibri"/>
+          <w:sz w:val="32"/>
+          <w:szCs w:val="32"/>
+        </w:rPr>
+        <w:t>.</w:t>
+      </w:r>
+      <w:r>
+        <w:rPr>
+          <w:rFonts w:ascii="Calibri" w:hAnsi="Calibri" w:cs="Calibri"/>
+          <w:sz w:val="32"/>
+          <w:szCs w:val="32"/>
+        </w:rPr>
+        <w:t>3</w:t>
+      </w:r>
+      <w:r>
+        <w:rPr>
+          <w:rFonts w:ascii="Calibri" w:hAnsi="Calibri" w:cs="Calibri"/>
+          <w:sz w:val="32"/>
+          <w:szCs w:val="32"/>
+        </w:rPr>
+        <w:t>.</w:t>
+      </w:r>
+      <w:r>
+        <w:rPr>
+          <w:rFonts w:ascii="Calibri" w:hAnsi="Calibri" w:cs="Calibri"/>
+          <w:sz w:val="32"/>
+          <w:szCs w:val="32"/>
+        </w:rPr>
+        <w:t>2</w:t>
+      </w:r>
+      <w:r>
+        <w:rPr>
+          <w:rFonts w:ascii="Calibri" w:hAnsi="Calibri" w:cs="Calibri"/>
+          <w:sz w:val="32"/>
+          <w:szCs w:val="32"/>
+        </w:rPr>
+        <w:t xml:space="preserve">. </w:t>
+      </w:r>
+      <w:r>
+        <w:rPr>
+          <w:rFonts w:ascii="Calibri" w:hAnsi="Calibri" w:cs="Calibri"/>
+          <w:sz w:val="32"/>
+          <w:szCs w:val="32"/>
+        </w:rPr>
+        <w:t>Methods</w:t>
+      </w:r>
+    </w:p>
+    <w:tbl>
+      <w:tblPr>
+        <w:tblStyle w:val="TableGrid"/>
+        <w:tblW w:w="0" w:type="auto"/>
+        <w:tblLook w:val="04A0" w:firstRow="1" w:lastRow="0" w:firstColumn="1" w:lastColumn="0" w:noHBand="0" w:noVBand="1"/>
+      </w:tblPr>
+      <w:tblGrid>
+        <w:gridCol w:w="4505"/>
+        <w:gridCol w:w="4505"/>
+      </w:tblGrid>
+      <w:tr>
+        <w:trPr>
+          <w:trHeight w:val="567"/>
+        </w:trPr>
+        <w:tc>
+          <w:tcPr>
+            <w:tcW w:w="4505" w:type="dxa"/>
+            <w:vAlign w:val="center"/>
+          </w:tcPr>
+          <w:p>
+            <w:pPr>
+              <w:rPr>
+                <w:rFonts w:ascii="Calibri" w:hAnsi="Calibri" w:cs="Calibri"/>
+                <w:sz w:val="28"/>
+                <w:szCs w:val="28"/>
+              </w:rPr>
+            </w:pPr>
+            <w:r>
+              <w:rPr>
+                <w:rFonts w:ascii="Calibri" w:hAnsi="Calibri" w:cs="Calibri"/>
+                <w:sz w:val="28"/>
+                <w:szCs w:val="28"/>
+              </w:rPr>
+              <w:t xml:space="preserve">+ </w:t>
+            </w:r>
+            <w:r>
+              <w:rPr>
+                <w:rFonts w:ascii="Calibri" w:hAnsi="Calibri" w:cs="Calibri"/>
+                <w:sz w:val="28"/>
+                <w:szCs w:val="28"/>
+              </w:rPr>
+              <w:t>boolean activate</w:t>
+            </w:r>
+            <w:r>
+              <w:rPr>
+                <w:rFonts w:ascii="Calibri" w:hAnsi="Calibri" w:cs="Calibri"/>
+                <w:sz w:val="28"/>
+                <w:szCs w:val="28"/>
+              </w:rPr>
+              <w:t>()</w:t>
+            </w:r>
+          </w:p>
+        </w:tc>
+        <w:tc>
+          <w:tcPr>
+            <w:tcW w:w="4505" w:type="dxa"/>
+            <w:vAlign w:val="center"/>
+          </w:tcPr>
+          <w:p>
+            <w:pPr>
+              <w:rPr>
+                <w:rFonts w:ascii="Calibri" w:hAnsi="Calibri" w:cs="Calibri"/>
+                <w:sz w:val="28"/>
+                <w:szCs w:val="28"/>
+              </w:rPr>
+            </w:pPr>
+            <w:r>
+              <w:rPr>
+                <w:rFonts w:ascii="Calibri" w:hAnsi="Calibri" w:cs="Calibri"/>
+                <w:sz w:val="28"/>
+                <w:szCs w:val="28"/>
+              </w:rPr>
+              <w:t>Apply random CC effect between STUN, SLOW, and SILENCE to all NPCs in the scene.</w:t>
+            </w:r>
+            <w:r>
+              <w:rPr>
+                <w:rFonts w:ascii="Calibri" w:hAnsi="Calibri" w:cs="Calibri"/>
+                <w:sz w:val="28"/>
+                <w:szCs w:val="28"/>
+              </w:rPr>
+              <w:t xml:space="preserve"> Always return true.</w:t>
+            </w:r>
+          </w:p>
+        </w:tc>
+      </w:tr>
+    </w:tbl>
+    <w:p>
+      <w:pPr>
+        <w:spacing w:after="80" w:line="276" w:lineRule="auto"/>
+        <w:jc w:val="both"/>
+        <w:rPr>
+          <w:rFonts w:ascii="Calibri" w:hAnsi="Calibri" w:cs="Calibri"/>
+          <w:color w:val="000000" w:themeColor="text1"/>
+          <w:sz w:val="32"/>
+          <w:szCs w:val="32"/>
+        </w:rPr>
+      </w:pPr>
+    </w:p>
+    <w:p>
+      <w:pPr>
+        <w:spacing w:after="80" w:line="276" w:lineRule="auto"/>
+        <w:jc w:val="both"/>
+        <w:rPr>
+          <w:rFonts w:ascii="Calibri" w:hAnsi="Calibri" w:cs="Calibri"/>
+          <w:b/>
+          <w:bCs/>
+          <w:sz w:val="36"/>
+          <w:szCs w:val="36"/>
+        </w:rPr>
+      </w:pPr>
+      <w:r>
+        <w:rPr>
+          <w:rFonts w:ascii="Calibri" w:hAnsi="Calibri" w:cs="Calibri"/>
+          <w:sz w:val="40"/>
+          <w:szCs w:val="40"/>
+        </w:rPr>
+        <w:lastRenderedPageBreak/>
+        <w:t>7.</w:t>
+      </w:r>
+      <w:r>
+        <w:rPr>
+          <w:rFonts w:ascii="Calibri" w:hAnsi="Calibri" w:cs="Calibri"/>
+          <w:sz w:val="40"/>
+          <w:szCs w:val="40"/>
+        </w:rPr>
+        <w:t>4</w:t>
+      </w:r>
+      <w:r>
+        <w:rPr>
+          <w:rFonts w:ascii="Calibri" w:hAnsi="Calibri" w:cs="Calibri"/>
+          <w:sz w:val="40"/>
+          <w:szCs w:val="40"/>
+        </w:rPr>
+        <w:t xml:space="preserve">. Class </w:t>
+      </w:r>
+      <w:r>
+        <w:rPr>
+          <w:rFonts w:ascii="Calibri" w:hAnsi="Calibri" w:cs="Calibri"/>
+          <w:sz w:val="40"/>
+          <w:szCs w:val="40"/>
+        </w:rPr>
+        <w:t>HealItem</w:t>
+      </w:r>
+    </w:p>
+    <w:p>
+      <w:pPr>
+        <w:spacing w:line="276" w:lineRule="auto"/>
+        <w:jc w:val="both"/>
+        <w:rPr>
+          <w:rFonts w:ascii="Calibri" w:hAnsi="Calibri" w:cs="Calibri"/>
+          <w:sz w:val="32"/>
+          <w:szCs w:val="32"/>
+        </w:rPr>
+      </w:pPr>
+      <w:r>
+        <w:rPr>
+          <w:rFonts w:ascii="Calibri" w:hAnsi="Calibri" w:cs="Calibri"/>
+          <w:sz w:val="32"/>
+          <w:szCs w:val="32"/>
+        </w:rPr>
+        <w:t>7</w:t>
+      </w:r>
+      <w:r>
+        <w:rPr>
+          <w:rFonts w:ascii="Calibri" w:hAnsi="Calibri" w:cs="Calibri"/>
+          <w:sz w:val="32"/>
+          <w:szCs w:val="32"/>
+        </w:rPr>
+        <w:t>.</w:t>
+      </w:r>
+      <w:r>
+        <w:rPr>
+          <w:rFonts w:ascii="Calibri" w:hAnsi="Calibri" w:cs="Calibri"/>
+          <w:sz w:val="32"/>
+          <w:szCs w:val="32"/>
+        </w:rPr>
+        <w:t>4</w:t>
+      </w:r>
+      <w:r>
+        <w:rPr>
+          <w:rFonts w:ascii="Calibri" w:hAnsi="Calibri" w:cs="Calibri"/>
+          <w:sz w:val="32"/>
+          <w:szCs w:val="32"/>
+        </w:rPr>
+        <w:t>.1. Fields</w:t>
+      </w:r>
+    </w:p>
+    <w:tbl>
+      <w:tblPr>
+        <w:tblStyle w:val="TableGrid"/>
+        <w:tblW w:w="0" w:type="auto"/>
+        <w:tblLook w:val="04A0" w:firstRow="1" w:lastRow="0" w:firstColumn="1" w:lastColumn="0" w:noHBand="0" w:noVBand="1"/>
+      </w:tblPr>
+      <w:tblGrid>
+        <w:gridCol w:w="4505"/>
+        <w:gridCol w:w="4505"/>
+      </w:tblGrid>
+      <w:tr>
+        <w:trPr>
+          <w:trHeight w:val="510"/>
+        </w:trPr>
+        <w:tc>
+          <w:tcPr>
+            <w:tcW w:w="4505" w:type="dxa"/>
+            <w:vAlign w:val="center"/>
+          </w:tcPr>
+          <w:p>
+            <w:pPr>
+              <w:rPr>
+                <w:rFonts w:ascii="Calibri" w:hAnsi="Calibri" w:cs="Calibri"/>
+                <w:sz w:val="28"/>
+                <w:szCs w:val="28"/>
+              </w:rPr>
+            </w:pPr>
+            <w:r>
+              <w:rPr>
+                <w:rFonts w:ascii="Calibri" w:hAnsi="Calibri" w:cs="Calibri"/>
+                <w:sz w:val="28"/>
+                <w:szCs w:val="28"/>
+              </w:rPr>
+              <w:t>-</w:t>
+            </w:r>
+            <w:r>
+              <w:rPr>
+                <w:rFonts w:ascii="Calibri" w:hAnsi="Calibri" w:cs="Calibri"/>
+                <w:sz w:val="28"/>
+                <w:szCs w:val="28"/>
+              </w:rPr>
+              <w:t xml:space="preserve"> </w:t>
+            </w:r>
+            <w:r>
+              <w:rPr>
+                <w:rFonts w:ascii="Calibri" w:hAnsi="Calibri" w:cs="Calibri"/>
+                <w:sz w:val="28"/>
+                <w:szCs w:val="28"/>
+              </w:rPr>
+              <w:t xml:space="preserve">final </w:t>
+            </w:r>
+            <w:r>
+              <w:rPr>
+                <w:rFonts w:ascii="Calibri" w:hAnsi="Calibri" w:cs="Calibri"/>
+                <w:sz w:val="28"/>
+                <w:szCs w:val="28"/>
+              </w:rPr>
+              <w:t xml:space="preserve">int </w:t>
+            </w:r>
+            <w:r>
+              <w:rPr>
+                <w:rFonts w:ascii="Calibri" w:hAnsi="Calibri" w:cs="Calibri"/>
+                <w:sz w:val="28"/>
+                <w:szCs w:val="28"/>
+              </w:rPr>
+              <w:t>min</w:t>
+            </w:r>
+            <w:r>
+              <w:rPr>
+                <w:rFonts w:ascii="Calibri" w:hAnsi="Calibri" w:cs="Calibri"/>
+                <w:sz w:val="28"/>
+                <w:szCs w:val="28"/>
+              </w:rPr>
+              <w:t>HealHp</w:t>
+            </w:r>
+            <w:r>
+              <w:rPr>
+                <w:rFonts w:ascii="Calibri" w:hAnsi="Calibri" w:cs="Calibri"/>
+                <w:sz w:val="28"/>
+                <w:szCs w:val="28"/>
+              </w:rPr>
+              <w:t xml:space="preserve"> = </w:t>
+            </w:r>
+            <w:r>
+              <w:rPr>
+                <w:rFonts w:ascii="Calibri" w:hAnsi="Calibri" w:cs="Calibri"/>
+                <w:sz w:val="28"/>
+                <w:szCs w:val="28"/>
+              </w:rPr>
+              <w:t>50</w:t>
+            </w:r>
+          </w:p>
+        </w:tc>
+        <w:tc>
+          <w:tcPr>
+            <w:tcW w:w="4505" w:type="dxa"/>
+            <w:vAlign w:val="center"/>
+          </w:tcPr>
+          <w:p>
+            <w:pPr>
+              <w:rPr>
+                <w:rFonts w:ascii="Calibri" w:hAnsi="Calibri" w:cs="Calibri"/>
+                <w:sz w:val="28"/>
+                <w:szCs w:val="28"/>
+              </w:rPr>
+            </w:pPr>
+            <w:r>
+              <w:rPr>
+                <w:rFonts w:ascii="Calibri" w:hAnsi="Calibri" w:cs="Calibri"/>
+                <w:sz w:val="28"/>
+                <w:szCs w:val="28"/>
+              </w:rPr>
+              <w:t xml:space="preserve">Minimum </w:t>
+            </w:r>
+            <w:r>
+              <w:rPr>
+                <w:rFonts w:ascii="Calibri" w:hAnsi="Calibri" w:cs="Calibri"/>
+                <w:sz w:val="28"/>
+                <w:szCs w:val="28"/>
+              </w:rPr>
+              <w:t>healing HP</w:t>
+            </w:r>
+          </w:p>
+        </w:tc>
+      </w:tr>
+      <w:tr>
+        <w:trPr>
+          <w:trHeight w:val="510"/>
+        </w:trPr>
+        <w:tc>
+          <w:tcPr>
+            <w:tcW w:w="4505" w:type="dxa"/>
+            <w:vAlign w:val="center"/>
+          </w:tcPr>
+          <w:p>
+            <w:pPr>
+              <w:rPr>
+                <w:rFonts w:ascii="Calibri" w:hAnsi="Calibri" w:cs="Calibri"/>
+                <w:sz w:val="28"/>
+                <w:szCs w:val="28"/>
+              </w:rPr>
+            </w:pPr>
+            <w:r>
+              <w:rPr>
+                <w:rFonts w:ascii="Calibri" w:hAnsi="Calibri" w:cs="Calibri"/>
+                <w:sz w:val="28"/>
+                <w:szCs w:val="28"/>
+              </w:rPr>
+              <w:t>- final int max</w:t>
+            </w:r>
+            <w:r>
+              <w:rPr>
+                <w:rFonts w:ascii="Calibri" w:hAnsi="Calibri" w:cs="Calibri"/>
+                <w:sz w:val="28"/>
+                <w:szCs w:val="28"/>
+              </w:rPr>
+              <w:t>HealHp</w:t>
+            </w:r>
+            <w:r>
+              <w:rPr>
+                <w:rFonts w:ascii="Calibri" w:hAnsi="Calibri" w:cs="Calibri"/>
+                <w:sz w:val="28"/>
+                <w:szCs w:val="28"/>
+              </w:rPr>
+              <w:t xml:space="preserve"> = </w:t>
+            </w:r>
+            <w:r>
+              <w:rPr>
+                <w:rFonts w:ascii="Calibri" w:hAnsi="Calibri" w:cs="Calibri"/>
+                <w:sz w:val="28"/>
+                <w:szCs w:val="28"/>
+              </w:rPr>
+              <w:t>20</w:t>
+            </w:r>
+            <w:r>
+              <w:rPr>
+                <w:rFonts w:ascii="Calibri" w:hAnsi="Calibri" w:cs="Calibri"/>
+                <w:sz w:val="28"/>
+                <w:szCs w:val="28"/>
+              </w:rPr>
+              <w:t>0</w:t>
+            </w:r>
+          </w:p>
+        </w:tc>
+        <w:tc>
+          <w:tcPr>
+            <w:tcW w:w="4505" w:type="dxa"/>
+            <w:vAlign w:val="center"/>
+          </w:tcPr>
+          <w:p>
+            <w:pPr>
+              <w:rPr>
+                <w:rFonts w:ascii="Calibri" w:hAnsi="Calibri" w:cs="Calibri"/>
+                <w:sz w:val="28"/>
+                <w:szCs w:val="28"/>
+              </w:rPr>
+            </w:pPr>
+            <w:r>
+              <w:rPr>
+                <w:rFonts w:ascii="Calibri" w:hAnsi="Calibri" w:cs="Calibri"/>
+                <w:sz w:val="28"/>
+                <w:szCs w:val="28"/>
+              </w:rPr>
+              <w:t>Maximu</w:t>
+            </w:r>
+            <w:r>
+              <w:rPr>
+                <w:rFonts w:ascii="Calibri" w:hAnsi="Calibri" w:cs="Calibri"/>
+                <w:sz w:val="28"/>
+                <w:szCs w:val="28"/>
+              </w:rPr>
+              <w:t>m healing HP</w:t>
+            </w:r>
+          </w:p>
+        </w:tc>
+      </w:tr>
+    </w:tbl>
+    <w:p>
+      <w:pPr>
+        <w:spacing w:before="100" w:line="276" w:lineRule="auto"/>
+        <w:jc w:val="both"/>
+        <w:rPr>
+          <w:rFonts w:ascii="Calibri" w:hAnsi="Calibri" w:cs="Calibri"/>
+          <w:sz w:val="32"/>
+          <w:szCs w:val="32"/>
+        </w:rPr>
+      </w:pPr>
+      <w:r>
+        <w:rPr>
+          <w:rFonts w:ascii="Calibri" w:hAnsi="Calibri" w:cs="Calibri"/>
+          <w:sz w:val="32"/>
+          <w:szCs w:val="32"/>
+        </w:rPr>
+        <w:t>7</w:t>
+      </w:r>
+      <w:r>
+        <w:rPr>
+          <w:rFonts w:ascii="Calibri" w:hAnsi="Calibri" w:cs="Calibri"/>
+          <w:sz w:val="32"/>
+          <w:szCs w:val="32"/>
+        </w:rPr>
+        <w:t>.</w:t>
+      </w:r>
+      <w:r>
+        <w:rPr>
+          <w:rFonts w:ascii="Calibri" w:hAnsi="Calibri" w:cs="Calibri"/>
+          <w:sz w:val="32"/>
+          <w:szCs w:val="32"/>
+        </w:rPr>
+        <w:t>4</w:t>
+      </w:r>
+      <w:r>
+        <w:rPr>
+          <w:rFonts w:ascii="Calibri" w:hAnsi="Calibri" w:cs="Calibri"/>
+          <w:sz w:val="32"/>
+          <w:szCs w:val="32"/>
+        </w:rPr>
+        <w:t xml:space="preserve">.2. </w:t>
+      </w:r>
+      <w:r>
+        <w:rPr>
+          <w:rFonts w:ascii="Calibri" w:hAnsi="Calibri" w:cs="Calibri"/>
+          <w:sz w:val="32"/>
+          <w:szCs w:val="32"/>
+        </w:rPr>
+        <w:t>Constructors</w:t>
+      </w:r>
+    </w:p>
+    <w:tbl>
+      <w:tblPr>
+        <w:tblStyle w:val="TableGrid"/>
+        <w:tblW w:w="0" w:type="auto"/>
+        <w:tblLook w:val="04A0" w:firstRow="1" w:lastRow="0" w:firstColumn="1" w:lastColumn="0" w:noHBand="0" w:noVBand="1"/>
+      </w:tblPr>
+      <w:tblGrid>
+        <w:gridCol w:w="4505"/>
+        <w:gridCol w:w="4505"/>
+      </w:tblGrid>
+      <w:tr>
+        <w:trPr>
+          <w:trHeight w:val="567"/>
+        </w:trPr>
+        <w:tc>
+          <w:tcPr>
+            <w:tcW w:w="4505" w:type="dxa"/>
+            <w:vAlign w:val="center"/>
+          </w:tcPr>
+          <w:p>
+            <w:pPr>
+              <w:rPr>
+                <w:rFonts w:ascii="Calibri" w:hAnsi="Calibri" w:cs="Calibri"/>
+                <w:sz w:val="28"/>
+                <w:szCs w:val="28"/>
+                <w:u w:val="single"/>
+              </w:rPr>
+            </w:pPr>
+            <w:r>
+              <w:rPr>
+                <w:rFonts w:ascii="Calibri" w:hAnsi="Calibri" w:cs="Calibri"/>
+                <w:sz w:val="28"/>
+                <w:szCs w:val="28"/>
+              </w:rPr>
+              <w:t xml:space="preserve">+ </w:t>
+            </w:r>
+            <w:r>
+              <w:rPr>
+                <w:rFonts w:ascii="Calibri" w:hAnsi="Calibri" w:cs="Calibri"/>
+                <w:sz w:val="28"/>
+                <w:szCs w:val="28"/>
+              </w:rPr>
+              <w:t>Heal</w:t>
+            </w:r>
+            <w:r>
+              <w:rPr>
+                <w:rFonts w:ascii="Calibri" w:hAnsi="Calibri" w:cs="Calibri"/>
+                <w:sz w:val="28"/>
+                <w:szCs w:val="28"/>
+              </w:rPr>
+              <w:t>Item()</w:t>
+            </w:r>
+          </w:p>
+        </w:tc>
+        <w:tc>
+          <w:tcPr>
+            <w:tcW w:w="4505" w:type="dxa"/>
+            <w:vAlign w:val="center"/>
+          </w:tcPr>
+          <w:p>
+            <w:pPr>
+              <w:rPr>
+                <w:rFonts w:ascii="Calibri" w:hAnsi="Calibri" w:cs="Calibri"/>
+                <w:sz w:val="28"/>
+                <w:szCs w:val="28"/>
+              </w:rPr>
+            </w:pPr>
+            <w:r>
+              <w:rPr>
+                <w:rFonts w:ascii="Calibri" w:hAnsi="Calibri" w:cs="Calibri"/>
+                <w:sz w:val="28"/>
+                <w:szCs w:val="28"/>
+              </w:rPr>
+              <w:t>Initialize every fields with following value:</w:t>
+            </w:r>
+          </w:p>
+          <w:p>
+            <w:pPr>
+              <w:rPr>
+                <w:rFonts w:ascii="Calibri" w:hAnsi="Calibri" w:cs="Calibri"/>
+                <w:sz w:val="28"/>
+                <w:szCs w:val="28"/>
+              </w:rPr>
+            </w:pPr>
+            <w:r>
+              <w:rPr>
+                <w:rFonts w:ascii="Calibri" w:hAnsi="Calibri" w:cs="Calibri"/>
+                <w:sz w:val="28"/>
+                <w:szCs w:val="28"/>
+              </w:rPr>
+              <w:t>- name = “</w:t>
+            </w:r>
+            <w:r>
+              <w:rPr>
+                <w:rFonts w:ascii="Calibri" w:hAnsi="Calibri" w:cs="Calibri"/>
+                <w:sz w:val="28"/>
+                <w:szCs w:val="28"/>
+              </w:rPr>
+              <w:t>Heal</w:t>
+            </w:r>
+            <w:r>
+              <w:rPr>
+                <w:rFonts w:ascii="Calibri" w:hAnsi="Calibri" w:cs="Calibri"/>
+                <w:sz w:val="28"/>
+                <w:szCs w:val="28"/>
+              </w:rPr>
+              <w:t xml:space="preserve"> </w:t>
+            </w:r>
+            <w:r>
+              <w:rPr>
+                <w:rFonts w:ascii="Calibri" w:hAnsi="Calibri" w:cs="Calibri"/>
+                <w:sz w:val="28"/>
+                <w:szCs w:val="28"/>
+              </w:rPr>
+              <w:t>Potion</w:t>
+            </w:r>
+            <w:r>
+              <w:rPr>
+                <w:rFonts w:ascii="Calibri" w:hAnsi="Calibri" w:cs="Calibri"/>
+                <w:sz w:val="28"/>
+                <w:szCs w:val="28"/>
+              </w:rPr>
+              <w:t>”</w:t>
+            </w:r>
+          </w:p>
+          <w:p>
+            <w:pPr>
+              <w:rPr>
+                <w:rFonts w:ascii="Calibri" w:hAnsi="Calibri" w:cs="Calibri"/>
+                <w:sz w:val="28"/>
+                <w:szCs w:val="28"/>
+              </w:rPr>
+            </w:pPr>
+            <w:r>
+              <w:rPr>
+                <w:rFonts w:ascii="Calibri" w:hAnsi="Calibri" w:cs="Calibri"/>
+                <w:sz w:val="28"/>
+                <w:szCs w:val="28"/>
+              </w:rPr>
+              <w:t>- maxCount = 5</w:t>
+            </w:r>
+          </w:p>
+          <w:p>
+            <w:pPr>
+              <w:rPr>
+                <w:rFonts w:ascii="Calibri" w:hAnsi="Calibri" w:cs="Calibri"/>
+                <w:sz w:val="28"/>
+                <w:szCs w:val="28"/>
+              </w:rPr>
+            </w:pPr>
+            <w:r>
+              <w:rPr>
+                <w:rFonts w:ascii="Calibri" w:hAnsi="Calibri" w:cs="Calibri"/>
+                <w:sz w:val="28"/>
+                <w:szCs w:val="28"/>
+              </w:rPr>
+              <w:t>- image = Images.</w:t>
+            </w:r>
+            <w:r>
+              <w:rPr>
+                <w:rFonts w:ascii="Calibri" w:hAnsi="Calibri" w:cs="Calibri"/>
+                <w:sz w:val="28"/>
+                <w:szCs w:val="28"/>
+              </w:rPr>
+              <w:t>heal</w:t>
+            </w:r>
+          </w:p>
+          <w:p>
+            <w:pPr>
+              <w:rPr>
+                <w:rFonts w:ascii="Calibri" w:hAnsi="Calibri" w:cs="Calibri"/>
+                <w:sz w:val="28"/>
+                <w:szCs w:val="28"/>
+              </w:rPr>
+            </w:pPr>
+            <w:r>
+              <w:rPr>
+                <w:rFonts w:ascii="Calibri" w:hAnsi="Calibri" w:cs="Calibri"/>
+                <w:sz w:val="28"/>
+                <w:szCs w:val="28"/>
+              </w:rPr>
+              <w:t>- posX = 0</w:t>
+            </w:r>
+          </w:p>
+          <w:p>
+            <w:pPr>
+              <w:rPr>
+                <w:rFonts w:ascii="Calibri" w:hAnsi="Calibri" w:cs="Calibri"/>
+                <w:sz w:val="28"/>
+                <w:szCs w:val="28"/>
+              </w:rPr>
+            </w:pPr>
+            <w:r>
+              <w:rPr>
+                <w:rFonts w:ascii="Calibri" w:hAnsi="Calibri" w:cs="Calibri"/>
+                <w:sz w:val="28"/>
+                <w:szCs w:val="28"/>
+              </w:rPr>
+              <w:t>- posY = 0</w:t>
+            </w:r>
+          </w:p>
+        </w:tc>
+      </w:tr>
+      <w:tr>
+        <w:trPr>
+          <w:trHeight w:val="567"/>
+        </w:trPr>
+        <w:tc>
+          <w:tcPr>
+            <w:tcW w:w="4505" w:type="dxa"/>
+            <w:vAlign w:val="center"/>
+          </w:tcPr>
+          <w:p>
+            <w:pPr>
+              <w:rPr>
+                <w:rFonts w:ascii="Calibri" w:hAnsi="Calibri" w:cs="Calibri"/>
+                <w:sz w:val="28"/>
+                <w:szCs w:val="28"/>
+                <w:u w:val="single"/>
+              </w:rPr>
+            </w:pPr>
+            <w:r>
+              <w:rPr>
+                <w:rFonts w:ascii="Calibri" w:hAnsi="Calibri" w:cs="Calibri"/>
+                <w:sz w:val="28"/>
+                <w:szCs w:val="28"/>
+              </w:rPr>
+              <w:t xml:space="preserve">+ </w:t>
+            </w:r>
+            <w:r>
+              <w:rPr>
+                <w:rFonts w:ascii="Calibri" w:hAnsi="Calibri" w:cs="Calibri"/>
+                <w:sz w:val="28"/>
+                <w:szCs w:val="28"/>
+              </w:rPr>
+              <w:t>Heal</w:t>
+            </w:r>
+            <w:r>
+              <w:rPr>
+                <w:rFonts w:ascii="Calibri" w:hAnsi="Calibri" w:cs="Calibri"/>
+                <w:sz w:val="28"/>
+                <w:szCs w:val="28"/>
+              </w:rPr>
+              <w:t>Item(double posX, double posY)</w:t>
+            </w:r>
+          </w:p>
+        </w:tc>
+        <w:tc>
+          <w:tcPr>
+            <w:tcW w:w="4505" w:type="dxa"/>
+            <w:vAlign w:val="center"/>
+          </w:tcPr>
+          <w:p>
+            <w:pPr>
+              <w:rPr>
+                <w:rFonts w:ascii="Calibri" w:hAnsi="Calibri" w:cs="Calibri"/>
+                <w:sz w:val="28"/>
+                <w:szCs w:val="28"/>
+              </w:rPr>
+            </w:pPr>
+            <w:r>
+              <w:rPr>
+                <w:rFonts w:ascii="Calibri" w:hAnsi="Calibri" w:cs="Calibri"/>
+                <w:sz w:val="28"/>
+                <w:szCs w:val="28"/>
+              </w:rPr>
+              <w:t>Initialize every fields with following value:</w:t>
+            </w:r>
+          </w:p>
+          <w:p>
+            <w:pPr>
+              <w:rPr>
+                <w:rFonts w:ascii="Calibri" w:hAnsi="Calibri" w:cs="Calibri"/>
+                <w:sz w:val="28"/>
+                <w:szCs w:val="28"/>
+              </w:rPr>
+            </w:pPr>
+            <w:r>
+              <w:rPr>
+                <w:rFonts w:ascii="Calibri" w:hAnsi="Calibri" w:cs="Calibri"/>
+                <w:sz w:val="28"/>
+                <w:szCs w:val="28"/>
+              </w:rPr>
+              <w:t>- name = “</w:t>
+            </w:r>
+            <w:r>
+              <w:rPr>
+                <w:rFonts w:ascii="Calibri" w:hAnsi="Calibri" w:cs="Calibri"/>
+                <w:sz w:val="28"/>
+                <w:szCs w:val="28"/>
+              </w:rPr>
+              <w:t>Heal Potion</w:t>
+            </w:r>
+            <w:r>
+              <w:rPr>
+                <w:rFonts w:ascii="Calibri" w:hAnsi="Calibri" w:cs="Calibri"/>
+                <w:sz w:val="28"/>
+                <w:szCs w:val="28"/>
+              </w:rPr>
+              <w:t>”</w:t>
+            </w:r>
+          </w:p>
+          <w:p>
+            <w:pPr>
+              <w:rPr>
+                <w:rFonts w:ascii="Calibri" w:hAnsi="Calibri" w:cs="Calibri"/>
+                <w:sz w:val="28"/>
+                <w:szCs w:val="28"/>
+              </w:rPr>
+            </w:pPr>
+            <w:r>
+              <w:rPr>
+                <w:rFonts w:ascii="Calibri" w:hAnsi="Calibri" w:cs="Calibri"/>
+                <w:sz w:val="28"/>
+                <w:szCs w:val="28"/>
+              </w:rPr>
+              <w:t>- maxCount = 5</w:t>
+            </w:r>
+          </w:p>
+          <w:p>
+            <w:pPr>
+              <w:rPr>
+                <w:rFonts w:ascii="Calibri" w:hAnsi="Calibri" w:cs="Calibri"/>
+                <w:sz w:val="28"/>
+                <w:szCs w:val="28"/>
+              </w:rPr>
+            </w:pPr>
+            <w:r>
+              <w:rPr>
+                <w:rFonts w:ascii="Calibri" w:hAnsi="Calibri" w:cs="Calibri"/>
+                <w:sz w:val="28"/>
+                <w:szCs w:val="28"/>
+              </w:rPr>
+              <w:t>- image = Images.</w:t>
+            </w:r>
+            <w:r>
+              <w:rPr>
+                <w:rFonts w:ascii="Calibri" w:hAnsi="Calibri" w:cs="Calibri"/>
+                <w:sz w:val="28"/>
+                <w:szCs w:val="28"/>
+              </w:rPr>
+              <w:t>heal</w:t>
+            </w:r>
+          </w:p>
+        </w:tc>
+      </w:tr>
+    </w:tbl>
+    <w:p>
+      <w:pPr>
+        <w:spacing w:before="100" w:line="276" w:lineRule="auto"/>
+        <w:jc w:val="both"/>
+        <w:rPr>
+          <w:rFonts w:ascii="Calibri" w:hAnsi="Calibri" w:cs="Calibri"/>
+          <w:sz w:val="32"/>
+          <w:szCs w:val="32"/>
+        </w:rPr>
+      </w:pPr>
+      <w:r>
+        <w:rPr>
+          <w:rFonts w:ascii="Calibri" w:hAnsi="Calibri" w:cs="Calibri"/>
+          <w:sz w:val="32"/>
+          <w:szCs w:val="32"/>
+        </w:rPr>
+        <w:t>7</w:t>
+      </w:r>
+      <w:r>
+        <w:rPr>
+          <w:rFonts w:ascii="Calibri" w:hAnsi="Calibri" w:cs="Calibri"/>
+          <w:sz w:val="32"/>
+          <w:szCs w:val="32"/>
+        </w:rPr>
+        <w:t>.</w:t>
+      </w:r>
+      <w:r>
+        <w:rPr>
+          <w:rFonts w:ascii="Calibri" w:hAnsi="Calibri" w:cs="Calibri"/>
+          <w:sz w:val="32"/>
+          <w:szCs w:val="32"/>
+        </w:rPr>
+        <w:t>4</w:t>
+      </w:r>
+      <w:r>
+        <w:rPr>
+          <w:rFonts w:ascii="Calibri" w:hAnsi="Calibri" w:cs="Calibri"/>
+          <w:sz w:val="32"/>
+          <w:szCs w:val="32"/>
+        </w:rPr>
+        <w:t>.</w:t>
+      </w:r>
+      <w:r>
+        <w:rPr>
+          <w:rFonts w:ascii="Calibri" w:hAnsi="Calibri" w:cs="Calibri"/>
+          <w:sz w:val="32"/>
+          <w:szCs w:val="32"/>
+        </w:rPr>
+        <w:t>3</w:t>
+      </w:r>
+      <w:r>
+        <w:rPr>
+          <w:rFonts w:ascii="Calibri" w:hAnsi="Calibri" w:cs="Calibri"/>
+          <w:sz w:val="32"/>
+          <w:szCs w:val="32"/>
+        </w:rPr>
+        <w:t xml:space="preserve">. </w:t>
+      </w:r>
+      <w:r>
+        <w:rPr>
+          <w:rFonts w:ascii="Calibri" w:hAnsi="Calibri" w:cs="Calibri"/>
+          <w:sz w:val="32"/>
+          <w:szCs w:val="32"/>
+        </w:rPr>
+        <w:t>Methods</w:t>
+      </w:r>
+    </w:p>
+    <w:tbl>
+      <w:tblPr>
+        <w:tblStyle w:val="TableGrid"/>
+        <w:tblW w:w="0" w:type="auto"/>
+        <w:tblLook w:val="04A0" w:firstRow="1" w:lastRow="0" w:firstColumn="1" w:lastColumn="0" w:noHBand="0" w:noVBand="1"/>
+      </w:tblPr>
+      <w:tblGrid>
+        <w:gridCol w:w="4505"/>
+        <w:gridCol w:w="4505"/>
+      </w:tblGrid>
+      <w:tr>
+        <w:trPr>
+          <w:trHeight w:val="567"/>
+        </w:trPr>
+        <w:tc>
+          <w:tcPr>
+            <w:tcW w:w="4505" w:type="dxa"/>
+            <w:vAlign w:val="center"/>
+          </w:tcPr>
+          <w:p>
+            <w:pPr>
+              <w:rPr>
+                <w:rFonts w:ascii="Calibri" w:hAnsi="Calibri" w:cs="Calibri"/>
+                <w:sz w:val="28"/>
+                <w:szCs w:val="28"/>
+              </w:rPr>
+            </w:pPr>
+            <w:r>
+              <w:rPr>
+                <w:rFonts w:ascii="Calibri" w:hAnsi="Calibri" w:cs="Calibri"/>
+                <w:sz w:val="28"/>
+                <w:szCs w:val="28"/>
+              </w:rPr>
+              <w:t>- int get</w:t>
+            </w:r>
+            <w:r>
+              <w:rPr>
+                <w:rFonts w:ascii="Calibri" w:hAnsi="Calibri" w:cs="Calibri"/>
+                <w:sz w:val="28"/>
+                <w:szCs w:val="28"/>
+              </w:rPr>
+              <w:t>HealHp</w:t>
+            </w:r>
+            <w:r>
+              <w:rPr>
+                <w:rFonts w:ascii="Calibri" w:hAnsi="Calibri" w:cs="Calibri"/>
+                <w:sz w:val="28"/>
+                <w:szCs w:val="28"/>
+              </w:rPr>
+              <w:t>()</w:t>
+            </w:r>
+          </w:p>
+        </w:tc>
+        <w:tc>
+          <w:tcPr>
+            <w:tcW w:w="4505" w:type="dxa"/>
+            <w:vAlign w:val="center"/>
+          </w:tcPr>
+          <w:p>
+            <w:pPr>
+              <w:rPr>
+                <w:rFonts w:ascii="Calibri" w:hAnsi="Calibri" w:cs="Calibri"/>
+                <w:sz w:val="28"/>
+                <w:szCs w:val="28"/>
+              </w:rPr>
+            </w:pPr>
+            <w:r>
+              <w:rPr>
+                <w:rFonts w:ascii="Calibri" w:hAnsi="Calibri" w:cs="Calibri"/>
+                <w:sz w:val="28"/>
+                <w:szCs w:val="28"/>
+              </w:rPr>
+              <w:t xml:space="preserve">Return random </w:t>
+            </w:r>
+            <w:r>
+              <w:rPr>
+                <w:rFonts w:ascii="Calibri" w:hAnsi="Calibri" w:cs="Calibri"/>
+                <w:sz w:val="28"/>
+                <w:szCs w:val="28"/>
+              </w:rPr>
+              <w:t>healing HP</w:t>
+            </w:r>
+            <w:r>
+              <w:rPr>
+                <w:rFonts w:ascii="Calibri" w:hAnsi="Calibri" w:cs="Calibri"/>
+                <w:sz w:val="28"/>
+                <w:szCs w:val="28"/>
+              </w:rPr>
+              <w:t xml:space="preserve"> of item between min</w:t>
+            </w:r>
+            <w:r>
+              <w:rPr>
+                <w:rFonts w:ascii="Calibri" w:hAnsi="Calibri" w:cs="Calibri"/>
+                <w:sz w:val="28"/>
+                <w:szCs w:val="28"/>
+              </w:rPr>
+              <w:t>HealHp</w:t>
+            </w:r>
+            <w:r>
+              <w:rPr>
+                <w:rFonts w:ascii="Calibri" w:hAnsi="Calibri" w:cs="Calibri"/>
+                <w:sz w:val="28"/>
+                <w:szCs w:val="28"/>
+              </w:rPr>
+              <w:t xml:space="preserve"> and max</w:t>
+            </w:r>
+            <w:r>
+              <w:rPr>
+                <w:rFonts w:ascii="Calibri" w:hAnsi="Calibri" w:cs="Calibri"/>
+                <w:sz w:val="28"/>
+                <w:szCs w:val="28"/>
+              </w:rPr>
+              <w:t>HealHp</w:t>
+            </w:r>
+          </w:p>
+        </w:tc>
+      </w:tr>
+      <w:tr>
+        <w:trPr>
+          <w:trHeight w:val="567"/>
+        </w:trPr>
+        <w:tc>
+          <w:tcPr>
+            <w:tcW w:w="4505" w:type="dxa"/>
+            <w:vAlign w:val="center"/>
+          </w:tcPr>
+          <w:p>
+            <w:pPr>
+              <w:rPr>
+                <w:rFonts w:ascii="Calibri" w:hAnsi="Calibri" w:cs="Calibri"/>
+                <w:sz w:val="28"/>
+                <w:szCs w:val="28"/>
+              </w:rPr>
+            </w:pPr>
+            <w:r>
+              <w:rPr>
+                <w:rFonts w:ascii="Calibri" w:hAnsi="Calibri" w:cs="Calibri"/>
+                <w:sz w:val="28"/>
+                <w:szCs w:val="28"/>
+              </w:rPr>
+              <w:t xml:space="preserve">+ </w:t>
+            </w:r>
+            <w:r>
+              <w:rPr>
+                <w:rFonts w:ascii="Calibri" w:hAnsi="Calibri" w:cs="Calibri"/>
+                <w:sz w:val="28"/>
+                <w:szCs w:val="28"/>
+              </w:rPr>
+              <w:t>boolean activate</w:t>
+            </w:r>
+            <w:r>
+              <w:rPr>
+                <w:rFonts w:ascii="Calibri" w:hAnsi="Calibri" w:cs="Calibri"/>
+                <w:sz w:val="28"/>
+                <w:szCs w:val="28"/>
+              </w:rPr>
+              <w:t>()</w:t>
+            </w:r>
+          </w:p>
+        </w:tc>
+        <w:tc>
+          <w:tcPr>
+            <w:tcW w:w="4505" w:type="dxa"/>
+            <w:vAlign w:val="center"/>
+          </w:tcPr>
+          <w:p>
+            <w:pPr>
+              <w:rPr>
+                <w:rFonts w:ascii="Calibri" w:hAnsi="Calibri" w:cs="Calibri"/>
+                <w:sz w:val="28"/>
+                <w:szCs w:val="28"/>
+              </w:rPr>
+            </w:pPr>
+            <w:r>
+              <w:rPr>
+                <w:rFonts w:ascii="Calibri" w:hAnsi="Calibri" w:cs="Calibri"/>
+                <w:sz w:val="28"/>
+                <w:szCs w:val="28"/>
+              </w:rPr>
+              <w:t>Heal the player by the amount of getHealHp()</w:t>
+            </w:r>
+            <w:r>
+              <w:rPr>
+                <w:rFonts w:ascii="Calibri" w:hAnsi="Calibri" w:cs="Calibri"/>
+                <w:sz w:val="28"/>
+                <w:szCs w:val="28"/>
+              </w:rPr>
+              <w:t>. Return</w:t>
+            </w:r>
+            <w:r>
+              <w:rPr>
+                <w:rFonts w:ascii="Calibri" w:hAnsi="Calibri" w:cs="Calibri"/>
+                <w:sz w:val="28"/>
+                <w:szCs w:val="28"/>
+              </w:rPr>
+              <w:t xml:space="preserve"> false if player’s HP is max.</w:t>
+            </w:r>
+          </w:p>
+        </w:tc>
+      </w:tr>
+    </w:tbl>
+    <w:p>
+      <w:pPr>
+        <w:spacing w:after="80" w:line="276" w:lineRule="auto"/>
+        <w:jc w:val="both"/>
+        <w:rPr>
+          <w:rFonts w:ascii="Calibri" w:hAnsi="Calibri" w:cs="Calibri"/>
+          <w:color w:val="000000" w:themeColor="text1"/>
+          <w:sz w:val="32"/>
+          <w:szCs w:val="32"/>
+        </w:rPr>
+      </w:pPr>
+    </w:p>
+    <w:p>
+      <w:pPr>
+        <w:spacing w:after="80" w:line="276" w:lineRule="auto"/>
+        <w:jc w:val="both"/>
+        <w:rPr>
+          <w:rFonts w:ascii="Calibri" w:hAnsi="Calibri" w:cs="Calibri"/>
+          <w:b/>
+          <w:bCs/>
+          <w:sz w:val="36"/>
+          <w:szCs w:val="36"/>
+        </w:rPr>
+      </w:pPr>
+      <w:r>
+        <w:rPr>
+          <w:rFonts w:ascii="Calibri" w:hAnsi="Calibri" w:cs="Calibri"/>
+          <w:sz w:val="40"/>
+          <w:szCs w:val="40"/>
+        </w:rPr>
+        <w:t>7.</w:t>
+      </w:r>
+      <w:r>
+        <w:rPr>
+          <w:rFonts w:ascii="Calibri" w:hAnsi="Calibri" w:cs="Calibri"/>
+          <w:sz w:val="40"/>
+          <w:szCs w:val="40"/>
+        </w:rPr>
+        <w:t>5</w:t>
+      </w:r>
+      <w:r>
+        <w:rPr>
+          <w:rFonts w:ascii="Calibri" w:hAnsi="Calibri" w:cs="Calibri"/>
+          <w:sz w:val="40"/>
+          <w:szCs w:val="40"/>
+        </w:rPr>
+        <w:t xml:space="preserve">. Class </w:t>
+      </w:r>
+      <w:r>
+        <w:rPr>
+          <w:rFonts w:ascii="Calibri" w:hAnsi="Calibri" w:cs="Calibri"/>
+          <w:sz w:val="40"/>
+          <w:szCs w:val="40"/>
+        </w:rPr>
+        <w:t>Immune</w:t>
+      </w:r>
+      <w:r>
+        <w:rPr>
+          <w:rFonts w:ascii="Calibri" w:hAnsi="Calibri" w:cs="Calibri"/>
+          <w:sz w:val="40"/>
+          <w:szCs w:val="40"/>
+        </w:rPr>
+        <w:t>Item</w:t>
+      </w:r>
+    </w:p>
+    <w:p>
+      <w:pPr>
+        <w:spacing w:line="276" w:lineRule="auto"/>
+        <w:jc w:val="both"/>
+        <w:rPr>
+          <w:rFonts w:ascii="Calibri" w:hAnsi="Calibri" w:cs="Calibri"/>
+          <w:sz w:val="32"/>
+          <w:szCs w:val="32"/>
+        </w:rPr>
+      </w:pPr>
+      <w:r>
+        <w:rPr>
+          <w:rFonts w:ascii="Calibri" w:hAnsi="Calibri" w:cs="Calibri"/>
+          <w:sz w:val="32"/>
+          <w:szCs w:val="32"/>
+        </w:rPr>
+        <w:t>7</w:t>
+      </w:r>
+      <w:r>
+        <w:rPr>
+          <w:rFonts w:ascii="Calibri" w:hAnsi="Calibri" w:cs="Calibri"/>
+          <w:sz w:val="32"/>
+          <w:szCs w:val="32"/>
+        </w:rPr>
+        <w:t>.</w:t>
+      </w:r>
+      <w:r>
+        <w:rPr>
+          <w:rFonts w:ascii="Calibri" w:hAnsi="Calibri" w:cs="Calibri"/>
+          <w:sz w:val="32"/>
+          <w:szCs w:val="32"/>
+        </w:rPr>
+        <w:t>5</w:t>
+      </w:r>
+      <w:r>
+        <w:rPr>
+          <w:rFonts w:ascii="Calibri" w:hAnsi="Calibri" w:cs="Calibri"/>
+          <w:sz w:val="32"/>
+          <w:szCs w:val="32"/>
+        </w:rPr>
+        <w:t>.1. Fields</w:t>
+      </w:r>
+    </w:p>
+    <w:tbl>
+      <w:tblPr>
+        <w:tblStyle w:val="TableGrid"/>
+        <w:tblW w:w="0" w:type="auto"/>
+        <w:tblLook w:val="04A0" w:firstRow="1" w:lastRow="0" w:firstColumn="1" w:lastColumn="0" w:noHBand="0" w:noVBand="1"/>
+      </w:tblPr>
+      <w:tblGrid>
+        <w:gridCol w:w="4505"/>
+        <w:gridCol w:w="4505"/>
+      </w:tblGrid>
+      <w:tr>
+        <w:trPr>
+          <w:trHeight w:val="510"/>
+        </w:trPr>
+        <w:tc>
+          <w:tcPr>
+            <w:tcW w:w="4505" w:type="dxa"/>
+            <w:vAlign w:val="center"/>
+          </w:tcPr>
+          <w:p>
+            <w:pPr>
+              <w:rPr>
+                <w:rFonts w:ascii="Calibri" w:hAnsi="Calibri" w:cs="Calibri"/>
+                <w:sz w:val="28"/>
+                <w:szCs w:val="28"/>
+                <w:u w:val="single"/>
+              </w:rPr>
+            </w:pPr>
+            <w:r>
+              <w:rPr>
+                <w:rFonts w:ascii="Calibri" w:hAnsi="Calibri" w:cs="Calibri"/>
+                <w:sz w:val="28"/>
+                <w:szCs w:val="28"/>
+              </w:rPr>
+              <w:t xml:space="preserve">+ </w:t>
+            </w:r>
+            <w:r>
+              <w:rPr>
+                <w:rFonts w:ascii="Calibri" w:hAnsi="Calibri" w:cs="Calibri"/>
+                <w:sz w:val="28"/>
+                <w:szCs w:val="28"/>
+                <w:u w:val="single"/>
+              </w:rPr>
+              <w:t>final int duration = 100</w:t>
+            </w:r>
+          </w:p>
+        </w:tc>
+        <w:tc>
+          <w:tcPr>
+            <w:tcW w:w="4505" w:type="dxa"/>
+            <w:vAlign w:val="center"/>
+          </w:tcPr>
+          <w:p>
+            <w:pPr>
+              <w:rPr>
+                <w:rFonts w:ascii="Calibri" w:hAnsi="Calibri" w:cs="Calibri"/>
+                <w:sz w:val="28"/>
+                <w:szCs w:val="28"/>
+              </w:rPr>
+            </w:pPr>
+            <w:r>
+              <w:rPr>
+                <w:rFonts w:ascii="Calibri" w:hAnsi="Calibri" w:cs="Calibri"/>
+                <w:sz w:val="28"/>
+                <w:szCs w:val="28"/>
+              </w:rPr>
+              <w:t>Duration of immune effect</w:t>
+            </w:r>
+          </w:p>
+        </w:tc>
+      </w:tr>
+    </w:tbl>
+    <w:p>
+      <w:pPr>
+        <w:spacing w:before="100" w:line="276" w:lineRule="auto"/>
+        <w:jc w:val="both"/>
+        <w:rPr>
+          <w:rFonts w:ascii="Calibri" w:hAnsi="Calibri" w:cs="Calibri"/>
+          <w:sz w:val="32"/>
+          <w:szCs w:val="32"/>
+        </w:rPr>
+      </w:pPr>
+      <w:r>
+        <w:rPr>
+          <w:rFonts w:ascii="Calibri" w:hAnsi="Calibri" w:cs="Calibri"/>
+          <w:sz w:val="32"/>
+          <w:szCs w:val="32"/>
+        </w:rPr>
+        <w:t>7</w:t>
+      </w:r>
+      <w:r>
+        <w:rPr>
+          <w:rFonts w:ascii="Calibri" w:hAnsi="Calibri" w:cs="Calibri"/>
+          <w:sz w:val="32"/>
+          <w:szCs w:val="32"/>
+        </w:rPr>
+        <w:t>.</w:t>
+      </w:r>
+      <w:r>
+        <w:rPr>
+          <w:rFonts w:ascii="Calibri" w:hAnsi="Calibri" w:cs="Calibri"/>
+          <w:sz w:val="32"/>
+          <w:szCs w:val="32"/>
+        </w:rPr>
+        <w:t>5</w:t>
+      </w:r>
+      <w:r>
+        <w:rPr>
+          <w:rFonts w:ascii="Calibri" w:hAnsi="Calibri" w:cs="Calibri"/>
+          <w:sz w:val="32"/>
+          <w:szCs w:val="32"/>
+        </w:rPr>
+        <w:t xml:space="preserve">.2. </w:t>
+      </w:r>
+      <w:r>
+        <w:rPr>
+          <w:rFonts w:ascii="Calibri" w:hAnsi="Calibri" w:cs="Calibri"/>
+          <w:sz w:val="32"/>
+          <w:szCs w:val="32"/>
+        </w:rPr>
+        <w:t>Constructors</w:t>
+      </w:r>
+    </w:p>
+    <w:tbl>
+      <w:tblPr>
+        <w:tblStyle w:val="TableGrid"/>
+        <w:tblW w:w="0" w:type="auto"/>
+        <w:tblLook w:val="04A0" w:firstRow="1" w:lastRow="0" w:firstColumn="1" w:lastColumn="0" w:noHBand="0" w:noVBand="1"/>
+      </w:tblPr>
+      <w:tblGrid>
+        <w:gridCol w:w="4505"/>
+        <w:gridCol w:w="4505"/>
+      </w:tblGrid>
+      <w:tr>
+        <w:trPr>
+          <w:trHeight w:val="567"/>
+        </w:trPr>
+        <w:tc>
+          <w:tcPr>
+            <w:tcW w:w="4505" w:type="dxa"/>
+            <w:vAlign w:val="center"/>
+          </w:tcPr>
+          <w:p>
+            <w:pPr>
+              <w:rPr>
+                <w:rFonts w:ascii="Calibri" w:hAnsi="Calibri" w:cs="Calibri"/>
+                <w:sz w:val="28"/>
+                <w:szCs w:val="28"/>
+                <w:u w:val="single"/>
+              </w:rPr>
+            </w:pPr>
+            <w:r>
+              <w:rPr>
+                <w:rFonts w:ascii="Calibri" w:hAnsi="Calibri" w:cs="Calibri"/>
+                <w:sz w:val="28"/>
+                <w:szCs w:val="28"/>
+              </w:rPr>
+              <w:t xml:space="preserve">+ </w:t>
+            </w:r>
+            <w:r>
+              <w:rPr>
+                <w:rFonts w:ascii="Calibri" w:hAnsi="Calibri" w:cs="Calibri"/>
+                <w:sz w:val="28"/>
+                <w:szCs w:val="28"/>
+              </w:rPr>
+              <w:t>Immune</w:t>
+            </w:r>
+            <w:r>
+              <w:rPr>
+                <w:rFonts w:ascii="Calibri" w:hAnsi="Calibri" w:cs="Calibri"/>
+                <w:sz w:val="28"/>
+                <w:szCs w:val="28"/>
+              </w:rPr>
+              <w:t>Item()</w:t>
+            </w:r>
+          </w:p>
+        </w:tc>
+        <w:tc>
+          <w:tcPr>
+            <w:tcW w:w="4505" w:type="dxa"/>
+            <w:vAlign w:val="center"/>
+          </w:tcPr>
+          <w:p>
+            <w:pPr>
+              <w:rPr>
+                <w:rFonts w:ascii="Calibri" w:hAnsi="Calibri" w:cs="Calibri"/>
+                <w:sz w:val="28"/>
+                <w:szCs w:val="28"/>
+              </w:rPr>
+            </w:pPr>
+            <w:r>
+              <w:rPr>
+                <w:rFonts w:ascii="Calibri" w:hAnsi="Calibri" w:cs="Calibri"/>
+                <w:sz w:val="28"/>
+                <w:szCs w:val="28"/>
+              </w:rPr>
+              <w:t>Initialize every fields with following value:</w:t>
+            </w:r>
+          </w:p>
+          <w:p>
+            <w:pPr>
+              <w:rPr>
+                <w:rFonts w:ascii="Calibri" w:hAnsi="Calibri" w:cs="Calibri"/>
+                <w:sz w:val="28"/>
+                <w:szCs w:val="28"/>
+              </w:rPr>
+            </w:pPr>
+            <w:r>
+              <w:rPr>
+                <w:rFonts w:ascii="Calibri" w:hAnsi="Calibri" w:cs="Calibri"/>
+                <w:sz w:val="28"/>
+                <w:szCs w:val="28"/>
+              </w:rPr>
+              <w:t>- name = “</w:t>
+            </w:r>
+            <w:r>
+              <w:rPr>
+                <w:rFonts w:ascii="Calibri" w:hAnsi="Calibri" w:cs="Calibri"/>
+                <w:sz w:val="28"/>
+                <w:szCs w:val="28"/>
+              </w:rPr>
+              <w:t>Immune Item</w:t>
+            </w:r>
+            <w:r>
+              <w:rPr>
+                <w:rFonts w:ascii="Calibri" w:hAnsi="Calibri" w:cs="Calibri"/>
+                <w:sz w:val="28"/>
+                <w:szCs w:val="28"/>
+              </w:rPr>
+              <w:t>”</w:t>
+            </w:r>
+          </w:p>
+          <w:p>
+            <w:pPr>
+              <w:rPr>
+                <w:rFonts w:ascii="Calibri" w:hAnsi="Calibri" w:cs="Calibri"/>
+                <w:sz w:val="28"/>
+                <w:szCs w:val="28"/>
+              </w:rPr>
+            </w:pPr>
+            <w:r>
+              <w:rPr>
+                <w:rFonts w:ascii="Calibri" w:hAnsi="Calibri" w:cs="Calibri"/>
+                <w:sz w:val="28"/>
+                <w:szCs w:val="28"/>
+              </w:rPr>
+              <w:t>- maxCount = 5</w:t>
+            </w:r>
+          </w:p>
+          <w:p>
+            <w:pPr>
+              <w:rPr>
+                <w:rFonts w:ascii="Calibri" w:hAnsi="Calibri" w:cs="Calibri"/>
+                <w:sz w:val="28"/>
+                <w:szCs w:val="28"/>
+              </w:rPr>
+            </w:pPr>
+            <w:r>
+              <w:rPr>
+                <w:rFonts w:ascii="Calibri" w:hAnsi="Calibri" w:cs="Calibri"/>
+                <w:sz w:val="28"/>
+                <w:szCs w:val="28"/>
+              </w:rPr>
+              <w:t>- image = Images.</w:t>
+            </w:r>
+            <w:r>
+              <w:rPr>
+                <w:rFonts w:ascii="Calibri" w:hAnsi="Calibri" w:cs="Calibri"/>
+                <w:sz w:val="28"/>
+                <w:szCs w:val="28"/>
+              </w:rPr>
+              <w:t>immune</w:t>
+            </w:r>
+          </w:p>
+          <w:p>
+            <w:pPr>
+              <w:rPr>
+                <w:rFonts w:ascii="Calibri" w:hAnsi="Calibri" w:cs="Calibri"/>
+                <w:sz w:val="28"/>
+                <w:szCs w:val="28"/>
+              </w:rPr>
+            </w:pPr>
+            <w:r>
+              <w:rPr>
+                <w:rFonts w:ascii="Calibri" w:hAnsi="Calibri" w:cs="Calibri"/>
+                <w:sz w:val="28"/>
+                <w:szCs w:val="28"/>
+              </w:rPr>
+              <w:t>- posX = 0</w:t>
+            </w:r>
+          </w:p>
+          <w:p>
+            <w:pPr>
+              <w:rPr>
+                <w:rFonts w:ascii="Calibri" w:hAnsi="Calibri" w:cs="Calibri"/>
+                <w:sz w:val="28"/>
+                <w:szCs w:val="28"/>
+              </w:rPr>
+            </w:pPr>
+            <w:r>
+              <w:rPr>
+                <w:rFonts w:ascii="Calibri" w:hAnsi="Calibri" w:cs="Calibri"/>
+                <w:sz w:val="28"/>
+                <w:szCs w:val="28"/>
+              </w:rPr>
+              <w:lastRenderedPageBreak/>
+              <w:t>- posY = 0</w:t>
+            </w:r>
+          </w:p>
+        </w:tc>
+      </w:tr>
+      <w:tr>
+        <w:trPr>
+          <w:trHeight w:val="567"/>
+        </w:trPr>
+        <w:tc>
+          <w:tcPr>
+            <w:tcW w:w="4505" w:type="dxa"/>
+            <w:vAlign w:val="center"/>
+          </w:tcPr>
+          <w:p>
+            <w:pPr>
+              <w:rPr>
+                <w:rFonts w:ascii="Calibri" w:hAnsi="Calibri" w:cs="Calibri"/>
+                <w:sz w:val="28"/>
+                <w:szCs w:val="28"/>
+                <w:u w:val="single"/>
+              </w:rPr>
+            </w:pPr>
+            <w:r>
+              <w:rPr>
+                <w:rFonts w:ascii="Calibri" w:hAnsi="Calibri" w:cs="Calibri"/>
+                <w:sz w:val="28"/>
+                <w:szCs w:val="28"/>
+              </w:rPr>
+              <w:lastRenderedPageBreak/>
+              <w:t xml:space="preserve">+ </w:t>
+            </w:r>
+            <w:r>
+              <w:rPr>
+                <w:rFonts w:ascii="Calibri" w:hAnsi="Calibri" w:cs="Calibri"/>
+                <w:sz w:val="28"/>
+                <w:szCs w:val="28"/>
+              </w:rPr>
+              <w:t>Immune</w:t>
+            </w:r>
+            <w:r>
+              <w:rPr>
+                <w:rFonts w:ascii="Calibri" w:hAnsi="Calibri" w:cs="Calibri"/>
+                <w:sz w:val="28"/>
+                <w:szCs w:val="28"/>
+              </w:rPr>
+              <w:t>Item(double posX, double posY)</w:t>
+            </w:r>
+          </w:p>
+        </w:tc>
+        <w:tc>
+          <w:tcPr>
+            <w:tcW w:w="4505" w:type="dxa"/>
+            <w:vAlign w:val="center"/>
+          </w:tcPr>
+          <w:p>
+            <w:pPr>
+              <w:rPr>
+                <w:rFonts w:ascii="Calibri" w:hAnsi="Calibri" w:cs="Calibri"/>
+                <w:sz w:val="28"/>
+                <w:szCs w:val="28"/>
+              </w:rPr>
+            </w:pPr>
+            <w:r>
+              <w:rPr>
+                <w:rFonts w:ascii="Calibri" w:hAnsi="Calibri" w:cs="Calibri"/>
+                <w:sz w:val="28"/>
+                <w:szCs w:val="28"/>
+              </w:rPr>
+              <w:t>Initialize every fields with following value:</w:t>
+            </w:r>
+          </w:p>
+          <w:p>
+            <w:pPr>
+              <w:rPr>
+                <w:rFonts w:ascii="Calibri" w:hAnsi="Calibri" w:cs="Calibri"/>
+                <w:sz w:val="28"/>
+                <w:szCs w:val="28"/>
+              </w:rPr>
+            </w:pPr>
+            <w:r>
+              <w:rPr>
+                <w:rFonts w:ascii="Calibri" w:hAnsi="Calibri" w:cs="Calibri"/>
+                <w:sz w:val="28"/>
+                <w:szCs w:val="28"/>
+              </w:rPr>
+              <w:t>- name = “</w:t>
+            </w:r>
+            <w:r>
+              <w:rPr>
+                <w:rFonts w:ascii="Calibri" w:hAnsi="Calibri" w:cs="Calibri"/>
+                <w:sz w:val="28"/>
+                <w:szCs w:val="28"/>
+              </w:rPr>
+              <w:t>Immune Item</w:t>
+            </w:r>
+            <w:r>
+              <w:rPr>
+                <w:rFonts w:ascii="Calibri" w:hAnsi="Calibri" w:cs="Calibri"/>
+                <w:sz w:val="28"/>
+                <w:szCs w:val="28"/>
+              </w:rPr>
+              <w:t>”</w:t>
+            </w:r>
+          </w:p>
+          <w:p>
+            <w:pPr>
+              <w:rPr>
+                <w:rFonts w:ascii="Calibri" w:hAnsi="Calibri" w:cs="Calibri"/>
+                <w:sz w:val="28"/>
+                <w:szCs w:val="28"/>
+              </w:rPr>
+            </w:pPr>
+            <w:r>
+              <w:rPr>
+                <w:rFonts w:ascii="Calibri" w:hAnsi="Calibri" w:cs="Calibri"/>
+                <w:sz w:val="28"/>
+                <w:szCs w:val="28"/>
+              </w:rPr>
+              <w:t>- maxCount = 5</w:t>
+            </w:r>
+          </w:p>
+          <w:p>
+            <w:pPr>
+              <w:rPr>
+                <w:rFonts w:ascii="Calibri" w:hAnsi="Calibri" w:cs="Calibri"/>
+                <w:sz w:val="28"/>
+                <w:szCs w:val="28"/>
+              </w:rPr>
+            </w:pPr>
+            <w:r>
+              <w:rPr>
+                <w:rFonts w:ascii="Calibri" w:hAnsi="Calibri" w:cs="Calibri"/>
+                <w:sz w:val="28"/>
+                <w:szCs w:val="28"/>
+              </w:rPr>
+              <w:t>- image = Images.</w:t>
+            </w:r>
+            <w:r>
+              <w:rPr>
+                <w:rFonts w:ascii="Calibri" w:hAnsi="Calibri" w:cs="Calibri"/>
+                <w:sz w:val="28"/>
+                <w:szCs w:val="28"/>
+              </w:rPr>
+              <w:t>immune</w:t>
+            </w:r>
+          </w:p>
+        </w:tc>
+      </w:tr>
+    </w:tbl>
+    <w:p>
+      <w:pPr>
+        <w:spacing w:before="100" w:line="276" w:lineRule="auto"/>
+        <w:jc w:val="both"/>
+        <w:rPr>
+          <w:rFonts w:ascii="Calibri" w:hAnsi="Calibri" w:cs="Calibri"/>
+          <w:sz w:val="32"/>
+          <w:szCs w:val="32"/>
+        </w:rPr>
+      </w:pPr>
+      <w:r>
+        <w:rPr>
+          <w:rFonts w:ascii="Calibri" w:hAnsi="Calibri" w:cs="Calibri"/>
+          <w:sz w:val="32"/>
+          <w:szCs w:val="32"/>
+        </w:rPr>
+        <w:t>7</w:t>
+      </w:r>
+      <w:r>
+        <w:rPr>
+          <w:rFonts w:ascii="Calibri" w:hAnsi="Calibri" w:cs="Calibri"/>
+          <w:sz w:val="32"/>
+          <w:szCs w:val="32"/>
+        </w:rPr>
+        <w:t>.</w:t>
+      </w:r>
+      <w:r>
+        <w:rPr>
+          <w:rFonts w:ascii="Calibri" w:hAnsi="Calibri" w:cs="Calibri"/>
+          <w:sz w:val="32"/>
+          <w:szCs w:val="32"/>
+        </w:rPr>
+        <w:t>5</w:t>
+      </w:r>
+      <w:r>
+        <w:rPr>
+          <w:rFonts w:ascii="Calibri" w:hAnsi="Calibri" w:cs="Calibri"/>
+          <w:sz w:val="32"/>
+          <w:szCs w:val="32"/>
+        </w:rPr>
+        <w:t>.</w:t>
+      </w:r>
+      <w:r>
+        <w:rPr>
+          <w:rFonts w:ascii="Calibri" w:hAnsi="Calibri" w:cs="Calibri"/>
+          <w:sz w:val="32"/>
+          <w:szCs w:val="32"/>
+        </w:rPr>
+        <w:t>3</w:t>
+      </w:r>
+      <w:r>
+        <w:rPr>
+          <w:rFonts w:ascii="Calibri" w:hAnsi="Calibri" w:cs="Calibri"/>
+          <w:sz w:val="32"/>
+          <w:szCs w:val="32"/>
+        </w:rPr>
+        <w:t xml:space="preserve">. </w:t>
+      </w:r>
+      <w:r>
+        <w:rPr>
+          <w:rFonts w:ascii="Calibri" w:hAnsi="Calibri" w:cs="Calibri"/>
+          <w:sz w:val="32"/>
+          <w:szCs w:val="32"/>
+        </w:rPr>
+        <w:t>Methods</w:t>
+      </w:r>
+    </w:p>
+    <w:tbl>
+      <w:tblPr>
+        <w:tblStyle w:val="TableGrid"/>
+        <w:tblW w:w="0" w:type="auto"/>
+        <w:tblLook w:val="04A0" w:firstRow="1" w:lastRow="0" w:firstColumn="1" w:lastColumn="0" w:noHBand="0" w:noVBand="1"/>
+      </w:tblPr>
+      <w:tblGrid>
+        <w:gridCol w:w="4505"/>
+        <w:gridCol w:w="4505"/>
+      </w:tblGrid>
+      <w:tr>
+        <w:trPr>
+          <w:trHeight w:val="567"/>
+        </w:trPr>
+        <w:tc>
+          <w:tcPr>
+            <w:tcW w:w="4505" w:type="dxa"/>
+            <w:vAlign w:val="center"/>
+          </w:tcPr>
+          <w:p>
+            <w:pPr>
+              <w:rPr>
+                <w:rFonts w:ascii="Calibri" w:hAnsi="Calibri" w:cs="Calibri"/>
+                <w:sz w:val="28"/>
+                <w:szCs w:val="28"/>
+              </w:rPr>
+            </w:pPr>
+            <w:r>
+              <w:rPr>
+                <w:rFonts w:ascii="Calibri" w:hAnsi="Calibri" w:cs="Calibri"/>
+                <w:sz w:val="28"/>
+                <w:szCs w:val="28"/>
+              </w:rPr>
+              <w:t xml:space="preserve">+ </w:t>
+            </w:r>
+            <w:r>
+              <w:rPr>
+                <w:rFonts w:ascii="Calibri" w:hAnsi="Calibri" w:cs="Calibri"/>
+                <w:sz w:val="28"/>
+                <w:szCs w:val="28"/>
+              </w:rPr>
+              <w:t>boolean activate</w:t>
+            </w:r>
+            <w:r>
+              <w:rPr>
+                <w:rFonts w:ascii="Calibri" w:hAnsi="Calibri" w:cs="Calibri"/>
+                <w:sz w:val="28"/>
+                <w:szCs w:val="28"/>
+              </w:rPr>
+              <w:t>()</w:t>
+            </w:r>
+          </w:p>
+        </w:tc>
+        <w:tc>
+          <w:tcPr>
+            <w:tcW w:w="4505" w:type="dxa"/>
+            <w:vAlign w:val="center"/>
+          </w:tcPr>
+          <w:p>
+            <w:pPr>
+              <w:rPr>
+                <w:rFonts w:ascii="Calibri" w:hAnsi="Calibri" w:cs="Calibri"/>
+                <w:sz w:val="28"/>
+                <w:szCs w:val="28"/>
+              </w:rPr>
+            </w:pPr>
+            <w:r>
+              <w:rPr>
+                <w:rFonts w:ascii="Calibri" w:hAnsi="Calibri" w:cs="Calibri"/>
+                <w:sz w:val="28"/>
+                <w:szCs w:val="28"/>
+              </w:rPr>
+              <w:t>Make player immune to damage while in duration.</w:t>
+            </w:r>
+            <w:r>
+              <w:rPr>
+                <w:rFonts w:ascii="Calibri" w:hAnsi="Calibri" w:cs="Calibri"/>
+                <w:sz w:val="28"/>
+                <w:szCs w:val="28"/>
+              </w:rPr>
+              <w:t xml:space="preserve"> Return false if player has already </w:t>
+            </w:r>
+            <w:r>
+              <w:rPr>
+                <w:rFonts w:ascii="Calibri" w:hAnsi="Calibri" w:cs="Calibri"/>
+                <w:sz w:val="28"/>
+                <w:szCs w:val="28"/>
+              </w:rPr>
+              <w:t>immune</w:t>
+            </w:r>
+            <w:r>
+              <w:rPr>
+                <w:rFonts w:ascii="Calibri" w:hAnsi="Calibri" w:cs="Calibri"/>
+                <w:sz w:val="28"/>
+                <w:szCs w:val="28"/>
+              </w:rPr>
+              <w:t>.</w:t>
+            </w:r>
+          </w:p>
+        </w:tc>
+      </w:tr>
+    </w:tbl>
+    <w:p>
+      <w:pPr>
+        <w:spacing w:after="80" w:line="276" w:lineRule="auto"/>
+        <w:jc w:val="both"/>
+        <w:rPr>
+          <w:rFonts w:ascii="Calibri" w:hAnsi="Calibri" w:cs="Calibri"/>
+          <w:color w:val="000000" w:themeColor="text1"/>
+          <w:sz w:val="32"/>
+          <w:szCs w:val="32"/>
+        </w:rPr>
+      </w:pPr>
+    </w:p>
+    <w:p>
+      <w:pPr>
+        <w:spacing w:after="80" w:line="276" w:lineRule="auto"/>
+        <w:jc w:val="both"/>
+        <w:rPr>
+          <w:rFonts w:ascii="Calibri" w:hAnsi="Calibri" w:cs="Calibri"/>
+          <w:sz w:val="40"/>
+          <w:szCs w:val="40"/>
+        </w:rPr>
+      </w:pPr>
+      <w:r>
+        <w:rPr>
+          <w:rFonts w:ascii="Calibri" w:hAnsi="Calibri" w:cs="Calibri"/>
+          <w:sz w:val="40"/>
+          <w:szCs w:val="40"/>
+        </w:rPr>
+        <w:t>7.</w:t>
+      </w:r>
+      <w:r>
+        <w:rPr>
+          <w:rFonts w:ascii="Calibri" w:hAnsi="Calibri" w:cs="Calibri"/>
+          <w:sz w:val="40"/>
+          <w:szCs w:val="40"/>
+        </w:rPr>
+        <w:t>6</w:t>
+      </w:r>
+      <w:r>
+        <w:rPr>
+          <w:rFonts w:ascii="Calibri" w:hAnsi="Calibri" w:cs="Calibri"/>
+          <w:sz w:val="40"/>
+          <w:szCs w:val="40"/>
+        </w:rPr>
+        <w:t xml:space="preserve">. Class </w:t>
+      </w:r>
+      <w:r>
+        <w:rPr>
+          <w:rFonts w:ascii="Calibri" w:hAnsi="Calibri" w:cs="Calibri"/>
+          <w:sz w:val="40"/>
+          <w:szCs w:val="40"/>
+        </w:rPr>
+        <w:t>Revive</w:t>
+      </w:r>
+      <w:r>
+        <w:rPr>
+          <w:rFonts w:ascii="Calibri" w:hAnsi="Calibri" w:cs="Calibri"/>
+          <w:sz w:val="40"/>
+          <w:szCs w:val="40"/>
+        </w:rPr>
+        <w:t>Item</w:t>
+      </w:r>
+    </w:p>
+    <w:p>
+      <w:pPr>
+        <w:spacing w:after="80" w:line="276" w:lineRule="auto"/>
+        <w:jc w:val="both"/>
+        <w:rPr>
+          <w:rFonts w:ascii="Calibri" w:hAnsi="Calibri" w:cs="Calibri"/>
+          <w:sz w:val="32"/>
+          <w:szCs w:val="32"/>
+        </w:rPr>
+      </w:pPr>
+      <w:r>
+        <w:rPr>
+          <w:rFonts w:ascii="Calibri" w:hAnsi="Calibri" w:cs="Calibri"/>
+          <w:sz w:val="32"/>
+          <w:szCs w:val="32"/>
+        </w:rPr>
+        <w:t>7</w:t>
+      </w:r>
+      <w:r>
+        <w:rPr>
+          <w:rFonts w:ascii="Calibri" w:hAnsi="Calibri" w:cs="Calibri"/>
+          <w:sz w:val="32"/>
+          <w:szCs w:val="32"/>
+        </w:rPr>
+        <w:t>.</w:t>
+      </w:r>
+      <w:r>
+        <w:rPr>
+          <w:rFonts w:ascii="Calibri" w:hAnsi="Calibri" w:cs="Calibri"/>
+          <w:sz w:val="32"/>
+          <w:szCs w:val="32"/>
+        </w:rPr>
+        <w:t>6</w:t>
+      </w:r>
+      <w:r>
+        <w:rPr>
+          <w:rFonts w:ascii="Calibri" w:hAnsi="Calibri" w:cs="Calibri"/>
+          <w:sz w:val="32"/>
+          <w:szCs w:val="32"/>
+        </w:rPr>
+        <w:t>.</w:t>
+      </w:r>
+      <w:r>
+        <w:rPr>
+          <w:rFonts w:ascii="Calibri" w:hAnsi="Calibri" w:cs="Calibri"/>
+          <w:sz w:val="32"/>
+          <w:szCs w:val="32"/>
+        </w:rPr>
+        <w:t>1</w:t>
+      </w:r>
+      <w:r>
+        <w:rPr>
+          <w:rFonts w:ascii="Calibri" w:hAnsi="Calibri" w:cs="Calibri"/>
+          <w:sz w:val="32"/>
+          <w:szCs w:val="32"/>
+        </w:rPr>
+        <w:t xml:space="preserve">. </w:t>
+      </w:r>
+      <w:r>
+        <w:rPr>
+          <w:rFonts w:ascii="Calibri" w:hAnsi="Calibri" w:cs="Calibri"/>
+          <w:sz w:val="32"/>
+          <w:szCs w:val="32"/>
+        </w:rPr>
+        <w:t>Constructors</w:t>
+      </w:r>
+    </w:p>
+    <w:tbl>
+      <w:tblPr>
+        <w:tblStyle w:val="TableGrid"/>
+        <w:tblW w:w="0" w:type="auto"/>
+        <w:tblLook w:val="04A0" w:firstRow="1" w:lastRow="0" w:firstColumn="1" w:lastColumn="0" w:noHBand="0" w:noVBand="1"/>
+      </w:tblPr>
+      <w:tblGrid>
+        <w:gridCol w:w="4505"/>
+        <w:gridCol w:w="4505"/>
+      </w:tblGrid>
+      <w:tr>
+        <w:trPr>
+          <w:trHeight w:val="567"/>
+        </w:trPr>
+        <w:tc>
+          <w:tcPr>
+            <w:tcW w:w="4505" w:type="dxa"/>
+            <w:vAlign w:val="center"/>
+          </w:tcPr>
+          <w:p>
+            <w:pPr>
+              <w:rPr>
+                <w:rFonts w:ascii="Calibri" w:hAnsi="Calibri" w:cs="Calibri"/>
+                <w:sz w:val="28"/>
+                <w:szCs w:val="28"/>
+                <w:u w:val="single"/>
+              </w:rPr>
+            </w:pPr>
+            <w:r>
+              <w:rPr>
+                <w:rFonts w:ascii="Calibri" w:hAnsi="Calibri" w:cs="Calibri"/>
+                <w:sz w:val="28"/>
+                <w:szCs w:val="28"/>
+              </w:rPr>
+              <w:t xml:space="preserve">+ </w:t>
+            </w:r>
+            <w:r>
+              <w:rPr>
+                <w:rFonts w:ascii="Calibri" w:hAnsi="Calibri" w:cs="Calibri"/>
+                <w:sz w:val="28"/>
+                <w:szCs w:val="28"/>
+              </w:rPr>
+              <w:t>Revive</w:t>
+            </w:r>
+            <w:r>
+              <w:rPr>
+                <w:rFonts w:ascii="Calibri" w:hAnsi="Calibri" w:cs="Calibri"/>
+                <w:sz w:val="28"/>
+                <w:szCs w:val="28"/>
+              </w:rPr>
+              <w:t>Item()</w:t>
+            </w:r>
+          </w:p>
+        </w:tc>
+        <w:tc>
+          <w:tcPr>
+            <w:tcW w:w="4505" w:type="dxa"/>
+            <w:vAlign w:val="center"/>
+          </w:tcPr>
+          <w:p>
+            <w:pPr>
+              <w:rPr>
+                <w:rFonts w:ascii="Calibri" w:hAnsi="Calibri" w:cs="Calibri"/>
+                <w:sz w:val="28"/>
+                <w:szCs w:val="28"/>
+              </w:rPr>
+            </w:pPr>
+            <w:r>
+              <w:rPr>
+                <w:rFonts w:ascii="Calibri" w:hAnsi="Calibri" w:cs="Calibri"/>
+                <w:sz w:val="28"/>
+                <w:szCs w:val="28"/>
+              </w:rPr>
+              <w:t>Initialize every fields with following value:</w:t>
+            </w:r>
+          </w:p>
+          <w:p>
+            <w:pPr>
+              <w:rPr>
+                <w:rFonts w:ascii="Calibri" w:hAnsi="Calibri" w:cs="Calibri"/>
+                <w:sz w:val="28"/>
+                <w:szCs w:val="28"/>
+              </w:rPr>
+            </w:pPr>
+            <w:r>
+              <w:rPr>
+                <w:rFonts w:ascii="Calibri" w:hAnsi="Calibri" w:cs="Calibri"/>
+                <w:sz w:val="28"/>
+                <w:szCs w:val="28"/>
+              </w:rPr>
+              <w:t>- name = “R</w:t>
+            </w:r>
+            <w:r>
+              <w:rPr>
+                <w:rFonts w:ascii="Calibri" w:hAnsi="Calibri" w:cs="Calibri"/>
+                <w:sz w:val="28"/>
+                <w:szCs w:val="28"/>
+              </w:rPr>
+              <w:t>evive</w:t>
+            </w:r>
+            <w:r>
+              <w:rPr>
+                <w:rFonts w:ascii="Calibri" w:hAnsi="Calibri" w:cs="Calibri"/>
+                <w:sz w:val="28"/>
+                <w:szCs w:val="28"/>
+              </w:rPr>
+              <w:t xml:space="preserve"> Item”</w:t>
+            </w:r>
+          </w:p>
+          <w:p>
+            <w:pPr>
+              <w:rPr>
+                <w:rFonts w:ascii="Calibri" w:hAnsi="Calibri" w:cs="Calibri"/>
+                <w:sz w:val="28"/>
+                <w:szCs w:val="28"/>
+              </w:rPr>
+            </w:pPr>
+            <w:r>
+              <w:rPr>
+                <w:rFonts w:ascii="Calibri" w:hAnsi="Calibri" w:cs="Calibri"/>
+                <w:sz w:val="28"/>
+                <w:szCs w:val="28"/>
+              </w:rPr>
+              <w:t xml:space="preserve">- maxCount = </w:t>
+            </w:r>
+            <w:r>
+              <w:rPr>
+                <w:rFonts w:ascii="Calibri" w:hAnsi="Calibri" w:cs="Calibri"/>
+                <w:sz w:val="28"/>
+                <w:szCs w:val="28"/>
+              </w:rPr>
+              <w:t>1</w:t>
+            </w:r>
+          </w:p>
+          <w:p>
+            <w:pPr>
+              <w:rPr>
+                <w:rFonts w:ascii="Calibri" w:hAnsi="Calibri" w:cs="Calibri"/>
+                <w:sz w:val="28"/>
+                <w:szCs w:val="28"/>
+              </w:rPr>
+            </w:pPr>
+            <w:r>
+              <w:rPr>
+                <w:rFonts w:ascii="Calibri" w:hAnsi="Calibri" w:cs="Calibri"/>
+                <w:sz w:val="28"/>
+                <w:szCs w:val="28"/>
+              </w:rPr>
+              <w:t>- image = Images.</w:t>
+            </w:r>
+            <w:r>
+              <w:rPr>
+                <w:rFonts w:ascii="Calibri" w:hAnsi="Calibri" w:cs="Calibri"/>
+                <w:sz w:val="28"/>
+                <w:szCs w:val="28"/>
+              </w:rPr>
+              <w:t>revive</w:t>
+            </w:r>
+          </w:p>
+          <w:p>
+            <w:pPr>
+              <w:rPr>
+                <w:rFonts w:ascii="Calibri" w:hAnsi="Calibri" w:cs="Calibri"/>
+                <w:sz w:val="28"/>
+                <w:szCs w:val="28"/>
+              </w:rPr>
+            </w:pPr>
+            <w:r>
+              <w:rPr>
+                <w:rFonts w:ascii="Calibri" w:hAnsi="Calibri" w:cs="Calibri"/>
+                <w:sz w:val="28"/>
+                <w:szCs w:val="28"/>
+              </w:rPr>
+              <w:t>- posX = 0</w:t>
+            </w:r>
+          </w:p>
+          <w:p>
+            <w:pPr>
+              <w:rPr>
+                <w:rFonts w:ascii="Calibri" w:hAnsi="Calibri" w:cs="Calibri"/>
+                <w:sz w:val="28"/>
+                <w:szCs w:val="28"/>
+              </w:rPr>
+            </w:pPr>
+            <w:r>
+              <w:rPr>
+                <w:rFonts w:ascii="Calibri" w:hAnsi="Calibri" w:cs="Calibri"/>
+                <w:sz w:val="28"/>
+                <w:szCs w:val="28"/>
+              </w:rPr>
+              <w:t>- posY = 0</w:t>
+            </w:r>
+          </w:p>
+        </w:tc>
+      </w:tr>
+      <w:tr>
+        <w:trPr>
+          <w:trHeight w:val="567"/>
+        </w:trPr>
+        <w:tc>
+          <w:tcPr>
+            <w:tcW w:w="4505" w:type="dxa"/>
+            <w:vAlign w:val="center"/>
+          </w:tcPr>
+          <w:p>
+            <w:pPr>
+              <w:rPr>
+                <w:rFonts w:ascii="Calibri" w:hAnsi="Calibri" w:cs="Calibri"/>
+                <w:sz w:val="28"/>
+                <w:szCs w:val="28"/>
+                <w:u w:val="single"/>
+              </w:rPr>
+            </w:pPr>
+            <w:r>
+              <w:rPr>
+                <w:rFonts w:ascii="Calibri" w:hAnsi="Calibri" w:cs="Calibri"/>
+                <w:sz w:val="28"/>
+                <w:szCs w:val="28"/>
+              </w:rPr>
+              <w:t xml:space="preserve">+ </w:t>
+            </w:r>
+            <w:r>
+              <w:rPr>
+                <w:rFonts w:ascii="Calibri" w:hAnsi="Calibri" w:cs="Calibri"/>
+                <w:sz w:val="28"/>
+                <w:szCs w:val="28"/>
+              </w:rPr>
+              <w:t>Revive</w:t>
+            </w:r>
+            <w:r>
+              <w:rPr>
+                <w:rFonts w:ascii="Calibri" w:hAnsi="Calibri" w:cs="Calibri"/>
+                <w:sz w:val="28"/>
+                <w:szCs w:val="28"/>
+              </w:rPr>
+              <w:t>Item(double posX, double posY)</w:t>
+            </w:r>
+          </w:p>
+        </w:tc>
+        <w:tc>
+          <w:tcPr>
+            <w:tcW w:w="4505" w:type="dxa"/>
+            <w:vAlign w:val="center"/>
+          </w:tcPr>
+          <w:p>
+            <w:pPr>
+              <w:rPr>
+                <w:rFonts w:ascii="Calibri" w:hAnsi="Calibri" w:cs="Calibri"/>
+                <w:sz w:val="28"/>
+                <w:szCs w:val="28"/>
+              </w:rPr>
+            </w:pPr>
+            <w:r>
+              <w:rPr>
+                <w:rFonts w:ascii="Calibri" w:hAnsi="Calibri" w:cs="Calibri"/>
+                <w:sz w:val="28"/>
+                <w:szCs w:val="28"/>
+              </w:rPr>
+              <w:t>Initialize every fields with following value:</w:t>
+            </w:r>
+          </w:p>
+          <w:p>
+            <w:pPr>
+              <w:rPr>
+                <w:rFonts w:ascii="Calibri" w:hAnsi="Calibri" w:cs="Calibri"/>
+                <w:sz w:val="28"/>
+                <w:szCs w:val="28"/>
+              </w:rPr>
+            </w:pPr>
+            <w:r>
+              <w:rPr>
+                <w:rFonts w:ascii="Calibri" w:hAnsi="Calibri" w:cs="Calibri"/>
+                <w:sz w:val="28"/>
+                <w:szCs w:val="28"/>
+              </w:rPr>
+              <w:t>- name = “R</w:t>
+            </w:r>
+            <w:r>
+              <w:rPr>
+                <w:rFonts w:ascii="Calibri" w:hAnsi="Calibri" w:cs="Calibri"/>
+                <w:sz w:val="28"/>
+                <w:szCs w:val="28"/>
+              </w:rPr>
+              <w:t>evive</w:t>
+            </w:r>
+            <w:r>
+              <w:rPr>
+                <w:rFonts w:ascii="Calibri" w:hAnsi="Calibri" w:cs="Calibri"/>
+                <w:sz w:val="28"/>
+                <w:szCs w:val="28"/>
+              </w:rPr>
+              <w:t xml:space="preserve"> Item”</w:t>
+            </w:r>
+          </w:p>
+          <w:p>
+            <w:pPr>
+              <w:rPr>
+                <w:rFonts w:ascii="Calibri" w:hAnsi="Calibri" w:cs="Calibri"/>
+                <w:sz w:val="28"/>
+                <w:szCs w:val="28"/>
+              </w:rPr>
+            </w:pPr>
+            <w:r>
+              <w:rPr>
+                <w:rFonts w:ascii="Calibri" w:hAnsi="Calibri" w:cs="Calibri"/>
+                <w:sz w:val="28"/>
+                <w:szCs w:val="28"/>
+              </w:rPr>
+              <w:t xml:space="preserve">- maxCount = </w:t>
+            </w:r>
+            <w:r>
+              <w:rPr>
+                <w:rFonts w:ascii="Calibri" w:hAnsi="Calibri" w:cs="Calibri"/>
+                <w:sz w:val="28"/>
+                <w:szCs w:val="28"/>
+              </w:rPr>
+              <w:t>1</w:t>
+            </w:r>
+          </w:p>
+          <w:p>
+            <w:pPr>
+              <w:rPr>
+                <w:rFonts w:ascii="Calibri" w:hAnsi="Calibri" w:cs="Calibri"/>
+                <w:sz w:val="28"/>
+                <w:szCs w:val="28"/>
+              </w:rPr>
+            </w:pPr>
+            <w:r>
+              <w:rPr>
+                <w:rFonts w:ascii="Calibri" w:hAnsi="Calibri" w:cs="Calibri"/>
+                <w:sz w:val="28"/>
+                <w:szCs w:val="28"/>
+              </w:rPr>
+              <w:t>- image = Images.</w:t>
+            </w:r>
+            <w:r>
+              <w:rPr>
+                <w:rFonts w:ascii="Calibri" w:hAnsi="Calibri" w:cs="Calibri"/>
+                <w:sz w:val="28"/>
+                <w:szCs w:val="28"/>
+              </w:rPr>
+              <w:t>revive</w:t>
+            </w:r>
+          </w:p>
+        </w:tc>
+      </w:tr>
+    </w:tbl>
+    <w:p>
+      <w:pPr>
+        <w:spacing w:before="100" w:line="276" w:lineRule="auto"/>
+        <w:jc w:val="both"/>
+        <w:rPr>
+          <w:rFonts w:ascii="Calibri" w:hAnsi="Calibri" w:cs="Calibri"/>
+          <w:sz w:val="32"/>
+          <w:szCs w:val="32"/>
+        </w:rPr>
+      </w:pPr>
+      <w:r>
+        <w:rPr>
+          <w:rFonts w:ascii="Calibri" w:hAnsi="Calibri" w:cs="Calibri"/>
+          <w:sz w:val="32"/>
+          <w:szCs w:val="32"/>
+        </w:rPr>
+        <w:t>7</w:t>
+      </w:r>
+      <w:r>
+        <w:rPr>
+          <w:rFonts w:ascii="Calibri" w:hAnsi="Calibri" w:cs="Calibri"/>
+          <w:sz w:val="32"/>
+          <w:szCs w:val="32"/>
+        </w:rPr>
+        <w:t>.</w:t>
+      </w:r>
+      <w:r>
+        <w:rPr>
+          <w:rFonts w:ascii="Calibri" w:hAnsi="Calibri" w:cs="Calibri"/>
+          <w:sz w:val="32"/>
+          <w:szCs w:val="32"/>
+        </w:rPr>
+        <w:t>6</w:t>
+      </w:r>
+      <w:r>
+        <w:rPr>
+          <w:rFonts w:ascii="Calibri" w:hAnsi="Calibri" w:cs="Calibri"/>
+          <w:sz w:val="32"/>
+          <w:szCs w:val="32"/>
+        </w:rPr>
+        <w:t>.</w:t>
+      </w:r>
+      <w:r>
+        <w:rPr>
+          <w:rFonts w:ascii="Calibri" w:hAnsi="Calibri" w:cs="Calibri"/>
+          <w:sz w:val="32"/>
+          <w:szCs w:val="32"/>
+        </w:rPr>
+        <w:t>2</w:t>
+      </w:r>
+      <w:r>
+        <w:rPr>
+          <w:rFonts w:ascii="Calibri" w:hAnsi="Calibri" w:cs="Calibri"/>
+          <w:sz w:val="32"/>
+          <w:szCs w:val="32"/>
+        </w:rPr>
+        <w:t xml:space="preserve">. </w:t>
+      </w:r>
+      <w:r>
+        <w:rPr>
+          <w:rFonts w:ascii="Calibri" w:hAnsi="Calibri" w:cs="Calibri"/>
+          <w:sz w:val="32"/>
+          <w:szCs w:val="32"/>
+        </w:rPr>
+        <w:t>Methods</w:t>
+      </w:r>
+    </w:p>
+    <w:tbl>
+      <w:tblPr>
+        <w:tblStyle w:val="TableGrid"/>
+        <w:tblW w:w="0" w:type="auto"/>
+        <w:tblLook w:val="04A0" w:firstRow="1" w:lastRow="0" w:firstColumn="1" w:lastColumn="0" w:noHBand="0" w:noVBand="1"/>
+      </w:tblPr>
+      <w:tblGrid>
+        <w:gridCol w:w="4505"/>
+        <w:gridCol w:w="4505"/>
+      </w:tblGrid>
+      <w:tr>
+        <w:trPr>
+          <w:trHeight w:val="567"/>
+        </w:trPr>
+        <w:tc>
+          <w:tcPr>
+            <w:tcW w:w="4505" w:type="dxa"/>
+            <w:vAlign w:val="center"/>
+          </w:tcPr>
+          <w:p>
+            <w:pPr>
+              <w:rPr>
+                <w:rFonts w:ascii="Calibri" w:hAnsi="Calibri" w:cs="Calibri"/>
+                <w:sz w:val="28"/>
+                <w:szCs w:val="28"/>
+              </w:rPr>
+            </w:pPr>
+            <w:r>
+              <w:rPr>
+                <w:rFonts w:ascii="Calibri" w:hAnsi="Calibri" w:cs="Calibri"/>
+                <w:sz w:val="28"/>
+                <w:szCs w:val="28"/>
+              </w:rPr>
+              <w:t xml:space="preserve">+ </w:t>
+            </w:r>
+            <w:r>
+              <w:rPr>
+                <w:rFonts w:ascii="Calibri" w:hAnsi="Calibri" w:cs="Calibri"/>
+                <w:sz w:val="28"/>
+                <w:szCs w:val="28"/>
+              </w:rPr>
+              <w:t>boolean activate</w:t>
+            </w:r>
+            <w:r>
+              <w:rPr>
+                <w:rFonts w:ascii="Calibri" w:hAnsi="Calibri" w:cs="Calibri"/>
+                <w:sz w:val="28"/>
+                <w:szCs w:val="28"/>
+              </w:rPr>
+              <w:t>()</w:t>
+            </w:r>
+          </w:p>
+        </w:tc>
+        <w:tc>
+          <w:tcPr>
+            <w:tcW w:w="4505" w:type="dxa"/>
+            <w:vAlign w:val="center"/>
+          </w:tcPr>
+          <w:p>
+            <w:pPr>
+              <w:rPr>
+                <w:rFonts w:ascii="Calibri" w:hAnsi="Calibri" w:cs="Calibri"/>
+                <w:sz w:val="28"/>
+                <w:szCs w:val="28"/>
+              </w:rPr>
+            </w:pPr>
+            <w:r>
+              <w:rPr>
+                <w:rFonts w:ascii="Calibri" w:hAnsi="Calibri" w:cs="Calibri"/>
+                <w:sz w:val="28"/>
+                <w:szCs w:val="28"/>
+              </w:rPr>
+              <w:t>Make player revivable.</w:t>
+            </w:r>
+            <w:r>
+              <w:rPr>
+                <w:rFonts w:ascii="Calibri" w:hAnsi="Calibri" w:cs="Calibri"/>
+                <w:sz w:val="28"/>
+                <w:szCs w:val="28"/>
+              </w:rPr>
+              <w:t xml:space="preserve"> Return false if player has alre</w:t>
+            </w:r>
+            <w:r>
+              <w:rPr>
+                <w:rFonts w:ascii="Calibri" w:hAnsi="Calibri" w:cs="Calibri"/>
+                <w:sz w:val="28"/>
+                <w:szCs w:val="28"/>
+              </w:rPr>
+              <w:t>a</w:t>
+            </w:r>
+            <w:bookmarkStart w:id="0" w:name="_GoBack"/>
+            <w:bookmarkEnd w:id="0"/>
+            <w:r>
+              <w:rPr>
+                <w:rFonts w:ascii="Calibri" w:hAnsi="Calibri" w:cs="Calibri"/>
+                <w:sz w:val="28"/>
+                <w:szCs w:val="28"/>
+              </w:rPr>
+              <w:t>dy revivable.</w:t>
+            </w:r>
+          </w:p>
+        </w:tc>
+      </w:tr>
+    </w:tbl>
     <w:p>
       <w:pPr>
         <w:spacing w:after="80" w:line="276" w:lineRule="auto"/>
@@ -12508,4 +14591,16 @@
     </a:ext>
   </a:extLst>
 </a:theme>
+</file>
+
+<file path=customXml/item1.xml><?xml version="1.0" encoding="utf-8"?>
+<b:Sources xmlns:b="http://schemas.openxmlformats.org/officeDocument/2006/bibliography" xmlns="http://schemas.openxmlformats.org/officeDocument/2006/bibliography" SelectedStyle="/APASixthEditionOfficeOnline.xsl" StyleName="APA" Version="6"/>
+</file>
+
+<file path=customXml/itemProps1.xml><?xml version="1.0" encoding="utf-8"?>
+<ds:datastoreItem xmlns:ds="http://schemas.openxmlformats.org/officeDocument/2006/customXml" ds:itemID="{26486090-6D30-6E4B-999A-5763197EF2F3}">
+  <ds:schemaRefs>
+    <ds:schemaRef ds:uri="http://schemas.openxmlformats.org/officeDocument/2006/bibliography"/>
+  </ds:schemaRefs>
+</ds:datastoreItem>
 </file>
--- a/Documentation.docx
+++ b/Documentation.docx
@@ -1733,7 +1733,7 @@
           <w:sz w:val="40"/>
           <w:szCs w:val="40"/>
         </w:rPr>
-        <w:t>?</w:t>
+        <w:t>GameManager</w:t>
       </w:r>
     </w:p>
     <w:p>
@@ -1821,7 +1821,151 @@
           <w:szCs w:val="40"/>
         </w:rPr>
       </w:pPr>
-      <w:r>
+    </w:p>
+    <w:p>
+      <w:pPr>
+        <w:spacing w:after="80" w:line="276" w:lineRule="auto"/>
+        <w:jc w:val="both"/>
+        <w:rPr>
+          <w:rFonts w:ascii="Calibri" w:hAnsi="Calibri" w:cs="Calibri"/>
+          <w:sz w:val="40"/>
+          <w:szCs w:val="40"/>
+        </w:rPr>
+      </w:pPr>
+      <w:r>
+        <w:rPr>
+          <w:rFonts w:ascii="Calibri" w:hAnsi="Calibri" w:cs="Calibri"/>
+          <w:sz w:val="40"/>
+          <w:szCs w:val="40"/>
+        </w:rPr>
+        <w:t>3</w:t>
+      </w:r>
+      <w:r>
+        <w:rPr>
+          <w:rFonts w:ascii="Calibri" w:hAnsi="Calibri" w:cs="Calibri"/>
+          <w:sz w:val="40"/>
+          <w:szCs w:val="40"/>
+        </w:rPr>
+        <w:t>.</w:t>
+      </w:r>
+      <w:r>
+        <w:rPr>
+          <w:rFonts w:ascii="Calibri" w:hAnsi="Calibri" w:cs="Calibri"/>
+          <w:sz w:val="40"/>
+          <w:szCs w:val="40"/>
+        </w:rPr>
+        <w:t>2</w:t>
+      </w:r>
+      <w:r>
+        <w:rPr>
+          <w:rFonts w:ascii="Calibri" w:hAnsi="Calibri" w:cs="Calibri"/>
+          <w:sz w:val="40"/>
+          <w:szCs w:val="40"/>
+        </w:rPr>
+        <w:t xml:space="preserve">. Class </w:t>
+      </w:r>
+      <w:r>
+        <w:rPr>
+          <w:rFonts w:ascii="Calibri" w:hAnsi="Calibri" w:cs="Calibri"/>
+          <w:sz w:val="40"/>
+          <w:szCs w:val="40"/>
+        </w:rPr>
+        <w:t>MonsterAi</w:t>
+      </w:r>
+    </w:p>
+    <w:p>
+      <w:pPr>
+        <w:spacing w:line="276" w:lineRule="auto"/>
+        <w:jc w:val="both"/>
+        <w:rPr>
+          <w:rFonts w:ascii="Calibri" w:hAnsi="Calibri" w:cs="Calibri"/>
+          <w:sz w:val="32"/>
+          <w:szCs w:val="32"/>
+        </w:rPr>
+      </w:pPr>
+      <w:r>
+        <w:rPr>
+          <w:rFonts w:ascii="Calibri" w:hAnsi="Calibri" w:cs="Calibri"/>
+          <w:sz w:val="32"/>
+          <w:szCs w:val="32"/>
+        </w:rPr>
+        <w:t>3</w:t>
+      </w:r>
+      <w:r>
+        <w:rPr>
+          <w:rFonts w:ascii="Calibri" w:hAnsi="Calibri" w:cs="Calibri"/>
+          <w:sz w:val="32"/>
+          <w:szCs w:val="32"/>
+        </w:rPr>
+        <w:t>.</w:t>
+      </w:r>
+      <w:r>
+        <w:rPr>
+          <w:rFonts w:ascii="Calibri" w:hAnsi="Calibri" w:cs="Calibri"/>
+          <w:sz w:val="32"/>
+          <w:szCs w:val="32"/>
+        </w:rPr>
+        <w:t>2</w:t>
+      </w:r>
+      <w:r>
+        <w:rPr>
+          <w:rFonts w:ascii="Calibri" w:hAnsi="Calibri" w:cs="Calibri"/>
+          <w:sz w:val="32"/>
+          <w:szCs w:val="32"/>
+        </w:rPr>
+        <w:t>.1. Fields</w:t>
+      </w:r>
+    </w:p>
+    <w:tbl>
+      <w:tblPr>
+        <w:tblStyle w:val="TableGrid"/>
+        <w:tblW w:w="0" w:type="auto"/>
+        <w:tblLook w:val="04A0" w:firstRow="1" w:lastRow="0" w:firstColumn="1" w:lastColumn="0" w:noHBand="0" w:noVBand="1"/>
+      </w:tblPr>
+      <w:tblGrid>
+        <w:gridCol w:w="4505"/>
+        <w:gridCol w:w="4505"/>
+      </w:tblGrid>
+      <w:tr>
+        <w:trPr>
+          <w:trHeight w:val="567"/>
+        </w:trPr>
+        <w:tc>
+          <w:tcPr>
+            <w:tcW w:w="4505" w:type="dxa"/>
+            <w:vAlign w:val="center"/>
+          </w:tcPr>
+          <w:p>
+            <w:pPr>
+              <w:rPr>
+                <w:rFonts w:ascii="Calibri" w:hAnsi="Calibri" w:cs="Calibri"/>
+                <w:sz w:val="28"/>
+                <w:szCs w:val="28"/>
+              </w:rPr>
+            </w:pPr>
+          </w:p>
+        </w:tc>
+        <w:tc>
+          <w:tcPr>
+            <w:tcW w:w="4505" w:type="dxa"/>
+            <w:vAlign w:val="center"/>
+          </w:tcPr>
+          <w:p>
+            <w:pPr>
+              <w:rPr>
+                <w:rFonts w:ascii="Calibri" w:hAnsi="Calibri" w:cs="Calibri"/>
+                <w:sz w:val="28"/>
+                <w:szCs w:val="28"/>
+              </w:rPr>
+            </w:pPr>
+          </w:p>
+        </w:tc>
+      </w:tr>
+    </w:tbl>
+    <w:p>
+      <w:pPr>
+        <w:spacing w:after="80" w:line="276" w:lineRule="auto"/>
+        <w:jc w:val="both"/>
         <w:rPr>
           <w:rFonts w:ascii="Calibri" w:hAnsi="Calibri" w:cs="Calibri"/>
           <w:b/>
@@ -1829,9 +1973,152 @@
           <w:sz w:val="40"/>
           <w:szCs w:val="40"/>
         </w:rPr>
-        <w:t>4</w:t>
-      </w:r>
-      <w:r>
+      </w:pPr>
+    </w:p>
+    <w:p>
+      <w:pPr>
+        <w:spacing w:after="80" w:line="276" w:lineRule="auto"/>
+        <w:jc w:val="both"/>
+        <w:rPr>
+          <w:rFonts w:ascii="Calibri" w:hAnsi="Calibri" w:cs="Calibri"/>
+          <w:sz w:val="40"/>
+          <w:szCs w:val="40"/>
+        </w:rPr>
+      </w:pPr>
+      <w:r>
+        <w:rPr>
+          <w:rFonts w:ascii="Calibri" w:hAnsi="Calibri" w:cs="Calibri"/>
+          <w:sz w:val="40"/>
+          <w:szCs w:val="40"/>
+        </w:rPr>
+        <w:t>3</w:t>
+      </w:r>
+      <w:r>
+        <w:rPr>
+          <w:rFonts w:ascii="Calibri" w:hAnsi="Calibri" w:cs="Calibri"/>
+          <w:sz w:val="40"/>
+          <w:szCs w:val="40"/>
+        </w:rPr>
+        <w:t>.</w:t>
+      </w:r>
+      <w:r>
+        <w:rPr>
+          <w:rFonts w:ascii="Calibri" w:hAnsi="Calibri" w:cs="Calibri"/>
+          <w:sz w:val="40"/>
+          <w:szCs w:val="40"/>
+        </w:rPr>
+        <w:t>3</w:t>
+      </w:r>
+      <w:r>
+        <w:rPr>
+          <w:rFonts w:ascii="Calibri" w:hAnsi="Calibri" w:cs="Calibri"/>
+          <w:sz w:val="40"/>
+          <w:szCs w:val="40"/>
+        </w:rPr>
+        <w:t xml:space="preserve">. Class </w:t>
+      </w:r>
+      <w:r>
+        <w:rPr>
+          <w:rFonts w:ascii="Calibri" w:hAnsi="Calibri" w:cs="Calibri"/>
+          <w:sz w:val="40"/>
+          <w:szCs w:val="40"/>
+        </w:rPr>
+        <w:t>MonsterGen</w:t>
+      </w:r>
+    </w:p>
+    <w:p>
+      <w:pPr>
+        <w:spacing w:line="276" w:lineRule="auto"/>
+        <w:jc w:val="both"/>
+        <w:rPr>
+          <w:rFonts w:ascii="Calibri" w:hAnsi="Calibri" w:cs="Calibri"/>
+          <w:sz w:val="32"/>
+          <w:szCs w:val="32"/>
+        </w:rPr>
+      </w:pPr>
+      <w:r>
+        <w:rPr>
+          <w:rFonts w:ascii="Calibri" w:hAnsi="Calibri" w:cs="Calibri"/>
+          <w:sz w:val="32"/>
+          <w:szCs w:val="32"/>
+        </w:rPr>
+        <w:t>3</w:t>
+      </w:r>
+      <w:r>
+        <w:rPr>
+          <w:rFonts w:ascii="Calibri" w:hAnsi="Calibri" w:cs="Calibri"/>
+          <w:sz w:val="32"/>
+          <w:szCs w:val="32"/>
+        </w:rPr>
+        <w:t>.</w:t>
+      </w:r>
+      <w:r>
+        <w:rPr>
+          <w:rFonts w:ascii="Calibri" w:hAnsi="Calibri" w:cs="Calibri"/>
+          <w:sz w:val="32"/>
+          <w:szCs w:val="32"/>
+        </w:rPr>
+        <w:t>3</w:t>
+      </w:r>
+      <w:r>
+        <w:rPr>
+          <w:rFonts w:ascii="Calibri" w:hAnsi="Calibri" w:cs="Calibri"/>
+          <w:sz w:val="32"/>
+          <w:szCs w:val="32"/>
+        </w:rPr>
+        <w:t>.1. Fields</w:t>
+      </w:r>
+    </w:p>
+    <w:tbl>
+      <w:tblPr>
+        <w:tblStyle w:val="TableGrid"/>
+        <w:tblW w:w="0" w:type="auto"/>
+        <w:tblLook w:val="04A0" w:firstRow="1" w:lastRow="0" w:firstColumn="1" w:lastColumn="0" w:noHBand="0" w:noVBand="1"/>
+      </w:tblPr>
+      <w:tblGrid>
+        <w:gridCol w:w="4505"/>
+        <w:gridCol w:w="4505"/>
+      </w:tblGrid>
+      <w:tr>
+        <w:trPr>
+          <w:trHeight w:val="567"/>
+        </w:trPr>
+        <w:tc>
+          <w:tcPr>
+            <w:tcW w:w="4505" w:type="dxa"/>
+            <w:vAlign w:val="center"/>
+          </w:tcPr>
+          <w:p>
+            <w:pPr>
+              <w:rPr>
+                <w:rFonts w:ascii="Calibri" w:hAnsi="Calibri" w:cs="Calibri"/>
+                <w:sz w:val="28"/>
+                <w:szCs w:val="28"/>
+              </w:rPr>
+            </w:pPr>
+          </w:p>
+        </w:tc>
+        <w:tc>
+          <w:tcPr>
+            <w:tcW w:w="4505" w:type="dxa"/>
+            <w:vAlign w:val="center"/>
+          </w:tcPr>
+          <w:p>
+            <w:pPr>
+              <w:rPr>
+                <w:rFonts w:ascii="Calibri" w:hAnsi="Calibri" w:cs="Calibri"/>
+                <w:sz w:val="28"/>
+                <w:szCs w:val="28"/>
+              </w:rPr>
+            </w:pPr>
+          </w:p>
+        </w:tc>
+      </w:tr>
+    </w:tbl>
+    <w:p>
+      <w:pPr>
+        <w:spacing w:after="80" w:line="276" w:lineRule="auto"/>
+        <w:jc w:val="both"/>
         <w:rPr>
           <w:rFonts w:ascii="Calibri" w:hAnsi="Calibri" w:cs="Calibri"/>
           <w:b/>
@@ -1839,491 +2126,6 @@
           <w:sz w:val="40"/>
           <w:szCs w:val="40"/>
         </w:rPr>
-        <w:t>. Package exception</w:t>
-      </w:r>
-    </w:p>
-    <w:p>
-      <w:pPr>
-        <w:spacing w:after="80" w:line="276" w:lineRule="auto"/>
-        <w:jc w:val="both"/>
-        <w:rPr>
-          <w:rFonts w:ascii="Calibri" w:hAnsi="Calibri" w:cs="Calibri"/>
-          <w:color w:val="7F7F7F" w:themeColor="text1" w:themeTint="80"/>
-          <w:sz w:val="36"/>
-          <w:szCs w:val="36"/>
-        </w:rPr>
-      </w:pPr>
-      <w:r>
-        <w:rPr>
-          <w:rFonts w:ascii="Calibri" w:hAnsi="Calibri" w:cs="Calibri"/>
-          <w:color w:val="7F7F7F" w:themeColor="text1" w:themeTint="80"/>
-          <w:sz w:val="36"/>
-          <w:szCs w:val="36"/>
-        </w:rPr>
-        <w:t>This package contains all exceptions.</w:t>
-      </w:r>
-    </w:p>
-    <w:p>
-      <w:pPr>
-        <w:spacing w:after="80" w:line="276" w:lineRule="auto"/>
-        <w:jc w:val="both"/>
-        <w:rPr>
-          <w:rFonts w:ascii="Calibri" w:hAnsi="Calibri" w:cs="Calibri"/>
-          <w:color w:val="000000" w:themeColor="text1"/>
-          <w:sz w:val="40"/>
-          <w:szCs w:val="40"/>
-        </w:rPr>
-      </w:pPr>
-      <w:r>
-        <w:rPr>
-          <w:rFonts w:ascii="Calibri" w:hAnsi="Calibri" w:cs="Calibri"/>
-          <w:color w:val="000000" w:themeColor="text1"/>
-          <w:sz w:val="40"/>
-          <w:szCs w:val="40"/>
-        </w:rPr>
-        <w:t>4</w:t>
-      </w:r>
-      <w:r>
-        <w:rPr>
-          <w:rFonts w:ascii="Calibri" w:hAnsi="Calibri" w:cs="Calibri"/>
-          <w:color w:val="000000" w:themeColor="text1"/>
-          <w:sz w:val="40"/>
-          <w:szCs w:val="40"/>
-        </w:rPr>
-        <w:t>.1. CannotAttackException</w:t>
-      </w:r>
-    </w:p>
-    <w:p>
-      <w:pPr>
-        <w:spacing w:after="80" w:line="276" w:lineRule="auto"/>
-        <w:jc w:val="both"/>
-        <w:rPr>
-          <w:rFonts w:ascii="Calibri" w:hAnsi="Calibri" w:cs="Calibri"/>
-          <w:color w:val="000000" w:themeColor="text1"/>
-          <w:sz w:val="32"/>
-          <w:szCs w:val="32"/>
-        </w:rPr>
-      </w:pPr>
-      <w:r>
-        <w:rPr>
-          <w:rFonts w:ascii="Calibri" w:hAnsi="Calibri" w:cs="Calibri"/>
-          <w:color w:val="000000" w:themeColor="text1"/>
-          <w:sz w:val="32"/>
-          <w:szCs w:val="32"/>
-        </w:rPr>
-        <w:lastRenderedPageBreak/>
-        <w:t>This exception is thrown when Character cannot attack.</w:t>
-      </w:r>
-    </w:p>
-    <w:p>
-      <w:pPr>
-        <w:spacing w:after="80" w:line="276" w:lineRule="auto"/>
-        <w:jc w:val="both"/>
-        <w:rPr>
-          <w:rFonts w:ascii="Calibri" w:hAnsi="Calibri" w:cs="Calibri"/>
-          <w:color w:val="000000" w:themeColor="text1"/>
-          <w:sz w:val="40"/>
-          <w:szCs w:val="40"/>
-        </w:rPr>
-      </w:pPr>
-      <w:r>
-        <w:rPr>
-          <w:rFonts w:ascii="Calibri" w:hAnsi="Calibri" w:cs="Calibri"/>
-          <w:color w:val="000000" w:themeColor="text1"/>
-          <w:sz w:val="40"/>
-          <w:szCs w:val="40"/>
-        </w:rPr>
-        <w:t>4</w:t>
-      </w:r>
-      <w:r>
-        <w:rPr>
-          <w:rFonts w:ascii="Calibri" w:hAnsi="Calibri" w:cs="Calibri"/>
-          <w:color w:val="000000" w:themeColor="text1"/>
-          <w:sz w:val="40"/>
-          <w:szCs w:val="40"/>
-        </w:rPr>
-        <w:t>.2. CannotMoveException</w:t>
-      </w:r>
-    </w:p>
-    <w:p>
-      <w:pPr>
-        <w:spacing w:after="80" w:line="276" w:lineRule="auto"/>
-        <w:jc w:val="both"/>
-        <w:rPr>
-          <w:rFonts w:ascii="Calibri" w:hAnsi="Calibri" w:cs="Calibri"/>
-          <w:color w:val="000000" w:themeColor="text1"/>
-          <w:sz w:val="32"/>
-          <w:szCs w:val="32"/>
-        </w:rPr>
-      </w:pPr>
-      <w:r>
-        <w:rPr>
-          <w:rFonts w:ascii="Calibri" w:hAnsi="Calibri" w:cs="Calibri"/>
-          <w:color w:val="000000" w:themeColor="text1"/>
-          <w:sz w:val="32"/>
-          <w:szCs w:val="32"/>
-        </w:rPr>
-        <w:t>This exception is thrown when Character cannot move.</w:t>
-      </w:r>
-    </w:p>
-    <w:p>
-      <w:pPr>
-        <w:spacing w:after="80" w:line="276" w:lineRule="auto"/>
-        <w:jc w:val="both"/>
-        <w:rPr>
-          <w:rFonts w:ascii="Calibri" w:hAnsi="Calibri" w:cs="Calibri"/>
-          <w:color w:val="000000" w:themeColor="text1"/>
-          <w:sz w:val="40"/>
-          <w:szCs w:val="40"/>
-        </w:rPr>
-      </w:pPr>
-      <w:r>
-        <w:rPr>
-          <w:rFonts w:ascii="Calibri" w:hAnsi="Calibri" w:cs="Calibri"/>
-          <w:color w:val="000000" w:themeColor="text1"/>
-          <w:sz w:val="40"/>
-          <w:szCs w:val="40"/>
-        </w:rPr>
-        <w:t>4</w:t>
-      </w:r>
-      <w:r>
-        <w:rPr>
-          <w:rFonts w:ascii="Calibri" w:hAnsi="Calibri" w:cs="Calibri"/>
-          <w:color w:val="000000" w:themeColor="text1"/>
-          <w:sz w:val="40"/>
-          <w:szCs w:val="40"/>
-        </w:rPr>
-        <w:t>.3. CannotUseIte</w:t>
-      </w:r>
-      <w:r>
-        <w:rPr>
-          <w:rFonts w:ascii="Calibri" w:hAnsi="Calibri" w:cs="Calibri"/>
-          <w:color w:val="000000" w:themeColor="text1"/>
-          <w:sz w:val="40"/>
-          <w:szCs w:val="40"/>
-        </w:rPr>
-        <w:t>m</w:t>
-      </w:r>
-      <w:r>
-        <w:rPr>
-          <w:rFonts w:ascii="Calibri" w:hAnsi="Calibri" w:cs="Calibri"/>
-          <w:color w:val="000000" w:themeColor="text1"/>
-          <w:sz w:val="40"/>
-          <w:szCs w:val="40"/>
-        </w:rPr>
-        <w:t>Exception</w:t>
-      </w:r>
-    </w:p>
-    <w:p>
-      <w:pPr>
-        <w:spacing w:after="80" w:line="276" w:lineRule="auto"/>
-        <w:jc w:val="both"/>
-        <w:rPr>
-          <w:rFonts w:ascii="Calibri" w:hAnsi="Calibri" w:cs="Calibri"/>
-          <w:color w:val="000000" w:themeColor="text1"/>
-          <w:sz w:val="32"/>
-          <w:szCs w:val="32"/>
-        </w:rPr>
-      </w:pPr>
-      <w:r>
-        <w:rPr>
-          <w:rFonts w:ascii="Calibri" w:hAnsi="Calibri" w:cs="Calibri"/>
-          <w:color w:val="000000" w:themeColor="text1"/>
-          <w:sz w:val="32"/>
-          <w:szCs w:val="32"/>
-        </w:rPr>
-        <w:t>This exception is thrown when Character cannot use item.</w:t>
-      </w:r>
-    </w:p>
-    <w:p>
-      <w:pPr>
-        <w:spacing w:after="80" w:line="276" w:lineRule="auto"/>
-        <w:jc w:val="both"/>
-        <w:rPr>
-          <w:rFonts w:ascii="Calibri" w:hAnsi="Calibri" w:cs="Calibri"/>
-          <w:color w:val="000000" w:themeColor="text1"/>
-          <w:sz w:val="40"/>
-          <w:szCs w:val="40"/>
-        </w:rPr>
-      </w:pPr>
-      <w:r>
-        <w:rPr>
-          <w:rFonts w:ascii="Calibri" w:hAnsi="Calibri" w:cs="Calibri"/>
-          <w:color w:val="000000" w:themeColor="text1"/>
-          <w:sz w:val="40"/>
-          <w:szCs w:val="40"/>
-        </w:rPr>
-        <w:t>4</w:t>
-      </w:r>
-      <w:r>
-        <w:rPr>
-          <w:rFonts w:ascii="Calibri" w:hAnsi="Calibri" w:cs="Calibri"/>
-          <w:color w:val="000000" w:themeColor="text1"/>
-          <w:sz w:val="40"/>
-          <w:szCs w:val="40"/>
-        </w:rPr>
-        <w:t>.</w:t>
-      </w:r>
-      <w:r>
-        <w:rPr>
-          <w:rFonts w:ascii="Calibri" w:hAnsi="Calibri" w:cs="Calibri"/>
-          <w:color w:val="000000" w:themeColor="text1"/>
-          <w:sz w:val="40"/>
-          <w:szCs w:val="40"/>
-        </w:rPr>
-        <w:t>4</w:t>
-      </w:r>
-      <w:r>
-        <w:rPr>
-          <w:rFonts w:ascii="Calibri" w:hAnsi="Calibri" w:cs="Calibri"/>
-          <w:color w:val="000000" w:themeColor="text1"/>
-          <w:sz w:val="40"/>
-          <w:szCs w:val="40"/>
-        </w:rPr>
-        <w:t xml:space="preserve">. </w:t>
-      </w:r>
-      <w:r>
-        <w:rPr>
-          <w:rFonts w:ascii="Calibri" w:hAnsi="Calibri" w:cs="Calibri"/>
-          <w:color w:val="000000" w:themeColor="text1"/>
-          <w:sz w:val="40"/>
-          <w:szCs w:val="40"/>
-        </w:rPr>
-        <w:t>InventoryFullException</w:t>
-      </w:r>
-    </w:p>
-    <w:p>
-      <w:pPr>
-        <w:spacing w:after="80" w:line="276" w:lineRule="auto"/>
-        <w:jc w:val="both"/>
-        <w:rPr>
-          <w:rFonts w:ascii="Calibri" w:hAnsi="Calibri" w:cs="Calibri"/>
-          <w:color w:val="000000" w:themeColor="text1"/>
-          <w:sz w:val="32"/>
-          <w:szCs w:val="32"/>
-        </w:rPr>
-      </w:pPr>
-      <w:r>
-        <w:rPr>
-          <w:rFonts w:ascii="Calibri" w:hAnsi="Calibri" w:cs="Calibri"/>
-          <w:color w:val="000000" w:themeColor="text1"/>
-          <w:sz w:val="32"/>
-          <w:szCs w:val="32"/>
-        </w:rPr>
-        <w:t xml:space="preserve">This exception is thrown when </w:t>
-      </w:r>
-      <w:r>
-        <w:rPr>
-          <w:rFonts w:ascii="Calibri" w:hAnsi="Calibri" w:cs="Calibri"/>
-          <w:color w:val="000000" w:themeColor="text1"/>
-          <w:sz w:val="32"/>
-          <w:szCs w:val="32"/>
-        </w:rPr>
-        <w:t>Player’s inventory is full.</w:t>
-      </w:r>
-    </w:p>
-    <w:p>
-      <w:pPr>
-        <w:spacing w:after="80" w:line="276" w:lineRule="auto"/>
-        <w:jc w:val="both"/>
-        <w:rPr>
-          <w:rFonts w:ascii="Calibri" w:hAnsi="Calibri" w:cs="Calibri"/>
-          <w:color w:val="000000" w:themeColor="text1"/>
-          <w:sz w:val="40"/>
-          <w:szCs w:val="40"/>
-        </w:rPr>
-      </w:pPr>
-      <w:r>
-        <w:rPr>
-          <w:rFonts w:ascii="Calibri" w:hAnsi="Calibri" w:cs="Calibri"/>
-          <w:color w:val="000000" w:themeColor="text1"/>
-          <w:sz w:val="40"/>
-          <w:szCs w:val="40"/>
-        </w:rPr>
-        <w:t>4</w:t>
-      </w:r>
-      <w:r>
-        <w:rPr>
-          <w:rFonts w:ascii="Calibri" w:hAnsi="Calibri" w:cs="Calibri"/>
-          <w:color w:val="000000" w:themeColor="text1"/>
-          <w:sz w:val="40"/>
-          <w:szCs w:val="40"/>
-        </w:rPr>
-        <w:t>.</w:t>
-      </w:r>
-      <w:r>
-        <w:rPr>
-          <w:rFonts w:ascii="Calibri" w:hAnsi="Calibri" w:cs="Calibri"/>
-          <w:color w:val="000000" w:themeColor="text1"/>
-          <w:sz w:val="40"/>
-          <w:szCs w:val="40"/>
-        </w:rPr>
-        <w:t>5</w:t>
-      </w:r>
-      <w:r>
-        <w:rPr>
-          <w:rFonts w:ascii="Calibri" w:hAnsi="Calibri" w:cs="Calibri"/>
-          <w:color w:val="000000" w:themeColor="text1"/>
-          <w:sz w:val="40"/>
-          <w:szCs w:val="40"/>
-        </w:rPr>
-        <w:t xml:space="preserve">. </w:t>
-      </w:r>
-      <w:r>
-        <w:rPr>
-          <w:rFonts w:ascii="Calibri" w:hAnsi="Calibri" w:cs="Calibri"/>
-          <w:color w:val="000000" w:themeColor="text1"/>
-          <w:sz w:val="40"/>
-          <w:szCs w:val="40"/>
-        </w:rPr>
-        <w:t>InventoryEmptyIndexException</w:t>
-      </w:r>
-    </w:p>
-    <w:p>
-      <w:pPr>
-        <w:spacing w:after="80" w:line="276" w:lineRule="auto"/>
-        <w:jc w:val="both"/>
-        <w:rPr>
-          <w:rFonts w:ascii="Calibri" w:hAnsi="Calibri" w:cs="Calibri"/>
-          <w:color w:val="000000" w:themeColor="text1"/>
-          <w:sz w:val="32"/>
-          <w:szCs w:val="32"/>
-        </w:rPr>
-      </w:pPr>
-      <w:r>
-        <w:rPr>
-          <w:rFonts w:ascii="Calibri" w:hAnsi="Calibri" w:cs="Calibri"/>
-          <w:color w:val="000000" w:themeColor="text1"/>
-          <w:sz w:val="32"/>
-          <w:szCs w:val="32"/>
-        </w:rPr>
-        <w:t>This exception is thrown when</w:t>
-      </w:r>
-      <w:r>
-        <w:rPr>
-          <w:rFonts w:ascii="Calibri" w:hAnsi="Calibri" w:cs="Calibri"/>
-          <w:color w:val="000000" w:themeColor="text1"/>
-          <w:sz w:val="32"/>
-          <w:szCs w:val="32"/>
-        </w:rPr>
-        <w:t xml:space="preserve"> Player tries to use item that player does not have.</w:t>
-      </w:r>
-    </w:p>
-    <w:p>
-      <w:pPr>
-        <w:spacing w:after="80" w:line="276" w:lineRule="auto"/>
-        <w:jc w:val="both"/>
-        <w:rPr>
-          <w:rFonts w:ascii="Calibri" w:hAnsi="Calibri" w:cs="Calibri"/>
-          <w:color w:val="000000" w:themeColor="text1"/>
-          <w:sz w:val="40"/>
-          <w:szCs w:val="40"/>
-        </w:rPr>
-      </w:pPr>
-      <w:r>
-        <w:rPr>
-          <w:rFonts w:ascii="Calibri" w:hAnsi="Calibri" w:cs="Calibri"/>
-          <w:color w:val="000000" w:themeColor="text1"/>
-          <w:sz w:val="40"/>
-          <w:szCs w:val="40"/>
-        </w:rPr>
-        <w:t>4</w:t>
-      </w:r>
-      <w:r>
-        <w:rPr>
-          <w:rFonts w:ascii="Calibri" w:hAnsi="Calibri" w:cs="Calibri"/>
-          <w:color w:val="000000" w:themeColor="text1"/>
-          <w:sz w:val="40"/>
-          <w:szCs w:val="40"/>
-        </w:rPr>
-        <w:t>.</w:t>
-      </w:r>
-      <w:r>
-        <w:rPr>
-          <w:rFonts w:ascii="Calibri" w:hAnsi="Calibri" w:cs="Calibri"/>
-          <w:color w:val="000000" w:themeColor="text1"/>
-          <w:sz w:val="40"/>
-          <w:szCs w:val="40"/>
-        </w:rPr>
-        <w:t>6</w:t>
-      </w:r>
-      <w:r>
-        <w:rPr>
-          <w:rFonts w:ascii="Calibri" w:hAnsi="Calibri" w:cs="Calibri"/>
-          <w:color w:val="000000" w:themeColor="text1"/>
-          <w:sz w:val="40"/>
-          <w:szCs w:val="40"/>
-        </w:rPr>
-        <w:t xml:space="preserve">. </w:t>
-      </w:r>
-      <w:r>
-        <w:rPr>
-          <w:rFonts w:ascii="Calibri" w:hAnsi="Calibri" w:cs="Calibri"/>
-          <w:color w:val="000000" w:themeColor="text1"/>
-          <w:sz w:val="40"/>
-          <w:szCs w:val="40"/>
-        </w:rPr>
-        <w:t>ItemTypeNo</w:t>
-      </w:r>
-      <w:r>
-        <w:rPr>
-          <w:rFonts w:ascii="Calibri" w:hAnsi="Calibri" w:cs="Calibri"/>
-          <w:color w:val="000000" w:themeColor="text1"/>
-          <w:sz w:val="40"/>
-          <w:szCs w:val="40"/>
-        </w:rPr>
-        <w:t>Exist</w:t>
-      </w:r>
-      <w:r>
-        <w:rPr>
-          <w:rFonts w:ascii="Calibri" w:hAnsi="Calibri" w:cs="Calibri"/>
-          <w:color w:val="000000" w:themeColor="text1"/>
-          <w:sz w:val="40"/>
-          <w:szCs w:val="40"/>
-        </w:rPr>
-        <w:t>Exception</w:t>
-      </w:r>
-    </w:p>
-    <w:p>
-      <w:pPr>
-        <w:spacing w:after="80" w:line="276" w:lineRule="auto"/>
-        <w:jc w:val="both"/>
-        <w:rPr>
-          <w:rFonts w:ascii="Calibri" w:hAnsi="Calibri" w:cs="Calibri"/>
-          <w:color w:val="000000" w:themeColor="text1"/>
-          <w:sz w:val="32"/>
-          <w:szCs w:val="32"/>
-        </w:rPr>
-      </w:pPr>
-      <w:r>
-        <w:rPr>
-          <w:rFonts w:ascii="Calibri" w:hAnsi="Calibri" w:cs="Calibri"/>
-          <w:color w:val="000000" w:themeColor="text1"/>
-          <w:sz w:val="32"/>
-          <w:szCs w:val="32"/>
-        </w:rPr>
-        <w:t xml:space="preserve">This exception is thrown when </w:t>
-      </w:r>
-      <w:r>
-        <w:rPr>
-          <w:rFonts w:ascii="Calibri" w:hAnsi="Calibri" w:cs="Calibri"/>
-          <w:color w:val="000000" w:themeColor="text1"/>
-          <w:sz w:val="32"/>
-          <w:szCs w:val="32"/>
-        </w:rPr>
-        <w:t>Player tries to use item that type does not exist in the game.</w:t>
-      </w:r>
-    </w:p>
-    <w:p>
-      <w:pPr>
-        <w:spacing w:after="80" w:line="276" w:lineRule="auto"/>
-        <w:jc w:val="both"/>
-        <w:rPr>
-          <w:rFonts w:ascii="Calibri" w:hAnsi="Calibri" w:cs="Calibri"/>
-          <w:color w:val="000000" w:themeColor="text1"/>
-          <w:sz w:val="32"/>
-          <w:szCs w:val="32"/>
-        </w:rPr>
       </w:pPr>
     </w:p>
     <w:p>
@@ -2346,7 +2148,7 @@
           <w:sz w:val="40"/>
           <w:szCs w:val="40"/>
         </w:rPr>
-        <w:t>5</w:t>
+        <w:t>4</w:t>
       </w:r>
       <w:r>
         <w:rPr>
@@ -2356,9 +2158,496 @@
           <w:sz w:val="40"/>
           <w:szCs w:val="40"/>
         </w:rPr>
-        <w:t xml:space="preserve">. Package </w:t>
-      </w:r>
-      <w:r>
+        <w:t>. Package exception</w:t>
+      </w:r>
+    </w:p>
+    <w:p>
+      <w:pPr>
+        <w:spacing w:after="80" w:line="276" w:lineRule="auto"/>
+        <w:jc w:val="both"/>
+        <w:rPr>
+          <w:rFonts w:ascii="Calibri" w:hAnsi="Calibri" w:cs="Calibri"/>
+          <w:color w:val="7F7F7F" w:themeColor="text1" w:themeTint="80"/>
+          <w:sz w:val="36"/>
+          <w:szCs w:val="36"/>
+        </w:rPr>
+      </w:pPr>
+      <w:r>
+        <w:rPr>
+          <w:rFonts w:ascii="Calibri" w:hAnsi="Calibri" w:cs="Calibri"/>
+          <w:color w:val="7F7F7F" w:themeColor="text1" w:themeTint="80"/>
+          <w:sz w:val="36"/>
+          <w:szCs w:val="36"/>
+        </w:rPr>
+        <w:t>This package contains all exceptions.</w:t>
+      </w:r>
+    </w:p>
+    <w:p>
+      <w:pPr>
+        <w:spacing w:after="80" w:line="276" w:lineRule="auto"/>
+        <w:jc w:val="both"/>
+        <w:rPr>
+          <w:rFonts w:ascii="Calibri" w:hAnsi="Calibri" w:cs="Calibri"/>
+          <w:color w:val="000000" w:themeColor="text1"/>
+          <w:sz w:val="40"/>
+          <w:szCs w:val="40"/>
+        </w:rPr>
+      </w:pPr>
+      <w:r>
+        <w:rPr>
+          <w:rFonts w:ascii="Calibri" w:hAnsi="Calibri" w:cs="Calibri"/>
+          <w:color w:val="000000" w:themeColor="text1"/>
+          <w:sz w:val="40"/>
+          <w:szCs w:val="40"/>
+        </w:rPr>
+        <w:t>4</w:t>
+      </w:r>
+      <w:r>
+        <w:rPr>
+          <w:rFonts w:ascii="Calibri" w:hAnsi="Calibri" w:cs="Calibri"/>
+          <w:color w:val="000000" w:themeColor="text1"/>
+          <w:sz w:val="40"/>
+          <w:szCs w:val="40"/>
+        </w:rPr>
+        <w:t>.1. CannotAttackException</w:t>
+      </w:r>
+    </w:p>
+    <w:p>
+      <w:pPr>
+        <w:spacing w:after="80" w:line="276" w:lineRule="auto"/>
+        <w:jc w:val="both"/>
+        <w:rPr>
+          <w:rFonts w:ascii="Calibri" w:hAnsi="Calibri" w:cs="Calibri"/>
+          <w:color w:val="000000" w:themeColor="text1"/>
+          <w:sz w:val="32"/>
+          <w:szCs w:val="32"/>
+        </w:rPr>
+      </w:pPr>
+      <w:r>
+        <w:rPr>
+          <w:rFonts w:ascii="Calibri" w:hAnsi="Calibri" w:cs="Calibri"/>
+          <w:color w:val="000000" w:themeColor="text1"/>
+          <w:sz w:val="32"/>
+          <w:szCs w:val="32"/>
+        </w:rPr>
+        <w:t>This exception is thrown when Character cannot attack.</w:t>
+      </w:r>
+    </w:p>
+    <w:p>
+      <w:pPr>
+        <w:spacing w:after="80" w:line="276" w:lineRule="auto"/>
+        <w:jc w:val="both"/>
+        <w:rPr>
+          <w:rFonts w:ascii="Calibri" w:hAnsi="Calibri" w:cs="Calibri"/>
+          <w:color w:val="000000" w:themeColor="text1"/>
+          <w:sz w:val="40"/>
+          <w:szCs w:val="40"/>
+        </w:rPr>
+      </w:pPr>
+      <w:r>
+        <w:rPr>
+          <w:rFonts w:ascii="Calibri" w:hAnsi="Calibri" w:cs="Calibri"/>
+          <w:color w:val="000000" w:themeColor="text1"/>
+          <w:sz w:val="40"/>
+          <w:szCs w:val="40"/>
+        </w:rPr>
+        <w:t>4</w:t>
+      </w:r>
+      <w:r>
+        <w:rPr>
+          <w:rFonts w:ascii="Calibri" w:hAnsi="Calibri" w:cs="Calibri"/>
+          <w:color w:val="000000" w:themeColor="text1"/>
+          <w:sz w:val="40"/>
+          <w:szCs w:val="40"/>
+        </w:rPr>
+        <w:t>.2. CannotMoveException</w:t>
+      </w:r>
+    </w:p>
+    <w:p>
+      <w:pPr>
+        <w:spacing w:after="80" w:line="276" w:lineRule="auto"/>
+        <w:jc w:val="both"/>
+        <w:rPr>
+          <w:rFonts w:ascii="Calibri" w:hAnsi="Calibri" w:cs="Calibri"/>
+          <w:color w:val="000000" w:themeColor="text1"/>
+          <w:sz w:val="32"/>
+          <w:szCs w:val="32"/>
+        </w:rPr>
+      </w:pPr>
+      <w:r>
+        <w:rPr>
+          <w:rFonts w:ascii="Calibri" w:hAnsi="Calibri" w:cs="Calibri"/>
+          <w:color w:val="000000" w:themeColor="text1"/>
+          <w:sz w:val="32"/>
+          <w:szCs w:val="32"/>
+        </w:rPr>
+        <w:t>This exception is thrown when Character cannot move.</w:t>
+      </w:r>
+    </w:p>
+    <w:p>
+      <w:pPr>
+        <w:spacing w:after="80" w:line="276" w:lineRule="auto"/>
+        <w:jc w:val="both"/>
+        <w:rPr>
+          <w:rFonts w:ascii="Calibri" w:hAnsi="Calibri" w:cs="Calibri"/>
+          <w:color w:val="000000" w:themeColor="text1"/>
+          <w:sz w:val="40"/>
+          <w:szCs w:val="40"/>
+        </w:rPr>
+      </w:pPr>
+      <w:r>
+        <w:rPr>
+          <w:rFonts w:ascii="Calibri" w:hAnsi="Calibri" w:cs="Calibri"/>
+          <w:color w:val="000000" w:themeColor="text1"/>
+          <w:sz w:val="40"/>
+          <w:szCs w:val="40"/>
+        </w:rPr>
+        <w:t>4</w:t>
+      </w:r>
+      <w:r>
+        <w:rPr>
+          <w:rFonts w:ascii="Calibri" w:hAnsi="Calibri" w:cs="Calibri"/>
+          <w:color w:val="000000" w:themeColor="text1"/>
+          <w:sz w:val="40"/>
+          <w:szCs w:val="40"/>
+        </w:rPr>
+        <w:t>.3. CannotUseIte</w:t>
+      </w:r>
+      <w:r>
+        <w:rPr>
+          <w:rFonts w:ascii="Calibri" w:hAnsi="Calibri" w:cs="Calibri"/>
+          <w:color w:val="000000" w:themeColor="text1"/>
+          <w:sz w:val="40"/>
+          <w:szCs w:val="40"/>
+        </w:rPr>
+        <w:t>m</w:t>
+      </w:r>
+      <w:r>
+        <w:rPr>
+          <w:rFonts w:ascii="Calibri" w:hAnsi="Calibri" w:cs="Calibri"/>
+          <w:color w:val="000000" w:themeColor="text1"/>
+          <w:sz w:val="40"/>
+          <w:szCs w:val="40"/>
+        </w:rPr>
+        <w:t>Exception</w:t>
+      </w:r>
+    </w:p>
+    <w:p>
+      <w:pPr>
+        <w:spacing w:after="80" w:line="276" w:lineRule="auto"/>
+        <w:jc w:val="both"/>
+        <w:rPr>
+          <w:rFonts w:ascii="Calibri" w:hAnsi="Calibri" w:cs="Calibri"/>
+          <w:color w:val="000000" w:themeColor="text1"/>
+          <w:sz w:val="32"/>
+          <w:szCs w:val="32"/>
+        </w:rPr>
+      </w:pPr>
+      <w:r>
+        <w:rPr>
+          <w:rFonts w:ascii="Calibri" w:hAnsi="Calibri" w:cs="Calibri"/>
+          <w:color w:val="000000" w:themeColor="text1"/>
+          <w:sz w:val="32"/>
+          <w:szCs w:val="32"/>
+        </w:rPr>
+        <w:t>This exception is thrown when Character cannot use item.</w:t>
+      </w:r>
+    </w:p>
+    <w:p>
+      <w:pPr>
+        <w:spacing w:after="80" w:line="276" w:lineRule="auto"/>
+        <w:jc w:val="both"/>
+        <w:rPr>
+          <w:rFonts w:ascii="Calibri" w:hAnsi="Calibri" w:cs="Calibri"/>
+          <w:color w:val="000000" w:themeColor="text1"/>
+          <w:sz w:val="40"/>
+          <w:szCs w:val="40"/>
+        </w:rPr>
+      </w:pPr>
+      <w:r>
+        <w:rPr>
+          <w:rFonts w:ascii="Calibri" w:hAnsi="Calibri" w:cs="Calibri"/>
+          <w:color w:val="000000" w:themeColor="text1"/>
+          <w:sz w:val="40"/>
+          <w:szCs w:val="40"/>
+        </w:rPr>
+        <w:t>4</w:t>
+      </w:r>
+      <w:r>
+        <w:rPr>
+          <w:rFonts w:ascii="Calibri" w:hAnsi="Calibri" w:cs="Calibri"/>
+          <w:color w:val="000000" w:themeColor="text1"/>
+          <w:sz w:val="40"/>
+          <w:szCs w:val="40"/>
+        </w:rPr>
+        <w:t>.</w:t>
+      </w:r>
+      <w:r>
+        <w:rPr>
+          <w:rFonts w:ascii="Calibri" w:hAnsi="Calibri" w:cs="Calibri"/>
+          <w:color w:val="000000" w:themeColor="text1"/>
+          <w:sz w:val="40"/>
+          <w:szCs w:val="40"/>
+        </w:rPr>
+        <w:t>4</w:t>
+      </w:r>
+      <w:r>
+        <w:rPr>
+          <w:rFonts w:ascii="Calibri" w:hAnsi="Calibri" w:cs="Calibri"/>
+          <w:color w:val="000000" w:themeColor="text1"/>
+          <w:sz w:val="40"/>
+          <w:szCs w:val="40"/>
+        </w:rPr>
+        <w:t xml:space="preserve">. </w:t>
+      </w:r>
+      <w:r>
+        <w:rPr>
+          <w:rFonts w:ascii="Calibri" w:hAnsi="Calibri" w:cs="Calibri"/>
+          <w:color w:val="000000" w:themeColor="text1"/>
+          <w:sz w:val="40"/>
+          <w:szCs w:val="40"/>
+        </w:rPr>
+        <w:t>InventoryFullException</w:t>
+      </w:r>
+    </w:p>
+    <w:p>
+      <w:pPr>
+        <w:spacing w:after="80" w:line="276" w:lineRule="auto"/>
+        <w:jc w:val="both"/>
+        <w:rPr>
+          <w:rFonts w:ascii="Calibri" w:hAnsi="Calibri" w:cs="Calibri"/>
+          <w:color w:val="000000" w:themeColor="text1"/>
+          <w:sz w:val="32"/>
+          <w:szCs w:val="32"/>
+        </w:rPr>
+      </w:pPr>
+      <w:r>
+        <w:rPr>
+          <w:rFonts w:ascii="Calibri" w:hAnsi="Calibri" w:cs="Calibri"/>
+          <w:color w:val="000000" w:themeColor="text1"/>
+          <w:sz w:val="32"/>
+          <w:szCs w:val="32"/>
+        </w:rPr>
+        <w:t xml:space="preserve">This exception is thrown when </w:t>
+      </w:r>
+      <w:r>
+        <w:rPr>
+          <w:rFonts w:ascii="Calibri" w:hAnsi="Calibri" w:cs="Calibri"/>
+          <w:color w:val="000000" w:themeColor="text1"/>
+          <w:sz w:val="32"/>
+          <w:szCs w:val="32"/>
+        </w:rPr>
+        <w:t>Player’s inventory is full.</w:t>
+      </w:r>
+    </w:p>
+    <w:p>
+      <w:pPr>
+        <w:spacing w:after="80" w:line="276" w:lineRule="auto"/>
+        <w:jc w:val="both"/>
+        <w:rPr>
+          <w:rFonts w:ascii="Calibri" w:hAnsi="Calibri" w:cs="Calibri"/>
+          <w:color w:val="000000" w:themeColor="text1"/>
+          <w:sz w:val="40"/>
+          <w:szCs w:val="40"/>
+        </w:rPr>
+      </w:pPr>
+      <w:r>
+        <w:rPr>
+          <w:rFonts w:ascii="Calibri" w:hAnsi="Calibri" w:cs="Calibri"/>
+          <w:color w:val="000000" w:themeColor="text1"/>
+          <w:sz w:val="40"/>
+          <w:szCs w:val="40"/>
+        </w:rPr>
+        <w:t>4</w:t>
+      </w:r>
+      <w:r>
+        <w:rPr>
+          <w:rFonts w:ascii="Calibri" w:hAnsi="Calibri" w:cs="Calibri"/>
+          <w:color w:val="000000" w:themeColor="text1"/>
+          <w:sz w:val="40"/>
+          <w:szCs w:val="40"/>
+        </w:rPr>
+        <w:t>.</w:t>
+      </w:r>
+      <w:r>
+        <w:rPr>
+          <w:rFonts w:ascii="Calibri" w:hAnsi="Calibri" w:cs="Calibri"/>
+          <w:color w:val="000000" w:themeColor="text1"/>
+          <w:sz w:val="40"/>
+          <w:szCs w:val="40"/>
+        </w:rPr>
+        <w:t>5</w:t>
+      </w:r>
+      <w:r>
+        <w:rPr>
+          <w:rFonts w:ascii="Calibri" w:hAnsi="Calibri" w:cs="Calibri"/>
+          <w:color w:val="000000" w:themeColor="text1"/>
+          <w:sz w:val="40"/>
+          <w:szCs w:val="40"/>
+        </w:rPr>
+        <w:t xml:space="preserve">. </w:t>
+      </w:r>
+      <w:r>
+        <w:rPr>
+          <w:rFonts w:ascii="Calibri" w:hAnsi="Calibri" w:cs="Calibri"/>
+          <w:color w:val="000000" w:themeColor="text1"/>
+          <w:sz w:val="40"/>
+          <w:szCs w:val="40"/>
+        </w:rPr>
+        <w:t>InventoryEmptyIndexException</w:t>
+      </w:r>
+    </w:p>
+    <w:p>
+      <w:pPr>
+        <w:spacing w:after="80" w:line="276" w:lineRule="auto"/>
+        <w:jc w:val="both"/>
+        <w:rPr>
+          <w:rFonts w:ascii="Calibri" w:hAnsi="Calibri" w:cs="Calibri"/>
+          <w:color w:val="000000" w:themeColor="text1"/>
+          <w:sz w:val="32"/>
+          <w:szCs w:val="32"/>
+        </w:rPr>
+      </w:pPr>
+      <w:r>
+        <w:rPr>
+          <w:rFonts w:ascii="Calibri" w:hAnsi="Calibri" w:cs="Calibri"/>
+          <w:color w:val="000000" w:themeColor="text1"/>
+          <w:sz w:val="32"/>
+          <w:szCs w:val="32"/>
+        </w:rPr>
+        <w:t>This exception is thrown when</w:t>
+      </w:r>
+      <w:r>
+        <w:rPr>
+          <w:rFonts w:ascii="Calibri" w:hAnsi="Calibri" w:cs="Calibri"/>
+          <w:color w:val="000000" w:themeColor="text1"/>
+          <w:sz w:val="32"/>
+          <w:szCs w:val="32"/>
+        </w:rPr>
+        <w:t xml:space="preserve"> Player tries to use item that player does not have.</w:t>
+      </w:r>
+    </w:p>
+    <w:p>
+      <w:pPr>
+        <w:spacing w:after="80" w:line="276" w:lineRule="auto"/>
+        <w:jc w:val="both"/>
+        <w:rPr>
+          <w:rFonts w:ascii="Calibri" w:hAnsi="Calibri" w:cs="Calibri"/>
+          <w:color w:val="000000" w:themeColor="text1"/>
+          <w:sz w:val="40"/>
+          <w:szCs w:val="40"/>
+        </w:rPr>
+      </w:pPr>
+      <w:r>
+        <w:rPr>
+          <w:rFonts w:ascii="Calibri" w:hAnsi="Calibri" w:cs="Calibri"/>
+          <w:color w:val="000000" w:themeColor="text1"/>
+          <w:sz w:val="40"/>
+          <w:szCs w:val="40"/>
+        </w:rPr>
+        <w:t>4</w:t>
+      </w:r>
+      <w:r>
+        <w:rPr>
+          <w:rFonts w:ascii="Calibri" w:hAnsi="Calibri" w:cs="Calibri"/>
+          <w:color w:val="000000" w:themeColor="text1"/>
+          <w:sz w:val="40"/>
+          <w:szCs w:val="40"/>
+        </w:rPr>
+        <w:t>.</w:t>
+      </w:r>
+      <w:r>
+        <w:rPr>
+          <w:rFonts w:ascii="Calibri" w:hAnsi="Calibri" w:cs="Calibri"/>
+          <w:color w:val="000000" w:themeColor="text1"/>
+          <w:sz w:val="40"/>
+          <w:szCs w:val="40"/>
+        </w:rPr>
+        <w:t>6</w:t>
+      </w:r>
+      <w:r>
+        <w:rPr>
+          <w:rFonts w:ascii="Calibri" w:hAnsi="Calibri" w:cs="Calibri"/>
+          <w:color w:val="000000" w:themeColor="text1"/>
+          <w:sz w:val="40"/>
+          <w:szCs w:val="40"/>
+        </w:rPr>
+        <w:t xml:space="preserve">. </w:t>
+      </w:r>
+      <w:r>
+        <w:rPr>
+          <w:rFonts w:ascii="Calibri" w:hAnsi="Calibri" w:cs="Calibri"/>
+          <w:color w:val="000000" w:themeColor="text1"/>
+          <w:sz w:val="40"/>
+          <w:szCs w:val="40"/>
+        </w:rPr>
+        <w:t>ItemTypeNo</w:t>
+      </w:r>
+      <w:r>
+        <w:rPr>
+          <w:rFonts w:ascii="Calibri" w:hAnsi="Calibri" w:cs="Calibri"/>
+          <w:color w:val="000000" w:themeColor="text1"/>
+          <w:sz w:val="40"/>
+          <w:szCs w:val="40"/>
+        </w:rPr>
+        <w:t>Exist</w:t>
+      </w:r>
+      <w:r>
+        <w:rPr>
+          <w:rFonts w:ascii="Calibri" w:hAnsi="Calibri" w:cs="Calibri"/>
+          <w:color w:val="000000" w:themeColor="text1"/>
+          <w:sz w:val="40"/>
+          <w:szCs w:val="40"/>
+        </w:rPr>
+        <w:t>Exception</w:t>
+      </w:r>
+    </w:p>
+    <w:p>
+      <w:pPr>
+        <w:spacing w:after="80" w:line="276" w:lineRule="auto"/>
+        <w:jc w:val="both"/>
+        <w:rPr>
+          <w:rFonts w:ascii="Calibri" w:hAnsi="Calibri" w:cs="Calibri"/>
+          <w:color w:val="000000" w:themeColor="text1"/>
+          <w:sz w:val="32"/>
+          <w:szCs w:val="32"/>
+        </w:rPr>
+      </w:pPr>
+      <w:r>
+        <w:rPr>
+          <w:rFonts w:ascii="Calibri" w:hAnsi="Calibri" w:cs="Calibri"/>
+          <w:color w:val="000000" w:themeColor="text1"/>
+          <w:sz w:val="32"/>
+          <w:szCs w:val="32"/>
+        </w:rPr>
+        <w:t xml:space="preserve">This exception is thrown when </w:t>
+      </w:r>
+      <w:r>
+        <w:rPr>
+          <w:rFonts w:ascii="Calibri" w:hAnsi="Calibri" w:cs="Calibri"/>
+          <w:color w:val="000000" w:themeColor="text1"/>
+          <w:sz w:val="32"/>
+          <w:szCs w:val="32"/>
+        </w:rPr>
+        <w:t>Player tries to use item that type does not exist in the game.</w:t>
+      </w:r>
+    </w:p>
+    <w:p>
+      <w:pPr>
+        <w:spacing w:after="80" w:line="276" w:lineRule="auto"/>
+        <w:jc w:val="both"/>
+        <w:rPr>
+          <w:rFonts w:ascii="Calibri" w:hAnsi="Calibri" w:cs="Calibri"/>
+          <w:color w:val="000000" w:themeColor="text1"/>
+          <w:sz w:val="32"/>
+          <w:szCs w:val="32"/>
+        </w:rPr>
+      </w:pPr>
+    </w:p>
+    <w:p>
+      <w:pPr>
+        <w:spacing w:after="80" w:line="276" w:lineRule="auto"/>
+        <w:jc w:val="both"/>
         <w:rPr>
           <w:rFonts w:ascii="Calibri" w:hAnsi="Calibri" w:cs="Calibri"/>
           <w:b/>
@@ -2366,6 +2655,35 @@
           <w:sz w:val="40"/>
           <w:szCs w:val="40"/>
         </w:rPr>
+      </w:pPr>
+      <w:r>
+        <w:rPr>
+          <w:rFonts w:ascii="Calibri" w:hAnsi="Calibri" w:cs="Calibri"/>
+          <w:b/>
+          <w:bCs/>
+          <w:sz w:val="40"/>
+          <w:szCs w:val="40"/>
+        </w:rPr>
+        <w:t>5</w:t>
+      </w:r>
+      <w:r>
+        <w:rPr>
+          <w:rFonts w:ascii="Calibri" w:hAnsi="Calibri" w:cs="Calibri"/>
+          <w:b/>
+          <w:bCs/>
+          <w:sz w:val="40"/>
+          <w:szCs w:val="40"/>
+        </w:rPr>
+        <w:t xml:space="preserve">. Package </w:t>
+      </w:r>
+      <w:r>
+        <w:rPr>
+          <w:rFonts w:ascii="Calibri" w:hAnsi="Calibri" w:cs="Calibri"/>
+          <w:b/>
+          <w:bCs/>
+          <w:sz w:val="40"/>
+          <w:szCs w:val="40"/>
+        </w:rPr>
         <w:t>input</w:t>
       </w:r>
     </w:p>
@@ -2385,6 +2703,7 @@
           <w:sz w:val="40"/>
           <w:szCs w:val="40"/>
         </w:rPr>
+        <w:lastRenderedPageBreak/>
         <w:t>5</w:t>
       </w:r>
       <w:r>
@@ -2854,7 +3173,6 @@
                 <w:sz w:val="28"/>
                 <w:szCs w:val="28"/>
               </w:rPr>
-              <w:lastRenderedPageBreak/>
               <w:t xml:space="preserve">+ </w:t>
             </w:r>
             <w:r>
@@ -3422,7 +3740,7 @@
           <w:sz w:val="40"/>
           <w:szCs w:val="40"/>
         </w:rPr>
-        <w:t>u</w:t>
+        <w:t>U</w:t>
       </w:r>
       <w:r>
         <w:rPr>
@@ -3563,6 +3881,7 @@
                 <w:sz w:val="28"/>
                 <w:szCs w:val="28"/>
               </w:rPr>
+              <w:lastRenderedPageBreak/>
               <w:t>+</w:t>
             </w:r>
             <w:r>
@@ -3630,53 +3949,116 @@
     </w:p>
     <w:p>
       <w:pPr>
+        <w:spacing w:after="80"/>
+        <w:jc w:val="both"/>
+        <w:rPr>
+          <w:rFonts w:ascii="Calibri" w:hAnsi="Calibri" w:cs="Calibri"/>
+          <w:sz w:val="40"/>
+          <w:szCs w:val="40"/>
+        </w:rPr>
+      </w:pPr>
+      <w:r>
+        <w:rPr>
+          <w:rFonts w:ascii="Calibri" w:hAnsi="Calibri" w:cs="Calibri"/>
+          <w:sz w:val="40"/>
+          <w:szCs w:val="40"/>
+        </w:rPr>
+        <w:t>6</w:t>
+      </w:r>
+      <w:r>
+        <w:rPr>
+          <w:rFonts w:ascii="Calibri" w:hAnsi="Calibri" w:cs="Calibri"/>
+          <w:sz w:val="40"/>
+          <w:szCs w:val="40"/>
+        </w:rPr>
+        <w:t>.</w:t>
+      </w:r>
+      <w:r>
+        <w:rPr>
+          <w:rFonts w:ascii="Calibri" w:hAnsi="Calibri" w:cs="Calibri"/>
+          <w:sz w:val="40"/>
+          <w:szCs w:val="40"/>
+        </w:rPr>
+        <w:t>3</w:t>
+      </w:r>
+      <w:r>
+        <w:rPr>
+          <w:rFonts w:ascii="Calibri" w:hAnsi="Calibri" w:cs="Calibri"/>
+          <w:sz w:val="40"/>
+          <w:szCs w:val="40"/>
+        </w:rPr>
+        <w:t xml:space="preserve">. </w:t>
+      </w:r>
+      <w:r>
+        <w:rPr>
+          <w:rFonts w:ascii="Calibri" w:hAnsi="Calibri" w:cs="Calibri"/>
+          <w:sz w:val="40"/>
+          <w:szCs w:val="40"/>
+        </w:rPr>
+        <w:t>Interface I</w:t>
+      </w:r>
+      <w:r>
+        <w:rPr>
+          <w:rFonts w:ascii="Calibri" w:hAnsi="Calibri" w:cs="Calibri"/>
+          <w:sz w:val="40"/>
+          <w:szCs w:val="40"/>
+        </w:rPr>
+        <w:t>Move</w:t>
+      </w:r>
+      <w:r>
+        <w:rPr>
+          <w:rFonts w:ascii="Calibri" w:hAnsi="Calibri" w:cs="Calibri"/>
+          <w:sz w:val="40"/>
+          <w:szCs w:val="40"/>
+        </w:rPr>
+        <w:t>able</w:t>
+      </w:r>
+    </w:p>
+    <w:p>
+      <w:pPr>
         <w:spacing w:after="80" w:line="276" w:lineRule="auto"/>
         <w:jc w:val="both"/>
         <w:rPr>
           <w:rFonts w:ascii="Calibri" w:hAnsi="Calibri" w:cs="Calibri"/>
-          <w:sz w:val="40"/>
-          <w:szCs w:val="40"/>
-        </w:rPr>
-      </w:pPr>
-      <w:r>
-        <w:rPr>
-          <w:rFonts w:ascii="Calibri" w:hAnsi="Calibri" w:cs="Calibri"/>
-          <w:sz w:val="40"/>
-          <w:szCs w:val="40"/>
-        </w:rPr>
-        <w:t>6</w:t>
-      </w:r>
-      <w:r>
-        <w:rPr>
-          <w:rFonts w:ascii="Calibri" w:hAnsi="Calibri" w:cs="Calibri"/>
-          <w:sz w:val="40"/>
-          <w:szCs w:val="40"/>
-        </w:rPr>
-        <w:t>.</w:t>
-      </w:r>
-      <w:r>
-        <w:rPr>
-          <w:rFonts w:ascii="Calibri" w:hAnsi="Calibri" w:cs="Calibri"/>
-          <w:sz w:val="40"/>
-          <w:szCs w:val="40"/>
-        </w:rPr>
-        <w:t>3</w:t>
-      </w:r>
-      <w:r>
-        <w:rPr>
-          <w:rFonts w:ascii="Calibri" w:hAnsi="Calibri" w:cs="Calibri"/>
-          <w:sz w:val="40"/>
-          <w:szCs w:val="40"/>
-        </w:rPr>
-        <w:t xml:space="preserve">. </w:t>
-      </w:r>
-      <w:r>
-        <w:rPr>
-          <w:rFonts w:ascii="Calibri" w:hAnsi="Calibri" w:cs="Calibri"/>
-          <w:sz w:val="40"/>
-          <w:szCs w:val="40"/>
-        </w:rPr>
-        <w:t>Class Frame</w:t>
+          <w:sz w:val="32"/>
+          <w:szCs w:val="32"/>
+        </w:rPr>
+      </w:pPr>
+      <w:r>
+        <w:rPr>
+          <w:rFonts w:ascii="Calibri" w:hAnsi="Calibri" w:cs="Calibri"/>
+          <w:color w:val="595959" w:themeColor="text1" w:themeTint="A6"/>
+          <w:sz w:val="32"/>
+          <w:szCs w:val="32"/>
+        </w:rPr>
+        <w:t xml:space="preserve">This </w:t>
+      </w:r>
+      <w:r>
+        <w:rPr>
+          <w:rFonts w:ascii="Calibri" w:hAnsi="Calibri" w:cs="Calibri"/>
+          <w:color w:val="595959" w:themeColor="text1" w:themeTint="A6"/>
+          <w:sz w:val="32"/>
+          <w:szCs w:val="32"/>
+        </w:rPr>
+        <w:t xml:space="preserve">interface is for entities that can be </w:t>
+      </w:r>
+      <w:r>
+        <w:rPr>
+          <w:rFonts w:ascii="Calibri" w:hAnsi="Calibri" w:cs="Calibri"/>
+          <w:color w:val="595959" w:themeColor="text1" w:themeTint="A6"/>
+          <w:sz w:val="32"/>
+          <w:szCs w:val="32"/>
+        </w:rPr>
+        <w:t>move</w:t>
+      </w:r>
+      <w:r>
+        <w:rPr>
+          <w:rFonts w:ascii="Calibri" w:hAnsi="Calibri" w:cs="Calibri"/>
+          <w:color w:val="595959" w:themeColor="text1" w:themeTint="A6"/>
+          <w:sz w:val="32"/>
+          <w:szCs w:val="32"/>
+        </w:rPr>
+        <w:t>d.</w:t>
       </w:r>
     </w:p>
     <w:p>
@@ -3692,43 +4074,6 @@
       <w:r>
         <w:rPr>
           <w:rFonts w:ascii="Calibri" w:hAnsi="Calibri" w:cs="Calibri"/>
-          <w:color w:val="595959" w:themeColor="text1" w:themeTint="A6"/>
-          <w:sz w:val="32"/>
-          <w:szCs w:val="32"/>
-        </w:rPr>
-        <w:t xml:space="preserve">This </w:t>
-      </w:r>
-      <w:r>
-        <w:rPr>
-          <w:rFonts w:ascii="Calibri" w:hAnsi="Calibri" w:cs="Calibri"/>
-          <w:color w:val="595959" w:themeColor="text1" w:themeTint="A6"/>
-          <w:sz w:val="32"/>
-          <w:szCs w:val="32"/>
-        </w:rPr>
-        <w:t>class is frames of every entities in the game.</w:t>
-      </w:r>
-      <w:r>
-        <w:rPr>
-          <w:rFonts w:ascii="Calibri" w:hAnsi="Calibri" w:cs="Calibri"/>
-          <w:sz w:val="32"/>
-          <w:szCs w:val="32"/>
-        </w:rPr>
-        <w:t xml:space="preserve"> </w:t>
-      </w:r>
-    </w:p>
-    <w:p>
-      <w:pPr>
-        <w:spacing w:after="80" w:line="276" w:lineRule="auto"/>
-        <w:jc w:val="both"/>
-        <w:rPr>
-          <w:rFonts w:ascii="Calibri" w:hAnsi="Calibri" w:cs="Calibri"/>
-          <w:sz w:val="32"/>
-          <w:szCs w:val="32"/>
-        </w:rPr>
-      </w:pPr>
-      <w:r>
-        <w:rPr>
-          <w:rFonts w:ascii="Calibri" w:hAnsi="Calibri" w:cs="Calibri"/>
           <w:sz w:val="32"/>
           <w:szCs w:val="32"/>
         </w:rPr>
@@ -3772,15 +4117,7 @@
           <w:sz w:val="32"/>
           <w:szCs w:val="32"/>
         </w:rPr>
-        <w:t xml:space="preserve">. </w:t>
-      </w:r>
-      <w:r>
-        <w:rPr>
-          <w:rFonts w:ascii="Calibri" w:hAnsi="Calibri" w:cs="Calibri"/>
-          <w:sz w:val="32"/>
-          <w:szCs w:val="32"/>
-        </w:rPr>
-        <w:t>Fields</w:t>
+        <w:t>. Methods</w:t>
       </w:r>
     </w:p>
     <w:tbl>
@@ -3817,7 +4154,7 @@
                 <w:sz w:val="28"/>
                 <w:szCs w:val="28"/>
               </w:rPr>
-              <w:t>#</w:t>
+              <w:t>+</w:t>
             </w:r>
             <w:r>
               <w:rPr>
@@ -3833,238 +4170,208 @@
                 <w:sz w:val="28"/>
                 <w:szCs w:val="28"/>
               </w:rPr>
-              <w:t>double posX</w:t>
-            </w:r>
-          </w:p>
-        </w:tc>
-        <w:tc>
-          <w:tcPr>
-            <w:tcW w:w="4505" w:type="dxa"/>
-            <w:vAlign w:val="center"/>
-          </w:tcPr>
-          <w:p>
-            <w:pPr>
-              <w:rPr>
-                <w:rFonts w:ascii="Calibri" w:hAnsi="Calibri" w:cs="Calibri"/>
-                <w:sz w:val="28"/>
-                <w:szCs w:val="28"/>
-              </w:rPr>
-            </w:pPr>
-            <w:r>
-              <w:rPr>
-                <w:rFonts w:ascii="Calibri" w:hAnsi="Calibri" w:cs="Calibri"/>
-                <w:sz w:val="28"/>
-                <w:szCs w:val="28"/>
-              </w:rPr>
-              <w:t>x-coordinate of the frame, start from left to right</w:t>
-            </w:r>
-          </w:p>
-        </w:tc>
-      </w:tr>
-      <w:tr>
-        <w:trPr>
-          <w:trHeight w:val="567"/>
-        </w:trPr>
-        <w:tc>
-          <w:tcPr>
-            <w:tcW w:w="4505" w:type="dxa"/>
-            <w:vAlign w:val="center"/>
-          </w:tcPr>
-          <w:p>
-            <w:pPr>
-              <w:rPr>
-                <w:rFonts w:ascii="Calibri" w:hAnsi="Calibri" w:cs="Calibri"/>
-                <w:sz w:val="28"/>
-                <w:szCs w:val="28"/>
-              </w:rPr>
-            </w:pPr>
-            <w:r>
-              <w:rPr>
-                <w:rFonts w:ascii="Calibri" w:hAnsi="Calibri" w:cs="Calibri"/>
-                <w:sz w:val="28"/>
-                <w:szCs w:val="28"/>
-              </w:rPr>
-              <w:t># double posY</w:t>
-            </w:r>
-          </w:p>
-        </w:tc>
-        <w:tc>
-          <w:tcPr>
-            <w:tcW w:w="4505" w:type="dxa"/>
-            <w:vAlign w:val="center"/>
-          </w:tcPr>
-          <w:p>
-            <w:pPr>
-              <w:rPr>
-                <w:rFonts w:ascii="Calibri" w:hAnsi="Calibri" w:cs="Calibri"/>
-                <w:sz w:val="28"/>
-                <w:szCs w:val="28"/>
-              </w:rPr>
-            </w:pPr>
-            <w:r>
-              <w:rPr>
-                <w:rFonts w:ascii="Calibri" w:hAnsi="Calibri" w:cs="Calibri"/>
-                <w:sz w:val="28"/>
-                <w:szCs w:val="28"/>
-              </w:rPr>
-              <w:t>y-coordinate of the frame, start from top to bottom</w:t>
-            </w:r>
-          </w:p>
-        </w:tc>
-      </w:tr>
-      <w:tr>
-        <w:trPr>
-          <w:trHeight w:val="567"/>
-        </w:trPr>
-        <w:tc>
-          <w:tcPr>
-            <w:tcW w:w="4505" w:type="dxa"/>
-            <w:vAlign w:val="center"/>
-          </w:tcPr>
-          <w:p>
-            <w:pPr>
-              <w:rPr>
-                <w:rFonts w:ascii="Calibri" w:hAnsi="Calibri" w:cs="Calibri"/>
-                <w:sz w:val="28"/>
-                <w:szCs w:val="28"/>
-              </w:rPr>
-            </w:pPr>
-            <w:r>
-              <w:rPr>
-                <w:rFonts w:ascii="Calibri" w:hAnsi="Calibri" w:cs="Calibri"/>
-                <w:sz w:val="28"/>
-                <w:szCs w:val="28"/>
-              </w:rPr>
-              <w:t># double width</w:t>
-            </w:r>
-          </w:p>
-        </w:tc>
-        <w:tc>
-          <w:tcPr>
-            <w:tcW w:w="4505" w:type="dxa"/>
-            <w:vAlign w:val="center"/>
-          </w:tcPr>
-          <w:p>
-            <w:pPr>
-              <w:rPr>
-                <w:rFonts w:ascii="Calibri" w:hAnsi="Calibri" w:cs="Calibri"/>
-                <w:sz w:val="28"/>
-                <w:szCs w:val="28"/>
-              </w:rPr>
-            </w:pPr>
-            <w:r>
-              <w:rPr>
-                <w:rFonts w:ascii="Calibri" w:hAnsi="Calibri" w:cs="Calibri"/>
-                <w:sz w:val="28"/>
-                <w:szCs w:val="28"/>
-              </w:rPr>
-              <w:t>Width of the frame</w:t>
-            </w:r>
-          </w:p>
-        </w:tc>
-      </w:tr>
-      <w:tr>
-        <w:trPr>
-          <w:trHeight w:val="567"/>
-        </w:trPr>
-        <w:tc>
-          <w:tcPr>
-            <w:tcW w:w="4505" w:type="dxa"/>
-            <w:vAlign w:val="center"/>
-          </w:tcPr>
-          <w:p>
-            <w:pPr>
-              <w:rPr>
-                <w:rFonts w:ascii="Calibri" w:hAnsi="Calibri" w:cs="Calibri"/>
-                <w:sz w:val="28"/>
-                <w:szCs w:val="28"/>
-              </w:rPr>
-            </w:pPr>
-            <w:r>
-              <w:rPr>
-                <w:rFonts w:ascii="Calibri" w:hAnsi="Calibri" w:cs="Calibri"/>
-                <w:sz w:val="28"/>
-                <w:szCs w:val="28"/>
-              </w:rPr>
-              <w:lastRenderedPageBreak/>
-              <w:t># double height</w:t>
-            </w:r>
-          </w:p>
-        </w:tc>
-        <w:tc>
-          <w:tcPr>
-            <w:tcW w:w="4505" w:type="dxa"/>
-            <w:vAlign w:val="center"/>
-          </w:tcPr>
-          <w:p>
-            <w:pPr>
-              <w:rPr>
-                <w:rFonts w:ascii="Calibri" w:hAnsi="Calibri" w:cs="Calibri"/>
-                <w:sz w:val="28"/>
-                <w:szCs w:val="28"/>
-              </w:rPr>
-            </w:pPr>
-            <w:r>
-              <w:rPr>
-                <w:rFonts w:ascii="Calibri" w:hAnsi="Calibri" w:cs="Calibri"/>
-                <w:sz w:val="28"/>
-                <w:szCs w:val="28"/>
-              </w:rPr>
-              <w:t>Height of the frame</w:t>
-            </w:r>
+              <w:t xml:space="preserve">void </w:t>
+            </w:r>
+            <w:r>
+              <w:rPr>
+                <w:rFonts w:ascii="Calibri" w:hAnsi="Calibri" w:cs="Calibri"/>
+                <w:sz w:val="28"/>
+                <w:szCs w:val="28"/>
+              </w:rPr>
+              <w:t>move</w:t>
+            </w:r>
+            <w:r>
+              <w:rPr>
+                <w:rFonts w:ascii="Calibri" w:hAnsi="Calibri" w:cs="Calibri"/>
+                <w:sz w:val="28"/>
+                <w:szCs w:val="28"/>
+              </w:rPr>
+              <w:t>()</w:t>
+            </w:r>
+          </w:p>
+        </w:tc>
+        <w:tc>
+          <w:tcPr>
+            <w:tcW w:w="4505" w:type="dxa"/>
+            <w:vAlign w:val="center"/>
+          </w:tcPr>
+          <w:p>
+            <w:pPr>
+              <w:rPr>
+                <w:rFonts w:ascii="Calibri" w:hAnsi="Calibri" w:cs="Calibri"/>
+                <w:sz w:val="28"/>
+                <w:szCs w:val="28"/>
+              </w:rPr>
+            </w:pPr>
           </w:p>
         </w:tc>
       </w:tr>
     </w:tbl>
     <w:p>
       <w:pPr>
-        <w:spacing w:before="100" w:line="276" w:lineRule="auto"/>
+        <w:spacing w:after="80" w:line="276" w:lineRule="auto"/>
         <w:jc w:val="both"/>
         <w:rPr>
           <w:rFonts w:ascii="Calibri" w:hAnsi="Calibri" w:cs="Calibri"/>
-          <w:sz w:val="32"/>
-          <w:szCs w:val="32"/>
-        </w:rPr>
-      </w:pPr>
-      <w:r>
-        <w:rPr>
-          <w:rFonts w:ascii="Calibri" w:hAnsi="Calibri" w:cs="Calibri"/>
-          <w:sz w:val="32"/>
-          <w:szCs w:val="32"/>
+          <w:color w:val="000000" w:themeColor="text1"/>
+          <w:sz w:val="32"/>
+          <w:szCs w:val="32"/>
+        </w:rPr>
+      </w:pPr>
+    </w:p>
+    <w:p>
+      <w:pPr>
+        <w:spacing w:after="80" w:line="276" w:lineRule="auto"/>
+        <w:jc w:val="both"/>
+        <w:rPr>
+          <w:rFonts w:ascii="Calibri" w:hAnsi="Calibri" w:cs="Calibri"/>
+          <w:sz w:val="40"/>
+          <w:szCs w:val="40"/>
+        </w:rPr>
+      </w:pPr>
+      <w:r>
+        <w:rPr>
+          <w:rFonts w:ascii="Calibri" w:hAnsi="Calibri" w:cs="Calibri"/>
+          <w:sz w:val="40"/>
+          <w:szCs w:val="40"/>
         </w:rPr>
         <w:t>6</w:t>
       </w:r>
       <w:r>
         <w:rPr>
           <w:rFonts w:ascii="Calibri" w:hAnsi="Calibri" w:cs="Calibri"/>
-          <w:sz w:val="32"/>
-          <w:szCs w:val="32"/>
+          <w:sz w:val="40"/>
+          <w:szCs w:val="40"/>
         </w:rPr>
         <w:t>.</w:t>
       </w:r>
       <w:r>
         <w:rPr>
           <w:rFonts w:ascii="Calibri" w:hAnsi="Calibri" w:cs="Calibri"/>
-          <w:sz w:val="32"/>
-          <w:szCs w:val="32"/>
-        </w:rPr>
-        <w:t>3</w:t>
-      </w:r>
-      <w:r>
-        <w:rPr>
-          <w:rFonts w:ascii="Calibri" w:hAnsi="Calibri" w:cs="Calibri"/>
-          <w:sz w:val="32"/>
-          <w:szCs w:val="32"/>
-        </w:rPr>
-        <w:t xml:space="preserve">.2. </w:t>
-      </w:r>
-      <w:r>
-        <w:rPr>
-          <w:rFonts w:ascii="Calibri" w:hAnsi="Calibri" w:cs="Calibri"/>
-          <w:sz w:val="32"/>
-          <w:szCs w:val="32"/>
-        </w:rPr>
-        <w:t>Constructor</w:t>
+          <w:sz w:val="40"/>
+          <w:szCs w:val="40"/>
+        </w:rPr>
+        <w:t>4</w:t>
+      </w:r>
+      <w:r>
+        <w:rPr>
+          <w:rFonts w:ascii="Calibri" w:hAnsi="Calibri" w:cs="Calibri"/>
+          <w:sz w:val="40"/>
+          <w:szCs w:val="40"/>
+        </w:rPr>
+        <w:t xml:space="preserve">. </w:t>
+      </w:r>
+      <w:r>
+        <w:rPr>
+          <w:rFonts w:ascii="Calibri" w:hAnsi="Calibri" w:cs="Calibri"/>
+          <w:sz w:val="40"/>
+          <w:szCs w:val="40"/>
+        </w:rPr>
+        <w:t>Class Frame</w:t>
+      </w:r>
+    </w:p>
+    <w:p>
+      <w:pPr>
+        <w:spacing w:after="80" w:line="276" w:lineRule="auto"/>
+        <w:jc w:val="both"/>
+        <w:rPr>
+          <w:rFonts w:ascii="Calibri" w:hAnsi="Calibri" w:cs="Calibri"/>
+          <w:sz w:val="32"/>
+          <w:szCs w:val="32"/>
+        </w:rPr>
+      </w:pPr>
+      <w:r>
+        <w:rPr>
+          <w:rFonts w:ascii="Calibri" w:hAnsi="Calibri" w:cs="Calibri"/>
+          <w:color w:val="595959" w:themeColor="text1" w:themeTint="A6"/>
+          <w:sz w:val="32"/>
+          <w:szCs w:val="32"/>
+        </w:rPr>
+        <w:t xml:space="preserve">This </w:t>
+      </w:r>
+      <w:r>
+        <w:rPr>
+          <w:rFonts w:ascii="Calibri" w:hAnsi="Calibri" w:cs="Calibri"/>
+          <w:color w:val="595959" w:themeColor="text1" w:themeTint="A6"/>
+          <w:sz w:val="32"/>
+          <w:szCs w:val="32"/>
+        </w:rPr>
+        <w:t>class is frames of every entities in the game.</w:t>
+      </w:r>
+      <w:r>
+        <w:rPr>
+          <w:rFonts w:ascii="Calibri" w:hAnsi="Calibri" w:cs="Calibri"/>
+          <w:sz w:val="32"/>
+          <w:szCs w:val="32"/>
+        </w:rPr>
+        <w:t xml:space="preserve"> </w:t>
+      </w:r>
+    </w:p>
+    <w:p>
+      <w:pPr>
+        <w:spacing w:after="80" w:line="276" w:lineRule="auto"/>
+        <w:jc w:val="both"/>
+        <w:rPr>
+          <w:rFonts w:ascii="Calibri" w:hAnsi="Calibri" w:cs="Calibri"/>
+          <w:sz w:val="32"/>
+          <w:szCs w:val="32"/>
+        </w:rPr>
+      </w:pPr>
+      <w:r>
+        <w:rPr>
+          <w:rFonts w:ascii="Calibri" w:hAnsi="Calibri" w:cs="Calibri"/>
+          <w:sz w:val="32"/>
+          <w:szCs w:val="32"/>
+        </w:rPr>
+        <w:t>6</w:t>
+      </w:r>
+      <w:r>
+        <w:rPr>
+          <w:rFonts w:ascii="Calibri" w:hAnsi="Calibri" w:cs="Calibri"/>
+          <w:sz w:val="32"/>
+          <w:szCs w:val="32"/>
+        </w:rPr>
+        <w:t>.</w:t>
+      </w:r>
+      <w:r>
+        <w:rPr>
+          <w:rFonts w:ascii="Calibri" w:hAnsi="Calibri" w:cs="Calibri"/>
+          <w:sz w:val="32"/>
+          <w:szCs w:val="32"/>
+        </w:rPr>
+        <w:t>4</w:t>
+      </w:r>
+      <w:r>
+        <w:rPr>
+          <w:rFonts w:ascii="Calibri" w:hAnsi="Calibri" w:cs="Calibri"/>
+          <w:sz w:val="32"/>
+          <w:szCs w:val="32"/>
+        </w:rPr>
+        <w:t>.</w:t>
+      </w:r>
+      <w:r>
+        <w:rPr>
+          <w:rFonts w:ascii="Calibri" w:hAnsi="Calibri" w:cs="Calibri"/>
+          <w:sz w:val="32"/>
+          <w:szCs w:val="32"/>
+        </w:rPr>
+        <w:t>1</w:t>
+      </w:r>
+      <w:r>
+        <w:rPr>
+          <w:rFonts w:ascii="Calibri" w:hAnsi="Calibri" w:cs="Calibri"/>
+          <w:sz w:val="32"/>
+          <w:szCs w:val="32"/>
+        </w:rPr>
+        <w:t xml:space="preserve">. </w:t>
+      </w:r>
+      <w:r>
+        <w:rPr>
+          <w:rFonts w:ascii="Calibri" w:hAnsi="Calibri" w:cs="Calibri"/>
+          <w:sz w:val="32"/>
+          <w:szCs w:val="32"/>
+        </w:rPr>
+        <w:t>Fields</w:t>
       </w:r>
     </w:p>
     <w:tbl>
@@ -4092,46 +4399,208 @@
                 <w:rFonts w:ascii="Calibri" w:hAnsi="Calibri" w:cs="Calibri"/>
                 <w:sz w:val="28"/>
                 <w:szCs w:val="28"/>
-              </w:rPr>
-            </w:pPr>
-            <w:r>
-              <w:rPr>
-                <w:rFonts w:ascii="Calibri" w:hAnsi="Calibri" w:cs="Calibri"/>
-                <w:sz w:val="28"/>
-                <w:szCs w:val="28"/>
-              </w:rPr>
-              <w:t>+ Frame(double posX, double poxY, double width, double height)</w:t>
-            </w:r>
-          </w:p>
-        </w:tc>
-        <w:tc>
-          <w:tcPr>
-            <w:tcW w:w="4505" w:type="dxa"/>
-            <w:vAlign w:val="center"/>
-          </w:tcPr>
-          <w:p>
-            <w:pPr>
-              <w:rPr>
-                <w:rFonts w:ascii="Calibri" w:hAnsi="Calibri" w:cs="Calibri"/>
-                <w:sz w:val="28"/>
-                <w:szCs w:val="28"/>
-              </w:rPr>
-            </w:pPr>
-            <w:r>
-              <w:rPr>
-                <w:rFonts w:ascii="Calibri" w:hAnsi="Calibri" w:cs="Calibri"/>
-                <w:sz w:val="28"/>
-                <w:szCs w:val="28"/>
-              </w:rPr>
-              <w:t>Initialize every fields</w:t>
-            </w:r>
-            <w:r>
-              <w:rPr>
-                <w:rFonts w:ascii="Calibri" w:hAnsi="Calibri" w:cs="Calibri"/>
-                <w:sz w:val="28"/>
-                <w:szCs w:val="28"/>
-              </w:rPr>
-              <w:t>.</w:t>
+                <w:u w:val="single"/>
+              </w:rPr>
+            </w:pPr>
+            <w:r>
+              <w:rPr>
+                <w:rFonts w:ascii="Calibri" w:hAnsi="Calibri" w:cs="Calibri"/>
+                <w:sz w:val="28"/>
+                <w:szCs w:val="28"/>
+              </w:rPr>
+              <w:t>#</w:t>
+            </w:r>
+            <w:r>
+              <w:rPr>
+                <w:rFonts w:ascii="Calibri" w:hAnsi="Calibri" w:cs="Calibri"/>
+                <w:sz w:val="28"/>
+                <w:szCs w:val="28"/>
+              </w:rPr>
+              <w:t xml:space="preserve"> </w:t>
+            </w:r>
+            <w:r>
+              <w:rPr>
+                <w:rFonts w:ascii="Calibri" w:hAnsi="Calibri" w:cs="Calibri"/>
+                <w:sz w:val="28"/>
+                <w:szCs w:val="28"/>
+              </w:rPr>
+              <w:t>double posX</w:t>
+            </w:r>
+          </w:p>
+        </w:tc>
+        <w:tc>
+          <w:tcPr>
+            <w:tcW w:w="4505" w:type="dxa"/>
+            <w:vAlign w:val="center"/>
+          </w:tcPr>
+          <w:p>
+            <w:pPr>
+              <w:rPr>
+                <w:rFonts w:ascii="Calibri" w:hAnsi="Calibri" w:cs="Calibri"/>
+                <w:sz w:val="28"/>
+                <w:szCs w:val="28"/>
+              </w:rPr>
+            </w:pPr>
+            <w:r>
+              <w:rPr>
+                <w:rFonts w:ascii="Calibri" w:hAnsi="Calibri" w:cs="Calibri"/>
+                <w:sz w:val="28"/>
+                <w:szCs w:val="28"/>
+              </w:rPr>
+              <w:t>x-coordinate of the frame, start from left to right</w:t>
+            </w:r>
+          </w:p>
+        </w:tc>
+      </w:tr>
+      <w:tr>
+        <w:trPr>
+          <w:trHeight w:val="567"/>
+        </w:trPr>
+        <w:tc>
+          <w:tcPr>
+            <w:tcW w:w="4505" w:type="dxa"/>
+            <w:vAlign w:val="center"/>
+          </w:tcPr>
+          <w:p>
+            <w:pPr>
+              <w:rPr>
+                <w:rFonts w:ascii="Calibri" w:hAnsi="Calibri" w:cs="Calibri"/>
+                <w:sz w:val="28"/>
+                <w:szCs w:val="28"/>
+              </w:rPr>
+            </w:pPr>
+            <w:r>
+              <w:rPr>
+                <w:rFonts w:ascii="Calibri" w:hAnsi="Calibri" w:cs="Calibri"/>
+                <w:sz w:val="28"/>
+                <w:szCs w:val="28"/>
+              </w:rPr>
+              <w:t># double posY</w:t>
+            </w:r>
+          </w:p>
+        </w:tc>
+        <w:tc>
+          <w:tcPr>
+            <w:tcW w:w="4505" w:type="dxa"/>
+            <w:vAlign w:val="center"/>
+          </w:tcPr>
+          <w:p>
+            <w:pPr>
+              <w:rPr>
+                <w:rFonts w:ascii="Calibri" w:hAnsi="Calibri" w:cs="Calibri"/>
+                <w:sz w:val="28"/>
+                <w:szCs w:val="28"/>
+              </w:rPr>
+            </w:pPr>
+            <w:r>
+              <w:rPr>
+                <w:rFonts w:ascii="Calibri" w:hAnsi="Calibri" w:cs="Calibri"/>
+                <w:sz w:val="28"/>
+                <w:szCs w:val="28"/>
+              </w:rPr>
+              <w:t>y-coordinate of the frame, start from top to bottom</w:t>
+            </w:r>
+          </w:p>
+        </w:tc>
+      </w:tr>
+      <w:tr>
+        <w:trPr>
+          <w:trHeight w:val="567"/>
+        </w:trPr>
+        <w:tc>
+          <w:tcPr>
+            <w:tcW w:w="4505" w:type="dxa"/>
+            <w:vAlign w:val="center"/>
+          </w:tcPr>
+          <w:p>
+            <w:pPr>
+              <w:rPr>
+                <w:rFonts w:ascii="Calibri" w:hAnsi="Calibri" w:cs="Calibri"/>
+                <w:sz w:val="28"/>
+                <w:szCs w:val="28"/>
+              </w:rPr>
+            </w:pPr>
+            <w:r>
+              <w:rPr>
+                <w:rFonts w:ascii="Calibri" w:hAnsi="Calibri" w:cs="Calibri"/>
+                <w:sz w:val="28"/>
+                <w:szCs w:val="28"/>
+              </w:rPr>
+              <w:t># double width</w:t>
+            </w:r>
+          </w:p>
+        </w:tc>
+        <w:tc>
+          <w:tcPr>
+            <w:tcW w:w="4505" w:type="dxa"/>
+            <w:vAlign w:val="center"/>
+          </w:tcPr>
+          <w:p>
+            <w:pPr>
+              <w:rPr>
+                <w:rFonts w:ascii="Calibri" w:hAnsi="Calibri" w:cs="Calibri"/>
+                <w:sz w:val="28"/>
+                <w:szCs w:val="28"/>
+              </w:rPr>
+            </w:pPr>
+            <w:r>
+              <w:rPr>
+                <w:rFonts w:ascii="Calibri" w:hAnsi="Calibri" w:cs="Calibri"/>
+                <w:sz w:val="28"/>
+                <w:szCs w:val="28"/>
+              </w:rPr>
+              <w:t>Width of the frame</w:t>
+            </w:r>
+          </w:p>
+        </w:tc>
+      </w:tr>
+      <w:tr>
+        <w:trPr>
+          <w:trHeight w:val="567"/>
+        </w:trPr>
+        <w:tc>
+          <w:tcPr>
+            <w:tcW w:w="4505" w:type="dxa"/>
+            <w:vAlign w:val="center"/>
+          </w:tcPr>
+          <w:p>
+            <w:pPr>
+              <w:rPr>
+                <w:rFonts w:ascii="Calibri" w:hAnsi="Calibri" w:cs="Calibri"/>
+                <w:sz w:val="28"/>
+                <w:szCs w:val="28"/>
+              </w:rPr>
+            </w:pPr>
+            <w:r>
+              <w:rPr>
+                <w:rFonts w:ascii="Calibri" w:hAnsi="Calibri" w:cs="Calibri"/>
+                <w:sz w:val="28"/>
+                <w:szCs w:val="28"/>
+              </w:rPr>
+              <w:t># double height</w:t>
+            </w:r>
+          </w:p>
+        </w:tc>
+        <w:tc>
+          <w:tcPr>
+            <w:tcW w:w="4505" w:type="dxa"/>
+            <w:vAlign w:val="center"/>
+          </w:tcPr>
+          <w:p>
+            <w:pPr>
+              <w:rPr>
+                <w:rFonts w:ascii="Calibri" w:hAnsi="Calibri" w:cs="Calibri"/>
+                <w:sz w:val="28"/>
+                <w:szCs w:val="28"/>
+              </w:rPr>
+            </w:pPr>
+            <w:r>
+              <w:rPr>
+                <w:rFonts w:ascii="Calibri" w:hAnsi="Calibri" w:cs="Calibri"/>
+                <w:sz w:val="28"/>
+                <w:szCs w:val="28"/>
+              </w:rPr>
+              <w:t>Height of the frame</w:t>
             </w:r>
           </w:p>
         </w:tc>
@@ -4169,31 +4638,23 @@
           <w:sz w:val="32"/>
           <w:szCs w:val="32"/>
         </w:rPr>
-        <w:t>3</w:t>
-      </w:r>
-      <w:r>
-        <w:rPr>
-          <w:rFonts w:ascii="Calibri" w:hAnsi="Calibri" w:cs="Calibri"/>
-          <w:sz w:val="32"/>
-          <w:szCs w:val="32"/>
-        </w:rPr>
-        <w:t>.</w:t>
-      </w:r>
-      <w:r>
-        <w:rPr>
-          <w:rFonts w:ascii="Calibri" w:hAnsi="Calibri" w:cs="Calibri"/>
-          <w:sz w:val="32"/>
-          <w:szCs w:val="32"/>
-        </w:rPr>
-        <w:t>3</w:t>
-      </w:r>
-      <w:r>
-        <w:rPr>
-          <w:rFonts w:ascii="Calibri" w:hAnsi="Calibri" w:cs="Calibri"/>
-          <w:sz w:val="32"/>
-          <w:szCs w:val="32"/>
-        </w:rPr>
-        <w:t>. Methods</w:t>
+        <w:t>4</w:t>
+      </w:r>
+      <w:r>
+        <w:rPr>
+          <w:rFonts w:ascii="Calibri" w:hAnsi="Calibri" w:cs="Calibri"/>
+          <w:sz w:val="32"/>
+          <w:szCs w:val="32"/>
+        </w:rPr>
+        <w:t xml:space="preserve">.2. </w:t>
+      </w:r>
+      <w:r>
+        <w:rPr>
+          <w:rFonts w:ascii="Calibri" w:hAnsi="Calibri" w:cs="Calibri"/>
+          <w:sz w:val="32"/>
+          <w:szCs w:val="32"/>
+        </w:rPr>
+        <w:t>Constructor</w:t>
       </w:r>
     </w:p>
     <w:tbl>
@@ -4229,215 +4690,49 @@
                 <w:sz w:val="28"/>
                 <w:szCs w:val="28"/>
               </w:rPr>
-              <w:t xml:space="preserve">+ </w:t>
-            </w:r>
-            <w:r>
-              <w:rPr>
-                <w:rFonts w:ascii="Calibri" w:hAnsi="Calibri" w:cs="Calibri"/>
-                <w:sz w:val="28"/>
-                <w:szCs w:val="28"/>
-              </w:rPr>
-              <w:t>boolean isCollideWith(Frame f)</w:t>
-            </w:r>
-          </w:p>
-        </w:tc>
-        <w:tc>
-          <w:tcPr>
-            <w:tcW w:w="4505" w:type="dxa"/>
-            <w:vAlign w:val="center"/>
-          </w:tcPr>
-          <w:p>
-            <w:pPr>
-              <w:rPr>
-                <w:rFonts w:ascii="Calibri" w:hAnsi="Calibri" w:cs="Calibri"/>
-                <w:sz w:val="28"/>
-                <w:szCs w:val="28"/>
-              </w:rPr>
-            </w:pPr>
-            <w:r>
-              <w:rPr>
-                <w:rFonts w:ascii="Calibri" w:hAnsi="Calibri" w:cs="Calibri"/>
-                <w:sz w:val="28"/>
-                <w:szCs w:val="28"/>
-              </w:rPr>
-              <w:t>Return true if this frame collides with frame f, otherwise false.</w:t>
-            </w:r>
-          </w:p>
-        </w:tc>
-      </w:tr>
-      <w:tr>
-        <w:trPr>
-          <w:trHeight w:val="567"/>
-        </w:trPr>
-        <w:tc>
-          <w:tcPr>
-            <w:tcW w:w="4505" w:type="dxa"/>
-            <w:vAlign w:val="center"/>
-          </w:tcPr>
-          <w:p>
-            <w:pPr>
-              <w:rPr>
-                <w:rFonts w:ascii="Calibri" w:hAnsi="Calibri" w:cs="Calibri"/>
-                <w:sz w:val="28"/>
-                <w:szCs w:val="28"/>
-              </w:rPr>
-            </w:pPr>
-            <w:r>
-              <w:rPr>
-                <w:rFonts w:ascii="Calibri" w:hAnsi="Calibri" w:cs="Calibri"/>
-                <w:sz w:val="28"/>
-                <w:szCs w:val="28"/>
-              </w:rPr>
-              <w:t xml:space="preserve">Getters &amp; Setters of </w:t>
-            </w:r>
-            <w:r>
-              <w:rPr>
-                <w:rFonts w:ascii="Calibri" w:hAnsi="Calibri" w:cs="Calibri"/>
-                <w:sz w:val="28"/>
-                <w:szCs w:val="28"/>
-              </w:rPr>
-              <w:t>every</w:t>
-            </w:r>
-            <w:r>
-              <w:rPr>
-                <w:rFonts w:ascii="Calibri" w:hAnsi="Calibri" w:cs="Calibri"/>
-                <w:sz w:val="28"/>
-                <w:szCs w:val="28"/>
-              </w:rPr>
-              <w:t xml:space="preserve"> fields</w:t>
-            </w:r>
-          </w:p>
-        </w:tc>
-        <w:tc>
-          <w:tcPr>
-            <w:tcW w:w="4505" w:type="dxa"/>
-            <w:vAlign w:val="center"/>
-          </w:tcPr>
-          <w:p>
-            <w:pPr>
-              <w:rPr>
-                <w:rFonts w:ascii="Calibri" w:hAnsi="Calibri" w:cs="Calibri"/>
-                <w:sz w:val="28"/>
-                <w:szCs w:val="28"/>
-              </w:rPr>
-            </w:pPr>
+              <w:t>+ Frame(double posX, double poxY, double width, double height)</w:t>
+            </w:r>
+          </w:p>
+        </w:tc>
+        <w:tc>
+          <w:tcPr>
+            <w:tcW w:w="4505" w:type="dxa"/>
+            <w:vAlign w:val="center"/>
+          </w:tcPr>
+          <w:p>
+            <w:pPr>
+              <w:rPr>
+                <w:rFonts w:ascii="Calibri" w:hAnsi="Calibri" w:cs="Calibri"/>
+                <w:sz w:val="28"/>
+                <w:szCs w:val="28"/>
+              </w:rPr>
+            </w:pPr>
+            <w:r>
+              <w:rPr>
+                <w:rFonts w:ascii="Calibri" w:hAnsi="Calibri" w:cs="Calibri"/>
+                <w:sz w:val="28"/>
+                <w:szCs w:val="28"/>
+              </w:rPr>
+              <w:t>Initialize every fields</w:t>
+            </w:r>
+            <w:r>
+              <w:rPr>
+                <w:rFonts w:ascii="Calibri" w:hAnsi="Calibri" w:cs="Calibri"/>
+                <w:sz w:val="28"/>
+                <w:szCs w:val="28"/>
+              </w:rPr>
+              <w:t>.</w:t>
+            </w:r>
           </w:p>
         </w:tc>
       </w:tr>
     </w:tbl>
     <w:p>
       <w:pPr>
-        <w:spacing w:after="80" w:line="276" w:lineRule="auto"/>
+        <w:spacing w:before="100" w:line="276" w:lineRule="auto"/>
         <w:jc w:val="both"/>
         <w:rPr>
           <w:rFonts w:ascii="Calibri" w:hAnsi="Calibri" w:cs="Calibri"/>
-          <w:sz w:val="40"/>
-          <w:szCs w:val="40"/>
-        </w:rPr>
-      </w:pPr>
-    </w:p>
-    <w:p>
-      <w:pPr>
-        <w:spacing w:after="80" w:line="276" w:lineRule="auto"/>
-        <w:jc w:val="both"/>
-        <w:rPr>
-          <w:rFonts w:ascii="Calibri" w:hAnsi="Calibri" w:cs="Calibri"/>
-          <w:i/>
-          <w:iCs/>
-          <w:sz w:val="40"/>
-          <w:szCs w:val="40"/>
-        </w:rPr>
-      </w:pPr>
-      <w:r>
-        <w:rPr>
-          <w:rFonts w:ascii="Calibri" w:hAnsi="Calibri" w:cs="Calibri"/>
-          <w:i/>
-          <w:iCs/>
-          <w:sz w:val="40"/>
-          <w:szCs w:val="40"/>
-        </w:rPr>
-        <w:t>6.4. Class Entity</w:t>
-      </w:r>
-    </w:p>
-    <w:p>
-      <w:pPr>
-        <w:spacing w:after="80" w:line="276" w:lineRule="auto"/>
-        <w:jc w:val="both"/>
-        <w:rPr>
-          <w:rFonts w:ascii="Calibri" w:hAnsi="Calibri" w:cs="Calibri"/>
-          <w:sz w:val="32"/>
-          <w:szCs w:val="32"/>
-        </w:rPr>
-      </w:pPr>
-      <w:r>
-        <w:rPr>
-          <w:rFonts w:ascii="Calibri" w:hAnsi="Calibri" w:cs="Calibri"/>
-          <w:color w:val="595959" w:themeColor="text1" w:themeTint="A6"/>
-          <w:sz w:val="32"/>
-          <w:szCs w:val="32"/>
-        </w:rPr>
-        <w:t xml:space="preserve">This </w:t>
-      </w:r>
-      <w:r>
-        <w:rPr>
-          <w:rFonts w:ascii="Calibri" w:hAnsi="Calibri" w:cs="Calibri"/>
-          <w:color w:val="595959" w:themeColor="text1" w:themeTint="A6"/>
-          <w:sz w:val="32"/>
-          <w:szCs w:val="32"/>
-        </w:rPr>
-        <w:t xml:space="preserve">class represents </w:t>
-      </w:r>
-      <w:r>
-        <w:rPr>
-          <w:rFonts w:ascii="Calibri" w:hAnsi="Calibri" w:cs="Calibri"/>
-          <w:color w:val="595959" w:themeColor="text1" w:themeTint="A6"/>
-          <w:sz w:val="32"/>
-          <w:szCs w:val="32"/>
-        </w:rPr>
-        <w:t xml:space="preserve">every </w:t>
-      </w:r>
-      <w:r>
-        <w:rPr>
-          <w:rFonts w:ascii="Calibri" w:hAnsi="Calibri" w:cs="Calibri"/>
-          <w:color w:val="595959" w:themeColor="text1" w:themeTint="A6"/>
-          <w:sz w:val="32"/>
-          <w:szCs w:val="32"/>
-        </w:rPr>
-        <w:t>entit</w:t>
-      </w:r>
-      <w:r>
-        <w:rPr>
-          <w:rFonts w:ascii="Calibri" w:hAnsi="Calibri" w:cs="Calibri"/>
-          <w:color w:val="595959" w:themeColor="text1" w:themeTint="A6"/>
-          <w:sz w:val="32"/>
-          <w:szCs w:val="32"/>
-        </w:rPr>
-        <w:t>ies</w:t>
-      </w:r>
-      <w:r>
-        <w:rPr>
-          <w:rFonts w:ascii="Calibri" w:hAnsi="Calibri" w:cs="Calibri"/>
-          <w:color w:val="595959" w:themeColor="text1" w:themeTint="A6"/>
-          <w:sz w:val="32"/>
-          <w:szCs w:val="32"/>
-        </w:rPr>
-        <w:t xml:space="preserve"> in the game.</w:t>
-      </w:r>
-      <w:r>
-        <w:rPr>
-          <w:rFonts w:ascii="Calibri" w:hAnsi="Calibri" w:cs="Calibri"/>
-          <w:sz w:val="32"/>
-          <w:szCs w:val="32"/>
-        </w:rPr>
-        <w:t xml:space="preserve"> </w:t>
-      </w:r>
-    </w:p>
-    <w:p>
-      <w:pPr>
-        <w:spacing w:after="80" w:line="276" w:lineRule="auto"/>
-        <w:jc w:val="both"/>
-        <w:rPr>
-          <w:rFonts w:ascii="Calibri" w:hAnsi="Calibri" w:cs="Calibri"/>
           <w:sz w:val="32"/>
           <w:szCs w:val="32"/>
         </w:rPr>
@@ -4464,7 +4759,7 @@
           <w:sz w:val="32"/>
           <w:szCs w:val="32"/>
         </w:rPr>
-        <w:t>4</w:t>
+        <w:t>3</w:t>
       </w:r>
       <w:r>
         <w:rPr>
@@ -4480,23 +4775,15 @@
           <w:sz w:val="32"/>
           <w:szCs w:val="32"/>
         </w:rPr>
-        <w:t>1</w:t>
-      </w:r>
-      <w:r>
-        <w:rPr>
-          <w:rFonts w:ascii="Calibri" w:hAnsi="Calibri" w:cs="Calibri"/>
-          <w:sz w:val="32"/>
-          <w:szCs w:val="32"/>
-        </w:rPr>
-        <w:t xml:space="preserve">. </w:t>
-      </w:r>
-      <w:r>
-        <w:rPr>
-          <w:rFonts w:ascii="Calibri" w:hAnsi="Calibri" w:cs="Calibri"/>
-          <w:sz w:val="32"/>
-          <w:szCs w:val="32"/>
-        </w:rPr>
-        <w:t>Fields</w:t>
+        <w:t>3</w:t>
+      </w:r>
+      <w:r>
+        <w:rPr>
+          <w:rFonts w:ascii="Calibri" w:hAnsi="Calibri" w:cs="Calibri"/>
+          <w:sz w:val="32"/>
+          <w:szCs w:val="32"/>
+        </w:rPr>
+        <w:t>. Methods</w:t>
       </w:r>
     </w:p>
     <w:tbl>
@@ -4524,55 +4811,46 @@
                 <w:rFonts w:ascii="Calibri" w:hAnsi="Calibri" w:cs="Calibri"/>
                 <w:sz w:val="28"/>
                 <w:szCs w:val="28"/>
-                <w:u w:val="single"/>
-              </w:rPr>
-            </w:pPr>
-            <w:r>
-              <w:rPr>
-                <w:rFonts w:ascii="Calibri" w:hAnsi="Calibri" w:cs="Calibri"/>
-                <w:sz w:val="28"/>
-                <w:szCs w:val="28"/>
-              </w:rPr>
-              <w:t>#</w:t>
-            </w:r>
-            <w:r>
-              <w:rPr>
-                <w:rFonts w:ascii="Calibri" w:hAnsi="Calibri" w:cs="Calibri"/>
-                <w:sz w:val="28"/>
-                <w:szCs w:val="28"/>
-              </w:rPr>
-              <w:t xml:space="preserve"> </w:t>
-            </w:r>
-            <w:r>
-              <w:rPr>
-                <w:rFonts w:ascii="Calibri" w:hAnsi="Calibri" w:cs="Calibri"/>
-                <w:sz w:val="28"/>
-                <w:szCs w:val="28"/>
-              </w:rPr>
-              <w:t>String name</w:t>
-            </w:r>
-          </w:p>
-        </w:tc>
-        <w:tc>
-          <w:tcPr>
-            <w:tcW w:w="4505" w:type="dxa"/>
-            <w:vAlign w:val="center"/>
-          </w:tcPr>
-          <w:p>
-            <w:pPr>
-              <w:rPr>
-                <w:rFonts w:ascii="Calibri" w:hAnsi="Calibri" w:cs="Calibri"/>
-                <w:sz w:val="28"/>
-                <w:szCs w:val="28"/>
-              </w:rPr>
-            </w:pPr>
-            <w:r>
-              <w:rPr>
-                <w:rFonts w:ascii="Calibri" w:hAnsi="Calibri" w:cs="Calibri"/>
-                <w:sz w:val="28"/>
-                <w:szCs w:val="28"/>
-              </w:rPr>
-              <w:t>Entity’s name</w:t>
+              </w:rPr>
+            </w:pPr>
+            <w:r>
+              <w:rPr>
+                <w:rFonts w:ascii="Calibri" w:hAnsi="Calibri" w:cs="Calibri"/>
+                <w:sz w:val="28"/>
+                <w:szCs w:val="28"/>
+              </w:rPr>
+              <w:t xml:space="preserve">+ </w:t>
+            </w:r>
+            <w:r>
+              <w:rPr>
+                <w:rFonts w:ascii="Calibri" w:hAnsi="Calibri" w:cs="Calibri"/>
+                <w:sz w:val="28"/>
+                <w:szCs w:val="28"/>
+              </w:rPr>
+              <w:t>boolean isCollideWith(Frame f)</w:t>
+            </w:r>
+          </w:p>
+        </w:tc>
+        <w:tc>
+          <w:tcPr>
+            <w:tcW w:w="4505" w:type="dxa"/>
+            <w:vAlign w:val="center"/>
+          </w:tcPr>
+          <w:p>
+            <w:pPr>
+              <w:rPr>
+                <w:rFonts w:ascii="Calibri" w:hAnsi="Calibri" w:cs="Calibri"/>
+                <w:sz w:val="28"/>
+                <w:szCs w:val="28"/>
+              </w:rPr>
+            </w:pPr>
+            <w:r>
+              <w:rPr>
+                <w:rFonts w:ascii="Calibri" w:hAnsi="Calibri" w:cs="Calibri"/>
+                <w:sz w:val="28"/>
+                <w:szCs w:val="28"/>
+              </w:rPr>
+              <w:t>Return true if this frame collides with frame f, otherwise false.</w:t>
             </w:r>
           </w:p>
         </w:tc>
@@ -4600,56 +4878,191 @@
                 <w:sz w:val="28"/>
                 <w:szCs w:val="28"/>
               </w:rPr>
-              <w:t>- Image image</w:t>
-            </w:r>
-          </w:p>
-        </w:tc>
-        <w:tc>
-          <w:tcPr>
-            <w:tcW w:w="4505" w:type="dxa"/>
-            <w:vAlign w:val="center"/>
-          </w:tcPr>
-          <w:p>
-            <w:pPr>
-              <w:rPr>
-                <w:rFonts w:ascii="Calibri" w:hAnsi="Calibri" w:cs="Calibri"/>
-                <w:sz w:val="28"/>
-                <w:szCs w:val="28"/>
-              </w:rPr>
-            </w:pPr>
-            <w:r>
-              <w:rPr>
-                <w:rFonts w:ascii="Calibri" w:hAnsi="Calibri" w:cs="Calibri"/>
-                <w:sz w:val="28"/>
-                <w:szCs w:val="28"/>
-              </w:rPr>
-              <w:t>Entity’s image</w:t>
-            </w:r>
+              <w:t xml:space="preserve">Getters &amp; Setters of </w:t>
+            </w:r>
+            <w:r>
+              <w:rPr>
+                <w:rFonts w:ascii="Calibri" w:hAnsi="Calibri" w:cs="Calibri"/>
+                <w:sz w:val="28"/>
+                <w:szCs w:val="28"/>
+              </w:rPr>
+              <w:t>every</w:t>
+            </w:r>
+            <w:r>
+              <w:rPr>
+                <w:rFonts w:ascii="Calibri" w:hAnsi="Calibri" w:cs="Calibri"/>
+                <w:sz w:val="28"/>
+                <w:szCs w:val="28"/>
+              </w:rPr>
+              <w:t xml:space="preserve"> fields</w:t>
+            </w:r>
+          </w:p>
+        </w:tc>
+        <w:tc>
+          <w:tcPr>
+            <w:tcW w:w="4505" w:type="dxa"/>
+            <w:vAlign w:val="center"/>
+          </w:tcPr>
+          <w:p>
+            <w:pPr>
+              <w:rPr>
+                <w:rFonts w:ascii="Calibri" w:hAnsi="Calibri" w:cs="Calibri"/>
+                <w:sz w:val="28"/>
+                <w:szCs w:val="28"/>
+              </w:rPr>
+            </w:pPr>
           </w:p>
         </w:tc>
       </w:tr>
     </w:tbl>
     <w:p>
       <w:pPr>
-        <w:spacing w:before="100" w:line="276" w:lineRule="auto"/>
+        <w:spacing w:after="80" w:line="276" w:lineRule="auto"/>
         <w:jc w:val="both"/>
         <w:rPr>
           <w:rFonts w:ascii="Calibri" w:hAnsi="Calibri" w:cs="Calibri"/>
-          <w:sz w:val="32"/>
-          <w:szCs w:val="32"/>
-        </w:rPr>
-      </w:pPr>
-      <w:r>
-        <w:rPr>
-          <w:rFonts w:ascii="Calibri" w:hAnsi="Calibri" w:cs="Calibri"/>
-          <w:sz w:val="32"/>
-          <w:szCs w:val="32"/>
+          <w:sz w:val="40"/>
+          <w:szCs w:val="40"/>
+        </w:rPr>
+      </w:pPr>
+    </w:p>
+    <w:p>
+      <w:pPr>
+        <w:spacing w:after="80" w:line="276" w:lineRule="auto"/>
+        <w:jc w:val="both"/>
+        <w:rPr>
+          <w:rFonts w:ascii="Calibri" w:hAnsi="Calibri" w:cs="Calibri"/>
+          <w:i/>
+          <w:iCs/>
+          <w:sz w:val="40"/>
+          <w:szCs w:val="40"/>
+        </w:rPr>
+      </w:pPr>
+      <w:r>
+        <w:rPr>
+          <w:rFonts w:ascii="Calibri" w:hAnsi="Calibri" w:cs="Calibri"/>
+          <w:i/>
+          <w:iCs/>
+          <w:sz w:val="40"/>
+          <w:szCs w:val="40"/>
         </w:rPr>
         <w:t>6</w:t>
       </w:r>
       <w:r>
         <w:rPr>
           <w:rFonts w:ascii="Calibri" w:hAnsi="Calibri" w:cs="Calibri"/>
+          <w:i/>
+          <w:iCs/>
+          <w:sz w:val="40"/>
+          <w:szCs w:val="40"/>
+        </w:rPr>
+        <w:t>.5</w:t>
+      </w:r>
+      <w:r>
+        <w:rPr>
+          <w:rFonts w:ascii="Calibri" w:hAnsi="Calibri" w:cs="Calibri"/>
+          <w:i/>
+          <w:iCs/>
+          <w:sz w:val="40"/>
+          <w:szCs w:val="40"/>
+        </w:rPr>
+        <w:t>. Class Entity</w:t>
+      </w:r>
+    </w:p>
+    <w:p>
+      <w:pPr>
+        <w:spacing w:after="80" w:line="276" w:lineRule="auto"/>
+        <w:jc w:val="both"/>
+        <w:rPr>
+          <w:rFonts w:ascii="Calibri" w:hAnsi="Calibri" w:cs="Calibri"/>
+          <w:sz w:val="32"/>
+          <w:szCs w:val="32"/>
+        </w:rPr>
+      </w:pPr>
+      <w:r>
+        <w:rPr>
+          <w:rFonts w:ascii="Calibri" w:hAnsi="Calibri" w:cs="Calibri"/>
+          <w:color w:val="595959" w:themeColor="text1" w:themeTint="A6"/>
+          <w:sz w:val="32"/>
+          <w:szCs w:val="32"/>
+        </w:rPr>
+        <w:t xml:space="preserve">This </w:t>
+      </w:r>
+      <w:r>
+        <w:rPr>
+          <w:rFonts w:ascii="Calibri" w:hAnsi="Calibri" w:cs="Calibri"/>
+          <w:color w:val="595959" w:themeColor="text1" w:themeTint="A6"/>
+          <w:sz w:val="32"/>
+          <w:szCs w:val="32"/>
+        </w:rPr>
+        <w:t xml:space="preserve">class represents </w:t>
+      </w:r>
+      <w:r>
+        <w:rPr>
+          <w:rFonts w:ascii="Calibri" w:hAnsi="Calibri" w:cs="Calibri"/>
+          <w:color w:val="595959" w:themeColor="text1" w:themeTint="A6"/>
+          <w:sz w:val="32"/>
+          <w:szCs w:val="32"/>
+        </w:rPr>
+        <w:t xml:space="preserve">every </w:t>
+      </w:r>
+      <w:r>
+        <w:rPr>
+          <w:rFonts w:ascii="Calibri" w:hAnsi="Calibri" w:cs="Calibri"/>
+          <w:color w:val="595959" w:themeColor="text1" w:themeTint="A6"/>
+          <w:sz w:val="32"/>
+          <w:szCs w:val="32"/>
+        </w:rPr>
+        <w:t>entit</w:t>
+      </w:r>
+      <w:r>
+        <w:rPr>
+          <w:rFonts w:ascii="Calibri" w:hAnsi="Calibri" w:cs="Calibri"/>
+          <w:color w:val="595959" w:themeColor="text1" w:themeTint="A6"/>
+          <w:sz w:val="32"/>
+          <w:szCs w:val="32"/>
+        </w:rPr>
+        <w:t>ies</w:t>
+      </w:r>
+      <w:r>
+        <w:rPr>
+          <w:rFonts w:ascii="Calibri" w:hAnsi="Calibri" w:cs="Calibri"/>
+          <w:color w:val="595959" w:themeColor="text1" w:themeTint="A6"/>
+          <w:sz w:val="32"/>
+          <w:szCs w:val="32"/>
+        </w:rPr>
+        <w:t xml:space="preserve"> in the game.</w:t>
+      </w:r>
+      <w:r>
+        <w:rPr>
+          <w:rFonts w:ascii="Calibri" w:hAnsi="Calibri" w:cs="Calibri"/>
+          <w:sz w:val="32"/>
+          <w:szCs w:val="32"/>
+        </w:rPr>
+        <w:t xml:space="preserve"> </w:t>
+      </w:r>
+    </w:p>
+    <w:p>
+      <w:pPr>
+        <w:spacing w:after="80" w:line="276" w:lineRule="auto"/>
+        <w:jc w:val="both"/>
+        <w:rPr>
+          <w:rFonts w:ascii="Calibri" w:hAnsi="Calibri" w:cs="Calibri"/>
+          <w:sz w:val="32"/>
+          <w:szCs w:val="32"/>
+        </w:rPr>
+      </w:pPr>
+      <w:r>
+        <w:rPr>
+          <w:rFonts w:ascii="Calibri" w:hAnsi="Calibri" w:cs="Calibri"/>
+          <w:sz w:val="32"/>
+          <w:szCs w:val="32"/>
+        </w:rPr>
+        <w:t>6</w:t>
+      </w:r>
+      <w:r>
+        <w:rPr>
+          <w:rFonts w:ascii="Calibri" w:hAnsi="Calibri" w:cs="Calibri"/>
           <w:sz w:val="32"/>
           <w:szCs w:val="32"/>
         </w:rPr>
@@ -4661,23 +5074,39 @@
           <w:sz w:val="32"/>
           <w:szCs w:val="32"/>
         </w:rPr>
-        <w:t>4</w:t>
-      </w:r>
-      <w:r>
-        <w:rPr>
-          <w:rFonts w:ascii="Calibri" w:hAnsi="Calibri" w:cs="Calibri"/>
-          <w:sz w:val="32"/>
-          <w:szCs w:val="32"/>
-        </w:rPr>
-        <w:t xml:space="preserve">.2. </w:t>
-      </w:r>
-      <w:r>
-        <w:rPr>
-          <w:rFonts w:ascii="Calibri" w:hAnsi="Calibri" w:cs="Calibri"/>
-          <w:sz w:val="32"/>
-          <w:szCs w:val="32"/>
-        </w:rPr>
-        <w:t>Constructor</w:t>
+        <w:t>5</w:t>
+      </w:r>
+      <w:r>
+        <w:rPr>
+          <w:rFonts w:ascii="Calibri" w:hAnsi="Calibri" w:cs="Calibri"/>
+          <w:sz w:val="32"/>
+          <w:szCs w:val="32"/>
+        </w:rPr>
+        <w:t>.</w:t>
+      </w:r>
+      <w:r>
+        <w:rPr>
+          <w:rFonts w:ascii="Calibri" w:hAnsi="Calibri" w:cs="Calibri"/>
+          <w:sz w:val="32"/>
+          <w:szCs w:val="32"/>
+        </w:rPr>
+        <w:t>1</w:t>
+      </w:r>
+      <w:r>
+        <w:rPr>
+          <w:rFonts w:ascii="Calibri" w:hAnsi="Calibri" w:cs="Calibri"/>
+          <w:sz w:val="32"/>
+          <w:szCs w:val="32"/>
+        </w:rPr>
+        <w:t xml:space="preserve">. </w:t>
+      </w:r>
+      <w:r>
+        <w:rPr>
+          <w:rFonts w:ascii="Calibri" w:hAnsi="Calibri" w:cs="Calibri"/>
+          <w:sz w:val="32"/>
+          <w:szCs w:val="32"/>
+        </w:rPr>
+        <w:t>Fields</w:t>
       </w:r>
     </w:p>
     <w:tbl>
@@ -4705,62 +5134,107 @@
                 <w:rFonts w:ascii="Calibri" w:hAnsi="Calibri" w:cs="Calibri"/>
                 <w:sz w:val="28"/>
                 <w:szCs w:val="28"/>
-              </w:rPr>
-            </w:pPr>
-            <w:r>
-              <w:rPr>
-                <w:rFonts w:ascii="Calibri" w:hAnsi="Calibri" w:cs="Calibri"/>
-                <w:sz w:val="28"/>
-                <w:szCs w:val="28"/>
-              </w:rPr>
-              <w:t xml:space="preserve">+ </w:t>
-            </w:r>
-            <w:r>
-              <w:rPr>
-                <w:rFonts w:ascii="Calibri" w:hAnsi="Calibri" w:cs="Calibri"/>
-                <w:sz w:val="28"/>
-                <w:szCs w:val="28"/>
-              </w:rPr>
-              <w:t xml:space="preserve">Entity(double posX, double posY, double width, double height, </w:t>
-            </w:r>
-            <w:r>
-              <w:rPr>
-                <w:rFonts w:ascii="Calibri" w:hAnsi="Calibri" w:cs="Calibri"/>
-                <w:sz w:val="28"/>
-                <w:szCs w:val="28"/>
-              </w:rPr>
-              <w:t>String name, Image image)</w:t>
-            </w:r>
-          </w:p>
-        </w:tc>
-        <w:tc>
-          <w:tcPr>
-            <w:tcW w:w="4505" w:type="dxa"/>
-            <w:vAlign w:val="center"/>
-          </w:tcPr>
-          <w:p>
-            <w:pPr>
-              <w:rPr>
-                <w:rFonts w:ascii="Calibri" w:hAnsi="Calibri" w:cs="Calibri"/>
-                <w:sz w:val="28"/>
-                <w:szCs w:val="28"/>
-              </w:rPr>
-            </w:pPr>
-            <w:r>
-              <w:rPr>
-                <w:rFonts w:ascii="Calibri" w:hAnsi="Calibri" w:cs="Calibri"/>
-                <w:sz w:val="28"/>
-                <w:szCs w:val="28"/>
-              </w:rPr>
-              <w:t>Initialize every fields</w:t>
-            </w:r>
-            <w:r>
-              <w:rPr>
-                <w:rFonts w:ascii="Calibri" w:hAnsi="Calibri" w:cs="Calibri"/>
-                <w:sz w:val="28"/>
-                <w:szCs w:val="28"/>
-              </w:rPr>
-              <w:t>.</w:t>
+                <w:u w:val="single"/>
+              </w:rPr>
+            </w:pPr>
+            <w:r>
+              <w:rPr>
+                <w:rFonts w:ascii="Calibri" w:hAnsi="Calibri" w:cs="Calibri"/>
+                <w:sz w:val="28"/>
+                <w:szCs w:val="28"/>
+              </w:rPr>
+              <w:lastRenderedPageBreak/>
+              <w:t>#</w:t>
+            </w:r>
+            <w:r>
+              <w:rPr>
+                <w:rFonts w:ascii="Calibri" w:hAnsi="Calibri" w:cs="Calibri"/>
+                <w:sz w:val="28"/>
+                <w:szCs w:val="28"/>
+              </w:rPr>
+              <w:t xml:space="preserve"> </w:t>
+            </w:r>
+            <w:r>
+              <w:rPr>
+                <w:rFonts w:ascii="Calibri" w:hAnsi="Calibri" w:cs="Calibri"/>
+                <w:sz w:val="28"/>
+                <w:szCs w:val="28"/>
+              </w:rPr>
+              <w:t>String name</w:t>
+            </w:r>
+          </w:p>
+        </w:tc>
+        <w:tc>
+          <w:tcPr>
+            <w:tcW w:w="4505" w:type="dxa"/>
+            <w:vAlign w:val="center"/>
+          </w:tcPr>
+          <w:p>
+            <w:pPr>
+              <w:rPr>
+                <w:rFonts w:ascii="Calibri" w:hAnsi="Calibri" w:cs="Calibri"/>
+                <w:sz w:val="28"/>
+                <w:szCs w:val="28"/>
+              </w:rPr>
+            </w:pPr>
+            <w:r>
+              <w:rPr>
+                <w:rFonts w:ascii="Calibri" w:hAnsi="Calibri" w:cs="Calibri"/>
+                <w:sz w:val="28"/>
+                <w:szCs w:val="28"/>
+              </w:rPr>
+              <w:t>Entity’s name</w:t>
+            </w:r>
+          </w:p>
+        </w:tc>
+      </w:tr>
+      <w:tr>
+        <w:trPr>
+          <w:trHeight w:val="567"/>
+        </w:trPr>
+        <w:tc>
+          <w:tcPr>
+            <w:tcW w:w="4505" w:type="dxa"/>
+            <w:vAlign w:val="center"/>
+          </w:tcPr>
+          <w:p>
+            <w:pPr>
+              <w:rPr>
+                <w:rFonts w:ascii="Calibri" w:hAnsi="Calibri" w:cs="Calibri"/>
+                <w:sz w:val="28"/>
+                <w:szCs w:val="28"/>
+              </w:rPr>
+            </w:pPr>
+            <w:r>
+              <w:rPr>
+                <w:rFonts w:ascii="Calibri" w:hAnsi="Calibri" w:cs="Calibri"/>
+                <w:sz w:val="28"/>
+                <w:szCs w:val="28"/>
+              </w:rPr>
+              <w:t>- Image image</w:t>
+            </w:r>
+          </w:p>
+        </w:tc>
+        <w:tc>
+          <w:tcPr>
+            <w:tcW w:w="4505" w:type="dxa"/>
+            <w:vAlign w:val="center"/>
+          </w:tcPr>
+          <w:p>
+            <w:pPr>
+              <w:rPr>
+                <w:rFonts w:ascii="Calibri" w:hAnsi="Calibri" w:cs="Calibri"/>
+                <w:sz w:val="28"/>
+                <w:szCs w:val="28"/>
+              </w:rPr>
+            </w:pPr>
+            <w:r>
+              <w:rPr>
+                <w:rFonts w:ascii="Calibri" w:hAnsi="Calibri" w:cs="Calibri"/>
+                <w:sz w:val="28"/>
+                <w:szCs w:val="28"/>
+              </w:rPr>
+              <w:t>Entity’s image</w:t>
             </w:r>
           </w:p>
         </w:tc>
@@ -4798,39 +5272,23 @@
           <w:sz w:val="32"/>
           <w:szCs w:val="32"/>
         </w:rPr>
-        <w:t>4</w:t>
-      </w:r>
-      <w:r>
-        <w:rPr>
-          <w:rFonts w:ascii="Calibri" w:hAnsi="Calibri" w:cs="Calibri"/>
-          <w:sz w:val="32"/>
-          <w:szCs w:val="32"/>
-        </w:rPr>
-        <w:t>.</w:t>
-      </w:r>
-      <w:r>
-        <w:rPr>
-          <w:rFonts w:ascii="Calibri" w:hAnsi="Calibri" w:cs="Calibri"/>
-          <w:sz w:val="32"/>
-          <w:szCs w:val="32"/>
-        </w:rPr>
-        <w:t>3</w:t>
-      </w:r>
-      <w:r>
-        <w:rPr>
-          <w:rFonts w:ascii="Calibri" w:hAnsi="Calibri" w:cs="Calibri"/>
-          <w:sz w:val="32"/>
-          <w:szCs w:val="32"/>
-        </w:rPr>
-        <w:t xml:space="preserve">. </w:t>
-      </w:r>
-      <w:r>
-        <w:rPr>
-          <w:rFonts w:ascii="Calibri" w:hAnsi="Calibri" w:cs="Calibri"/>
-          <w:sz w:val="32"/>
-          <w:szCs w:val="32"/>
-        </w:rPr>
-        <w:t>Methods</w:t>
+        <w:t>5</w:t>
+      </w:r>
+      <w:r>
+        <w:rPr>
+          <w:rFonts w:ascii="Calibri" w:hAnsi="Calibri" w:cs="Calibri"/>
+          <w:sz w:val="32"/>
+          <w:szCs w:val="32"/>
+        </w:rPr>
+        <w:t xml:space="preserve">.2. </w:t>
+      </w:r>
+      <w:r>
+        <w:rPr>
+          <w:rFonts w:ascii="Calibri" w:hAnsi="Calibri" w:cs="Calibri"/>
+          <w:sz w:val="32"/>
+          <w:szCs w:val="32"/>
+        </w:rPr>
+        <w:t>Constructor</w:t>
       </w:r>
     </w:p>
     <w:tbl>
@@ -4874,155 +5332,57 @@
                 <w:sz w:val="28"/>
                 <w:szCs w:val="28"/>
               </w:rPr>
-              <w:t>void render(GraphicContext gc)</w:t>
-            </w:r>
-          </w:p>
-        </w:tc>
-        <w:tc>
-          <w:tcPr>
-            <w:tcW w:w="4505" w:type="dxa"/>
-            <w:vAlign w:val="center"/>
-          </w:tcPr>
-          <w:p>
-            <w:pPr>
-              <w:rPr>
-                <w:rFonts w:ascii="Calibri" w:hAnsi="Calibri" w:cs="Calibri"/>
-                <w:sz w:val="28"/>
-                <w:szCs w:val="28"/>
-              </w:rPr>
-            </w:pPr>
-            <w:r>
-              <w:rPr>
-                <w:rFonts w:ascii="Calibri" w:hAnsi="Calibri" w:cs="Calibri"/>
-                <w:sz w:val="28"/>
-                <w:szCs w:val="28"/>
-              </w:rPr>
-              <w:t>Render the entity at coordinate (posX, posY) relative to the screen.</w:t>
-            </w:r>
-          </w:p>
-        </w:tc>
-      </w:tr>
-      <w:tr>
-        <w:trPr>
-          <w:trHeight w:val="567"/>
-        </w:trPr>
-        <w:tc>
-          <w:tcPr>
-            <w:tcW w:w="4505" w:type="dxa"/>
-            <w:vAlign w:val="center"/>
-          </w:tcPr>
-          <w:p>
-            <w:pPr>
-              <w:rPr>
-                <w:rFonts w:ascii="Calibri" w:hAnsi="Calibri" w:cs="Calibri"/>
-                <w:sz w:val="28"/>
-                <w:szCs w:val="28"/>
-              </w:rPr>
-            </w:pPr>
-            <w:r>
-              <w:rPr>
-                <w:rFonts w:ascii="Calibri" w:hAnsi="Calibri" w:cs="Calibri"/>
-                <w:sz w:val="28"/>
-                <w:szCs w:val="28"/>
-              </w:rPr>
-              <w:t>Getters of every fields &amp; setter of image</w:t>
-            </w:r>
-          </w:p>
-        </w:tc>
-        <w:tc>
-          <w:tcPr>
-            <w:tcW w:w="4505" w:type="dxa"/>
-            <w:vAlign w:val="center"/>
-          </w:tcPr>
-          <w:p>
-            <w:pPr>
-              <w:rPr>
-                <w:rFonts w:ascii="Calibri" w:hAnsi="Calibri" w:cs="Calibri"/>
-                <w:sz w:val="28"/>
-                <w:szCs w:val="28"/>
-              </w:rPr>
-            </w:pPr>
+              <w:t xml:space="preserve">Entity(double posX, double posY, double width, double height, </w:t>
+            </w:r>
+            <w:r>
+              <w:rPr>
+                <w:rFonts w:ascii="Calibri" w:hAnsi="Calibri" w:cs="Calibri"/>
+                <w:sz w:val="28"/>
+                <w:szCs w:val="28"/>
+              </w:rPr>
+              <w:t>String name, Image image)</w:t>
+            </w:r>
+          </w:p>
+        </w:tc>
+        <w:tc>
+          <w:tcPr>
+            <w:tcW w:w="4505" w:type="dxa"/>
+            <w:vAlign w:val="center"/>
+          </w:tcPr>
+          <w:p>
+            <w:pPr>
+              <w:rPr>
+                <w:rFonts w:ascii="Calibri" w:hAnsi="Calibri" w:cs="Calibri"/>
+                <w:sz w:val="28"/>
+                <w:szCs w:val="28"/>
+              </w:rPr>
+            </w:pPr>
+            <w:r>
+              <w:rPr>
+                <w:rFonts w:ascii="Calibri" w:hAnsi="Calibri" w:cs="Calibri"/>
+                <w:sz w:val="28"/>
+                <w:szCs w:val="28"/>
+              </w:rPr>
+              <w:t>Initialize every fields</w:t>
+            </w:r>
+            <w:r>
+              <w:rPr>
+                <w:rFonts w:ascii="Calibri" w:hAnsi="Calibri" w:cs="Calibri"/>
+                <w:sz w:val="28"/>
+                <w:szCs w:val="28"/>
+              </w:rPr>
+              <w:t>.</w:t>
+            </w:r>
           </w:p>
         </w:tc>
       </w:tr>
     </w:tbl>
     <w:p>
       <w:pPr>
-        <w:spacing w:after="80" w:line="360" w:lineRule="auto"/>
+        <w:spacing w:before="100" w:line="276" w:lineRule="auto"/>
         <w:jc w:val="both"/>
         <w:rPr>
           <w:rFonts w:ascii="Calibri" w:hAnsi="Calibri" w:cs="Calibri"/>
-          <w:sz w:val="40"/>
-          <w:szCs w:val="40"/>
-        </w:rPr>
-      </w:pPr>
-    </w:p>
-    <w:p>
-      <w:pPr>
-        <w:spacing w:after="80" w:line="276" w:lineRule="auto"/>
-        <w:jc w:val="both"/>
-        <w:rPr>
-          <w:rFonts w:ascii="Calibri" w:hAnsi="Calibri" w:cs="Calibri"/>
-          <w:i/>
-          <w:iCs/>
-          <w:sz w:val="40"/>
-          <w:szCs w:val="40"/>
-        </w:rPr>
-      </w:pPr>
-      <w:r>
-        <w:rPr>
-          <w:rFonts w:ascii="Calibri" w:hAnsi="Calibri" w:cs="Calibri"/>
-          <w:i/>
-          <w:iCs/>
-          <w:sz w:val="40"/>
-          <w:szCs w:val="40"/>
-        </w:rPr>
-        <w:t>6.5. Class MoveableEntity</w:t>
-      </w:r>
-    </w:p>
-    <w:p>
-      <w:pPr>
-        <w:spacing w:after="80" w:line="276" w:lineRule="auto"/>
-        <w:jc w:val="both"/>
-        <w:rPr>
-          <w:rFonts w:ascii="Calibri" w:hAnsi="Calibri" w:cs="Calibri"/>
-          <w:sz w:val="32"/>
-          <w:szCs w:val="32"/>
-        </w:rPr>
-      </w:pPr>
-      <w:r>
-        <w:rPr>
-          <w:rFonts w:ascii="Calibri" w:hAnsi="Calibri" w:cs="Calibri"/>
-          <w:color w:val="595959" w:themeColor="text1" w:themeTint="A6"/>
-          <w:sz w:val="32"/>
-          <w:szCs w:val="32"/>
-        </w:rPr>
-        <w:t xml:space="preserve">This </w:t>
-      </w:r>
-      <w:r>
-        <w:rPr>
-          <w:rFonts w:ascii="Calibri" w:hAnsi="Calibri" w:cs="Calibri"/>
-          <w:color w:val="595959" w:themeColor="text1" w:themeTint="A6"/>
-          <w:sz w:val="32"/>
-          <w:szCs w:val="32"/>
-        </w:rPr>
-        <w:t>class represents every moveable entities of the game.</w:t>
-      </w:r>
-      <w:r>
-        <w:rPr>
-          <w:rFonts w:ascii="Calibri" w:hAnsi="Calibri" w:cs="Calibri"/>
-          <w:sz w:val="32"/>
-          <w:szCs w:val="32"/>
-        </w:rPr>
-        <w:t xml:space="preserve"> </w:t>
-      </w:r>
-    </w:p>
-    <w:p>
-      <w:pPr>
-        <w:spacing w:after="80" w:line="276" w:lineRule="auto"/>
-        <w:jc w:val="both"/>
-        <w:rPr>
-          <w:rFonts w:ascii="Calibri" w:hAnsi="Calibri" w:cs="Calibri"/>
           <w:sz w:val="32"/>
           <w:szCs w:val="32"/>
         </w:rPr>
@@ -5065,7 +5425,7 @@
           <w:sz w:val="32"/>
           <w:szCs w:val="32"/>
         </w:rPr>
-        <w:t>1</w:t>
+        <w:t>3</w:t>
       </w:r>
       <w:r>
         <w:rPr>
@@ -5081,7 +5441,7 @@
           <w:sz w:val="32"/>
           <w:szCs w:val="32"/>
         </w:rPr>
-        <w:t>Fields</w:t>
+        <w:t>Methods</w:t>
       </w:r>
     </w:p>
     <w:tbl>
@@ -5109,7 +5469,6 @@
                 <w:rFonts w:ascii="Calibri" w:hAnsi="Calibri" w:cs="Calibri"/>
                 <w:sz w:val="28"/>
                 <w:szCs w:val="28"/>
-                <w:u w:val="single"/>
               </w:rPr>
             </w:pPr>
             <w:r>
@@ -5125,33 +5484,31 @@
                 <w:rFonts w:ascii="Calibri" w:hAnsi="Calibri" w:cs="Calibri"/>
                 <w:sz w:val="28"/>
                 <w:szCs w:val="28"/>
-                <w:u w:val="single"/>
-              </w:rPr>
-              <w:t>final int LEFT = -1</w:t>
-            </w:r>
-          </w:p>
-        </w:tc>
-        <w:tc>
-          <w:tcPr>
-            <w:tcW w:w="4505" w:type="dxa"/>
-            <w:vMerge w:val="restart"/>
-            <w:vAlign w:val="center"/>
-          </w:tcPr>
-          <w:p>
-            <w:pPr>
-              <w:rPr>
-                <w:rFonts w:ascii="Calibri" w:hAnsi="Calibri" w:cs="Calibri"/>
-                <w:sz w:val="28"/>
-                <w:szCs w:val="28"/>
-              </w:rPr>
-            </w:pPr>
-            <w:r>
-              <w:rPr>
-                <w:rFonts w:ascii="Calibri" w:hAnsi="Calibri" w:cs="Calibri"/>
-                <w:sz w:val="28"/>
-                <w:szCs w:val="28"/>
-              </w:rPr>
-              <w:t>Static values that represent the entity’s facing direction</w:t>
+              </w:rPr>
+              <w:t>void render(GraphicContext gc)</w:t>
+            </w:r>
+          </w:p>
+        </w:tc>
+        <w:tc>
+          <w:tcPr>
+            <w:tcW w:w="4505" w:type="dxa"/>
+            <w:vAlign w:val="center"/>
+          </w:tcPr>
+          <w:p>
+            <w:pPr>
+              <w:rPr>
+                <w:rFonts w:ascii="Calibri" w:hAnsi="Calibri" w:cs="Calibri"/>
+                <w:sz w:val="28"/>
+                <w:szCs w:val="28"/>
+              </w:rPr>
+            </w:pPr>
+            <w:r>
+              <w:rPr>
+                <w:rFonts w:ascii="Calibri" w:hAnsi="Calibri" w:cs="Calibri"/>
+                <w:sz w:val="28"/>
+                <w:szCs w:val="28"/>
+              </w:rPr>
+              <w:t>Render the entity at coordinate (posX, posY) relative to the screen.</w:t>
             </w:r>
           </w:p>
         </w:tc>
@@ -5171,323 +5528,147 @@
                 <w:rFonts w:ascii="Calibri" w:hAnsi="Calibri" w:cs="Calibri"/>
                 <w:sz w:val="28"/>
                 <w:szCs w:val="28"/>
-                <w:u w:val="single"/>
-              </w:rPr>
-            </w:pPr>
-            <w:r>
-              <w:rPr>
-                <w:rFonts w:ascii="Calibri" w:hAnsi="Calibri" w:cs="Calibri"/>
-                <w:sz w:val="28"/>
-                <w:szCs w:val="28"/>
-              </w:rPr>
-              <w:lastRenderedPageBreak/>
-              <w:t xml:space="preserve">+ </w:t>
-            </w:r>
-            <w:r>
-              <w:rPr>
-                <w:rFonts w:ascii="Calibri" w:hAnsi="Calibri" w:cs="Calibri"/>
-                <w:sz w:val="28"/>
-                <w:szCs w:val="28"/>
-                <w:u w:val="single"/>
-              </w:rPr>
-              <w:t>final int RIGHT = 1</w:t>
-            </w:r>
-          </w:p>
-        </w:tc>
-        <w:tc>
-          <w:tcPr>
-            <w:tcW w:w="4505" w:type="dxa"/>
-            <w:vMerge/>
-            <w:vAlign w:val="center"/>
-          </w:tcPr>
-          <w:p>
-            <w:pPr>
-              <w:rPr>
-                <w:rFonts w:ascii="Calibri" w:hAnsi="Calibri" w:cs="Calibri"/>
-                <w:sz w:val="28"/>
-                <w:szCs w:val="28"/>
-              </w:rPr>
-            </w:pPr>
-          </w:p>
-        </w:tc>
-      </w:tr>
-      <w:tr>
-        <w:trPr>
-          <w:trHeight w:val="567"/>
-        </w:trPr>
-        <w:tc>
-          <w:tcPr>
-            <w:tcW w:w="4505" w:type="dxa"/>
-            <w:vAlign w:val="center"/>
-          </w:tcPr>
-          <w:p>
-            <w:pPr>
-              <w:rPr>
-                <w:rFonts w:ascii="Calibri" w:hAnsi="Calibri" w:cs="Calibri"/>
-                <w:sz w:val="28"/>
-                <w:szCs w:val="28"/>
-              </w:rPr>
-            </w:pPr>
-            <w:r>
-              <w:rPr>
-                <w:rFonts w:ascii="Calibri" w:hAnsi="Calibri" w:cs="Calibri"/>
-                <w:sz w:val="28"/>
-                <w:szCs w:val="28"/>
-              </w:rPr>
-              <w:t># double speedX</w:t>
-            </w:r>
-          </w:p>
-        </w:tc>
-        <w:tc>
-          <w:tcPr>
-            <w:tcW w:w="4505" w:type="dxa"/>
-            <w:vAlign w:val="center"/>
-          </w:tcPr>
-          <w:p>
-            <w:pPr>
-              <w:rPr>
-                <w:rFonts w:ascii="Calibri" w:hAnsi="Calibri" w:cs="Calibri"/>
-                <w:sz w:val="28"/>
-                <w:szCs w:val="28"/>
-              </w:rPr>
-            </w:pPr>
-            <w:r>
-              <w:rPr>
-                <w:rFonts w:ascii="Calibri" w:hAnsi="Calibri" w:cs="Calibri"/>
-                <w:sz w:val="28"/>
-                <w:szCs w:val="28"/>
-              </w:rPr>
-              <w:t>Speed in x-axis</w:t>
-            </w:r>
-          </w:p>
-        </w:tc>
-      </w:tr>
-      <w:tr>
-        <w:trPr>
-          <w:trHeight w:val="567"/>
-        </w:trPr>
-        <w:tc>
-          <w:tcPr>
-            <w:tcW w:w="4505" w:type="dxa"/>
-            <w:vAlign w:val="center"/>
-          </w:tcPr>
-          <w:p>
-            <w:pPr>
-              <w:rPr>
-                <w:rFonts w:ascii="Calibri" w:hAnsi="Calibri" w:cs="Calibri"/>
-                <w:sz w:val="28"/>
-                <w:szCs w:val="28"/>
-              </w:rPr>
-            </w:pPr>
-            <w:r>
-              <w:rPr>
-                <w:rFonts w:ascii="Calibri" w:hAnsi="Calibri" w:cs="Calibri"/>
-                <w:sz w:val="28"/>
-                <w:szCs w:val="28"/>
-              </w:rPr>
-              <w:t># double speedY</w:t>
-            </w:r>
-          </w:p>
-        </w:tc>
-        <w:tc>
-          <w:tcPr>
-            <w:tcW w:w="4505" w:type="dxa"/>
-            <w:vAlign w:val="center"/>
-          </w:tcPr>
-          <w:p>
-            <w:pPr>
-              <w:rPr>
-                <w:rFonts w:ascii="Calibri" w:hAnsi="Calibri" w:cs="Calibri"/>
-                <w:sz w:val="28"/>
-                <w:szCs w:val="28"/>
-              </w:rPr>
-            </w:pPr>
-            <w:r>
-              <w:rPr>
-                <w:rFonts w:ascii="Calibri" w:hAnsi="Calibri" w:cs="Calibri"/>
-                <w:sz w:val="28"/>
-                <w:szCs w:val="28"/>
-              </w:rPr>
-              <w:t>Speed in y-axis</w:t>
-            </w:r>
-          </w:p>
-        </w:tc>
-      </w:tr>
-      <w:tr>
-        <w:trPr>
-          <w:trHeight w:val="567"/>
-        </w:trPr>
-        <w:tc>
-          <w:tcPr>
-            <w:tcW w:w="4505" w:type="dxa"/>
-            <w:vAlign w:val="center"/>
-          </w:tcPr>
-          <w:p>
-            <w:pPr>
-              <w:rPr>
-                <w:rFonts w:ascii="Calibri" w:hAnsi="Calibri" w:cs="Calibri"/>
-                <w:sz w:val="28"/>
-                <w:szCs w:val="28"/>
-              </w:rPr>
-            </w:pPr>
-            <w:r>
-              <w:rPr>
-                <w:rFonts w:ascii="Calibri" w:hAnsi="Calibri" w:cs="Calibri"/>
-                <w:sz w:val="28"/>
-                <w:szCs w:val="28"/>
-              </w:rPr>
-              <w:t># int facing</w:t>
-            </w:r>
-          </w:p>
-        </w:tc>
-        <w:tc>
-          <w:tcPr>
-            <w:tcW w:w="4505" w:type="dxa"/>
-            <w:vAlign w:val="center"/>
-          </w:tcPr>
-          <w:p>
-            <w:pPr>
-              <w:rPr>
-                <w:rFonts w:ascii="Calibri" w:hAnsi="Calibri" w:cs="Calibri"/>
-                <w:sz w:val="28"/>
-                <w:szCs w:val="28"/>
-              </w:rPr>
-            </w:pPr>
-            <w:r>
-              <w:rPr>
-                <w:rFonts w:ascii="Calibri" w:hAnsi="Calibri" w:cs="Calibri"/>
-                <w:sz w:val="28"/>
-                <w:szCs w:val="28"/>
-              </w:rPr>
-              <w:t>Entity’s facing direction (LEFT or RIGHT)</w:t>
-            </w:r>
-          </w:p>
-        </w:tc>
-      </w:tr>
-      <w:tr>
-        <w:trPr>
-          <w:trHeight w:val="567"/>
-        </w:trPr>
-        <w:tc>
-          <w:tcPr>
-            <w:tcW w:w="4505" w:type="dxa"/>
-            <w:vAlign w:val="center"/>
-          </w:tcPr>
-          <w:p>
-            <w:pPr>
-              <w:rPr>
-                <w:rFonts w:ascii="Calibri" w:hAnsi="Calibri" w:cs="Calibri"/>
-                <w:sz w:val="28"/>
-                <w:szCs w:val="28"/>
-              </w:rPr>
-            </w:pPr>
-            <w:r>
-              <w:rPr>
-                <w:rFonts w:ascii="Calibri" w:hAnsi="Calibri" w:cs="Calibri"/>
-                <w:sz w:val="28"/>
-                <w:szCs w:val="28"/>
-              </w:rPr>
-              <w:t>- Image imageL</w:t>
-            </w:r>
-          </w:p>
-        </w:tc>
-        <w:tc>
-          <w:tcPr>
-            <w:tcW w:w="4505" w:type="dxa"/>
-            <w:vAlign w:val="center"/>
-          </w:tcPr>
-          <w:p>
-            <w:pPr>
-              <w:rPr>
-                <w:rFonts w:ascii="Calibri" w:hAnsi="Calibri" w:cs="Calibri"/>
-                <w:sz w:val="28"/>
-                <w:szCs w:val="28"/>
-              </w:rPr>
-            </w:pPr>
-            <w:r>
-              <w:rPr>
-                <w:rFonts w:ascii="Calibri" w:hAnsi="Calibri" w:cs="Calibri"/>
-                <w:sz w:val="28"/>
-                <w:szCs w:val="28"/>
-              </w:rPr>
-              <w:t>Image when entity is facing left</w:t>
-            </w:r>
-          </w:p>
-        </w:tc>
-      </w:tr>
-      <w:tr>
-        <w:trPr>
-          <w:trHeight w:val="567"/>
-        </w:trPr>
-        <w:tc>
-          <w:tcPr>
-            <w:tcW w:w="4505" w:type="dxa"/>
-            <w:vAlign w:val="center"/>
-          </w:tcPr>
-          <w:p>
-            <w:pPr>
-              <w:rPr>
-                <w:rFonts w:ascii="Calibri" w:hAnsi="Calibri" w:cs="Calibri"/>
-                <w:sz w:val="28"/>
-                <w:szCs w:val="28"/>
-              </w:rPr>
-            </w:pPr>
-            <w:r>
-              <w:rPr>
-                <w:rFonts w:ascii="Calibri" w:hAnsi="Calibri" w:cs="Calibri"/>
-                <w:sz w:val="28"/>
-                <w:szCs w:val="28"/>
-              </w:rPr>
-              <w:t>- Image imageR</w:t>
-            </w:r>
-          </w:p>
-        </w:tc>
-        <w:tc>
-          <w:tcPr>
-            <w:tcW w:w="4505" w:type="dxa"/>
-            <w:vAlign w:val="center"/>
-          </w:tcPr>
-          <w:p>
-            <w:pPr>
-              <w:rPr>
-                <w:rFonts w:ascii="Calibri" w:hAnsi="Calibri" w:cs="Calibri"/>
-                <w:sz w:val="28"/>
-                <w:szCs w:val="28"/>
-              </w:rPr>
-            </w:pPr>
-            <w:r>
-              <w:rPr>
-                <w:rFonts w:ascii="Calibri" w:hAnsi="Calibri" w:cs="Calibri"/>
-                <w:sz w:val="28"/>
-                <w:szCs w:val="28"/>
-              </w:rPr>
-              <w:t>Image when entity is facing right</w:t>
-            </w:r>
+              </w:rPr>
+            </w:pPr>
+            <w:r>
+              <w:rPr>
+                <w:rFonts w:ascii="Calibri" w:hAnsi="Calibri" w:cs="Calibri"/>
+                <w:sz w:val="28"/>
+                <w:szCs w:val="28"/>
+              </w:rPr>
+              <w:t>Getters of every fields &amp; setter of image</w:t>
+            </w:r>
+          </w:p>
+        </w:tc>
+        <w:tc>
+          <w:tcPr>
+            <w:tcW w:w="4505" w:type="dxa"/>
+            <w:vAlign w:val="center"/>
+          </w:tcPr>
+          <w:p>
+            <w:pPr>
+              <w:rPr>
+                <w:rFonts w:ascii="Calibri" w:hAnsi="Calibri" w:cs="Calibri"/>
+                <w:sz w:val="28"/>
+                <w:szCs w:val="28"/>
+              </w:rPr>
+            </w:pPr>
           </w:p>
         </w:tc>
       </w:tr>
     </w:tbl>
     <w:p>
       <w:pPr>
-        <w:spacing w:before="100" w:line="276" w:lineRule="auto"/>
+        <w:spacing w:after="80" w:line="360" w:lineRule="auto"/>
         <w:jc w:val="both"/>
         <w:rPr>
           <w:rFonts w:ascii="Calibri" w:hAnsi="Calibri" w:cs="Calibri"/>
-          <w:sz w:val="32"/>
-          <w:szCs w:val="32"/>
-        </w:rPr>
-      </w:pPr>
-      <w:r>
-        <w:rPr>
-          <w:rFonts w:ascii="Calibri" w:hAnsi="Calibri" w:cs="Calibri"/>
-          <w:sz w:val="32"/>
-          <w:szCs w:val="32"/>
+          <w:sz w:val="40"/>
+          <w:szCs w:val="40"/>
+        </w:rPr>
+      </w:pPr>
+    </w:p>
+    <w:p>
+      <w:pPr>
+        <w:spacing w:after="80" w:line="276" w:lineRule="auto"/>
+        <w:jc w:val="both"/>
+        <w:rPr>
+          <w:rFonts w:ascii="Calibri" w:hAnsi="Calibri" w:cs="Calibri"/>
+          <w:i/>
+          <w:iCs/>
+          <w:sz w:val="40"/>
+          <w:szCs w:val="40"/>
+        </w:rPr>
+      </w:pPr>
+      <w:r>
+        <w:rPr>
+          <w:rFonts w:ascii="Calibri" w:hAnsi="Calibri" w:cs="Calibri"/>
+          <w:i/>
+          <w:iCs/>
+          <w:sz w:val="40"/>
+          <w:szCs w:val="40"/>
         </w:rPr>
         <w:t>6</w:t>
       </w:r>
       <w:r>
         <w:rPr>
           <w:rFonts w:ascii="Calibri" w:hAnsi="Calibri" w:cs="Calibri"/>
+          <w:i/>
+          <w:iCs/>
+          <w:sz w:val="40"/>
+          <w:szCs w:val="40"/>
+        </w:rPr>
+        <w:t>.6</w:t>
+      </w:r>
+      <w:r>
+        <w:rPr>
+          <w:rFonts w:ascii="Calibri" w:hAnsi="Calibri" w:cs="Calibri"/>
+          <w:i/>
+          <w:iCs/>
+          <w:sz w:val="40"/>
+          <w:szCs w:val="40"/>
+        </w:rPr>
+        <w:t>. Class MoveableEntity</w:t>
+      </w:r>
+    </w:p>
+    <w:p>
+      <w:pPr>
+        <w:spacing w:after="80" w:line="276" w:lineRule="auto"/>
+        <w:jc w:val="both"/>
+        <w:rPr>
+          <w:rFonts w:ascii="Calibri" w:hAnsi="Calibri" w:cs="Calibri"/>
+          <w:sz w:val="32"/>
+          <w:szCs w:val="32"/>
+        </w:rPr>
+      </w:pPr>
+      <w:r>
+        <w:rPr>
+          <w:rFonts w:ascii="Calibri" w:hAnsi="Calibri" w:cs="Calibri"/>
+          <w:color w:val="595959" w:themeColor="text1" w:themeTint="A6"/>
+          <w:sz w:val="32"/>
+          <w:szCs w:val="32"/>
+        </w:rPr>
+        <w:t xml:space="preserve">This </w:t>
+      </w:r>
+      <w:r>
+        <w:rPr>
+          <w:rFonts w:ascii="Calibri" w:hAnsi="Calibri" w:cs="Calibri"/>
+          <w:color w:val="595959" w:themeColor="text1" w:themeTint="A6"/>
+          <w:sz w:val="32"/>
+          <w:szCs w:val="32"/>
+        </w:rPr>
+        <w:t>class represents every moveable entities of the game.</w:t>
+      </w:r>
+      <w:r>
+        <w:rPr>
+          <w:rFonts w:ascii="Calibri" w:hAnsi="Calibri" w:cs="Calibri"/>
+          <w:sz w:val="32"/>
+          <w:szCs w:val="32"/>
+        </w:rPr>
+        <w:t xml:space="preserve"> </w:t>
+      </w:r>
+    </w:p>
+    <w:p>
+      <w:pPr>
+        <w:spacing w:after="80" w:line="276" w:lineRule="auto"/>
+        <w:jc w:val="both"/>
+        <w:rPr>
+          <w:rFonts w:ascii="Calibri" w:hAnsi="Calibri" w:cs="Calibri"/>
+          <w:sz w:val="32"/>
+          <w:szCs w:val="32"/>
+        </w:rPr>
+      </w:pPr>
+      <w:r>
+        <w:rPr>
+          <w:rFonts w:ascii="Calibri" w:hAnsi="Calibri" w:cs="Calibri"/>
+          <w:sz w:val="32"/>
+          <w:szCs w:val="32"/>
+        </w:rPr>
+        <w:t>6</w:t>
+      </w:r>
+      <w:r>
+        <w:rPr>
+          <w:rFonts w:ascii="Calibri" w:hAnsi="Calibri" w:cs="Calibri"/>
           <w:sz w:val="32"/>
           <w:szCs w:val="32"/>
         </w:rPr>
@@ -5499,31 +5680,39 @@
           <w:sz w:val="32"/>
           <w:szCs w:val="32"/>
         </w:rPr>
-        <w:t>5</w:t>
-      </w:r>
-      <w:r>
-        <w:rPr>
-          <w:rFonts w:ascii="Calibri" w:hAnsi="Calibri" w:cs="Calibri"/>
-          <w:sz w:val="32"/>
-          <w:szCs w:val="32"/>
-        </w:rPr>
-        <w:t xml:space="preserve">.2. </w:t>
-      </w:r>
-      <w:r>
-        <w:rPr>
-          <w:rFonts w:ascii="Calibri" w:hAnsi="Calibri" w:cs="Calibri"/>
-          <w:sz w:val="32"/>
-          <w:szCs w:val="32"/>
-        </w:rPr>
-        <w:t>Constructor</w:t>
-      </w:r>
-      <w:r>
-        <w:rPr>
-          <w:rFonts w:ascii="Calibri" w:hAnsi="Calibri" w:cs="Calibri"/>
-          <w:sz w:val="32"/>
-          <w:szCs w:val="32"/>
-        </w:rPr>
-        <w:t>s</w:t>
+        <w:t>6</w:t>
+      </w:r>
+      <w:r>
+        <w:rPr>
+          <w:rFonts w:ascii="Calibri" w:hAnsi="Calibri" w:cs="Calibri"/>
+          <w:sz w:val="32"/>
+          <w:szCs w:val="32"/>
+        </w:rPr>
+        <w:t>.</w:t>
+      </w:r>
+      <w:r>
+        <w:rPr>
+          <w:rFonts w:ascii="Calibri" w:hAnsi="Calibri" w:cs="Calibri"/>
+          <w:sz w:val="32"/>
+          <w:szCs w:val="32"/>
+        </w:rPr>
+        <w:t>1</w:t>
+      </w:r>
+      <w:r>
+        <w:rPr>
+          <w:rFonts w:ascii="Calibri" w:hAnsi="Calibri" w:cs="Calibri"/>
+          <w:sz w:val="32"/>
+          <w:szCs w:val="32"/>
+        </w:rPr>
+        <w:t xml:space="preserve">. </w:t>
+      </w:r>
+      <w:r>
+        <w:rPr>
+          <w:rFonts w:ascii="Calibri" w:hAnsi="Calibri" w:cs="Calibri"/>
+          <w:sz w:val="32"/>
+          <w:szCs w:val="32"/>
+        </w:rPr>
+        <w:t>Fields</w:t>
       </w:r>
     </w:p>
     <w:tbl>
@@ -5551,6 +5740,7 @@
                 <w:rFonts w:ascii="Calibri" w:hAnsi="Calibri" w:cs="Calibri"/>
                 <w:sz w:val="28"/>
                 <w:szCs w:val="28"/>
+                <w:u w:val="single"/>
               </w:rPr>
             </w:pPr>
             <w:r>
@@ -5566,79 +5756,342 @@
                 <w:rFonts w:ascii="Calibri" w:hAnsi="Calibri" w:cs="Calibri"/>
                 <w:sz w:val="28"/>
                 <w:szCs w:val="28"/>
-              </w:rPr>
-              <w:t>Movable</w:t>
-            </w:r>
-            <w:r>
-              <w:rPr>
-                <w:rFonts w:ascii="Calibri" w:hAnsi="Calibri" w:cs="Calibri"/>
-                <w:sz w:val="28"/>
-                <w:szCs w:val="28"/>
-              </w:rPr>
-              <w:t>Entity(double posX, double posY</w:t>
-            </w:r>
-            <w:r>
-              <w:rPr>
-                <w:rFonts w:ascii="Calibri" w:hAnsi="Calibri" w:cs="Calibri"/>
-                <w:sz w:val="28"/>
-                <w:szCs w:val="28"/>
-              </w:rPr>
-              <w:t>, String name, Image imageL, Image imageR</w:t>
-            </w:r>
-            <w:r>
-              <w:rPr>
-                <w:rFonts w:ascii="Calibri" w:hAnsi="Calibri" w:cs="Calibri"/>
-                <w:sz w:val="28"/>
-                <w:szCs w:val="28"/>
-              </w:rPr>
-              <w:t>)</w:t>
-            </w:r>
-          </w:p>
-        </w:tc>
-        <w:tc>
-          <w:tcPr>
-            <w:tcW w:w="4505" w:type="dxa"/>
-            <w:vAlign w:val="center"/>
-          </w:tcPr>
-          <w:p>
-            <w:pPr>
-              <w:rPr>
-                <w:rFonts w:ascii="Calibri" w:hAnsi="Calibri" w:cs="Calibri"/>
-                <w:sz w:val="28"/>
-                <w:szCs w:val="28"/>
-              </w:rPr>
-            </w:pPr>
-            <w:r>
-              <w:rPr>
-                <w:rFonts w:ascii="Calibri" w:hAnsi="Calibri" w:cs="Calibri"/>
-                <w:sz w:val="28"/>
-                <w:szCs w:val="28"/>
-              </w:rPr>
-              <w:t>Initialize every fields</w:t>
-            </w:r>
-            <w:r>
-              <w:rPr>
-                <w:rFonts w:ascii="Calibri" w:hAnsi="Calibri" w:cs="Calibri"/>
-                <w:sz w:val="28"/>
-                <w:szCs w:val="28"/>
-              </w:rPr>
-              <w:t xml:space="preserve">, with width and height of </w:t>
-            </w:r>
-            <w:r>
-              <w:rPr>
-                <w:rFonts w:ascii="Calibri" w:hAnsi="Calibri" w:cs="Calibri"/>
-                <w:sz w:val="28"/>
-                <w:szCs w:val="28"/>
-              </w:rPr>
-              <w:t>the object equal to the width and height of imageL respectively</w:t>
-            </w:r>
-            <w:r>
-              <w:rPr>
-                <w:rFonts w:ascii="Calibri" w:hAnsi="Calibri" w:cs="Calibri"/>
-                <w:sz w:val="28"/>
-                <w:szCs w:val="28"/>
-              </w:rPr>
-              <w:t>, image is null, and is facing right.</w:t>
+                <w:u w:val="single"/>
+              </w:rPr>
+              <w:t>final int LEFT = -1</w:t>
+            </w:r>
+          </w:p>
+        </w:tc>
+        <w:tc>
+          <w:tcPr>
+            <w:tcW w:w="4505" w:type="dxa"/>
+            <w:vMerge w:val="restart"/>
+            <w:vAlign w:val="center"/>
+          </w:tcPr>
+          <w:p>
+            <w:pPr>
+              <w:rPr>
+                <w:rFonts w:ascii="Calibri" w:hAnsi="Calibri" w:cs="Calibri"/>
+                <w:sz w:val="28"/>
+                <w:szCs w:val="28"/>
+              </w:rPr>
+            </w:pPr>
+            <w:r>
+              <w:rPr>
+                <w:rFonts w:ascii="Calibri" w:hAnsi="Calibri" w:cs="Calibri"/>
+                <w:sz w:val="28"/>
+                <w:szCs w:val="28"/>
+              </w:rPr>
+              <w:t>Static values that represent the entity’s facing direction</w:t>
+            </w:r>
+          </w:p>
+        </w:tc>
+      </w:tr>
+      <w:tr>
+        <w:trPr>
+          <w:trHeight w:val="567"/>
+        </w:trPr>
+        <w:tc>
+          <w:tcPr>
+            <w:tcW w:w="4505" w:type="dxa"/>
+            <w:vAlign w:val="center"/>
+          </w:tcPr>
+          <w:p>
+            <w:pPr>
+              <w:rPr>
+                <w:rFonts w:ascii="Calibri" w:hAnsi="Calibri" w:cs="Calibri"/>
+                <w:sz w:val="28"/>
+                <w:szCs w:val="28"/>
+                <w:u w:val="single"/>
+              </w:rPr>
+            </w:pPr>
+            <w:r>
+              <w:rPr>
+                <w:rFonts w:ascii="Calibri" w:hAnsi="Calibri" w:cs="Calibri"/>
+                <w:sz w:val="28"/>
+                <w:szCs w:val="28"/>
+              </w:rPr>
+              <w:t xml:space="preserve">+ </w:t>
+            </w:r>
+            <w:r>
+              <w:rPr>
+                <w:rFonts w:ascii="Calibri" w:hAnsi="Calibri" w:cs="Calibri"/>
+                <w:sz w:val="28"/>
+                <w:szCs w:val="28"/>
+                <w:u w:val="single"/>
+              </w:rPr>
+              <w:t>final int RIGHT = 1</w:t>
+            </w:r>
+          </w:p>
+        </w:tc>
+        <w:tc>
+          <w:tcPr>
+            <w:tcW w:w="4505" w:type="dxa"/>
+            <w:vMerge/>
+            <w:vAlign w:val="center"/>
+          </w:tcPr>
+          <w:p>
+            <w:pPr>
+              <w:rPr>
+                <w:rFonts w:ascii="Calibri" w:hAnsi="Calibri" w:cs="Calibri"/>
+                <w:sz w:val="28"/>
+                <w:szCs w:val="28"/>
+              </w:rPr>
+            </w:pPr>
+          </w:p>
+        </w:tc>
+      </w:tr>
+      <w:tr>
+        <w:trPr>
+          <w:trHeight w:val="567"/>
+        </w:trPr>
+        <w:tc>
+          <w:tcPr>
+            <w:tcW w:w="4505" w:type="dxa"/>
+            <w:vAlign w:val="center"/>
+          </w:tcPr>
+          <w:p>
+            <w:pPr>
+              <w:rPr>
+                <w:rFonts w:ascii="Calibri" w:hAnsi="Calibri" w:cs="Calibri"/>
+                <w:sz w:val="28"/>
+                <w:szCs w:val="28"/>
+              </w:rPr>
+            </w:pPr>
+            <w:r>
+              <w:rPr>
+                <w:rFonts w:ascii="Calibri" w:hAnsi="Calibri" w:cs="Calibri"/>
+                <w:sz w:val="28"/>
+                <w:szCs w:val="28"/>
+              </w:rPr>
+              <w:t># double speedX</w:t>
+            </w:r>
+          </w:p>
+        </w:tc>
+        <w:tc>
+          <w:tcPr>
+            <w:tcW w:w="4505" w:type="dxa"/>
+            <w:vAlign w:val="center"/>
+          </w:tcPr>
+          <w:p>
+            <w:pPr>
+              <w:rPr>
+                <w:rFonts w:ascii="Calibri" w:hAnsi="Calibri" w:cs="Calibri"/>
+                <w:sz w:val="28"/>
+                <w:szCs w:val="28"/>
+              </w:rPr>
+            </w:pPr>
+            <w:r>
+              <w:rPr>
+                <w:rFonts w:ascii="Calibri" w:hAnsi="Calibri" w:cs="Calibri"/>
+                <w:sz w:val="28"/>
+                <w:szCs w:val="28"/>
+              </w:rPr>
+              <w:t>Speed in x-axis</w:t>
+            </w:r>
+          </w:p>
+        </w:tc>
+      </w:tr>
+      <w:tr>
+        <w:trPr>
+          <w:trHeight w:val="567"/>
+        </w:trPr>
+        <w:tc>
+          <w:tcPr>
+            <w:tcW w:w="4505" w:type="dxa"/>
+            <w:vAlign w:val="center"/>
+          </w:tcPr>
+          <w:p>
+            <w:pPr>
+              <w:rPr>
+                <w:rFonts w:ascii="Calibri" w:hAnsi="Calibri" w:cs="Calibri"/>
+                <w:sz w:val="28"/>
+                <w:szCs w:val="28"/>
+              </w:rPr>
+            </w:pPr>
+            <w:r>
+              <w:rPr>
+                <w:rFonts w:ascii="Calibri" w:hAnsi="Calibri" w:cs="Calibri"/>
+                <w:sz w:val="28"/>
+                <w:szCs w:val="28"/>
+              </w:rPr>
+              <w:t># double speedY</w:t>
+            </w:r>
+          </w:p>
+        </w:tc>
+        <w:tc>
+          <w:tcPr>
+            <w:tcW w:w="4505" w:type="dxa"/>
+            <w:vAlign w:val="center"/>
+          </w:tcPr>
+          <w:p>
+            <w:pPr>
+              <w:rPr>
+                <w:rFonts w:ascii="Calibri" w:hAnsi="Calibri" w:cs="Calibri"/>
+                <w:sz w:val="28"/>
+                <w:szCs w:val="28"/>
+              </w:rPr>
+            </w:pPr>
+            <w:r>
+              <w:rPr>
+                <w:rFonts w:ascii="Calibri" w:hAnsi="Calibri" w:cs="Calibri"/>
+                <w:sz w:val="28"/>
+                <w:szCs w:val="28"/>
+              </w:rPr>
+              <w:t>Speed in y-axis</w:t>
+            </w:r>
+          </w:p>
+        </w:tc>
+      </w:tr>
+      <w:tr>
+        <w:trPr>
+          <w:trHeight w:val="567"/>
+        </w:trPr>
+        <w:tc>
+          <w:tcPr>
+            <w:tcW w:w="4505" w:type="dxa"/>
+            <w:vAlign w:val="center"/>
+          </w:tcPr>
+          <w:p>
+            <w:pPr>
+              <w:rPr>
+                <w:rFonts w:ascii="Calibri" w:hAnsi="Calibri" w:cs="Calibri"/>
+                <w:sz w:val="28"/>
+                <w:szCs w:val="28"/>
+              </w:rPr>
+            </w:pPr>
+            <w:r>
+              <w:rPr>
+                <w:rFonts w:ascii="Calibri" w:hAnsi="Calibri" w:cs="Calibri"/>
+                <w:sz w:val="28"/>
+                <w:szCs w:val="28"/>
+              </w:rPr>
+              <w:t># int facing</w:t>
+            </w:r>
+          </w:p>
+        </w:tc>
+        <w:tc>
+          <w:tcPr>
+            <w:tcW w:w="4505" w:type="dxa"/>
+            <w:vAlign w:val="center"/>
+          </w:tcPr>
+          <w:p>
+            <w:pPr>
+              <w:rPr>
+                <w:rFonts w:ascii="Calibri" w:hAnsi="Calibri" w:cs="Calibri"/>
+                <w:sz w:val="28"/>
+                <w:szCs w:val="28"/>
+              </w:rPr>
+            </w:pPr>
+            <w:r>
+              <w:rPr>
+                <w:rFonts w:ascii="Calibri" w:hAnsi="Calibri" w:cs="Calibri"/>
+                <w:sz w:val="28"/>
+                <w:szCs w:val="28"/>
+              </w:rPr>
+              <w:t>Entity’s facing direction (LEFT or RIGHT)</w:t>
+            </w:r>
+          </w:p>
+        </w:tc>
+      </w:tr>
+      <w:tr>
+        <w:trPr>
+          <w:trHeight w:val="567"/>
+        </w:trPr>
+        <w:tc>
+          <w:tcPr>
+            <w:tcW w:w="4505" w:type="dxa"/>
+            <w:vAlign w:val="center"/>
+          </w:tcPr>
+          <w:p>
+            <w:pPr>
+              <w:rPr>
+                <w:rFonts w:ascii="Calibri" w:hAnsi="Calibri" w:cs="Calibri"/>
+                <w:sz w:val="28"/>
+                <w:szCs w:val="28"/>
+              </w:rPr>
+            </w:pPr>
+            <w:r>
+              <w:rPr>
+                <w:rFonts w:ascii="Calibri" w:hAnsi="Calibri" w:cs="Calibri"/>
+                <w:sz w:val="28"/>
+                <w:szCs w:val="28"/>
+              </w:rPr>
+              <w:t>- Image imageL</w:t>
+            </w:r>
+          </w:p>
+        </w:tc>
+        <w:tc>
+          <w:tcPr>
+            <w:tcW w:w="4505" w:type="dxa"/>
+            <w:vAlign w:val="center"/>
+          </w:tcPr>
+          <w:p>
+            <w:pPr>
+              <w:rPr>
+                <w:rFonts w:ascii="Calibri" w:hAnsi="Calibri" w:cs="Calibri"/>
+                <w:sz w:val="28"/>
+                <w:szCs w:val="28"/>
+              </w:rPr>
+            </w:pPr>
+            <w:r>
+              <w:rPr>
+                <w:rFonts w:ascii="Calibri" w:hAnsi="Calibri" w:cs="Calibri"/>
+                <w:sz w:val="28"/>
+                <w:szCs w:val="28"/>
+              </w:rPr>
+              <w:t>Image when entity is facing left</w:t>
+            </w:r>
+          </w:p>
+        </w:tc>
+      </w:tr>
+      <w:tr>
+        <w:trPr>
+          <w:trHeight w:val="567"/>
+        </w:trPr>
+        <w:tc>
+          <w:tcPr>
+            <w:tcW w:w="4505" w:type="dxa"/>
+            <w:vAlign w:val="center"/>
+          </w:tcPr>
+          <w:p>
+            <w:pPr>
+              <w:rPr>
+                <w:rFonts w:ascii="Calibri" w:hAnsi="Calibri" w:cs="Calibri"/>
+                <w:sz w:val="28"/>
+                <w:szCs w:val="28"/>
+              </w:rPr>
+            </w:pPr>
+            <w:r>
+              <w:rPr>
+                <w:rFonts w:ascii="Calibri" w:hAnsi="Calibri" w:cs="Calibri"/>
+                <w:sz w:val="28"/>
+                <w:szCs w:val="28"/>
+              </w:rPr>
+              <w:t>- Image imageR</w:t>
+            </w:r>
+          </w:p>
+        </w:tc>
+        <w:tc>
+          <w:tcPr>
+            <w:tcW w:w="4505" w:type="dxa"/>
+            <w:vAlign w:val="center"/>
+          </w:tcPr>
+          <w:p>
+            <w:pPr>
+              <w:rPr>
+                <w:rFonts w:ascii="Calibri" w:hAnsi="Calibri" w:cs="Calibri"/>
+                <w:sz w:val="28"/>
+                <w:szCs w:val="28"/>
+              </w:rPr>
+            </w:pPr>
+            <w:r>
+              <w:rPr>
+                <w:rFonts w:ascii="Calibri" w:hAnsi="Calibri" w:cs="Calibri"/>
+                <w:sz w:val="28"/>
+                <w:szCs w:val="28"/>
+              </w:rPr>
+              <w:t>Image when entity is facing right</w:t>
             </w:r>
           </w:p>
         </w:tc>
@@ -5676,39 +6129,31 @@
           <w:sz w:val="32"/>
           <w:szCs w:val="32"/>
         </w:rPr>
-        <w:t>5</w:t>
-      </w:r>
-      <w:r>
-        <w:rPr>
-          <w:rFonts w:ascii="Calibri" w:hAnsi="Calibri" w:cs="Calibri"/>
-          <w:sz w:val="32"/>
-          <w:szCs w:val="32"/>
-        </w:rPr>
-        <w:t>.</w:t>
-      </w:r>
-      <w:r>
-        <w:rPr>
-          <w:rFonts w:ascii="Calibri" w:hAnsi="Calibri" w:cs="Calibri"/>
-          <w:sz w:val="32"/>
-          <w:szCs w:val="32"/>
-        </w:rPr>
-        <w:t>3</w:t>
-      </w:r>
-      <w:r>
-        <w:rPr>
-          <w:rFonts w:ascii="Calibri" w:hAnsi="Calibri" w:cs="Calibri"/>
-          <w:sz w:val="32"/>
-          <w:szCs w:val="32"/>
-        </w:rPr>
-        <w:t xml:space="preserve">. </w:t>
-      </w:r>
-      <w:r>
-        <w:rPr>
-          <w:rFonts w:ascii="Calibri" w:hAnsi="Calibri" w:cs="Calibri"/>
-          <w:sz w:val="32"/>
-          <w:szCs w:val="32"/>
-        </w:rPr>
-        <w:t>Methods</w:t>
+        <w:t>6</w:t>
+      </w:r>
+      <w:r>
+        <w:rPr>
+          <w:rFonts w:ascii="Calibri" w:hAnsi="Calibri" w:cs="Calibri"/>
+          <w:sz w:val="32"/>
+          <w:szCs w:val="32"/>
+        </w:rPr>
+        <w:t xml:space="preserve">.2. </w:t>
+      </w:r>
+      <w:r>
+        <w:rPr>
+          <w:rFonts w:ascii="Calibri" w:hAnsi="Calibri" w:cs="Calibri"/>
+          <w:sz w:val="32"/>
+          <w:szCs w:val="32"/>
+        </w:rPr>
+        <w:t>Constructor</w:t>
+      </w:r>
+      <w:r>
+        <w:rPr>
+          <w:rFonts w:ascii="Calibri" w:hAnsi="Calibri" w:cs="Calibri"/>
+          <w:sz w:val="32"/>
+          <w:szCs w:val="32"/>
+        </w:rPr>
+        <w:t>s</w:t>
       </w:r>
     </w:p>
     <w:tbl>
@@ -5752,318 +6197,100 @@
                 <w:sz w:val="28"/>
                 <w:szCs w:val="28"/>
               </w:rPr>
-              <w:t>void render(GraphicContext gc)</w:t>
-            </w:r>
-          </w:p>
-        </w:tc>
-        <w:tc>
-          <w:tcPr>
-            <w:tcW w:w="4505" w:type="dxa"/>
-            <w:vAlign w:val="center"/>
-          </w:tcPr>
-          <w:p>
-            <w:pPr>
-              <w:rPr>
-                <w:rFonts w:ascii="Calibri" w:hAnsi="Calibri" w:cs="Calibri"/>
-                <w:sz w:val="28"/>
-                <w:szCs w:val="28"/>
-              </w:rPr>
-            </w:pPr>
-            <w:r>
-              <w:rPr>
-                <w:rFonts w:ascii="Calibri" w:hAnsi="Calibri" w:cs="Calibri"/>
-                <w:sz w:val="28"/>
-                <w:szCs w:val="28"/>
-              </w:rPr>
-              <w:t>Render the entity at coordinate (posX, posY) relative to the screen.</w:t>
-            </w:r>
-          </w:p>
-        </w:tc>
-      </w:tr>
-      <w:tr>
-        <w:trPr>
-          <w:trHeight w:val="567"/>
-        </w:trPr>
-        <w:tc>
-          <w:tcPr>
-            <w:tcW w:w="4505" w:type="dxa"/>
-            <w:vAlign w:val="center"/>
-          </w:tcPr>
-          <w:p>
-            <w:pPr>
-              <w:rPr>
-                <w:rFonts w:ascii="Calibri" w:hAnsi="Calibri" w:cs="Calibri"/>
-                <w:sz w:val="28"/>
-                <w:szCs w:val="28"/>
-              </w:rPr>
-            </w:pPr>
-            <w:r>
-              <w:rPr>
-                <w:rFonts w:ascii="Calibri" w:hAnsi="Calibri" w:cs="Calibri"/>
-                <w:sz w:val="28"/>
-                <w:szCs w:val="28"/>
-              </w:rPr>
-              <w:t>+ void move()</w:t>
-            </w:r>
-          </w:p>
-        </w:tc>
-        <w:tc>
-          <w:tcPr>
-            <w:tcW w:w="4505" w:type="dxa"/>
-            <w:vAlign w:val="center"/>
-          </w:tcPr>
-          <w:p>
-            <w:pPr>
-              <w:rPr>
-                <w:rFonts w:ascii="Calibri" w:hAnsi="Calibri" w:cs="Calibri"/>
-                <w:sz w:val="28"/>
-                <w:szCs w:val="28"/>
-              </w:rPr>
-            </w:pPr>
-            <w:r>
-              <w:rPr>
-                <w:rFonts w:ascii="Calibri" w:hAnsi="Calibri" w:cs="Calibri"/>
-                <w:sz w:val="28"/>
-                <w:szCs w:val="28"/>
-              </w:rPr>
-              <w:t>Move the entity</w:t>
-            </w:r>
-            <w:r>
-              <w:rPr>
-                <w:rFonts w:ascii="Calibri" w:hAnsi="Calibri" w:cs="Calibri"/>
-                <w:sz w:val="28"/>
-                <w:szCs w:val="28"/>
-              </w:rPr>
-              <w:t>.</w:t>
-            </w:r>
-          </w:p>
-        </w:tc>
-      </w:tr>
-      <w:tr>
-        <w:trPr>
-          <w:trHeight w:val="567"/>
-        </w:trPr>
-        <w:tc>
-          <w:tcPr>
-            <w:tcW w:w="4505" w:type="dxa"/>
-            <w:vAlign w:val="center"/>
-          </w:tcPr>
-          <w:p>
-            <w:pPr>
-              <w:rPr>
-                <w:rFonts w:ascii="Calibri" w:hAnsi="Calibri" w:cs="Calibri"/>
-                <w:sz w:val="28"/>
-                <w:szCs w:val="28"/>
-              </w:rPr>
-            </w:pPr>
-            <w:r>
-              <w:rPr>
-                <w:rFonts w:ascii="Calibri" w:hAnsi="Calibri" w:cs="Calibri"/>
-                <w:sz w:val="28"/>
-                <w:szCs w:val="28"/>
-              </w:rPr>
-              <w:t>+ void setFacing(int facing)</w:t>
-            </w:r>
-          </w:p>
-        </w:tc>
-        <w:tc>
-          <w:tcPr>
-            <w:tcW w:w="4505" w:type="dxa"/>
-            <w:vAlign w:val="center"/>
-          </w:tcPr>
-          <w:p>
-            <w:pPr>
-              <w:rPr>
-                <w:rFonts w:ascii="Calibri" w:hAnsi="Calibri" w:cs="Calibri"/>
-                <w:sz w:val="28"/>
-                <w:szCs w:val="28"/>
-              </w:rPr>
-            </w:pPr>
-            <w:r>
-              <w:rPr>
-                <w:rFonts w:ascii="Calibri" w:hAnsi="Calibri" w:cs="Calibri"/>
-                <w:sz w:val="28"/>
-                <w:szCs w:val="28"/>
-              </w:rPr>
-              <w:t>Set facing direction of the entity, and change the image that corresponds to the direction</w:t>
-            </w:r>
-          </w:p>
-        </w:tc>
-      </w:tr>
-      <w:tr>
-        <w:trPr>
-          <w:trHeight w:val="567"/>
-        </w:trPr>
-        <w:tc>
-          <w:tcPr>
-            <w:tcW w:w="4505" w:type="dxa"/>
-            <w:vAlign w:val="center"/>
-          </w:tcPr>
-          <w:p>
-            <w:pPr>
-              <w:rPr>
-                <w:rFonts w:ascii="Calibri" w:hAnsi="Calibri" w:cs="Calibri"/>
-                <w:sz w:val="28"/>
-                <w:szCs w:val="28"/>
-              </w:rPr>
-            </w:pPr>
-            <w:r>
-              <w:rPr>
-                <w:rFonts w:ascii="Calibri" w:hAnsi="Calibri" w:cs="Calibri"/>
-                <w:sz w:val="28"/>
-                <w:szCs w:val="28"/>
-              </w:rPr>
-              <w:t xml:space="preserve">Getters </w:t>
-            </w:r>
-            <w:r>
-              <w:rPr>
-                <w:rFonts w:ascii="Calibri" w:hAnsi="Calibri" w:cs="Calibri"/>
-                <w:sz w:val="28"/>
-                <w:szCs w:val="28"/>
-              </w:rPr>
-              <w:t xml:space="preserve">of every fields except facing, and images </w:t>
-            </w:r>
-            <w:r>
-              <w:rPr>
-                <w:rFonts w:ascii="Calibri" w:hAnsi="Calibri" w:cs="Calibri"/>
-                <w:sz w:val="28"/>
-                <w:szCs w:val="28"/>
-              </w:rPr>
-              <w:t xml:space="preserve">&amp; Setters of </w:t>
-            </w:r>
-            <w:r>
-              <w:rPr>
-                <w:rFonts w:ascii="Calibri" w:hAnsi="Calibri" w:cs="Calibri"/>
-                <w:sz w:val="28"/>
-                <w:szCs w:val="28"/>
-              </w:rPr>
-              <w:t>speedX, speedY</w:t>
-            </w:r>
-          </w:p>
-        </w:tc>
-        <w:tc>
-          <w:tcPr>
-            <w:tcW w:w="4505" w:type="dxa"/>
-            <w:vAlign w:val="center"/>
-          </w:tcPr>
-          <w:p>
-            <w:pPr>
-              <w:rPr>
-                <w:rFonts w:ascii="Calibri" w:hAnsi="Calibri" w:cs="Calibri"/>
-                <w:sz w:val="28"/>
-                <w:szCs w:val="28"/>
-              </w:rPr>
-            </w:pPr>
+              <w:t>Movable</w:t>
+            </w:r>
+            <w:r>
+              <w:rPr>
+                <w:rFonts w:ascii="Calibri" w:hAnsi="Calibri" w:cs="Calibri"/>
+                <w:sz w:val="28"/>
+                <w:szCs w:val="28"/>
+              </w:rPr>
+              <w:t>Entity(double posX, double posY</w:t>
+            </w:r>
+            <w:r>
+              <w:rPr>
+                <w:rFonts w:ascii="Calibri" w:hAnsi="Calibri" w:cs="Calibri"/>
+                <w:sz w:val="28"/>
+                <w:szCs w:val="28"/>
+              </w:rPr>
+              <w:t>, String name, Image imageL, Image imageR</w:t>
+            </w:r>
+            <w:r>
+              <w:rPr>
+                <w:rFonts w:ascii="Calibri" w:hAnsi="Calibri" w:cs="Calibri"/>
+                <w:sz w:val="28"/>
+                <w:szCs w:val="28"/>
+              </w:rPr>
+              <w:t>)</w:t>
+            </w:r>
+          </w:p>
+        </w:tc>
+        <w:tc>
+          <w:tcPr>
+            <w:tcW w:w="4505" w:type="dxa"/>
+            <w:vAlign w:val="center"/>
+          </w:tcPr>
+          <w:p>
+            <w:pPr>
+              <w:rPr>
+                <w:rFonts w:ascii="Calibri" w:hAnsi="Calibri" w:cs="Calibri"/>
+                <w:sz w:val="28"/>
+                <w:szCs w:val="28"/>
+              </w:rPr>
+            </w:pPr>
+            <w:r>
+              <w:rPr>
+                <w:rFonts w:ascii="Calibri" w:hAnsi="Calibri" w:cs="Calibri"/>
+                <w:sz w:val="28"/>
+                <w:szCs w:val="28"/>
+              </w:rPr>
+              <w:t>Initialize every fields</w:t>
+            </w:r>
+            <w:r>
+              <w:rPr>
+                <w:rFonts w:ascii="Calibri" w:hAnsi="Calibri" w:cs="Calibri"/>
+                <w:sz w:val="28"/>
+                <w:szCs w:val="28"/>
+              </w:rPr>
+              <w:t xml:space="preserve">, with width and height of </w:t>
+            </w:r>
+            <w:r>
+              <w:rPr>
+                <w:rFonts w:ascii="Calibri" w:hAnsi="Calibri" w:cs="Calibri"/>
+                <w:sz w:val="28"/>
+                <w:szCs w:val="28"/>
+              </w:rPr>
+              <w:t>the object equal to the width and height of imageL respectively</w:t>
+            </w:r>
+            <w:r>
+              <w:rPr>
+                <w:rFonts w:ascii="Calibri" w:hAnsi="Calibri" w:cs="Calibri"/>
+                <w:sz w:val="28"/>
+                <w:szCs w:val="28"/>
+              </w:rPr>
+              <w:t>, image is null, and is facing right.</w:t>
+            </w:r>
           </w:p>
         </w:tc>
       </w:tr>
     </w:tbl>
     <w:p>
       <w:pPr>
-        <w:spacing w:after="80" w:line="276" w:lineRule="auto"/>
+        <w:spacing w:before="100" w:line="276" w:lineRule="auto"/>
         <w:jc w:val="both"/>
         <w:rPr>
           <w:rFonts w:ascii="Calibri" w:hAnsi="Calibri" w:cs="Calibri"/>
-          <w:sz w:val="40"/>
-          <w:szCs w:val="40"/>
-        </w:rPr>
-      </w:pPr>
-    </w:p>
-    <w:p>
-      <w:pPr>
-        <w:spacing w:after="80" w:line="276" w:lineRule="auto"/>
-        <w:jc w:val="both"/>
-        <w:rPr>
-          <w:rFonts w:ascii="Calibri" w:hAnsi="Calibri" w:cs="Calibri"/>
-          <w:i/>
-          <w:iCs/>
-          <w:sz w:val="40"/>
-          <w:szCs w:val="40"/>
-        </w:rPr>
-      </w:pPr>
-      <w:r>
-        <w:rPr>
-          <w:rFonts w:ascii="Calibri" w:hAnsi="Calibri" w:cs="Calibri"/>
-          <w:i/>
-          <w:iCs/>
-          <w:sz w:val="40"/>
-          <w:szCs w:val="40"/>
-        </w:rPr>
-        <w:t>6.6. Class Character</w:t>
-      </w:r>
-    </w:p>
-    <w:p>
-      <w:pPr>
-        <w:spacing w:after="80" w:line="276" w:lineRule="auto"/>
-        <w:jc w:val="both"/>
-        <w:rPr>
-          <w:rFonts w:ascii="Calibri" w:hAnsi="Calibri" w:cs="Calibri"/>
-          <w:sz w:val="32"/>
-          <w:szCs w:val="32"/>
-        </w:rPr>
-      </w:pPr>
-      <w:r>
-        <w:rPr>
-          <w:rFonts w:ascii="Calibri" w:hAnsi="Calibri" w:cs="Calibri"/>
-          <w:color w:val="595959" w:themeColor="text1" w:themeTint="A6"/>
-          <w:sz w:val="32"/>
-          <w:szCs w:val="32"/>
-        </w:rPr>
-        <w:t xml:space="preserve">This </w:t>
-      </w:r>
-      <w:r>
-        <w:rPr>
-          <w:rFonts w:ascii="Calibri" w:hAnsi="Calibri" w:cs="Calibri"/>
-          <w:color w:val="595959" w:themeColor="text1" w:themeTint="A6"/>
-          <w:sz w:val="32"/>
-          <w:szCs w:val="32"/>
-        </w:rPr>
-        <w:t>class represents every characters of the game, including player</w:t>
-      </w:r>
-      <w:r>
-        <w:rPr>
-          <w:rFonts w:ascii="Calibri" w:hAnsi="Calibri" w:cs="Calibri"/>
-          <w:color w:val="595959" w:themeColor="text1" w:themeTint="A6"/>
-          <w:sz w:val="32"/>
-          <w:szCs w:val="32"/>
-        </w:rPr>
-        <w:t xml:space="preserve"> and</w:t>
-      </w:r>
-      <w:r>
-        <w:rPr>
-          <w:rFonts w:ascii="Calibri" w:hAnsi="Calibri" w:cs="Calibri"/>
-          <w:color w:val="595959" w:themeColor="text1" w:themeTint="A6"/>
-          <w:sz w:val="32"/>
-          <w:szCs w:val="32"/>
-        </w:rPr>
-        <w:t xml:space="preserve"> </w:t>
-      </w:r>
-      <w:r>
-        <w:rPr>
-          <w:rFonts w:ascii="Calibri" w:hAnsi="Calibri" w:cs="Calibri"/>
-          <w:color w:val="595959" w:themeColor="text1" w:themeTint="A6"/>
-          <w:sz w:val="32"/>
-          <w:szCs w:val="32"/>
-        </w:rPr>
-        <w:t>NPCs.</w:t>
-      </w:r>
-    </w:p>
-    <w:p>
-      <w:pPr>
-        <w:spacing w:after="80" w:line="276" w:lineRule="auto"/>
-        <w:jc w:val="both"/>
-        <w:rPr>
-          <w:rFonts w:ascii="Calibri" w:hAnsi="Calibri" w:cs="Calibri"/>
-          <w:sz w:val="32"/>
-          <w:szCs w:val="32"/>
-        </w:rPr>
-      </w:pPr>
-      <w:r>
-        <w:rPr>
-          <w:rFonts w:ascii="Calibri" w:hAnsi="Calibri" w:cs="Calibri"/>
-          <w:sz w:val="32"/>
-          <w:szCs w:val="32"/>
-        </w:rPr>
+          <w:sz w:val="32"/>
+          <w:szCs w:val="32"/>
+        </w:rPr>
+      </w:pPr>
+      <w:r>
+        <w:rPr>
+          <w:rFonts w:ascii="Calibri" w:hAnsi="Calibri" w:cs="Calibri"/>
+          <w:sz w:val="32"/>
+          <w:szCs w:val="32"/>
+        </w:rPr>
+        <w:lastRenderedPageBreak/>
         <w:t>6</w:t>
       </w:r>
       <w:r>
@@ -6096,7 +6323,7 @@
           <w:sz w:val="32"/>
           <w:szCs w:val="32"/>
         </w:rPr>
-        <w:t>1</w:t>
+        <w:t>3</w:t>
       </w:r>
       <w:r>
         <w:rPr>
@@ -6112,7 +6339,7 @@
           <w:sz w:val="32"/>
           <w:szCs w:val="32"/>
         </w:rPr>
-        <w:t>Fields</w:t>
+        <w:t>Methods</w:t>
       </w:r>
     </w:p>
     <w:tbl>
@@ -6148,30 +6375,38 @@
                 <w:sz w:val="28"/>
                 <w:szCs w:val="28"/>
               </w:rPr>
-              <w:t># int hp</w:t>
-            </w:r>
-          </w:p>
-        </w:tc>
-        <w:tc>
-          <w:tcPr>
-            <w:tcW w:w="4505" w:type="dxa"/>
-            <w:vAlign w:val="center"/>
-          </w:tcPr>
-          <w:p>
-            <w:pPr>
-              <w:rPr>
-                <w:rFonts w:ascii="Calibri" w:hAnsi="Calibri" w:cs="Calibri"/>
-                <w:sz w:val="28"/>
-                <w:szCs w:val="28"/>
-              </w:rPr>
-            </w:pPr>
-            <w:r>
-              <w:rPr>
-                <w:rFonts w:ascii="Calibri" w:hAnsi="Calibri" w:cs="Calibri"/>
-                <w:sz w:val="28"/>
-                <w:szCs w:val="28"/>
-              </w:rPr>
-              <w:t>Character’s health point</w:t>
+              <w:t xml:space="preserve">+ </w:t>
+            </w:r>
+            <w:r>
+              <w:rPr>
+                <w:rFonts w:ascii="Calibri" w:hAnsi="Calibri" w:cs="Calibri"/>
+                <w:sz w:val="28"/>
+                <w:szCs w:val="28"/>
+              </w:rPr>
+              <w:t>void render(GraphicContext gc)</w:t>
+            </w:r>
+          </w:p>
+        </w:tc>
+        <w:tc>
+          <w:tcPr>
+            <w:tcW w:w="4505" w:type="dxa"/>
+            <w:vAlign w:val="center"/>
+          </w:tcPr>
+          <w:p>
+            <w:pPr>
+              <w:rPr>
+                <w:rFonts w:ascii="Calibri" w:hAnsi="Calibri" w:cs="Calibri"/>
+                <w:sz w:val="28"/>
+                <w:szCs w:val="28"/>
+              </w:rPr>
+            </w:pPr>
+            <w:r>
+              <w:rPr>
+                <w:rFonts w:ascii="Calibri" w:hAnsi="Calibri" w:cs="Calibri"/>
+                <w:sz w:val="28"/>
+                <w:szCs w:val="28"/>
+              </w:rPr>
+              <w:t>Render the entity at coordinate (posX, posY) relative to the screen.</w:t>
             </w:r>
           </w:p>
         </w:tc>
@@ -6199,30 +6434,38 @@
                 <w:sz w:val="28"/>
                 <w:szCs w:val="28"/>
               </w:rPr>
-              <w:t># int maxHp</w:t>
-            </w:r>
-          </w:p>
-        </w:tc>
-        <w:tc>
-          <w:tcPr>
-            <w:tcW w:w="4505" w:type="dxa"/>
-            <w:vAlign w:val="center"/>
-          </w:tcPr>
-          <w:p>
-            <w:pPr>
-              <w:rPr>
-                <w:rFonts w:ascii="Calibri" w:hAnsi="Calibri" w:cs="Calibri"/>
-                <w:sz w:val="28"/>
-                <w:szCs w:val="28"/>
-              </w:rPr>
-            </w:pPr>
-            <w:r>
-              <w:rPr>
-                <w:rFonts w:ascii="Calibri" w:hAnsi="Calibri" w:cs="Calibri"/>
-                <w:sz w:val="28"/>
-                <w:szCs w:val="28"/>
-              </w:rPr>
-              <w:t>Character’s maximum health point</w:t>
+              <w:t>+ void move()</w:t>
+            </w:r>
+          </w:p>
+        </w:tc>
+        <w:tc>
+          <w:tcPr>
+            <w:tcW w:w="4505" w:type="dxa"/>
+            <w:vAlign w:val="center"/>
+          </w:tcPr>
+          <w:p>
+            <w:pPr>
+              <w:rPr>
+                <w:rFonts w:ascii="Calibri" w:hAnsi="Calibri" w:cs="Calibri"/>
+                <w:sz w:val="28"/>
+                <w:szCs w:val="28"/>
+              </w:rPr>
+            </w:pPr>
+            <w:r>
+              <w:rPr>
+                <w:rFonts w:ascii="Calibri" w:hAnsi="Calibri" w:cs="Calibri"/>
+                <w:sz w:val="28"/>
+                <w:szCs w:val="28"/>
+              </w:rPr>
+              <w:t>Move the entity</w:t>
+            </w:r>
+            <w:r>
+              <w:rPr>
+                <w:rFonts w:ascii="Calibri" w:hAnsi="Calibri" w:cs="Calibri"/>
+                <w:sz w:val="28"/>
+                <w:szCs w:val="28"/>
+              </w:rPr>
+              <w:t>.</w:t>
             </w:r>
           </w:p>
         </w:tc>
@@ -6250,63 +6493,30 @@
                 <w:sz w:val="28"/>
                 <w:szCs w:val="28"/>
               </w:rPr>
-              <w:lastRenderedPageBreak/>
-              <w:t xml:space="preserve"># int </w:t>
-            </w:r>
-            <w:r>
-              <w:rPr>
-                <w:rFonts w:ascii="Calibri" w:hAnsi="Calibri" w:cs="Calibri"/>
-                <w:sz w:val="28"/>
-                <w:szCs w:val="28"/>
-              </w:rPr>
-              <w:t>minA</w:t>
-            </w:r>
-            <w:r>
-              <w:rPr>
-                <w:rFonts w:ascii="Calibri" w:hAnsi="Calibri" w:cs="Calibri"/>
-                <w:sz w:val="28"/>
-                <w:szCs w:val="28"/>
-              </w:rPr>
-              <w:t>tk</w:t>
-            </w:r>
-          </w:p>
-        </w:tc>
-        <w:tc>
-          <w:tcPr>
-            <w:tcW w:w="4505" w:type="dxa"/>
-            <w:vAlign w:val="center"/>
-          </w:tcPr>
-          <w:p>
-            <w:pPr>
-              <w:rPr>
-                <w:rFonts w:ascii="Calibri" w:hAnsi="Calibri" w:cs="Calibri"/>
-                <w:sz w:val="28"/>
-                <w:szCs w:val="28"/>
-              </w:rPr>
-            </w:pPr>
-            <w:r>
-              <w:rPr>
-                <w:rFonts w:ascii="Calibri" w:hAnsi="Calibri" w:cs="Calibri"/>
-                <w:sz w:val="28"/>
-                <w:szCs w:val="28"/>
-              </w:rPr>
-              <w:t xml:space="preserve">Character’s </w:t>
-            </w:r>
-            <w:r>
-              <w:rPr>
-                <w:rFonts w:ascii="Calibri" w:hAnsi="Calibri" w:cs="Calibri"/>
-                <w:sz w:val="28"/>
-                <w:szCs w:val="28"/>
-              </w:rPr>
-              <w:t xml:space="preserve">minimum </w:t>
-            </w:r>
-            <w:r>
-              <w:rPr>
-                <w:rFonts w:ascii="Calibri" w:hAnsi="Calibri" w:cs="Calibri"/>
-                <w:sz w:val="28"/>
-                <w:szCs w:val="28"/>
-              </w:rPr>
-              <w:t>attack point</w:t>
+              <w:t>+ void setFacing(int facing)</w:t>
+            </w:r>
+          </w:p>
+        </w:tc>
+        <w:tc>
+          <w:tcPr>
+            <w:tcW w:w="4505" w:type="dxa"/>
+            <w:vAlign w:val="center"/>
+          </w:tcPr>
+          <w:p>
+            <w:pPr>
+              <w:rPr>
+                <w:rFonts w:ascii="Calibri" w:hAnsi="Calibri" w:cs="Calibri"/>
+                <w:sz w:val="28"/>
+                <w:szCs w:val="28"/>
+              </w:rPr>
+            </w:pPr>
+            <w:r>
+              <w:rPr>
+                <w:rFonts w:ascii="Calibri" w:hAnsi="Calibri" w:cs="Calibri"/>
+                <w:sz w:val="28"/>
+                <w:szCs w:val="28"/>
+              </w:rPr>
+              <w:t>Set facing direction of the entity, and change the image that corresponds to the direction</w:t>
             </w:r>
           </w:p>
         </w:tc>
@@ -6334,577 +6544,167 @@
                 <w:sz w:val="28"/>
                 <w:szCs w:val="28"/>
               </w:rPr>
-              <w:t># int maxAtk</w:t>
-            </w:r>
-          </w:p>
-        </w:tc>
-        <w:tc>
-          <w:tcPr>
-            <w:tcW w:w="4505" w:type="dxa"/>
-            <w:vAlign w:val="center"/>
-          </w:tcPr>
-          <w:p>
-            <w:pPr>
-              <w:rPr>
-                <w:rFonts w:ascii="Calibri" w:hAnsi="Calibri" w:cs="Calibri"/>
-                <w:sz w:val="28"/>
-                <w:szCs w:val="28"/>
-              </w:rPr>
-            </w:pPr>
-            <w:r>
-              <w:rPr>
-                <w:rFonts w:ascii="Calibri" w:hAnsi="Calibri" w:cs="Calibri"/>
-                <w:sz w:val="28"/>
-                <w:szCs w:val="28"/>
-              </w:rPr>
-              <w:t>Character’s maximum attack point</w:t>
-            </w:r>
-          </w:p>
-        </w:tc>
-      </w:tr>
-      <w:tr>
-        <w:trPr>
-          <w:trHeight w:val="567"/>
-        </w:trPr>
-        <w:tc>
-          <w:tcPr>
-            <w:tcW w:w="4505" w:type="dxa"/>
-            <w:vAlign w:val="center"/>
-          </w:tcPr>
-          <w:p>
-            <w:pPr>
-              <w:rPr>
-                <w:rFonts w:ascii="Calibri" w:hAnsi="Calibri" w:cs="Calibri"/>
-                <w:sz w:val="28"/>
-                <w:szCs w:val="28"/>
-              </w:rPr>
-            </w:pPr>
-            <w:r>
-              <w:rPr>
-                <w:rFonts w:ascii="Calibri" w:hAnsi="Calibri" w:cs="Calibri"/>
-                <w:sz w:val="28"/>
-                <w:szCs w:val="28"/>
-              </w:rPr>
-              <w:t># int def</w:t>
-            </w:r>
-          </w:p>
-        </w:tc>
-        <w:tc>
-          <w:tcPr>
-            <w:tcW w:w="4505" w:type="dxa"/>
-            <w:vAlign w:val="center"/>
-          </w:tcPr>
-          <w:p>
-            <w:pPr>
-              <w:rPr>
-                <w:rFonts w:ascii="Calibri" w:hAnsi="Calibri" w:cs="Calibri"/>
-                <w:sz w:val="28"/>
-                <w:szCs w:val="28"/>
-              </w:rPr>
-            </w:pPr>
-            <w:r>
-              <w:rPr>
-                <w:rFonts w:ascii="Calibri" w:hAnsi="Calibri" w:cs="Calibri"/>
-                <w:sz w:val="28"/>
-                <w:szCs w:val="28"/>
-              </w:rPr>
-              <w:t>Character’s defense point</w:t>
-            </w:r>
-          </w:p>
-        </w:tc>
-      </w:tr>
-      <w:tr>
-        <w:trPr>
-          <w:trHeight w:val="567"/>
-        </w:trPr>
-        <w:tc>
-          <w:tcPr>
-            <w:tcW w:w="4505" w:type="dxa"/>
-            <w:vAlign w:val="center"/>
-          </w:tcPr>
-          <w:p>
-            <w:pPr>
-              <w:rPr>
-                <w:rFonts w:ascii="Calibri" w:hAnsi="Calibri" w:cs="Calibri"/>
-                <w:sz w:val="28"/>
-                <w:szCs w:val="28"/>
-              </w:rPr>
-            </w:pPr>
-            <w:r>
-              <w:rPr>
-                <w:rFonts w:ascii="Calibri" w:hAnsi="Calibri" w:cs="Calibri"/>
-                <w:sz w:val="28"/>
-                <w:szCs w:val="28"/>
-              </w:rPr>
-              <w:t># CCType status</w:t>
-            </w:r>
-          </w:p>
-        </w:tc>
-        <w:tc>
-          <w:tcPr>
-            <w:tcW w:w="4505" w:type="dxa"/>
-            <w:vAlign w:val="center"/>
-          </w:tcPr>
-          <w:p>
-            <w:pPr>
-              <w:rPr>
-                <w:rFonts w:ascii="Calibri" w:hAnsi="Calibri" w:cs="Calibri"/>
-                <w:sz w:val="28"/>
-                <w:szCs w:val="28"/>
-              </w:rPr>
-            </w:pPr>
-            <w:r>
-              <w:rPr>
-                <w:rFonts w:ascii="Calibri" w:hAnsi="Calibri" w:cs="Calibri"/>
-                <w:sz w:val="28"/>
-                <w:szCs w:val="28"/>
-              </w:rPr>
-              <w:t>CC effect applied to the character (default is NONE)</w:t>
-            </w:r>
-          </w:p>
-        </w:tc>
-      </w:tr>
-      <w:tr>
-        <w:trPr>
-          <w:trHeight w:val="567"/>
-        </w:trPr>
-        <w:tc>
-          <w:tcPr>
-            <w:tcW w:w="4505" w:type="dxa"/>
-            <w:vAlign w:val="center"/>
-          </w:tcPr>
-          <w:p>
-            <w:pPr>
-              <w:rPr>
-                <w:rFonts w:ascii="Calibri" w:hAnsi="Calibri" w:cs="Calibri"/>
-                <w:sz w:val="28"/>
-                <w:szCs w:val="28"/>
-              </w:rPr>
-            </w:pPr>
-            <w:r>
-              <w:rPr>
-                <w:rFonts w:ascii="Calibri" w:hAnsi="Calibri" w:cs="Calibri"/>
-                <w:sz w:val="28"/>
-                <w:szCs w:val="28"/>
-              </w:rPr>
-              <w:t># HpBar hpBar</w:t>
-            </w:r>
-          </w:p>
-        </w:tc>
-        <w:tc>
-          <w:tcPr>
-            <w:tcW w:w="4505" w:type="dxa"/>
-            <w:vAlign w:val="center"/>
-          </w:tcPr>
-          <w:p>
-            <w:pPr>
-              <w:rPr>
-                <w:rFonts w:ascii="Calibri" w:hAnsi="Calibri" w:cs="Calibri"/>
-                <w:sz w:val="28"/>
-                <w:szCs w:val="28"/>
-              </w:rPr>
-            </w:pPr>
-            <w:r>
-              <w:rPr>
-                <w:rFonts w:ascii="Calibri" w:hAnsi="Calibri" w:cs="Calibri"/>
-                <w:sz w:val="28"/>
-                <w:szCs w:val="28"/>
-              </w:rPr>
-              <w:t>Character’s health bar</w:t>
-            </w:r>
-          </w:p>
-        </w:tc>
-      </w:tr>
-      <w:tr>
-        <w:trPr>
-          <w:trHeight w:val="567"/>
-        </w:trPr>
-        <w:tc>
-          <w:tcPr>
-            <w:tcW w:w="4505" w:type="dxa"/>
-            <w:vAlign w:val="center"/>
-          </w:tcPr>
-          <w:p>
-            <w:pPr>
-              <w:rPr>
-                <w:rFonts w:ascii="Calibri" w:hAnsi="Calibri" w:cs="Calibri"/>
-                <w:sz w:val="28"/>
-                <w:szCs w:val="28"/>
-              </w:rPr>
-            </w:pPr>
-            <w:r>
-              <w:rPr>
-                <w:rFonts w:ascii="Calibri" w:hAnsi="Calibri" w:cs="Calibri"/>
-                <w:sz w:val="28"/>
-                <w:szCs w:val="28"/>
-              </w:rPr>
-              <w:t>- int attackTick</w:t>
-            </w:r>
-          </w:p>
-        </w:tc>
-        <w:tc>
-          <w:tcPr>
-            <w:tcW w:w="4505" w:type="dxa"/>
-            <w:vAlign w:val="center"/>
-          </w:tcPr>
-          <w:p>
-            <w:pPr>
-              <w:rPr>
-                <w:rFonts w:ascii="Calibri" w:hAnsi="Calibri" w:cs="Calibri"/>
-                <w:sz w:val="28"/>
-                <w:szCs w:val="28"/>
-              </w:rPr>
-            </w:pPr>
-            <w:r>
-              <w:rPr>
-                <w:rFonts w:ascii="Calibri" w:hAnsi="Calibri" w:cs="Calibri"/>
-                <w:sz w:val="28"/>
-                <w:szCs w:val="28"/>
-              </w:rPr>
-              <w:t>Attack frame</w:t>
-            </w:r>
-            <w:r>
-              <w:rPr>
-                <w:rFonts w:ascii="Calibri" w:hAnsi="Calibri" w:cs="Calibri"/>
-                <w:sz w:val="28"/>
-                <w:szCs w:val="28"/>
-              </w:rPr>
-              <w:t xml:space="preserve"> counter</w:t>
-            </w:r>
-            <w:r>
-              <w:rPr>
-                <w:rFonts w:ascii="Calibri" w:hAnsi="Calibri" w:cs="Calibri"/>
-                <w:sz w:val="28"/>
-                <w:szCs w:val="28"/>
-              </w:rPr>
-              <w:t xml:space="preserve"> count since last attack </w:t>
-            </w:r>
-            <w:r>
-              <w:rPr>
-                <w:rFonts w:ascii="Calibri" w:hAnsi="Calibri" w:cs="Calibri"/>
-                <w:sz w:val="28"/>
-                <w:szCs w:val="28"/>
-              </w:rPr>
-              <w:t xml:space="preserve">frame </w:t>
-            </w:r>
-            <w:r>
-              <w:rPr>
-                <w:rFonts w:ascii="Calibri" w:hAnsi="Calibri" w:cs="Calibri"/>
-                <w:sz w:val="28"/>
-                <w:szCs w:val="28"/>
-              </w:rPr>
-              <w:t xml:space="preserve">(start </w:t>
-            </w:r>
-            <w:r>
-              <w:rPr>
-                <w:rFonts w:ascii="Calibri" w:hAnsi="Calibri" w:cs="Calibri"/>
-                <w:sz w:val="28"/>
-                <w:szCs w:val="28"/>
-              </w:rPr>
-              <w:t>fro</w:t>
-            </w:r>
-            <w:r>
-              <w:rPr>
-                <w:rFonts w:ascii="Calibri" w:hAnsi="Calibri" w:cs="Calibri"/>
-                <w:sz w:val="28"/>
-                <w:szCs w:val="28"/>
-              </w:rPr>
-              <w:t>m</w:t>
-            </w:r>
-            <w:r>
-              <w:rPr>
-                <w:rFonts w:ascii="Calibri" w:hAnsi="Calibri" w:cs="Calibri"/>
-                <w:sz w:val="28"/>
-                <w:szCs w:val="28"/>
-              </w:rPr>
-              <w:t xml:space="preserve"> 0).</w:t>
-            </w:r>
-          </w:p>
-        </w:tc>
-      </w:tr>
-      <w:tr>
-        <w:trPr>
-          <w:trHeight w:val="567"/>
-        </w:trPr>
-        <w:tc>
-          <w:tcPr>
-            <w:tcW w:w="4505" w:type="dxa"/>
-            <w:vAlign w:val="center"/>
-          </w:tcPr>
-          <w:p>
-            <w:pPr>
-              <w:rPr>
-                <w:rFonts w:ascii="Calibri" w:hAnsi="Calibri" w:cs="Calibri"/>
-                <w:sz w:val="28"/>
-                <w:szCs w:val="28"/>
-              </w:rPr>
-            </w:pPr>
-            <w:r>
-              <w:rPr>
-                <w:rFonts w:ascii="Calibri" w:hAnsi="Calibri" w:cs="Calibri"/>
-                <w:sz w:val="28"/>
-                <w:szCs w:val="28"/>
-              </w:rPr>
-              <w:t xml:space="preserve">- int </w:t>
-            </w:r>
-            <w:r>
-              <w:rPr>
-                <w:rFonts w:ascii="Calibri" w:hAnsi="Calibri" w:cs="Calibri"/>
-                <w:sz w:val="28"/>
-                <w:szCs w:val="28"/>
-              </w:rPr>
-              <w:t>attackC</w:t>
-            </w:r>
-            <w:r>
-              <w:rPr>
-                <w:rFonts w:ascii="Calibri" w:hAnsi="Calibri" w:cs="Calibri"/>
-                <w:sz w:val="28"/>
-                <w:szCs w:val="28"/>
-              </w:rPr>
-              <w:t>ooldown</w:t>
-            </w:r>
-          </w:p>
-        </w:tc>
-        <w:tc>
-          <w:tcPr>
-            <w:tcW w:w="4505" w:type="dxa"/>
-            <w:vAlign w:val="center"/>
-          </w:tcPr>
-          <w:p>
-            <w:pPr>
-              <w:rPr>
-                <w:rFonts w:ascii="Calibri" w:hAnsi="Calibri" w:cs="Calibri"/>
-                <w:sz w:val="28"/>
-                <w:szCs w:val="28"/>
-              </w:rPr>
-            </w:pPr>
-            <w:r>
-              <w:rPr>
-                <w:rFonts w:ascii="Calibri" w:hAnsi="Calibri" w:cs="Calibri"/>
-                <w:sz w:val="28"/>
-                <w:szCs w:val="28"/>
-              </w:rPr>
-              <w:t xml:space="preserve">The number of frame for </w:t>
-            </w:r>
-            <w:r>
-              <w:rPr>
-                <w:rFonts w:ascii="Calibri" w:hAnsi="Calibri" w:cs="Calibri"/>
-                <w:sz w:val="28"/>
-                <w:szCs w:val="28"/>
-              </w:rPr>
-              <w:t>character</w:t>
-            </w:r>
-            <w:r>
-              <w:rPr>
-                <w:rFonts w:ascii="Calibri" w:hAnsi="Calibri" w:cs="Calibri"/>
-                <w:sz w:val="28"/>
-                <w:szCs w:val="28"/>
-              </w:rPr>
-              <w:t xml:space="preserve"> to be able to attack again.</w:t>
-            </w:r>
-          </w:p>
-        </w:tc>
-      </w:tr>
-      <w:tr>
-        <w:trPr>
-          <w:trHeight w:val="567"/>
-        </w:trPr>
-        <w:tc>
-          <w:tcPr>
-            <w:tcW w:w="4505" w:type="dxa"/>
-            <w:vAlign w:val="center"/>
-          </w:tcPr>
-          <w:p>
-            <w:pPr>
-              <w:rPr>
-                <w:rFonts w:ascii="Calibri" w:hAnsi="Calibri" w:cs="Calibri"/>
-                <w:sz w:val="28"/>
-                <w:szCs w:val="28"/>
-              </w:rPr>
-            </w:pPr>
-            <w:r>
-              <w:rPr>
-                <w:rFonts w:ascii="Calibri" w:hAnsi="Calibri" w:cs="Calibri"/>
-                <w:sz w:val="28"/>
-                <w:szCs w:val="28"/>
-              </w:rPr>
-              <w:t>- int cc</w:t>
-            </w:r>
-            <w:r>
-              <w:rPr>
-                <w:rFonts w:ascii="Calibri" w:hAnsi="Calibri" w:cs="Calibri"/>
-                <w:sz w:val="28"/>
-                <w:szCs w:val="28"/>
-              </w:rPr>
-              <w:t>ed</w:t>
-            </w:r>
-            <w:r>
-              <w:rPr>
-                <w:rFonts w:ascii="Calibri" w:hAnsi="Calibri" w:cs="Calibri"/>
-                <w:sz w:val="28"/>
-                <w:szCs w:val="28"/>
-              </w:rPr>
-              <w:t>Tick</w:t>
-            </w:r>
-          </w:p>
-        </w:tc>
-        <w:tc>
-          <w:tcPr>
-            <w:tcW w:w="4505" w:type="dxa"/>
-            <w:vAlign w:val="center"/>
-          </w:tcPr>
-          <w:p>
-            <w:pPr>
-              <w:rPr>
-                <w:rFonts w:ascii="Calibri" w:hAnsi="Calibri" w:cs="Calibri"/>
-                <w:sz w:val="28"/>
-                <w:szCs w:val="28"/>
-              </w:rPr>
-            </w:pPr>
-            <w:r>
-              <w:rPr>
-                <w:rFonts w:ascii="Calibri" w:hAnsi="Calibri" w:cs="Calibri"/>
-                <w:sz w:val="28"/>
-                <w:szCs w:val="28"/>
-              </w:rPr>
-              <w:t>CC frame counter since last CC applied frame</w:t>
-            </w:r>
-            <w:r>
-              <w:rPr>
-                <w:rFonts w:ascii="Calibri" w:hAnsi="Calibri" w:cs="Calibri"/>
-                <w:sz w:val="28"/>
-                <w:szCs w:val="28"/>
-              </w:rPr>
-              <w:t xml:space="preserve"> (start from 0)</w:t>
-            </w:r>
-            <w:r>
-              <w:rPr>
-                <w:rFonts w:ascii="Calibri" w:hAnsi="Calibri" w:cs="Calibri"/>
-                <w:sz w:val="28"/>
-                <w:szCs w:val="28"/>
-              </w:rPr>
-              <w:t>.</w:t>
-            </w:r>
-          </w:p>
-        </w:tc>
-      </w:tr>
-      <w:tr>
-        <w:trPr>
-          <w:trHeight w:val="567"/>
-        </w:trPr>
-        <w:tc>
-          <w:tcPr>
-            <w:tcW w:w="4505" w:type="dxa"/>
-            <w:vAlign w:val="center"/>
-          </w:tcPr>
-          <w:p>
-            <w:pPr>
-              <w:rPr>
-                <w:rFonts w:ascii="Calibri" w:hAnsi="Calibri" w:cs="Calibri"/>
-                <w:sz w:val="28"/>
-                <w:szCs w:val="28"/>
-              </w:rPr>
-            </w:pPr>
-            <w:r>
-              <w:rPr>
-                <w:rFonts w:ascii="Calibri" w:hAnsi="Calibri" w:cs="Calibri"/>
-                <w:sz w:val="28"/>
-                <w:szCs w:val="28"/>
-              </w:rPr>
-              <w:t>- int ccedDuration</w:t>
-            </w:r>
-          </w:p>
-        </w:tc>
-        <w:tc>
-          <w:tcPr>
-            <w:tcW w:w="4505" w:type="dxa"/>
-            <w:vAlign w:val="center"/>
-          </w:tcPr>
-          <w:p>
-            <w:pPr>
-              <w:rPr>
-                <w:rFonts w:ascii="Calibri" w:hAnsi="Calibri" w:cs="Calibri"/>
-                <w:sz w:val="28"/>
-                <w:szCs w:val="28"/>
-              </w:rPr>
-            </w:pPr>
-            <w:r>
-              <w:rPr>
-                <w:rFonts w:ascii="Calibri" w:hAnsi="Calibri" w:cs="Calibri"/>
-                <w:sz w:val="28"/>
-                <w:szCs w:val="28"/>
-              </w:rPr>
-              <w:t>The number of frames</w:t>
-            </w:r>
-            <w:r>
-              <w:rPr>
-                <w:rFonts w:ascii="Calibri" w:hAnsi="Calibri" w:cs="Calibri"/>
-                <w:sz w:val="28"/>
-                <w:szCs w:val="28"/>
-              </w:rPr>
-              <w:t xml:space="preserve"> which CC is applied</w:t>
-            </w:r>
-          </w:p>
-        </w:tc>
-      </w:tr>
-      <w:tr>
-        <w:trPr>
-          <w:trHeight w:val="567"/>
-        </w:trPr>
-        <w:tc>
-          <w:tcPr>
-            <w:tcW w:w="4505" w:type="dxa"/>
-            <w:vAlign w:val="center"/>
-          </w:tcPr>
-          <w:p>
-            <w:pPr>
-              <w:rPr>
-                <w:rFonts w:ascii="Calibri" w:hAnsi="Calibri" w:cs="Calibri"/>
-                <w:sz w:val="28"/>
-                <w:szCs w:val="28"/>
-              </w:rPr>
-            </w:pPr>
-            <w:r>
-              <w:rPr>
-                <w:rFonts w:ascii="Calibri" w:hAnsi="Calibri" w:cs="Calibri"/>
-                <w:sz w:val="28"/>
-                <w:szCs w:val="28"/>
-              </w:rPr>
-              <w:t>- boolean isAttacking</w:t>
-            </w:r>
-          </w:p>
-        </w:tc>
-        <w:tc>
-          <w:tcPr>
-            <w:tcW w:w="4505" w:type="dxa"/>
-            <w:vAlign w:val="center"/>
-          </w:tcPr>
-          <w:p>
-            <w:pPr>
-              <w:rPr>
-                <w:rFonts w:ascii="Calibri" w:hAnsi="Calibri" w:cs="Calibri"/>
-                <w:sz w:val="28"/>
-                <w:szCs w:val="28"/>
-              </w:rPr>
-            </w:pPr>
-            <w:r>
-              <w:rPr>
-                <w:rFonts w:ascii="Calibri" w:hAnsi="Calibri" w:cs="Calibri"/>
-                <w:sz w:val="28"/>
-                <w:szCs w:val="28"/>
-              </w:rPr>
-              <w:t>True if the attack is cooling down, otherwise false.</w:t>
-            </w:r>
+              <w:t xml:space="preserve">Getters </w:t>
+            </w:r>
+            <w:r>
+              <w:rPr>
+                <w:rFonts w:ascii="Calibri" w:hAnsi="Calibri" w:cs="Calibri"/>
+                <w:sz w:val="28"/>
+                <w:szCs w:val="28"/>
+              </w:rPr>
+              <w:t xml:space="preserve">of every fields except facing, and images </w:t>
+            </w:r>
+            <w:r>
+              <w:rPr>
+                <w:rFonts w:ascii="Calibri" w:hAnsi="Calibri" w:cs="Calibri"/>
+                <w:sz w:val="28"/>
+                <w:szCs w:val="28"/>
+              </w:rPr>
+              <w:t xml:space="preserve">&amp; Setters of </w:t>
+            </w:r>
+            <w:r>
+              <w:rPr>
+                <w:rFonts w:ascii="Calibri" w:hAnsi="Calibri" w:cs="Calibri"/>
+                <w:sz w:val="28"/>
+                <w:szCs w:val="28"/>
+              </w:rPr>
+              <w:t>speedX, speedY</w:t>
+            </w:r>
+          </w:p>
+        </w:tc>
+        <w:tc>
+          <w:tcPr>
+            <w:tcW w:w="4505" w:type="dxa"/>
+            <w:vAlign w:val="center"/>
+          </w:tcPr>
+          <w:p>
+            <w:pPr>
+              <w:rPr>
+                <w:rFonts w:ascii="Calibri" w:hAnsi="Calibri" w:cs="Calibri"/>
+                <w:sz w:val="28"/>
+                <w:szCs w:val="28"/>
+              </w:rPr>
+            </w:pPr>
           </w:p>
         </w:tc>
       </w:tr>
     </w:tbl>
     <w:p>
       <w:pPr>
-        <w:spacing w:before="100" w:line="276" w:lineRule="auto"/>
+        <w:spacing w:after="80" w:line="276" w:lineRule="auto"/>
         <w:jc w:val="both"/>
         <w:rPr>
           <w:rFonts w:ascii="Calibri" w:hAnsi="Calibri" w:cs="Calibri"/>
+          <w:sz w:val="40"/>
+          <w:szCs w:val="40"/>
+        </w:rPr>
+      </w:pPr>
+    </w:p>
+    <w:p>
+      <w:pPr>
+        <w:spacing w:after="80" w:line="276" w:lineRule="auto"/>
+        <w:jc w:val="both"/>
+        <w:rPr>
+          <w:rFonts w:ascii="Calibri" w:hAnsi="Calibri" w:cs="Calibri"/>
+          <w:i/>
+          <w:iCs/>
+          <w:sz w:val="40"/>
+          <w:szCs w:val="40"/>
+        </w:rPr>
+      </w:pPr>
+      <w:r>
+        <w:rPr>
+          <w:rFonts w:ascii="Calibri" w:hAnsi="Calibri" w:cs="Calibri"/>
+          <w:i/>
+          <w:iCs/>
+          <w:sz w:val="40"/>
+          <w:szCs w:val="40"/>
+        </w:rPr>
+        <w:t>6.</w:t>
+      </w:r>
+      <w:r>
+        <w:rPr>
+          <w:rFonts w:ascii="Calibri" w:hAnsi="Calibri" w:cs="Calibri"/>
+          <w:i/>
+          <w:iCs/>
+          <w:sz w:val="40"/>
+          <w:szCs w:val="40"/>
+        </w:rPr>
+        <w:t>7</w:t>
+      </w:r>
+      <w:r>
+        <w:rPr>
+          <w:rFonts w:ascii="Calibri" w:hAnsi="Calibri" w:cs="Calibri"/>
+          <w:i/>
+          <w:iCs/>
+          <w:sz w:val="40"/>
+          <w:szCs w:val="40"/>
+        </w:rPr>
+        <w:t>. Class Character</w:t>
+      </w:r>
+    </w:p>
+    <w:p>
+      <w:pPr>
+        <w:spacing w:after="80" w:line="276" w:lineRule="auto"/>
+        <w:jc w:val="both"/>
+        <w:rPr>
+          <w:rFonts w:ascii="Calibri" w:hAnsi="Calibri" w:cs="Calibri"/>
+          <w:sz w:val="32"/>
+          <w:szCs w:val="32"/>
+        </w:rPr>
+      </w:pPr>
+      <w:r>
+        <w:rPr>
+          <w:rFonts w:ascii="Calibri" w:hAnsi="Calibri" w:cs="Calibri"/>
+          <w:color w:val="595959" w:themeColor="text1" w:themeTint="A6"/>
+          <w:sz w:val="32"/>
+          <w:szCs w:val="32"/>
+        </w:rPr>
+        <w:t xml:space="preserve">This </w:t>
+      </w:r>
+      <w:r>
+        <w:rPr>
+          <w:rFonts w:ascii="Calibri" w:hAnsi="Calibri" w:cs="Calibri"/>
+          <w:color w:val="595959" w:themeColor="text1" w:themeTint="A6"/>
+          <w:sz w:val="32"/>
+          <w:szCs w:val="32"/>
+        </w:rPr>
+        <w:t>class represents every characters of the game, including player</w:t>
+      </w:r>
+      <w:r>
+        <w:rPr>
+          <w:rFonts w:ascii="Calibri" w:hAnsi="Calibri" w:cs="Calibri"/>
+          <w:color w:val="595959" w:themeColor="text1" w:themeTint="A6"/>
+          <w:sz w:val="32"/>
+          <w:szCs w:val="32"/>
+        </w:rPr>
+        <w:t xml:space="preserve"> and</w:t>
+      </w:r>
+      <w:r>
+        <w:rPr>
+          <w:rFonts w:ascii="Calibri" w:hAnsi="Calibri" w:cs="Calibri"/>
+          <w:color w:val="595959" w:themeColor="text1" w:themeTint="A6"/>
+          <w:sz w:val="32"/>
+          <w:szCs w:val="32"/>
+        </w:rPr>
+        <w:t xml:space="preserve"> </w:t>
+      </w:r>
+      <w:r>
+        <w:rPr>
+          <w:rFonts w:ascii="Calibri" w:hAnsi="Calibri" w:cs="Calibri"/>
+          <w:color w:val="595959" w:themeColor="text1" w:themeTint="A6"/>
+          <w:sz w:val="32"/>
+          <w:szCs w:val="32"/>
+        </w:rPr>
+        <w:t>NPCs.</w:t>
+      </w:r>
+    </w:p>
+    <w:p>
+      <w:pPr>
+        <w:spacing w:after="80" w:line="276" w:lineRule="auto"/>
+        <w:jc w:val="both"/>
+        <w:rPr>
+          <w:rFonts w:ascii="Calibri" w:hAnsi="Calibri" w:cs="Calibri"/>
           <w:sz w:val="32"/>
           <w:szCs w:val="32"/>
         </w:rPr>
@@ -6931,23 +6731,39 @@
           <w:sz w:val="32"/>
           <w:szCs w:val="32"/>
         </w:rPr>
-        <w:t>6</w:t>
-      </w:r>
-      <w:r>
-        <w:rPr>
-          <w:rFonts w:ascii="Calibri" w:hAnsi="Calibri" w:cs="Calibri"/>
-          <w:sz w:val="32"/>
-          <w:szCs w:val="32"/>
-        </w:rPr>
-        <w:t xml:space="preserve">.2. </w:t>
-      </w:r>
-      <w:r>
-        <w:rPr>
-          <w:rFonts w:ascii="Calibri" w:hAnsi="Calibri" w:cs="Calibri"/>
-          <w:sz w:val="32"/>
-          <w:szCs w:val="32"/>
-        </w:rPr>
-        <w:t>Constructors</w:t>
+        <w:t>7</w:t>
+      </w:r>
+      <w:r>
+        <w:rPr>
+          <w:rFonts w:ascii="Calibri" w:hAnsi="Calibri" w:cs="Calibri"/>
+          <w:sz w:val="32"/>
+          <w:szCs w:val="32"/>
+        </w:rPr>
+        <w:t>.</w:t>
+      </w:r>
+      <w:r>
+        <w:rPr>
+          <w:rFonts w:ascii="Calibri" w:hAnsi="Calibri" w:cs="Calibri"/>
+          <w:sz w:val="32"/>
+          <w:szCs w:val="32"/>
+        </w:rPr>
+        <w:t>1</w:t>
+      </w:r>
+      <w:r>
+        <w:rPr>
+          <w:rFonts w:ascii="Calibri" w:hAnsi="Calibri" w:cs="Calibri"/>
+          <w:sz w:val="32"/>
+          <w:szCs w:val="32"/>
+        </w:rPr>
+        <w:t xml:space="preserve">. </w:t>
+      </w:r>
+      <w:r>
+        <w:rPr>
+          <w:rFonts w:ascii="Calibri" w:hAnsi="Calibri" w:cs="Calibri"/>
+          <w:sz w:val="32"/>
+          <w:szCs w:val="32"/>
+        </w:rPr>
+        <w:t>Fields</w:t>
       </w:r>
     </w:p>
     <w:tbl>
@@ -6983,38 +6799,700 @@
                 <w:sz w:val="28"/>
                 <w:szCs w:val="28"/>
               </w:rPr>
-              <w:t xml:space="preserve">+ </w:t>
-            </w:r>
-            <w:r>
-              <w:rPr>
-                <w:rFonts w:ascii="Calibri" w:hAnsi="Calibri" w:cs="Calibri"/>
-                <w:sz w:val="28"/>
-                <w:szCs w:val="28"/>
-              </w:rPr>
-              <w:t>Character(double posX, double posY, String name, Image imageL, Image imageR, int maxHp, int atk, int def, int attackCooldown)</w:t>
-            </w:r>
-          </w:p>
-        </w:tc>
-        <w:tc>
-          <w:tcPr>
-            <w:tcW w:w="4505" w:type="dxa"/>
-            <w:vAlign w:val="center"/>
-          </w:tcPr>
-          <w:p>
-            <w:pPr>
-              <w:rPr>
-                <w:rFonts w:ascii="Calibri" w:hAnsi="Calibri" w:cs="Calibri"/>
-                <w:sz w:val="28"/>
-                <w:szCs w:val="28"/>
-              </w:rPr>
-            </w:pPr>
-            <w:r>
-              <w:rPr>
-                <w:rFonts w:ascii="Calibri" w:hAnsi="Calibri" w:cs="Calibri"/>
-                <w:sz w:val="28"/>
-                <w:szCs w:val="28"/>
-              </w:rPr>
-              <w:t>Initialize every fields</w:t>
+              <w:t># int hp</w:t>
+            </w:r>
+          </w:p>
+        </w:tc>
+        <w:tc>
+          <w:tcPr>
+            <w:tcW w:w="4505" w:type="dxa"/>
+            <w:vAlign w:val="center"/>
+          </w:tcPr>
+          <w:p>
+            <w:pPr>
+              <w:rPr>
+                <w:rFonts w:ascii="Calibri" w:hAnsi="Calibri" w:cs="Calibri"/>
+                <w:sz w:val="28"/>
+                <w:szCs w:val="28"/>
+              </w:rPr>
+            </w:pPr>
+            <w:r>
+              <w:rPr>
+                <w:rFonts w:ascii="Calibri" w:hAnsi="Calibri" w:cs="Calibri"/>
+                <w:sz w:val="28"/>
+                <w:szCs w:val="28"/>
+              </w:rPr>
+              <w:t>Character’s health point</w:t>
+            </w:r>
+          </w:p>
+        </w:tc>
+      </w:tr>
+      <w:tr>
+        <w:trPr>
+          <w:trHeight w:val="567"/>
+        </w:trPr>
+        <w:tc>
+          <w:tcPr>
+            <w:tcW w:w="4505" w:type="dxa"/>
+            <w:vAlign w:val="center"/>
+          </w:tcPr>
+          <w:p>
+            <w:pPr>
+              <w:rPr>
+                <w:rFonts w:ascii="Calibri" w:hAnsi="Calibri" w:cs="Calibri"/>
+                <w:sz w:val="28"/>
+                <w:szCs w:val="28"/>
+              </w:rPr>
+            </w:pPr>
+            <w:r>
+              <w:rPr>
+                <w:rFonts w:ascii="Calibri" w:hAnsi="Calibri" w:cs="Calibri"/>
+                <w:sz w:val="28"/>
+                <w:szCs w:val="28"/>
+              </w:rPr>
+              <w:t># int maxHp</w:t>
+            </w:r>
+          </w:p>
+        </w:tc>
+        <w:tc>
+          <w:tcPr>
+            <w:tcW w:w="4505" w:type="dxa"/>
+            <w:vAlign w:val="center"/>
+          </w:tcPr>
+          <w:p>
+            <w:pPr>
+              <w:rPr>
+                <w:rFonts w:ascii="Calibri" w:hAnsi="Calibri" w:cs="Calibri"/>
+                <w:sz w:val="28"/>
+                <w:szCs w:val="28"/>
+              </w:rPr>
+            </w:pPr>
+            <w:r>
+              <w:rPr>
+                <w:rFonts w:ascii="Calibri" w:hAnsi="Calibri" w:cs="Calibri"/>
+                <w:sz w:val="28"/>
+                <w:szCs w:val="28"/>
+              </w:rPr>
+              <w:t>Character’s maximum health point</w:t>
+            </w:r>
+          </w:p>
+        </w:tc>
+      </w:tr>
+      <w:tr>
+        <w:trPr>
+          <w:trHeight w:val="567"/>
+        </w:trPr>
+        <w:tc>
+          <w:tcPr>
+            <w:tcW w:w="4505" w:type="dxa"/>
+            <w:vAlign w:val="center"/>
+          </w:tcPr>
+          <w:p>
+            <w:pPr>
+              <w:rPr>
+                <w:rFonts w:ascii="Calibri" w:hAnsi="Calibri" w:cs="Calibri"/>
+                <w:sz w:val="28"/>
+                <w:szCs w:val="28"/>
+              </w:rPr>
+            </w:pPr>
+            <w:r>
+              <w:rPr>
+                <w:rFonts w:ascii="Calibri" w:hAnsi="Calibri" w:cs="Calibri"/>
+                <w:sz w:val="28"/>
+                <w:szCs w:val="28"/>
+              </w:rPr>
+              <w:t xml:space="preserve"># int </w:t>
+            </w:r>
+            <w:r>
+              <w:rPr>
+                <w:rFonts w:ascii="Calibri" w:hAnsi="Calibri" w:cs="Calibri"/>
+                <w:sz w:val="28"/>
+                <w:szCs w:val="28"/>
+              </w:rPr>
+              <w:t>minA</w:t>
+            </w:r>
+            <w:r>
+              <w:rPr>
+                <w:rFonts w:ascii="Calibri" w:hAnsi="Calibri" w:cs="Calibri"/>
+                <w:sz w:val="28"/>
+                <w:szCs w:val="28"/>
+              </w:rPr>
+              <w:t>tk</w:t>
+            </w:r>
+          </w:p>
+        </w:tc>
+        <w:tc>
+          <w:tcPr>
+            <w:tcW w:w="4505" w:type="dxa"/>
+            <w:vAlign w:val="center"/>
+          </w:tcPr>
+          <w:p>
+            <w:pPr>
+              <w:rPr>
+                <w:rFonts w:ascii="Calibri" w:hAnsi="Calibri" w:cs="Calibri"/>
+                <w:sz w:val="28"/>
+                <w:szCs w:val="28"/>
+              </w:rPr>
+            </w:pPr>
+            <w:r>
+              <w:rPr>
+                <w:rFonts w:ascii="Calibri" w:hAnsi="Calibri" w:cs="Calibri"/>
+                <w:sz w:val="28"/>
+                <w:szCs w:val="28"/>
+              </w:rPr>
+              <w:t xml:space="preserve">Character’s </w:t>
+            </w:r>
+            <w:r>
+              <w:rPr>
+                <w:rFonts w:ascii="Calibri" w:hAnsi="Calibri" w:cs="Calibri"/>
+                <w:sz w:val="28"/>
+                <w:szCs w:val="28"/>
+              </w:rPr>
+              <w:t xml:space="preserve">minimum </w:t>
+            </w:r>
+            <w:r>
+              <w:rPr>
+                <w:rFonts w:ascii="Calibri" w:hAnsi="Calibri" w:cs="Calibri"/>
+                <w:sz w:val="28"/>
+                <w:szCs w:val="28"/>
+              </w:rPr>
+              <w:t>attack point</w:t>
+            </w:r>
+          </w:p>
+        </w:tc>
+      </w:tr>
+      <w:tr>
+        <w:trPr>
+          <w:trHeight w:val="567"/>
+        </w:trPr>
+        <w:tc>
+          <w:tcPr>
+            <w:tcW w:w="4505" w:type="dxa"/>
+            <w:vAlign w:val="center"/>
+          </w:tcPr>
+          <w:p>
+            <w:pPr>
+              <w:rPr>
+                <w:rFonts w:ascii="Calibri" w:hAnsi="Calibri" w:cs="Calibri"/>
+                <w:sz w:val="28"/>
+                <w:szCs w:val="28"/>
+              </w:rPr>
+            </w:pPr>
+            <w:r>
+              <w:rPr>
+                <w:rFonts w:ascii="Calibri" w:hAnsi="Calibri" w:cs="Calibri"/>
+                <w:sz w:val="28"/>
+                <w:szCs w:val="28"/>
+              </w:rPr>
+              <w:t># int maxAtk</w:t>
+            </w:r>
+          </w:p>
+        </w:tc>
+        <w:tc>
+          <w:tcPr>
+            <w:tcW w:w="4505" w:type="dxa"/>
+            <w:vAlign w:val="center"/>
+          </w:tcPr>
+          <w:p>
+            <w:pPr>
+              <w:rPr>
+                <w:rFonts w:ascii="Calibri" w:hAnsi="Calibri" w:cs="Calibri"/>
+                <w:sz w:val="28"/>
+                <w:szCs w:val="28"/>
+              </w:rPr>
+            </w:pPr>
+            <w:r>
+              <w:rPr>
+                <w:rFonts w:ascii="Calibri" w:hAnsi="Calibri" w:cs="Calibri"/>
+                <w:sz w:val="28"/>
+                <w:szCs w:val="28"/>
+              </w:rPr>
+              <w:t>Character’s maximum attack point</w:t>
+            </w:r>
+          </w:p>
+        </w:tc>
+      </w:tr>
+      <w:tr>
+        <w:trPr>
+          <w:trHeight w:val="567"/>
+        </w:trPr>
+        <w:tc>
+          <w:tcPr>
+            <w:tcW w:w="4505" w:type="dxa"/>
+            <w:vAlign w:val="center"/>
+          </w:tcPr>
+          <w:p>
+            <w:pPr>
+              <w:rPr>
+                <w:rFonts w:ascii="Calibri" w:hAnsi="Calibri" w:cs="Calibri"/>
+                <w:sz w:val="28"/>
+                <w:szCs w:val="28"/>
+              </w:rPr>
+            </w:pPr>
+            <w:r>
+              <w:rPr>
+                <w:rFonts w:ascii="Calibri" w:hAnsi="Calibri" w:cs="Calibri"/>
+                <w:sz w:val="28"/>
+                <w:szCs w:val="28"/>
+              </w:rPr>
+              <w:t># int def</w:t>
+            </w:r>
+          </w:p>
+        </w:tc>
+        <w:tc>
+          <w:tcPr>
+            <w:tcW w:w="4505" w:type="dxa"/>
+            <w:vAlign w:val="center"/>
+          </w:tcPr>
+          <w:p>
+            <w:pPr>
+              <w:rPr>
+                <w:rFonts w:ascii="Calibri" w:hAnsi="Calibri" w:cs="Calibri"/>
+                <w:sz w:val="28"/>
+                <w:szCs w:val="28"/>
+              </w:rPr>
+            </w:pPr>
+            <w:r>
+              <w:rPr>
+                <w:rFonts w:ascii="Calibri" w:hAnsi="Calibri" w:cs="Calibri"/>
+                <w:sz w:val="28"/>
+                <w:szCs w:val="28"/>
+              </w:rPr>
+              <w:t>Character’s defense point</w:t>
+            </w:r>
+          </w:p>
+        </w:tc>
+      </w:tr>
+      <w:tr>
+        <w:trPr>
+          <w:trHeight w:val="567"/>
+        </w:trPr>
+        <w:tc>
+          <w:tcPr>
+            <w:tcW w:w="4505" w:type="dxa"/>
+            <w:vAlign w:val="center"/>
+          </w:tcPr>
+          <w:p>
+            <w:pPr>
+              <w:rPr>
+                <w:rFonts w:ascii="Calibri" w:hAnsi="Calibri" w:cs="Calibri"/>
+                <w:sz w:val="28"/>
+                <w:szCs w:val="28"/>
+              </w:rPr>
+            </w:pPr>
+            <w:r>
+              <w:rPr>
+                <w:rFonts w:ascii="Calibri" w:hAnsi="Calibri" w:cs="Calibri"/>
+                <w:sz w:val="28"/>
+                <w:szCs w:val="28"/>
+              </w:rPr>
+              <w:t># CCType status</w:t>
+            </w:r>
+          </w:p>
+        </w:tc>
+        <w:tc>
+          <w:tcPr>
+            <w:tcW w:w="4505" w:type="dxa"/>
+            <w:vAlign w:val="center"/>
+          </w:tcPr>
+          <w:p>
+            <w:pPr>
+              <w:rPr>
+                <w:rFonts w:ascii="Calibri" w:hAnsi="Calibri" w:cs="Calibri"/>
+                <w:sz w:val="28"/>
+                <w:szCs w:val="28"/>
+              </w:rPr>
+            </w:pPr>
+            <w:r>
+              <w:rPr>
+                <w:rFonts w:ascii="Calibri" w:hAnsi="Calibri" w:cs="Calibri"/>
+                <w:sz w:val="28"/>
+                <w:szCs w:val="28"/>
+              </w:rPr>
+              <w:t>CC effect applied to the character (default is NONE)</w:t>
+            </w:r>
+          </w:p>
+        </w:tc>
+      </w:tr>
+      <w:tr>
+        <w:trPr>
+          <w:trHeight w:val="567"/>
+        </w:trPr>
+        <w:tc>
+          <w:tcPr>
+            <w:tcW w:w="4505" w:type="dxa"/>
+            <w:vAlign w:val="center"/>
+          </w:tcPr>
+          <w:p>
+            <w:pPr>
+              <w:rPr>
+                <w:rFonts w:ascii="Calibri" w:hAnsi="Calibri" w:cs="Calibri"/>
+                <w:sz w:val="28"/>
+                <w:szCs w:val="28"/>
+              </w:rPr>
+            </w:pPr>
+            <w:r>
+              <w:rPr>
+                <w:rFonts w:ascii="Calibri" w:hAnsi="Calibri" w:cs="Calibri"/>
+                <w:sz w:val="28"/>
+                <w:szCs w:val="28"/>
+              </w:rPr>
+              <w:t># HpBar hpBar</w:t>
+            </w:r>
+          </w:p>
+        </w:tc>
+        <w:tc>
+          <w:tcPr>
+            <w:tcW w:w="4505" w:type="dxa"/>
+            <w:vAlign w:val="center"/>
+          </w:tcPr>
+          <w:p>
+            <w:pPr>
+              <w:rPr>
+                <w:rFonts w:ascii="Calibri" w:hAnsi="Calibri" w:cs="Calibri"/>
+                <w:sz w:val="28"/>
+                <w:szCs w:val="28"/>
+              </w:rPr>
+            </w:pPr>
+            <w:r>
+              <w:rPr>
+                <w:rFonts w:ascii="Calibri" w:hAnsi="Calibri" w:cs="Calibri"/>
+                <w:sz w:val="28"/>
+                <w:szCs w:val="28"/>
+              </w:rPr>
+              <w:t>Character’s health bar</w:t>
+            </w:r>
+          </w:p>
+        </w:tc>
+      </w:tr>
+      <w:tr>
+        <w:trPr>
+          <w:trHeight w:val="567"/>
+        </w:trPr>
+        <w:tc>
+          <w:tcPr>
+            <w:tcW w:w="4505" w:type="dxa"/>
+            <w:vAlign w:val="center"/>
+          </w:tcPr>
+          <w:p>
+            <w:pPr>
+              <w:rPr>
+                <w:rFonts w:ascii="Calibri" w:hAnsi="Calibri" w:cs="Calibri"/>
+                <w:sz w:val="28"/>
+                <w:szCs w:val="28"/>
+              </w:rPr>
+            </w:pPr>
+            <w:r>
+              <w:rPr>
+                <w:rFonts w:ascii="Calibri" w:hAnsi="Calibri" w:cs="Calibri"/>
+                <w:sz w:val="28"/>
+                <w:szCs w:val="28"/>
+              </w:rPr>
+              <w:t>- int animationTick</w:t>
+            </w:r>
+          </w:p>
+        </w:tc>
+        <w:tc>
+          <w:tcPr>
+            <w:tcW w:w="4505" w:type="dxa"/>
+            <w:vAlign w:val="center"/>
+          </w:tcPr>
+          <w:p>
+            <w:pPr>
+              <w:rPr>
+                <w:rFonts w:ascii="Calibri" w:hAnsi="Calibri" w:cs="Calibri"/>
+                <w:sz w:val="28"/>
+                <w:szCs w:val="28"/>
+              </w:rPr>
+            </w:pPr>
+            <w:r>
+              <w:rPr>
+                <w:rFonts w:ascii="Calibri" w:hAnsi="Calibri" w:cs="Calibri"/>
+                <w:sz w:val="28"/>
+                <w:szCs w:val="28"/>
+              </w:rPr>
+              <w:t>Frame counter for rendering</w:t>
+            </w:r>
+            <w:r>
+              <w:rPr>
+                <w:rFonts w:ascii="Calibri" w:hAnsi="Calibri" w:cs="Calibri"/>
+                <w:sz w:val="28"/>
+                <w:szCs w:val="28"/>
+              </w:rPr>
+              <w:t xml:space="preserve"> animation</w:t>
+            </w:r>
+            <w:r>
+              <w:rPr>
+                <w:rFonts w:ascii="Calibri" w:hAnsi="Calibri" w:cs="Calibri"/>
+                <w:sz w:val="28"/>
+                <w:szCs w:val="28"/>
+              </w:rPr>
+              <w:t xml:space="preserve"> (start from 0).</w:t>
+            </w:r>
+          </w:p>
+        </w:tc>
+      </w:tr>
+      <w:tr>
+        <w:trPr>
+          <w:trHeight w:val="567"/>
+        </w:trPr>
+        <w:tc>
+          <w:tcPr>
+            <w:tcW w:w="4505" w:type="dxa"/>
+            <w:vAlign w:val="center"/>
+          </w:tcPr>
+          <w:p>
+            <w:pPr>
+              <w:rPr>
+                <w:rFonts w:ascii="Calibri" w:hAnsi="Calibri" w:cs="Calibri"/>
+                <w:sz w:val="28"/>
+                <w:szCs w:val="28"/>
+              </w:rPr>
+            </w:pPr>
+            <w:r>
+              <w:rPr>
+                <w:rFonts w:ascii="Calibri" w:hAnsi="Calibri" w:cs="Calibri"/>
+                <w:sz w:val="28"/>
+                <w:szCs w:val="28"/>
+              </w:rPr>
+              <w:t>- int attackTick</w:t>
+            </w:r>
+          </w:p>
+        </w:tc>
+        <w:tc>
+          <w:tcPr>
+            <w:tcW w:w="4505" w:type="dxa"/>
+            <w:vAlign w:val="center"/>
+          </w:tcPr>
+          <w:p>
+            <w:pPr>
+              <w:rPr>
+                <w:rFonts w:ascii="Calibri" w:hAnsi="Calibri" w:cs="Calibri"/>
+                <w:sz w:val="28"/>
+                <w:szCs w:val="28"/>
+              </w:rPr>
+            </w:pPr>
+            <w:r>
+              <w:rPr>
+                <w:rFonts w:ascii="Calibri" w:hAnsi="Calibri" w:cs="Calibri"/>
+                <w:sz w:val="28"/>
+                <w:szCs w:val="28"/>
+              </w:rPr>
+              <w:t>Attack frame</w:t>
+            </w:r>
+            <w:r>
+              <w:rPr>
+                <w:rFonts w:ascii="Calibri" w:hAnsi="Calibri" w:cs="Calibri"/>
+                <w:sz w:val="28"/>
+                <w:szCs w:val="28"/>
+              </w:rPr>
+              <w:t xml:space="preserve"> counter</w:t>
+            </w:r>
+            <w:r>
+              <w:rPr>
+                <w:rFonts w:ascii="Calibri" w:hAnsi="Calibri" w:cs="Calibri"/>
+                <w:sz w:val="28"/>
+                <w:szCs w:val="28"/>
+              </w:rPr>
+              <w:t xml:space="preserve"> count since last attack </w:t>
+            </w:r>
+            <w:r>
+              <w:rPr>
+                <w:rFonts w:ascii="Calibri" w:hAnsi="Calibri" w:cs="Calibri"/>
+                <w:sz w:val="28"/>
+                <w:szCs w:val="28"/>
+              </w:rPr>
+              <w:t xml:space="preserve">frame </w:t>
+            </w:r>
+            <w:r>
+              <w:rPr>
+                <w:rFonts w:ascii="Calibri" w:hAnsi="Calibri" w:cs="Calibri"/>
+                <w:sz w:val="28"/>
+                <w:szCs w:val="28"/>
+              </w:rPr>
+              <w:t xml:space="preserve">(start </w:t>
+            </w:r>
+            <w:r>
+              <w:rPr>
+                <w:rFonts w:ascii="Calibri" w:hAnsi="Calibri" w:cs="Calibri"/>
+                <w:sz w:val="28"/>
+                <w:szCs w:val="28"/>
+              </w:rPr>
+              <w:t>fro</w:t>
+            </w:r>
+            <w:r>
+              <w:rPr>
+                <w:rFonts w:ascii="Calibri" w:hAnsi="Calibri" w:cs="Calibri"/>
+                <w:sz w:val="28"/>
+                <w:szCs w:val="28"/>
+              </w:rPr>
+              <w:t>m</w:t>
+            </w:r>
+            <w:r>
+              <w:rPr>
+                <w:rFonts w:ascii="Calibri" w:hAnsi="Calibri" w:cs="Calibri"/>
+                <w:sz w:val="28"/>
+                <w:szCs w:val="28"/>
+              </w:rPr>
+              <w:t xml:space="preserve"> 0).</w:t>
+            </w:r>
+          </w:p>
+        </w:tc>
+      </w:tr>
+      <w:tr>
+        <w:trPr>
+          <w:trHeight w:val="567"/>
+        </w:trPr>
+        <w:tc>
+          <w:tcPr>
+            <w:tcW w:w="4505" w:type="dxa"/>
+            <w:vAlign w:val="center"/>
+          </w:tcPr>
+          <w:p>
+            <w:pPr>
+              <w:rPr>
+                <w:rFonts w:ascii="Calibri" w:hAnsi="Calibri" w:cs="Calibri"/>
+                <w:sz w:val="28"/>
+                <w:szCs w:val="28"/>
+              </w:rPr>
+            </w:pPr>
+            <w:r>
+              <w:rPr>
+                <w:rFonts w:ascii="Calibri" w:hAnsi="Calibri" w:cs="Calibri"/>
+                <w:sz w:val="28"/>
+                <w:szCs w:val="28"/>
+              </w:rPr>
+              <w:t xml:space="preserve">- int </w:t>
+            </w:r>
+            <w:r>
+              <w:rPr>
+                <w:rFonts w:ascii="Calibri" w:hAnsi="Calibri" w:cs="Calibri"/>
+                <w:sz w:val="28"/>
+                <w:szCs w:val="28"/>
+              </w:rPr>
+              <w:t>attackC</w:t>
+            </w:r>
+            <w:r>
+              <w:rPr>
+                <w:rFonts w:ascii="Calibri" w:hAnsi="Calibri" w:cs="Calibri"/>
+                <w:sz w:val="28"/>
+                <w:szCs w:val="28"/>
+              </w:rPr>
+              <w:t>ooldown</w:t>
+            </w:r>
+          </w:p>
+        </w:tc>
+        <w:tc>
+          <w:tcPr>
+            <w:tcW w:w="4505" w:type="dxa"/>
+            <w:vAlign w:val="center"/>
+          </w:tcPr>
+          <w:p>
+            <w:pPr>
+              <w:rPr>
+                <w:rFonts w:ascii="Calibri" w:hAnsi="Calibri" w:cs="Calibri"/>
+                <w:sz w:val="28"/>
+                <w:szCs w:val="28"/>
+              </w:rPr>
+            </w:pPr>
+            <w:r>
+              <w:rPr>
+                <w:rFonts w:ascii="Calibri" w:hAnsi="Calibri" w:cs="Calibri"/>
+                <w:sz w:val="28"/>
+                <w:szCs w:val="28"/>
+              </w:rPr>
+              <w:t xml:space="preserve">The number of frame for </w:t>
+            </w:r>
+            <w:r>
+              <w:rPr>
+                <w:rFonts w:ascii="Calibri" w:hAnsi="Calibri" w:cs="Calibri"/>
+                <w:sz w:val="28"/>
+                <w:szCs w:val="28"/>
+              </w:rPr>
+              <w:t>character</w:t>
+            </w:r>
+            <w:r>
+              <w:rPr>
+                <w:rFonts w:ascii="Calibri" w:hAnsi="Calibri" w:cs="Calibri"/>
+                <w:sz w:val="28"/>
+                <w:szCs w:val="28"/>
+              </w:rPr>
+              <w:t xml:space="preserve"> to be able to attack again.</w:t>
+            </w:r>
+          </w:p>
+        </w:tc>
+      </w:tr>
+      <w:tr>
+        <w:trPr>
+          <w:trHeight w:val="567"/>
+        </w:trPr>
+        <w:tc>
+          <w:tcPr>
+            <w:tcW w:w="4505" w:type="dxa"/>
+            <w:vAlign w:val="center"/>
+          </w:tcPr>
+          <w:p>
+            <w:pPr>
+              <w:rPr>
+                <w:rFonts w:ascii="Calibri" w:hAnsi="Calibri" w:cs="Calibri"/>
+                <w:sz w:val="28"/>
+                <w:szCs w:val="28"/>
+              </w:rPr>
+            </w:pPr>
+            <w:r>
+              <w:rPr>
+                <w:rFonts w:ascii="Calibri" w:hAnsi="Calibri" w:cs="Calibri"/>
+                <w:sz w:val="28"/>
+                <w:szCs w:val="28"/>
+              </w:rPr>
+              <w:t>- int cc</w:t>
+            </w:r>
+            <w:r>
+              <w:rPr>
+                <w:rFonts w:ascii="Calibri" w:hAnsi="Calibri" w:cs="Calibri"/>
+                <w:sz w:val="28"/>
+                <w:szCs w:val="28"/>
+              </w:rPr>
+              <w:t>ed</w:t>
+            </w:r>
+            <w:r>
+              <w:rPr>
+                <w:rFonts w:ascii="Calibri" w:hAnsi="Calibri" w:cs="Calibri"/>
+                <w:sz w:val="28"/>
+                <w:szCs w:val="28"/>
+              </w:rPr>
+              <w:t>Tick</w:t>
+            </w:r>
+          </w:p>
+        </w:tc>
+        <w:tc>
+          <w:tcPr>
+            <w:tcW w:w="4505" w:type="dxa"/>
+            <w:vAlign w:val="center"/>
+          </w:tcPr>
+          <w:p>
+            <w:pPr>
+              <w:rPr>
+                <w:rFonts w:ascii="Calibri" w:hAnsi="Calibri" w:cs="Calibri"/>
+                <w:sz w:val="28"/>
+                <w:szCs w:val="28"/>
+              </w:rPr>
+            </w:pPr>
+            <w:r>
+              <w:rPr>
+                <w:rFonts w:ascii="Calibri" w:hAnsi="Calibri" w:cs="Calibri"/>
+                <w:sz w:val="28"/>
+                <w:szCs w:val="28"/>
+              </w:rPr>
+              <w:t>CC frame counter since last CC applied frame</w:t>
+            </w:r>
+            <w:r>
+              <w:rPr>
+                <w:rFonts w:ascii="Calibri" w:hAnsi="Calibri" w:cs="Calibri"/>
+                <w:sz w:val="28"/>
+                <w:szCs w:val="28"/>
+              </w:rPr>
+              <w:t xml:space="preserve"> (start from 0)</w:t>
             </w:r>
             <w:r>
               <w:rPr>
@@ -7023,6 +7501,219 @@
                 <w:szCs w:val="28"/>
               </w:rPr>
               <w:t>.</w:t>
+            </w:r>
+          </w:p>
+        </w:tc>
+      </w:tr>
+      <w:tr>
+        <w:trPr>
+          <w:trHeight w:val="567"/>
+        </w:trPr>
+        <w:tc>
+          <w:tcPr>
+            <w:tcW w:w="4505" w:type="dxa"/>
+            <w:vAlign w:val="center"/>
+          </w:tcPr>
+          <w:p>
+            <w:pPr>
+              <w:rPr>
+                <w:rFonts w:ascii="Calibri" w:hAnsi="Calibri" w:cs="Calibri"/>
+                <w:sz w:val="28"/>
+                <w:szCs w:val="28"/>
+              </w:rPr>
+            </w:pPr>
+            <w:r>
+              <w:rPr>
+                <w:rFonts w:ascii="Calibri" w:hAnsi="Calibri" w:cs="Calibri"/>
+                <w:sz w:val="28"/>
+                <w:szCs w:val="28"/>
+              </w:rPr>
+              <w:lastRenderedPageBreak/>
+              <w:t>- int ccedDuration</w:t>
+            </w:r>
+          </w:p>
+        </w:tc>
+        <w:tc>
+          <w:tcPr>
+            <w:tcW w:w="4505" w:type="dxa"/>
+            <w:vAlign w:val="center"/>
+          </w:tcPr>
+          <w:p>
+            <w:pPr>
+              <w:rPr>
+                <w:rFonts w:ascii="Calibri" w:hAnsi="Calibri" w:cs="Calibri"/>
+                <w:sz w:val="28"/>
+                <w:szCs w:val="28"/>
+              </w:rPr>
+            </w:pPr>
+            <w:r>
+              <w:rPr>
+                <w:rFonts w:ascii="Calibri" w:hAnsi="Calibri" w:cs="Calibri"/>
+                <w:sz w:val="28"/>
+                <w:szCs w:val="28"/>
+              </w:rPr>
+              <w:t>The number of frames</w:t>
+            </w:r>
+            <w:r>
+              <w:rPr>
+                <w:rFonts w:ascii="Calibri" w:hAnsi="Calibri" w:cs="Calibri"/>
+                <w:sz w:val="28"/>
+                <w:szCs w:val="28"/>
+              </w:rPr>
+              <w:t xml:space="preserve"> which CC is applied</w:t>
+            </w:r>
+          </w:p>
+        </w:tc>
+      </w:tr>
+      <w:tr>
+        <w:trPr>
+          <w:trHeight w:val="567"/>
+        </w:trPr>
+        <w:tc>
+          <w:tcPr>
+            <w:tcW w:w="4505" w:type="dxa"/>
+            <w:vAlign w:val="center"/>
+          </w:tcPr>
+          <w:p>
+            <w:pPr>
+              <w:rPr>
+                <w:rFonts w:ascii="Calibri" w:hAnsi="Calibri" w:cs="Calibri"/>
+                <w:sz w:val="28"/>
+                <w:szCs w:val="28"/>
+              </w:rPr>
+            </w:pPr>
+            <w:r>
+              <w:rPr>
+                <w:rFonts w:ascii="Calibri" w:hAnsi="Calibri" w:cs="Calibri"/>
+                <w:sz w:val="28"/>
+                <w:szCs w:val="28"/>
+              </w:rPr>
+              <w:t>- boolean isReviveAnimating</w:t>
+            </w:r>
+          </w:p>
+        </w:tc>
+        <w:tc>
+          <w:tcPr>
+            <w:tcW w:w="4505" w:type="dxa"/>
+            <w:vAlign w:val="center"/>
+          </w:tcPr>
+          <w:p>
+            <w:pPr>
+              <w:rPr>
+                <w:rFonts w:ascii="Calibri" w:hAnsi="Calibri" w:cs="Calibri"/>
+                <w:sz w:val="28"/>
+                <w:szCs w:val="28"/>
+              </w:rPr>
+            </w:pPr>
+            <w:r>
+              <w:rPr>
+                <w:rFonts w:ascii="Calibri" w:hAnsi="Calibri" w:cs="Calibri"/>
+                <w:sz w:val="28"/>
+                <w:szCs w:val="28"/>
+              </w:rPr>
+              <w:t>True if rendering revive animation (default is false)</w:t>
+            </w:r>
+          </w:p>
+        </w:tc>
+      </w:tr>
+      <w:tr>
+        <w:trPr>
+          <w:trHeight w:val="567"/>
+        </w:trPr>
+        <w:tc>
+          <w:tcPr>
+            <w:tcW w:w="4505" w:type="dxa"/>
+            <w:vAlign w:val="center"/>
+          </w:tcPr>
+          <w:p>
+            <w:pPr>
+              <w:rPr>
+                <w:rFonts w:ascii="Calibri" w:hAnsi="Calibri" w:cs="Calibri"/>
+                <w:sz w:val="28"/>
+                <w:szCs w:val="28"/>
+              </w:rPr>
+            </w:pPr>
+            <w:r>
+              <w:rPr>
+                <w:rFonts w:ascii="Calibri" w:hAnsi="Calibri" w:cs="Calibri"/>
+                <w:sz w:val="28"/>
+                <w:szCs w:val="28"/>
+              </w:rPr>
+              <w:t>- boolean isHealAnimating</w:t>
+            </w:r>
+          </w:p>
+        </w:tc>
+        <w:tc>
+          <w:tcPr>
+            <w:tcW w:w="4505" w:type="dxa"/>
+            <w:vAlign w:val="center"/>
+          </w:tcPr>
+          <w:p>
+            <w:pPr>
+              <w:rPr>
+                <w:rFonts w:ascii="Calibri" w:hAnsi="Calibri" w:cs="Calibri"/>
+                <w:sz w:val="28"/>
+                <w:szCs w:val="28"/>
+              </w:rPr>
+            </w:pPr>
+            <w:r>
+              <w:rPr>
+                <w:rFonts w:ascii="Calibri" w:hAnsi="Calibri" w:cs="Calibri"/>
+                <w:sz w:val="28"/>
+                <w:szCs w:val="28"/>
+              </w:rPr>
+              <w:t>True if rendering heal animation (default is false)</w:t>
+            </w:r>
+          </w:p>
+        </w:tc>
+      </w:tr>
+      <w:tr>
+        <w:trPr>
+          <w:trHeight w:val="567"/>
+        </w:trPr>
+        <w:tc>
+          <w:tcPr>
+            <w:tcW w:w="4505" w:type="dxa"/>
+            <w:vAlign w:val="center"/>
+          </w:tcPr>
+          <w:p>
+            <w:pPr>
+              <w:rPr>
+                <w:rFonts w:ascii="Calibri" w:hAnsi="Calibri" w:cs="Calibri"/>
+                <w:sz w:val="28"/>
+                <w:szCs w:val="28"/>
+              </w:rPr>
+            </w:pPr>
+            <w:r>
+              <w:rPr>
+                <w:rFonts w:ascii="Calibri" w:hAnsi="Calibri" w:cs="Calibri"/>
+                <w:sz w:val="28"/>
+                <w:szCs w:val="28"/>
+              </w:rPr>
+              <w:t>- boolean isAttacking</w:t>
+            </w:r>
+          </w:p>
+        </w:tc>
+        <w:tc>
+          <w:tcPr>
+            <w:tcW w:w="4505" w:type="dxa"/>
+            <w:vAlign w:val="center"/>
+          </w:tcPr>
+          <w:p>
+            <w:pPr>
+              <w:rPr>
+                <w:rFonts w:ascii="Calibri" w:hAnsi="Calibri" w:cs="Calibri"/>
+                <w:sz w:val="28"/>
+                <w:szCs w:val="28"/>
+              </w:rPr>
+            </w:pPr>
+            <w:r>
+              <w:rPr>
+                <w:rFonts w:ascii="Calibri" w:hAnsi="Calibri" w:cs="Calibri"/>
+                <w:sz w:val="28"/>
+                <w:szCs w:val="28"/>
+              </w:rPr>
+              <w:t>True if the attack is cooling down, otherwise false.</w:t>
             </w:r>
           </w:p>
         </w:tc>
@@ -7060,39 +7751,23 @@
           <w:sz w:val="32"/>
           <w:szCs w:val="32"/>
         </w:rPr>
-        <w:t>6</w:t>
-      </w:r>
-      <w:r>
-        <w:rPr>
-          <w:rFonts w:ascii="Calibri" w:hAnsi="Calibri" w:cs="Calibri"/>
-          <w:sz w:val="32"/>
-          <w:szCs w:val="32"/>
-        </w:rPr>
-        <w:t>.</w:t>
-      </w:r>
-      <w:r>
-        <w:rPr>
-          <w:rFonts w:ascii="Calibri" w:hAnsi="Calibri" w:cs="Calibri"/>
-          <w:sz w:val="32"/>
-          <w:szCs w:val="32"/>
-        </w:rPr>
-        <w:t>3</w:t>
-      </w:r>
-      <w:r>
-        <w:rPr>
-          <w:rFonts w:ascii="Calibri" w:hAnsi="Calibri" w:cs="Calibri"/>
-          <w:sz w:val="32"/>
-          <w:szCs w:val="32"/>
-        </w:rPr>
-        <w:t xml:space="preserve">. </w:t>
-      </w:r>
-      <w:r>
-        <w:rPr>
-          <w:rFonts w:ascii="Calibri" w:hAnsi="Calibri" w:cs="Calibri"/>
-          <w:sz w:val="32"/>
-          <w:szCs w:val="32"/>
-        </w:rPr>
-        <w:t>Methods</w:t>
+        <w:t>7</w:t>
+      </w:r>
+      <w:r>
+        <w:rPr>
+          <w:rFonts w:ascii="Calibri" w:hAnsi="Calibri" w:cs="Calibri"/>
+          <w:sz w:val="32"/>
+          <w:szCs w:val="32"/>
+        </w:rPr>
+        <w:t xml:space="preserve">.2. </w:t>
+      </w:r>
+      <w:r>
+        <w:rPr>
+          <w:rFonts w:ascii="Calibri" w:hAnsi="Calibri" w:cs="Calibri"/>
+          <w:sz w:val="32"/>
+          <w:szCs w:val="32"/>
+        </w:rPr>
+        <w:t>Constructors</w:t>
       </w:r>
     </w:p>
     <w:tbl>
@@ -7136,6 +7811,151 @@
                 <w:sz w:val="28"/>
                 <w:szCs w:val="28"/>
               </w:rPr>
+              <w:t>Character(double posX, double posY, String name, Image imageL, Image imageR, int maxHp, int atk, int def, int attackCooldown)</w:t>
+            </w:r>
+          </w:p>
+        </w:tc>
+        <w:tc>
+          <w:tcPr>
+            <w:tcW w:w="4505" w:type="dxa"/>
+            <w:vAlign w:val="center"/>
+          </w:tcPr>
+          <w:p>
+            <w:pPr>
+              <w:rPr>
+                <w:rFonts w:ascii="Calibri" w:hAnsi="Calibri" w:cs="Calibri"/>
+                <w:sz w:val="28"/>
+                <w:szCs w:val="28"/>
+              </w:rPr>
+            </w:pPr>
+            <w:r>
+              <w:rPr>
+                <w:rFonts w:ascii="Calibri" w:hAnsi="Calibri" w:cs="Calibri"/>
+                <w:sz w:val="28"/>
+                <w:szCs w:val="28"/>
+              </w:rPr>
+              <w:t>Initialize every fields</w:t>
+            </w:r>
+            <w:r>
+              <w:rPr>
+                <w:rFonts w:ascii="Calibri" w:hAnsi="Calibri" w:cs="Calibri"/>
+                <w:sz w:val="28"/>
+                <w:szCs w:val="28"/>
+              </w:rPr>
+              <w:t>.</w:t>
+            </w:r>
+          </w:p>
+        </w:tc>
+      </w:tr>
+    </w:tbl>
+    <w:p>
+      <w:pPr>
+        <w:spacing w:before="100" w:line="276" w:lineRule="auto"/>
+        <w:jc w:val="both"/>
+        <w:rPr>
+          <w:rFonts w:ascii="Calibri" w:hAnsi="Calibri" w:cs="Calibri"/>
+          <w:sz w:val="32"/>
+          <w:szCs w:val="32"/>
+        </w:rPr>
+      </w:pPr>
+      <w:r>
+        <w:rPr>
+          <w:rFonts w:ascii="Calibri" w:hAnsi="Calibri" w:cs="Calibri"/>
+          <w:sz w:val="32"/>
+          <w:szCs w:val="32"/>
+        </w:rPr>
+        <w:t>6</w:t>
+      </w:r>
+      <w:r>
+        <w:rPr>
+          <w:rFonts w:ascii="Calibri" w:hAnsi="Calibri" w:cs="Calibri"/>
+          <w:sz w:val="32"/>
+          <w:szCs w:val="32"/>
+        </w:rPr>
+        <w:t>.</w:t>
+      </w:r>
+      <w:r>
+        <w:rPr>
+          <w:rFonts w:ascii="Calibri" w:hAnsi="Calibri" w:cs="Calibri"/>
+          <w:sz w:val="32"/>
+          <w:szCs w:val="32"/>
+        </w:rPr>
+        <w:t>7</w:t>
+      </w:r>
+      <w:r>
+        <w:rPr>
+          <w:rFonts w:ascii="Calibri" w:hAnsi="Calibri" w:cs="Calibri"/>
+          <w:sz w:val="32"/>
+          <w:szCs w:val="32"/>
+        </w:rPr>
+        <w:t>.</w:t>
+      </w:r>
+      <w:r>
+        <w:rPr>
+          <w:rFonts w:ascii="Calibri" w:hAnsi="Calibri" w:cs="Calibri"/>
+          <w:sz w:val="32"/>
+          <w:szCs w:val="32"/>
+        </w:rPr>
+        <w:t>3</w:t>
+      </w:r>
+      <w:r>
+        <w:rPr>
+          <w:rFonts w:ascii="Calibri" w:hAnsi="Calibri" w:cs="Calibri"/>
+          <w:sz w:val="32"/>
+          <w:szCs w:val="32"/>
+        </w:rPr>
+        <w:t xml:space="preserve">. </w:t>
+      </w:r>
+      <w:r>
+        <w:rPr>
+          <w:rFonts w:ascii="Calibri" w:hAnsi="Calibri" w:cs="Calibri"/>
+          <w:sz w:val="32"/>
+          <w:szCs w:val="32"/>
+        </w:rPr>
+        <w:t>Methods</w:t>
+      </w:r>
+    </w:p>
+    <w:tbl>
+      <w:tblPr>
+        <w:tblStyle w:val="TableGrid"/>
+        <w:tblW w:w="0" w:type="auto"/>
+        <w:tblLook w:val="04A0" w:firstRow="1" w:lastRow="0" w:firstColumn="1" w:lastColumn="0" w:noHBand="0" w:noVBand="1"/>
+      </w:tblPr>
+      <w:tblGrid>
+        <w:gridCol w:w="4505"/>
+        <w:gridCol w:w="4505"/>
+      </w:tblGrid>
+      <w:tr>
+        <w:trPr>
+          <w:trHeight w:val="567"/>
+        </w:trPr>
+        <w:tc>
+          <w:tcPr>
+            <w:tcW w:w="4505" w:type="dxa"/>
+            <w:vAlign w:val="center"/>
+          </w:tcPr>
+          <w:p>
+            <w:pPr>
+              <w:rPr>
+                <w:rFonts w:ascii="Calibri" w:hAnsi="Calibri" w:cs="Calibri"/>
+                <w:sz w:val="28"/>
+                <w:szCs w:val="28"/>
+              </w:rPr>
+            </w:pPr>
+            <w:r>
+              <w:rPr>
+                <w:rFonts w:ascii="Calibri" w:hAnsi="Calibri" w:cs="Calibri"/>
+                <w:sz w:val="28"/>
+                <w:szCs w:val="28"/>
+              </w:rPr>
+              <w:t xml:space="preserve">+ </w:t>
+            </w:r>
+            <w:r>
+              <w:rPr>
+                <w:rFonts w:ascii="Calibri" w:hAnsi="Calibri" w:cs="Calibri"/>
+                <w:sz w:val="28"/>
+                <w:szCs w:val="28"/>
+              </w:rPr>
               <w:t>boolean isDead()</w:t>
             </w:r>
           </w:p>
@@ -7509,7 +8329,6 @@
                 <w:sz w:val="28"/>
                 <w:szCs w:val="28"/>
               </w:rPr>
-              <w:lastRenderedPageBreak/>
               <w:t>+ int getDamage()</w:t>
             </w:r>
           </w:p>
@@ -7710,7 +8529,16 @@
                 <w:sz w:val="28"/>
                 <w:szCs w:val="28"/>
               </w:rPr>
-              <w:t xml:space="preserve"> attackTick equals to attackCooldown, reset attackTick and allow the character to attack.</w:t>
+              <w:t xml:space="preserve"> attackTick equals to attackCooldown, reset </w:t>
+            </w:r>
+            <w:r>
+              <w:rPr>
+                <w:rFonts w:ascii="Calibri" w:hAnsi="Calibri" w:cs="Calibri"/>
+                <w:sz w:val="28"/>
+                <w:szCs w:val="28"/>
+              </w:rPr>
+              <w:lastRenderedPageBreak/>
+              <w:t>attackTick and allow the character to attack.</w:t>
             </w:r>
           </w:p>
         </w:tc>
@@ -7738,6 +8566,7 @@
                 <w:sz w:val="28"/>
                 <w:szCs w:val="28"/>
               </w:rPr>
+              <w:lastRenderedPageBreak/>
               <w:t>+ void resetCCedTick()</w:t>
             </w:r>
           </w:p>
@@ -7840,30 +8669,30 @@
                 <w:sz w:val="28"/>
                 <w:szCs w:val="28"/>
               </w:rPr>
-              <w:t>+ void renderNormalAttack(GraphicContext gc)</w:t>
-            </w:r>
-          </w:p>
-        </w:tc>
-        <w:tc>
-          <w:tcPr>
-            <w:tcW w:w="4505" w:type="dxa"/>
-            <w:vAlign w:val="center"/>
-          </w:tcPr>
-          <w:p>
-            <w:pPr>
-              <w:rPr>
-                <w:rFonts w:ascii="Calibri" w:hAnsi="Calibri" w:cs="Calibri"/>
-                <w:sz w:val="28"/>
-                <w:szCs w:val="28"/>
-              </w:rPr>
-            </w:pPr>
-            <w:r>
-              <w:rPr>
-                <w:rFonts w:ascii="Calibri" w:hAnsi="Calibri" w:cs="Calibri"/>
-                <w:sz w:val="28"/>
-                <w:szCs w:val="28"/>
-              </w:rPr>
-              <w:t>Render normal attack animation.</w:t>
+              <w:t>+ void resetAnimationTick()</w:t>
+            </w:r>
+          </w:p>
+        </w:tc>
+        <w:tc>
+          <w:tcPr>
+            <w:tcW w:w="4505" w:type="dxa"/>
+            <w:vAlign w:val="center"/>
+          </w:tcPr>
+          <w:p>
+            <w:pPr>
+              <w:rPr>
+                <w:rFonts w:ascii="Calibri" w:hAnsi="Calibri" w:cs="Calibri"/>
+                <w:sz w:val="28"/>
+                <w:szCs w:val="28"/>
+              </w:rPr>
+            </w:pPr>
+            <w:r>
+              <w:rPr>
+                <w:rFonts w:ascii="Calibri" w:hAnsi="Calibri" w:cs="Calibri"/>
+                <w:sz w:val="28"/>
+                <w:szCs w:val="28"/>
+              </w:rPr>
+              <w:t>Reset animationTick back to 0.</w:t>
             </w:r>
           </w:p>
         </w:tc>
@@ -7881,64 +8710,112 @@
             <w:pPr>
               <w:rPr>
                 <w:rFonts w:ascii="Calibri" w:hAnsi="Calibri" w:cs="Calibri"/>
-                <w:i/>
-                <w:iCs/>
-                <w:sz w:val="28"/>
-                <w:szCs w:val="28"/>
-              </w:rPr>
-            </w:pPr>
-            <w:r>
-              <w:rPr>
-                <w:rFonts w:ascii="Calibri" w:hAnsi="Calibri" w:cs="Calibri"/>
-                <w:sz w:val="28"/>
-                <w:szCs w:val="28"/>
-              </w:rPr>
-              <w:t xml:space="preserve">+ </w:t>
-            </w:r>
-            <w:r>
-              <w:rPr>
-                <w:rFonts w:ascii="Calibri" w:hAnsi="Calibri" w:cs="Calibri"/>
-                <w:i/>
-                <w:iCs/>
-                <w:sz w:val="28"/>
-                <w:szCs w:val="28"/>
-              </w:rPr>
-              <w:t>void attack()</w:t>
-            </w:r>
-          </w:p>
-        </w:tc>
-        <w:tc>
-          <w:tcPr>
-            <w:tcW w:w="4505" w:type="dxa"/>
-            <w:vAlign w:val="center"/>
-          </w:tcPr>
-          <w:p>
-            <w:pPr>
-              <w:rPr>
-                <w:rFonts w:ascii="Calibri" w:hAnsi="Calibri" w:cs="Calibri"/>
-                <w:sz w:val="28"/>
-                <w:szCs w:val="28"/>
-              </w:rPr>
-            </w:pPr>
-            <w:r>
-              <w:rPr>
-                <w:rFonts w:ascii="Calibri" w:hAnsi="Calibri" w:cs="Calibri"/>
-                <w:i/>
-                <w:iCs/>
-                <w:sz w:val="28"/>
-                <w:szCs w:val="28"/>
-              </w:rPr>
-              <w:t>T</w:t>
-            </w:r>
-            <w:r>
-              <w:rPr>
-                <w:rFonts w:ascii="Calibri" w:hAnsi="Calibri" w:cs="Calibri"/>
-                <w:i/>
-                <w:iCs/>
-                <w:sz w:val="28"/>
-                <w:szCs w:val="28"/>
-              </w:rPr>
-              <w:t>hrows CannotAttackException</w:t>
+                <w:sz w:val="28"/>
+                <w:szCs w:val="28"/>
+              </w:rPr>
+            </w:pPr>
+            <w:r>
+              <w:rPr>
+                <w:rFonts w:ascii="Calibri" w:hAnsi="Calibri" w:cs="Calibri"/>
+                <w:sz w:val="28"/>
+                <w:szCs w:val="28"/>
+              </w:rPr>
+              <w:t>+ void addAnimationTick()</w:t>
+            </w:r>
+          </w:p>
+        </w:tc>
+        <w:tc>
+          <w:tcPr>
+            <w:tcW w:w="4505" w:type="dxa"/>
+            <w:vAlign w:val="center"/>
+          </w:tcPr>
+          <w:p>
+            <w:pPr>
+              <w:rPr>
+                <w:rFonts w:ascii="Calibri" w:hAnsi="Calibri" w:cs="Calibri"/>
+                <w:sz w:val="28"/>
+                <w:szCs w:val="28"/>
+              </w:rPr>
+            </w:pPr>
+            <w:r>
+              <w:rPr>
+                <w:rFonts w:ascii="Calibri" w:hAnsi="Calibri" w:cs="Calibri"/>
+                <w:sz w:val="28"/>
+                <w:szCs w:val="28"/>
+              </w:rPr>
+              <w:t xml:space="preserve">Increase </w:t>
+            </w:r>
+            <w:r>
+              <w:rPr>
+                <w:rFonts w:ascii="Calibri" w:hAnsi="Calibri" w:cs="Calibri"/>
+                <w:sz w:val="28"/>
+                <w:szCs w:val="28"/>
+              </w:rPr>
+              <w:t>animation</w:t>
+            </w:r>
+            <w:r>
+              <w:rPr>
+                <w:rFonts w:ascii="Calibri" w:hAnsi="Calibri" w:cs="Calibri"/>
+                <w:sz w:val="28"/>
+                <w:szCs w:val="28"/>
+              </w:rPr>
+              <w:t xml:space="preserve">Tick by 1. If </w:t>
+            </w:r>
+            <w:r>
+              <w:rPr>
+                <w:rFonts w:ascii="Calibri" w:hAnsi="Calibri" w:cs="Calibri"/>
+                <w:sz w:val="28"/>
+                <w:szCs w:val="28"/>
+              </w:rPr>
+              <w:t>animation</w:t>
+            </w:r>
+            <w:r>
+              <w:rPr>
+                <w:rFonts w:ascii="Calibri" w:hAnsi="Calibri" w:cs="Calibri"/>
+                <w:sz w:val="28"/>
+                <w:szCs w:val="28"/>
+              </w:rPr>
+              <w:t xml:space="preserve">Tick equals to </w:t>
+            </w:r>
+            <w:r>
+              <w:rPr>
+                <w:rFonts w:ascii="Calibri" w:hAnsi="Calibri" w:cs="Calibri"/>
+                <w:sz w:val="28"/>
+                <w:szCs w:val="28"/>
+              </w:rPr>
+              <w:t>59</w:t>
+            </w:r>
+            <w:r>
+              <w:rPr>
+                <w:rFonts w:ascii="Calibri" w:hAnsi="Calibri" w:cs="Calibri"/>
+                <w:sz w:val="28"/>
+                <w:szCs w:val="28"/>
+              </w:rPr>
+              <w:t xml:space="preserve">, reset </w:t>
+            </w:r>
+            <w:r>
+              <w:rPr>
+                <w:rFonts w:ascii="Calibri" w:hAnsi="Calibri" w:cs="Calibri"/>
+                <w:sz w:val="28"/>
+                <w:szCs w:val="28"/>
+              </w:rPr>
+              <w:t>animation</w:t>
+            </w:r>
+            <w:r>
+              <w:rPr>
+                <w:rFonts w:ascii="Calibri" w:hAnsi="Calibri" w:cs="Calibri"/>
+                <w:sz w:val="28"/>
+                <w:szCs w:val="28"/>
+              </w:rPr>
+              <w:t xml:space="preserve">Tick and reset </w:t>
+            </w:r>
+            <w:r>
+              <w:rPr>
+                <w:rFonts w:ascii="Calibri" w:hAnsi="Calibri" w:cs="Calibri"/>
+                <w:sz w:val="28"/>
+                <w:szCs w:val="28"/>
+              </w:rPr>
+              <w:t>all animations.</w:t>
             </w:r>
           </w:p>
         </w:tc>
@@ -7955,49 +8832,42 @@
           <w:p>
             <w:pPr>
               <w:rPr>
-                <w:rFonts w:ascii="Calibri" w:hAnsi="Calibri" w:cs="Calibri" w:hint="cs"/>
-                <w:i/>
-                <w:iCs/>
-                <w:sz w:val="28"/>
-                <w:szCs w:val="28"/>
-                <w:cs/>
-              </w:rPr>
-            </w:pPr>
-            <w:r>
-              <w:rPr>
-                <w:rFonts w:ascii="Calibri" w:hAnsi="Calibri" w:cs="Calibri"/>
-                <w:sz w:val="28"/>
-                <w:szCs w:val="28"/>
-              </w:rPr>
-              <w:t xml:space="preserve">+ </w:t>
-            </w:r>
-            <w:r>
-              <w:rPr>
-                <w:rFonts w:ascii="Calibri" w:hAnsi="Calibri" w:cs="Calibri"/>
-                <w:i/>
-                <w:iCs/>
-                <w:sz w:val="28"/>
-                <w:szCs w:val="28"/>
-              </w:rPr>
-              <w:t>void dead()</w:t>
-            </w:r>
-          </w:p>
-        </w:tc>
-        <w:tc>
-          <w:tcPr>
-            <w:tcW w:w="4505" w:type="dxa"/>
-            <w:vAlign w:val="center"/>
-          </w:tcPr>
-          <w:p>
-            <w:pPr>
-              <w:rPr>
-                <w:rFonts w:ascii="Calibri" w:hAnsi="Calibri" w:cs="Calibri"/>
-                <w:i/>
-                <w:iCs/>
-                <w:sz w:val="28"/>
-                <w:szCs w:val="28"/>
-              </w:rPr>
-            </w:pPr>
+                <w:rFonts w:ascii="Calibri" w:hAnsi="Calibri" w:cs="Calibri"/>
+                <w:sz w:val="28"/>
+                <w:szCs w:val="28"/>
+              </w:rPr>
+            </w:pPr>
+            <w:r>
+              <w:rPr>
+                <w:rFonts w:ascii="Calibri" w:hAnsi="Calibri" w:cs="Calibri"/>
+                <w:sz w:val="28"/>
+                <w:szCs w:val="28"/>
+              </w:rPr>
+              <w:t>+ void renderNormalAttack(GraphicContext gc)</w:t>
+            </w:r>
+          </w:p>
+        </w:tc>
+        <w:tc>
+          <w:tcPr>
+            <w:tcW w:w="4505" w:type="dxa"/>
+            <w:vAlign w:val="center"/>
+          </w:tcPr>
+          <w:p>
+            <w:pPr>
+              <w:rPr>
+                <w:rFonts w:ascii="Calibri" w:hAnsi="Calibri" w:cs="Calibri"/>
+                <w:sz w:val="28"/>
+                <w:szCs w:val="28"/>
+              </w:rPr>
+            </w:pPr>
+            <w:r>
+              <w:rPr>
+                <w:rFonts w:ascii="Calibri" w:hAnsi="Calibri" w:cs="Calibri"/>
+                <w:sz w:val="28"/>
+                <w:szCs w:val="28"/>
+              </w:rPr>
+              <w:t>Render normal attack animation.</w:t>
+            </w:r>
           </w:p>
         </w:tc>
       </w:tr>
@@ -8013,6 +8883,300 @@
           <w:p>
             <w:pPr>
               <w:rPr>
+                <w:rFonts w:ascii="Calibri" w:hAnsi="Calibri" w:cs="Calibri"/>
+                <w:sz w:val="28"/>
+                <w:szCs w:val="28"/>
+              </w:rPr>
+            </w:pPr>
+            <w:r>
+              <w:rPr>
+                <w:rFonts w:ascii="Calibri" w:hAnsi="Calibri" w:cs="Calibri"/>
+                <w:sz w:val="28"/>
+                <w:szCs w:val="28"/>
+              </w:rPr>
+              <w:t>+ void renderStatusEffect(GraphicContext gc)</w:t>
+            </w:r>
+          </w:p>
+        </w:tc>
+        <w:tc>
+          <w:tcPr>
+            <w:tcW w:w="4505" w:type="dxa"/>
+            <w:vAlign w:val="center"/>
+          </w:tcPr>
+          <w:p>
+            <w:pPr>
+              <w:rPr>
+                <w:rFonts w:ascii="Calibri" w:hAnsi="Calibri" w:cs="Calibri"/>
+                <w:sz w:val="28"/>
+                <w:szCs w:val="28"/>
+              </w:rPr>
+            </w:pPr>
+            <w:r>
+              <w:rPr>
+                <w:rFonts w:ascii="Calibri" w:hAnsi="Calibri" w:cs="Calibri"/>
+                <w:sz w:val="28"/>
+                <w:szCs w:val="28"/>
+              </w:rPr>
+              <w:t xml:space="preserve">Render </w:t>
+            </w:r>
+            <w:r>
+              <w:rPr>
+                <w:rFonts w:ascii="Calibri" w:hAnsi="Calibri" w:cs="Calibri"/>
+                <w:sz w:val="28"/>
+                <w:szCs w:val="28"/>
+              </w:rPr>
+              <w:t>CC effect of character.</w:t>
+            </w:r>
+          </w:p>
+        </w:tc>
+      </w:tr>
+      <w:tr>
+        <w:trPr>
+          <w:trHeight w:val="567"/>
+        </w:trPr>
+        <w:tc>
+          <w:tcPr>
+            <w:tcW w:w="4505" w:type="dxa"/>
+            <w:vAlign w:val="center"/>
+          </w:tcPr>
+          <w:p>
+            <w:pPr>
+              <w:rPr>
+                <w:rFonts w:ascii="Calibri" w:hAnsi="Calibri" w:cs="Calibri"/>
+                <w:sz w:val="28"/>
+                <w:szCs w:val="28"/>
+              </w:rPr>
+            </w:pPr>
+            <w:r>
+              <w:rPr>
+                <w:rFonts w:ascii="Calibri" w:hAnsi="Calibri" w:cs="Calibri"/>
+                <w:sz w:val="28"/>
+                <w:szCs w:val="28"/>
+              </w:rPr>
+              <w:t>+ void renderHealEffect(GraphicContext gc)</w:t>
+            </w:r>
+          </w:p>
+        </w:tc>
+        <w:tc>
+          <w:tcPr>
+            <w:tcW w:w="4505" w:type="dxa"/>
+            <w:vAlign w:val="center"/>
+          </w:tcPr>
+          <w:p>
+            <w:pPr>
+              <w:rPr>
+                <w:rFonts w:ascii="Calibri" w:hAnsi="Calibri" w:cs="Calibri"/>
+                <w:sz w:val="28"/>
+                <w:szCs w:val="28"/>
+              </w:rPr>
+            </w:pPr>
+            <w:r>
+              <w:rPr>
+                <w:rFonts w:ascii="Calibri" w:hAnsi="Calibri" w:cs="Calibri"/>
+                <w:sz w:val="28"/>
+                <w:szCs w:val="28"/>
+              </w:rPr>
+              <w:t>Render heal effect.</w:t>
+            </w:r>
+          </w:p>
+        </w:tc>
+      </w:tr>
+      <w:tr>
+        <w:trPr>
+          <w:trHeight w:val="567"/>
+        </w:trPr>
+        <w:tc>
+          <w:tcPr>
+            <w:tcW w:w="4505" w:type="dxa"/>
+            <w:vAlign w:val="center"/>
+          </w:tcPr>
+          <w:p>
+            <w:pPr>
+              <w:rPr>
+                <w:rFonts w:ascii="Calibri" w:hAnsi="Calibri" w:cs="Calibri"/>
+                <w:sz w:val="28"/>
+                <w:szCs w:val="28"/>
+              </w:rPr>
+            </w:pPr>
+            <w:r>
+              <w:rPr>
+                <w:rFonts w:ascii="Calibri" w:hAnsi="Calibri" w:cs="Calibri"/>
+                <w:sz w:val="28"/>
+                <w:szCs w:val="28"/>
+              </w:rPr>
+              <w:t>+ void renderReviveEffect(GraphicContext gc)</w:t>
+            </w:r>
+          </w:p>
+        </w:tc>
+        <w:tc>
+          <w:tcPr>
+            <w:tcW w:w="4505" w:type="dxa"/>
+            <w:vAlign w:val="center"/>
+          </w:tcPr>
+          <w:p>
+            <w:pPr>
+              <w:rPr>
+                <w:rFonts w:ascii="Calibri" w:hAnsi="Calibri" w:cs="Calibri"/>
+                <w:sz w:val="28"/>
+                <w:szCs w:val="28"/>
+              </w:rPr>
+            </w:pPr>
+            <w:r>
+              <w:rPr>
+                <w:rFonts w:ascii="Calibri" w:hAnsi="Calibri" w:cs="Calibri"/>
+                <w:sz w:val="28"/>
+                <w:szCs w:val="28"/>
+              </w:rPr>
+              <w:t>Render revive effect.</w:t>
+            </w:r>
+          </w:p>
+        </w:tc>
+      </w:tr>
+      <w:tr>
+        <w:trPr>
+          <w:trHeight w:val="567"/>
+        </w:trPr>
+        <w:tc>
+          <w:tcPr>
+            <w:tcW w:w="4505" w:type="dxa"/>
+            <w:vAlign w:val="center"/>
+          </w:tcPr>
+          <w:p>
+            <w:pPr>
+              <w:rPr>
+                <w:rFonts w:ascii="Calibri" w:hAnsi="Calibri" w:cs="Calibri"/>
+                <w:i/>
+                <w:iCs/>
+                <w:sz w:val="28"/>
+                <w:szCs w:val="28"/>
+              </w:rPr>
+            </w:pPr>
+            <w:r>
+              <w:rPr>
+                <w:rFonts w:ascii="Calibri" w:hAnsi="Calibri" w:cs="Calibri"/>
+                <w:sz w:val="28"/>
+                <w:szCs w:val="28"/>
+              </w:rPr>
+              <w:t xml:space="preserve">+ </w:t>
+            </w:r>
+            <w:r>
+              <w:rPr>
+                <w:rFonts w:ascii="Calibri" w:hAnsi="Calibri" w:cs="Calibri"/>
+                <w:i/>
+                <w:iCs/>
+                <w:sz w:val="28"/>
+                <w:szCs w:val="28"/>
+              </w:rPr>
+              <w:t>void attack()</w:t>
+            </w:r>
+          </w:p>
+        </w:tc>
+        <w:tc>
+          <w:tcPr>
+            <w:tcW w:w="4505" w:type="dxa"/>
+            <w:vAlign w:val="center"/>
+          </w:tcPr>
+          <w:p>
+            <w:pPr>
+              <w:rPr>
+                <w:rFonts w:ascii="Calibri" w:hAnsi="Calibri" w:cs="Calibri"/>
+                <w:sz w:val="28"/>
+                <w:szCs w:val="28"/>
+              </w:rPr>
+            </w:pPr>
+            <w:r>
+              <w:rPr>
+                <w:rFonts w:ascii="Calibri" w:hAnsi="Calibri" w:cs="Calibri"/>
+                <w:i/>
+                <w:iCs/>
+                <w:sz w:val="28"/>
+                <w:szCs w:val="28"/>
+              </w:rPr>
+              <w:t>T</w:t>
+            </w:r>
+            <w:r>
+              <w:rPr>
+                <w:rFonts w:ascii="Calibri" w:hAnsi="Calibri" w:cs="Calibri"/>
+                <w:i/>
+                <w:iCs/>
+                <w:sz w:val="28"/>
+                <w:szCs w:val="28"/>
+              </w:rPr>
+              <w:t>hrows CannotAttackException</w:t>
+            </w:r>
+          </w:p>
+        </w:tc>
+      </w:tr>
+      <w:tr>
+        <w:trPr>
+          <w:trHeight w:val="567"/>
+        </w:trPr>
+        <w:tc>
+          <w:tcPr>
+            <w:tcW w:w="4505" w:type="dxa"/>
+            <w:vAlign w:val="center"/>
+          </w:tcPr>
+          <w:p>
+            <w:pPr>
+              <w:rPr>
+                <w:rFonts w:ascii="Calibri" w:hAnsi="Calibri" w:cs="Calibri" w:hint="cs"/>
+                <w:i/>
+                <w:iCs/>
+                <w:sz w:val="28"/>
+                <w:szCs w:val="28"/>
+                <w:cs/>
+              </w:rPr>
+            </w:pPr>
+            <w:r>
+              <w:rPr>
+                <w:rFonts w:ascii="Calibri" w:hAnsi="Calibri" w:cs="Calibri"/>
+                <w:sz w:val="28"/>
+                <w:szCs w:val="28"/>
+              </w:rPr>
+              <w:t xml:space="preserve">+ </w:t>
+            </w:r>
+            <w:r>
+              <w:rPr>
+                <w:rFonts w:ascii="Calibri" w:hAnsi="Calibri" w:cs="Calibri"/>
+                <w:i/>
+                <w:iCs/>
+                <w:sz w:val="28"/>
+                <w:szCs w:val="28"/>
+              </w:rPr>
+              <w:t>void dead()</w:t>
+            </w:r>
+          </w:p>
+        </w:tc>
+        <w:tc>
+          <w:tcPr>
+            <w:tcW w:w="4505" w:type="dxa"/>
+            <w:vAlign w:val="center"/>
+          </w:tcPr>
+          <w:p>
+            <w:pPr>
+              <w:rPr>
+                <w:rFonts w:ascii="Calibri" w:hAnsi="Calibri" w:cs="Calibri"/>
+                <w:i/>
+                <w:iCs/>
+                <w:sz w:val="28"/>
+                <w:szCs w:val="28"/>
+              </w:rPr>
+            </w:pPr>
+          </w:p>
+        </w:tc>
+      </w:tr>
+      <w:tr>
+        <w:trPr>
+          <w:trHeight w:val="567"/>
+        </w:trPr>
+        <w:tc>
+          <w:tcPr>
+            <w:tcW w:w="4505" w:type="dxa"/>
+            <w:vAlign w:val="center"/>
+          </w:tcPr>
+          <w:p>
+            <w:pPr>
+              <w:rPr>
                 <w:rFonts w:ascii="Calibri" w:hAnsi="Calibri" w:cs="Browallia New" w:hint="cs"/>
                 <w:sz w:val="28"/>
                 <w:szCs w:val="35"/>
@@ -8024,7 +9188,7 @@
                 <w:sz w:val="28"/>
                 <w:szCs w:val="35"/>
               </w:rPr>
-              <w:t xml:space="preserve">Getters </w:t>
+              <w:t>Getters of hp, maxHp, isAttacking</w:t>
             </w:r>
             <w:r>
               <w:rPr>
@@ -8032,7 +9196,7 @@
                 <w:sz w:val="28"/>
                 <w:szCs w:val="35"/>
               </w:rPr>
-              <w:t>of hp, maxHp</w:t>
+              <w:t>, isReviveAnimating, and isHealAnimating</w:t>
             </w:r>
             <w:r>
               <w:rPr>
@@ -8040,7 +9204,31 @@
                 <w:sz w:val="28"/>
                 <w:szCs w:val="35"/>
               </w:rPr>
-              <w:t>, and isAttacking &amp; setters of status, isAttacking, and ccedDuration</w:t>
+              <w:t xml:space="preserve"> &amp; setters of status, isAttacking,</w:t>
+            </w:r>
+            <w:r>
+              <w:rPr>
+                <w:rFonts w:ascii="Calibri" w:hAnsi="Calibri" w:cs="Browallia New"/>
+                <w:sz w:val="28"/>
+                <w:szCs w:val="35"/>
+              </w:rPr>
+              <w:t xml:space="preserve"> isReviveAnimating, isHealAnimating</w:t>
+            </w:r>
+            <w:r>
+              <w:rPr>
+                <w:rFonts w:ascii="Calibri" w:hAnsi="Calibri" w:cs="Browallia New"/>
+                <w:sz w:val="28"/>
+                <w:szCs w:val="35"/>
+              </w:rPr>
+              <w:t>,</w:t>
+            </w:r>
+            <w:r>
+              <w:rPr>
+                <w:rFonts w:ascii="Calibri" w:hAnsi="Calibri" w:cs="Browallia New"/>
+                <w:sz w:val="28"/>
+                <w:szCs w:val="35"/>
+              </w:rPr>
+              <w:t xml:space="preserve"> and ccedDuration</w:t>
             </w:r>
           </w:p>
         </w:tc>
@@ -8233,6 +9421,7 @@
                 <w:sz w:val="28"/>
                 <w:szCs w:val="28"/>
               </w:rPr>
+              <w:lastRenderedPageBreak/>
               <w:t>-</w:t>
             </w:r>
             <w:r>
@@ -8410,7 +9599,6 @@
                 <w:sz w:val="28"/>
                 <w:szCs w:val="28"/>
               </w:rPr>
-              <w:lastRenderedPageBreak/>
               <w:t>- int expireTick</w:t>
             </w:r>
           </w:p>
@@ -9376,6 +10564,7 @@
                 <w:sz w:val="28"/>
                 <w:szCs w:val="28"/>
               </w:rPr>
+              <w:lastRenderedPageBreak/>
               <w:t>- final int maxDamage = 150</w:t>
             </w:r>
           </w:p>
@@ -9563,7 +10752,6 @@
                 <w:sz w:val="28"/>
                 <w:szCs w:val="28"/>
               </w:rPr>
-              <w:lastRenderedPageBreak/>
               <w:t>- maxCount = 5</w:t>
             </w:r>
           </w:p>
@@ -9644,7 +10832,6 @@
                 <w:sz w:val="28"/>
                 <w:szCs w:val="28"/>
               </w:rPr>
-              <w:lastRenderedPageBreak/>
               <w:t xml:space="preserve">+ </w:t>
             </w:r>
             <w:r>
@@ -10470,6 +11657,7 @@
           <w:sz w:val="32"/>
           <w:szCs w:val="32"/>
         </w:rPr>
+        <w:lastRenderedPageBreak/>
         <w:t>7</w:t>
       </w:r>
       <w:r>
@@ -10637,7 +11825,6 @@
           <w:sz w:val="40"/>
           <w:szCs w:val="40"/>
         </w:rPr>
-        <w:lastRenderedPageBreak/>
         <w:t>7.</w:t>
       </w:r>
       <w:r>
@@ -11856,6 +13043,7 @@
                 <w:sz w:val="28"/>
                 <w:szCs w:val="28"/>
               </w:rPr>
+              <w:lastRenderedPageBreak/>
               <w:t xml:space="preserve">+ </w:t>
             </w:r>
             <w:r>
@@ -12004,7 +13192,6 @@
                 <w:sz w:val="28"/>
                 <w:szCs w:val="28"/>
               </w:rPr>
-              <w:lastRenderedPageBreak/>
               <w:t>- posY = 0</w:t>
             </w:r>
           </w:p>
@@ -12034,7 +13221,6 @@
                 <w:sz w:val="28"/>
                 <w:szCs w:val="28"/>
               </w:rPr>
-              <w:lastRenderedPageBreak/>
               <w:t xml:space="preserve">+ </w:t>
             </w:r>
             <w:r>
@@ -12948,7 +14134,23 @@
                 <w:sz w:val="28"/>
                 <w:szCs w:val="28"/>
               </w:rPr>
-              <w:t xml:space="preserve"> Return false if player has alre</w:t>
+              <w:t xml:space="preserve"> Return false if player has </w:t>
+            </w:r>
+            <w:r>
+              <w:rPr>
+                <w:rFonts w:ascii="Calibri" w:hAnsi="Calibri" w:cs="Calibri"/>
+                <w:sz w:val="28"/>
+                <w:szCs w:val="28"/>
+              </w:rPr>
+              <w:t xml:space="preserve">been </w:t>
+            </w:r>
+            <w:r>
+              <w:rPr>
+                <w:rFonts w:ascii="Calibri" w:hAnsi="Calibri" w:cs="Calibri"/>
+                <w:sz w:val="28"/>
+                <w:szCs w:val="28"/>
+              </w:rPr>
+              <w:t>alre</w:t>
             </w:r>
             <w:r>
               <w:rPr>
@@ -12958,8 +14160,6 @@
               </w:rPr>
               <w:t>a</w:t>
             </w:r>
-            <w:bookmarkStart w:id="0" w:name="_GoBack"/>
-            <w:bookmarkEnd w:id="0"/>
             <w:r>
               <w:rPr>
                 <w:rFonts w:ascii="Calibri" w:hAnsi="Calibri" w:cs="Calibri"/>
@@ -12979,6 +14179,1774 @@
         <w:rPr>
           <w:rFonts w:ascii="Calibri" w:hAnsi="Calibri" w:cs="Calibri"/>
           <w:color w:val="000000" w:themeColor="text1"/>
+          <w:sz w:val="32"/>
+          <w:szCs w:val="32"/>
+        </w:rPr>
+      </w:pPr>
+    </w:p>
+    <w:p>
+      <w:pPr>
+        <w:spacing w:after="80" w:line="276" w:lineRule="auto"/>
+        <w:jc w:val="both"/>
+        <w:rPr>
+          <w:rFonts w:ascii="Calibri" w:hAnsi="Calibri" w:cs="Calibri"/>
+          <w:b/>
+          <w:bCs/>
+          <w:sz w:val="40"/>
+          <w:szCs w:val="40"/>
+        </w:rPr>
+      </w:pPr>
+      <w:r>
+        <w:rPr>
+          <w:rFonts w:ascii="Calibri" w:hAnsi="Calibri" w:cs="Calibri"/>
+          <w:b/>
+          <w:bCs/>
+          <w:sz w:val="40"/>
+          <w:szCs w:val="40"/>
+        </w:rPr>
+        <w:t>8</w:t>
+      </w:r>
+      <w:r>
+        <w:rPr>
+          <w:rFonts w:ascii="Calibri" w:hAnsi="Calibri" w:cs="Calibri"/>
+          <w:b/>
+          <w:bCs/>
+          <w:sz w:val="40"/>
+          <w:szCs w:val="40"/>
+        </w:rPr>
+        <w:t xml:space="preserve">. Package </w:t>
+      </w:r>
+      <w:r>
+        <w:rPr>
+          <w:rFonts w:ascii="Calibri" w:hAnsi="Calibri" w:cs="Calibri"/>
+          <w:b/>
+          <w:bCs/>
+          <w:sz w:val="40"/>
+          <w:szCs w:val="40"/>
+        </w:rPr>
+        <w:t>model.</w:t>
+      </w:r>
+      <w:r>
+        <w:rPr>
+          <w:rFonts w:ascii="Calibri" w:hAnsi="Calibri" w:cs="Calibri"/>
+          <w:b/>
+          <w:bCs/>
+          <w:sz w:val="40"/>
+          <w:szCs w:val="40"/>
+        </w:rPr>
+        <w:t>map</w:t>
+      </w:r>
+    </w:p>
+    <w:p>
+      <w:pPr>
+        <w:spacing w:after="80" w:line="276" w:lineRule="auto"/>
+        <w:jc w:val="both"/>
+        <w:rPr>
+          <w:rFonts w:ascii="Calibri" w:hAnsi="Calibri" w:cs="Calibri"/>
+          <w:b/>
+          <w:bCs/>
+          <w:sz w:val="36"/>
+          <w:szCs w:val="36"/>
+        </w:rPr>
+      </w:pPr>
+      <w:r>
+        <w:rPr>
+          <w:rFonts w:ascii="Calibri" w:hAnsi="Calibri" w:cs="Calibri"/>
+          <w:sz w:val="40"/>
+          <w:szCs w:val="40"/>
+        </w:rPr>
+        <w:lastRenderedPageBreak/>
+        <w:t>8</w:t>
+      </w:r>
+      <w:r>
+        <w:rPr>
+          <w:rFonts w:ascii="Calibri" w:hAnsi="Calibri" w:cs="Calibri"/>
+          <w:sz w:val="40"/>
+          <w:szCs w:val="40"/>
+        </w:rPr>
+        <w:t xml:space="preserve">.1. </w:t>
+      </w:r>
+      <w:r>
+        <w:rPr>
+          <w:rFonts w:ascii="Calibri" w:hAnsi="Calibri" w:cs="Calibri"/>
+          <w:sz w:val="40"/>
+          <w:szCs w:val="40"/>
+        </w:rPr>
+        <w:t>Class Map</w:t>
+      </w:r>
+    </w:p>
+    <w:p>
+      <w:pPr>
+        <w:spacing w:line="276" w:lineRule="auto"/>
+        <w:jc w:val="both"/>
+        <w:rPr>
+          <w:rFonts w:ascii="Calibri" w:hAnsi="Calibri" w:cs="Calibri"/>
+          <w:sz w:val="32"/>
+          <w:szCs w:val="32"/>
+        </w:rPr>
+      </w:pPr>
+      <w:r>
+        <w:rPr>
+          <w:rFonts w:ascii="Calibri" w:hAnsi="Calibri" w:cs="Calibri"/>
+          <w:sz w:val="32"/>
+          <w:szCs w:val="32"/>
+        </w:rPr>
+        <w:t>8</w:t>
+      </w:r>
+      <w:r>
+        <w:rPr>
+          <w:rFonts w:ascii="Calibri" w:hAnsi="Calibri" w:cs="Calibri"/>
+          <w:sz w:val="32"/>
+          <w:szCs w:val="32"/>
+        </w:rPr>
+        <w:t>.1.1. Fields</w:t>
+      </w:r>
+    </w:p>
+    <w:tbl>
+      <w:tblPr>
+        <w:tblStyle w:val="TableGrid"/>
+        <w:tblW w:w="0" w:type="auto"/>
+        <w:tblLook w:val="04A0" w:firstRow="1" w:lastRow="0" w:firstColumn="1" w:lastColumn="0" w:noHBand="0" w:noVBand="1"/>
+      </w:tblPr>
+      <w:tblGrid>
+        <w:gridCol w:w="4505"/>
+        <w:gridCol w:w="4505"/>
+      </w:tblGrid>
+      <w:tr>
+        <w:trPr>
+          <w:trHeight w:val="510"/>
+        </w:trPr>
+        <w:tc>
+          <w:tcPr>
+            <w:tcW w:w="4505" w:type="dxa"/>
+            <w:vAlign w:val="center"/>
+          </w:tcPr>
+          <w:p>
+            <w:pPr>
+              <w:rPr>
+                <w:rFonts w:ascii="Calibri" w:hAnsi="Calibri" w:cs="Calibri"/>
+                <w:sz w:val="28"/>
+                <w:szCs w:val="28"/>
+              </w:rPr>
+            </w:pPr>
+            <w:r>
+              <w:rPr>
+                <w:rFonts w:ascii="Calibri" w:hAnsi="Calibri" w:cs="Calibri"/>
+                <w:sz w:val="28"/>
+                <w:szCs w:val="28"/>
+              </w:rPr>
+              <w:t>-</w:t>
+            </w:r>
+            <w:r>
+              <w:rPr>
+                <w:rFonts w:ascii="Calibri" w:hAnsi="Calibri" w:cs="Calibri"/>
+                <w:sz w:val="28"/>
+                <w:szCs w:val="28"/>
+              </w:rPr>
+              <w:t xml:space="preserve"> </w:t>
+            </w:r>
+            <w:r>
+              <w:rPr>
+                <w:rFonts w:ascii="Calibri" w:hAnsi="Calibri" w:cs="Calibri"/>
+                <w:sz w:val="28"/>
+                <w:szCs w:val="28"/>
+                <w:u w:val="single"/>
+              </w:rPr>
+              <w:t>final int X_PADDING = 150</w:t>
+            </w:r>
+          </w:p>
+        </w:tc>
+        <w:tc>
+          <w:tcPr>
+            <w:tcW w:w="4505" w:type="dxa"/>
+            <w:vMerge w:val="restart"/>
+            <w:vAlign w:val="center"/>
+          </w:tcPr>
+          <w:p>
+            <w:pPr>
+              <w:rPr>
+                <w:rFonts w:ascii="Calibri" w:hAnsi="Calibri" w:cs="Calibri"/>
+                <w:sz w:val="28"/>
+                <w:szCs w:val="28"/>
+              </w:rPr>
+            </w:pPr>
+            <w:r>
+              <w:rPr>
+                <w:rFonts w:ascii="Calibri" w:hAnsi="Calibri" w:cs="Calibri"/>
+                <w:sz w:val="28"/>
+                <w:szCs w:val="28"/>
+              </w:rPr>
+              <w:t>Both axes padding</w:t>
+            </w:r>
+          </w:p>
+        </w:tc>
+      </w:tr>
+      <w:tr>
+        <w:trPr>
+          <w:trHeight w:val="510"/>
+        </w:trPr>
+        <w:tc>
+          <w:tcPr>
+            <w:tcW w:w="4505" w:type="dxa"/>
+            <w:vAlign w:val="center"/>
+          </w:tcPr>
+          <w:p>
+            <w:pPr>
+              <w:rPr>
+                <w:rFonts w:ascii="Calibri" w:hAnsi="Calibri" w:cs="Calibri"/>
+                <w:sz w:val="28"/>
+                <w:szCs w:val="28"/>
+              </w:rPr>
+            </w:pPr>
+            <w:r>
+              <w:rPr>
+                <w:rFonts w:ascii="Calibri" w:hAnsi="Calibri" w:cs="Calibri"/>
+                <w:sz w:val="28"/>
+                <w:szCs w:val="28"/>
+              </w:rPr>
+              <w:t xml:space="preserve">- </w:t>
+            </w:r>
+            <w:r>
+              <w:rPr>
+                <w:rFonts w:ascii="Calibri" w:hAnsi="Calibri" w:cs="Calibri"/>
+                <w:sz w:val="28"/>
+                <w:szCs w:val="28"/>
+                <w:u w:val="single"/>
+              </w:rPr>
+              <w:t>final int Y_PADDING = 66</w:t>
+            </w:r>
+          </w:p>
+        </w:tc>
+        <w:tc>
+          <w:tcPr>
+            <w:tcW w:w="4505" w:type="dxa"/>
+            <w:vMerge/>
+            <w:vAlign w:val="center"/>
+          </w:tcPr>
+          <w:p>
+            <w:pPr>
+              <w:rPr>
+                <w:rFonts w:ascii="Calibri" w:hAnsi="Calibri" w:cs="Calibri"/>
+                <w:sz w:val="28"/>
+                <w:szCs w:val="28"/>
+              </w:rPr>
+            </w:pPr>
+          </w:p>
+        </w:tc>
+      </w:tr>
+      <w:tr>
+        <w:trPr>
+          <w:trHeight w:val="510"/>
+        </w:trPr>
+        <w:tc>
+          <w:tcPr>
+            <w:tcW w:w="4505" w:type="dxa"/>
+            <w:vAlign w:val="center"/>
+          </w:tcPr>
+          <w:p>
+            <w:pPr>
+              <w:rPr>
+                <w:rFonts w:ascii="Calibri" w:hAnsi="Calibri" w:cs="Calibri"/>
+                <w:sz w:val="28"/>
+                <w:szCs w:val="28"/>
+              </w:rPr>
+            </w:pPr>
+            <w:r>
+              <w:rPr>
+                <w:rFonts w:ascii="Calibri" w:hAnsi="Calibri" w:cs="Calibri"/>
+                <w:sz w:val="28"/>
+                <w:szCs w:val="28"/>
+              </w:rPr>
+              <w:t xml:space="preserve">- </w:t>
+            </w:r>
+            <w:r>
+              <w:rPr>
+                <w:rFonts w:ascii="Calibri" w:hAnsi="Calibri" w:cs="Calibri"/>
+                <w:sz w:val="28"/>
+                <w:szCs w:val="28"/>
+              </w:rPr>
+              <w:t>Image image</w:t>
+            </w:r>
+          </w:p>
+        </w:tc>
+        <w:tc>
+          <w:tcPr>
+            <w:tcW w:w="4505" w:type="dxa"/>
+            <w:vAlign w:val="center"/>
+          </w:tcPr>
+          <w:p>
+            <w:pPr>
+              <w:rPr>
+                <w:rFonts w:ascii="Calibri" w:hAnsi="Calibri" w:cs="Calibri"/>
+                <w:sz w:val="28"/>
+                <w:szCs w:val="28"/>
+              </w:rPr>
+            </w:pPr>
+            <w:r>
+              <w:rPr>
+                <w:rFonts w:ascii="Calibri" w:hAnsi="Calibri" w:cs="Calibri"/>
+                <w:sz w:val="28"/>
+                <w:szCs w:val="28"/>
+              </w:rPr>
+              <w:t>Map’s image</w:t>
+            </w:r>
+          </w:p>
+        </w:tc>
+      </w:tr>
+      <w:tr>
+        <w:trPr>
+          <w:trHeight w:val="510"/>
+        </w:trPr>
+        <w:tc>
+          <w:tcPr>
+            <w:tcW w:w="4505" w:type="dxa"/>
+            <w:vAlign w:val="center"/>
+          </w:tcPr>
+          <w:p>
+            <w:pPr>
+              <w:rPr>
+                <w:rFonts w:ascii="Calibri" w:hAnsi="Calibri" w:cs="Calibri"/>
+                <w:sz w:val="28"/>
+                <w:szCs w:val="28"/>
+              </w:rPr>
+            </w:pPr>
+            <w:r>
+              <w:rPr>
+                <w:rFonts w:ascii="Calibri" w:hAnsi="Calibri" w:cs="Calibri"/>
+                <w:sz w:val="28"/>
+                <w:szCs w:val="28"/>
+              </w:rPr>
+              <w:t>- double moveSpeed</w:t>
+            </w:r>
+          </w:p>
+        </w:tc>
+        <w:tc>
+          <w:tcPr>
+            <w:tcW w:w="4505" w:type="dxa"/>
+            <w:vAlign w:val="center"/>
+          </w:tcPr>
+          <w:p>
+            <w:pPr>
+              <w:rPr>
+                <w:rFonts w:ascii="Calibri" w:hAnsi="Calibri" w:cs="Calibri"/>
+                <w:sz w:val="28"/>
+                <w:szCs w:val="28"/>
+              </w:rPr>
+            </w:pPr>
+            <w:r>
+              <w:rPr>
+                <w:rFonts w:ascii="Calibri" w:hAnsi="Calibri" w:cs="Calibri"/>
+                <w:sz w:val="28"/>
+                <w:szCs w:val="28"/>
+              </w:rPr>
+              <w:t>Map’s move speed (default is 4)</w:t>
+            </w:r>
+          </w:p>
+        </w:tc>
+      </w:tr>
+      <w:tr>
+        <w:trPr>
+          <w:trHeight w:val="510"/>
+        </w:trPr>
+        <w:tc>
+          <w:tcPr>
+            <w:tcW w:w="4505" w:type="dxa"/>
+            <w:vAlign w:val="center"/>
+          </w:tcPr>
+          <w:p>
+            <w:pPr>
+              <w:rPr>
+                <w:rFonts w:ascii="Calibri" w:hAnsi="Calibri" w:cs="Calibri"/>
+                <w:sz w:val="28"/>
+                <w:szCs w:val="28"/>
+              </w:rPr>
+            </w:pPr>
+            <w:r>
+              <w:rPr>
+                <w:rFonts w:ascii="Calibri" w:hAnsi="Calibri" w:cs="Calibri"/>
+                <w:sz w:val="28"/>
+                <w:szCs w:val="28"/>
+              </w:rPr>
+              <w:t>- MediaPlayer bgm</w:t>
+            </w:r>
+          </w:p>
+        </w:tc>
+        <w:tc>
+          <w:tcPr>
+            <w:tcW w:w="4505" w:type="dxa"/>
+            <w:vAlign w:val="center"/>
+          </w:tcPr>
+          <w:p>
+            <w:pPr>
+              <w:rPr>
+                <w:rFonts w:ascii="Calibri" w:hAnsi="Calibri" w:cs="Calibri"/>
+                <w:sz w:val="28"/>
+                <w:szCs w:val="28"/>
+              </w:rPr>
+            </w:pPr>
+            <w:r>
+              <w:rPr>
+                <w:rFonts w:ascii="Calibri" w:hAnsi="Calibri" w:cs="Calibri"/>
+                <w:sz w:val="28"/>
+                <w:szCs w:val="28"/>
+              </w:rPr>
+              <w:t>Background music player</w:t>
+            </w:r>
+          </w:p>
+        </w:tc>
+      </w:tr>
+      <w:tr>
+        <w:trPr>
+          <w:trHeight w:val="510"/>
+        </w:trPr>
+        <w:tc>
+          <w:tcPr>
+            <w:tcW w:w="4505" w:type="dxa"/>
+            <w:vAlign w:val="center"/>
+          </w:tcPr>
+          <w:p>
+            <w:pPr>
+              <w:rPr>
+                <w:rFonts w:ascii="Calibri" w:hAnsi="Calibri" w:cs="Calibri"/>
+                <w:sz w:val="28"/>
+                <w:szCs w:val="28"/>
+              </w:rPr>
+            </w:pPr>
+            <w:r>
+              <w:rPr>
+                <w:rFonts w:ascii="Calibri" w:hAnsi="Calibri" w:cs="Calibri"/>
+                <w:sz w:val="28"/>
+                <w:szCs w:val="28"/>
+              </w:rPr>
+              <w:t>- List&lt;NPC&gt; listNPC</w:t>
+            </w:r>
+          </w:p>
+        </w:tc>
+        <w:tc>
+          <w:tcPr>
+            <w:tcW w:w="4505" w:type="dxa"/>
+            <w:vAlign w:val="center"/>
+          </w:tcPr>
+          <w:p>
+            <w:pPr>
+              <w:rPr>
+                <w:rFonts w:ascii="Calibri" w:hAnsi="Calibri" w:cs="Calibri"/>
+                <w:sz w:val="28"/>
+                <w:szCs w:val="28"/>
+              </w:rPr>
+            </w:pPr>
+            <w:r>
+              <w:rPr>
+                <w:rFonts w:ascii="Calibri" w:hAnsi="Calibri" w:cs="Calibri"/>
+                <w:sz w:val="28"/>
+                <w:szCs w:val="28"/>
+              </w:rPr>
+              <w:t>List of all NPCs in the map</w:t>
+            </w:r>
+          </w:p>
+        </w:tc>
+      </w:tr>
+      <w:tr>
+        <w:trPr>
+          <w:trHeight w:val="510"/>
+        </w:trPr>
+        <w:tc>
+          <w:tcPr>
+            <w:tcW w:w="4505" w:type="dxa"/>
+            <w:vAlign w:val="center"/>
+          </w:tcPr>
+          <w:p>
+            <w:pPr>
+              <w:rPr>
+                <w:rFonts w:ascii="Calibri" w:hAnsi="Calibri" w:cs="Calibri"/>
+                <w:sz w:val="28"/>
+                <w:szCs w:val="28"/>
+              </w:rPr>
+            </w:pPr>
+            <w:r>
+              <w:rPr>
+                <w:rFonts w:ascii="Calibri" w:hAnsi="Calibri" w:cs="Calibri"/>
+                <w:sz w:val="28"/>
+                <w:szCs w:val="28"/>
+              </w:rPr>
+              <w:t>- List&lt;Item&gt; listItem</w:t>
+            </w:r>
+          </w:p>
+        </w:tc>
+        <w:tc>
+          <w:tcPr>
+            <w:tcW w:w="4505" w:type="dxa"/>
+            <w:vAlign w:val="center"/>
+          </w:tcPr>
+          <w:p>
+            <w:pPr>
+              <w:rPr>
+                <w:rFonts w:ascii="Calibri" w:hAnsi="Calibri" w:cs="Calibri"/>
+                <w:sz w:val="28"/>
+                <w:szCs w:val="28"/>
+              </w:rPr>
+            </w:pPr>
+            <w:r>
+              <w:rPr>
+                <w:rFonts w:ascii="Calibri" w:hAnsi="Calibri" w:cs="Calibri"/>
+                <w:sz w:val="28"/>
+                <w:szCs w:val="28"/>
+              </w:rPr>
+              <w:t>List of all items in the map</w:t>
+            </w:r>
+          </w:p>
+        </w:tc>
+      </w:tr>
+      <w:tr>
+        <w:trPr>
+          <w:trHeight w:val="510"/>
+        </w:trPr>
+        <w:tc>
+          <w:tcPr>
+            <w:tcW w:w="4505" w:type="dxa"/>
+            <w:vAlign w:val="center"/>
+          </w:tcPr>
+          <w:p>
+            <w:pPr>
+              <w:rPr>
+                <w:rFonts w:ascii="Calibri" w:hAnsi="Calibri" w:cs="Calibri"/>
+                <w:sz w:val="28"/>
+                <w:szCs w:val="28"/>
+              </w:rPr>
+            </w:pPr>
+            <w:r>
+              <w:rPr>
+                <w:rFonts w:ascii="Calibri" w:hAnsi="Calibri" w:cs="Calibri"/>
+                <w:sz w:val="28"/>
+                <w:szCs w:val="28"/>
+              </w:rPr>
+              <w:t>- List&lt;Boss&gt; listBoss</w:t>
+            </w:r>
+          </w:p>
+        </w:tc>
+        <w:tc>
+          <w:tcPr>
+            <w:tcW w:w="4505" w:type="dxa"/>
+            <w:vAlign w:val="center"/>
+          </w:tcPr>
+          <w:p>
+            <w:pPr>
+              <w:rPr>
+                <w:rFonts w:ascii="Calibri" w:hAnsi="Calibri" w:cs="Calibri"/>
+                <w:sz w:val="28"/>
+                <w:szCs w:val="28"/>
+              </w:rPr>
+            </w:pPr>
+            <w:r>
+              <w:rPr>
+                <w:rFonts w:ascii="Calibri" w:hAnsi="Calibri" w:cs="Calibri"/>
+                <w:sz w:val="28"/>
+                <w:szCs w:val="28"/>
+              </w:rPr>
+              <w:t>List of all bosses in the map</w:t>
+            </w:r>
+          </w:p>
+        </w:tc>
+      </w:tr>
+      <w:tr>
+        <w:trPr>
+          <w:trHeight w:val="510"/>
+        </w:trPr>
+        <w:tc>
+          <w:tcPr>
+            <w:tcW w:w="4505" w:type="dxa"/>
+            <w:vAlign w:val="center"/>
+          </w:tcPr>
+          <w:p>
+            <w:pPr>
+              <w:rPr>
+                <w:rFonts w:ascii="Calibri" w:hAnsi="Calibri" w:cs="Calibri"/>
+                <w:sz w:val="28"/>
+                <w:szCs w:val="28"/>
+              </w:rPr>
+            </w:pPr>
+            <w:r>
+              <w:rPr>
+                <w:rFonts w:ascii="Calibri" w:hAnsi="Calibri" w:cs="Calibri"/>
+                <w:sz w:val="28"/>
+                <w:szCs w:val="28"/>
+              </w:rPr>
+              <w:t>- List&lt;Podium&gt; listPodium</w:t>
+            </w:r>
+          </w:p>
+        </w:tc>
+        <w:tc>
+          <w:tcPr>
+            <w:tcW w:w="4505" w:type="dxa"/>
+            <w:vAlign w:val="center"/>
+          </w:tcPr>
+          <w:p>
+            <w:pPr>
+              <w:rPr>
+                <w:rFonts w:ascii="Calibri" w:hAnsi="Calibri" w:cs="Calibri"/>
+                <w:sz w:val="28"/>
+                <w:szCs w:val="28"/>
+              </w:rPr>
+            </w:pPr>
+            <w:r>
+              <w:rPr>
+                <w:rFonts w:ascii="Calibri" w:hAnsi="Calibri" w:cs="Calibri"/>
+                <w:sz w:val="28"/>
+                <w:szCs w:val="28"/>
+              </w:rPr>
+              <w:t>List of all podium effect in the map</w:t>
+            </w:r>
+          </w:p>
+        </w:tc>
+      </w:tr>
+      <w:tr>
+        <w:trPr>
+          <w:trHeight w:val="510"/>
+        </w:trPr>
+        <w:tc>
+          <w:tcPr>
+            <w:tcW w:w="4505" w:type="dxa"/>
+            <w:vAlign w:val="center"/>
+          </w:tcPr>
+          <w:p>
+            <w:pPr>
+              <w:rPr>
+                <w:rFonts w:ascii="Calibri" w:hAnsi="Calibri" w:cs="Calibri"/>
+                <w:sz w:val="28"/>
+                <w:szCs w:val="28"/>
+              </w:rPr>
+            </w:pPr>
+            <w:r>
+              <w:rPr>
+                <w:rFonts w:ascii="Calibri" w:hAnsi="Calibri" w:cs="Calibri"/>
+                <w:sz w:val="28"/>
+                <w:szCs w:val="28"/>
+              </w:rPr>
+              <w:t>- StatusBar statusBar</w:t>
+            </w:r>
+          </w:p>
+        </w:tc>
+        <w:tc>
+          <w:tcPr>
+            <w:tcW w:w="4505" w:type="dxa"/>
+            <w:vAlign w:val="center"/>
+          </w:tcPr>
+          <w:p>
+            <w:pPr>
+              <w:rPr>
+                <w:rFonts w:ascii="Calibri" w:hAnsi="Calibri" w:cs="Calibri"/>
+                <w:sz w:val="28"/>
+                <w:szCs w:val="28"/>
+              </w:rPr>
+            </w:pPr>
+            <w:r>
+              <w:rPr>
+                <w:rFonts w:ascii="Calibri" w:hAnsi="Calibri" w:cs="Calibri"/>
+                <w:sz w:val="28"/>
+                <w:szCs w:val="28"/>
+              </w:rPr>
+              <w:t>Status bar of player</w:t>
+            </w:r>
+          </w:p>
+        </w:tc>
+      </w:tr>
+    </w:tbl>
+    <w:p>
+      <w:pPr>
+        <w:spacing w:before="100" w:line="276" w:lineRule="auto"/>
+        <w:jc w:val="both"/>
+        <w:rPr>
+          <w:rFonts w:ascii="Calibri" w:hAnsi="Calibri" w:cs="Calibri"/>
+          <w:sz w:val="32"/>
+          <w:szCs w:val="32"/>
+        </w:rPr>
+      </w:pPr>
+      <w:r>
+        <w:rPr>
+          <w:rFonts w:ascii="Calibri" w:hAnsi="Calibri" w:cs="Calibri"/>
+          <w:sz w:val="32"/>
+          <w:szCs w:val="32"/>
+        </w:rPr>
+        <w:t>8</w:t>
+      </w:r>
+      <w:r>
+        <w:rPr>
+          <w:rFonts w:ascii="Calibri" w:hAnsi="Calibri" w:cs="Calibri"/>
+          <w:sz w:val="32"/>
+          <w:szCs w:val="32"/>
+        </w:rPr>
+        <w:t>.</w:t>
+      </w:r>
+      <w:r>
+        <w:rPr>
+          <w:rFonts w:ascii="Calibri" w:hAnsi="Calibri" w:cs="Calibri"/>
+          <w:sz w:val="32"/>
+          <w:szCs w:val="32"/>
+        </w:rPr>
+        <w:t>1</w:t>
+      </w:r>
+      <w:r>
+        <w:rPr>
+          <w:rFonts w:ascii="Calibri" w:hAnsi="Calibri" w:cs="Calibri"/>
+          <w:sz w:val="32"/>
+          <w:szCs w:val="32"/>
+        </w:rPr>
+        <w:t>.</w:t>
+      </w:r>
+      <w:r>
+        <w:rPr>
+          <w:rFonts w:ascii="Calibri" w:hAnsi="Calibri" w:cs="Calibri"/>
+          <w:sz w:val="32"/>
+          <w:szCs w:val="32"/>
+        </w:rPr>
+        <w:t>2</w:t>
+      </w:r>
+      <w:r>
+        <w:rPr>
+          <w:rFonts w:ascii="Calibri" w:hAnsi="Calibri" w:cs="Calibri"/>
+          <w:sz w:val="32"/>
+          <w:szCs w:val="32"/>
+        </w:rPr>
+        <w:t xml:space="preserve">. </w:t>
+      </w:r>
+      <w:r>
+        <w:rPr>
+          <w:rFonts w:ascii="Calibri" w:hAnsi="Calibri" w:cs="Calibri"/>
+          <w:sz w:val="32"/>
+          <w:szCs w:val="32"/>
+        </w:rPr>
+        <w:t>Construtor</w:t>
+      </w:r>
+    </w:p>
+    <w:tbl>
+      <w:tblPr>
+        <w:tblStyle w:val="TableGrid"/>
+        <w:tblW w:w="0" w:type="auto"/>
+        <w:tblLook w:val="04A0" w:firstRow="1" w:lastRow="0" w:firstColumn="1" w:lastColumn="0" w:noHBand="0" w:noVBand="1"/>
+      </w:tblPr>
+      <w:tblGrid>
+        <w:gridCol w:w="4505"/>
+        <w:gridCol w:w="4505"/>
+      </w:tblGrid>
+      <w:tr>
+        <w:trPr>
+          <w:trHeight w:val="510"/>
+        </w:trPr>
+        <w:tc>
+          <w:tcPr>
+            <w:tcW w:w="4505" w:type="dxa"/>
+            <w:vAlign w:val="center"/>
+          </w:tcPr>
+          <w:p>
+            <w:pPr>
+              <w:rPr>
+                <w:rFonts w:ascii="Calibri" w:hAnsi="Calibri" w:cs="Calibri"/>
+                <w:sz w:val="28"/>
+                <w:szCs w:val="28"/>
+              </w:rPr>
+            </w:pPr>
+            <w:r>
+              <w:rPr>
+                <w:rFonts w:ascii="Calibri" w:hAnsi="Calibri" w:cs="Calibri"/>
+                <w:sz w:val="28"/>
+                <w:szCs w:val="28"/>
+              </w:rPr>
+              <w:t>+ Map(Image image, AudioClip bgm)</w:t>
+            </w:r>
+          </w:p>
+        </w:tc>
+        <w:tc>
+          <w:tcPr>
+            <w:tcW w:w="4505" w:type="dxa"/>
+            <w:vAlign w:val="center"/>
+          </w:tcPr>
+          <w:p>
+            <w:pPr>
+              <w:rPr>
+                <w:rFonts w:ascii="Calibri" w:hAnsi="Calibri" w:cs="Calibri"/>
+                <w:sz w:val="28"/>
+                <w:szCs w:val="28"/>
+              </w:rPr>
+            </w:pPr>
+            <w:r>
+              <w:rPr>
+                <w:rFonts w:ascii="Calibri" w:hAnsi="Calibri" w:cs="Calibri"/>
+                <w:sz w:val="28"/>
+                <w:szCs w:val="28"/>
+              </w:rPr>
+              <w:t>Initialize map with background image and bgm</w:t>
+            </w:r>
+            <w:r>
+              <w:rPr>
+                <w:rFonts w:ascii="Calibri" w:hAnsi="Calibri" w:cs="Calibri"/>
+                <w:sz w:val="28"/>
+                <w:szCs w:val="28"/>
+              </w:rPr>
+              <w:t>.</w:t>
+            </w:r>
+          </w:p>
+        </w:tc>
+      </w:tr>
+    </w:tbl>
+    <w:p>
+      <w:pPr>
+        <w:spacing w:before="100" w:line="276" w:lineRule="auto"/>
+        <w:jc w:val="both"/>
+        <w:rPr>
+          <w:rFonts w:ascii="Calibri" w:hAnsi="Calibri" w:cs="Calibri"/>
+          <w:sz w:val="32"/>
+          <w:szCs w:val="32"/>
+        </w:rPr>
+      </w:pPr>
+      <w:r>
+        <w:rPr>
+          <w:rFonts w:ascii="Calibri" w:hAnsi="Calibri" w:cs="Calibri"/>
+          <w:sz w:val="32"/>
+          <w:szCs w:val="32"/>
+        </w:rPr>
+        <w:t>8</w:t>
+      </w:r>
+      <w:r>
+        <w:rPr>
+          <w:rFonts w:ascii="Calibri" w:hAnsi="Calibri" w:cs="Calibri"/>
+          <w:sz w:val="32"/>
+          <w:szCs w:val="32"/>
+        </w:rPr>
+        <w:t>.</w:t>
+      </w:r>
+      <w:r>
+        <w:rPr>
+          <w:rFonts w:ascii="Calibri" w:hAnsi="Calibri" w:cs="Calibri"/>
+          <w:sz w:val="32"/>
+          <w:szCs w:val="32"/>
+        </w:rPr>
+        <w:t>1</w:t>
+      </w:r>
+      <w:r>
+        <w:rPr>
+          <w:rFonts w:ascii="Calibri" w:hAnsi="Calibri" w:cs="Calibri"/>
+          <w:sz w:val="32"/>
+          <w:szCs w:val="32"/>
+        </w:rPr>
+        <w:t>.</w:t>
+      </w:r>
+      <w:r>
+        <w:rPr>
+          <w:rFonts w:ascii="Calibri" w:hAnsi="Calibri" w:cs="Calibri"/>
+          <w:sz w:val="32"/>
+          <w:szCs w:val="32"/>
+        </w:rPr>
+        <w:t>3</w:t>
+      </w:r>
+      <w:r>
+        <w:rPr>
+          <w:rFonts w:ascii="Calibri" w:hAnsi="Calibri" w:cs="Calibri"/>
+          <w:sz w:val="32"/>
+          <w:szCs w:val="32"/>
+        </w:rPr>
+        <w:t xml:space="preserve">. </w:t>
+      </w:r>
+      <w:r>
+        <w:rPr>
+          <w:rFonts w:ascii="Calibri" w:hAnsi="Calibri" w:cs="Calibri"/>
+          <w:sz w:val="32"/>
+          <w:szCs w:val="32"/>
+        </w:rPr>
+        <w:t>Methods</w:t>
+      </w:r>
+    </w:p>
+    <w:tbl>
+      <w:tblPr>
+        <w:tblStyle w:val="TableGrid"/>
+        <w:tblW w:w="0" w:type="auto"/>
+        <w:tblLook w:val="04A0" w:firstRow="1" w:lastRow="0" w:firstColumn="1" w:lastColumn="0" w:noHBand="0" w:noVBand="1"/>
+      </w:tblPr>
+      <w:tblGrid>
+        <w:gridCol w:w="4505"/>
+        <w:gridCol w:w="4505"/>
+      </w:tblGrid>
+      <w:tr>
+        <w:trPr>
+          <w:trHeight w:val="567"/>
+        </w:trPr>
+        <w:tc>
+          <w:tcPr>
+            <w:tcW w:w="4505" w:type="dxa"/>
+            <w:vAlign w:val="center"/>
+          </w:tcPr>
+          <w:p>
+            <w:pPr>
+              <w:rPr>
+                <w:rFonts w:ascii="Calibri" w:hAnsi="Calibri" w:cs="Calibri"/>
+                <w:sz w:val="28"/>
+                <w:szCs w:val="28"/>
+              </w:rPr>
+            </w:pPr>
+            <w:r>
+              <w:rPr>
+                <w:rFonts w:ascii="Calibri" w:hAnsi="Calibri" w:cs="Calibri"/>
+                <w:sz w:val="28"/>
+                <w:szCs w:val="28"/>
+              </w:rPr>
+              <w:t>+ List&lt;NPC&gt; collideNPCs</w:t>
+            </w:r>
+            <w:r>
+              <w:rPr>
+                <w:rFonts w:ascii="Calibri" w:hAnsi="Calibri" w:cs="Calibri"/>
+                <w:sz w:val="28"/>
+                <w:szCs w:val="28"/>
+              </w:rPr>
+              <w:t>(Frame f)</w:t>
+            </w:r>
+          </w:p>
+        </w:tc>
+        <w:tc>
+          <w:tcPr>
+            <w:tcW w:w="4505" w:type="dxa"/>
+            <w:vAlign w:val="center"/>
+          </w:tcPr>
+          <w:p>
+            <w:pPr>
+              <w:rPr>
+                <w:rFonts w:ascii="Calibri" w:hAnsi="Calibri" w:cs="Calibri"/>
+                <w:sz w:val="28"/>
+                <w:szCs w:val="28"/>
+              </w:rPr>
+            </w:pPr>
+            <w:r>
+              <w:rPr>
+                <w:rFonts w:ascii="Calibri" w:hAnsi="Calibri" w:cs="Calibri"/>
+                <w:sz w:val="28"/>
+                <w:szCs w:val="28"/>
+              </w:rPr>
+              <w:t>Return list of all NPCs that collide with Frame f.</w:t>
+            </w:r>
+          </w:p>
+        </w:tc>
+      </w:tr>
+      <w:tr>
+        <w:trPr>
+          <w:trHeight w:val="567"/>
+        </w:trPr>
+        <w:tc>
+          <w:tcPr>
+            <w:tcW w:w="4505" w:type="dxa"/>
+            <w:vAlign w:val="center"/>
+          </w:tcPr>
+          <w:p>
+            <w:pPr>
+              <w:rPr>
+                <w:rFonts w:ascii="Calibri" w:hAnsi="Calibri" w:cs="Calibri"/>
+                <w:sz w:val="28"/>
+                <w:szCs w:val="28"/>
+              </w:rPr>
+            </w:pPr>
+            <w:r>
+              <w:rPr>
+                <w:rFonts w:ascii="Calibri" w:hAnsi="Calibri" w:cs="Calibri"/>
+                <w:sz w:val="28"/>
+                <w:szCs w:val="28"/>
+              </w:rPr>
+              <w:t>+ List&lt;Item&gt; collideItems(Frame f)</w:t>
+            </w:r>
+          </w:p>
+        </w:tc>
+        <w:tc>
+          <w:tcPr>
+            <w:tcW w:w="4505" w:type="dxa"/>
+            <w:vAlign w:val="center"/>
+          </w:tcPr>
+          <w:p>
+            <w:pPr>
+              <w:rPr>
+                <w:rFonts w:ascii="Calibri" w:hAnsi="Calibri" w:cs="Calibri"/>
+                <w:sz w:val="28"/>
+                <w:szCs w:val="28"/>
+              </w:rPr>
+            </w:pPr>
+            <w:r>
+              <w:rPr>
+                <w:rFonts w:ascii="Calibri" w:hAnsi="Calibri" w:cs="Calibri"/>
+                <w:sz w:val="28"/>
+                <w:szCs w:val="28"/>
+              </w:rPr>
+              <w:t>Return</w:t>
+            </w:r>
+            <w:r>
+              <w:rPr>
+                <w:rFonts w:ascii="Calibri" w:hAnsi="Calibri" w:cs="Calibri"/>
+                <w:sz w:val="28"/>
+                <w:szCs w:val="28"/>
+              </w:rPr>
+              <w:t xml:space="preserve"> </w:t>
+            </w:r>
+            <w:r>
+              <w:rPr>
+                <w:rFonts w:ascii="Calibri" w:hAnsi="Calibri" w:cs="Calibri"/>
+                <w:sz w:val="28"/>
+                <w:szCs w:val="28"/>
+              </w:rPr>
+              <w:t>list of all items that collide with Frame f.</w:t>
+            </w:r>
+          </w:p>
+        </w:tc>
+      </w:tr>
+      <w:tr>
+        <w:trPr>
+          <w:trHeight w:val="567"/>
+        </w:trPr>
+        <w:tc>
+          <w:tcPr>
+            <w:tcW w:w="4505" w:type="dxa"/>
+            <w:vAlign w:val="center"/>
+          </w:tcPr>
+          <w:p>
+            <w:pPr>
+              <w:rPr>
+                <w:rFonts w:ascii="Calibri" w:hAnsi="Calibri" w:cs="Calibri"/>
+                <w:sz w:val="28"/>
+                <w:szCs w:val="28"/>
+              </w:rPr>
+            </w:pPr>
+            <w:r>
+              <w:rPr>
+                <w:rFonts w:ascii="Calibri" w:hAnsi="Calibri" w:cs="Calibri"/>
+                <w:sz w:val="28"/>
+                <w:szCs w:val="28"/>
+              </w:rPr>
+              <w:t>+ void addItem(Item item)</w:t>
+            </w:r>
+          </w:p>
+        </w:tc>
+        <w:tc>
+          <w:tcPr>
+            <w:tcW w:w="4505" w:type="dxa"/>
+            <w:vAlign w:val="center"/>
+          </w:tcPr>
+          <w:p>
+            <w:pPr>
+              <w:rPr>
+                <w:rFonts w:ascii="Calibri" w:hAnsi="Calibri" w:cs="Calibri"/>
+                <w:sz w:val="28"/>
+                <w:szCs w:val="28"/>
+              </w:rPr>
+            </w:pPr>
+            <w:r>
+              <w:rPr>
+                <w:rFonts w:ascii="Calibri" w:hAnsi="Calibri" w:cs="Calibri"/>
+                <w:sz w:val="28"/>
+                <w:szCs w:val="28"/>
+              </w:rPr>
+              <w:t>Add item to the map.</w:t>
+            </w:r>
+          </w:p>
+        </w:tc>
+      </w:tr>
+      <w:tr>
+        <w:trPr>
+          <w:trHeight w:val="567"/>
+        </w:trPr>
+        <w:tc>
+          <w:tcPr>
+            <w:tcW w:w="4505" w:type="dxa"/>
+            <w:vAlign w:val="center"/>
+          </w:tcPr>
+          <w:p>
+            <w:pPr>
+              <w:rPr>
+                <w:rFonts w:ascii="Calibri" w:hAnsi="Calibri" w:cs="Calibri"/>
+                <w:sz w:val="28"/>
+                <w:szCs w:val="28"/>
+              </w:rPr>
+            </w:pPr>
+            <w:r>
+              <w:rPr>
+                <w:rFonts w:ascii="Calibri" w:hAnsi="Calibri" w:cs="Calibri"/>
+                <w:sz w:val="28"/>
+                <w:szCs w:val="28"/>
+              </w:rPr>
+              <w:t>+ void removeItem(Item item)</w:t>
+            </w:r>
+          </w:p>
+        </w:tc>
+        <w:tc>
+          <w:tcPr>
+            <w:tcW w:w="4505" w:type="dxa"/>
+            <w:vAlign w:val="center"/>
+          </w:tcPr>
+          <w:p>
+            <w:pPr>
+              <w:rPr>
+                <w:rFonts w:ascii="Calibri" w:hAnsi="Calibri" w:cs="Calibri"/>
+                <w:sz w:val="28"/>
+                <w:szCs w:val="28"/>
+              </w:rPr>
+            </w:pPr>
+            <w:r>
+              <w:rPr>
+                <w:rFonts w:ascii="Calibri" w:hAnsi="Calibri" w:cs="Calibri"/>
+                <w:sz w:val="28"/>
+                <w:szCs w:val="28"/>
+              </w:rPr>
+              <w:t>Remove item from the map.</w:t>
+            </w:r>
+          </w:p>
+        </w:tc>
+      </w:tr>
+      <w:tr>
+        <w:trPr>
+          <w:trHeight w:val="567"/>
+        </w:trPr>
+        <w:tc>
+          <w:tcPr>
+            <w:tcW w:w="4505" w:type="dxa"/>
+            <w:vAlign w:val="center"/>
+          </w:tcPr>
+          <w:p>
+            <w:pPr>
+              <w:rPr>
+                <w:rFonts w:ascii="Calibri" w:hAnsi="Calibri" w:cs="Calibri"/>
+                <w:sz w:val="28"/>
+                <w:szCs w:val="28"/>
+              </w:rPr>
+            </w:pPr>
+            <w:r>
+              <w:rPr>
+                <w:rFonts w:ascii="Calibri" w:hAnsi="Calibri" w:cs="Calibri"/>
+                <w:sz w:val="28"/>
+                <w:szCs w:val="28"/>
+              </w:rPr>
+              <w:t>+ void addPodium(Podium podium)</w:t>
+            </w:r>
+          </w:p>
+        </w:tc>
+        <w:tc>
+          <w:tcPr>
+            <w:tcW w:w="4505" w:type="dxa"/>
+            <w:vAlign w:val="center"/>
+          </w:tcPr>
+          <w:p>
+            <w:pPr>
+              <w:rPr>
+                <w:rFonts w:ascii="Calibri" w:hAnsi="Calibri" w:cs="Calibri"/>
+                <w:sz w:val="28"/>
+                <w:szCs w:val="28"/>
+              </w:rPr>
+            </w:pPr>
+            <w:r>
+              <w:rPr>
+                <w:rFonts w:ascii="Calibri" w:hAnsi="Calibri" w:cs="Calibri"/>
+                <w:sz w:val="28"/>
+                <w:szCs w:val="28"/>
+              </w:rPr>
+              <w:t>Add podium to the map.</w:t>
+            </w:r>
+          </w:p>
+        </w:tc>
+      </w:tr>
+      <w:tr>
+        <w:trPr>
+          <w:trHeight w:val="567"/>
+        </w:trPr>
+        <w:tc>
+          <w:tcPr>
+            <w:tcW w:w="4505" w:type="dxa"/>
+            <w:vAlign w:val="center"/>
+          </w:tcPr>
+          <w:p>
+            <w:pPr>
+              <w:rPr>
+                <w:rFonts w:ascii="Calibri" w:hAnsi="Calibri" w:cs="Calibri"/>
+                <w:sz w:val="28"/>
+                <w:szCs w:val="28"/>
+              </w:rPr>
+            </w:pPr>
+            <w:r>
+              <w:rPr>
+                <w:rFonts w:ascii="Calibri" w:hAnsi="Calibri" w:cs="Calibri"/>
+                <w:sz w:val="28"/>
+                <w:szCs w:val="28"/>
+              </w:rPr>
+              <w:t>+ void removePodium(Podium podium)</w:t>
+            </w:r>
+          </w:p>
+        </w:tc>
+        <w:tc>
+          <w:tcPr>
+            <w:tcW w:w="4505" w:type="dxa"/>
+            <w:vAlign w:val="center"/>
+          </w:tcPr>
+          <w:p>
+            <w:pPr>
+              <w:rPr>
+                <w:rFonts w:ascii="Calibri" w:hAnsi="Calibri" w:cs="Calibri"/>
+                <w:sz w:val="28"/>
+                <w:szCs w:val="28"/>
+              </w:rPr>
+            </w:pPr>
+            <w:r>
+              <w:rPr>
+                <w:rFonts w:ascii="Calibri" w:hAnsi="Calibri" w:cs="Calibri"/>
+                <w:sz w:val="28"/>
+                <w:szCs w:val="28"/>
+              </w:rPr>
+              <w:t>Remove podium from the map.</w:t>
+            </w:r>
+          </w:p>
+        </w:tc>
+      </w:tr>
+      <w:tr>
+        <w:trPr>
+          <w:trHeight w:val="567"/>
+        </w:trPr>
+        <w:tc>
+          <w:tcPr>
+            <w:tcW w:w="4505" w:type="dxa"/>
+            <w:vAlign w:val="center"/>
+          </w:tcPr>
+          <w:p>
+            <w:pPr>
+              <w:rPr>
+                <w:rFonts w:ascii="Calibri" w:hAnsi="Calibri" w:cs="Calibri"/>
+                <w:sz w:val="28"/>
+                <w:szCs w:val="28"/>
+              </w:rPr>
+            </w:pPr>
+            <w:r>
+              <w:rPr>
+                <w:rFonts w:ascii="Calibri" w:hAnsi="Calibri" w:cs="Calibri"/>
+                <w:sz w:val="28"/>
+                <w:szCs w:val="28"/>
+              </w:rPr>
+              <w:t>- void moveMap()</w:t>
+            </w:r>
+          </w:p>
+        </w:tc>
+        <w:tc>
+          <w:tcPr>
+            <w:tcW w:w="4505" w:type="dxa"/>
+            <w:vAlign w:val="center"/>
+          </w:tcPr>
+          <w:p>
+            <w:pPr>
+              <w:rPr>
+                <w:rFonts w:ascii="Calibri" w:hAnsi="Calibri" w:cs="Calibri"/>
+                <w:sz w:val="28"/>
+                <w:szCs w:val="28"/>
+              </w:rPr>
+            </w:pPr>
+            <w:r>
+              <w:rPr>
+                <w:rFonts w:ascii="Calibri" w:hAnsi="Calibri" w:cs="Calibri"/>
+                <w:sz w:val="28"/>
+                <w:szCs w:val="28"/>
+              </w:rPr>
+              <w:t>Move the map when player tries to move out of screen.</w:t>
+            </w:r>
+          </w:p>
+        </w:tc>
+      </w:tr>
+      <w:tr>
+        <w:trPr>
+          <w:trHeight w:val="567"/>
+        </w:trPr>
+        <w:tc>
+          <w:tcPr>
+            <w:tcW w:w="4505" w:type="dxa"/>
+            <w:vAlign w:val="center"/>
+          </w:tcPr>
+          <w:p>
+            <w:pPr>
+              <w:rPr>
+                <w:rFonts w:ascii="Calibri" w:hAnsi="Calibri" w:cs="Calibri"/>
+                <w:sz w:val="28"/>
+                <w:szCs w:val="28"/>
+              </w:rPr>
+            </w:pPr>
+            <w:r>
+              <w:rPr>
+                <w:rFonts w:ascii="Calibri" w:hAnsi="Calibri" w:cs="Calibri"/>
+                <w:sz w:val="28"/>
+                <w:szCs w:val="28"/>
+              </w:rPr>
+              <w:t>- void motion(MoveableEntity e)</w:t>
+            </w:r>
+          </w:p>
+        </w:tc>
+        <w:tc>
+          <w:tcPr>
+            <w:tcW w:w="4505" w:type="dxa"/>
+            <w:vAlign w:val="center"/>
+          </w:tcPr>
+          <w:p>
+            <w:pPr>
+              <w:rPr>
+                <w:rFonts w:ascii="Calibri" w:hAnsi="Calibri" w:cs="Calibri"/>
+                <w:sz w:val="28"/>
+                <w:szCs w:val="28"/>
+              </w:rPr>
+            </w:pPr>
+            <w:r>
+              <w:rPr>
+                <w:rFonts w:ascii="Calibri" w:hAnsi="Calibri" w:cs="Calibri"/>
+                <w:sz w:val="28"/>
+                <w:szCs w:val="28"/>
+              </w:rPr>
+              <w:t xml:space="preserve">Move </w:t>
+            </w:r>
+            <w:r>
+              <w:rPr>
+                <w:rFonts w:ascii="Calibri" w:hAnsi="Calibri" w:cs="Calibri"/>
+                <w:sz w:val="28"/>
+                <w:szCs w:val="28"/>
+              </w:rPr>
+              <w:t xml:space="preserve">the </w:t>
+            </w:r>
+            <w:r>
+              <w:rPr>
+                <w:rFonts w:ascii="Calibri" w:hAnsi="Calibri" w:cs="Calibri"/>
+                <w:sz w:val="28"/>
+                <w:szCs w:val="28"/>
+              </w:rPr>
+              <w:t>MoveableEntity</w:t>
+            </w:r>
+            <w:r>
+              <w:rPr>
+                <w:rFonts w:ascii="Calibri" w:hAnsi="Calibri" w:cs="Calibri"/>
+                <w:sz w:val="28"/>
+                <w:szCs w:val="28"/>
+              </w:rPr>
+              <w:t xml:space="preserve"> e</w:t>
+            </w:r>
+            <w:r>
+              <w:rPr>
+                <w:rFonts w:ascii="Calibri" w:hAnsi="Calibri" w:cs="Calibri"/>
+                <w:sz w:val="28"/>
+                <w:szCs w:val="28"/>
+              </w:rPr>
+              <w:t xml:space="preserve"> in the map, except player.</w:t>
+            </w:r>
+          </w:p>
+        </w:tc>
+      </w:tr>
+      <w:tr>
+        <w:trPr>
+          <w:trHeight w:val="567"/>
+        </w:trPr>
+        <w:tc>
+          <w:tcPr>
+            <w:tcW w:w="4505" w:type="dxa"/>
+            <w:vAlign w:val="center"/>
+          </w:tcPr>
+          <w:p>
+            <w:pPr>
+              <w:rPr>
+                <w:rFonts w:ascii="Calibri" w:hAnsi="Calibri" w:cs="Calibri"/>
+                <w:sz w:val="28"/>
+                <w:szCs w:val="28"/>
+              </w:rPr>
+            </w:pPr>
+            <w:r>
+              <w:rPr>
+                <w:rFonts w:ascii="Calibri" w:hAnsi="Calibri" w:cs="Calibri"/>
+                <w:sz w:val="28"/>
+                <w:szCs w:val="28"/>
+              </w:rPr>
+              <w:lastRenderedPageBreak/>
+              <w:t>+ void motionPlayer(Player p)</w:t>
+            </w:r>
+          </w:p>
+        </w:tc>
+        <w:tc>
+          <w:tcPr>
+            <w:tcW w:w="4505" w:type="dxa"/>
+            <w:vAlign w:val="center"/>
+          </w:tcPr>
+          <w:p>
+            <w:pPr>
+              <w:rPr>
+                <w:rFonts w:ascii="Calibri" w:hAnsi="Calibri" w:cs="Calibri"/>
+                <w:sz w:val="28"/>
+                <w:szCs w:val="28"/>
+              </w:rPr>
+            </w:pPr>
+            <w:r>
+              <w:rPr>
+                <w:rFonts w:ascii="Calibri" w:hAnsi="Calibri" w:cs="Calibri"/>
+                <w:sz w:val="28"/>
+                <w:szCs w:val="28"/>
+              </w:rPr>
+              <w:t>Move player and map so the player is always on screen.</w:t>
+            </w:r>
+          </w:p>
+        </w:tc>
+      </w:tr>
+      <w:tr>
+        <w:trPr>
+          <w:trHeight w:val="567"/>
+        </w:trPr>
+        <w:tc>
+          <w:tcPr>
+            <w:tcW w:w="4505" w:type="dxa"/>
+            <w:vAlign w:val="center"/>
+          </w:tcPr>
+          <w:p>
+            <w:pPr>
+              <w:rPr>
+                <w:rFonts w:ascii="Calibri" w:hAnsi="Calibri" w:cs="Calibri"/>
+                <w:sz w:val="28"/>
+                <w:szCs w:val="28"/>
+              </w:rPr>
+            </w:pPr>
+            <w:r>
+              <w:rPr>
+                <w:rFonts w:ascii="Calibri" w:hAnsi="Calibri" w:cs="Calibri"/>
+                <w:sz w:val="28"/>
+                <w:szCs w:val="28"/>
+              </w:rPr>
+              <w:t>+ void motionAll()</w:t>
+            </w:r>
+          </w:p>
+        </w:tc>
+        <w:tc>
+          <w:tcPr>
+            <w:tcW w:w="4505" w:type="dxa"/>
+            <w:vAlign w:val="center"/>
+          </w:tcPr>
+          <w:p>
+            <w:pPr>
+              <w:rPr>
+                <w:rFonts w:ascii="Calibri" w:hAnsi="Calibri" w:cs="Calibri"/>
+                <w:sz w:val="28"/>
+                <w:szCs w:val="28"/>
+              </w:rPr>
+            </w:pPr>
+            <w:r>
+              <w:rPr>
+                <w:rFonts w:ascii="Calibri" w:hAnsi="Calibri" w:cs="Calibri"/>
+                <w:sz w:val="28"/>
+                <w:szCs w:val="28"/>
+              </w:rPr>
+              <w:t>Move all MoveableEntity in the map except player.</w:t>
+            </w:r>
+          </w:p>
+        </w:tc>
+      </w:tr>
+      <w:tr>
+        <w:trPr>
+          <w:trHeight w:val="567"/>
+        </w:trPr>
+        <w:tc>
+          <w:tcPr>
+            <w:tcW w:w="4505" w:type="dxa"/>
+            <w:vAlign w:val="center"/>
+          </w:tcPr>
+          <w:p>
+            <w:pPr>
+              <w:rPr>
+                <w:rFonts w:ascii="Calibri" w:hAnsi="Calibri" w:cs="Calibri"/>
+                <w:sz w:val="28"/>
+                <w:szCs w:val="28"/>
+              </w:rPr>
+            </w:pPr>
+            <w:r>
+              <w:rPr>
+                <w:rFonts w:ascii="Calibri" w:hAnsi="Calibri" w:cs="Calibri"/>
+                <w:sz w:val="28"/>
+                <w:szCs w:val="28"/>
+              </w:rPr>
+              <w:t>+ void spawnMonsterRandom()</w:t>
+            </w:r>
+          </w:p>
+        </w:tc>
+        <w:tc>
+          <w:tcPr>
+            <w:tcW w:w="4505" w:type="dxa"/>
+            <w:vAlign w:val="center"/>
+          </w:tcPr>
+          <w:p>
+            <w:pPr>
+              <w:rPr>
+                <w:rFonts w:ascii="Calibri" w:hAnsi="Calibri" w:cs="Calibri"/>
+                <w:sz w:val="28"/>
+                <w:szCs w:val="28"/>
+              </w:rPr>
+            </w:pPr>
+            <w:r>
+              <w:rPr>
+                <w:rFonts w:ascii="Calibri" w:hAnsi="Calibri" w:cs="Calibri"/>
+                <w:sz w:val="28"/>
+                <w:szCs w:val="28"/>
+              </w:rPr>
+              <w:t>Spawn an NPC with random coordinate.</w:t>
+            </w:r>
+          </w:p>
+        </w:tc>
+      </w:tr>
+      <w:tr>
+        <w:trPr>
+          <w:trHeight w:val="567"/>
+        </w:trPr>
+        <w:tc>
+          <w:tcPr>
+            <w:tcW w:w="4505" w:type="dxa"/>
+            <w:vAlign w:val="center"/>
+          </w:tcPr>
+          <w:p>
+            <w:pPr>
+              <w:rPr>
+                <w:rFonts w:ascii="Calibri" w:hAnsi="Calibri" w:cs="Calibri"/>
+                <w:sz w:val="28"/>
+                <w:szCs w:val="28"/>
+              </w:rPr>
+            </w:pPr>
+            <w:r>
+              <w:rPr>
+                <w:rFonts w:ascii="Calibri" w:hAnsi="Calibri" w:cs="Calibri"/>
+                <w:sz w:val="28"/>
+                <w:szCs w:val="28"/>
+              </w:rPr>
+              <w:t>+ void spawnBossRandom()</w:t>
+            </w:r>
+          </w:p>
+        </w:tc>
+        <w:tc>
+          <w:tcPr>
+            <w:tcW w:w="4505" w:type="dxa"/>
+            <w:vAlign w:val="center"/>
+          </w:tcPr>
+          <w:p>
+            <w:pPr>
+              <w:rPr>
+                <w:rFonts w:ascii="Calibri" w:hAnsi="Calibri" w:cs="Calibri"/>
+                <w:sz w:val="28"/>
+                <w:szCs w:val="28"/>
+              </w:rPr>
+            </w:pPr>
+            <w:r>
+              <w:rPr>
+                <w:rFonts w:ascii="Calibri" w:hAnsi="Calibri" w:cs="Calibri"/>
+                <w:sz w:val="28"/>
+                <w:szCs w:val="28"/>
+              </w:rPr>
+              <w:t>Spawn a boss with random coordinate.</w:t>
+            </w:r>
+          </w:p>
+        </w:tc>
+      </w:tr>
+      <w:tr>
+        <w:trPr>
+          <w:trHeight w:val="567"/>
+        </w:trPr>
+        <w:tc>
+          <w:tcPr>
+            <w:tcW w:w="4505" w:type="dxa"/>
+            <w:vAlign w:val="center"/>
+          </w:tcPr>
+          <w:p>
+            <w:pPr>
+              <w:rPr>
+                <w:rFonts w:ascii="Calibri" w:hAnsi="Calibri" w:cs="Calibri"/>
+                <w:sz w:val="28"/>
+                <w:szCs w:val="28"/>
+              </w:rPr>
+            </w:pPr>
+            <w:r>
+              <w:rPr>
+                <w:rFonts w:ascii="Calibri" w:hAnsi="Calibri" w:cs="Calibri"/>
+                <w:sz w:val="28"/>
+                <w:szCs w:val="28"/>
+              </w:rPr>
+              <w:t>+ void rander(GraphicContext gc)</w:t>
+            </w:r>
+          </w:p>
+        </w:tc>
+        <w:tc>
+          <w:tcPr>
+            <w:tcW w:w="4505" w:type="dxa"/>
+            <w:vAlign w:val="center"/>
+          </w:tcPr>
+          <w:p>
+            <w:pPr>
+              <w:rPr>
+                <w:rFonts w:ascii="Calibri" w:hAnsi="Calibri" w:cs="Calibri"/>
+                <w:sz w:val="28"/>
+                <w:szCs w:val="28"/>
+              </w:rPr>
+            </w:pPr>
+            <w:r>
+              <w:rPr>
+                <w:rFonts w:ascii="Calibri" w:hAnsi="Calibri" w:cs="Calibri"/>
+                <w:sz w:val="28"/>
+                <w:szCs w:val="28"/>
+              </w:rPr>
+              <w:t>Render everything in the map.</w:t>
+            </w:r>
+          </w:p>
+        </w:tc>
+      </w:tr>
+      <w:tr>
+        <w:trPr>
+          <w:trHeight w:val="567"/>
+        </w:trPr>
+        <w:tc>
+          <w:tcPr>
+            <w:tcW w:w="4505" w:type="dxa"/>
+            <w:vAlign w:val="center"/>
+          </w:tcPr>
+          <w:p>
+            <w:pPr>
+              <w:rPr>
+                <w:rFonts w:ascii="Calibri" w:hAnsi="Calibri" w:cs="Calibri"/>
+                <w:sz w:val="28"/>
+                <w:szCs w:val="28"/>
+              </w:rPr>
+            </w:pPr>
+            <w:r>
+              <w:rPr>
+                <w:rFonts w:ascii="Calibri" w:hAnsi="Calibri" w:cs="Calibri"/>
+                <w:sz w:val="28"/>
+                <w:szCs w:val="28"/>
+              </w:rPr>
+              <w:t>+ void update()</w:t>
+            </w:r>
+          </w:p>
+        </w:tc>
+        <w:tc>
+          <w:tcPr>
+            <w:tcW w:w="4505" w:type="dxa"/>
+            <w:vAlign w:val="center"/>
+          </w:tcPr>
+          <w:p>
+            <w:pPr>
+              <w:rPr>
+                <w:rFonts w:ascii="Calibri" w:hAnsi="Calibri" w:cs="Calibri"/>
+                <w:sz w:val="28"/>
+                <w:szCs w:val="28"/>
+              </w:rPr>
+            </w:pPr>
+            <w:r>
+              <w:rPr>
+                <w:rFonts w:ascii="Calibri" w:hAnsi="Calibri" w:cs="Calibri"/>
+                <w:sz w:val="28"/>
+                <w:szCs w:val="28"/>
+              </w:rPr>
+              <w:t>Update every updatable entities in the map.</w:t>
+            </w:r>
+          </w:p>
+        </w:tc>
+      </w:tr>
+      <w:tr>
+        <w:trPr>
+          <w:trHeight w:val="567"/>
+        </w:trPr>
+        <w:tc>
+          <w:tcPr>
+            <w:tcW w:w="4505" w:type="dxa"/>
+            <w:vAlign w:val="center"/>
+          </w:tcPr>
+          <w:p>
+            <w:pPr>
+              <w:rPr>
+                <w:rFonts w:ascii="Calibri" w:hAnsi="Calibri" w:cs="Calibri"/>
+                <w:sz w:val="28"/>
+                <w:szCs w:val="28"/>
+              </w:rPr>
+            </w:pPr>
+            <w:r>
+              <w:rPr>
+                <w:rFonts w:ascii="Calibri" w:hAnsi="Calibri" w:cs="Calibri"/>
+                <w:sz w:val="28"/>
+                <w:szCs w:val="28"/>
+              </w:rPr>
+              <w:t>+ void  playrBgm()</w:t>
+            </w:r>
+          </w:p>
+        </w:tc>
+        <w:tc>
+          <w:tcPr>
+            <w:tcW w:w="4505" w:type="dxa"/>
+            <w:vAlign w:val="center"/>
+          </w:tcPr>
+          <w:p>
+            <w:pPr>
+              <w:rPr>
+                <w:rFonts w:ascii="Calibri" w:hAnsi="Calibri" w:cs="Calibri"/>
+                <w:sz w:val="28"/>
+                <w:szCs w:val="28"/>
+              </w:rPr>
+            </w:pPr>
+            <w:r>
+              <w:rPr>
+                <w:rFonts w:ascii="Calibri" w:hAnsi="Calibri" w:cs="Calibri"/>
+                <w:sz w:val="28"/>
+                <w:szCs w:val="28"/>
+              </w:rPr>
+              <w:t>Play BGM sound.</w:t>
+            </w:r>
+          </w:p>
+        </w:tc>
+      </w:tr>
+      <w:tr>
+        <w:trPr>
+          <w:trHeight w:val="567"/>
+        </w:trPr>
+        <w:tc>
+          <w:tcPr>
+            <w:tcW w:w="4505" w:type="dxa"/>
+            <w:vAlign w:val="center"/>
+          </w:tcPr>
+          <w:p>
+            <w:pPr>
+              <w:rPr>
+                <w:rFonts w:ascii="Calibri" w:hAnsi="Calibri" w:cs="Calibri"/>
+                <w:sz w:val="28"/>
+                <w:szCs w:val="28"/>
+              </w:rPr>
+            </w:pPr>
+            <w:r>
+              <w:rPr>
+                <w:rFonts w:ascii="Calibri" w:hAnsi="Calibri" w:cs="Calibri"/>
+                <w:sz w:val="28"/>
+                <w:szCs w:val="28"/>
+              </w:rPr>
+              <w:t xml:space="preserve">Getters of listNPC, listItem, listBoss, </w:t>
+            </w:r>
+            <w:bookmarkStart w:id="0" w:name="_GoBack"/>
+            <w:bookmarkEnd w:id="0"/>
+            <w:r>
+              <w:rPr>
+                <w:rFonts w:ascii="Calibri" w:hAnsi="Calibri" w:cs="Calibri"/>
+                <w:sz w:val="28"/>
+                <w:szCs w:val="28"/>
+              </w:rPr>
+              <w:t>and listPodium</w:t>
+            </w:r>
+          </w:p>
+        </w:tc>
+        <w:tc>
+          <w:tcPr>
+            <w:tcW w:w="4505" w:type="dxa"/>
+            <w:vAlign w:val="center"/>
+          </w:tcPr>
+          <w:p>
+            <w:pPr>
+              <w:rPr>
+                <w:rFonts w:ascii="Calibri" w:hAnsi="Calibri" w:cs="Calibri"/>
+                <w:sz w:val="28"/>
+                <w:szCs w:val="28"/>
+              </w:rPr>
+            </w:pPr>
+          </w:p>
+        </w:tc>
+      </w:tr>
+    </w:tbl>
+    <w:p>
+      <w:pPr>
+        <w:spacing w:line="276" w:lineRule="auto"/>
+        <w:jc w:val="both"/>
+        <w:rPr>
+          <w:rFonts w:ascii="Calibri" w:hAnsi="Calibri" w:cs="Calibri"/>
           <w:sz w:val="32"/>
           <w:szCs w:val="32"/>
         </w:rPr>
@@ -14598,7 +17566,7 @@
 </file>
 
 <file path=customXml/itemProps1.xml><?xml version="1.0" encoding="utf-8"?>
-<ds:datastoreItem xmlns:ds="http://schemas.openxmlformats.org/officeDocument/2006/customXml" ds:itemID="{26486090-6D30-6E4B-999A-5763197EF2F3}">
+<ds:datastoreItem xmlns:ds="http://schemas.openxmlformats.org/officeDocument/2006/customXml" ds:itemID="{9C6D558B-E285-584E-8FBC-C5559C558AEA}">
   <ds:schemaRefs>
     <ds:schemaRef ds:uri="http://schemas.openxmlformats.org/officeDocument/2006/bibliography"/>
   </ds:schemaRefs>

--- a/Documentation.docx
+++ b/Documentation.docx
@@ -24731,6 +24731,350 @@
               <w:t xml:space="preserve"> = 30</w:t>
             </w:r>
           </w:p>
+          <w:p>
+            <w:pPr>
+              <w:rPr>
+                <w:rFonts w:ascii="Calibri" w:hAnsi="Calibri" w:cs="Calibri"/>
+                <w:sz w:val="28"/>
+                <w:szCs w:val="28"/>
+              </w:rPr>
+            </w:pPr>
+            <w:r>
+              <w:rPr>
+                <w:rFonts w:ascii="Calibri" w:hAnsi="Calibri" w:cs="Calibri"/>
+                <w:sz w:val="28"/>
+                <w:szCs w:val="28"/>
+              </w:rPr>
+              <w:t>- speed = random value between 1 and 2</w:t>
+            </w:r>
+          </w:p>
+        </w:tc>
+      </w:tr>
+      <w:tr>
+        <w:trPr>
+          <w:trHeight w:val="510"/>
+        </w:trPr>
+        <w:tc>
+          <w:tcPr>
+            <w:tcW w:w="4505" w:type="dxa"/>
+            <w:vAlign w:val="center"/>
+          </w:tcPr>
+          <w:p>
+            <w:pPr>
+              <w:rPr>
+                <w:rFonts w:ascii="Calibri" w:hAnsi="Calibri" w:cs="Calibri"/>
+                <w:sz w:val="28"/>
+                <w:szCs w:val="28"/>
+              </w:rPr>
+            </w:pPr>
+            <w:r>
+              <w:rPr>
+                <w:rFonts w:ascii="Calibri" w:hAnsi="Calibri" w:cs="Calibri"/>
+                <w:sz w:val="28"/>
+                <w:szCs w:val="28"/>
+              </w:rPr>
+              <w:t xml:space="preserve">+ </w:t>
+            </w:r>
+            <w:proofErr w:type="gramStart"/>
+            <w:r>
+              <w:rPr>
+                <w:rFonts w:ascii="Calibri" w:hAnsi="Calibri" w:cs="Calibri"/>
+                <w:sz w:val="28"/>
+                <w:szCs w:val="28"/>
+              </w:rPr>
+              <w:t>NPC(</w:t>
+            </w:r>
+            <w:proofErr w:type="gramEnd"/>
+            <w:r>
+              <w:rPr>
+                <w:rFonts w:ascii="Calibri" w:hAnsi="Calibri" w:cs="Calibri"/>
+                <w:sz w:val="28"/>
+                <w:szCs w:val="28"/>
+              </w:rPr>
+              <w:t xml:space="preserve">double </w:t>
+            </w:r>
+            <w:proofErr w:type="spellStart"/>
+            <w:r>
+              <w:rPr>
+                <w:rFonts w:ascii="Calibri" w:hAnsi="Calibri" w:cs="Calibri"/>
+                <w:sz w:val="28"/>
+                <w:szCs w:val="28"/>
+              </w:rPr>
+              <w:t>posX</w:t>
+            </w:r>
+            <w:proofErr w:type="spellEnd"/>
+            <w:r>
+              <w:rPr>
+                <w:rFonts w:ascii="Calibri" w:hAnsi="Calibri" w:cs="Calibri"/>
+                <w:sz w:val="28"/>
+                <w:szCs w:val="28"/>
+              </w:rPr>
+              <w:t xml:space="preserve">, double </w:t>
+            </w:r>
+            <w:proofErr w:type="spellStart"/>
+            <w:r>
+              <w:rPr>
+                <w:rFonts w:ascii="Calibri" w:hAnsi="Calibri" w:cs="Calibri"/>
+                <w:sz w:val="28"/>
+                <w:szCs w:val="28"/>
+              </w:rPr>
+              <w:t>posY</w:t>
+            </w:r>
+            <w:proofErr w:type="spellEnd"/>
+            <w:r>
+              <w:rPr>
+                <w:rFonts w:ascii="Calibri" w:hAnsi="Calibri" w:cs="Calibri"/>
+                <w:sz w:val="28"/>
+                <w:szCs w:val="28"/>
+              </w:rPr>
+              <w:t xml:space="preserve">, String name, Image </w:t>
+            </w:r>
+            <w:proofErr w:type="spellStart"/>
+            <w:r>
+              <w:rPr>
+                <w:rFonts w:ascii="Calibri" w:hAnsi="Calibri" w:cs="Calibri"/>
+                <w:sz w:val="28"/>
+                <w:szCs w:val="28"/>
+              </w:rPr>
+              <w:t>imageL</w:t>
+            </w:r>
+            <w:proofErr w:type="spellEnd"/>
+            <w:r>
+              <w:rPr>
+                <w:rFonts w:ascii="Calibri" w:hAnsi="Calibri" w:cs="Calibri"/>
+                <w:sz w:val="28"/>
+                <w:szCs w:val="28"/>
+              </w:rPr>
+              <w:t xml:space="preserve">, Image </w:t>
+            </w:r>
+            <w:proofErr w:type="spellStart"/>
+            <w:r>
+              <w:rPr>
+                <w:rFonts w:ascii="Calibri" w:hAnsi="Calibri" w:cs="Calibri"/>
+                <w:sz w:val="28"/>
+                <w:szCs w:val="28"/>
+              </w:rPr>
+              <w:t>imageR</w:t>
+            </w:r>
+            <w:proofErr w:type="spellEnd"/>
+            <w:r>
+              <w:rPr>
+                <w:rFonts w:ascii="Calibri" w:hAnsi="Calibri" w:cs="Calibri"/>
+                <w:sz w:val="28"/>
+                <w:szCs w:val="28"/>
+              </w:rPr>
+              <w:t xml:space="preserve">, </w:t>
+            </w:r>
+            <w:proofErr w:type="spellStart"/>
+            <w:r>
+              <w:rPr>
+                <w:rFonts w:ascii="Calibri" w:hAnsi="Calibri" w:cs="Calibri"/>
+                <w:sz w:val="28"/>
+                <w:szCs w:val="28"/>
+              </w:rPr>
+              <w:t>int</w:t>
+            </w:r>
+            <w:proofErr w:type="spellEnd"/>
+            <w:r>
+              <w:rPr>
+                <w:rFonts w:ascii="Calibri" w:hAnsi="Calibri" w:cs="Calibri"/>
+                <w:sz w:val="28"/>
+                <w:szCs w:val="28"/>
+              </w:rPr>
+              <w:t xml:space="preserve"> </w:t>
+            </w:r>
+            <w:proofErr w:type="spellStart"/>
+            <w:r>
+              <w:rPr>
+                <w:rFonts w:ascii="Calibri" w:hAnsi="Calibri" w:cs="Calibri"/>
+                <w:sz w:val="28"/>
+                <w:szCs w:val="28"/>
+              </w:rPr>
+              <w:t>maxHp</w:t>
+            </w:r>
+            <w:proofErr w:type="spellEnd"/>
+            <w:r>
+              <w:rPr>
+                <w:rFonts w:ascii="Calibri" w:hAnsi="Calibri" w:cs="Calibri"/>
+                <w:sz w:val="28"/>
+                <w:szCs w:val="28"/>
+              </w:rPr>
+              <w:t xml:space="preserve">, </w:t>
+            </w:r>
+            <w:proofErr w:type="spellStart"/>
+            <w:r>
+              <w:rPr>
+                <w:rFonts w:ascii="Calibri" w:hAnsi="Calibri" w:cs="Calibri"/>
+                <w:sz w:val="28"/>
+                <w:szCs w:val="28"/>
+              </w:rPr>
+              <w:t>int</w:t>
+            </w:r>
+            <w:proofErr w:type="spellEnd"/>
+            <w:r>
+              <w:rPr>
+                <w:rFonts w:ascii="Calibri" w:hAnsi="Calibri" w:cs="Calibri"/>
+                <w:sz w:val="28"/>
+                <w:szCs w:val="28"/>
+              </w:rPr>
+              <w:t xml:space="preserve"> </w:t>
+            </w:r>
+            <w:proofErr w:type="spellStart"/>
+            <w:r>
+              <w:rPr>
+                <w:rFonts w:ascii="Calibri" w:hAnsi="Calibri" w:cs="Calibri"/>
+                <w:sz w:val="28"/>
+                <w:szCs w:val="28"/>
+              </w:rPr>
+              <w:t>minAtk</w:t>
+            </w:r>
+            <w:proofErr w:type="spellEnd"/>
+            <w:r>
+              <w:rPr>
+                <w:rFonts w:ascii="Calibri" w:hAnsi="Calibri" w:cs="Calibri"/>
+                <w:sz w:val="28"/>
+                <w:szCs w:val="28"/>
+              </w:rPr>
+              <w:t xml:space="preserve">, </w:t>
+            </w:r>
+            <w:proofErr w:type="spellStart"/>
+            <w:r>
+              <w:rPr>
+                <w:rFonts w:ascii="Calibri" w:hAnsi="Calibri" w:cs="Calibri"/>
+                <w:sz w:val="28"/>
+                <w:szCs w:val="28"/>
+              </w:rPr>
+              <w:t>int</w:t>
+            </w:r>
+            <w:proofErr w:type="spellEnd"/>
+            <w:r>
+              <w:rPr>
+                <w:rFonts w:ascii="Calibri" w:hAnsi="Calibri" w:cs="Calibri"/>
+                <w:sz w:val="28"/>
+                <w:szCs w:val="28"/>
+              </w:rPr>
+              <w:t xml:space="preserve"> </w:t>
+            </w:r>
+            <w:proofErr w:type="spellStart"/>
+            <w:r>
+              <w:rPr>
+                <w:rFonts w:ascii="Calibri" w:hAnsi="Calibri" w:cs="Calibri"/>
+                <w:sz w:val="28"/>
+                <w:szCs w:val="28"/>
+              </w:rPr>
+              <w:t>maxAtk</w:t>
+            </w:r>
+            <w:proofErr w:type="spellEnd"/>
+            <w:r>
+              <w:rPr>
+                <w:rFonts w:ascii="Calibri" w:hAnsi="Calibri" w:cs="Calibri"/>
+                <w:sz w:val="28"/>
+                <w:szCs w:val="28"/>
+              </w:rPr>
+              <w:t>,</w:t>
+            </w:r>
+            <w:r>
+              <w:rPr>
+                <w:rFonts w:ascii="Calibri" w:hAnsi="Calibri" w:cs="Calibri"/>
+                <w:sz w:val="28"/>
+                <w:szCs w:val="28"/>
+              </w:rPr>
+              <w:t xml:space="preserve"> </w:t>
+            </w:r>
+            <w:proofErr w:type="spellStart"/>
+            <w:r>
+              <w:rPr>
+                <w:rFonts w:ascii="Calibri" w:hAnsi="Calibri" w:cs="Calibri"/>
+                <w:sz w:val="28"/>
+                <w:szCs w:val="28"/>
+              </w:rPr>
+              <w:t>int</w:t>
+            </w:r>
+            <w:proofErr w:type="spellEnd"/>
+            <w:r>
+              <w:rPr>
+                <w:rFonts w:ascii="Calibri" w:hAnsi="Calibri" w:cs="Calibri"/>
+                <w:sz w:val="28"/>
+                <w:szCs w:val="28"/>
+              </w:rPr>
+              <w:t xml:space="preserve"> def, </w:t>
+            </w:r>
+            <w:proofErr w:type="spellStart"/>
+            <w:r>
+              <w:rPr>
+                <w:rFonts w:ascii="Calibri" w:hAnsi="Calibri" w:cs="Calibri"/>
+                <w:sz w:val="28"/>
+                <w:szCs w:val="28"/>
+              </w:rPr>
+              <w:t>int</w:t>
+            </w:r>
+            <w:proofErr w:type="spellEnd"/>
+            <w:r>
+              <w:rPr>
+                <w:rFonts w:ascii="Calibri" w:hAnsi="Calibri" w:cs="Calibri"/>
+                <w:sz w:val="28"/>
+                <w:szCs w:val="28"/>
+              </w:rPr>
+              <w:t xml:space="preserve"> </w:t>
+            </w:r>
+            <w:proofErr w:type="spellStart"/>
+            <w:r>
+              <w:rPr>
+                <w:rFonts w:ascii="Calibri" w:hAnsi="Calibri" w:cs="Calibri"/>
+                <w:sz w:val="28"/>
+                <w:szCs w:val="28"/>
+              </w:rPr>
+              <w:t>attackCooldown</w:t>
+            </w:r>
+            <w:proofErr w:type="spellEnd"/>
+            <w:r>
+              <w:rPr>
+                <w:rFonts w:ascii="Calibri" w:hAnsi="Calibri" w:cs="Calibri"/>
+                <w:sz w:val="28"/>
+                <w:szCs w:val="28"/>
+              </w:rPr>
+              <w:t>)</w:t>
+            </w:r>
+          </w:p>
+        </w:tc>
+        <w:tc>
+          <w:tcPr>
+            <w:tcW w:w="4505" w:type="dxa"/>
+            <w:vAlign w:val="center"/>
+          </w:tcPr>
+          <w:p>
+            <w:pPr>
+              <w:rPr>
+                <w:rFonts w:ascii="Calibri" w:hAnsi="Calibri" w:cs="Calibri"/>
+                <w:sz w:val="28"/>
+                <w:szCs w:val="28"/>
+              </w:rPr>
+            </w:pPr>
+            <w:r>
+              <w:rPr>
+                <w:rFonts w:ascii="Calibri" w:hAnsi="Calibri" w:cs="Calibri"/>
+                <w:sz w:val="28"/>
+                <w:szCs w:val="28"/>
+              </w:rPr>
+              <w:t xml:space="preserve">Initialize every fields with parameters and set speed to </w:t>
+            </w:r>
+            <w:r>
+              <w:rPr>
+                <w:rFonts w:ascii="Calibri" w:hAnsi="Calibri" w:cs="Calibri"/>
+                <w:sz w:val="28"/>
+                <w:szCs w:val="28"/>
+              </w:rPr>
+              <w:t>8</w:t>
+            </w:r>
+            <w:r>
+              <w:rPr>
+                <w:rFonts w:ascii="Calibri" w:hAnsi="Calibri" w:cs="Calibri"/>
+                <w:sz w:val="28"/>
+                <w:szCs w:val="28"/>
+              </w:rPr>
+              <w:t>.</w:t>
+            </w:r>
+          </w:p>
         </w:tc>
       </w:tr>
     </w:tbl>
@@ -24752,8 +25096,6 @@
         </w:rPr>
         <w:t>10</w:t>
       </w:r>
-      <w:bookmarkStart w:id="0" w:name="_GoBack"/>
-      <w:bookmarkEnd w:id="0"/>
       <w:r>
         <w:rPr>
           <w:rFonts w:ascii="Calibri" w:hAnsi="Calibri" w:cs="Calibri"/>
@@ -24838,25 +25180,14 @@
               </w:rPr>
               <w:t xml:space="preserve">+ </w:t>
             </w:r>
-            <w:proofErr w:type="spellStart"/>
-            <w:r>
-              <w:rPr>
-                <w:rFonts w:ascii="Calibri" w:hAnsi="Calibri" w:cs="Calibri"/>
-                <w:sz w:val="28"/>
-                <w:szCs w:val="28"/>
-              </w:rPr>
-              <w:t>boolean</w:t>
-            </w:r>
-            <w:proofErr w:type="spellEnd"/>
-            <w:r>
-              <w:rPr>
-                <w:rFonts w:ascii="Calibri" w:hAnsi="Calibri" w:cs="Calibri"/>
-                <w:sz w:val="28"/>
-                <w:szCs w:val="28"/>
-              </w:rPr>
-              <w:t xml:space="preserve"> </w:t>
-            </w:r>
-            <w:proofErr w:type="spellStart"/>
+            <w:r>
+              <w:rPr>
+                <w:rFonts w:ascii="Calibri" w:hAnsi="Calibri" w:cs="Calibri"/>
+                <w:sz w:val="28"/>
+                <w:szCs w:val="28"/>
+              </w:rPr>
+              <w:t xml:space="preserve"> void </w:t>
+            </w:r>
             <w:proofErr w:type="gramStart"/>
             <w:r>
               <w:rPr>
@@ -24864,16 +25195,7 @@
                 <w:sz w:val="28"/>
                 <w:szCs w:val="28"/>
               </w:rPr>
-              <w:t>isDead</w:t>
-            </w:r>
-            <w:proofErr w:type="spellEnd"/>
-            <w:r>
-              <w:rPr>
-                <w:rFonts w:ascii="Calibri" w:hAnsi="Calibri" w:cs="Calibri"/>
-                <w:sz w:val="28"/>
-                <w:szCs w:val="28"/>
-              </w:rPr>
-              <w:t>(</w:t>
+              <w:t>attack(</w:t>
             </w:r>
             <w:proofErr w:type="gramEnd"/>
             <w:r>
@@ -24905,461 +25227,6 @@
                 <w:sz w:val="28"/>
                 <w:szCs w:val="28"/>
               </w:rPr>
-              <w:t>Return true if player is dead and cannot be revived.</w:t>
-            </w:r>
-          </w:p>
-        </w:tc>
-      </w:tr>
-      <w:tr>
-        <w:trPr>
-          <w:trHeight w:val="567"/>
-        </w:trPr>
-        <w:tc>
-          <w:tcPr>
-            <w:tcW w:w="4505" w:type="dxa"/>
-            <w:vAlign w:val="center"/>
-          </w:tcPr>
-          <w:p>
-            <w:pPr>
-              <w:rPr>
-                <w:rFonts w:ascii="Calibri" w:hAnsi="Calibri" w:cs="Calibri"/>
-                <w:sz w:val="28"/>
-                <w:szCs w:val="28"/>
-              </w:rPr>
-            </w:pPr>
-            <w:r>
-              <w:rPr>
-                <w:rFonts w:ascii="Calibri" w:hAnsi="Calibri" w:cs="Calibri"/>
-                <w:sz w:val="28"/>
-                <w:szCs w:val="28"/>
-              </w:rPr>
-              <w:t xml:space="preserve">+ </w:t>
-            </w:r>
-            <w:proofErr w:type="spellStart"/>
-            <w:r>
-              <w:rPr>
-                <w:rFonts w:ascii="Calibri" w:hAnsi="Calibri" w:cs="Calibri"/>
-                <w:sz w:val="28"/>
-                <w:szCs w:val="28"/>
-              </w:rPr>
-              <w:t>boolean</w:t>
-            </w:r>
-            <w:proofErr w:type="spellEnd"/>
-            <w:r>
-              <w:rPr>
-                <w:rFonts w:ascii="Calibri" w:hAnsi="Calibri" w:cs="Calibri"/>
-                <w:sz w:val="28"/>
-                <w:szCs w:val="28"/>
-              </w:rPr>
-              <w:t xml:space="preserve"> </w:t>
-            </w:r>
-            <w:proofErr w:type="spellStart"/>
-            <w:proofErr w:type="gramStart"/>
-            <w:r>
-              <w:rPr>
-                <w:rFonts w:ascii="Calibri" w:hAnsi="Calibri" w:cs="Calibri"/>
-                <w:sz w:val="28"/>
-                <w:szCs w:val="28"/>
-              </w:rPr>
-              <w:t>canUseItem</w:t>
-            </w:r>
-            <w:proofErr w:type="spellEnd"/>
-            <w:r>
-              <w:rPr>
-                <w:rFonts w:ascii="Calibri" w:hAnsi="Calibri" w:cs="Calibri"/>
-                <w:sz w:val="28"/>
-                <w:szCs w:val="28"/>
-              </w:rPr>
-              <w:t>(</w:t>
-            </w:r>
-            <w:proofErr w:type="gramEnd"/>
-            <w:r>
-              <w:rPr>
-                <w:rFonts w:ascii="Calibri" w:hAnsi="Calibri" w:cs="Calibri"/>
-                <w:sz w:val="28"/>
-                <w:szCs w:val="28"/>
-              </w:rPr>
-              <w:t>)</w:t>
-            </w:r>
-          </w:p>
-        </w:tc>
-        <w:tc>
-          <w:tcPr>
-            <w:tcW w:w="4505" w:type="dxa"/>
-            <w:vAlign w:val="center"/>
-          </w:tcPr>
-          <w:p>
-            <w:pPr>
-              <w:rPr>
-                <w:rFonts w:ascii="Calibri" w:hAnsi="Calibri" w:cs="Calibri"/>
-                <w:sz w:val="28"/>
-                <w:szCs w:val="28"/>
-              </w:rPr>
-            </w:pPr>
-            <w:r>
-              <w:rPr>
-                <w:rFonts w:ascii="Calibri" w:hAnsi="Calibri" w:cs="Calibri"/>
-                <w:sz w:val="28"/>
-                <w:szCs w:val="28"/>
-              </w:rPr>
-              <w:t>Return true if player is alive and no CC applied.</w:t>
-            </w:r>
-          </w:p>
-        </w:tc>
-      </w:tr>
-      <w:tr>
-        <w:trPr>
-          <w:trHeight w:val="567"/>
-        </w:trPr>
-        <w:tc>
-          <w:tcPr>
-            <w:tcW w:w="4505" w:type="dxa"/>
-            <w:vAlign w:val="center"/>
-          </w:tcPr>
-          <w:p>
-            <w:pPr>
-              <w:rPr>
-                <w:rFonts w:ascii="Calibri" w:hAnsi="Calibri" w:cs="Calibri"/>
-                <w:sz w:val="28"/>
-                <w:szCs w:val="28"/>
-              </w:rPr>
-            </w:pPr>
-            <w:r>
-              <w:rPr>
-                <w:rFonts w:ascii="Calibri" w:hAnsi="Calibri" w:cs="Calibri"/>
-                <w:sz w:val="28"/>
-                <w:szCs w:val="28"/>
-              </w:rPr>
-              <w:t xml:space="preserve">+ </w:t>
-            </w:r>
-            <w:proofErr w:type="spellStart"/>
-            <w:r>
-              <w:rPr>
-                <w:rFonts w:ascii="Calibri" w:hAnsi="Calibri" w:cs="Calibri"/>
-                <w:sz w:val="28"/>
-                <w:szCs w:val="28"/>
-              </w:rPr>
-              <w:t>boolean</w:t>
-            </w:r>
-            <w:proofErr w:type="spellEnd"/>
-            <w:r>
-              <w:rPr>
-                <w:rFonts w:ascii="Calibri" w:hAnsi="Calibri" w:cs="Calibri"/>
-                <w:sz w:val="28"/>
-                <w:szCs w:val="28"/>
-              </w:rPr>
-              <w:t xml:space="preserve"> </w:t>
-            </w:r>
-            <w:proofErr w:type="gramStart"/>
-            <w:r>
-              <w:rPr>
-                <w:rFonts w:ascii="Calibri" w:hAnsi="Calibri" w:cs="Calibri"/>
-                <w:sz w:val="28"/>
-                <w:szCs w:val="28"/>
-              </w:rPr>
-              <w:t>heal(</w:t>
-            </w:r>
-            <w:proofErr w:type="spellStart"/>
-            <w:proofErr w:type="gramEnd"/>
-            <w:r>
-              <w:rPr>
-                <w:rFonts w:ascii="Calibri" w:hAnsi="Calibri" w:cs="Calibri"/>
-                <w:sz w:val="28"/>
-                <w:szCs w:val="28"/>
-              </w:rPr>
-              <w:t>int</w:t>
-            </w:r>
-            <w:proofErr w:type="spellEnd"/>
-            <w:r>
-              <w:rPr>
-                <w:rFonts w:ascii="Calibri" w:hAnsi="Calibri" w:cs="Calibri"/>
-                <w:sz w:val="28"/>
-                <w:szCs w:val="28"/>
-              </w:rPr>
-              <w:t xml:space="preserve"> </w:t>
-            </w:r>
-            <w:proofErr w:type="spellStart"/>
-            <w:r>
-              <w:rPr>
-                <w:rFonts w:ascii="Calibri" w:hAnsi="Calibri" w:cs="Calibri"/>
-                <w:sz w:val="28"/>
-                <w:szCs w:val="28"/>
-              </w:rPr>
-              <w:t>hp</w:t>
-            </w:r>
-            <w:proofErr w:type="spellEnd"/>
-            <w:r>
-              <w:rPr>
-                <w:rFonts w:ascii="Calibri" w:hAnsi="Calibri" w:cs="Calibri"/>
-                <w:sz w:val="28"/>
-                <w:szCs w:val="28"/>
-              </w:rPr>
-              <w:t>)</w:t>
-            </w:r>
-          </w:p>
-        </w:tc>
-        <w:tc>
-          <w:tcPr>
-            <w:tcW w:w="4505" w:type="dxa"/>
-            <w:vAlign w:val="center"/>
-          </w:tcPr>
-          <w:p>
-            <w:pPr>
-              <w:rPr>
-                <w:rFonts w:ascii="Calibri" w:hAnsi="Calibri" w:cs="Calibri"/>
-                <w:sz w:val="28"/>
-                <w:szCs w:val="28"/>
-              </w:rPr>
-            </w:pPr>
-            <w:r>
-              <w:rPr>
-                <w:rFonts w:ascii="Calibri" w:hAnsi="Calibri" w:cs="Calibri"/>
-                <w:sz w:val="28"/>
-                <w:szCs w:val="28"/>
-              </w:rPr>
-              <w:t>Heal player by hp. Return false if health has been already max.</w:t>
-            </w:r>
-          </w:p>
-        </w:tc>
-      </w:tr>
-      <w:tr>
-        <w:trPr>
-          <w:trHeight w:val="567"/>
-        </w:trPr>
-        <w:tc>
-          <w:tcPr>
-            <w:tcW w:w="4505" w:type="dxa"/>
-            <w:vAlign w:val="center"/>
-          </w:tcPr>
-          <w:p>
-            <w:pPr>
-              <w:rPr>
-                <w:rFonts w:ascii="Calibri" w:hAnsi="Calibri" w:cs="Calibri"/>
-                <w:sz w:val="28"/>
-                <w:szCs w:val="28"/>
-              </w:rPr>
-            </w:pPr>
-            <w:r>
-              <w:rPr>
-                <w:rFonts w:ascii="Calibri" w:hAnsi="Calibri" w:cs="Calibri"/>
-                <w:sz w:val="28"/>
-                <w:szCs w:val="28"/>
-              </w:rPr>
-              <w:t xml:space="preserve">+ void </w:t>
-            </w:r>
-            <w:proofErr w:type="gramStart"/>
-            <w:r>
-              <w:rPr>
-                <w:rFonts w:ascii="Calibri" w:hAnsi="Calibri" w:cs="Calibri"/>
-                <w:sz w:val="28"/>
-                <w:szCs w:val="28"/>
-              </w:rPr>
-              <w:t>refresh(</w:t>
-            </w:r>
-            <w:proofErr w:type="gramEnd"/>
-            <w:r>
-              <w:rPr>
-                <w:rFonts w:ascii="Calibri" w:hAnsi="Calibri" w:cs="Calibri"/>
-                <w:sz w:val="28"/>
-                <w:szCs w:val="28"/>
-              </w:rPr>
-              <w:t>)</w:t>
-            </w:r>
-          </w:p>
-        </w:tc>
-        <w:tc>
-          <w:tcPr>
-            <w:tcW w:w="4505" w:type="dxa"/>
-            <w:vAlign w:val="center"/>
-          </w:tcPr>
-          <w:p>
-            <w:pPr>
-              <w:rPr>
-                <w:rFonts w:ascii="Calibri" w:hAnsi="Calibri" w:cs="Calibri"/>
-                <w:sz w:val="28"/>
-                <w:szCs w:val="28"/>
-              </w:rPr>
-            </w:pPr>
-            <w:r>
-              <w:rPr>
-                <w:rFonts w:ascii="Calibri" w:hAnsi="Calibri" w:cs="Calibri"/>
-                <w:sz w:val="28"/>
-                <w:szCs w:val="28"/>
-              </w:rPr>
-              <w:t xml:space="preserve">Refresh </w:t>
-            </w:r>
-            <w:proofErr w:type="spellStart"/>
-            <w:r>
-              <w:rPr>
-                <w:rFonts w:ascii="Calibri" w:hAnsi="Calibri" w:cs="Calibri"/>
-                <w:sz w:val="28"/>
-                <w:szCs w:val="28"/>
-              </w:rPr>
-              <w:t>hp</w:t>
-            </w:r>
-            <w:proofErr w:type="spellEnd"/>
-            <w:r>
-              <w:rPr>
-                <w:rFonts w:ascii="Calibri" w:hAnsi="Calibri" w:cs="Calibri"/>
-                <w:sz w:val="28"/>
-                <w:szCs w:val="28"/>
-              </w:rPr>
-              <w:t xml:space="preserve"> to </w:t>
-            </w:r>
-            <w:proofErr w:type="spellStart"/>
-            <w:r>
-              <w:rPr>
-                <w:rFonts w:ascii="Calibri" w:hAnsi="Calibri" w:cs="Calibri"/>
-                <w:sz w:val="28"/>
-                <w:szCs w:val="28"/>
-              </w:rPr>
-              <w:t>maxHp</w:t>
-            </w:r>
-            <w:proofErr w:type="spellEnd"/>
-            <w:r>
-              <w:rPr>
-                <w:rFonts w:ascii="Calibri" w:hAnsi="Calibri" w:cs="Calibri"/>
-                <w:sz w:val="28"/>
-                <w:szCs w:val="28"/>
-              </w:rPr>
-              <w:t>.</w:t>
-            </w:r>
-          </w:p>
-        </w:tc>
-      </w:tr>
-      <w:tr>
-        <w:trPr>
-          <w:trHeight w:val="567"/>
-        </w:trPr>
-        <w:tc>
-          <w:tcPr>
-            <w:tcW w:w="4505" w:type="dxa"/>
-            <w:vAlign w:val="center"/>
-          </w:tcPr>
-          <w:p>
-            <w:pPr>
-              <w:rPr>
-                <w:rFonts w:ascii="Calibri" w:hAnsi="Calibri" w:cs="Calibri"/>
-                <w:sz w:val="28"/>
-                <w:szCs w:val="28"/>
-              </w:rPr>
-            </w:pPr>
-            <w:r>
-              <w:rPr>
-                <w:rFonts w:ascii="Calibri" w:hAnsi="Calibri" w:cs="Calibri"/>
-                <w:sz w:val="28"/>
-                <w:szCs w:val="28"/>
-              </w:rPr>
-              <w:t xml:space="preserve">+ void </w:t>
-            </w:r>
-            <w:proofErr w:type="gramStart"/>
-            <w:r>
-              <w:rPr>
-                <w:rFonts w:ascii="Calibri" w:hAnsi="Calibri" w:cs="Calibri"/>
-                <w:sz w:val="28"/>
-                <w:szCs w:val="28"/>
-              </w:rPr>
-              <w:t>revive(</w:t>
-            </w:r>
-            <w:proofErr w:type="gramEnd"/>
-            <w:r>
-              <w:rPr>
-                <w:rFonts w:ascii="Calibri" w:hAnsi="Calibri" w:cs="Calibri"/>
-                <w:sz w:val="28"/>
-                <w:szCs w:val="28"/>
-              </w:rPr>
-              <w:t>)</w:t>
-            </w:r>
-          </w:p>
-        </w:tc>
-        <w:tc>
-          <w:tcPr>
-            <w:tcW w:w="4505" w:type="dxa"/>
-            <w:vAlign w:val="center"/>
-          </w:tcPr>
-          <w:p>
-            <w:pPr>
-              <w:rPr>
-                <w:rFonts w:ascii="Calibri" w:hAnsi="Calibri" w:cs="Calibri"/>
-                <w:sz w:val="28"/>
-                <w:szCs w:val="28"/>
-              </w:rPr>
-            </w:pPr>
-            <w:r>
-              <w:rPr>
-                <w:rFonts w:ascii="Calibri" w:hAnsi="Calibri" w:cs="Calibri"/>
-                <w:sz w:val="28"/>
-                <w:szCs w:val="28"/>
-              </w:rPr>
-              <w:t>Revive player and clear all CC effect.</w:t>
-            </w:r>
-          </w:p>
-        </w:tc>
-      </w:tr>
-      <w:tr>
-        <w:trPr>
-          <w:trHeight w:val="567"/>
-        </w:trPr>
-        <w:tc>
-          <w:tcPr>
-            <w:tcW w:w="4505" w:type="dxa"/>
-            <w:vAlign w:val="center"/>
-          </w:tcPr>
-          <w:p>
-            <w:pPr>
-              <w:rPr>
-                <w:rFonts w:ascii="Calibri" w:hAnsi="Calibri" w:cs="Calibri"/>
-                <w:sz w:val="28"/>
-                <w:szCs w:val="28"/>
-              </w:rPr>
-            </w:pPr>
-            <w:r>
-              <w:rPr>
-                <w:rFonts w:ascii="Calibri" w:hAnsi="Calibri" w:cs="Calibri"/>
-                <w:sz w:val="28"/>
-                <w:szCs w:val="28"/>
-              </w:rPr>
-              <w:t xml:space="preserve">+ void </w:t>
-            </w:r>
-            <w:proofErr w:type="gramStart"/>
-            <w:r>
-              <w:rPr>
-                <w:rFonts w:ascii="Calibri" w:hAnsi="Calibri" w:cs="Calibri"/>
-                <w:sz w:val="28"/>
-                <w:szCs w:val="28"/>
-              </w:rPr>
-              <w:t>attack(</w:t>
-            </w:r>
-            <w:proofErr w:type="gramEnd"/>
-            <w:r>
-              <w:rPr>
-                <w:rFonts w:ascii="Calibri" w:hAnsi="Calibri" w:cs="Calibri"/>
-                <w:sz w:val="28"/>
-                <w:szCs w:val="28"/>
-              </w:rPr>
-              <w:t>)</w:t>
-            </w:r>
-          </w:p>
-        </w:tc>
-        <w:tc>
-          <w:tcPr>
-            <w:tcW w:w="4505" w:type="dxa"/>
-            <w:vAlign w:val="center"/>
-          </w:tcPr>
-          <w:p>
-            <w:pPr>
-              <w:rPr>
-                <w:rFonts w:ascii="Calibri" w:hAnsi="Calibri" w:cs="Calibri"/>
-                <w:sz w:val="28"/>
-                <w:szCs w:val="28"/>
-              </w:rPr>
-            </w:pPr>
-            <w:r>
-              <w:rPr>
-                <w:rFonts w:ascii="Calibri" w:hAnsi="Calibri" w:cs="Calibri"/>
-                <w:sz w:val="28"/>
-                <w:szCs w:val="28"/>
-              </w:rPr>
               <w:t xml:space="preserve">Throws </w:t>
             </w:r>
             <w:proofErr w:type="spellStart"/>
@@ -25378,421 +25245,7 @@
                 <w:sz w:val="28"/>
                 <w:szCs w:val="28"/>
               </w:rPr>
-              <w:t xml:space="preserve"> when player cannot attack. Deal damage and knock back to every NPCs within attack area.</w:t>
-            </w:r>
-          </w:p>
-        </w:tc>
-      </w:tr>
-      <w:tr>
-        <w:trPr>
-          <w:trHeight w:val="567"/>
-        </w:trPr>
-        <w:tc>
-          <w:tcPr>
-            <w:tcW w:w="4505" w:type="dxa"/>
-            <w:vAlign w:val="center"/>
-          </w:tcPr>
-          <w:p>
-            <w:pPr>
-              <w:rPr>
-                <w:rFonts w:ascii="Calibri" w:hAnsi="Calibri" w:cs="Calibri"/>
-                <w:sz w:val="28"/>
-                <w:szCs w:val="28"/>
-              </w:rPr>
-            </w:pPr>
-            <w:r>
-              <w:rPr>
-                <w:rFonts w:ascii="Calibri" w:hAnsi="Calibri" w:cs="Calibri"/>
-                <w:sz w:val="28"/>
-                <w:szCs w:val="28"/>
-              </w:rPr>
-              <w:t xml:space="preserve">+ </w:t>
-            </w:r>
-            <w:proofErr w:type="spellStart"/>
-            <w:r>
-              <w:rPr>
-                <w:rFonts w:ascii="Calibri" w:hAnsi="Calibri" w:cs="Calibri"/>
-                <w:sz w:val="28"/>
-                <w:szCs w:val="28"/>
-              </w:rPr>
-              <w:t>boolean</w:t>
-            </w:r>
-            <w:proofErr w:type="spellEnd"/>
-            <w:r>
-              <w:rPr>
-                <w:rFonts w:ascii="Calibri" w:hAnsi="Calibri" w:cs="Calibri"/>
-                <w:sz w:val="28"/>
-                <w:szCs w:val="28"/>
-              </w:rPr>
-              <w:t xml:space="preserve"> </w:t>
-            </w:r>
-            <w:proofErr w:type="spellStart"/>
-            <w:proofErr w:type="gramStart"/>
-            <w:r>
-              <w:rPr>
-                <w:rFonts w:ascii="Calibri" w:hAnsi="Calibri" w:cs="Calibri"/>
-                <w:sz w:val="28"/>
-                <w:szCs w:val="28"/>
-              </w:rPr>
-              <w:t>takeDamage</w:t>
-            </w:r>
-            <w:proofErr w:type="spellEnd"/>
-            <w:r>
-              <w:rPr>
-                <w:rFonts w:ascii="Calibri" w:hAnsi="Calibri" w:cs="Calibri"/>
-                <w:sz w:val="28"/>
-                <w:szCs w:val="28"/>
-              </w:rPr>
-              <w:t>(</w:t>
-            </w:r>
-            <w:proofErr w:type="spellStart"/>
-            <w:proofErr w:type="gramEnd"/>
-            <w:r>
-              <w:rPr>
-                <w:rFonts w:ascii="Calibri" w:hAnsi="Calibri" w:cs="Calibri"/>
-                <w:sz w:val="28"/>
-                <w:szCs w:val="28"/>
-              </w:rPr>
-              <w:t>int</w:t>
-            </w:r>
-            <w:proofErr w:type="spellEnd"/>
-            <w:r>
-              <w:rPr>
-                <w:rFonts w:ascii="Calibri" w:hAnsi="Calibri" w:cs="Calibri"/>
-                <w:sz w:val="28"/>
-                <w:szCs w:val="28"/>
-              </w:rPr>
-              <w:t xml:space="preserve"> damage)</w:t>
-            </w:r>
-          </w:p>
-        </w:tc>
-        <w:tc>
-          <w:tcPr>
-            <w:tcW w:w="4505" w:type="dxa"/>
-            <w:vAlign w:val="center"/>
-          </w:tcPr>
-          <w:p>
-            <w:pPr>
-              <w:rPr>
-                <w:rFonts w:ascii="Calibri" w:hAnsi="Calibri" w:cs="Calibri"/>
-                <w:sz w:val="28"/>
-                <w:szCs w:val="28"/>
-              </w:rPr>
-            </w:pPr>
-            <w:r>
-              <w:rPr>
-                <w:rFonts w:ascii="Calibri" w:hAnsi="Calibri" w:cs="Calibri"/>
-                <w:sz w:val="28"/>
-                <w:szCs w:val="28"/>
-              </w:rPr>
-              <w:t>Called when player is damaged. The damage is reduced by defense point. Return false if player did not take damage (damage is 0 or player is immune).</w:t>
-            </w:r>
-          </w:p>
-        </w:tc>
-      </w:tr>
-      <w:tr>
-        <w:trPr>
-          <w:trHeight w:val="567"/>
-        </w:trPr>
-        <w:tc>
-          <w:tcPr>
-            <w:tcW w:w="4505" w:type="dxa"/>
-            <w:vAlign w:val="center"/>
-          </w:tcPr>
-          <w:p>
-            <w:pPr>
-              <w:rPr>
-                <w:rFonts w:ascii="Calibri" w:hAnsi="Calibri" w:cs="Calibri"/>
-                <w:sz w:val="28"/>
-                <w:szCs w:val="28"/>
-              </w:rPr>
-            </w:pPr>
-            <w:r>
-              <w:rPr>
-                <w:rFonts w:ascii="Calibri" w:hAnsi="Calibri" w:cs="Calibri"/>
-                <w:sz w:val="28"/>
-                <w:szCs w:val="28"/>
-              </w:rPr>
-              <w:t xml:space="preserve">+ void </w:t>
-            </w:r>
-            <w:proofErr w:type="gramStart"/>
-            <w:r>
-              <w:rPr>
-                <w:rFonts w:ascii="Calibri" w:hAnsi="Calibri" w:cs="Calibri"/>
-                <w:sz w:val="28"/>
-                <w:szCs w:val="28"/>
-              </w:rPr>
-              <w:t>dead(</w:t>
-            </w:r>
-            <w:proofErr w:type="gramEnd"/>
-            <w:r>
-              <w:rPr>
-                <w:rFonts w:ascii="Calibri" w:hAnsi="Calibri" w:cs="Calibri"/>
-                <w:sz w:val="28"/>
-                <w:szCs w:val="28"/>
-              </w:rPr>
-              <w:t>)</w:t>
-            </w:r>
-          </w:p>
-        </w:tc>
-        <w:tc>
-          <w:tcPr>
-            <w:tcW w:w="4505" w:type="dxa"/>
-            <w:vAlign w:val="center"/>
-          </w:tcPr>
-          <w:p>
-            <w:pPr>
-              <w:rPr>
-                <w:rFonts w:ascii="Calibri" w:hAnsi="Calibri" w:cs="Calibri"/>
-                <w:sz w:val="28"/>
-                <w:szCs w:val="28"/>
-              </w:rPr>
-            </w:pPr>
-            <w:r>
-              <w:rPr>
-                <w:rFonts w:ascii="Calibri" w:hAnsi="Calibri" w:cs="Calibri"/>
-                <w:sz w:val="28"/>
-                <w:szCs w:val="28"/>
-              </w:rPr>
-              <w:t>Called when player is dead. Stop player motion and play death scene.</w:t>
-            </w:r>
-          </w:p>
-        </w:tc>
-      </w:tr>
-      <w:tr>
-        <w:trPr>
-          <w:trHeight w:val="567"/>
-        </w:trPr>
-        <w:tc>
-          <w:tcPr>
-            <w:tcW w:w="4505" w:type="dxa"/>
-            <w:vAlign w:val="center"/>
-          </w:tcPr>
-          <w:p>
-            <w:pPr>
-              <w:rPr>
-                <w:rFonts w:ascii="Calibri" w:hAnsi="Calibri" w:cs="Calibri"/>
-                <w:sz w:val="28"/>
-                <w:szCs w:val="28"/>
-              </w:rPr>
-            </w:pPr>
-            <w:r>
-              <w:rPr>
-                <w:rFonts w:ascii="Calibri" w:hAnsi="Calibri" w:cs="Calibri"/>
-                <w:sz w:val="28"/>
-                <w:szCs w:val="28"/>
-              </w:rPr>
-              <w:t xml:space="preserve">+ Frame </w:t>
-            </w:r>
-            <w:proofErr w:type="spellStart"/>
-            <w:proofErr w:type="gramStart"/>
-            <w:r>
-              <w:rPr>
-                <w:rFonts w:ascii="Calibri" w:hAnsi="Calibri" w:cs="Calibri"/>
-                <w:sz w:val="28"/>
-                <w:szCs w:val="28"/>
-              </w:rPr>
-              <w:t>getPlayerArea</w:t>
-            </w:r>
-            <w:proofErr w:type="spellEnd"/>
-            <w:r>
-              <w:rPr>
-                <w:rFonts w:ascii="Calibri" w:hAnsi="Calibri" w:cs="Calibri"/>
-                <w:sz w:val="28"/>
-                <w:szCs w:val="28"/>
-              </w:rPr>
-              <w:t>(</w:t>
-            </w:r>
-            <w:proofErr w:type="gramEnd"/>
-            <w:r>
-              <w:rPr>
-                <w:rFonts w:ascii="Calibri" w:hAnsi="Calibri" w:cs="Calibri"/>
-                <w:sz w:val="28"/>
-                <w:szCs w:val="28"/>
-              </w:rPr>
-              <w:t>)</w:t>
-            </w:r>
-          </w:p>
-        </w:tc>
-        <w:tc>
-          <w:tcPr>
-            <w:tcW w:w="4505" w:type="dxa"/>
-            <w:vAlign w:val="center"/>
-          </w:tcPr>
-          <w:p>
-            <w:pPr>
-              <w:rPr>
-                <w:rFonts w:ascii="Calibri" w:hAnsi="Calibri" w:cs="Calibri"/>
-                <w:sz w:val="28"/>
-                <w:szCs w:val="28"/>
-              </w:rPr>
-            </w:pPr>
-            <w:r>
-              <w:rPr>
-                <w:rFonts w:ascii="Calibri" w:hAnsi="Calibri" w:cs="Calibri"/>
-                <w:sz w:val="28"/>
-                <w:szCs w:val="28"/>
-              </w:rPr>
-              <w:t>Return player’s frame.</w:t>
-            </w:r>
-          </w:p>
-        </w:tc>
-      </w:tr>
-      <w:tr>
-        <w:trPr>
-          <w:trHeight w:val="567"/>
-        </w:trPr>
-        <w:tc>
-          <w:tcPr>
-            <w:tcW w:w="4505" w:type="dxa"/>
-            <w:vAlign w:val="center"/>
-          </w:tcPr>
-          <w:p>
-            <w:pPr>
-              <w:rPr>
-                <w:rFonts w:ascii="Calibri" w:hAnsi="Calibri" w:cs="Calibri"/>
-                <w:sz w:val="28"/>
-                <w:szCs w:val="28"/>
-              </w:rPr>
-            </w:pPr>
-            <w:r>
-              <w:rPr>
-                <w:rFonts w:ascii="Calibri" w:hAnsi="Calibri" w:cs="Calibri"/>
-                <w:sz w:val="28"/>
-                <w:szCs w:val="28"/>
-              </w:rPr>
-              <w:lastRenderedPageBreak/>
-              <w:t xml:space="preserve">+ Frame </w:t>
-            </w:r>
-            <w:proofErr w:type="spellStart"/>
-            <w:proofErr w:type="gramStart"/>
-            <w:r>
-              <w:rPr>
-                <w:rFonts w:ascii="Calibri" w:hAnsi="Calibri" w:cs="Calibri"/>
-                <w:sz w:val="28"/>
-                <w:szCs w:val="28"/>
-              </w:rPr>
-              <w:t>getAttackArea</w:t>
-            </w:r>
-            <w:proofErr w:type="spellEnd"/>
-            <w:r>
-              <w:rPr>
-                <w:rFonts w:ascii="Calibri" w:hAnsi="Calibri" w:cs="Calibri"/>
-                <w:sz w:val="28"/>
-                <w:szCs w:val="28"/>
-              </w:rPr>
-              <w:t>(</w:t>
-            </w:r>
-            <w:proofErr w:type="gramEnd"/>
-            <w:r>
-              <w:rPr>
-                <w:rFonts w:ascii="Calibri" w:hAnsi="Calibri" w:cs="Calibri"/>
-                <w:sz w:val="28"/>
-                <w:szCs w:val="28"/>
-              </w:rPr>
-              <w:t>)</w:t>
-            </w:r>
-          </w:p>
-        </w:tc>
-        <w:tc>
-          <w:tcPr>
-            <w:tcW w:w="4505" w:type="dxa"/>
-            <w:vAlign w:val="center"/>
-          </w:tcPr>
-          <w:p>
-            <w:pPr>
-              <w:rPr>
-                <w:rFonts w:ascii="Calibri" w:hAnsi="Calibri" w:cs="Calibri"/>
-                <w:sz w:val="28"/>
-                <w:szCs w:val="28"/>
-              </w:rPr>
-            </w:pPr>
-            <w:r>
-              <w:rPr>
-                <w:rFonts w:ascii="Calibri" w:hAnsi="Calibri" w:cs="Calibri"/>
-                <w:sz w:val="28"/>
-                <w:szCs w:val="28"/>
-              </w:rPr>
-              <w:t>Return player’s attack area frame.</w:t>
-            </w:r>
-          </w:p>
-        </w:tc>
-      </w:tr>
-      <w:tr>
-        <w:trPr>
-          <w:trHeight w:val="567"/>
-        </w:trPr>
-        <w:tc>
-          <w:tcPr>
-            <w:tcW w:w="4505" w:type="dxa"/>
-            <w:vAlign w:val="center"/>
-          </w:tcPr>
-          <w:p>
-            <w:pPr>
-              <w:rPr>
-                <w:rFonts w:ascii="Calibri" w:hAnsi="Calibri" w:cs="Calibri"/>
-                <w:sz w:val="28"/>
-                <w:szCs w:val="28"/>
-              </w:rPr>
-            </w:pPr>
-            <w:r>
-              <w:rPr>
-                <w:rFonts w:ascii="Calibri" w:hAnsi="Calibri" w:cs="Calibri"/>
-                <w:sz w:val="28"/>
-                <w:szCs w:val="28"/>
-              </w:rPr>
-              <w:t xml:space="preserve">+ void </w:t>
-            </w:r>
-            <w:proofErr w:type="spellStart"/>
-            <w:proofErr w:type="gramStart"/>
-            <w:r>
-              <w:rPr>
-                <w:rFonts w:ascii="Calibri" w:hAnsi="Calibri" w:cs="Calibri"/>
-                <w:sz w:val="28"/>
-                <w:szCs w:val="28"/>
-              </w:rPr>
-              <w:t>resetImmuneTick</w:t>
-            </w:r>
-            <w:proofErr w:type="spellEnd"/>
-            <w:r>
-              <w:rPr>
-                <w:rFonts w:ascii="Calibri" w:hAnsi="Calibri" w:cs="Calibri"/>
-                <w:sz w:val="28"/>
-                <w:szCs w:val="28"/>
-              </w:rPr>
-              <w:t>(</w:t>
-            </w:r>
-            <w:proofErr w:type="gramEnd"/>
-            <w:r>
-              <w:rPr>
-                <w:rFonts w:ascii="Calibri" w:hAnsi="Calibri" w:cs="Calibri"/>
-                <w:sz w:val="28"/>
-                <w:szCs w:val="28"/>
-              </w:rPr>
-              <w:t>)</w:t>
-            </w:r>
-          </w:p>
-        </w:tc>
-        <w:tc>
-          <w:tcPr>
-            <w:tcW w:w="4505" w:type="dxa"/>
-            <w:vAlign w:val="center"/>
-          </w:tcPr>
-          <w:p>
-            <w:pPr>
-              <w:rPr>
-                <w:rFonts w:ascii="Calibri" w:hAnsi="Calibri" w:cs="Calibri"/>
-                <w:sz w:val="28"/>
-                <w:szCs w:val="28"/>
-              </w:rPr>
-            </w:pPr>
-            <w:r>
-              <w:rPr>
-                <w:rFonts w:ascii="Calibri" w:hAnsi="Calibri" w:cs="Calibri"/>
-                <w:sz w:val="28"/>
-                <w:szCs w:val="28"/>
-              </w:rPr>
-              <w:t>Reset immune</w:t>
+              <w:t xml:space="preserve"> if cannot attack. </w:t>
             </w:r>
           </w:p>
         </w:tc>
@@ -25808,6 +25261,8 @@
           <w:szCs w:val="32"/>
         </w:rPr>
       </w:pPr>
+      <w:bookmarkStart w:id="0" w:name="_GoBack"/>
+      <w:bookmarkEnd w:id="0"/>
     </w:p>
     <w:sectPr>
       <w:pgSz w:w="11900" w:h="16840"/>
@@ -27423,7 +26878,7 @@
 </file>
 
 <file path=customXml/itemProps1.xml><?xml version="1.0" encoding="utf-8"?>
-<ds:datastoreItem xmlns:ds="http://schemas.openxmlformats.org/officeDocument/2006/customXml" ds:itemID="{CE92714C-7682-F048-B8E7-6CBB70DFF1A2}">
+<ds:datastoreItem xmlns:ds="http://schemas.openxmlformats.org/officeDocument/2006/customXml" ds:itemID="{D7051460-69E0-5B4B-86CC-295ED77C9101}">
   <ds:schemaRefs>
     <ds:schemaRef ds:uri="http://schemas.openxmlformats.org/officeDocument/2006/bibliography"/>
   </ds:schemaRefs>
